--- a/docker/docmosis/templates/CV-UNS-HRN-ENG-01178.docx
+++ b/docker/docmosis/templates/CV-UNS-HRN-ENG-01178.docx
@@ -141,27 +141,7 @@
                 <w:sz w:val="28"/>
                 <w:szCs w:val="28"/>
               </w:rPr>
-              <w:t>Claim number: &lt;&lt;</w:t>
-            </w:r>
-            <w:proofErr w:type="spellStart"/>
-            <w:r>
-              <w:rPr>
-                <w:rFonts w:ascii="GDSTransportWebsite" w:hAnsi="GDSTransportWebsite"/>
-                <w:color w:val="60686D"/>
-                <w:sz w:val="28"/>
-                <w:szCs w:val="28"/>
-              </w:rPr>
-              <w:t>referenceNumber</w:t>
-            </w:r>
-            <w:proofErr w:type="spellEnd"/>
-            <w:r>
-              <w:rPr>
-                <w:rFonts w:ascii="GDSTransportWebsite" w:hAnsi="GDSTransportWebsite"/>
-                <w:color w:val="60686D"/>
-                <w:sz w:val="28"/>
-                <w:szCs w:val="28"/>
-              </w:rPr>
-              <w:t>&gt;&gt;</w:t>
+              <w:t>Claim number: &lt;&lt;referenceNumber&gt;&gt;</w:t>
             </w:r>
           </w:p>
         </w:tc>
@@ -268,27 +248,7 @@
                 <w:sz w:val="28"/>
                 <w:szCs w:val="28"/>
               </w:rPr>
-              <w:t>Case name: &lt;&lt;</w:t>
-            </w:r>
-            <w:proofErr w:type="spellStart"/>
-            <w:r>
-              <w:rPr>
-                <w:rFonts w:ascii="GDSTransportWebsite" w:hAnsi="GDSTransportWebsite"/>
-                <w:color w:val="60686D"/>
-                <w:sz w:val="28"/>
-                <w:szCs w:val="28"/>
-              </w:rPr>
-              <w:t>caseName</w:t>
-            </w:r>
-            <w:proofErr w:type="spellEnd"/>
-            <w:r>
-              <w:rPr>
-                <w:rFonts w:ascii="GDSTransportWebsite" w:hAnsi="GDSTransportWebsite"/>
-                <w:color w:val="60686D"/>
-                <w:sz w:val="28"/>
-                <w:szCs w:val="28"/>
-              </w:rPr>
-              <w:t>&gt;&gt;</w:t>
+              <w:t>Case name: &lt;&lt;caseName&gt;&gt;</w:t>
             </w:r>
           </w:p>
         </w:tc>
@@ -421,98 +381,7 @@
                 <w:sz w:val="20"/>
                 <w:szCs w:val="20"/>
               </w:rPr>
-              <w:t>Received: &lt;</w:t>
-            </w:r>
-            <w:proofErr w:type="gramStart"/>
-            <w:r>
-              <w:rPr>
-                <w:rFonts w:ascii="GDSTransportWebsite" w:eastAsia="Times New Roman" w:hAnsi="GDSTransportWebsite" w:cs="Times New Roman"/>
-                <w:color w:val="60686D"/>
-                <w:sz w:val="20"/>
-                <w:szCs w:val="20"/>
-              </w:rPr>
-              <w:t>&lt;{</w:t>
-            </w:r>
-            <w:proofErr w:type="spellStart"/>
-            <w:proofErr w:type="gramEnd"/>
-            <w:r>
-              <w:rPr>
-                <w:rFonts w:ascii="GDSTransportWebsite" w:eastAsia="Times New Roman" w:hAnsi="GDSTransportWebsite" w:cs="Times New Roman"/>
-                <w:color w:val="60686D"/>
-                <w:sz w:val="20"/>
-                <w:szCs w:val="20"/>
-              </w:rPr>
-              <w:t>dateFormat</w:t>
-            </w:r>
-            <w:proofErr w:type="spellEnd"/>
-            <w:r>
-              <w:rPr>
-                <w:rFonts w:ascii="GDSTransportWebsite" w:eastAsia="Times New Roman" w:hAnsi="GDSTransportWebsite" w:cs="Times New Roman"/>
-                <w:color w:val="60686D"/>
-                <w:sz w:val="20"/>
-                <w:szCs w:val="20"/>
-              </w:rPr>
-              <w:t>(</w:t>
-            </w:r>
-            <w:proofErr w:type="spellStart"/>
-            <w:r>
-              <w:rPr>
-                <w:rFonts w:ascii="GDSTransportWebsite" w:eastAsia="Times New Roman" w:hAnsi="GDSTransportWebsite" w:cs="Times New Roman"/>
-                <w:color w:val="60686D"/>
-                <w:sz w:val="20"/>
-                <w:szCs w:val="20"/>
-              </w:rPr>
-              <w:t>submittedOn</w:t>
-            </w:r>
-            <w:proofErr w:type="spellEnd"/>
-            <w:r>
-              <w:rPr>
-                <w:rFonts w:ascii="GDSTransportWebsite" w:eastAsia="Times New Roman" w:hAnsi="GDSTransportWebsite" w:cs="Times New Roman"/>
-                <w:color w:val="60686D"/>
-                <w:sz w:val="20"/>
-                <w:szCs w:val="20"/>
-              </w:rPr>
-              <w:t xml:space="preserve">, ‘d MMMM </w:t>
-            </w:r>
-            <w:proofErr w:type="spellStart"/>
-            <w:r>
-              <w:rPr>
-                <w:rFonts w:ascii="GDSTransportWebsite" w:eastAsia="Times New Roman" w:hAnsi="GDSTransportWebsite" w:cs="Times New Roman"/>
-                <w:color w:val="60686D"/>
-                <w:sz w:val="20"/>
-                <w:szCs w:val="20"/>
-              </w:rPr>
-              <w:t>yyyy</w:t>
-            </w:r>
-            <w:proofErr w:type="spellEnd"/>
-            <w:r>
-              <w:rPr>
-                <w:rFonts w:ascii="GDSTransportWebsite" w:eastAsia="Times New Roman" w:hAnsi="GDSTransportWebsite" w:cs="Times New Roman"/>
-                <w:color w:val="60686D"/>
-                <w:sz w:val="20"/>
-                <w:szCs w:val="20"/>
-              </w:rPr>
-              <w:t>’, ‘dd-MM-</w:t>
-            </w:r>
-            <w:proofErr w:type="spellStart"/>
-            <w:r>
-              <w:rPr>
-                <w:rFonts w:ascii="GDSTransportWebsite" w:eastAsia="Times New Roman" w:hAnsi="GDSTransportWebsite" w:cs="Times New Roman"/>
-                <w:color w:val="60686D"/>
-                <w:sz w:val="20"/>
-                <w:szCs w:val="20"/>
-              </w:rPr>
-              <w:t>yyyy</w:t>
-            </w:r>
-            <w:proofErr w:type="spellEnd"/>
-            <w:r>
-              <w:rPr>
-                <w:rFonts w:ascii="GDSTransportWebsite" w:eastAsia="Times New Roman" w:hAnsi="GDSTransportWebsite" w:cs="Times New Roman"/>
-                <w:color w:val="60686D"/>
-                <w:sz w:val="20"/>
-                <w:szCs w:val="20"/>
-              </w:rPr>
-              <w:t>’)}&gt;&gt;</w:t>
+              <w:t>Received: &lt;&lt;{dateFormat(submittedOn, ‘d MMMM yyyy’, ‘dd-MM-yyyy’)}&gt;&gt;</w:t>
             </w:r>
           </w:p>
         </w:tc>
@@ -545,14 +414,6 @@
       <w:tblPr>
         <w:tblStyle w:val="TableGrid"/>
         <w:tblW w:w="10065" w:type="dxa"/>
-        <w:tblBorders>
-          <w:top w:val="none" w:sz="0" w:space="0" w:color="auto"/>
-          <w:left w:val="none" w:sz="0" w:space="0" w:color="auto"/>
-          <w:bottom w:val="none" w:sz="0" w:space="0" w:color="auto"/>
-          <w:right w:val="none" w:sz="0" w:space="0" w:color="auto"/>
-          <w:insideH w:val="none" w:sz="0" w:space="0" w:color="auto"/>
-          <w:insideV w:val="none" w:sz="0" w:space="0" w:color="auto"/>
-        </w:tblBorders>
         <w:tblLayout w:type="fixed"/>
         <w:tblLook w:val="04A0" w:firstRow="1" w:lastRow="0" w:firstColumn="1" w:lastColumn="0" w:noHBand="0" w:noVBand="1"/>
       </w:tblPr>
@@ -676,25 +537,7 @@
                 <w:rFonts w:ascii="GDSTransportWebsite" w:hAnsi="GDSTransportWebsite"/>
                 <w:color w:val="0A0A0A"/>
               </w:rPr>
-              <w:t>&lt;&lt;</w:t>
-            </w:r>
-            <w:proofErr w:type="spellStart"/>
-            <w:proofErr w:type="gramStart"/>
-            <w:r>
-              <w:rPr>
-                <w:rFonts w:ascii="GDSTransportWebsite" w:hAnsi="GDSTransportWebsite"/>
-                <w:color w:val="0A0A0A"/>
-              </w:rPr>
-              <w:t>applicant.litigationFriendName</w:t>
-            </w:r>
-            <w:proofErr w:type="spellEnd"/>
-            <w:proofErr w:type="gramEnd"/>
-            <w:r>
-              <w:rPr>
-                <w:rFonts w:ascii="GDSTransportWebsite" w:hAnsi="GDSTransportWebsite"/>
-                <w:color w:val="0A0A0A"/>
-              </w:rPr>
-              <w:t>&gt;&gt;</w:t>
+              <w:t>&lt;&lt;applicant.litigationFriendName&gt;&gt;</w:t>
             </w:r>
           </w:p>
           <w:p>
@@ -751,23 +594,7 @@
                 <w:rFonts w:ascii="GDSTransportWebsite" w:hAnsi="GDSTransportWebsite"/>
                 <w:color w:val="0A0A0A"/>
               </w:rPr>
-              <w:t>&lt;&lt;cs_{</w:t>
-            </w:r>
-            <w:proofErr w:type="gramStart"/>
-            <w:r>
-              <w:rPr>
-                <w:rFonts w:ascii="GDSTransportWebsite" w:hAnsi="GDSTransportWebsite"/>
-                <w:color w:val="0A0A0A"/>
-              </w:rPr>
-              <w:t>applicant.primaryAddress.AddressLine</w:t>
-            </w:r>
-            <w:proofErr w:type="gramEnd"/>
-            <w:r>
-              <w:rPr>
-                <w:rFonts w:ascii="GDSTransportWebsite" w:hAnsi="GDSTransportWebsite"/>
-                <w:color w:val="0A0A0A"/>
-              </w:rPr>
-              <w:t>1!=null}&gt;&gt;&lt;&lt;applicant.primaryAddress.AddressLine1&gt;&gt;&lt;&lt;es_&gt;&gt;&lt;&lt;cs_{!isBlank(applicant.primaryAddress.AddressLine2)}&gt;&gt;</w:t>
+              <w:t>&lt;&lt;cs_{applicant.primaryAddress.AddressLine1!=null}&gt;&gt;&lt;&lt;applicant.primaryAddress.AddressLine1&gt;&gt;&lt;&lt;es_&gt;&gt;&lt;&lt;cs_{!isBlank(applicant.primaryAddress.AddressLine2)}&gt;&gt;</w:t>
             </w:r>
           </w:p>
           <w:p>
@@ -784,23 +611,7 @@
                 <w:rFonts w:ascii="GDSTransportWebsite" w:hAnsi="GDSTransportWebsite"/>
                 <w:color w:val="0A0A0A"/>
               </w:rPr>
-              <w:t>&lt;&lt;</w:t>
-            </w:r>
-            <w:proofErr w:type="gramStart"/>
-            <w:r>
-              <w:rPr>
-                <w:rFonts w:ascii="GDSTransportWebsite" w:hAnsi="GDSTransportWebsite"/>
-                <w:color w:val="0A0A0A"/>
-              </w:rPr>
-              <w:t>applicant.primaryAddress.AddressLine</w:t>
-            </w:r>
-            <w:proofErr w:type="gramEnd"/>
-            <w:r>
-              <w:rPr>
-                <w:rFonts w:ascii="GDSTransportWebsite" w:hAnsi="GDSTransportWebsite"/>
-                <w:color w:val="0A0A0A"/>
-              </w:rPr>
-              <w:t>2&gt;&gt;&lt;&lt;es_&gt;&gt;&lt;&lt;cs_{!isBlank(applicant.primaryAddress.AddressLine3)}&gt;&gt;</w:t>
+              <w:t>&lt;&lt;applicant.primaryAddress.AddressLine2&gt;&gt;&lt;&lt;es_&gt;&gt;&lt;&lt;cs_{!isBlank(applicant.primaryAddress.AddressLine3)}&gt;&gt;</w:t>
             </w:r>
           </w:p>
           <w:p>
@@ -816,23 +627,7 @@
                 <w:rFonts w:ascii="GDSTransportWebsite" w:hAnsi="GDSTransportWebsite"/>
                 <w:color w:val="0A0A0A"/>
               </w:rPr>
-              <w:t>&lt;&lt;</w:t>
-            </w:r>
-            <w:proofErr w:type="gramStart"/>
-            <w:r>
-              <w:rPr>
-                <w:rFonts w:ascii="GDSTransportWebsite" w:hAnsi="GDSTransportWebsite"/>
-                <w:color w:val="0A0A0A"/>
-              </w:rPr>
-              <w:t>applicant.primaryAddress.AddressLine</w:t>
-            </w:r>
-            <w:proofErr w:type="gramEnd"/>
-            <w:r>
-              <w:rPr>
-                <w:rFonts w:ascii="GDSTransportWebsite" w:hAnsi="GDSTransportWebsite"/>
-                <w:color w:val="0A0A0A"/>
-              </w:rPr>
-              <w:t>3&gt;&gt;&lt;&lt;es_&gt;&gt;&lt;&lt;cs_{!isBlank(applicant.primaryAddress.PostTown)}&gt;&gt;</w:t>
+              <w:t>&lt;&lt;applicant.primaryAddress.AddressLine3&gt;&gt;&lt;&lt;es_&gt;&gt;&lt;&lt;cs_{!isBlank(applicant.primaryAddress.PostTown)}&gt;&gt;</w:t>
             </w:r>
           </w:p>
           <w:p>
@@ -848,25 +643,7 @@
                 <w:rFonts w:ascii="GDSTransportWebsite" w:hAnsi="GDSTransportWebsite"/>
                 <w:color w:val="0A0A0A"/>
               </w:rPr>
-              <w:t>&lt;&lt;</w:t>
-            </w:r>
-            <w:proofErr w:type="spellStart"/>
-            <w:proofErr w:type="gramStart"/>
-            <w:r>
-              <w:rPr>
-                <w:rFonts w:ascii="GDSTransportWebsite" w:hAnsi="GDSTransportWebsite"/>
-                <w:color w:val="0A0A0A"/>
-              </w:rPr>
-              <w:t>applicant.primaryAddress.PostTown</w:t>
-            </w:r>
-            <w:proofErr w:type="spellEnd"/>
-            <w:proofErr w:type="gramEnd"/>
-            <w:r>
-              <w:rPr>
-                <w:rFonts w:ascii="GDSTransportWebsite" w:hAnsi="GDSTransportWebsite"/>
-                <w:color w:val="0A0A0A"/>
-              </w:rPr>
-              <w:t>&gt;&gt;&lt;&lt;es_&gt;&gt;</w:t>
+              <w:t>&lt;&lt;applicant.primaryAddress.PostTown&gt;&gt;&lt;&lt;es_&gt;&gt;</w:t>
             </w:r>
           </w:p>
           <w:p>
@@ -882,23 +659,7 @@
                 <w:rFonts w:ascii="GDSTransportWebsite" w:hAnsi="GDSTransportWebsite"/>
                 <w:color w:val="0A0A0A"/>
               </w:rPr>
-              <w:t>&lt;&lt;</w:t>
-            </w:r>
-            <w:proofErr w:type="gramStart"/>
-            <w:r>
-              <w:rPr>
-                <w:rFonts w:ascii="GDSTransportWebsite" w:hAnsi="GDSTransportWebsite"/>
-                <w:color w:val="0A0A0A"/>
-              </w:rPr>
-              <w:t>applicant.primaryAddress.PostCode</w:t>
-            </w:r>
-            <w:proofErr w:type="gramEnd"/>
-            <w:r>
-              <w:rPr>
-                <w:rFonts w:ascii="GDSTransportWebsite" w:hAnsi="GDSTransportWebsite"/>
-                <w:color w:val="0A0A0A"/>
-              </w:rPr>
-              <w:t>&gt;&gt;&lt;&lt;cs_{!isBlank(applicant.primaryAddress.Country)}&gt;&gt;</w:t>
+              <w:t>&lt;&lt;applicant.primaryAddress.PostCode&gt;&gt;&lt;&lt;cs_{!isBlank(applicant.primaryAddress.Country)}&gt;&gt;</w:t>
             </w:r>
           </w:p>
           <w:p>
@@ -914,25 +675,7 @@
                 <w:rFonts w:ascii="GDSTransportWebsite" w:hAnsi="GDSTransportWebsite"/>
                 <w:color w:val="0A0A0A"/>
               </w:rPr>
-              <w:t>&lt;&lt;</w:t>
-            </w:r>
-            <w:proofErr w:type="spellStart"/>
-            <w:proofErr w:type="gramStart"/>
-            <w:r>
-              <w:rPr>
-                <w:rFonts w:ascii="GDSTransportWebsite" w:hAnsi="GDSTransportWebsite"/>
-                <w:color w:val="0A0A0A"/>
-              </w:rPr>
-              <w:t>applicant.primaryAddress.Country</w:t>
-            </w:r>
-            <w:proofErr w:type="spellEnd"/>
-            <w:proofErr w:type="gramEnd"/>
-            <w:r>
-              <w:rPr>
-                <w:rFonts w:ascii="GDSTransportWebsite" w:hAnsi="GDSTransportWebsite"/>
-                <w:color w:val="0A0A0A"/>
-              </w:rPr>
-              <w:t>&gt;&gt;&lt;&lt;es_&gt;&gt;</w:t>
+              <w:t>&lt;&lt;applicant.primaryAddress.Country&gt;&gt;&lt;&lt;es_&gt;&gt;</w:t>
             </w:r>
           </w:p>
           <w:p>
@@ -951,6 +694,402 @@
                 <w:rFonts w:ascii="Arial" w:hAnsi="Arial" w:cs="Arial"/>
                 <w:sz w:val="22"/>
                 <w:szCs w:val="22"/>
+              </w:rPr>
+            </w:pPr>
+          </w:p>
+        </w:tc>
+      </w:tr>
+      <w:tr>
+        <w:tc>
+          <w:tcPr>
+            <w:tcW w:w="3539" w:type="dxa"/>
+          </w:tcPr>
+          <w:p>
+            <w:pPr>
+              <w:pStyle w:val="NormalWeb"/>
+              <w:spacing w:before="40" w:beforeAutospacing="0" w:after="40" w:afterAutospacing="0"/>
+              <w:rPr>
+                <w:rFonts w:ascii="GDSTransportWebsite" w:hAnsi="GDSTransportWebsite"/>
+                <w:b/>
+                <w:bCs/>
+                <w:color w:val="0A0A0A"/>
+                <w:shd w:val="clear" w:color="auto" w:fill="FFFFFF"/>
+              </w:rPr>
+            </w:pPr>
+            <w:r>
+              <w:rPr>
+                <w:rFonts w:ascii="GDSTransportWebsite" w:hAnsi="GDSTransportWebsite"/>
+                <w:b/>
+                <w:bCs/>
+                <w:color w:val="0A0A0A"/>
+                <w:shd w:val="clear" w:color="auto" w:fill="FFFFFF"/>
+              </w:rPr>
+              <w:t>Phone number</w:t>
+            </w:r>
+          </w:p>
+        </w:tc>
+        <w:tc>
+          <w:tcPr>
+            <w:tcW w:w="6526" w:type="dxa"/>
+            <w:gridSpan w:val="3"/>
+          </w:tcPr>
+          <w:p>
+            <w:pPr>
+              <w:spacing w:before="40" w:after="40"/>
+              <w:rPr>
+                <w:rFonts w:ascii="GDSTransportWebsite" w:hAnsi="GDSTransportWebsite"/>
+                <w:color w:val="0A0A0A"/>
+              </w:rPr>
+            </w:pPr>
+            <w:r>
+              <w:rPr>
+                <w:rFonts w:ascii="GDSTransportWebsite" w:hAnsi="GDSTransportWebsite"/>
+                <w:color w:val="0A0A0A"/>
+              </w:rPr>
+              <w:t>&lt;&lt;cs_{!isBlank(applicant.phoneNumber)}&gt;&gt;</w:t>
+            </w:r>
+            <w:r>
+              <w:rPr>
+                <w:rFonts w:ascii="GDSTransportWebsite" w:hAnsi="GDSTransportWebsite"/>
+                <w:color w:val="0A0A0A"/>
+              </w:rPr>
+              <w:t>&lt;&lt;else&gt;&gt;Not Provided&lt;</w:t>
+            </w:r>
+            <w:r>
+              <w:rPr>
+                <w:rFonts w:ascii="GDSTransportWebsite" w:hAnsi="GDSTransportWebsite"/>
+                <w:color w:val="0A0A0A"/>
+              </w:rPr>
+              <w:t>&lt;es_&gt;&gt;</w:t>
+            </w:r>
+          </w:p>
+          <w:p>
+            <w:pPr>
+              <w:spacing w:before="40" w:after="40"/>
+              <w:rPr>
+                <w:rFonts w:ascii="GDSTransportWebsite" w:hAnsi="GDSTransportWebsite"/>
+                <w:color w:val="0A0A0A"/>
+              </w:rPr>
+            </w:pPr>
+          </w:p>
+        </w:tc>
+      </w:tr>
+      <w:tr>
+        <w:tc>
+          <w:tcPr>
+            <w:tcW w:w="3539" w:type="dxa"/>
+          </w:tcPr>
+          <w:p>
+            <w:pPr>
+              <w:pStyle w:val="NormalWeb"/>
+              <w:spacing w:before="40" w:beforeAutospacing="0" w:after="40" w:afterAutospacing="0"/>
+              <w:rPr>
+                <w:rFonts w:ascii="GDSTransportWebsite" w:hAnsi="GDSTransportWebsite"/>
+                <w:b/>
+                <w:bCs/>
+                <w:color w:val="0A0A0A"/>
+                <w:shd w:val="clear" w:color="auto" w:fill="FFFFFF"/>
+              </w:rPr>
+            </w:pPr>
+            <w:r>
+              <w:rPr>
+                <w:rFonts w:ascii="GDSTransportWebsite" w:hAnsi="GDSTransportWebsite"/>
+                <w:b/>
+                <w:bCs/>
+                <w:color w:val="0A0A0A"/>
+                <w:shd w:val="clear" w:color="auto" w:fill="FFFFFF"/>
+              </w:rPr>
+              <w:t>Email</w:t>
+            </w:r>
+          </w:p>
+        </w:tc>
+        <w:tc>
+          <w:tcPr>
+            <w:tcW w:w="6526" w:type="dxa"/>
+            <w:gridSpan w:val="3"/>
+          </w:tcPr>
+          <w:p>
+            <w:pPr>
+              <w:spacing w:before="40" w:after="40"/>
+              <w:rPr>
+                <w:rFonts w:ascii="GDSTransportWebsite" w:hAnsi="GDSTransportWebsite"/>
+                <w:color w:val="0A0A0A"/>
+              </w:rPr>
+            </w:pPr>
+            <w:r>
+              <w:rPr>
+                <w:rFonts w:ascii="GDSTransportWebsite" w:hAnsi="GDSTransportWebsite"/>
+                <w:color w:val="0A0A0A"/>
+              </w:rPr>
+              <w:t>&lt;&lt;</w:t>
+            </w:r>
+            <w:r>
+              <w:rPr>
+                <w:rFonts w:ascii="GDSTransportWebsite" w:hAnsi="GDSTransportWebsite"/>
+                <w:color w:val="0A0A0A"/>
+              </w:rPr>
+              <w:t>cs_{!isBlank(</w:t>
+            </w:r>
+            <w:r>
+              <w:rPr>
+                <w:rFonts w:ascii="GDSTransportWebsite" w:hAnsi="GDSTransportWebsite"/>
+                <w:color w:val="0A0A0A"/>
+              </w:rPr>
+              <w:t>applicant.</w:t>
+            </w:r>
+            <w:r>
+              <w:rPr>
+                <w:rFonts w:ascii="GDSTransportWebsite" w:hAnsi="GDSTransportWebsite"/>
+                <w:color w:val="0A0A0A"/>
+              </w:rPr>
+              <w:t>emailAddress)}</w:t>
+            </w:r>
+            <w:r>
+              <w:rPr>
+                <w:rFonts w:ascii="GDSTransportWebsite" w:hAnsi="GDSTransportWebsite"/>
+                <w:color w:val="0A0A0A"/>
+              </w:rPr>
+              <w:t>&gt;&gt;</w:t>
+            </w:r>
+            <w:r>
+              <w:rPr>
+                <w:rFonts w:ascii="GDSTransportWebsite" w:hAnsi="GDSTransportWebsite"/>
+                <w:color w:val="0A0A0A"/>
+              </w:rPr>
+              <w:t>&lt;&lt;else&gt;&gt;Not Provided&lt;&lt;es_&gt;&gt;</w:t>
+            </w:r>
+          </w:p>
+          <w:p>
+            <w:pPr>
+              <w:spacing w:before="40" w:after="40"/>
+              <w:rPr>
+                <w:rFonts w:ascii="GDSTransportWebsite" w:hAnsi="GDSTransportWebsite"/>
+                <w:color w:val="0A0A0A"/>
+              </w:rPr>
+            </w:pPr>
+          </w:p>
+        </w:tc>
+      </w:tr>
+      <w:tr>
+        <w:tc>
+          <w:tcPr>
+            <w:tcW w:w="3539" w:type="dxa"/>
+          </w:tcPr>
+          <w:p>
+            <w:pPr>
+              <w:pStyle w:val="NormalWeb"/>
+              <w:spacing w:before="40" w:beforeAutospacing="0" w:after="40" w:afterAutospacing="0"/>
+              <w:rPr>
+                <w:rFonts w:ascii="GDSTransportWebsite" w:hAnsi="GDSTransportWebsite"/>
+                <w:b/>
+                <w:bCs/>
+                <w:color w:val="0A0A0A"/>
+                <w:shd w:val="clear" w:color="auto" w:fill="FFFFFF"/>
+              </w:rPr>
+            </w:pPr>
+            <w:r>
+              <w:rPr>
+                <w:rFonts w:ascii="GDSTransportWebsite" w:hAnsi="GDSTransportWebsite"/>
+                <w:b/>
+                <w:bCs/>
+                <w:color w:val="0A0A0A"/>
+                <w:shd w:val="clear" w:color="auto" w:fill="FFFFFF"/>
+              </w:rPr>
+              <w:t>Litigation friend phone number</w:t>
+            </w:r>
+          </w:p>
+        </w:tc>
+        <w:tc>
+          <w:tcPr>
+            <w:tcW w:w="6526" w:type="dxa"/>
+            <w:gridSpan w:val="3"/>
+          </w:tcPr>
+          <w:p>
+            <w:pPr>
+              <w:spacing w:before="40" w:after="40"/>
+              <w:rPr>
+                <w:rFonts w:ascii="GDSTransportWebsite" w:hAnsi="GDSTransportWebsite"/>
+                <w:color w:val="0A0A0A"/>
+              </w:rPr>
+            </w:pPr>
+            <w:r>
+              <w:rPr>
+                <w:rFonts w:ascii="GDSTransportWebsite" w:hAnsi="GDSTransportWebsite"/>
+                <w:color w:val="0A0A0A"/>
+              </w:rPr>
+              <w:t>&lt;&lt;</w:t>
+            </w:r>
+            <w:r>
+              <w:rPr>
+                <w:rFonts w:ascii="GDSTransportWebsite" w:hAnsi="GDSTransportWebsite"/>
+                <w:color w:val="0A0A0A"/>
+              </w:rPr>
+              <w:t>cs_{!isBlank(</w:t>
+            </w:r>
+            <w:r>
+              <w:rPr>
+                <w:rFonts w:ascii="GDSTransportWebsite" w:hAnsi="GDSTransportWebsite"/>
+                <w:color w:val="0A0A0A"/>
+              </w:rPr>
+              <w:t>applicant.</w:t>
+            </w:r>
+            <w:r>
+              <w:rPr>
+                <w:rFonts w:ascii="GDSTransportWebsite" w:hAnsi="GDSTransportWebsite"/>
+                <w:color w:val="0A0A0A"/>
+              </w:rPr>
+              <w:t>litigationFriend</w:t>
+            </w:r>
+            <w:r>
+              <w:rPr>
+                <w:rFonts w:ascii="GDSTransportWebsite" w:hAnsi="GDSTransportWebsite"/>
+                <w:color w:val="0A0A0A"/>
+              </w:rPr>
+              <w:t>.phoneNum</w:t>
+            </w:r>
+            <w:r>
+              <w:rPr>
+                <w:rFonts w:ascii="GDSTransportWebsite" w:hAnsi="GDSTransportWebsite"/>
+                <w:color w:val="0A0A0A"/>
+              </w:rPr>
+              <w:t>b</w:t>
+            </w:r>
+            <w:r>
+              <w:rPr>
+                <w:rFonts w:ascii="GDSTransportWebsite" w:hAnsi="GDSTransportWebsite"/>
+                <w:color w:val="0A0A0A"/>
+              </w:rPr>
+              <w:t>er</w:t>
+            </w:r>
+            <w:r>
+              <w:rPr>
+                <w:rFonts w:ascii="GDSTransportWebsite" w:hAnsi="GDSTransportWebsite"/>
+                <w:color w:val="0A0A0A"/>
+              </w:rPr>
+              <w:t>)}</w:t>
+            </w:r>
+            <w:r>
+              <w:rPr>
+                <w:rFonts w:ascii="GDSTransportWebsite" w:hAnsi="GDSTransportWebsite"/>
+                <w:color w:val="0A0A0A"/>
+              </w:rPr>
+              <w:t>&gt;&gt;</w:t>
+            </w:r>
+            <w:r>
+              <w:rPr>
+                <w:rFonts w:ascii="GDSTransportWebsite" w:hAnsi="GDSTransportWebsite"/>
+                <w:color w:val="0A0A0A"/>
+              </w:rPr>
+              <w:t>&lt;&lt;else&gt;&gt;Not Provided&lt;&lt;es_&gt;&gt;</w:t>
+            </w:r>
+          </w:p>
+        </w:tc>
+      </w:tr>
+      <w:tr>
+        <w:tc>
+          <w:tcPr>
+            <w:tcW w:w="3539" w:type="dxa"/>
+          </w:tcPr>
+          <w:p>
+            <w:pPr>
+              <w:pStyle w:val="NormalWeb"/>
+              <w:spacing w:before="40" w:beforeAutospacing="0" w:after="40" w:afterAutospacing="0"/>
+              <w:rPr>
+                <w:rFonts w:ascii="GDSTransportWebsite" w:hAnsi="GDSTransportWebsite"/>
+                <w:b/>
+                <w:bCs/>
+                <w:color w:val="0A0A0A"/>
+                <w:shd w:val="clear" w:color="auto" w:fill="FFFFFF"/>
+              </w:rPr>
+            </w:pPr>
+            <w:r>
+              <w:rPr>
+                <w:rFonts w:ascii="GDSTransportWebsite" w:hAnsi="GDSTransportWebsite"/>
+                <w:b/>
+                <w:bCs/>
+                <w:color w:val="0A0A0A"/>
+                <w:shd w:val="clear" w:color="auto" w:fill="FFFFFF"/>
+              </w:rPr>
+              <w:t>Litigation friend email</w:t>
+            </w:r>
+          </w:p>
+        </w:tc>
+        <w:tc>
+          <w:tcPr>
+            <w:tcW w:w="6526" w:type="dxa"/>
+            <w:gridSpan w:val="3"/>
+          </w:tcPr>
+          <w:p>
+            <w:pPr>
+              <w:spacing w:before="40" w:after="40"/>
+              <w:rPr>
+                <w:rFonts w:ascii="GDSTransportWebsite" w:hAnsi="GDSTransportWebsite"/>
+                <w:color w:val="0A0A0A"/>
+              </w:rPr>
+            </w:pPr>
+            <w:r>
+              <w:rPr>
+                <w:rFonts w:ascii="GDSTransportWebsite" w:hAnsi="GDSTransportWebsite"/>
+                <w:color w:val="0A0A0A"/>
+              </w:rPr>
+              <w:t>&lt;&lt;</w:t>
+            </w:r>
+            <w:r>
+              <w:rPr>
+                <w:rFonts w:ascii="GDSTransportWebsite" w:hAnsi="GDSTransportWebsite"/>
+                <w:color w:val="0A0A0A"/>
+              </w:rPr>
+              <w:t>cs_{!isBlank(</w:t>
+            </w:r>
+            <w:r>
+              <w:rPr>
+                <w:rFonts w:ascii="GDSTransportWebsite" w:hAnsi="GDSTransportWebsite"/>
+                <w:color w:val="0A0A0A"/>
+              </w:rPr>
+              <w:t>applicant.</w:t>
+            </w:r>
+            <w:r>
+              <w:rPr>
+                <w:rFonts w:ascii="GDSTransportWebsite" w:hAnsi="GDSTransportWebsite"/>
+                <w:color w:val="0A0A0A"/>
+              </w:rPr>
+              <w:t>litigationFriend</w:t>
+            </w:r>
+            <w:r>
+              <w:rPr>
+                <w:rFonts w:ascii="GDSTransportWebsite" w:hAnsi="GDSTransportWebsite"/>
+                <w:color w:val="0A0A0A"/>
+              </w:rPr>
+              <w:t>.</w:t>
+            </w:r>
+            <w:r>
+              <w:rPr>
+                <w:rFonts w:ascii="GDSTransportWebsite" w:hAnsi="GDSTransportWebsite"/>
+                <w:color w:val="0A0A0A"/>
+              </w:rPr>
+              <w:t>emailAddress)}</w:t>
+            </w:r>
+            <w:r>
+              <w:rPr>
+                <w:rFonts w:ascii="GDSTransportWebsite" w:hAnsi="GDSTransportWebsite"/>
+                <w:color w:val="0A0A0A"/>
+              </w:rPr>
+              <w:t>&gt;&gt;</w:t>
+            </w:r>
+            <w:r>
+              <w:rPr>
+                <w:rFonts w:ascii="GDSTransportWebsite" w:hAnsi="GDSTransportWebsite"/>
+                <w:color w:val="0A0A0A"/>
+              </w:rPr>
+              <w:t>&lt;&lt;else&gt;&gt;Not Provided&lt;&lt;es_&gt;&gt;</w:t>
+            </w:r>
+          </w:p>
+          <w:p>
+            <w:pPr>
+              <w:spacing w:before="40" w:after="40"/>
+              <w:rPr>
+                <w:rFonts w:ascii="GDSTransportWebsite" w:hAnsi="GDSTransportWebsite"/>
+                <w:color w:val="0A0A0A"/>
               </w:rPr>
             </w:pPr>
           </w:p>
@@ -986,18 +1125,7 @@
                 <w:color w:val="0A0A0A"/>
                 <w:shd w:val="clear" w:color="auto" w:fill="FFFFFF"/>
               </w:rPr>
-              <w:t>&lt;&lt;</w:t>
-            </w:r>
-            <w:proofErr w:type="spellStart"/>
-            <w:r>
-              <w:rPr>
-                <w:rFonts w:ascii="GDSTransportWebsite" w:hAnsi="GDSTransportWebsite"/>
-                <w:b/>
-                <w:bCs/>
-                <w:color w:val="0A0A0A"/>
-                <w:shd w:val="clear" w:color="auto" w:fill="FFFFFF"/>
-              </w:rPr>
-              <w:t>rr_</w:t>
+              <w:t>&lt;&lt;rr_</w:t>
             </w:r>
             <w:r>
               <w:rPr>
@@ -1009,7 +1137,6 @@
               </w:rPr>
               <w:t>respondents</w:t>
             </w:r>
-            <w:proofErr w:type="spellEnd"/>
             <w:r>
               <w:rPr>
                 <w:rFonts w:ascii="GDSTransportWebsite" w:hAnsi="GDSTransportWebsite"/>
@@ -1054,9 +1181,9 @@
                 <w:sz w:val="36"/>
                 <w:szCs w:val="36"/>
               </w:rPr>
-              <w:t>&lt;&lt;cs_{$size&gt;1}&gt;&gt;&lt;&lt;cs_{$</w:t>
-            </w:r>
-            <w:proofErr w:type="spellStart"/>
+              <w:lastRenderedPageBreak/>
+              <w:t>&lt;&lt;cs_{$size&gt;1}&gt;&gt;&lt;&lt;cs_{$itemnum=1}&gt;&gt;</w:t>
+            </w:r>
             <w:r>
               <w:rPr>
                 <w:rFonts w:ascii="GDSTransportWebsite" w:hAnsi="GDSTransportWebsite"/>
@@ -1064,9 +1191,8 @@
                 <w:sz w:val="36"/>
                 <w:szCs w:val="36"/>
               </w:rPr>
-              <w:t>itemnum</w:t>
-            </w:r>
-            <w:proofErr w:type="spellEnd"/>
+              <w:t>First</w:t>
+            </w:r>
             <w:r>
               <w:rPr>
                 <w:rFonts w:ascii="GDSTransportWebsite" w:hAnsi="GDSTransportWebsite"/>
@@ -1074,45 +1200,7 @@
                 <w:sz w:val="36"/>
                 <w:szCs w:val="36"/>
               </w:rPr>
-              <w:t>=1}&gt;&gt;</w:t>
-            </w:r>
-            <w:r>
-              <w:rPr>
-                <w:rFonts w:ascii="GDSTransportWebsite" w:hAnsi="GDSTransportWebsite"/>
-                <w:color w:val="0A0A0A"/>
-                <w:sz w:val="36"/>
-                <w:szCs w:val="36"/>
-              </w:rPr>
-              <w:t>First</w:t>
-            </w:r>
-            <w:r>
-              <w:rPr>
-                <w:rFonts w:ascii="GDSTransportWebsite" w:hAnsi="GDSTransportWebsite"/>
-                <w:color w:val="0A0A0A"/>
-                <w:sz w:val="36"/>
-                <w:szCs w:val="36"/>
-              </w:rPr>
-              <w:t xml:space="preserve"> &lt;&lt;es_&gt;&gt;&lt;&lt; cs_{$</w:t>
-            </w:r>
-            <w:proofErr w:type="spellStart"/>
-            <w:r>
-              <w:rPr>
-                <w:rFonts w:ascii="GDSTransportWebsite" w:hAnsi="GDSTransportWebsite"/>
-                <w:color w:val="0A0A0A"/>
-                <w:sz w:val="36"/>
-                <w:szCs w:val="36"/>
-              </w:rPr>
-              <w:t>itemnum</w:t>
-            </w:r>
-            <w:proofErr w:type="spellEnd"/>
-            <w:r>
-              <w:rPr>
-                <w:rFonts w:ascii="GDSTransportWebsite" w:hAnsi="GDSTransportWebsite"/>
-                <w:color w:val="0A0A0A"/>
-                <w:sz w:val="36"/>
-                <w:szCs w:val="36"/>
-              </w:rPr>
-              <w:t>=2}&gt;&gt;</w:t>
+              <w:t xml:space="preserve"> &lt;&lt;es_&gt;&gt;&lt;&lt; cs_{$itemnum=2}&gt;&gt;</w:t>
             </w:r>
             <w:r>
               <w:rPr>
@@ -1175,29 +1263,7 @@
                 <w:color w:val="0A0A0A"/>
                 <w:shd w:val="clear" w:color="auto" w:fill="FFFFFF"/>
               </w:rPr>
-              <w:t>&lt;&lt;cs_{$size&gt;1}&gt;&gt; Defendant &lt;&lt;$</w:t>
-            </w:r>
-            <w:proofErr w:type="spellStart"/>
-            <w:r>
-              <w:rPr>
-                <w:rFonts w:ascii="GDSTransportWebsite" w:hAnsi="GDSTransportWebsite"/>
-                <w:b/>
-                <w:bCs/>
-                <w:color w:val="0A0A0A"/>
-                <w:shd w:val="clear" w:color="auto" w:fill="FFFFFF"/>
-              </w:rPr>
-              <w:t>itemnum</w:t>
-            </w:r>
-            <w:proofErr w:type="spellEnd"/>
-            <w:r>
-              <w:rPr>
-                <w:rFonts w:ascii="GDSTransportWebsite" w:hAnsi="GDSTransportWebsite"/>
-                <w:b/>
-                <w:bCs/>
-                <w:color w:val="0A0A0A"/>
-                <w:shd w:val="clear" w:color="auto" w:fill="FFFFFF"/>
-              </w:rPr>
-              <w:t>&gt;&gt;&lt;&lt;es_&gt;&gt;</w:t>
+              <w:t>&lt;&lt;cs_{$size&gt;1}&gt;&gt; Defendant &lt;&lt;$itemnum&gt;&gt;&lt;&lt;es_&gt;&gt;</w:t>
             </w:r>
           </w:p>
         </w:tc>
@@ -1318,23 +1384,7 @@
                 <w:rFonts w:ascii="GDSTransportWebsite" w:hAnsi="GDSTransportWebsite"/>
                 <w:color w:val="0A0A0A"/>
               </w:rPr>
-              <w:t>&lt;&lt;</w:t>
-            </w:r>
-            <w:proofErr w:type="spellStart"/>
-            <w:r>
-              <w:rPr>
-                <w:rFonts w:ascii="GDSTransportWebsite" w:hAnsi="GDSTransportWebsite"/>
-                <w:color w:val="0A0A0A"/>
-              </w:rPr>
-              <w:t>litigationFriendName</w:t>
-            </w:r>
-            <w:proofErr w:type="spellEnd"/>
-            <w:r>
-              <w:rPr>
-                <w:rFonts w:ascii="GDSTransportWebsite" w:hAnsi="GDSTransportWebsite"/>
-                <w:color w:val="0A0A0A"/>
-              </w:rPr>
-              <w:t>&gt;&gt;</w:t>
+              <w:t>&lt;&lt;litigationFriendName&gt;&gt;</w:t>
             </w:r>
           </w:p>
         </w:tc>
@@ -1362,7 +1412,6 @@
                 <w:color w:val="0A0A0A"/>
                 <w:shd w:val="clear" w:color="auto" w:fill="FFFFFF"/>
               </w:rPr>
-              <w:lastRenderedPageBreak/>
               <w:t>A</w:t>
             </w:r>
             <w:r>
@@ -1418,7 +1467,6 @@
               </w:rPr>
               <w:t>.AddressLine</w:t>
             </w:r>
-            <w:proofErr w:type="gramStart"/>
             <w:r>
               <w:rPr>
                 <w:rFonts w:ascii="GDSTransportWebsite" w:hAnsi="GDSTransportWebsite"/>
@@ -1431,15 +1479,7 @@
                 <w:rFonts w:ascii="GDSTransportWebsite" w:hAnsi="GDSTransportWebsite"/>
                 <w:color w:val="0A0A0A"/>
               </w:rPr>
-              <w:t>!=</w:t>
-            </w:r>
-            <w:proofErr w:type="gramEnd"/>
-            <w:r>
-              <w:rPr>
-                <w:rFonts w:ascii="GDSTransportWebsite" w:hAnsi="GDSTransportWebsite"/>
-                <w:color w:val="0A0A0A"/>
-              </w:rPr>
-              <w:t>null}&gt;&gt;&lt;&lt;</w:t>
+              <w:t>!=null}&gt;&gt;&lt;&lt;</w:t>
             </w:r>
             <w:r>
               <w:rPr>
@@ -1533,30 +1573,14 @@
                 <w:rFonts w:ascii="GDSTransportWebsite" w:hAnsi="GDSTransportWebsite"/>
                 <w:color w:val="0A0A0A"/>
               </w:rPr>
-              <w:t>ddress.AddressLine2&gt;&gt;&lt;&lt;es_&gt;&gt;&lt;&lt;cs_</w:t>
-            </w:r>
-            <w:proofErr w:type="gramStart"/>
-            <w:r>
-              <w:rPr>
-                <w:rFonts w:ascii="GDSTransportWebsite" w:hAnsi="GDSTransportWebsite"/>
-                <w:color w:val="0A0A0A"/>
-              </w:rPr>
-              <w:t>{</w:t>
-            </w:r>
-            <w:r>
-              <w:rPr>
-                <w:rFonts w:ascii="GDSTransportWebsite" w:hAnsi="GDSTransportWebsite"/>
-                <w:color w:val="0A0A0A"/>
-              </w:rPr>
-              <w:t>!isBlank</w:t>
-            </w:r>
-            <w:proofErr w:type="gramEnd"/>
-            <w:r>
-              <w:rPr>
-                <w:rFonts w:ascii="GDSTransportWebsite" w:hAnsi="GDSTransportWebsite"/>
-                <w:color w:val="0A0A0A"/>
-              </w:rPr>
-              <w:t>(primaryA</w:t>
+              <w:t>ddress.AddressLine2&gt;&gt;&lt;&lt;es_&gt;&gt;&lt;&lt;cs_{</w:t>
+            </w:r>
+            <w:r>
+              <w:rPr>
+                <w:rFonts w:ascii="GDSTransportWebsite" w:hAnsi="GDSTransportWebsite"/>
+                <w:color w:val="0A0A0A"/>
+              </w:rPr>
+              <w:t>!isBlank(primaryA</w:t>
             </w:r>
             <w:r>
               <w:rPr>
@@ -1607,30 +1631,14 @@
                 <w:rFonts w:ascii="GDSTransportWebsite" w:hAnsi="GDSTransportWebsite"/>
                 <w:color w:val="0A0A0A"/>
               </w:rPr>
-              <w:t>ddress.AddressLine3&gt;&gt;&lt;&lt;es_&gt;&gt;&lt;&lt;cs_</w:t>
-            </w:r>
-            <w:proofErr w:type="gramStart"/>
-            <w:r>
-              <w:rPr>
-                <w:rFonts w:ascii="GDSTransportWebsite" w:hAnsi="GDSTransportWebsite"/>
-                <w:color w:val="0A0A0A"/>
-              </w:rPr>
-              <w:t>{</w:t>
-            </w:r>
-            <w:r>
-              <w:rPr>
-                <w:rFonts w:ascii="GDSTransportWebsite" w:hAnsi="GDSTransportWebsite"/>
-                <w:color w:val="0A0A0A"/>
-              </w:rPr>
-              <w:t>!isBlank</w:t>
-            </w:r>
-            <w:proofErr w:type="gramEnd"/>
-            <w:r>
-              <w:rPr>
-                <w:rFonts w:ascii="GDSTransportWebsite" w:hAnsi="GDSTransportWebsite"/>
-                <w:color w:val="0A0A0A"/>
-              </w:rPr>
-              <w:t>(primaryA</w:t>
+              <w:t>ddress.AddressLine3&gt;&gt;&lt;&lt;es_&gt;&gt;&lt;&lt;cs_{</w:t>
+            </w:r>
+            <w:r>
+              <w:rPr>
+                <w:rFonts w:ascii="GDSTransportWebsite" w:hAnsi="GDSTransportWebsite"/>
+                <w:color w:val="0A0A0A"/>
+              </w:rPr>
+              <w:t>!isBlank(primaryA</w:t>
             </w:r>
             <w:r>
               <w:rPr>
@@ -1669,7 +1677,6 @@
               </w:rPr>
               <w:t xml:space="preserve">&lt;&lt; </w:t>
             </w:r>
-            <w:proofErr w:type="spellStart"/>
             <w:r>
               <w:rPr>
                 <w:rFonts w:ascii="GDSTransportWebsite" w:hAnsi="GDSTransportWebsite"/>
@@ -1682,15 +1689,7 @@
                 <w:rFonts w:ascii="GDSTransportWebsite" w:hAnsi="GDSTransportWebsite"/>
                 <w:color w:val="0A0A0A"/>
               </w:rPr>
-              <w:t>ddress.PostTown</w:t>
-            </w:r>
-            <w:proofErr w:type="spellEnd"/>
-            <w:r>
-              <w:rPr>
-                <w:rFonts w:ascii="GDSTransportWebsite" w:hAnsi="GDSTransportWebsite"/>
-                <w:color w:val="0A0A0A"/>
-              </w:rPr>
-              <w:t>&gt;&gt;&lt;&lt;es_&gt;&gt;</w:t>
+              <w:t>ddress.PostTown&gt;&gt;&lt;&lt;es_&gt;&gt;</w:t>
             </w:r>
           </w:p>
           <w:p>
@@ -1720,30 +1719,14 @@
                 <w:rFonts w:ascii="GDSTransportWebsite" w:hAnsi="GDSTransportWebsite"/>
                 <w:color w:val="0A0A0A"/>
               </w:rPr>
-              <w:t>ddress.PostCode&gt;&gt;&lt;&lt;cs_</w:t>
-            </w:r>
-            <w:proofErr w:type="gramStart"/>
-            <w:r>
-              <w:rPr>
-                <w:rFonts w:ascii="GDSTransportWebsite" w:hAnsi="GDSTransportWebsite"/>
-                <w:color w:val="0A0A0A"/>
-              </w:rPr>
-              <w:t>{</w:t>
-            </w:r>
-            <w:r>
-              <w:rPr>
-                <w:rFonts w:ascii="GDSTransportWebsite" w:hAnsi="GDSTransportWebsite"/>
-                <w:color w:val="0A0A0A"/>
-              </w:rPr>
-              <w:t>!isBlank</w:t>
-            </w:r>
-            <w:proofErr w:type="gramEnd"/>
-            <w:r>
-              <w:rPr>
-                <w:rFonts w:ascii="GDSTransportWebsite" w:hAnsi="GDSTransportWebsite"/>
-                <w:color w:val="0A0A0A"/>
-              </w:rPr>
-              <w:t>(primaryA</w:t>
+              <w:t>ddress.PostCode&gt;&gt;&lt;&lt;cs_{</w:t>
+            </w:r>
+            <w:r>
+              <w:rPr>
+                <w:rFonts w:ascii="GDSTransportWebsite" w:hAnsi="GDSTransportWebsite"/>
+                <w:color w:val="0A0A0A"/>
+              </w:rPr>
+              <w:t>!isBlank(primaryA</w:t>
             </w:r>
             <w:r>
               <w:rPr>
@@ -1771,9 +1754,8 @@
             <w:pPr>
               <w:spacing w:before="40" w:after="40"/>
               <w:rPr>
-                <w:rFonts w:ascii="Arial" w:hAnsi="Arial" w:cs="Arial"/>
-                <w:sz w:val="22"/>
-                <w:szCs w:val="22"/>
+                <w:rFonts w:ascii="GDSTransportWebsite" w:hAnsi="GDSTransportWebsite"/>
+                <w:color w:val="0A0A0A"/>
               </w:rPr>
             </w:pPr>
             <w:r>
@@ -1788,31 +1770,462 @@
                 <w:rFonts w:ascii="GDSTransportWebsite" w:hAnsi="GDSTransportWebsite"/>
                 <w:color w:val="0A0A0A"/>
               </w:rPr>
-              <w:t xml:space="preserve"> </w:t>
-            </w:r>
-            <w:proofErr w:type="spellStart"/>
-            <w:r>
-              <w:rPr>
-                <w:rFonts w:ascii="GDSTransportWebsite" w:hAnsi="GDSTransportWebsite"/>
-                <w:color w:val="0A0A0A"/>
-              </w:rPr>
-              <w:t>primaryA</w:t>
-            </w:r>
-            <w:r>
-              <w:rPr>
-                <w:rFonts w:ascii="GDSTransportWebsite" w:hAnsi="GDSTransportWebsite"/>
-                <w:color w:val="0A0A0A"/>
-              </w:rPr>
-              <w:t>ddress.Country</w:t>
-            </w:r>
-            <w:proofErr w:type="spellEnd"/>
-            <w:r>
-              <w:rPr>
-                <w:rFonts w:ascii="GDSTransportWebsite" w:hAnsi="GDSTransportWebsite"/>
-                <w:color w:val="0A0A0A"/>
-              </w:rPr>
-              <w:t>&gt;&gt;&lt;&lt;es_&gt;&gt;</w:t>
-            </w:r>
+              <w:t xml:space="preserve"> primaryA</w:t>
+            </w:r>
+            <w:r>
+              <w:rPr>
+                <w:rFonts w:ascii="GDSTransportWebsite" w:hAnsi="GDSTransportWebsite"/>
+                <w:color w:val="0A0A0A"/>
+              </w:rPr>
+              <w:t>ddress.Country&gt;&gt;&lt;&lt;es_&gt;&gt;</w:t>
+            </w:r>
+          </w:p>
+        </w:tc>
+      </w:tr>
+      <w:tr>
+        <w:trPr>
+          <w:gridAfter w:val="1"/>
+          <w:wAfter w:w="40" w:type="dxa"/>
+        </w:trPr>
+        <w:tc>
+          <w:tcPr>
+            <w:tcW w:w="3681" w:type="dxa"/>
+            <w:gridSpan w:val="2"/>
+          </w:tcPr>
+          <w:p>
+            <w:pPr>
+              <w:pStyle w:val="NormalWeb"/>
+              <w:spacing w:before="40" w:beforeAutospacing="0" w:after="40" w:afterAutospacing="0"/>
+              <w:rPr>
+                <w:rFonts w:ascii="GDSTransportWebsite" w:hAnsi="GDSTransportWebsite"/>
+                <w:b/>
+                <w:bCs/>
+                <w:color w:val="0A0A0A"/>
+                <w:shd w:val="clear" w:color="auto" w:fill="FFFFFF"/>
+              </w:rPr>
+            </w:pPr>
+            <w:r>
+              <w:rPr>
+                <w:rFonts w:ascii="GDSTransportWebsite" w:hAnsi="GDSTransportWebsite"/>
+                <w:b/>
+                <w:bCs/>
+                <w:color w:val="0A0A0A"/>
+                <w:shd w:val="clear" w:color="auto" w:fill="FFFFFF"/>
+              </w:rPr>
+              <w:t>Phone number</w:t>
+            </w:r>
+          </w:p>
+        </w:tc>
+        <w:tc>
+          <w:tcPr>
+            <w:tcW w:w="6344" w:type="dxa"/>
+          </w:tcPr>
+          <w:p>
+            <w:pPr>
+              <w:spacing w:before="40" w:after="40"/>
+              <w:rPr>
+                <w:rFonts w:ascii="GDSTransportWebsite" w:hAnsi="GDSTransportWebsite"/>
+                <w:color w:val="0A0A0A"/>
+              </w:rPr>
+            </w:pPr>
+            <w:r>
+              <w:rPr>
+                <w:rFonts w:ascii="GDSTransportWebsite" w:hAnsi="GDSTransportWebsite"/>
+                <w:color w:val="0A0A0A"/>
+              </w:rPr>
+              <w:t>&lt;&lt;</w:t>
+            </w:r>
+            <w:r>
+              <w:rPr>
+                <w:rFonts w:ascii="GDSTransportWebsite" w:hAnsi="GDSTransportWebsite"/>
+                <w:color w:val="0A0A0A"/>
+              </w:rPr>
+              <w:t>cs_{!isBlank(respondent</w:t>
+            </w:r>
+            <w:r>
+              <w:rPr>
+                <w:rFonts w:ascii="GDSTransportWebsite" w:hAnsi="GDSTransportWebsite"/>
+                <w:color w:val="0A0A0A"/>
+              </w:rPr>
+              <w:t>.phoneNum</w:t>
+            </w:r>
+            <w:r>
+              <w:rPr>
+                <w:rFonts w:ascii="GDSTransportWebsite" w:hAnsi="GDSTransportWebsite"/>
+                <w:color w:val="0A0A0A"/>
+              </w:rPr>
+              <w:t>b</w:t>
+            </w:r>
+            <w:r>
+              <w:rPr>
+                <w:rFonts w:ascii="GDSTransportWebsite" w:hAnsi="GDSTransportWebsite"/>
+                <w:color w:val="0A0A0A"/>
+              </w:rPr>
+              <w:t>er</w:t>
+            </w:r>
+            <w:r>
+              <w:rPr>
+                <w:rFonts w:ascii="GDSTransportWebsite" w:hAnsi="GDSTransportWebsite"/>
+                <w:color w:val="0A0A0A"/>
+              </w:rPr>
+              <w:t>)}</w:t>
+            </w:r>
+            <w:r>
+              <w:rPr>
+                <w:rFonts w:ascii="GDSTransportWebsite" w:hAnsi="GDSTransportWebsite"/>
+                <w:color w:val="0A0A0A"/>
+              </w:rPr>
+              <w:t>&gt;&gt;</w:t>
+            </w:r>
+            <w:r>
+              <w:rPr>
+                <w:rFonts w:ascii="GDSTransportWebsite" w:hAnsi="GDSTransportWebsite"/>
+                <w:color w:val="0A0A0A"/>
+              </w:rPr>
+              <w:t>&lt;&lt;else&gt;&gt;Not Provided&lt;&lt;es_&gt;&gt;</w:t>
+            </w:r>
+          </w:p>
+          <w:p>
+            <w:pPr>
+              <w:spacing w:before="40" w:after="40"/>
+              <w:rPr>
+                <w:rFonts w:ascii="GDSTransportWebsite" w:hAnsi="GDSTransportWebsite"/>
+                <w:color w:val="0A0A0A"/>
+              </w:rPr>
+            </w:pPr>
+          </w:p>
+        </w:tc>
+      </w:tr>
+      <w:tr>
+        <w:trPr>
+          <w:gridAfter w:val="1"/>
+          <w:wAfter w:w="40" w:type="dxa"/>
+        </w:trPr>
+        <w:tc>
+          <w:tcPr>
+            <w:tcW w:w="3681" w:type="dxa"/>
+            <w:gridSpan w:val="2"/>
+          </w:tcPr>
+          <w:p>
+            <w:pPr>
+              <w:pStyle w:val="NormalWeb"/>
+              <w:spacing w:before="40" w:beforeAutospacing="0" w:after="40" w:afterAutospacing="0"/>
+              <w:rPr>
+                <w:rFonts w:ascii="GDSTransportWebsite" w:hAnsi="GDSTransportWebsite"/>
+                <w:b/>
+                <w:bCs/>
+                <w:color w:val="0A0A0A"/>
+                <w:shd w:val="clear" w:color="auto" w:fill="FFFFFF"/>
+              </w:rPr>
+            </w:pPr>
+            <w:r>
+              <w:rPr>
+                <w:rFonts w:ascii="GDSTransportWebsite" w:hAnsi="GDSTransportWebsite"/>
+                <w:b/>
+                <w:bCs/>
+                <w:color w:val="0A0A0A"/>
+                <w:shd w:val="clear" w:color="auto" w:fill="FFFFFF"/>
+              </w:rPr>
+              <w:t>Email</w:t>
+            </w:r>
+          </w:p>
+        </w:tc>
+        <w:tc>
+          <w:tcPr>
+            <w:tcW w:w="6344" w:type="dxa"/>
+          </w:tcPr>
+          <w:p>
+            <w:pPr>
+              <w:spacing w:before="40" w:after="40"/>
+              <w:rPr>
+                <w:rFonts w:ascii="GDSTransportWebsite" w:hAnsi="GDSTransportWebsite"/>
+                <w:color w:val="0A0A0A"/>
+              </w:rPr>
+            </w:pPr>
+            <w:r>
+              <w:rPr>
+                <w:rFonts w:ascii="GDSTransportWebsite" w:hAnsi="GDSTransportWebsite"/>
+                <w:color w:val="0A0A0A"/>
+              </w:rPr>
+              <w:t>&lt;&lt;</w:t>
+            </w:r>
+            <w:r>
+              <w:rPr>
+                <w:rFonts w:ascii="GDSTransportWebsite" w:hAnsi="GDSTransportWebsite"/>
+                <w:color w:val="0A0A0A"/>
+              </w:rPr>
+              <w:t>cs_{!isBlank(respondent</w:t>
+            </w:r>
+            <w:r>
+              <w:rPr>
+                <w:rFonts w:ascii="GDSTransportWebsite" w:hAnsi="GDSTransportWebsite"/>
+                <w:color w:val="0A0A0A"/>
+              </w:rPr>
+              <w:t>.</w:t>
+            </w:r>
+            <w:r>
+              <w:rPr>
+                <w:rFonts w:ascii="GDSTransportWebsite" w:hAnsi="GDSTransportWebsite"/>
+                <w:color w:val="0A0A0A"/>
+              </w:rPr>
+              <w:t>emailAddress)}</w:t>
+            </w:r>
+            <w:r>
+              <w:rPr>
+                <w:rFonts w:ascii="GDSTransportWebsite" w:hAnsi="GDSTransportWebsite"/>
+                <w:color w:val="0A0A0A"/>
+              </w:rPr>
+              <w:t>&gt;&gt;</w:t>
+            </w:r>
+            <w:r>
+              <w:rPr>
+                <w:rFonts w:ascii="GDSTransportWebsite" w:hAnsi="GDSTransportWebsite"/>
+                <w:color w:val="0A0A0A"/>
+              </w:rPr>
+              <w:t xml:space="preserve"> &lt;&lt;else&gt;&gt;Not Provided&lt;&lt;es_&gt;&gt;</w:t>
+            </w:r>
+          </w:p>
+          <w:p>
+            <w:pPr>
+              <w:spacing w:before="40" w:after="40"/>
+              <w:rPr>
+                <w:rFonts w:ascii="GDSTransportWebsite" w:hAnsi="GDSTransportWebsite"/>
+                <w:color w:val="0A0A0A"/>
+              </w:rPr>
+            </w:pPr>
+          </w:p>
+        </w:tc>
+      </w:tr>
+      <w:tr>
+        <w:trPr>
+          <w:gridAfter w:val="1"/>
+          <w:wAfter w:w="40" w:type="dxa"/>
+        </w:trPr>
+        <w:tc>
+          <w:tcPr>
+            <w:tcW w:w="3681" w:type="dxa"/>
+            <w:gridSpan w:val="2"/>
+          </w:tcPr>
+          <w:p>
+            <w:pPr>
+              <w:pStyle w:val="NormalWeb"/>
+              <w:spacing w:before="40" w:beforeAutospacing="0" w:after="40" w:afterAutospacing="0"/>
+              <w:rPr>
+                <w:rFonts w:ascii="GDSTransportWebsite" w:hAnsi="GDSTransportWebsite"/>
+                <w:b/>
+                <w:bCs/>
+                <w:color w:val="0A0A0A"/>
+                <w:shd w:val="clear" w:color="auto" w:fill="FFFFFF"/>
+              </w:rPr>
+            </w:pPr>
+            <w:r>
+              <w:rPr>
+                <w:rFonts w:ascii="GDSTransportWebsite" w:hAnsi="GDSTransportWebsite"/>
+                <w:b/>
+                <w:bCs/>
+                <w:color w:val="0A0A0A"/>
+                <w:shd w:val="clear" w:color="auto" w:fill="FFFFFF"/>
+              </w:rPr>
+              <w:t>Litigation friend phone number</w:t>
+            </w:r>
+          </w:p>
+        </w:tc>
+        <w:tc>
+          <w:tcPr>
+            <w:tcW w:w="6344" w:type="dxa"/>
+          </w:tcPr>
+          <w:p>
+            <w:pPr>
+              <w:spacing w:before="40" w:after="40"/>
+              <w:rPr>
+                <w:rFonts w:ascii="GDSTransportWebsite" w:hAnsi="GDSTransportWebsite"/>
+                <w:color w:val="0A0A0A"/>
+              </w:rPr>
+            </w:pPr>
+            <w:r>
+              <w:rPr>
+                <w:rFonts w:ascii="GDSTransportWebsite" w:hAnsi="GDSTransportWebsite"/>
+                <w:color w:val="0A0A0A"/>
+              </w:rPr>
+              <w:t>&lt;&lt;</w:t>
+            </w:r>
+            <w:r>
+              <w:rPr>
+                <w:rFonts w:ascii="GDSTransportWebsite" w:hAnsi="GDSTransportWebsite"/>
+                <w:color w:val="0A0A0A"/>
+              </w:rPr>
+              <w:t>cs_{!isBlank(respondent</w:t>
+            </w:r>
+            <w:r>
+              <w:rPr>
+                <w:rFonts w:ascii="GDSTransportWebsite" w:hAnsi="GDSTransportWebsite"/>
+                <w:color w:val="0A0A0A"/>
+              </w:rPr>
+              <w:t>.</w:t>
+            </w:r>
+            <w:r>
+              <w:rPr>
+                <w:rFonts w:ascii="GDSTransportWebsite" w:hAnsi="GDSTransportWebsite"/>
+                <w:color w:val="0A0A0A"/>
+              </w:rPr>
+              <w:t>litigationFriend</w:t>
+            </w:r>
+            <w:r>
+              <w:rPr>
+                <w:rFonts w:ascii="GDSTransportWebsite" w:hAnsi="GDSTransportWebsite"/>
+                <w:color w:val="0A0A0A"/>
+              </w:rPr>
+              <w:t>.phoneNum</w:t>
+            </w:r>
+            <w:r>
+              <w:rPr>
+                <w:rFonts w:ascii="GDSTransportWebsite" w:hAnsi="GDSTransportWebsite"/>
+                <w:color w:val="0A0A0A"/>
+              </w:rPr>
+              <w:t>b</w:t>
+            </w:r>
+            <w:r>
+              <w:rPr>
+                <w:rFonts w:ascii="GDSTransportWebsite" w:hAnsi="GDSTransportWebsite"/>
+                <w:color w:val="0A0A0A"/>
+              </w:rPr>
+              <w:t>er</w:t>
+            </w:r>
+            <w:r>
+              <w:rPr>
+                <w:rFonts w:ascii="GDSTransportWebsite" w:hAnsi="GDSTransportWebsite"/>
+                <w:color w:val="0A0A0A"/>
+              </w:rPr>
+              <w:t>)}</w:t>
+            </w:r>
+            <w:r>
+              <w:rPr>
+                <w:rFonts w:ascii="GDSTransportWebsite" w:hAnsi="GDSTransportWebsite"/>
+                <w:color w:val="0A0A0A"/>
+              </w:rPr>
+              <w:t>&gt;&gt;</w:t>
+            </w:r>
+            <w:r>
+              <w:rPr>
+                <w:rFonts w:ascii="GDSTransportWebsite" w:hAnsi="GDSTransportWebsite"/>
+                <w:color w:val="0A0A0A"/>
+              </w:rPr>
+              <w:t>&lt;&lt;else&gt;&gt;Not Provided&lt;&lt;es_&gt;&gt;</w:t>
+            </w:r>
+          </w:p>
+        </w:tc>
+      </w:tr>
+      <w:tr>
+        <w:trPr>
+          <w:gridAfter w:val="1"/>
+          <w:wAfter w:w="40" w:type="dxa"/>
+        </w:trPr>
+        <w:tc>
+          <w:tcPr>
+            <w:tcW w:w="3681" w:type="dxa"/>
+            <w:gridSpan w:val="2"/>
+          </w:tcPr>
+          <w:p>
+            <w:pPr>
+              <w:pStyle w:val="NormalWeb"/>
+              <w:spacing w:before="40" w:beforeAutospacing="0" w:after="40" w:afterAutospacing="0"/>
+              <w:rPr>
+                <w:rFonts w:ascii="GDSTransportWebsite" w:hAnsi="GDSTransportWebsite"/>
+                <w:b/>
+                <w:bCs/>
+                <w:color w:val="0A0A0A"/>
+                <w:shd w:val="clear" w:color="auto" w:fill="FFFFFF"/>
+              </w:rPr>
+            </w:pPr>
+            <w:r>
+              <w:rPr>
+                <w:rFonts w:ascii="GDSTransportWebsite" w:hAnsi="GDSTransportWebsite"/>
+                <w:b/>
+                <w:bCs/>
+                <w:color w:val="0A0A0A"/>
+                <w:shd w:val="clear" w:color="auto" w:fill="FFFFFF"/>
+              </w:rPr>
+              <w:t>Litigation friend email</w:t>
+            </w:r>
+          </w:p>
+        </w:tc>
+        <w:tc>
+          <w:tcPr>
+            <w:tcW w:w="6344" w:type="dxa"/>
+          </w:tcPr>
+          <w:p>
+            <w:pPr>
+              <w:spacing w:before="40" w:after="40"/>
+              <w:rPr>
+                <w:rFonts w:ascii="GDSTransportWebsite" w:hAnsi="GDSTransportWebsite"/>
+                <w:color w:val="0A0A0A"/>
+              </w:rPr>
+            </w:pPr>
+            <w:r>
+              <w:rPr>
+                <w:rFonts w:ascii="GDSTransportWebsite" w:hAnsi="GDSTransportWebsite"/>
+                <w:color w:val="0A0A0A"/>
+              </w:rPr>
+              <w:t>&lt;&lt;</w:t>
+            </w:r>
+            <w:r>
+              <w:rPr>
+                <w:rFonts w:ascii="GDSTransportWebsite" w:hAnsi="GDSTransportWebsite"/>
+                <w:color w:val="0A0A0A"/>
+              </w:rPr>
+              <w:t>cs_{!isBlank(respondent</w:t>
+            </w:r>
+            <w:r>
+              <w:rPr>
+                <w:rFonts w:ascii="GDSTransportWebsite" w:hAnsi="GDSTransportWebsite"/>
+                <w:color w:val="0A0A0A"/>
+              </w:rPr>
+              <w:t>.</w:t>
+            </w:r>
+            <w:r>
+              <w:rPr>
+                <w:rFonts w:ascii="GDSTransportWebsite" w:hAnsi="GDSTransportWebsite"/>
+                <w:color w:val="0A0A0A"/>
+              </w:rPr>
+              <w:t>litigationFriend</w:t>
+            </w:r>
+            <w:r>
+              <w:rPr>
+                <w:rFonts w:ascii="GDSTransportWebsite" w:hAnsi="GDSTransportWebsite"/>
+                <w:color w:val="0A0A0A"/>
+              </w:rPr>
+              <w:t>.</w:t>
+            </w:r>
+            <w:r>
+              <w:rPr>
+                <w:rFonts w:ascii="GDSTransportWebsite" w:hAnsi="GDSTransportWebsite"/>
+                <w:color w:val="0A0A0A"/>
+              </w:rPr>
+              <w:t>emailAddress)}</w:t>
+            </w:r>
+            <w:r>
+              <w:rPr>
+                <w:rFonts w:ascii="GDSTransportWebsite" w:hAnsi="GDSTransportWebsite"/>
+                <w:color w:val="0A0A0A"/>
+              </w:rPr>
+              <w:t>&gt;&gt;</w:t>
+            </w:r>
+            <w:r>
+              <w:rPr>
+                <w:rFonts w:ascii="GDSTransportWebsite" w:hAnsi="GDSTransportWebsite"/>
+                <w:color w:val="0A0A0A"/>
+              </w:rPr>
+              <w:t>&lt;&lt;else&gt;&gt;Not Provided&lt;&lt;es_&gt;&gt;</w:t>
+            </w:r>
+          </w:p>
+          <w:p>
+            <w:pPr>
+              <w:spacing w:before="40" w:after="40"/>
+              <w:rPr>
+                <w:rFonts w:ascii="GDSTransportWebsite" w:hAnsi="GDSTransportWebsite"/>
+                <w:color w:val="0A0A0A"/>
+              </w:rPr>
+            </w:pPr>
           </w:p>
         </w:tc>
       </w:tr>
@@ -1845,18 +2258,7 @@
                 <w:color w:val="0A0A0A"/>
                 <w:shd w:val="clear" w:color="auto" w:fill="FFFFFF"/>
               </w:rPr>
-              <w:t>&lt;&lt;</w:t>
-            </w:r>
-            <w:proofErr w:type="spellStart"/>
-            <w:r>
-              <w:rPr>
-                <w:rFonts w:ascii="GDSTransportWebsite" w:hAnsi="GDSTransportWebsite"/>
-                <w:b/>
-                <w:bCs/>
-                <w:color w:val="0A0A0A"/>
-                <w:shd w:val="clear" w:color="auto" w:fill="FFFFFF"/>
-              </w:rPr>
-              <w:t>er_</w:t>
+              <w:t>&lt;&lt;er_</w:t>
             </w:r>
             <w:r>
               <w:rPr>
@@ -1868,7 +2270,6 @@
               </w:rPr>
               <w:t>respondents</w:t>
             </w:r>
-            <w:proofErr w:type="spellEnd"/>
             <w:r>
               <w:rPr>
                 <w:rFonts w:ascii="GDSTransportWebsite" w:hAnsi="GDSTransportWebsite"/>
@@ -1912,20 +2313,8 @@
                 <w:color w:val="0A0A0A"/>
                 <w:shd w:val="clear" w:color="auto" w:fill="FFFFFF"/>
               </w:rPr>
-              <w:t>&lt;&lt;</w:t>
-            </w:r>
-            <w:proofErr w:type="spellStart"/>
-            <w:r>
-              <w:rPr>
-                <w:rFonts w:ascii="GDSTransportWebsite" w:hAnsi="GDSTransportWebsite"/>
-                <w:b/>
-                <w:bCs/>
-                <w:color w:val="0A0A0A"/>
-                <w:shd w:val="clear" w:color="auto" w:fill="FFFFFF"/>
-              </w:rPr>
-              <w:t>rr_</w:t>
-            </w:r>
-            <w:proofErr w:type="gramStart"/>
+              <w:t>&lt;&lt;rr_</w:t>
+            </w:r>
             <w:r>
               <w:rPr>
                 <w:rFonts w:ascii="GDSTransportWebsite" w:hAnsi="GDSTransportWebsite"/>
@@ -1936,8 +2325,6 @@
               </w:rPr>
               <w:t>respondents.representative</w:t>
             </w:r>
-            <w:proofErr w:type="spellEnd"/>
-            <w:proofErr w:type="gramEnd"/>
             <w:r>
               <w:rPr>
                 <w:rFonts w:ascii="GDSTransportWebsite" w:hAnsi="GDSTransportWebsite"/>
@@ -2045,15 +2432,7 @@
                 <w:rFonts w:ascii="GDSTransportWebsite" w:hAnsi="GDSTransportWebsite"/>
                 <w:color w:val="0A0A0A"/>
               </w:rPr>
-              <w:t>&lt;</w:t>
-            </w:r>
-            <w:proofErr w:type="spellStart"/>
-            <w:r>
-              <w:rPr>
-                <w:rFonts w:ascii="GDSTransportWebsite" w:hAnsi="GDSTransportWebsite"/>
-                <w:color w:val="0A0A0A"/>
-              </w:rPr>
-              <w:t>organisation</w:t>
+              <w:t>&lt;organisation</w:t>
             </w:r>
             <w:r>
               <w:rPr>
@@ -2062,7 +2441,6 @@
               </w:rPr>
               <w:t>Name</w:t>
             </w:r>
-            <w:proofErr w:type="spellEnd"/>
             <w:r>
               <w:rPr>
                 <w:rFonts w:ascii="GDSTransportWebsite" w:hAnsi="GDSTransportWebsite"/>
@@ -2138,39 +2516,14 @@
                 <w:rFonts w:ascii="GDSTransportWebsite" w:hAnsi="GDSTransportWebsite"/>
                 <w:color w:val="0A0A0A"/>
               </w:rPr>
-              <w:t>cs_</w:t>
-            </w:r>
-            <w:proofErr w:type="gramStart"/>
-            <w:r>
-              <w:rPr>
-                <w:rFonts w:ascii="GDSTransportWebsite" w:hAnsi="GDSTransportWebsite"/>
-                <w:color w:val="0A0A0A"/>
-              </w:rPr>
-              <w:t>{</w:t>
-            </w:r>
-            <w:r>
-              <w:rPr>
-                <w:rFonts w:ascii="GDSTransportWebsite" w:hAnsi="GDSTransportWebsite"/>
-                <w:color w:val="0A0A0A"/>
-              </w:rPr>
-              <w:t>!</w:t>
-            </w:r>
-            <w:proofErr w:type="spellStart"/>
-            <w:r>
-              <w:rPr>
-                <w:rFonts w:ascii="GDSTransportWebsite" w:hAnsi="GDSTransportWebsite"/>
-                <w:color w:val="0A0A0A"/>
-              </w:rPr>
-              <w:t>isBlank</w:t>
-            </w:r>
-            <w:proofErr w:type="spellEnd"/>
-            <w:proofErr w:type="gramEnd"/>
-            <w:r>
-              <w:rPr>
-                <w:rFonts w:ascii="GDSTransportWebsite" w:hAnsi="GDSTransportWebsite"/>
-                <w:color w:val="0A0A0A"/>
-              </w:rPr>
-              <w:t>(serviceA</w:t>
+              <w:t>cs_{</w:t>
+            </w:r>
+            <w:r>
+              <w:rPr>
+                <w:rFonts w:ascii="GDSTransportWebsite" w:hAnsi="GDSTransportWebsite"/>
+                <w:color w:val="0A0A0A"/>
+              </w:rPr>
+              <w:t>!isBlank(serviceA</w:t>
             </w:r>
             <w:r>
               <w:rPr>
@@ -2263,6 +2616,7 @@
                 <w:rFonts w:ascii="GDSTransportWebsite" w:hAnsi="GDSTransportWebsite"/>
                 <w:color w:val="0A0A0A"/>
               </w:rPr>
+              <w:lastRenderedPageBreak/>
               <w:t>&lt;&lt;</w:t>
             </w:r>
             <w:r>
@@ -2277,30 +2631,14 @@
                 <w:rFonts w:ascii="GDSTransportWebsite" w:hAnsi="GDSTransportWebsite"/>
                 <w:color w:val="0A0A0A"/>
               </w:rPr>
-              <w:t>ddress.AddressLine2&gt;&gt;&lt;&lt;es_&gt;&gt;&lt;&lt;cs_</w:t>
-            </w:r>
-            <w:proofErr w:type="gramStart"/>
-            <w:r>
-              <w:rPr>
-                <w:rFonts w:ascii="GDSTransportWebsite" w:hAnsi="GDSTransportWebsite"/>
-                <w:color w:val="0A0A0A"/>
-              </w:rPr>
-              <w:t>{</w:t>
-            </w:r>
-            <w:r>
-              <w:rPr>
-                <w:rFonts w:ascii="GDSTransportWebsite" w:hAnsi="GDSTransportWebsite"/>
-                <w:color w:val="0A0A0A"/>
-              </w:rPr>
-              <w:t>!isBlank</w:t>
-            </w:r>
-            <w:proofErr w:type="gramEnd"/>
-            <w:r>
-              <w:rPr>
-                <w:rFonts w:ascii="GDSTransportWebsite" w:hAnsi="GDSTransportWebsite"/>
-                <w:color w:val="0A0A0A"/>
-              </w:rPr>
-              <w:t>(serviceA</w:t>
+              <w:t>ddress.AddressLine2&gt;&gt;&lt;&lt;es_&gt;&gt;&lt;&lt;cs_{</w:t>
+            </w:r>
+            <w:r>
+              <w:rPr>
+                <w:rFonts w:ascii="GDSTransportWebsite" w:hAnsi="GDSTransportWebsite"/>
+                <w:color w:val="0A0A0A"/>
+              </w:rPr>
+              <w:t>!isBlank(serviceA</w:t>
             </w:r>
             <w:r>
               <w:rPr>
@@ -2351,30 +2689,14 @@
                 <w:rFonts w:ascii="GDSTransportWebsite" w:hAnsi="GDSTransportWebsite"/>
                 <w:color w:val="0A0A0A"/>
               </w:rPr>
-              <w:t>ddress.AddressLine3&gt;&gt;&lt;&lt;es_&gt;&gt;&lt;&lt;cs_</w:t>
-            </w:r>
-            <w:proofErr w:type="gramStart"/>
-            <w:r>
-              <w:rPr>
-                <w:rFonts w:ascii="GDSTransportWebsite" w:hAnsi="GDSTransportWebsite"/>
-                <w:color w:val="0A0A0A"/>
-              </w:rPr>
-              <w:t>{</w:t>
-            </w:r>
-            <w:r>
-              <w:rPr>
-                <w:rFonts w:ascii="GDSTransportWebsite" w:hAnsi="GDSTransportWebsite"/>
-                <w:color w:val="0A0A0A"/>
-              </w:rPr>
-              <w:t>!isBlank</w:t>
-            </w:r>
-            <w:proofErr w:type="gramEnd"/>
-            <w:r>
-              <w:rPr>
-                <w:rFonts w:ascii="GDSTransportWebsite" w:hAnsi="GDSTransportWebsite"/>
-                <w:color w:val="0A0A0A"/>
-              </w:rPr>
-              <w:t>(serviceA</w:t>
+              <w:t>ddress.AddressLine3&gt;&gt;&lt;&lt;es_&gt;&gt;&lt;&lt;cs_{</w:t>
+            </w:r>
+            <w:r>
+              <w:rPr>
+                <w:rFonts w:ascii="GDSTransportWebsite" w:hAnsi="GDSTransportWebsite"/>
+                <w:color w:val="0A0A0A"/>
+              </w:rPr>
+              <w:t>!isBlank(serviceA</w:t>
             </w:r>
             <w:r>
               <w:rPr>
@@ -2413,7 +2735,6 @@
               </w:rPr>
               <w:t>&lt;&lt;</w:t>
             </w:r>
-            <w:proofErr w:type="spellStart"/>
             <w:r>
               <w:rPr>
                 <w:rFonts w:ascii="GDSTransportWebsite" w:hAnsi="GDSTransportWebsite"/>
@@ -2426,15 +2747,7 @@
                 <w:rFonts w:ascii="GDSTransportWebsite" w:hAnsi="GDSTransportWebsite"/>
                 <w:color w:val="0A0A0A"/>
               </w:rPr>
-              <w:t>ddress.PostTown</w:t>
-            </w:r>
-            <w:proofErr w:type="spellEnd"/>
-            <w:r>
-              <w:rPr>
-                <w:rFonts w:ascii="GDSTransportWebsite" w:hAnsi="GDSTransportWebsite"/>
-                <w:color w:val="0A0A0A"/>
-              </w:rPr>
-              <w:t>&gt;&gt;&lt;&lt;es_&gt;&gt;</w:t>
+              <w:t>ddress.PostTown&gt;&gt;&lt;&lt;es_&gt;&gt;</w:t>
             </w:r>
           </w:p>
           <w:p>
@@ -2464,30 +2777,14 @@
                 <w:rFonts w:ascii="GDSTransportWebsite" w:hAnsi="GDSTransportWebsite"/>
                 <w:color w:val="0A0A0A"/>
               </w:rPr>
-              <w:t>ddress.PostCode&gt;&gt;&lt;&lt;cs_</w:t>
-            </w:r>
-            <w:proofErr w:type="gramStart"/>
-            <w:r>
-              <w:rPr>
-                <w:rFonts w:ascii="GDSTransportWebsite" w:hAnsi="GDSTransportWebsite"/>
-                <w:color w:val="0A0A0A"/>
-              </w:rPr>
-              <w:t>{</w:t>
-            </w:r>
-            <w:r>
-              <w:rPr>
-                <w:rFonts w:ascii="GDSTransportWebsite" w:hAnsi="GDSTransportWebsite"/>
-                <w:color w:val="0A0A0A"/>
-              </w:rPr>
-              <w:t>!isBlank</w:t>
-            </w:r>
-            <w:proofErr w:type="gramEnd"/>
-            <w:r>
-              <w:rPr>
-                <w:rFonts w:ascii="GDSTransportWebsite" w:hAnsi="GDSTransportWebsite"/>
-                <w:color w:val="0A0A0A"/>
-              </w:rPr>
-              <w:t>(serviceA</w:t>
+              <w:t>ddress.PostCode&gt;&gt;&lt;&lt;cs_{</w:t>
+            </w:r>
+            <w:r>
+              <w:rPr>
+                <w:rFonts w:ascii="GDSTransportWebsite" w:hAnsi="GDSTransportWebsite"/>
+                <w:color w:val="0A0A0A"/>
+              </w:rPr>
+              <w:t>!isBlank(serviceA</w:t>
             </w:r>
             <w:r>
               <w:rPr>
@@ -2558,6 +2855,7 @@
                 <w:color w:val="0A0A0A"/>
                 <w:shd w:val="clear" w:color="auto" w:fill="FFFFFF"/>
               </w:rPr>
+              <w:lastRenderedPageBreak/>
               <w:t>Email address</w:t>
             </w:r>
           </w:p>
@@ -2579,23 +2877,7 @@
                 <w:rFonts w:ascii="GDSTransportWebsite" w:hAnsi="GDSTransportWebsite"/>
                 <w:color w:val="0A0A0A"/>
               </w:rPr>
-              <w:t>&lt;&lt;</w:t>
-            </w:r>
-            <w:proofErr w:type="spellStart"/>
-            <w:r>
-              <w:rPr>
-                <w:rFonts w:ascii="GDSTransportWebsite" w:hAnsi="GDSTransportWebsite"/>
-                <w:color w:val="0A0A0A"/>
-              </w:rPr>
-              <w:t>emailAddress</w:t>
-            </w:r>
-            <w:proofErr w:type="spellEnd"/>
-            <w:r>
-              <w:rPr>
-                <w:rFonts w:ascii="GDSTransportWebsite" w:hAnsi="GDSTransportWebsite"/>
-                <w:color w:val="0A0A0A"/>
-              </w:rPr>
-              <w:t>&gt;&gt;</w:t>
+              <w:t>&lt;&lt;emailAddress&gt;&gt;</w:t>
             </w:r>
           </w:p>
         </w:tc>
@@ -2646,23 +2928,7 @@
                 <w:rFonts w:ascii="GDSTransportWebsite" w:hAnsi="GDSTransportWebsite"/>
                 <w:color w:val="0A0A0A"/>
               </w:rPr>
-              <w:t>&lt;&lt;</w:t>
-            </w:r>
-            <w:proofErr w:type="spellStart"/>
-            <w:r>
-              <w:rPr>
-                <w:rFonts w:ascii="GDSTransportWebsite" w:hAnsi="GDSTransportWebsite"/>
-                <w:color w:val="0A0A0A"/>
-              </w:rPr>
-              <w:t>phoneNumber</w:t>
-            </w:r>
-            <w:proofErr w:type="spellEnd"/>
-            <w:r>
-              <w:rPr>
-                <w:rFonts w:ascii="GDSTransportWebsite" w:hAnsi="GDSTransportWebsite"/>
-                <w:color w:val="0A0A0A"/>
-              </w:rPr>
-              <w:t>&gt;&gt;</w:t>
+              <w:t>&lt;&lt;phoneNumber&gt;&gt;</w:t>
             </w:r>
           </w:p>
         </w:tc>
@@ -2712,23 +2978,7 @@
                 <w:rFonts w:ascii="GDSTransportWebsite" w:hAnsi="GDSTransportWebsite"/>
                 <w:color w:val="0A0A0A"/>
               </w:rPr>
-              <w:t>&lt;&lt;</w:t>
-            </w:r>
-            <w:proofErr w:type="spellStart"/>
-            <w:r>
-              <w:rPr>
-                <w:rFonts w:ascii="GDSTransportWebsite" w:hAnsi="GDSTransportWebsite"/>
-                <w:color w:val="0A0A0A"/>
-              </w:rPr>
-              <w:t>dxAddress</w:t>
-            </w:r>
-            <w:proofErr w:type="spellEnd"/>
-            <w:r>
-              <w:rPr>
-                <w:rFonts w:ascii="GDSTransportWebsite" w:hAnsi="GDSTransportWebsite"/>
-                <w:color w:val="0A0A0A"/>
-              </w:rPr>
-              <w:t>&gt;&gt;</w:t>
+              <w:t>&lt;&lt;dxAddress&gt;&gt;</w:t>
             </w:r>
           </w:p>
         </w:tc>
@@ -2765,7 +3015,6 @@
               </w:rPr>
               <w:t>&lt;&lt;</w:t>
             </w:r>
-            <w:proofErr w:type="spellStart"/>
             <w:r>
               <w:rPr>
                 <w:rFonts w:ascii="GDSTransportWebsite" w:hAnsi="GDSTransportWebsite"/>
@@ -2786,7 +3035,6 @@
               </w:rPr>
               <w:t>r_</w:t>
             </w:r>
-            <w:proofErr w:type="gramStart"/>
             <w:r>
               <w:rPr>
                 <w:rFonts w:ascii="GDSTransportWebsite" w:hAnsi="GDSTransportWebsite"/>
@@ -2797,8 +3045,6 @@
               </w:rPr>
               <w:t>respondents.representative</w:t>
             </w:r>
-            <w:proofErr w:type="spellEnd"/>
-            <w:proofErr w:type="gramEnd"/>
             <w:r>
               <w:rPr>
                 <w:rFonts w:ascii="GDSTransportWebsite" w:hAnsi="GDSTransportWebsite"/>
@@ -2833,38 +3079,7 @@
           <w:sz w:val="36"/>
           <w:szCs w:val="36"/>
         </w:rPr>
-        <w:t>&lt;&lt;cs_{</w:t>
-      </w:r>
-      <w:proofErr w:type="spellStart"/>
-      <w:proofErr w:type="gramStart"/>
-      <w:r>
-        <w:rPr>
-          <w:rFonts w:ascii="GDSTransportWebsite" w:hAnsi="GDSTransportWebsite"/>
-          <w:color w:val="0A0A0A"/>
-          <w:sz w:val="36"/>
-          <w:szCs w:val="36"/>
-        </w:rPr>
-        <w:t>allocatedTrack</w:t>
-      </w:r>
-      <w:proofErr w:type="spellEnd"/>
-      <w:r>
-        <w:rPr>
-          <w:rFonts w:ascii="GDSTransportWebsite" w:hAnsi="GDSTransportWebsite"/>
-          <w:color w:val="0A0A0A"/>
-          <w:sz w:val="36"/>
-          <w:szCs w:val="36"/>
-        </w:rPr>
-        <w:t>!=</w:t>
-      </w:r>
-      <w:proofErr w:type="gramEnd"/>
-      <w:r>
-        <w:rPr>
-          <w:rFonts w:ascii="GDSTransportWebsite" w:hAnsi="GDSTransportWebsite"/>
-          <w:color w:val="0A0A0A"/>
-          <w:sz w:val="36"/>
-          <w:szCs w:val="36"/>
-        </w:rPr>
-        <w:t>'SMALL_CLAIM'}&gt;&gt;</w:t>
+        <w:t>&lt;&lt;cs_{allocatedTrack!='SMALL_CLAIM'}&gt;&gt;</w:t>
       </w:r>
     </w:p>
     <w:p>
@@ -2981,7 +3196,6 @@
                 <w:color w:val="0A0A0A"/>
                 <w:shd w:val="clear" w:color="auto" w:fill="FFFFFF"/>
               </w:rPr>
-              <w:lastRenderedPageBreak/>
               <w:t>Do you want a one-month stay to try to settle the claim?</w:t>
             </w:r>
           </w:p>
@@ -3011,23 +3225,7 @@
                 <w:rFonts w:ascii="GDSTransportWebsite" w:hAnsi="GDSTransportWebsite"/>
                 <w:color w:val="0A0A0A"/>
               </w:rPr>
-              <w:t>&lt;&lt;</w:t>
-            </w:r>
-            <w:proofErr w:type="spellStart"/>
-            <w:r>
-              <w:rPr>
-                <w:rFonts w:ascii="GDSTransportWebsite" w:hAnsi="GDSTransportWebsite"/>
-                <w:color w:val="0A0A0A"/>
-              </w:rPr>
-              <w:t>fileDirectionsQuestionnaire.oneMonthStayRequested</w:t>
-            </w:r>
-            <w:proofErr w:type="spellEnd"/>
-            <w:r>
-              <w:rPr>
-                <w:rFonts w:ascii="GDSTransportWebsite" w:hAnsi="GDSTransportWebsite"/>
-                <w:color w:val="0A0A0A"/>
-              </w:rPr>
-              <w:t>&gt;&gt;</w:t>
+              <w:t>&lt;&lt;fileDirectionsQuestionnaire.oneMonthStayRequested&gt;&gt;</w:t>
             </w:r>
           </w:p>
         </w:tc>
@@ -3086,23 +3284,7 @@
                 <w:rFonts w:ascii="GDSTransportWebsite" w:hAnsi="GDSTransportWebsite"/>
                 <w:color w:val="0A0A0A"/>
               </w:rPr>
-              <w:t>&lt;&lt;</w:t>
-            </w:r>
-            <w:proofErr w:type="spellStart"/>
-            <w:r>
-              <w:rPr>
-                <w:rFonts w:ascii="GDSTransportWebsite" w:hAnsi="GDSTransportWebsite"/>
-                <w:color w:val="0A0A0A"/>
-              </w:rPr>
-              <w:t>fileDirectionsQuestionnaire.reactionProtocolCompliedWith</w:t>
-            </w:r>
-            <w:proofErr w:type="spellEnd"/>
-            <w:r>
-              <w:rPr>
-                <w:rFonts w:ascii="GDSTransportWebsite" w:hAnsi="GDSTransportWebsite"/>
-                <w:color w:val="0A0A0A"/>
-              </w:rPr>
-              <w:t>&gt;&gt;</w:t>
+              <w:t>&lt;&lt;fileDirectionsQuestionnaire.reactionProtocolCompliedWith&gt;&gt;</w:t>
             </w:r>
           </w:p>
         </w:tc>
@@ -3268,27 +3450,7 @@
           <w:sz w:val="36"/>
           <w:szCs w:val="36"/>
         </w:rPr>
-        <w:t>&lt;&lt;cs_{</w:t>
-      </w:r>
-      <w:proofErr w:type="spellStart"/>
-      <w:r>
-        <w:rPr>
-          <w:rFonts w:ascii="GDSTransportWebsite" w:hAnsi="GDSTransportWebsite"/>
-          <w:color w:val="0A0A0A"/>
-          <w:sz w:val="36"/>
-          <w:szCs w:val="36"/>
-        </w:rPr>
-        <w:t>allocatedTrack</w:t>
-      </w:r>
-      <w:proofErr w:type="spellEnd"/>
-      <w:r>
-        <w:rPr>
-          <w:rFonts w:ascii="GDSTransportWebsite" w:hAnsi="GDSTransportWebsite"/>
-          <w:color w:val="0A0A0A"/>
-          <w:sz w:val="36"/>
-          <w:szCs w:val="36"/>
-        </w:rPr>
-        <w:t>='MULTI_CLAIM'}&gt;&gt;</w:t>
+        <w:t>&lt;&lt;cs_{allocatedTrack='MULTI_CLAIM'}&gt;&gt;</w:t>
       </w:r>
     </w:p>
     <w:p>
@@ -3361,7 +3523,18 @@
                 <w:color w:val="0A0A0A"/>
                 <w:shd w:val="clear" w:color="auto" w:fill="FFFFFF"/>
               </w:rPr>
-              <w:t>Have you reached agreement, either using the Electronic Documents Questionnaire in Practice Direction 31B or otherwise, about the scope and extent of disclosure of electronic documents on each side?</w:t>
+              <w:t xml:space="preserve">Have you reached agreement, either using the Electronic Documents Questionnaire in Practice Direction 31B or otherwise, about the scope </w:t>
+            </w:r>
+            <w:r>
+              <w:rPr>
+                <w:rFonts w:ascii="GDSTransportWebsite" w:hAnsi="GDSTransportWebsite"/>
+                <w:b/>
+                <w:bCs/>
+                <w:color w:val="0A0A0A"/>
+                <w:shd w:val="clear" w:color="auto" w:fill="FFFFFF"/>
+              </w:rPr>
+              <w:lastRenderedPageBreak/>
+              <w:t>and extent of disclosure of electronic documents on each side?</w:t>
             </w:r>
           </w:p>
           <w:p>
@@ -3390,23 +3563,8 @@
                 <w:rFonts w:ascii="GDSTransportWebsite" w:hAnsi="GDSTransportWebsite"/>
                 <w:color w:val="0A0A0A"/>
               </w:rPr>
-              <w:t>&lt;&lt;</w:t>
-            </w:r>
-            <w:proofErr w:type="spellStart"/>
-            <w:r>
-              <w:rPr>
-                <w:rFonts w:ascii="GDSTransportWebsite" w:hAnsi="GDSTransportWebsite"/>
-                <w:color w:val="0A0A0A"/>
-              </w:rPr>
-              <w:t>disclosureOfElectronicDocuments.reachedAgreement</w:t>
-            </w:r>
-            <w:proofErr w:type="spellEnd"/>
-            <w:r>
-              <w:rPr>
-                <w:rFonts w:ascii="GDSTransportWebsite" w:hAnsi="GDSTransportWebsite"/>
-                <w:color w:val="0A0A0A"/>
-              </w:rPr>
-              <w:t>&gt;&gt;</w:t>
+              <w:lastRenderedPageBreak/>
+              <w:t>&lt;&lt;disclosureOfElectronicDocuments.reachedAgreement&gt;&gt;</w:t>
             </w:r>
           </w:p>
         </w:tc>
@@ -3419,53 +3577,7 @@
           <w:color w:val="0A0A0A"/>
           <w:shd w:val="clear" w:color="auto" w:fill="FFFFFF"/>
         </w:rPr>
-        <w:t>&lt;&lt;cs</w:t>
-      </w:r>
-      <w:proofErr w:type="gramStart"/>
-      <w:r>
-        <w:rPr>
-          <w:rFonts w:ascii="GDSTransportWebsite" w:hAnsi="GDSTransportWebsite"/>
-          <w:color w:val="0A0A0A"/>
-          <w:shd w:val="clear" w:color="auto" w:fill="FFFFFF"/>
-        </w:rPr>
-        <w:t>_{</w:t>
-      </w:r>
-      <w:proofErr w:type="spellStart"/>
-      <w:proofErr w:type="gramEnd"/>
-      <w:r>
-        <w:rPr>
-          <w:rFonts w:ascii="GDSTransportWebsite" w:hAnsi="GDSTransportWebsite"/>
-          <w:color w:val="0A0A0A"/>
-          <w:shd w:val="clear" w:color="auto" w:fill="FFFFFF"/>
-        </w:rPr>
-        <w:t>disclosureOfElectronicDocuments.reachedAgreement</w:t>
-      </w:r>
-      <w:proofErr w:type="spellEnd"/>
-      <w:r>
-        <w:rPr>
-          <w:rFonts w:ascii="GDSTransportWebsite" w:hAnsi="GDSTransportWebsite"/>
-          <w:color w:val="0A0A0A"/>
-          <w:shd w:val="clear" w:color="auto" w:fill="FFFFFF"/>
-        </w:rPr>
-        <w:t xml:space="preserve">='No' &amp;&amp; </w:t>
-      </w:r>
-      <w:proofErr w:type="spellStart"/>
-      <w:r>
-        <w:rPr>
-          <w:rFonts w:ascii="GDSTransportWebsite" w:hAnsi="GDSTransportWebsite"/>
-          <w:color w:val="0A0A0A"/>
-          <w:shd w:val="clear" w:color="auto" w:fill="FFFFFF"/>
-        </w:rPr>
-        <w:t>disclosureOfElectronicDocuments.agreementLikely</w:t>
-      </w:r>
-      <w:proofErr w:type="spellEnd"/>
-      <w:r>
-        <w:rPr>
-          <w:rFonts w:ascii="GDSTransportWebsite" w:hAnsi="GDSTransportWebsite"/>
-          <w:color w:val="0A0A0A"/>
-          <w:shd w:val="clear" w:color="auto" w:fill="FFFFFF"/>
-        </w:rPr>
-        <w:t>='No' }&gt;&gt;</w:t>
+        <w:t>&lt;&lt;cs_{disclosureOfElectronicDocuments.reachedAgreement='No' &amp;&amp; disclosureOfElectronicDocuments.agreementLikely='No' }&gt;&gt;</w:t>
       </w:r>
     </w:p>
     <w:tbl>
@@ -3541,23 +3653,7 @@
                 <w:rFonts w:ascii="GDSTransportWebsite" w:hAnsi="GDSTransportWebsite"/>
                 <w:color w:val="0A0A0A"/>
               </w:rPr>
-              <w:t>&lt;&lt;</w:t>
-            </w:r>
-            <w:proofErr w:type="spellStart"/>
-            <w:r>
-              <w:rPr>
-                <w:rFonts w:ascii="GDSTransportWebsite" w:hAnsi="GDSTransportWebsite"/>
-                <w:color w:val="0A0A0A"/>
-              </w:rPr>
-              <w:t>disclosureOfElectronicDocuments.reasonForNoAgreement</w:t>
-            </w:r>
-            <w:proofErr w:type="spellEnd"/>
-            <w:r>
-              <w:rPr>
-                <w:rFonts w:ascii="GDSTransportWebsite" w:hAnsi="GDSTransportWebsite"/>
-                <w:color w:val="0A0A0A"/>
-              </w:rPr>
-              <w:t>&gt;&gt;</w:t>
+              <w:t>&lt;&lt;disclosureOfElectronicDocuments.reasonForNoAgreement&gt;&gt;</w:t>
             </w:r>
           </w:p>
         </w:tc>
@@ -3587,25 +3683,7 @@
           <w:color w:val="0A0A0A"/>
           <w:shd w:val="clear" w:color="auto" w:fill="FFFFFF"/>
         </w:rPr>
-        <w:t>&lt;&lt;cs</w:t>
-      </w:r>
-      <w:proofErr w:type="gramStart"/>
-      <w:r>
-        <w:rPr>
-          <w:rFonts w:ascii="GDSTransportWebsite" w:hAnsi="GDSTransportWebsite"/>
-          <w:color w:val="0A0A0A"/>
-          <w:shd w:val="clear" w:color="auto" w:fill="FFFFFF"/>
-        </w:rPr>
-        <w:t>_{</w:t>
-      </w:r>
-      <w:proofErr w:type="gramEnd"/>
-      <w:r>
-        <w:rPr>
-          <w:rFonts w:ascii="GDSTransportWebsite" w:hAnsi="GDSTransportWebsite"/>
-          <w:color w:val="0A0A0A"/>
-          <w:shd w:val="clear" w:color="auto" w:fill="FFFFFF"/>
-        </w:rPr>
-        <w:t>disclosureOfNonElectronicDocuments.directionsForDisclosureProposed='Yes' &amp;&amp; disclosureOfNonElectronicDocuments.standardDirectionsRequired=No}&gt;&gt;</w:t>
+        <w:t>&lt;&lt;cs_{disclosureOfNonElectronicDocuments.directionsForDisclosureProposed='Yes' &amp;&amp; disclosureOfNonElectronicDocuments.standardDirectionsRequired=No}&gt;&gt;</w:t>
       </w:r>
     </w:p>
     <w:tbl>
@@ -3687,23 +3765,7 @@
                 <w:rFonts w:ascii="GDSTransportWebsite" w:hAnsi="GDSTransportWebsite"/>
                 <w:color w:val="0A0A0A"/>
               </w:rPr>
-              <w:t>&lt;&lt;</w:t>
-            </w:r>
-            <w:proofErr w:type="spellStart"/>
-            <w:r>
-              <w:rPr>
-                <w:rFonts w:ascii="GDSTransportWebsite" w:hAnsi="GDSTransportWebsite"/>
-                <w:color w:val="0A0A0A"/>
-              </w:rPr>
-              <w:t>disclosureOfNonElectronicDocuments.bespokeDirections</w:t>
-            </w:r>
-            <w:proofErr w:type="spellEnd"/>
-            <w:r>
-              <w:rPr>
-                <w:rFonts w:ascii="GDSTransportWebsite" w:hAnsi="GDSTransportWebsite"/>
-                <w:color w:val="0A0A0A"/>
-              </w:rPr>
-              <w:t>&gt;&gt;</w:t>
+              <w:t>&lt;&lt;disclosureOfNonElectronicDocuments.bespokeDirections&gt;&gt;</w:t>
             </w:r>
           </w:p>
         </w:tc>
@@ -3854,25 +3916,7 @@
                 <w:rFonts w:ascii="GDSTransportWebsite" w:hAnsi="GDSTransportWebsite"/>
                 <w:color w:val="0A0A0A"/>
               </w:rPr>
-              <w:t>&lt;&lt;</w:t>
-            </w:r>
-            <w:proofErr w:type="spellStart"/>
-            <w:proofErr w:type="gramStart"/>
-            <w:r>
-              <w:rPr>
-                <w:rFonts w:ascii="GDSTransportWebsite" w:hAnsi="GDSTransportWebsite"/>
-                <w:color w:val="0A0A0A"/>
-              </w:rPr>
-              <w:t>experts.expertRequired</w:t>
-            </w:r>
-            <w:proofErr w:type="spellEnd"/>
-            <w:proofErr w:type="gramEnd"/>
-            <w:r>
-              <w:rPr>
-                <w:rFonts w:ascii="GDSTransportWebsite" w:hAnsi="GDSTransportWebsite"/>
-                <w:color w:val="0A0A0A"/>
-              </w:rPr>
-              <w:t>&gt;&gt;</w:t>
+              <w:t>&lt;&lt;experts.expertRequired&gt;&gt;</w:t>
             </w:r>
           </w:p>
         </w:tc>
@@ -3885,27 +3929,7 @@
           <w:color w:val="0A0A0A"/>
           <w:shd w:val="clear" w:color="auto" w:fill="FFFFFF"/>
         </w:rPr>
-        <w:t>&lt;&lt;cs_{</w:t>
-      </w:r>
-      <w:proofErr w:type="spellStart"/>
-      <w:proofErr w:type="gramStart"/>
-      <w:r>
-        <w:rPr>
-          <w:rFonts w:ascii="GDSTransportWebsite" w:hAnsi="GDSTransportWebsite"/>
-          <w:color w:val="0A0A0A"/>
-          <w:shd w:val="clear" w:color="auto" w:fill="FFFFFF"/>
-        </w:rPr>
-        <w:t>experts.expertRequired</w:t>
-      </w:r>
-      <w:proofErr w:type="spellEnd"/>
-      <w:proofErr w:type="gramEnd"/>
-      <w:r>
-        <w:rPr>
-          <w:rFonts w:ascii="GDSTransportWebsite" w:hAnsi="GDSTransportWebsite"/>
-          <w:color w:val="0A0A0A"/>
-          <w:shd w:val="clear" w:color="auto" w:fill="FFFFFF"/>
-        </w:rPr>
-        <w:t>='Yes'}&gt;&gt;</w:t>
+        <w:t>&lt;&lt;cs_{experts.expertRequired='Yes'}&gt;&gt;</w:t>
       </w:r>
     </w:p>
     <w:tbl>
@@ -3931,7 +3955,7 @@
       <w:tr>
         <w:tc>
           <w:tcPr>
-            <w:tcW w:w="3542" w:type="dxa"/>
+            <w:tcW w:w="3544" w:type="dxa"/>
           </w:tcPr>
           <w:p>
             <w:pPr>
@@ -3953,30 +3977,7 @@
                 <w:color w:val="0A0A0A"/>
                 <w:shd w:val="clear" w:color="auto" w:fill="FFFFFF"/>
               </w:rPr>
-              <w:lastRenderedPageBreak/>
-              <w:t xml:space="preserve">Have you already sent expert reports or </w:t>
-            </w:r>
-            <w:proofErr w:type="gramStart"/>
-            <w:r>
-              <w:rPr>
-                <w:rFonts w:ascii="GDSTransportWebsite" w:hAnsi="GDSTransportWebsite"/>
-                <w:b/>
-                <w:bCs/>
-                <w:color w:val="0A0A0A"/>
-                <w:shd w:val="clear" w:color="auto" w:fill="FFFFFF"/>
-              </w:rPr>
-              <w:t>similar to</w:t>
-            </w:r>
-            <w:proofErr w:type="gramEnd"/>
-            <w:r>
-              <w:rPr>
-                <w:rFonts w:ascii="GDSTransportWebsite" w:hAnsi="GDSTransportWebsite"/>
-                <w:b/>
-                <w:bCs/>
-                <w:color w:val="0A0A0A"/>
-                <w:shd w:val="clear" w:color="auto" w:fill="FFFFFF"/>
-              </w:rPr>
-              <w:t xml:space="preserve"> other parties?</w:t>
+              <w:t>Have you already sent expert reports or similar to other parties?</w:t>
             </w:r>
           </w:p>
           <w:p>
@@ -3988,7 +3989,7 @@
         </w:tc>
         <w:tc>
           <w:tcPr>
-            <w:tcW w:w="6518" w:type="dxa"/>
+            <w:tcW w:w="6521" w:type="dxa"/>
             <w:hideMark/>
           </w:tcPr>
           <w:p>
@@ -4005,25 +4006,7 @@
                 <w:rFonts w:ascii="GDSTransportWebsite" w:hAnsi="GDSTransportWebsite"/>
                 <w:color w:val="0A0A0A"/>
               </w:rPr>
-              <w:t>&lt;&lt;</w:t>
-            </w:r>
-            <w:proofErr w:type="spellStart"/>
-            <w:proofErr w:type="gramStart"/>
-            <w:r>
-              <w:rPr>
-                <w:rFonts w:ascii="GDSTransportWebsite" w:hAnsi="GDSTransportWebsite"/>
-                <w:color w:val="0A0A0A"/>
-              </w:rPr>
-              <w:t>experts.expertReportsSent</w:t>
-            </w:r>
-            <w:proofErr w:type="spellEnd"/>
-            <w:proofErr w:type="gramEnd"/>
-            <w:r>
-              <w:rPr>
-                <w:rFonts w:ascii="GDSTransportWebsite" w:hAnsi="GDSTransportWebsite"/>
-                <w:color w:val="0A0A0A"/>
-              </w:rPr>
-              <w:t>&gt;&gt;</w:t>
+              <w:t>&lt;&lt;experts.expertReportsSent&gt;&gt;</w:t>
             </w:r>
           </w:p>
         </w:tc>
@@ -4031,7 +4014,7 @@
       <w:tr>
         <w:tc>
           <w:tcPr>
-            <w:tcW w:w="3542" w:type="dxa"/>
+            <w:tcW w:w="3544" w:type="dxa"/>
           </w:tcPr>
           <w:p>
             <w:pPr>
@@ -4072,7 +4055,7 @@
         </w:tc>
         <w:tc>
           <w:tcPr>
-            <w:tcW w:w="6518" w:type="dxa"/>
+            <w:tcW w:w="6521" w:type="dxa"/>
             <w:hideMark/>
           </w:tcPr>
           <w:p>
@@ -4088,25 +4071,7 @@
                 <w:rFonts w:ascii="GDSTransportWebsite" w:hAnsi="GDSTransportWebsite"/>
                 <w:color w:val="0A0A0A"/>
               </w:rPr>
-              <w:t>&lt;&lt;</w:t>
-            </w:r>
-            <w:proofErr w:type="spellStart"/>
-            <w:proofErr w:type="gramStart"/>
-            <w:r>
-              <w:rPr>
-                <w:rFonts w:ascii="GDSTransportWebsite" w:hAnsi="GDSTransportWebsite"/>
-                <w:color w:val="0A0A0A"/>
-              </w:rPr>
-              <w:t>experts.jointExpertSuitable</w:t>
-            </w:r>
-            <w:proofErr w:type="spellEnd"/>
-            <w:proofErr w:type="gramEnd"/>
-            <w:r>
-              <w:rPr>
-                <w:rFonts w:ascii="GDSTransportWebsite" w:hAnsi="GDSTransportWebsite"/>
-                <w:color w:val="0A0A0A"/>
-              </w:rPr>
-              <w:t>&gt;&gt;</w:t>
+              <w:t>&lt;&lt;experts.jointExpertSuitable&gt;&gt;</w:t>
             </w:r>
           </w:p>
         </w:tc>
@@ -4114,7 +4079,7 @@
       <w:tr>
         <w:tc>
           <w:tcPr>
-            <w:tcW w:w="10060" w:type="dxa"/>
+            <w:tcW w:w="10065" w:type="dxa"/>
             <w:gridSpan w:val="2"/>
             <w:hideMark/>
           </w:tcPr>
@@ -4132,35 +4097,7 @@
                 <w:color w:val="0A0A0A"/>
                 <w:shd w:val="clear" w:color="auto" w:fill="FFFFFF"/>
               </w:rPr>
-              <w:t>&lt;&lt;</w:t>
-            </w:r>
-            <w:proofErr w:type="spellStart"/>
-            <w:r>
-              <w:rPr>
-                <w:rFonts w:ascii="GDSTransportWebsite" w:hAnsi="GDSTransportWebsite"/>
-                <w:color w:val="0A0A0A"/>
-                <w:shd w:val="clear" w:color="auto" w:fill="FFFFFF"/>
-              </w:rPr>
-              <w:t>rr_</w:t>
-            </w:r>
-            <w:proofErr w:type="gramStart"/>
-            <w:r>
-              <w:rPr>
-                <w:rFonts w:ascii="GDSTransportWebsite" w:hAnsi="GDSTransportWebsite"/>
-                <w:color w:val="0A0A0A"/>
-                <w:shd w:val="clear" w:color="auto" w:fill="FFFFFF"/>
-              </w:rPr>
-              <w:t>experts.details</w:t>
-            </w:r>
-            <w:proofErr w:type="spellEnd"/>
-            <w:proofErr w:type="gramEnd"/>
-            <w:r>
-              <w:rPr>
-                <w:rFonts w:ascii="GDSTransportWebsite" w:hAnsi="GDSTransportWebsite"/>
-                <w:color w:val="0A0A0A"/>
-                <w:shd w:val="clear" w:color="auto" w:fill="FFFFFF"/>
-              </w:rPr>
-              <w:t>&gt;&gt;</w:t>
+              <w:t>&lt;&lt;rr_experts.details&gt;&gt;</w:t>
             </w:r>
           </w:p>
         </w:tc>
@@ -4168,7 +4105,7 @@
       <w:tr>
         <w:tc>
           <w:tcPr>
-            <w:tcW w:w="10060" w:type="dxa"/>
+            <w:tcW w:w="10065" w:type="dxa"/>
             <w:gridSpan w:val="2"/>
             <w:hideMark/>
           </w:tcPr>
@@ -4188,23 +4125,7 @@
                 <w:rFonts w:ascii="GDSTransportWebsite" w:hAnsi="GDSTransportWebsite"/>
                 <w:color w:val="0A0A0A"/>
               </w:rPr>
-              <w:t>Expert &lt;&lt;$</w:t>
-            </w:r>
-            <w:proofErr w:type="spellStart"/>
-            <w:r>
-              <w:rPr>
-                <w:rFonts w:ascii="GDSTransportWebsite" w:hAnsi="GDSTransportWebsite"/>
-                <w:color w:val="0A0A0A"/>
-              </w:rPr>
-              <w:t>itemnum</w:t>
-            </w:r>
-            <w:proofErr w:type="spellEnd"/>
-            <w:r>
-              <w:rPr>
-                <w:rFonts w:ascii="GDSTransportWebsite" w:hAnsi="GDSTransportWebsite"/>
-                <w:color w:val="0A0A0A"/>
-              </w:rPr>
-              <w:t>&gt;&gt;</w:t>
+              <w:t>Expert &lt;&lt;$itemnum&gt;&gt;</w:t>
             </w:r>
           </w:p>
         </w:tc>
@@ -4215,7 +4136,7 @@
         </w:trPr>
         <w:tc>
           <w:tcPr>
-            <w:tcW w:w="3542" w:type="dxa"/>
+            <w:tcW w:w="3544" w:type="dxa"/>
           </w:tcPr>
           <w:p>
             <w:pPr>
@@ -4254,7 +4175,7 @@
         </w:tc>
         <w:tc>
           <w:tcPr>
-            <w:tcW w:w="6518" w:type="dxa"/>
+            <w:tcW w:w="6521" w:type="dxa"/>
             <w:hideMark/>
           </w:tcPr>
           <w:p>
@@ -4270,23 +4191,7 @@
                 <w:rFonts w:ascii="GDSTransportWebsite" w:hAnsi="GDSTransportWebsite"/>
                 <w:color w:val="0A0A0A"/>
               </w:rPr>
-              <w:t>&lt;&lt;cs_{</w:t>
-            </w:r>
-            <w:proofErr w:type="spellStart"/>
-            <w:r>
-              <w:rPr>
-                <w:rFonts w:ascii="GDSTransportWebsite" w:hAnsi="GDSTransportWebsite"/>
-                <w:color w:val="0A0A0A"/>
-              </w:rPr>
-              <w:t>isBlank</w:t>
-            </w:r>
-            <w:proofErr w:type="spellEnd"/>
-            <w:r>
-              <w:rPr>
-                <w:rFonts w:ascii="GDSTransportWebsite" w:hAnsi="GDSTransportWebsite"/>
-                <w:color w:val="0A0A0A"/>
-              </w:rPr>
-              <w:t>(name)}&gt;&gt;Not Provided&lt;&lt;else&gt;&gt;&lt;&lt; name&gt;&gt;&lt;&lt;es_&gt;&gt;</w:t>
+              <w:t>&lt;&lt;cs_{isBlank(name)}&gt;&gt;Not Provided&lt;&lt;else&gt;&gt;&lt;&lt; name&gt;&gt;&lt;&lt;es_&gt;&gt;</w:t>
             </w:r>
           </w:p>
         </w:tc>
@@ -4297,7 +4202,7 @@
         </w:trPr>
         <w:tc>
           <w:tcPr>
-            <w:tcW w:w="3542" w:type="dxa"/>
+            <w:tcW w:w="3544" w:type="dxa"/>
           </w:tcPr>
           <w:p>
             <w:pPr>
@@ -4318,60 +4223,28 @@
                 <w:color w:val="0A0A0A"/>
                 <w:shd w:val="clear" w:color="auto" w:fill="FFFFFF"/>
               </w:rPr>
-              <w:t>Field of expertise</w:t>
-            </w:r>
-          </w:p>
+              <w:t>Expert’s phone number</w:t>
+            </w:r>
+          </w:p>
+        </w:tc>
+        <w:tc>
+          <w:tcPr>
+            <w:tcW w:w="6521" w:type="dxa"/>
+          </w:tcPr>
           <w:p>
             <w:pPr>
               <w:spacing w:before="40" w:after="40"/>
               <w:rPr>
                 <w:rFonts w:ascii="GDSTransportWebsite" w:hAnsi="GDSTransportWebsite"/>
-                <w:b/>
-                <w:bCs/>
-                <w:color w:val="0A0A0A"/>
-                <w:shd w:val="clear" w:color="auto" w:fill="FFFFFF"/>
-              </w:rPr>
-            </w:pPr>
-          </w:p>
-        </w:tc>
-        <w:tc>
-          <w:tcPr>
-            <w:tcW w:w="6518" w:type="dxa"/>
-            <w:hideMark/>
-          </w:tcPr>
-          <w:p>
-            <w:pPr>
-              <w:spacing w:before="40" w:after="40"/>
-              <w:rPr>
-                <w:rFonts w:ascii="GDSTransportWebsite" w:hAnsi="GDSTransportWebsite"/>
-                <w:b/>
-                <w:bCs/>
-                <w:color w:val="0A0A0A"/>
-                <w:shd w:val="clear" w:color="auto" w:fill="FFFFFF"/>
-              </w:rPr>
-            </w:pPr>
-            <w:r>
-              <w:rPr>
-                <w:rFonts w:ascii="GDSTransportWebsite" w:hAnsi="GDSTransportWebsite"/>
-                <w:color w:val="0A0A0A"/>
-              </w:rPr>
-              <w:t>&lt;&lt;</w:t>
-            </w:r>
-            <w:proofErr w:type="spellStart"/>
-            <w:r>
-              <w:rPr>
-                <w:rFonts w:ascii="GDSTransportWebsite" w:hAnsi="GDSTransportWebsite"/>
-                <w:color w:val="0A0A0A"/>
-              </w:rPr>
-              <w:t>fieldOfExpertise</w:t>
-            </w:r>
-            <w:proofErr w:type="spellEnd"/>
-            <w:r>
-              <w:rPr>
-                <w:rFonts w:ascii="GDSTransportWebsite" w:hAnsi="GDSTransportWebsite"/>
-                <w:color w:val="0A0A0A"/>
-              </w:rPr>
-              <w:t>&gt;&gt;</w:t>
+                <w:color w:val="0A0A0A"/>
+              </w:rPr>
+            </w:pPr>
+            <w:r>
+              <w:rPr>
+                <w:rFonts w:ascii="GDSTransportWebsite" w:hAnsi="GDSTransportWebsite"/>
+                <w:color w:val="0A0A0A"/>
+              </w:rPr>
+              <w:t>&lt;&lt;cs_{!isBlank(phoneNumber)}&gt;&gt;&lt;&lt;else&gt;&gt;Not Provided&lt;&lt;es_&gt;&gt;</w:t>
             </w:r>
           </w:p>
         </w:tc>
@@ -4382,7 +4255,7 @@
         </w:trPr>
         <w:tc>
           <w:tcPr>
-            <w:tcW w:w="3542" w:type="dxa"/>
+            <w:tcW w:w="3544" w:type="dxa"/>
           </w:tcPr>
           <w:p>
             <w:pPr>
@@ -4403,60 +4276,28 @@
                 <w:color w:val="0A0A0A"/>
                 <w:shd w:val="clear" w:color="auto" w:fill="FFFFFF"/>
               </w:rPr>
-              <w:t>Why you need this expert</w:t>
-            </w:r>
-          </w:p>
+              <w:t>Expert’s email address</w:t>
+            </w:r>
+          </w:p>
+        </w:tc>
+        <w:tc>
+          <w:tcPr>
+            <w:tcW w:w="6521" w:type="dxa"/>
+          </w:tcPr>
           <w:p>
             <w:pPr>
               <w:spacing w:before="40" w:after="40"/>
               <w:rPr>
                 <w:rFonts w:ascii="GDSTransportWebsite" w:hAnsi="GDSTransportWebsite"/>
-                <w:b/>
-                <w:bCs/>
-                <w:color w:val="0A0A0A"/>
-                <w:shd w:val="clear" w:color="auto" w:fill="FFFFFF"/>
-              </w:rPr>
-            </w:pPr>
-          </w:p>
-        </w:tc>
-        <w:tc>
-          <w:tcPr>
-            <w:tcW w:w="6518" w:type="dxa"/>
-            <w:hideMark/>
-          </w:tcPr>
-          <w:p>
-            <w:pPr>
-              <w:spacing w:before="40" w:after="40"/>
-              <w:rPr>
-                <w:rFonts w:ascii="GDSTransportWebsite" w:hAnsi="GDSTransportWebsite"/>
-                <w:b/>
-                <w:bCs/>
-                <w:color w:val="0A0A0A"/>
-                <w:shd w:val="clear" w:color="auto" w:fill="FFFFFF"/>
-              </w:rPr>
-            </w:pPr>
-            <w:r>
-              <w:rPr>
-                <w:rFonts w:ascii="GDSTransportWebsite" w:hAnsi="GDSTransportWebsite"/>
-                <w:color w:val="0A0A0A"/>
-              </w:rPr>
-              <w:t>&lt;&lt;</w:t>
-            </w:r>
-            <w:proofErr w:type="spellStart"/>
-            <w:r>
-              <w:rPr>
-                <w:rFonts w:ascii="GDSTransportWebsite" w:hAnsi="GDSTransportWebsite"/>
-                <w:color w:val="0A0A0A"/>
-              </w:rPr>
-              <w:t>whyRequired</w:t>
-            </w:r>
-            <w:proofErr w:type="spellEnd"/>
-            <w:r>
-              <w:rPr>
-                <w:rFonts w:ascii="GDSTransportWebsite" w:hAnsi="GDSTransportWebsite"/>
-                <w:color w:val="0A0A0A"/>
-              </w:rPr>
-              <w:t>&gt;&gt;</w:t>
+                <w:color w:val="0A0A0A"/>
+              </w:rPr>
+            </w:pPr>
+            <w:r>
+              <w:rPr>
+                <w:rFonts w:ascii="GDSTransportWebsite" w:hAnsi="GDSTransportWebsite"/>
+                <w:color w:val="0A0A0A"/>
+              </w:rPr>
+              <w:t>&lt;&lt;cs_{!isBlank(emailAddress)}&gt;&gt;&lt;&lt;else&gt;&gt;Not Provided&lt;&lt;es_&gt;&gt;</w:t>
             </w:r>
           </w:p>
         </w:tc>
@@ -4467,7 +4308,7 @@
         </w:trPr>
         <w:tc>
           <w:tcPr>
-            <w:tcW w:w="3542" w:type="dxa"/>
+            <w:tcW w:w="3544" w:type="dxa"/>
           </w:tcPr>
           <w:p>
             <w:pPr>
@@ -4488,7 +4329,7 @@
                 <w:color w:val="0A0A0A"/>
                 <w:shd w:val="clear" w:color="auto" w:fill="FFFFFF"/>
               </w:rPr>
-              <w:t>Cost</w:t>
+              <w:t>Field of expertise</w:t>
             </w:r>
           </w:p>
           <w:p>
@@ -4506,7 +4347,7 @@
         </w:tc>
         <w:tc>
           <w:tcPr>
-            <w:tcW w:w="6518" w:type="dxa"/>
+            <w:tcW w:w="6521" w:type="dxa"/>
             <w:hideMark/>
           </w:tcPr>
           <w:p>
@@ -4525,31 +4366,154 @@
                 <w:rFonts w:ascii="GDSTransportWebsite" w:hAnsi="GDSTransportWebsite"/>
                 <w:color w:val="0A0A0A"/>
               </w:rPr>
-              <w:t>&lt;&lt;</w:t>
-            </w:r>
-            <w:proofErr w:type="spellStart"/>
-            <w:r>
-              <w:rPr>
-                <w:rFonts w:ascii="GDSTransportWebsite" w:hAnsi="GDSTransportWebsite"/>
-                <w:color w:val="0A0A0A"/>
-              </w:rPr>
-              <w:t>formattedCost</w:t>
-            </w:r>
-            <w:proofErr w:type="spellEnd"/>
-            <w:r>
-              <w:rPr>
-                <w:rFonts w:ascii="GDSTransportWebsite" w:hAnsi="GDSTransportWebsite"/>
-                <w:color w:val="0A0A0A"/>
-              </w:rPr>
-              <w:t>&gt;&gt;</w:t>
+              <w:t>&lt;&lt;fieldOfExpertise&gt;&gt;</w:t>
             </w:r>
           </w:p>
         </w:tc>
       </w:tr>
       <w:tr>
-        <w:tc>
-          <w:tcPr>
-            <w:tcW w:w="10060" w:type="dxa"/>
+        <w:trPr>
+          <w:trHeight w:val="329"/>
+        </w:trPr>
+        <w:tc>
+          <w:tcPr>
+            <w:tcW w:w="3544" w:type="dxa"/>
+          </w:tcPr>
+          <w:p>
+            <w:pPr>
+              <w:spacing w:before="40" w:after="40"/>
+              <w:rPr>
+                <w:rFonts w:ascii="GDSTransportWebsite" w:hAnsi="GDSTransportWebsite"/>
+                <w:b/>
+                <w:bCs/>
+                <w:color w:val="0A0A0A"/>
+                <w:shd w:val="clear" w:color="auto" w:fill="FFFFFF"/>
+              </w:rPr>
+            </w:pPr>
+            <w:r>
+              <w:rPr>
+                <w:rFonts w:ascii="GDSTransportWebsite" w:hAnsi="GDSTransportWebsite"/>
+                <w:b/>
+                <w:bCs/>
+                <w:color w:val="0A0A0A"/>
+                <w:shd w:val="clear" w:color="auto" w:fill="FFFFFF"/>
+              </w:rPr>
+              <w:t>Why you need this expert</w:t>
+            </w:r>
+          </w:p>
+          <w:p>
+            <w:pPr>
+              <w:spacing w:before="40" w:after="40"/>
+              <w:rPr>
+                <w:rFonts w:ascii="GDSTransportWebsite" w:hAnsi="GDSTransportWebsite"/>
+                <w:b/>
+                <w:bCs/>
+                <w:color w:val="0A0A0A"/>
+                <w:shd w:val="clear" w:color="auto" w:fill="FFFFFF"/>
+              </w:rPr>
+            </w:pPr>
+          </w:p>
+        </w:tc>
+        <w:tc>
+          <w:tcPr>
+            <w:tcW w:w="6521" w:type="dxa"/>
+            <w:hideMark/>
+          </w:tcPr>
+          <w:p>
+            <w:pPr>
+              <w:spacing w:before="40" w:after="40"/>
+              <w:rPr>
+                <w:rFonts w:ascii="GDSTransportWebsite" w:hAnsi="GDSTransportWebsite"/>
+                <w:b/>
+                <w:bCs/>
+                <w:color w:val="0A0A0A"/>
+                <w:shd w:val="clear" w:color="auto" w:fill="FFFFFF"/>
+              </w:rPr>
+            </w:pPr>
+            <w:r>
+              <w:rPr>
+                <w:rFonts w:ascii="GDSTransportWebsite" w:hAnsi="GDSTransportWebsite"/>
+                <w:color w:val="0A0A0A"/>
+              </w:rPr>
+              <w:lastRenderedPageBreak/>
+              <w:t>&lt;&lt;whyRequired&gt;&gt;</w:t>
+            </w:r>
+          </w:p>
+        </w:tc>
+      </w:tr>
+      <w:tr>
+        <w:trPr>
+          <w:trHeight w:val="329"/>
+        </w:trPr>
+        <w:tc>
+          <w:tcPr>
+            <w:tcW w:w="3544" w:type="dxa"/>
+          </w:tcPr>
+          <w:p>
+            <w:pPr>
+              <w:spacing w:before="40" w:after="40"/>
+              <w:rPr>
+                <w:rFonts w:ascii="GDSTransportWebsite" w:hAnsi="GDSTransportWebsite"/>
+                <w:b/>
+                <w:bCs/>
+                <w:color w:val="0A0A0A"/>
+                <w:shd w:val="clear" w:color="auto" w:fill="FFFFFF"/>
+              </w:rPr>
+            </w:pPr>
+            <w:r>
+              <w:rPr>
+                <w:rFonts w:ascii="GDSTransportWebsite" w:hAnsi="GDSTransportWebsite"/>
+                <w:b/>
+                <w:bCs/>
+                <w:color w:val="0A0A0A"/>
+                <w:shd w:val="clear" w:color="auto" w:fill="FFFFFF"/>
+              </w:rPr>
+              <w:t>Cost</w:t>
+            </w:r>
+          </w:p>
+          <w:p>
+            <w:pPr>
+              <w:spacing w:before="40" w:after="40"/>
+              <w:rPr>
+                <w:rFonts w:ascii="GDSTransportWebsite" w:hAnsi="GDSTransportWebsite"/>
+                <w:b/>
+                <w:bCs/>
+                <w:color w:val="0A0A0A"/>
+                <w:shd w:val="clear" w:color="auto" w:fill="FFFFFF"/>
+              </w:rPr>
+            </w:pPr>
+          </w:p>
+        </w:tc>
+        <w:tc>
+          <w:tcPr>
+            <w:tcW w:w="6521" w:type="dxa"/>
+            <w:hideMark/>
+          </w:tcPr>
+          <w:p>
+            <w:pPr>
+              <w:spacing w:before="40" w:after="40"/>
+              <w:rPr>
+                <w:rFonts w:ascii="GDSTransportWebsite" w:hAnsi="GDSTransportWebsite"/>
+                <w:b/>
+                <w:bCs/>
+                <w:color w:val="0A0A0A"/>
+                <w:shd w:val="clear" w:color="auto" w:fill="FFFFFF"/>
+              </w:rPr>
+            </w:pPr>
+            <w:r>
+              <w:rPr>
+                <w:rFonts w:ascii="GDSTransportWebsite" w:hAnsi="GDSTransportWebsite"/>
+                <w:color w:val="0A0A0A"/>
+              </w:rPr>
+              <w:t>&lt;&lt;formattedCost&gt;&gt;</w:t>
+            </w:r>
+          </w:p>
+        </w:tc>
+      </w:tr>
+      <w:tr>
+        <w:tc>
+          <w:tcPr>
+            <w:tcW w:w="10065" w:type="dxa"/>
             <w:gridSpan w:val="2"/>
             <w:hideMark/>
           </w:tcPr>
@@ -4568,35 +4532,7 @@
                 <w:color w:val="0A0A0A"/>
                 <w:shd w:val="clear" w:color="auto" w:fill="FFFFFF"/>
               </w:rPr>
-              <w:t>&lt;&lt;</w:t>
-            </w:r>
-            <w:proofErr w:type="spellStart"/>
-            <w:r>
-              <w:rPr>
-                <w:rFonts w:ascii="GDSTransportWebsite" w:hAnsi="GDSTransportWebsite"/>
-                <w:color w:val="0A0A0A"/>
-                <w:shd w:val="clear" w:color="auto" w:fill="FFFFFF"/>
-              </w:rPr>
-              <w:t>er_</w:t>
-            </w:r>
-            <w:proofErr w:type="gramStart"/>
-            <w:r>
-              <w:rPr>
-                <w:rFonts w:ascii="GDSTransportWebsite" w:hAnsi="GDSTransportWebsite"/>
-                <w:color w:val="0A0A0A"/>
-                <w:shd w:val="clear" w:color="auto" w:fill="FFFFFF"/>
-              </w:rPr>
-              <w:t>experts.details</w:t>
-            </w:r>
-            <w:proofErr w:type="spellEnd"/>
-            <w:proofErr w:type="gramEnd"/>
-            <w:r>
-              <w:rPr>
-                <w:rFonts w:ascii="GDSTransportWebsite" w:hAnsi="GDSTransportWebsite"/>
-                <w:color w:val="0A0A0A"/>
-                <w:shd w:val="clear" w:color="auto" w:fill="FFFFFF"/>
-              </w:rPr>
-              <w:t>&gt;&gt;</w:t>
+              <w:t>&lt;&lt;er_experts.details&gt;&gt;</w:t>
             </w:r>
           </w:p>
         </w:tc>
@@ -4651,14 +4587,6 @@
         <w:tblStyle w:val="TableGrid"/>
         <w:tblW w:w="10065" w:type="dxa"/>
         <w:tblInd w:w="-5" w:type="dxa"/>
-        <w:tblBorders>
-          <w:top w:val="none" w:sz="0" w:space="0" w:color="auto"/>
-          <w:left w:val="none" w:sz="0" w:space="0" w:color="auto"/>
-          <w:bottom w:val="none" w:sz="0" w:space="0" w:color="auto"/>
-          <w:right w:val="none" w:sz="0" w:space="0" w:color="auto"/>
-          <w:insideH w:val="none" w:sz="0" w:space="0" w:color="auto"/>
-          <w:insideV w:val="none" w:sz="0" w:space="0" w:color="auto"/>
-        </w:tblBorders>
         <w:tblLayout w:type="fixed"/>
         <w:tblLook w:val="04A0" w:firstRow="1" w:lastRow="0" w:firstColumn="1" w:lastColumn="0" w:noHBand="0" w:noVBand="1"/>
       </w:tblPr>
@@ -4672,7 +4600,7 @@
         </w:trPr>
         <w:tc>
           <w:tcPr>
-            <w:tcW w:w="3542" w:type="dxa"/>
+            <w:tcW w:w="3544" w:type="dxa"/>
           </w:tcPr>
           <w:p>
             <w:pPr>
@@ -4706,7 +4634,7 @@
         </w:tc>
         <w:tc>
           <w:tcPr>
-            <w:tcW w:w="6518" w:type="dxa"/>
+            <w:tcW w:w="6521" w:type="dxa"/>
             <w:hideMark/>
           </w:tcPr>
           <w:p>
@@ -4723,25 +4651,7 @@
                 <w:rFonts w:ascii="GDSTransportWebsite" w:hAnsi="GDSTransportWebsite"/>
                 <w:color w:val="0A0A0A"/>
               </w:rPr>
-              <w:t>&lt;&lt;</w:t>
-            </w:r>
-            <w:proofErr w:type="spellStart"/>
-            <w:proofErr w:type="gramStart"/>
-            <w:r>
-              <w:rPr>
-                <w:rFonts w:ascii="GDSTransportWebsite" w:hAnsi="GDSTransportWebsite"/>
-                <w:color w:val="0A0A0A"/>
-              </w:rPr>
-              <w:t>witnesses.witnessesToAppear</w:t>
-            </w:r>
-            <w:proofErr w:type="spellEnd"/>
-            <w:proofErr w:type="gramEnd"/>
-            <w:r>
-              <w:rPr>
-                <w:rFonts w:ascii="GDSTransportWebsite" w:hAnsi="GDSTransportWebsite"/>
-                <w:color w:val="0A0A0A"/>
-              </w:rPr>
-              <w:t>&gt;&gt;</w:t>
+              <w:t>&lt;&lt;witnesses.witnessesToAppear&gt;&gt;</w:t>
             </w:r>
           </w:p>
         </w:tc>
@@ -4749,7 +4659,7 @@
       <w:tr>
         <w:tc>
           <w:tcPr>
-            <w:tcW w:w="10060" w:type="dxa"/>
+            <w:tcW w:w="10065" w:type="dxa"/>
             <w:gridSpan w:val="2"/>
             <w:hideMark/>
           </w:tcPr>
@@ -4767,35 +4677,7 @@
                 <w:color w:val="0A0A0A"/>
                 <w:shd w:val="clear" w:color="auto" w:fill="FFFFFF"/>
               </w:rPr>
-              <w:t>&lt;&lt;</w:t>
-            </w:r>
-            <w:proofErr w:type="spellStart"/>
-            <w:r>
-              <w:rPr>
-                <w:rFonts w:ascii="GDSTransportWebsite" w:hAnsi="GDSTransportWebsite"/>
-                <w:color w:val="0A0A0A"/>
-                <w:shd w:val="clear" w:color="auto" w:fill="FFFFFF"/>
-              </w:rPr>
-              <w:t>rr_</w:t>
-            </w:r>
-            <w:proofErr w:type="gramStart"/>
-            <w:r>
-              <w:rPr>
-                <w:rFonts w:ascii="GDSTransportWebsite" w:hAnsi="GDSTransportWebsite"/>
-                <w:color w:val="0A0A0A"/>
-                <w:shd w:val="clear" w:color="auto" w:fill="FFFFFF"/>
-              </w:rPr>
-              <w:t>witnesses.details</w:t>
-            </w:r>
-            <w:proofErr w:type="spellEnd"/>
-            <w:proofErr w:type="gramEnd"/>
-            <w:r>
-              <w:rPr>
-                <w:rFonts w:ascii="GDSTransportWebsite" w:hAnsi="GDSTransportWebsite"/>
-                <w:color w:val="0A0A0A"/>
-                <w:shd w:val="clear" w:color="auto" w:fill="FFFFFF"/>
-              </w:rPr>
-              <w:t>&gt;&gt;</w:t>
+              <w:t>&lt;&lt;rr_witnesses.details&gt;&gt;</w:t>
             </w:r>
           </w:p>
         </w:tc>
@@ -4803,7 +4685,7 @@
       <w:tr>
         <w:tc>
           <w:tcPr>
-            <w:tcW w:w="10060" w:type="dxa"/>
+            <w:tcW w:w="10065" w:type="dxa"/>
             <w:gridSpan w:val="2"/>
             <w:hideMark/>
           </w:tcPr>
@@ -4823,23 +4705,7 @@
                 <w:rFonts w:ascii="GDSTransportWebsite" w:hAnsi="GDSTransportWebsite"/>
                 <w:color w:val="0A0A0A"/>
               </w:rPr>
-              <w:t>Witness &lt;&lt;$</w:t>
-            </w:r>
-            <w:proofErr w:type="spellStart"/>
-            <w:r>
-              <w:rPr>
-                <w:rFonts w:ascii="GDSTransportWebsite" w:hAnsi="GDSTransportWebsite"/>
-                <w:color w:val="0A0A0A"/>
-              </w:rPr>
-              <w:t>itemnum</w:t>
-            </w:r>
-            <w:proofErr w:type="spellEnd"/>
-            <w:r>
-              <w:rPr>
-                <w:rFonts w:ascii="GDSTransportWebsite" w:hAnsi="GDSTransportWebsite"/>
-                <w:color w:val="0A0A0A"/>
-              </w:rPr>
-              <w:t>&gt;&gt;</w:t>
+              <w:t>Witness &lt;&lt;$itemnum&gt;&gt;</w:t>
             </w:r>
           </w:p>
         </w:tc>
@@ -4850,7 +4716,7 @@
         </w:trPr>
         <w:tc>
           <w:tcPr>
-            <w:tcW w:w="3542" w:type="dxa"/>
+            <w:tcW w:w="3544" w:type="dxa"/>
           </w:tcPr>
           <w:p>
             <w:pPr>
@@ -4889,7 +4755,7 @@
         </w:tc>
         <w:tc>
           <w:tcPr>
-            <w:tcW w:w="6518" w:type="dxa"/>
+            <w:tcW w:w="6521" w:type="dxa"/>
             <w:hideMark/>
           </w:tcPr>
           <w:p>
@@ -4919,7 +4785,7 @@
         </w:trPr>
         <w:tc>
           <w:tcPr>
-            <w:tcW w:w="3542" w:type="dxa"/>
+            <w:tcW w:w="3544" w:type="dxa"/>
           </w:tcPr>
           <w:p>
             <w:pPr>
@@ -4940,68 +4806,158 @@
                 <w:color w:val="0A0A0A"/>
                 <w:shd w:val="clear" w:color="auto" w:fill="FFFFFF"/>
               </w:rPr>
-              <w:t>What are they a witness to?</w:t>
-            </w:r>
-          </w:p>
+              <w:t>Phone number</w:t>
+            </w:r>
+          </w:p>
+        </w:tc>
+        <w:tc>
+          <w:tcPr>
+            <w:tcW w:w="6521" w:type="dxa"/>
+          </w:tcPr>
           <w:p>
             <w:pPr>
               <w:spacing w:before="40" w:after="40"/>
               <w:rPr>
                 <w:rFonts w:ascii="GDSTransportWebsite" w:hAnsi="GDSTransportWebsite"/>
-                <w:b/>
-                <w:bCs/>
-                <w:color w:val="0A0A0A"/>
-                <w:shd w:val="clear" w:color="auto" w:fill="FFFFFF"/>
-              </w:rPr>
-            </w:pPr>
-          </w:p>
-        </w:tc>
-        <w:tc>
-          <w:tcPr>
-            <w:tcW w:w="6518" w:type="dxa"/>
-            <w:hideMark/>
-          </w:tcPr>
-          <w:p>
-            <w:pPr>
-              <w:spacing w:before="40" w:after="40"/>
-              <w:rPr>
-                <w:rFonts w:ascii="GDSTransportWebsite" w:hAnsi="GDSTransportWebsite"/>
-                <w:b/>
-                <w:bCs/>
-                <w:color w:val="0A0A0A"/>
-                <w:shd w:val="clear" w:color="auto" w:fill="FFFFFF"/>
-              </w:rPr>
-            </w:pPr>
-            <w:r>
-              <w:rPr>
-                <w:rFonts w:ascii="GDSTransportWebsite" w:hAnsi="GDSTransportWebsite"/>
-                <w:color w:val="0A0A0A"/>
-              </w:rPr>
-              <w:t>&lt;&lt;</w:t>
-            </w:r>
-            <w:proofErr w:type="spellStart"/>
-            <w:r>
-              <w:rPr>
-                <w:rFonts w:ascii="GDSTransportWebsite" w:hAnsi="GDSTransportWebsite"/>
-                <w:color w:val="0A0A0A"/>
-              </w:rPr>
-              <w:t>reasonForWitness</w:t>
-            </w:r>
-            <w:proofErr w:type="spellEnd"/>
-            <w:r>
-              <w:rPr>
-                <w:rFonts w:ascii="GDSTransportWebsite" w:hAnsi="GDSTransportWebsite"/>
-                <w:color w:val="0A0A0A"/>
-              </w:rPr>
-              <w:t>&gt;&gt;</w:t>
+                <w:color w:val="0A0A0A"/>
+              </w:rPr>
+            </w:pPr>
+            <w:r>
+              <w:rPr>
+                <w:rFonts w:ascii="GDSTransportWebsite" w:hAnsi="GDSTransportWebsite"/>
+                <w:color w:val="0A0A0A"/>
+              </w:rPr>
+              <w:t>&lt;&lt;cs_{!isBlank(phoneNumber)}&gt;&gt;&lt;&lt;else&gt;&gt;Not Provided&lt;&lt;es_&gt;&gt;</w:t>
             </w:r>
           </w:p>
         </w:tc>
       </w:tr>
       <w:tr>
-        <w:tc>
-          <w:tcPr>
-            <w:tcW w:w="10060" w:type="dxa"/>
+        <w:trPr>
+          <w:trHeight w:val="329"/>
+        </w:trPr>
+        <w:tc>
+          <w:tcPr>
+            <w:tcW w:w="3544" w:type="dxa"/>
+          </w:tcPr>
+          <w:p>
+            <w:pPr>
+              <w:spacing w:before="40" w:after="40"/>
+              <w:rPr>
+                <w:rFonts w:ascii="GDSTransportWebsite" w:hAnsi="GDSTransportWebsite"/>
+                <w:b/>
+                <w:bCs/>
+                <w:color w:val="0A0A0A"/>
+                <w:shd w:val="clear" w:color="auto" w:fill="FFFFFF"/>
+              </w:rPr>
+            </w:pPr>
+            <w:r>
+              <w:rPr>
+                <w:rFonts w:ascii="GDSTransportWebsite" w:hAnsi="GDSTransportWebsite"/>
+                <w:b/>
+                <w:bCs/>
+                <w:color w:val="0A0A0A"/>
+                <w:shd w:val="clear" w:color="auto" w:fill="FFFFFF"/>
+              </w:rPr>
+              <w:t>Email address</w:t>
+            </w:r>
+          </w:p>
+        </w:tc>
+        <w:tc>
+          <w:tcPr>
+            <w:tcW w:w="6521" w:type="dxa"/>
+          </w:tcPr>
+          <w:p>
+            <w:pPr>
+              <w:spacing w:before="40" w:after="40"/>
+              <w:rPr>
+                <w:rFonts w:ascii="GDSTransportWebsite" w:hAnsi="GDSTransportWebsite"/>
+                <w:color w:val="0A0A0A"/>
+              </w:rPr>
+            </w:pPr>
+            <w:r>
+              <w:rPr>
+                <w:rFonts w:ascii="GDSTransportWebsite" w:hAnsi="GDSTransportWebsite"/>
+                <w:color w:val="0A0A0A"/>
+              </w:rPr>
+              <w:t>&lt;&lt;cs_{!isBlank(emailAddress)}&gt;&gt;&lt;&lt;else&gt;&gt;Not Provided&lt;&lt;es_&gt;&gt;</w:t>
+            </w:r>
+          </w:p>
+        </w:tc>
+      </w:tr>
+      <w:tr>
+        <w:trPr>
+          <w:trHeight w:val="329"/>
+        </w:trPr>
+        <w:tc>
+          <w:tcPr>
+            <w:tcW w:w="3544" w:type="dxa"/>
+          </w:tcPr>
+          <w:p>
+            <w:pPr>
+              <w:spacing w:before="40" w:after="40"/>
+              <w:rPr>
+                <w:rFonts w:ascii="GDSTransportWebsite" w:hAnsi="GDSTransportWebsite"/>
+                <w:b/>
+                <w:bCs/>
+                <w:color w:val="0A0A0A"/>
+                <w:shd w:val="clear" w:color="auto" w:fill="FFFFFF"/>
+              </w:rPr>
+            </w:pPr>
+            <w:r>
+              <w:rPr>
+                <w:rFonts w:ascii="GDSTransportWebsite" w:hAnsi="GDSTransportWebsite"/>
+                <w:b/>
+                <w:bCs/>
+                <w:color w:val="0A0A0A"/>
+                <w:shd w:val="clear" w:color="auto" w:fill="FFFFFF"/>
+              </w:rPr>
+              <w:t>What are they a witness to?</w:t>
+            </w:r>
+          </w:p>
+          <w:p>
+            <w:pPr>
+              <w:spacing w:before="40" w:after="40"/>
+              <w:rPr>
+                <w:rFonts w:ascii="GDSTransportWebsite" w:hAnsi="GDSTransportWebsite"/>
+                <w:b/>
+                <w:bCs/>
+                <w:color w:val="0A0A0A"/>
+                <w:shd w:val="clear" w:color="auto" w:fill="FFFFFF"/>
+              </w:rPr>
+            </w:pPr>
+          </w:p>
+        </w:tc>
+        <w:tc>
+          <w:tcPr>
+            <w:tcW w:w="6521" w:type="dxa"/>
+            <w:hideMark/>
+          </w:tcPr>
+          <w:p>
+            <w:pPr>
+              <w:spacing w:before="40" w:after="40"/>
+              <w:rPr>
+                <w:rFonts w:ascii="GDSTransportWebsite" w:hAnsi="GDSTransportWebsite"/>
+                <w:b/>
+                <w:bCs/>
+                <w:color w:val="0A0A0A"/>
+                <w:shd w:val="clear" w:color="auto" w:fill="FFFFFF"/>
+              </w:rPr>
+            </w:pPr>
+            <w:r>
+              <w:rPr>
+                <w:rFonts w:ascii="GDSTransportWebsite" w:hAnsi="GDSTransportWebsite"/>
+                <w:color w:val="0A0A0A"/>
+              </w:rPr>
+              <w:t>&lt;&lt;reasonForWitness&gt;&gt;</w:t>
+            </w:r>
+          </w:p>
+        </w:tc>
+      </w:tr>
+      <w:tr>
+        <w:tc>
+          <w:tcPr>
+            <w:tcW w:w="10065" w:type="dxa"/>
             <w:gridSpan w:val="2"/>
             <w:hideMark/>
           </w:tcPr>
@@ -5020,35 +4976,7 @@
                 <w:color w:val="0A0A0A"/>
                 <w:shd w:val="clear" w:color="auto" w:fill="FFFFFF"/>
               </w:rPr>
-              <w:t>&lt;&lt;</w:t>
-            </w:r>
-            <w:proofErr w:type="spellStart"/>
-            <w:r>
-              <w:rPr>
-                <w:rFonts w:ascii="GDSTransportWebsite" w:hAnsi="GDSTransportWebsite"/>
-                <w:color w:val="0A0A0A"/>
-                <w:shd w:val="clear" w:color="auto" w:fill="FFFFFF"/>
-              </w:rPr>
-              <w:t>er_</w:t>
-            </w:r>
-            <w:proofErr w:type="gramStart"/>
-            <w:r>
-              <w:rPr>
-                <w:rFonts w:ascii="GDSTransportWebsite" w:hAnsi="GDSTransportWebsite"/>
-                <w:color w:val="0A0A0A"/>
-                <w:shd w:val="clear" w:color="auto" w:fill="FFFFFF"/>
-              </w:rPr>
-              <w:t>witnesses.details</w:t>
-            </w:r>
-            <w:proofErr w:type="spellEnd"/>
-            <w:proofErr w:type="gramEnd"/>
-            <w:r>
-              <w:rPr>
-                <w:rFonts w:ascii="GDSTransportWebsite" w:hAnsi="GDSTransportWebsite"/>
-                <w:color w:val="0A0A0A"/>
-                <w:shd w:val="clear" w:color="auto" w:fill="FFFFFF"/>
-              </w:rPr>
-              <w:t>&gt;&gt;</w:t>
+              <w:t>&lt;&lt;er_witnesses.details&gt;&gt;</w:t>
             </w:r>
           </w:p>
         </w:tc>
@@ -5103,7 +5031,7 @@
         </w:trPr>
         <w:tc>
           <w:tcPr>
-            <w:tcW w:w="3542" w:type="dxa"/>
+            <w:tcW w:w="3544" w:type="dxa"/>
           </w:tcPr>
           <w:p>
             <w:pPr>
@@ -5125,7 +5053,7 @@
                 <w:color w:val="0A0A0A"/>
                 <w:shd w:val="clear" w:color="auto" w:fill="FFFFFF"/>
               </w:rPr>
-              <w:t>What language have you been advised of your right to give evidence in?</w:t>
+              <w:t>What language will you, your experts or witnesses speak at the hearing?</w:t>
             </w:r>
           </w:p>
           <w:p>
@@ -5144,7 +5072,7 @@
         </w:tc>
         <w:tc>
           <w:tcPr>
-            <w:tcW w:w="6518" w:type="dxa"/>
+            <w:tcW w:w="6521" w:type="dxa"/>
             <w:hideMark/>
           </w:tcPr>
           <w:p>
@@ -5160,23 +5088,7 @@
                 <w:rFonts w:ascii="GDSTransportWebsite" w:hAnsi="GDSTransportWebsite"/>
                 <w:color w:val="0A0A0A"/>
               </w:rPr>
-              <w:t>&lt;&lt;</w:t>
-            </w:r>
-            <w:proofErr w:type="spellStart"/>
-            <w:r>
-              <w:rPr>
-                <w:rFonts w:ascii="GDSTransportWebsite" w:hAnsi="GDSTransportWebsite"/>
-                <w:color w:val="0A0A0A"/>
-              </w:rPr>
-              <w:t>welshLanguageRequirements.evidence</w:t>
-            </w:r>
-            <w:proofErr w:type="spellEnd"/>
-            <w:r>
-              <w:rPr>
-                <w:rFonts w:ascii="GDSTransportWebsite" w:hAnsi="GDSTransportWebsite"/>
-                <w:color w:val="0A0A0A"/>
-              </w:rPr>
-              <w:t>&gt;&gt;</w:t>
+              <w:t>&lt;&lt;welshLanguageRequirements.court&gt;&gt;</w:t>
             </w:r>
           </w:p>
         </w:tc>
@@ -5187,7 +5099,7 @@
         </w:trPr>
         <w:tc>
           <w:tcPr>
-            <w:tcW w:w="3542" w:type="dxa"/>
+            <w:tcW w:w="3544" w:type="dxa"/>
           </w:tcPr>
           <w:p>
             <w:pPr>
@@ -5209,8 +5121,7 @@
                 <w:color w:val="0A0A0A"/>
                 <w:shd w:val="clear" w:color="auto" w:fill="FFFFFF"/>
               </w:rPr>
-              <w:lastRenderedPageBreak/>
-              <w:t>Will you and your witness(es) wish to speak Welsh or English at court or will both languages be used?</w:t>
+              <w:t>What language will documents be provided in?</w:t>
             </w:r>
           </w:p>
           <w:p>
@@ -5229,7 +5140,7 @@
         </w:tc>
         <w:tc>
           <w:tcPr>
-            <w:tcW w:w="6518" w:type="dxa"/>
+            <w:tcW w:w="6521" w:type="dxa"/>
             <w:hideMark/>
           </w:tcPr>
           <w:p>
@@ -5245,107 +5156,7 @@
                 <w:rFonts w:ascii="GDSTransportWebsite" w:hAnsi="GDSTransportWebsite"/>
                 <w:color w:val="0A0A0A"/>
               </w:rPr>
-              <w:t>&lt;&lt;</w:t>
-            </w:r>
-            <w:proofErr w:type="spellStart"/>
-            <w:r>
-              <w:rPr>
-                <w:rFonts w:ascii="GDSTransportWebsite" w:hAnsi="GDSTransportWebsite"/>
-                <w:color w:val="0A0A0A"/>
-              </w:rPr>
-              <w:t>welshLanguageRequirements.court</w:t>
-            </w:r>
-            <w:proofErr w:type="spellEnd"/>
-            <w:r>
-              <w:rPr>
-                <w:rFonts w:ascii="GDSTransportWebsite" w:hAnsi="GDSTransportWebsite"/>
-                <w:color w:val="0A0A0A"/>
-              </w:rPr>
-              <w:t>&gt;&gt;</w:t>
-            </w:r>
-          </w:p>
-        </w:tc>
-      </w:tr>
-      <w:tr>
-        <w:trPr>
-          <w:trHeight w:val="680"/>
-        </w:trPr>
-        <w:tc>
-          <w:tcPr>
-            <w:tcW w:w="3542" w:type="dxa"/>
-          </w:tcPr>
-          <w:p>
-            <w:pPr>
-              <w:pStyle w:val="NormalWeb"/>
-              <w:spacing w:before="40" w:beforeAutospacing="0" w:after="40" w:afterAutospacing="0"/>
-              <w:rPr>
-                <w:rFonts w:ascii="GDSTransportWebsite" w:hAnsi="GDSTransportWebsite"/>
-                <w:b/>
-                <w:bCs/>
-                <w:color w:val="0A0A0A"/>
-                <w:shd w:val="clear" w:color="auto" w:fill="FFFFFF"/>
-              </w:rPr>
-            </w:pPr>
-            <w:r>
-              <w:rPr>
-                <w:rFonts w:ascii="GDSTransportWebsite" w:hAnsi="GDSTransportWebsite"/>
-                <w:b/>
-                <w:bCs/>
-                <w:color w:val="0A0A0A"/>
-                <w:shd w:val="clear" w:color="auto" w:fill="FFFFFF"/>
-              </w:rPr>
-              <w:t>Will documents produced to the court during the case be in Welsh, English or both?</w:t>
-            </w:r>
-          </w:p>
-          <w:p>
-            <w:pPr>
-              <w:pStyle w:val="NormalWeb"/>
-              <w:spacing w:before="40" w:beforeAutospacing="0" w:after="40" w:afterAutospacing="0"/>
-              <w:rPr>
-                <w:rFonts w:ascii="GDSTransportWebsite" w:hAnsi="GDSTransportWebsite"/>
-                <w:b/>
-                <w:bCs/>
-                <w:color w:val="0A0A0A"/>
-                <w:shd w:val="clear" w:color="auto" w:fill="FFFFFF"/>
-              </w:rPr>
-            </w:pPr>
-          </w:p>
-        </w:tc>
-        <w:tc>
-          <w:tcPr>
-            <w:tcW w:w="6518" w:type="dxa"/>
-            <w:hideMark/>
-          </w:tcPr>
-          <w:p>
-            <w:pPr>
-              <w:spacing w:before="40" w:after="40"/>
-              <w:rPr>
-                <w:rFonts w:ascii="GDSTransportWebsite" w:hAnsi="GDSTransportWebsite"/>
-                <w:color w:val="0A0A0A"/>
-              </w:rPr>
-            </w:pPr>
-            <w:r>
-              <w:rPr>
-                <w:rFonts w:ascii="GDSTransportWebsite" w:hAnsi="GDSTransportWebsite"/>
-                <w:color w:val="0A0A0A"/>
-              </w:rPr>
-              <w:t>&lt;&lt;</w:t>
-            </w:r>
-            <w:proofErr w:type="spellStart"/>
-            <w:r>
-              <w:rPr>
-                <w:rFonts w:ascii="GDSTransportWebsite" w:hAnsi="GDSTransportWebsite"/>
-                <w:color w:val="0A0A0A"/>
-              </w:rPr>
-              <w:t>welshLanguageRequirements.documents</w:t>
-            </w:r>
-            <w:proofErr w:type="spellEnd"/>
-            <w:r>
-              <w:rPr>
-                <w:rFonts w:ascii="GDSTransportWebsite" w:hAnsi="GDSTransportWebsite"/>
-                <w:color w:val="0A0A0A"/>
-              </w:rPr>
-              <w:t>&gt;&gt;</w:t>
+              <w:t>&lt;&lt;welshLanguageRequirements.documents&gt;&gt;</w:t>
             </w:r>
           </w:p>
         </w:tc>
@@ -5409,12 +5220,9 @@
         <w:gridCol w:w="6521"/>
       </w:tblGrid>
       <w:tr>
-        <w:trPr>
-          <w:trHeight w:val="680"/>
-        </w:trPr>
-        <w:tc>
-          <w:tcPr>
-            <w:tcW w:w="3542" w:type="dxa"/>
+        <w:tc>
+          <w:tcPr>
+            <w:tcW w:w="3544" w:type="dxa"/>
           </w:tcPr>
           <w:p>
             <w:pPr>
@@ -5436,7 +5244,7 @@
                 <w:color w:val="0A0A0A"/>
                 <w:shd w:val="clear" w:color="auto" w:fill="FFFFFF"/>
               </w:rPr>
-              <w:t>How long do you estimate the hearing will take?</w:t>
+              <w:t>Are there any days within the next 12 months when you, your client, an expert or a witness couldn’t attend a hearing?</w:t>
             </w:r>
           </w:p>
           <w:p>
@@ -5448,7 +5256,7 @@
         </w:tc>
         <w:tc>
           <w:tcPr>
-            <w:tcW w:w="6518" w:type="dxa"/>
+            <w:tcW w:w="6521" w:type="dxa"/>
             <w:hideMark/>
           </w:tcPr>
           <w:p>
@@ -5465,102 +5273,8 @@
                 <w:rFonts w:ascii="GDSTransportWebsite" w:hAnsi="GDSTransportWebsite"/>
                 <w:color w:val="0A0A0A"/>
               </w:rPr>
-              <w:t>&lt;&lt;</w:t>
-            </w:r>
-            <w:proofErr w:type="spellStart"/>
-            <w:proofErr w:type="gramStart"/>
-            <w:r>
-              <w:rPr>
-                <w:rFonts w:ascii="GDSTransportWebsite" w:hAnsi="GDSTransportWebsite"/>
-                <w:color w:val="0A0A0A"/>
-              </w:rPr>
-              <w:t>hearing.hearingLength</w:t>
-            </w:r>
-            <w:proofErr w:type="spellEnd"/>
-            <w:proofErr w:type="gramEnd"/>
-            <w:r>
-              <w:rPr>
-                <w:rFonts w:ascii="GDSTransportWebsite" w:hAnsi="GDSTransportWebsite"/>
-                <w:color w:val="0A0A0A"/>
-              </w:rPr>
-              <w:t>&gt;&gt;</w:t>
-            </w:r>
-          </w:p>
-        </w:tc>
-      </w:tr>
-      <w:tr>
-        <w:tc>
-          <w:tcPr>
-            <w:tcW w:w="3542" w:type="dxa"/>
-          </w:tcPr>
-          <w:p>
-            <w:pPr>
-              <w:pStyle w:val="NormalWeb"/>
-              <w:spacing w:before="40" w:beforeAutospacing="0" w:after="40" w:afterAutospacing="0"/>
-              <w:rPr>
-                <w:rFonts w:ascii="GDSTransportWebsite" w:hAnsi="GDSTransportWebsite"/>
-                <w:b/>
-                <w:bCs/>
-                <w:color w:val="0A0A0A"/>
-                <w:shd w:val="clear" w:color="auto" w:fill="FFFFFF"/>
-              </w:rPr>
-            </w:pPr>
-            <w:r>
-              <w:rPr>
-                <w:rFonts w:ascii="GDSTransportWebsite" w:hAnsi="GDSTransportWebsite"/>
-                <w:b/>
-                <w:bCs/>
-                <w:color w:val="0A0A0A"/>
-                <w:shd w:val="clear" w:color="auto" w:fill="FFFFFF"/>
-              </w:rPr>
-              <w:t>Are there any days within the next 12 months when you, your client, an expert or a witness couldn’t attend a hearing?</w:t>
-            </w:r>
-          </w:p>
-          <w:p>
-            <w:pPr>
-              <w:pStyle w:val="NormalWeb"/>
-              <w:spacing w:before="40" w:beforeAutospacing="0" w:after="40" w:afterAutospacing="0"/>
-            </w:pPr>
-          </w:p>
-        </w:tc>
-        <w:tc>
-          <w:tcPr>
-            <w:tcW w:w="6518" w:type="dxa"/>
-            <w:hideMark/>
-          </w:tcPr>
-          <w:p>
-            <w:pPr>
-              <w:spacing w:before="40" w:after="40"/>
-              <w:rPr>
-                <w:rFonts w:ascii="Arial" w:hAnsi="Arial" w:cs="Arial"/>
-                <w:sz w:val="22"/>
-                <w:szCs w:val="22"/>
-              </w:rPr>
-            </w:pPr>
-            <w:r>
-              <w:rPr>
-                <w:rFonts w:ascii="GDSTransportWebsite" w:hAnsi="GDSTransportWebsite"/>
-                <w:color w:val="0A0A0A"/>
-              </w:rPr>
-              <w:t>&lt;&lt;</w:t>
-            </w:r>
-            <w:proofErr w:type="spellStart"/>
-            <w:proofErr w:type="gramStart"/>
-            <w:r>
-              <w:rPr>
-                <w:rFonts w:ascii="GDSTransportWebsite" w:hAnsi="GDSTransportWebsite"/>
-                <w:color w:val="0A0A0A"/>
-              </w:rPr>
-              <w:t>hearing.unavailableDatesRequired</w:t>
-            </w:r>
-            <w:proofErr w:type="spellEnd"/>
-            <w:proofErr w:type="gramEnd"/>
-            <w:r>
-              <w:rPr>
-                <w:rFonts w:ascii="GDSTransportWebsite" w:hAnsi="GDSTransportWebsite"/>
-                <w:color w:val="0A0A0A"/>
-              </w:rPr>
-              <w:t>&gt;&gt;</w:t>
+              <w:lastRenderedPageBreak/>
+              <w:t>&lt;&lt;hearing.unavailableDatesRequired&gt;&gt;</w:t>
             </w:r>
           </w:p>
         </w:tc>
@@ -5575,8 +5289,6 @@
         </w:rPr>
         <w:t>&lt;&lt;cs_{</w:t>
       </w:r>
-      <w:proofErr w:type="spellStart"/>
-      <w:proofErr w:type="gramStart"/>
       <w:r>
         <w:rPr>
           <w:rFonts w:ascii="GDSTransportWebsite" w:hAnsi="GDSTransportWebsite"/>
@@ -5590,17 +5302,7 @@
           <w:color w:val="0A0A0A"/>
           <w:shd w:val="clear" w:color="auto" w:fill="FFFFFF"/>
         </w:rPr>
-        <w:t>.unavailableDates.size</w:t>
-      </w:r>
-      <w:proofErr w:type="spellEnd"/>
-      <w:proofErr w:type="gramEnd"/>
-      <w:r>
-        <w:rPr>
-          <w:rFonts w:ascii="GDSTransportWebsite" w:hAnsi="GDSTransportWebsite"/>
-          <w:color w:val="0A0A0A"/>
-          <w:shd w:val="clear" w:color="auto" w:fill="FFFFFF"/>
-        </w:rPr>
-        <w:t>&gt;0}&gt;&gt;</w:t>
+        <w:t>.unavailableDates.size&gt;0}&gt;&gt;</w:t>
       </w:r>
     </w:p>
     <w:tbl>
@@ -5681,18 +5383,8 @@
                 <w:color w:val="0A0A0A"/>
                 <w:shd w:val="clear" w:color="auto" w:fill="FFFFFF"/>
               </w:rPr>
-              <w:t>&lt;&lt;</w:t>
-            </w:r>
-            <w:proofErr w:type="spellStart"/>
-            <w:r>
-              <w:rPr>
-                <w:rFonts w:ascii="GDSTransportWebsite" w:hAnsi="GDSTransportWebsite"/>
-                <w:color w:val="0A0A0A"/>
-                <w:shd w:val="clear" w:color="auto" w:fill="FFFFFF"/>
-              </w:rPr>
-              <w:t>rr_</w:t>
-            </w:r>
-            <w:proofErr w:type="gramStart"/>
+              <w:t>&lt;&lt;rr_</w:t>
+            </w:r>
             <w:r>
               <w:rPr>
                 <w:rFonts w:ascii="GDSTransportWebsite" w:hAnsi="GDSTransportWebsite"/>
@@ -5706,17 +5398,7 @@
                 <w:color w:val="0A0A0A"/>
                 <w:shd w:val="clear" w:color="auto" w:fill="FFFFFF"/>
               </w:rPr>
-              <w:t>.unavailableDates</w:t>
-            </w:r>
-            <w:proofErr w:type="spellEnd"/>
-            <w:proofErr w:type="gramEnd"/>
-            <w:r>
-              <w:rPr>
-                <w:rFonts w:ascii="GDSTransportWebsite" w:hAnsi="GDSTransportWebsite"/>
-                <w:color w:val="0A0A0A"/>
-                <w:shd w:val="clear" w:color="auto" w:fill="FFFFFF"/>
-              </w:rPr>
-              <w:t>&gt;&gt;</w:t>
+              <w:t>.unavailableDates&gt;&gt;</w:t>
             </w:r>
           </w:p>
         </w:tc>
@@ -5747,16 +5429,6 @@
                 <w:shd w:val="clear" w:color="auto" w:fill="FFFFFF"/>
               </w:rPr>
             </w:pPr>
-            <w:r>
-              <w:rPr>
-                <w:rFonts w:ascii="GDSTransportWebsite" w:hAnsi="GDSTransportWebsite"/>
-                <w:b/>
-                <w:bCs/>
-                <w:color w:val="0A0A0A"/>
-                <w:shd w:val="clear" w:color="auto" w:fill="FFFFFF"/>
-              </w:rPr>
-              <w:t>&lt;&lt;who&gt;&gt;</w:t>
-            </w:r>
           </w:p>
         </w:tc>
         <w:tc>
@@ -5786,64 +5458,7 @@
                 <w:rFonts w:ascii="GDSTransportWebsite" w:hAnsi="GDSTransportWebsite"/>
                 <w:color w:val="0A0A0A"/>
               </w:rPr>
-              <w:t>&lt;</w:t>
-            </w:r>
-            <w:proofErr w:type="gramStart"/>
-            <w:r>
-              <w:rPr>
-                <w:rFonts w:ascii="GDSTransportWebsite" w:hAnsi="GDSTransportWebsite"/>
-                <w:color w:val="0A0A0A"/>
-              </w:rPr>
-              <w:t>&lt;{</w:t>
-            </w:r>
-            <w:proofErr w:type="spellStart"/>
-            <w:proofErr w:type="gramEnd"/>
-            <w:r>
-              <w:rPr>
-                <w:rFonts w:ascii="GDSTransportWebsite" w:hAnsi="GDSTransportWebsite"/>
-                <w:color w:val="0A0A0A"/>
-              </w:rPr>
-              <w:t>dateFormat</w:t>
-            </w:r>
-            <w:proofErr w:type="spellEnd"/>
-            <w:r>
-              <w:rPr>
-                <w:rFonts w:ascii="GDSTransportWebsite" w:hAnsi="GDSTransportWebsite"/>
-                <w:color w:val="0A0A0A"/>
-              </w:rPr>
-              <w:t xml:space="preserve">(date, ‘d MMMM </w:t>
-            </w:r>
-            <w:proofErr w:type="spellStart"/>
-            <w:r>
-              <w:rPr>
-                <w:rFonts w:ascii="GDSTransportWebsite" w:hAnsi="GDSTransportWebsite"/>
-                <w:color w:val="0A0A0A"/>
-              </w:rPr>
-              <w:t>yyyy</w:t>
-            </w:r>
-            <w:proofErr w:type="spellEnd"/>
-            <w:r>
-              <w:rPr>
-                <w:rFonts w:ascii="GDSTransportWebsite" w:hAnsi="GDSTransportWebsite"/>
-                <w:color w:val="0A0A0A"/>
-              </w:rPr>
-              <w:t>’, ‘</w:t>
-            </w:r>
-            <w:proofErr w:type="spellStart"/>
-            <w:r>
-              <w:rPr>
-                <w:rFonts w:ascii="GDSTransportWebsite" w:hAnsi="GDSTransportWebsite"/>
-                <w:color w:val="0A0A0A"/>
-              </w:rPr>
-              <w:t>yyyy</w:t>
-            </w:r>
-            <w:proofErr w:type="spellEnd"/>
-            <w:r>
-              <w:rPr>
-                <w:rFonts w:ascii="GDSTransportWebsite" w:hAnsi="GDSTransportWebsite"/>
-                <w:color w:val="0A0A0A"/>
-              </w:rPr>
-              <w:t>-MM-dd’)}&gt;&gt;</w:t>
+              <w:t>&lt;&lt;{dateFormat(date, ‘d MMMM yyyy’, ‘yyyy-MM-dd’)}&gt;&gt;</w:t>
             </w:r>
           </w:p>
         </w:tc>
@@ -5879,18 +5494,8 @@
                 <w:color w:val="0A0A0A"/>
                 <w:shd w:val="clear" w:color="auto" w:fill="FFFFFF"/>
               </w:rPr>
-              <w:t>&lt;&lt;</w:t>
-            </w:r>
-            <w:proofErr w:type="spellStart"/>
-            <w:r>
-              <w:rPr>
-                <w:rFonts w:ascii="GDSTransportWebsite" w:hAnsi="GDSTransportWebsite"/>
-                <w:color w:val="0A0A0A"/>
-                <w:shd w:val="clear" w:color="auto" w:fill="FFFFFF"/>
-              </w:rPr>
-              <w:t>er_</w:t>
-            </w:r>
-            <w:proofErr w:type="gramStart"/>
+              <w:t>&lt;&lt;er_</w:t>
+            </w:r>
             <w:r>
               <w:rPr>
                 <w:rFonts w:ascii="GDSTransportWebsite" w:hAnsi="GDSTransportWebsite"/>
@@ -5904,17 +5509,7 @@
                 <w:color w:val="0A0A0A"/>
                 <w:shd w:val="clear" w:color="auto" w:fill="FFFFFF"/>
               </w:rPr>
-              <w:t>.unavailableDates</w:t>
-            </w:r>
-            <w:proofErr w:type="spellEnd"/>
-            <w:proofErr w:type="gramEnd"/>
-            <w:r>
-              <w:rPr>
-                <w:rFonts w:ascii="GDSTransportWebsite" w:hAnsi="GDSTransportWebsite"/>
-                <w:color w:val="0A0A0A"/>
-                <w:shd w:val="clear" w:color="auto" w:fill="FFFFFF"/>
-              </w:rPr>
-              <w:t>&gt;&gt;</w:t>
+              <w:t>.unavailableDates&gt;&gt;</w:t>
             </w:r>
           </w:p>
         </w:tc>
@@ -5966,156 +5561,6 @@
           <w:szCs w:val="36"/>
         </w:rPr>
         <w:t>Court location code</w:t>
-      </w:r>
-    </w:p>
-    <w:tbl>
-      <w:tblPr>
-        <w:tblStyle w:val="TableGrid"/>
-        <w:tblW w:w="10060" w:type="dxa"/>
-        <w:tblInd w:w="-5" w:type="dxa"/>
-        <w:tblBorders>
-          <w:top w:val="none" w:sz="0" w:space="0" w:color="auto"/>
-          <w:left w:val="none" w:sz="0" w:space="0" w:color="auto"/>
-          <w:bottom w:val="none" w:sz="0" w:space="0" w:color="auto"/>
-          <w:right w:val="none" w:sz="0" w:space="0" w:color="auto"/>
-          <w:insideH w:val="none" w:sz="0" w:space="0" w:color="auto"/>
-          <w:insideV w:val="none" w:sz="0" w:space="0" w:color="auto"/>
-        </w:tblBorders>
-        <w:tblLayout w:type="fixed"/>
-        <w:tblLook w:val="04A0" w:firstRow="1" w:lastRow="0" w:firstColumn="1" w:lastColumn="0" w:noHBand="0" w:noVBand="1"/>
-      </w:tblPr>
-      <w:tblGrid>
-        <w:gridCol w:w="3542"/>
-        <w:gridCol w:w="6518"/>
-      </w:tblGrid>
-      <w:tr>
-        <w:trPr>
-          <w:trHeight w:val="680"/>
-        </w:trPr>
-        <w:tc>
-          <w:tcPr>
-            <w:tcW w:w="3542" w:type="dxa"/>
-          </w:tcPr>
-          <w:p>
-            <w:pPr>
-              <w:pStyle w:val="NormalWeb"/>
-              <w:spacing w:before="40" w:beforeAutospacing="0" w:after="40" w:afterAutospacing="0"/>
-              <w:rPr>
-                <w:rFonts w:ascii="GDSTransportWebsite" w:hAnsi="GDSTransportWebsite"/>
-                <w:b/>
-                <w:bCs/>
-                <w:color w:val="0A0A0A"/>
-                <w:shd w:val="clear" w:color="auto" w:fill="FFFFFF"/>
-              </w:rPr>
-            </w:pPr>
-            <w:r>
-              <w:rPr>
-                <w:rFonts w:ascii="GDSTransportWebsite" w:hAnsi="GDSTransportWebsite"/>
-                <w:b/>
-                <w:bCs/>
-                <w:color w:val="0A0A0A"/>
-                <w:shd w:val="clear" w:color="auto" w:fill="FFFFFF"/>
-              </w:rPr>
-              <w:t>Do you want to ask for the hearing to be held at a specific court?</w:t>
-            </w:r>
-          </w:p>
-          <w:p>
-            <w:pPr>
-              <w:pStyle w:val="NormalWeb"/>
-              <w:spacing w:before="40" w:beforeAutospacing="0" w:after="40" w:afterAutospacing="0"/>
-            </w:pPr>
-          </w:p>
-        </w:tc>
-        <w:tc>
-          <w:tcPr>
-            <w:tcW w:w="6518" w:type="dxa"/>
-          </w:tcPr>
-          <w:p>
-            <w:pPr>
-              <w:spacing w:before="40" w:after="40"/>
-              <w:rPr>
-                <w:rFonts w:ascii="Arial" w:hAnsi="Arial" w:cs="Arial"/>
-                <w:sz w:val="22"/>
-                <w:szCs w:val="22"/>
-              </w:rPr>
-            </w:pPr>
-            <w:r>
-              <w:rPr>
-                <w:rFonts w:ascii="GDSTransportWebsite" w:hAnsi="GDSTransportWebsite"/>
-                <w:color w:val="0A0A0A"/>
-              </w:rPr>
-              <w:t>&lt;&lt;</w:t>
-            </w:r>
-            <w:proofErr w:type="spellStart"/>
-            <w:r>
-              <w:rPr>
-                <w:rFonts w:ascii="GDSTransportWebsite" w:hAnsi="GDSTransportWebsite"/>
-                <w:color w:val="0A0A0A"/>
-              </w:rPr>
-              <w:t>requestedCourt.requestHearingAtSpecificCourt</w:t>
-            </w:r>
-            <w:proofErr w:type="spellEnd"/>
-            <w:r>
-              <w:rPr>
-                <w:rFonts w:ascii="GDSTransportWebsite" w:hAnsi="GDSTransportWebsite"/>
-                <w:color w:val="0A0A0A"/>
-              </w:rPr>
-              <w:t>&gt;&gt;</w:t>
-            </w:r>
-          </w:p>
-        </w:tc>
-      </w:tr>
-    </w:tbl>
-    <w:p>
-      <w:pPr>
-        <w:spacing w:before="120" w:after="120"/>
-        <w:rPr>
-          <w:rFonts w:ascii="GDSTransportWebsite" w:hAnsi="GDSTransportWebsite"/>
-          <w:color w:val="0A0A0A"/>
-          <w:shd w:val="clear" w:color="auto" w:fill="FFFFFF"/>
-        </w:rPr>
-      </w:pPr>
-      <w:r>
-        <w:rPr>
-          <w:rFonts w:ascii="GDSTransportWebsite" w:hAnsi="GDSTransportWebsite"/>
-          <w:color w:val="0A0A0A"/>
-          <w:shd w:val="clear" w:color="auto" w:fill="FFFFFF"/>
-        </w:rPr>
-        <w:t>&lt;&lt;cs</w:t>
-      </w:r>
-      <w:proofErr w:type="gramStart"/>
-      <w:r>
-        <w:rPr>
-          <w:rFonts w:ascii="GDSTransportWebsite" w:hAnsi="GDSTransportWebsite"/>
-          <w:color w:val="0A0A0A"/>
-          <w:shd w:val="clear" w:color="auto" w:fill="FFFFFF"/>
-        </w:rPr>
-        <w:t>_{</w:t>
-      </w:r>
-      <w:r>
-        <w:rPr>
-          <w:rFonts w:ascii="GDSTransportWebsite" w:hAnsi="GDSTransportWebsite"/>
-          <w:color w:val="0A0A0A"/>
-        </w:rPr>
-        <w:t xml:space="preserve"> </w:t>
-      </w:r>
-      <w:proofErr w:type="spellStart"/>
-      <w:r>
-        <w:rPr>
-          <w:rFonts w:ascii="GDSTransportWebsite" w:hAnsi="GDSTransportWebsite"/>
-          <w:color w:val="0A0A0A"/>
-        </w:rPr>
-        <w:t>requestedCourt.requestHearingAtSpecificCourt</w:t>
-      </w:r>
-      <w:proofErr w:type="spellEnd"/>
-      <w:proofErr w:type="gramEnd"/>
-      <w:r>
-        <w:rPr>
-          <w:rFonts w:ascii="GDSTransportWebsite" w:hAnsi="GDSTransportWebsite"/>
-          <w:color w:val="0A0A0A"/>
-          <w:shd w:val="clear" w:color="auto" w:fill="FFFFFF"/>
-        </w:rPr>
-        <w:t xml:space="preserve"> ='Yes'}&gt;&gt;</w:t>
       </w:r>
     </w:p>
     <w:p>
@@ -6225,21 +5670,12 @@
               </w:rPr>
               <w:t xml:space="preserve">&lt;&lt; </w:t>
             </w:r>
-            <w:proofErr w:type="spellStart"/>
-            <w:r>
-              <w:rPr>
-                <w:rFonts w:ascii="GDSTransportWebsite" w:hAnsi="GDSTransportWebsite"/>
-                <w:color w:val="0A0A0A"/>
-              </w:rPr>
-              <w:t>requestedCourt.responseCourtCode</w:t>
-            </w:r>
-            <w:proofErr w:type="spellEnd"/>
-            <w:r>
-              <w:rPr>
-                <w:rFonts w:ascii="GDSTransportWebsite" w:hAnsi="GDSTransportWebsite"/>
-                <w:color w:val="0A0A0A"/>
-              </w:rPr>
-              <w:t xml:space="preserve"> </w:t>
+            <w:r>
+              <w:rPr>
+                <w:rFonts w:ascii="GDSTransportWebsite" w:hAnsi="GDSTransportWebsite"/>
+                <w:color w:val="0A0A0A"/>
+              </w:rPr>
+              <w:t xml:space="preserve">requestedCourt.responseCourtCode </w:t>
             </w:r>
             <w:r>
               <w:rPr>
@@ -6294,7 +5730,6 @@
                 <w:color w:val="0A0A0A"/>
                 <w:shd w:val="clear" w:color="auto" w:fill="FFFFFF"/>
               </w:rPr>
-              <w:lastRenderedPageBreak/>
               <w:t>Reason</w:t>
             </w:r>
           </w:p>
@@ -6324,7 +5759,6 @@
               </w:rPr>
               <w:t xml:space="preserve">&lt;&lt; </w:t>
             </w:r>
-            <w:proofErr w:type="spellStart"/>
             <w:r>
               <w:rPr>
                 <w:rFonts w:ascii="GDSTransportWebsite" w:hAnsi="GDSTransportWebsite"/>
@@ -6339,7 +5773,6 @@
               </w:rPr>
               <w:t>reasonForHearingAtSpecificCourt</w:t>
             </w:r>
-            <w:proofErr w:type="spellEnd"/>
             <w:r>
               <w:rPr>
                 <w:rFonts w:ascii="GDSTransportWebsite" w:hAnsi="GDSTransportWebsite"/>
@@ -6469,25 +5902,7 @@
                 <w:color w:val="0A0A0A"/>
                 <w:shd w:val="clear" w:color="auto" w:fill="FFFFFF"/>
               </w:rPr>
-              <w:t xml:space="preserve">See Draft-directions.pdf available from </w:t>
-            </w:r>
-            <w:proofErr w:type="spellStart"/>
-            <w:r>
-              <w:rPr>
-                <w:rFonts w:ascii="GDSTransportWebsite" w:hAnsi="GDSTransportWebsite"/>
-                <w:color w:val="0A0A0A"/>
-                <w:shd w:val="clear" w:color="auto" w:fill="FFFFFF"/>
-              </w:rPr>
-              <w:t>MyHMCTS</w:t>
-            </w:r>
-            <w:proofErr w:type="spellEnd"/>
-            <w:r>
-              <w:rPr>
-                <w:rFonts w:ascii="GDSTransportWebsite" w:hAnsi="GDSTransportWebsite"/>
-                <w:color w:val="0A0A0A"/>
-                <w:shd w:val="clear" w:color="auto" w:fill="FFFFFF"/>
-              </w:rPr>
-              <w:t>.</w:t>
+              <w:t>See Draft-directions.pdf available from MyHMCTS.</w:t>
             </w:r>
           </w:p>
         </w:tc>
@@ -6543,22 +5958,38 @@
         <w:tc>
           <w:tcPr>
             <w:tcW w:w="3544" w:type="dxa"/>
-            <w:hideMark/>
           </w:tcPr>
           <w:p>
             <w:pPr>
               <w:pStyle w:val="NormalWeb"/>
               <w:spacing w:before="40" w:beforeAutospacing="0" w:after="40" w:afterAutospacing="0"/>
-            </w:pPr>
-            <w:r>
-              <w:rPr>
-                <w:rFonts w:ascii="GDSTransportWebsite" w:hAnsi="GDSTransportWebsite"/>
-                <w:b/>
-                <w:bCs/>
-                <w:color w:val="0A0A0A"/>
-                <w:shd w:val="clear" w:color="auto" w:fill="FFFFFF"/>
-              </w:rPr>
-              <w:t>Support required</w:t>
+              <w:rPr>
+                <w:rFonts w:ascii="GDSTransportWebsite" w:hAnsi="GDSTransportWebsite"/>
+                <w:b/>
+                <w:bCs/>
+                <w:color w:val="0A0A0A"/>
+                <w:shd w:val="clear" w:color="auto" w:fill="FFFFFF"/>
+              </w:rPr>
+            </w:pPr>
+            <w:r>
+              <w:rPr>
+                <w:rFonts w:ascii="GDSTransportWebsite" w:hAnsi="GDSTransportWebsite"/>
+                <w:b/>
+                <w:bCs/>
+                <w:color w:val="0A0A0A"/>
+                <w:shd w:val="clear" w:color="auto" w:fill="FFFFFF"/>
+              </w:rPr>
+              <w:t>Does anyone require support for a court hearing</w:t>
+            </w:r>
+            <w:r>
+              <w:rPr>
+                <w:rFonts w:ascii="GDSTransportWebsite" w:hAnsi="GDSTransportWebsite"/>
+                <w:b/>
+                <w:bCs/>
+                <w:color w:val="0A0A0A"/>
+                <w:shd w:val="clear" w:color="auto" w:fill="FFFFFF"/>
+              </w:rPr>
+              <w:t>?</w:t>
             </w:r>
           </w:p>
         </w:tc>
@@ -6579,202 +6010,27 @@
                 <w:rFonts w:ascii="GDSTransportWebsite" w:hAnsi="GDSTransportWebsite"/>
                 <w:color w:val="0A0A0A"/>
               </w:rPr>
-              <w:t>&lt;&lt;cs_{</w:t>
-            </w:r>
-            <w:proofErr w:type="spellStart"/>
-            <w:r>
-              <w:rPr>
-                <w:rFonts w:ascii="GDSTransportWebsite" w:hAnsi="GDSTransportWebsite"/>
-                <w:color w:val="0A0A0A"/>
-              </w:rPr>
-              <w:t>isBlank</w:t>
-            </w:r>
-            <w:proofErr w:type="spellEnd"/>
-            <w:r>
-              <w:rPr>
-                <w:rFonts w:ascii="GDSTransportWebsite" w:hAnsi="GDSTransportWebsite"/>
-                <w:color w:val="0A0A0A"/>
-              </w:rPr>
-              <w:t>(</w:t>
-            </w:r>
-            <w:proofErr w:type="spellStart"/>
-            <w:r>
-              <w:rPr>
-                <w:rFonts w:ascii="GDSTransportWebsite" w:hAnsi="GDSTransportWebsite"/>
-                <w:color w:val="0A0A0A"/>
-              </w:rPr>
-              <w:t>hearingSupport</w:t>
-            </w:r>
-            <w:proofErr w:type="spellEnd"/>
-            <w:r>
-              <w:rPr>
-                <w:rFonts w:ascii="GDSTransportWebsite" w:hAnsi="GDSTransportWebsite"/>
-                <w:color w:val="0A0A0A"/>
-              </w:rPr>
-              <w:t xml:space="preserve">)}&gt;&gt;Not Provided&lt;&lt;else&gt;&gt;&lt;&lt; </w:t>
-            </w:r>
-            <w:proofErr w:type="spellStart"/>
-            <w:r>
-              <w:rPr>
-                <w:rFonts w:ascii="GDSTransportWebsite" w:hAnsi="GDSTransportWebsite"/>
-                <w:color w:val="0A0A0A"/>
-              </w:rPr>
-              <w:t>hearingSupport</w:t>
-            </w:r>
-            <w:proofErr w:type="spellEnd"/>
-            <w:r>
-              <w:rPr>
-                <w:rFonts w:ascii="GDSTransportWebsite" w:hAnsi="GDSTransportWebsite"/>
-                <w:color w:val="0A0A0A"/>
-              </w:rPr>
-              <w:t>&gt;&gt;&lt;&lt;es_&gt;&gt;</w:t>
+              <w:t xml:space="preserve">&lt;&lt;cs_{!isBlank(hearingSupport)}&gt;&gt;hearingSupport.supportRequirements&gt;&gt;&lt;&lt;es_&gt;&gt; </w:t>
             </w:r>
           </w:p>
           <w:p>
             <w:pPr>
               <w:spacing w:before="40" w:after="40"/>
               <w:rPr>
-                <w:rFonts w:ascii="Arial" w:hAnsi="Arial" w:cs="Arial"/>
-                <w:sz w:val="22"/>
-                <w:szCs w:val="22"/>
+                <w:rFonts w:ascii="GDSTransportWebsite" w:hAnsi="GDSTransportWebsite"/>
+                <w:color w:val="0A0A0A"/>
               </w:rPr>
             </w:pPr>
           </w:p>
         </w:tc>
       </w:tr>
-    </w:tbl>
-    <w:p>
-      <w:pPr>
-        <w:spacing w:before="120" w:after="120"/>
-        <w:rPr>
-          <w:rFonts w:ascii="GDSTransportWebsite" w:hAnsi="GDSTransportWebsite"/>
-          <w:color w:val="0A0A0A"/>
-          <w:sz w:val="36"/>
-          <w:szCs w:val="36"/>
-        </w:rPr>
-      </w:pPr>
-    </w:p>
-    <w:p>
-      <w:pPr>
-        <w:pBdr>
-          <w:bottom w:val="single" w:sz="4" w:space="1" w:color="000000"/>
-        </w:pBdr>
-        <w:spacing w:before="120" w:after="120"/>
-        <w:rPr>
-          <w:rFonts w:ascii="GDSTransportWebsite" w:hAnsi="GDSTransportWebsite"/>
-          <w:color w:val="0A0A0A"/>
-          <w:sz w:val="36"/>
-          <w:szCs w:val="36"/>
-        </w:rPr>
-      </w:pPr>
-      <w:r>
-        <w:rPr>
-          <w:rFonts w:ascii="GDSTransportWebsite" w:hAnsi="GDSTransportWebsite"/>
-          <w:color w:val="0A0A0A"/>
-          <w:sz w:val="36"/>
-          <w:szCs w:val="36"/>
-        </w:rPr>
-        <w:t>Vulnerability Questions</w:t>
-      </w:r>
-      <w:r>
-        <w:rPr>
-          <w:rFonts w:ascii="GDSTransportWebsite" w:hAnsi="GDSTransportWebsite"/>
-          <w:color w:val="0A0A0A"/>
-          <w:sz w:val="36"/>
-          <w:szCs w:val="36"/>
-        </w:rPr>
-        <w:tab/>
-      </w:r>
-      <w:r>
-        <w:rPr>
-          <w:rFonts w:ascii="GDSTransportWebsite" w:hAnsi="GDSTransportWebsite"/>
-          <w:color w:val="0A0A0A"/>
-          <w:sz w:val="36"/>
-          <w:szCs w:val="36"/>
-        </w:rPr>
-        <w:tab/>
-      </w:r>
-      <w:r>
-        <w:rPr>
-          <w:rFonts w:ascii="GDSTransportWebsite" w:hAnsi="GDSTransportWebsite"/>
-          <w:color w:val="0A0A0A"/>
-          <w:sz w:val="36"/>
-          <w:szCs w:val="36"/>
-        </w:rPr>
-        <w:tab/>
-      </w:r>
-      <w:r>
-        <w:rPr>
-          <w:rFonts w:ascii="GDSTransportWebsite" w:hAnsi="GDSTransportWebsite"/>
-          <w:color w:val="0A0A0A"/>
-          <w:sz w:val="36"/>
-          <w:szCs w:val="36"/>
-        </w:rPr>
-        <w:tab/>
-      </w:r>
-      <w:r>
-        <w:rPr>
-          <w:rFonts w:ascii="GDSTransportWebsite" w:hAnsi="GDSTransportWebsite"/>
-          <w:color w:val="0A0A0A"/>
-          <w:sz w:val="36"/>
-          <w:szCs w:val="36"/>
-        </w:rPr>
-        <w:tab/>
-      </w:r>
-      <w:r>
-        <w:rPr>
-          <w:rFonts w:ascii="GDSTransportWebsite" w:hAnsi="GDSTransportWebsite"/>
-          <w:color w:val="0A0A0A"/>
-          <w:sz w:val="36"/>
-          <w:szCs w:val="36"/>
-        </w:rPr>
-        <w:tab/>
-      </w:r>
-      <w:r>
-        <w:rPr>
-          <w:rFonts w:ascii="GDSTransportWebsite" w:hAnsi="GDSTransportWebsite"/>
-          <w:color w:val="0A0A0A"/>
-          <w:sz w:val="36"/>
-          <w:szCs w:val="36"/>
-        </w:rPr>
-        <w:tab/>
-      </w:r>
-      <w:r>
-        <w:rPr>
-          <w:rFonts w:ascii="GDSTransportWebsite" w:hAnsi="GDSTransportWebsite"/>
-          <w:color w:val="0A0A0A"/>
-          <w:sz w:val="36"/>
-          <w:szCs w:val="36"/>
-        </w:rPr>
-        <w:tab/>
-      </w:r>
-    </w:p>
-    <w:tbl>
-      <w:tblPr>
-        <w:tblStyle w:val="TableGrid"/>
-        <w:tblW w:w="10065" w:type="dxa"/>
-        <w:tblInd w:w="-5" w:type="dxa"/>
-        <w:tblLayout w:type="fixed"/>
-        <w:tblLook w:val="04A0" w:firstRow="1" w:lastRow="0" w:firstColumn="1" w:lastColumn="0" w:noHBand="0" w:noVBand="1"/>
-      </w:tblPr>
-      <w:tblGrid>
-        <w:gridCol w:w="3544"/>
-        <w:gridCol w:w="6521"/>
-      </w:tblGrid>
       <w:tr>
         <w:trPr>
           <w:trHeight w:val="680"/>
         </w:trPr>
         <w:tc>
           <w:tcPr>
-            <w:tcW w:w="3542" w:type="dxa"/>
-            <w:tcBorders>
-              <w:top w:val="nil"/>
-              <w:left w:val="nil"/>
-              <w:bottom w:val="nil"/>
-              <w:right w:val="nil"/>
-            </w:tcBorders>
-            <w:hideMark/>
+            <w:tcW w:w="3544" w:type="dxa"/>
           </w:tcPr>
           <w:p>
             <w:pPr>
@@ -6796,30 +6052,13 @@
                 <w:color w:val="0A0A0A"/>
                 <w:shd w:val="clear" w:color="auto" w:fill="FFFFFF"/>
               </w:rPr>
-              <w:t xml:space="preserve">1. </w:t>
-            </w:r>
-            <w:r>
-              <w:rPr>
-                <w:rFonts w:ascii="GDSTransportWebsite" w:hAnsi="GDSTransportWebsite"/>
-                <w:b/>
-                <w:bCs/>
-                <w:color w:val="0A0A0A"/>
-                <w:shd w:val="clear" w:color="auto" w:fill="FFFFFF"/>
-              </w:rPr>
-              <w:t>Do you believe you, or a witness who will give evidence on your behalf, are vulnerable in anyway which the Court needs to consider?</w:t>
-            </w:r>
-          </w:p>
-        </w:tc>
-        <w:tc>
-          <w:tcPr>
-            <w:tcW w:w="6518" w:type="dxa"/>
-            <w:tcBorders>
-              <w:top w:val="nil"/>
-              <w:left w:val="nil"/>
-              <w:bottom w:val="nil"/>
-              <w:right w:val="nil"/>
-            </w:tcBorders>
-            <w:hideMark/>
+              <w:t>Please name all the people who need support and the kind of support they will need. For example, Jane Smith: requires wheelchair access</w:t>
+            </w:r>
+          </w:p>
+        </w:tc>
+        <w:tc>
+          <w:tcPr>
+            <w:tcW w:w="6521" w:type="dxa"/>
           </w:tcPr>
           <w:p>
             <w:pPr>
@@ -6833,200 +6072,25 @@
               <w:rPr>
                 <w:rFonts w:ascii="GDSTransportWebsite" w:hAnsi="GDSTransportWebsite"/>
                 <w:color w:val="0A0A0A"/>
-              </w:rPr>
-              <w:t>&lt;&lt;</w:t>
-            </w:r>
-            <w:proofErr w:type="spellStart"/>
-            <w:r>
-              <w:rPr>
-                <w:rFonts w:ascii="GDSTransportWebsite" w:hAnsi="GDSTransportWebsite"/>
-                <w:color w:val="0A0A0A"/>
-              </w:rPr>
-              <w:t>vulnerabilityQuestions.vulnerabilityAdjustmentsRequired</w:t>
-            </w:r>
-            <w:proofErr w:type="spellEnd"/>
-            <w:r>
-              <w:rPr>
-                <w:rFonts w:ascii="GDSTransportWebsite" w:hAnsi="GDSTransportWebsite"/>
-                <w:color w:val="0A0A0A"/>
-              </w:rPr>
-              <w:t>&gt;&gt;</w:t>
-            </w:r>
-          </w:p>
-        </w:tc>
-      </w:tr>
-    </w:tbl>
-    <w:p>
-      <w:pPr>
-        <w:spacing w:before="120" w:after="120"/>
-        <w:rPr>
-          <w:rFonts w:ascii="GDSTransportWebsite" w:hAnsi="GDSTransportWebsite"/>
-          <w:color w:val="0A0A0A"/>
-          <w:shd w:val="clear" w:color="auto" w:fill="FFFFFF"/>
-        </w:rPr>
-      </w:pPr>
-      <w:r>
-        <w:rPr>
-          <w:rFonts w:ascii="GDSTransportWebsite" w:hAnsi="GDSTransportWebsite"/>
-          <w:color w:val="0A0A0A"/>
-          <w:shd w:val="clear" w:color="auto" w:fill="FFFFFF"/>
-        </w:rPr>
-        <w:t>&lt;&lt;cs</w:t>
-      </w:r>
-      <w:proofErr w:type="gramStart"/>
-      <w:r>
-        <w:rPr>
-          <w:rFonts w:ascii="GDSTransportWebsite" w:hAnsi="GDSTransportWebsite"/>
-          <w:color w:val="0A0A0A"/>
-          <w:shd w:val="clear" w:color="auto" w:fill="FFFFFF"/>
-        </w:rPr>
-        <w:t>_{</w:t>
-      </w:r>
-      <w:r>
-        <w:rPr>
-          <w:rFonts w:ascii="GDSTransportWebsite" w:hAnsi="GDSTransportWebsite"/>
-          <w:color w:val="0A0A0A"/>
-        </w:rPr>
-        <w:t xml:space="preserve"> </w:t>
-      </w:r>
-      <w:proofErr w:type="spellStart"/>
-      <w:r>
-        <w:rPr>
-          <w:rFonts w:ascii="GDSTransportWebsite" w:hAnsi="GDSTransportWebsite"/>
-          <w:color w:val="0A0A0A"/>
-        </w:rPr>
-        <w:t>vulnerabilityQuestions.vulnerabilityAdjustmentsRequired</w:t>
-      </w:r>
-      <w:proofErr w:type="spellEnd"/>
-      <w:proofErr w:type="gramEnd"/>
-      <w:r>
-        <w:rPr>
-          <w:rFonts w:ascii="GDSTransportWebsite" w:hAnsi="GDSTransportWebsite"/>
-          <w:color w:val="0A0A0A"/>
-        </w:rPr>
-        <w:t xml:space="preserve"> </w:t>
-      </w:r>
-      <w:r>
-        <w:rPr>
-          <w:rFonts w:ascii="GDSTransportWebsite" w:hAnsi="GDSTransportWebsite"/>
-          <w:color w:val="0A0A0A"/>
-          <w:shd w:val="clear" w:color="auto" w:fill="FFFFFF"/>
-        </w:rPr>
-        <w:t>='Yes'}&gt;&gt;</w:t>
-      </w:r>
-    </w:p>
-    <w:p>
-      <w:pPr>
-        <w:spacing w:before="120" w:after="120"/>
-        <w:rPr>
-          <w:rFonts w:ascii="GDSTransportWebsite" w:hAnsi="GDSTransportWebsite"/>
-          <w:color w:val="0A0A0A"/>
-          <w:shd w:val="clear" w:color="auto" w:fill="FFFFFF"/>
-        </w:rPr>
-      </w:pPr>
-    </w:p>
-    <w:tbl>
-      <w:tblPr>
-        <w:tblStyle w:val="TableGrid"/>
-        <w:tblW w:w="10065" w:type="dxa"/>
-        <w:tblInd w:w="-5" w:type="dxa"/>
-        <w:tblLayout w:type="fixed"/>
-        <w:tblLook w:val="04A0" w:firstRow="1" w:lastRow="0" w:firstColumn="1" w:lastColumn="0" w:noHBand="0" w:noVBand="1"/>
-      </w:tblPr>
-      <w:tblGrid>
-        <w:gridCol w:w="3544"/>
-        <w:gridCol w:w="6521"/>
-      </w:tblGrid>
-      <w:tr>
-        <w:trPr>
-          <w:trHeight w:val="680"/>
-        </w:trPr>
-        <w:tc>
-          <w:tcPr>
-            <w:tcW w:w="3542" w:type="dxa"/>
-            <w:tcBorders>
-              <w:top w:val="nil"/>
-              <w:left w:val="nil"/>
-              <w:bottom w:val="nil"/>
-              <w:right w:val="nil"/>
-            </w:tcBorders>
-            <w:hideMark/>
-          </w:tcPr>
-          <w:p>
-            <w:pPr>
-              <w:pStyle w:val="NormalWeb"/>
-              <w:spacing w:before="40" w:beforeAutospacing="0" w:after="40" w:afterAutospacing="0"/>
-              <w:rPr>
-                <w:rFonts w:ascii="GDSTransportWebsite" w:hAnsi="GDSTransportWebsite"/>
-                <w:b/>
-                <w:bCs/>
-                <w:color w:val="0A0A0A"/>
-                <w:shd w:val="clear" w:color="auto" w:fill="FFFFFF"/>
-              </w:rPr>
-            </w:pPr>
-            <w:r>
-              <w:rPr>
-                <w:rFonts w:ascii="GDSTransportWebsite" w:hAnsi="GDSTransportWebsite"/>
-                <w:b/>
-                <w:bCs/>
-                <w:color w:val="0A0A0A"/>
-                <w:shd w:val="clear" w:color="auto" w:fill="FFFFFF"/>
-              </w:rPr>
-              <w:t xml:space="preserve">2. </w:t>
-            </w:r>
-            <w:r>
-              <w:rPr>
-                <w:rFonts w:ascii="GDSTransportWebsite" w:hAnsi="GDSTransportWebsite"/>
-                <w:b/>
-                <w:bCs/>
-                <w:color w:val="0A0A0A"/>
-                <w:shd w:val="clear" w:color="auto" w:fill="FFFFFF"/>
-              </w:rPr>
-              <w:t>If you have answered “Yes” to question 1, in what way/s are you/ the witness vulnerable and what steps, support or adjustments do you wish the Court to consider?</w:t>
-            </w:r>
-          </w:p>
-        </w:tc>
-        <w:tc>
-          <w:tcPr>
-            <w:tcW w:w="6518" w:type="dxa"/>
-            <w:tcBorders>
-              <w:top w:val="nil"/>
-              <w:left w:val="nil"/>
-              <w:bottom w:val="nil"/>
-              <w:right w:val="nil"/>
-            </w:tcBorders>
-            <w:hideMark/>
-          </w:tcPr>
-          <w:p>
-            <w:pPr>
-              <w:spacing w:before="40" w:after="40"/>
-              <w:rPr>
-                <w:rFonts w:ascii="GDSTransportWebsite" w:hAnsi="GDSTransportWebsite"/>
-                <w:color w:val="0A0A0A"/>
-              </w:rPr>
-            </w:pPr>
-            <w:r>
-              <w:rPr>
-                <w:rFonts w:ascii="GDSTransportWebsite" w:hAnsi="GDSTransportWebsite"/>
-                <w:color w:val="0A0A0A"/>
-              </w:rPr>
-              <w:t xml:space="preserve">&lt;&lt; </w:t>
-            </w:r>
-            <w:proofErr w:type="spellStart"/>
-            <w:r>
-              <w:rPr>
-                <w:rFonts w:ascii="GDSTransportWebsite" w:hAnsi="GDSTransportWebsite"/>
-                <w:color w:val="0A0A0A"/>
-              </w:rPr>
-              <w:t>vulnerabilityQuestions.vulnerabilityAdjustments</w:t>
-            </w:r>
-            <w:proofErr w:type="spellEnd"/>
-            <w:r>
-              <w:rPr>
-                <w:rFonts w:ascii="GDSTransportWebsite" w:hAnsi="GDSTransportWebsite"/>
-                <w:color w:val="0A0A0A"/>
-              </w:rPr>
-              <w:t>&gt;&gt;</w:t>
+                <w:shd w:val="clear" w:color="auto" w:fill="FFFFFF"/>
+              </w:rPr>
+              <w:t>&lt;&lt;cs_{!isBlank(hearingSupport)}&gt;&gt;hearingSupport.supportRequirementsA</w:t>
+            </w:r>
+            <w:r>
+              <w:rPr>
+                <w:rFonts w:ascii="GDSTransportWebsite" w:hAnsi="GDSTransportWebsite"/>
+                <w:color w:val="0A0A0A"/>
+                <w:shd w:val="clear" w:color="auto" w:fill="FFFFFF"/>
+              </w:rPr>
+              <w:t>d</w:t>
+            </w:r>
+            <w:r>
+              <w:rPr>
+                <w:rFonts w:ascii="GDSTransportWebsite" w:hAnsi="GDSTransportWebsite"/>
+                <w:color w:val="0A0A0A"/>
+                <w:shd w:val="clear" w:color="auto" w:fill="FFFFFF"/>
+              </w:rPr>
+              <w:t>ditional&gt;&gt;&lt;&lt;es_&gt;&gt;</w:t>
             </w:r>
           </w:p>
         </w:tc>
@@ -7040,14 +6104,6 @@
           <w:iCs/>
         </w:rPr>
       </w:pPr>
-      <w:r>
-        <w:rPr>
-          <w:rFonts w:ascii="GDSTransportWebsite" w:hAnsi="GDSTransportWebsite"/>
-          <w:color w:val="0A0A0A"/>
-          <w:shd w:val="clear" w:color="auto" w:fill="FFFFFF"/>
-        </w:rPr>
-        <w:t>&lt;&lt;es_&gt;&gt;</w:t>
-      </w:r>
       <w:r>
         <w:rPr>
           <w:rFonts w:ascii="GDSTransportWebsite" w:hAnsi="GDSTransportWebsite"/>
@@ -7079,25 +6135,7 @@
           <w:color w:val="0A0A0A"/>
           <w:shd w:val="clear" w:color="auto" w:fill="FFFFFF"/>
         </w:rPr>
-        <w:t xml:space="preserve">You are reminded that a copy of this </w:t>
-      </w:r>
-      <w:proofErr w:type="gramStart"/>
-      <w:r>
-        <w:rPr>
-          <w:rFonts w:ascii="GDSTransportWebsite" w:hAnsi="GDSTransportWebsite"/>
-          <w:color w:val="0A0A0A"/>
-          <w:shd w:val="clear" w:color="auto" w:fill="FFFFFF"/>
-        </w:rPr>
-        <w:t>directions</w:t>
-      </w:r>
-      <w:proofErr w:type="gramEnd"/>
-      <w:r>
-        <w:rPr>
-          <w:rFonts w:ascii="GDSTransportWebsite" w:hAnsi="GDSTransportWebsite"/>
-          <w:color w:val="0A0A0A"/>
-          <w:shd w:val="clear" w:color="auto" w:fill="FFFFFF"/>
-        </w:rPr>
-        <w:t xml:space="preserve"> questionnaire will be shared with all other parties. </w:t>
+        <w:t xml:space="preserve">You are reminded that a copy of this directions questionnaire will be shared with all other parties. </w:t>
       </w:r>
     </w:p>
     <w:p>
@@ -7171,6 +6209,7 @@
                 <w:color w:val="0A0A0A"/>
                 <w:shd w:val="clear" w:color="auto" w:fill="FFFFFF"/>
               </w:rPr>
+              <w:lastRenderedPageBreak/>
               <w:t>Do you intend to make any applications in the future?</w:t>
             </w:r>
           </w:p>
@@ -7207,23 +6246,7 @@
                 <w:rFonts w:ascii="GDSTransportWebsite" w:hAnsi="GDSTransportWebsite"/>
                 <w:color w:val="0A0A0A"/>
               </w:rPr>
-              <w:t>&lt;&lt;</w:t>
-            </w:r>
-            <w:proofErr w:type="spellStart"/>
-            <w:r>
-              <w:rPr>
-                <w:rFonts w:ascii="GDSTransportWebsite" w:hAnsi="GDSTransportWebsite"/>
-                <w:color w:val="0A0A0A"/>
-              </w:rPr>
-              <w:t>furtherInformation.futureApplications</w:t>
-            </w:r>
-            <w:proofErr w:type="spellEnd"/>
-            <w:r>
-              <w:rPr>
-                <w:rFonts w:ascii="GDSTransportWebsite" w:hAnsi="GDSTransportWebsite"/>
-                <w:color w:val="0A0A0A"/>
-              </w:rPr>
-              <w:t>&gt;&gt;</w:t>
+              <w:t>&lt;&lt;furtherInformation.futureApplications&gt;&gt;</w:t>
             </w:r>
           </w:p>
         </w:tc>
@@ -7236,26 +6259,7 @@
           <w:color w:val="0A0A0A"/>
           <w:shd w:val="clear" w:color="auto" w:fill="FFFFFF"/>
         </w:rPr>
-        <w:lastRenderedPageBreak/>
-        <w:t>&lt;&lt;cs_{</w:t>
-      </w:r>
-      <w:proofErr w:type="spellStart"/>
-      <w:r>
-        <w:rPr>
-          <w:rFonts w:ascii="GDSTransportWebsite" w:hAnsi="GDSTransportWebsite"/>
-          <w:color w:val="0A0A0A"/>
-          <w:shd w:val="clear" w:color="auto" w:fill="FFFFFF"/>
-        </w:rPr>
-        <w:t>furthterInformation.futureApplications</w:t>
-      </w:r>
-      <w:proofErr w:type="spellEnd"/>
-      <w:r>
-        <w:rPr>
-          <w:rFonts w:ascii="GDSTransportWebsite" w:hAnsi="GDSTransportWebsite"/>
-          <w:color w:val="0A0A0A"/>
-          <w:shd w:val="clear" w:color="auto" w:fill="FFFFFF"/>
-        </w:rPr>
-        <w:t>='Yes'}&gt;&gt;</w:t>
+        <w:t>&lt;&lt;cs_{furthterInformation.futureApplications='Yes'}&gt;&gt;</w:t>
       </w:r>
     </w:p>
     <w:tbl>
@@ -7341,23 +6345,7 @@
                 <w:rFonts w:ascii="GDSTransportWebsite" w:hAnsi="GDSTransportWebsite"/>
                 <w:color w:val="0A0A0A"/>
               </w:rPr>
-              <w:t>&lt;&lt;</w:t>
-            </w:r>
-            <w:proofErr w:type="spellStart"/>
-            <w:r>
-              <w:rPr>
-                <w:rFonts w:ascii="GDSTransportWebsite" w:hAnsi="GDSTransportWebsite"/>
-                <w:color w:val="0A0A0A"/>
-              </w:rPr>
-              <w:t>furtherInformation.reasonForFutureApplications</w:t>
-            </w:r>
-            <w:proofErr w:type="spellEnd"/>
-            <w:r>
-              <w:rPr>
-                <w:rFonts w:ascii="GDSTransportWebsite" w:hAnsi="GDSTransportWebsite"/>
-                <w:color w:val="0A0A0A"/>
-              </w:rPr>
-              <w:t>&gt;&gt;</w:t>
+              <w:t>&lt;&lt;furtherInformation.reasonForFutureApplications&gt;&gt;</w:t>
             </w:r>
           </w:p>
         </w:tc>
@@ -7456,41 +6444,7 @@
                 <w:rFonts w:ascii="GDSTransportWebsite" w:hAnsi="GDSTransportWebsite"/>
                 <w:color w:val="0A0A0A"/>
               </w:rPr>
-              <w:t>&lt;&lt;cs_{</w:t>
-            </w:r>
-            <w:proofErr w:type="spellStart"/>
-            <w:proofErr w:type="gramStart"/>
-            <w:r>
-              <w:rPr>
-                <w:rFonts w:ascii="GDSTransportWebsite" w:hAnsi="GDSTransportWebsite"/>
-                <w:color w:val="0A0A0A"/>
-              </w:rPr>
-              <w:t>isBlank</w:t>
-            </w:r>
-            <w:proofErr w:type="spellEnd"/>
-            <w:r>
-              <w:rPr>
-                <w:rFonts w:ascii="GDSTransportWebsite" w:hAnsi="GDSTransportWebsite"/>
-                <w:color w:val="0A0A0A"/>
-              </w:rPr>
-              <w:t>(</w:t>
-            </w:r>
-            <w:proofErr w:type="spellStart"/>
-            <w:proofErr w:type="gramEnd"/>
-            <w:r>
-              <w:rPr>
-                <w:rFonts w:ascii="GDSTransportWebsite" w:hAnsi="GDSTransportWebsite"/>
-                <w:color w:val="0A0A0A"/>
-              </w:rPr>
-              <w:t>furtherInformation.otherInformationForJudge</w:t>
-            </w:r>
-            <w:proofErr w:type="spellEnd"/>
-            <w:r>
-              <w:rPr>
-                <w:rFonts w:ascii="GDSTransportWebsite" w:hAnsi="GDSTransportWebsite"/>
-                <w:color w:val="0A0A0A"/>
-              </w:rPr>
-              <w:t>)}&gt;&gt;Not Provided&lt;&lt;else&gt;&gt;&lt;&lt;furtherInformation.otherInformationForJudge&gt;&gt;&lt;&lt;es_&gt;&gt;</w:t>
+              <w:t>&lt;&lt;cs_{isBlank(furtherInformation.otherInformationForJudge)}&gt;&gt;Not Provided&lt;&lt;else&gt;&gt;&lt;&lt;furtherInformation.otherInformationForJudge&gt;&gt;&lt;&lt;es_&gt;&gt;</w:t>
             </w:r>
           </w:p>
         </w:tc>
@@ -7563,7 +6517,6 @@
               </w:rPr>
               <w:t>&lt;&lt;</w:t>
             </w:r>
-            <w:proofErr w:type="spellStart"/>
             <w:r>
               <w:rPr>
                 <w:rFonts w:ascii="GDSTransportWebsite" w:hAnsi="GDSTransportWebsite"/>
@@ -7571,7 +6524,6 @@
               </w:rPr>
               <w:t>statementOfTruthText</w:t>
             </w:r>
-            <w:proofErr w:type="spellEnd"/>
             <w:r>
               <w:rPr>
                 <w:rFonts w:ascii="GDSTransportWebsite" w:hAnsi="GDSTransportWebsite"/>
@@ -7728,23 +6680,7 @@
                 <w:rFonts w:ascii="GDSTransportWebsite" w:hAnsi="GDSTransportWebsite"/>
                 <w:color w:val="0A0A0A"/>
               </w:rPr>
-              <w:t>&lt;&lt;</w:t>
-            </w:r>
-            <w:proofErr w:type="spellStart"/>
-            <w:r>
-              <w:rPr>
-                <w:rFonts w:ascii="GDSTransportWebsite" w:hAnsi="GDSTransportWebsite"/>
-                <w:color w:val="0A0A0A"/>
-              </w:rPr>
-              <w:t>statementOfTruth.role</w:t>
-            </w:r>
-            <w:proofErr w:type="spellEnd"/>
-            <w:r>
-              <w:rPr>
-                <w:rFonts w:ascii="GDSTransportWebsite" w:hAnsi="GDSTransportWebsite"/>
-                <w:color w:val="0A0A0A"/>
-              </w:rPr>
-              <w:t>&gt;&gt;</w:t>
+              <w:t>&lt;&lt;statementOfTruth.role&gt;&gt;</w:t>
             </w:r>
           </w:p>
         </w:tc>
@@ -7758,7 +6694,9 @@
     <w:bookmarkEnd w:id="0"/>
     <w:p/>
     <w:sectPr>
-      <w:footerReference w:type="default" r:id="rId15"/>
+      <w:footerReference w:type="even" r:id="rId15"/>
+      <w:footerReference w:type="default" r:id="rId16"/>
+      <w:footerReference w:type="first" r:id="rId17"/>
       <w:pgSz w:w="12240" w:h="15840"/>
       <w:pgMar w:top="1134" w:right="1134" w:bottom="1134" w:left="1134" w:header="720" w:footer="720" w:gutter="0"/>
       <w:cols w:space="720"/>
@@ -7787,6 +6725,135 @@
 </file>
 
 <file path=word/footer1.xml><?xml version="1.0" encoding="utf-8"?>
+<w:ftr xmlns:wpc="http://schemas.microsoft.com/office/word/2010/wordprocessingCanvas" xmlns:cx="http://schemas.microsoft.com/office/drawing/2014/chartex" xmlns:cx1="http://schemas.microsoft.com/office/drawing/2015/9/8/chartex" xmlns:cx2="http://schemas.microsoft.com/office/drawing/2015/10/21/chartex" xmlns:cx3="http://schemas.microsoft.com/office/drawing/2016/5/9/chartex" xmlns:cx4="http://schemas.microsoft.com/office/drawing/2016/5/10/chartex" xmlns:cx5="http://schemas.microsoft.com/office/drawing/2016/5/11/chartex" xmlns:cx6="http://schemas.microsoft.com/office/drawing/2016/5/12/chartex" xmlns:cx7="http://schemas.microsoft.com/office/drawing/2016/5/13/chartex" xmlns:cx8="http://schemas.microsoft.com/office/drawing/2016/5/14/chartex" xmlns:mc="http://schemas.openxmlformats.org/markup-compatibility/2006" xmlns:aink="http://schemas.microsoft.com/office/drawing/2016/ink" xmlns:am3d="http://schemas.microsoft.com/office/drawing/2017/model3d" xmlns:o="urn:schemas-microsoft-com:office:office" xmlns:oel="http://schemas.microsoft.com/office/2019/extlst" xmlns:r="http://schemas.openxmlformats.org/officeDocument/2006/relationships" xmlns:m="http://schemas.openxmlformats.org/officeDocument/2006/math" xmlns:v="urn:schemas-microsoft-com:vml" xmlns:wp14="http://schemas.microsoft.com/office/word/2010/wordprocessingDrawing" xmlns:wp="http://schemas.openxmlformats.org/drawingml/2006/wordprocessingDrawing" xmlns:w10="urn:schemas-microsoft-com:office:word" xmlns:w="http://schemas.openxmlformats.org/wordprocessingml/2006/main" xmlns:w14="http://schemas.microsoft.com/office/word/2010/wordml" xmlns:w15="http://schemas.microsoft.com/office/word/2012/wordml" xmlns:w16cex="http://schemas.microsoft.com/office/word/2018/wordml/cex" xmlns:w16cid="http://schemas.microsoft.com/office/word/2016/wordml/cid" xmlns:w16="http://schemas.microsoft.com/office/word/2018/wordml" xmlns:w16sdtdh="http://schemas.microsoft.com/office/word/2020/wordml/sdtdatahash" xmlns:w16se="http://schemas.microsoft.com/office/word/2015/wordml/symex" xmlns:wpg="http://schemas.microsoft.com/office/word/2010/wordprocessingGroup" xmlns:wpi="http://schemas.microsoft.com/office/word/2010/wordprocessingInk" xmlns:wne="http://schemas.microsoft.com/office/word/2006/wordml" xmlns:wps="http://schemas.microsoft.com/office/word/2010/wordprocessingShape" mc:Ignorable="w14 w15 w16se w16cid w16 w16cex w16sdtdh wp14">
+  <w:p>
+    <w:pPr>
+      <w:pStyle w:val="Footer"/>
+    </w:pPr>
+    <w:r>
+      <w:rPr>
+        <w:noProof/>
+      </w:rPr>
+      <mc:AlternateContent>
+        <mc:Choice Requires="wps">
+          <w:drawing>
+            <wp:anchor distT="0" distB="0" distL="0" distR="0" simplePos="0" relativeHeight="251659264" behindDoc="0" locked="0" layoutInCell="1" allowOverlap="1" wp14:anchorId="65C09144" wp14:editId="6120D4DE">
+              <wp:simplePos x="635" y="635"/>
+              <wp:positionH relativeFrom="leftMargin">
+                <wp:align>left</wp:align>
+              </wp:positionH>
+              <wp:positionV relativeFrom="paragraph">
+                <wp:posOffset>635</wp:posOffset>
+              </wp:positionV>
+              <wp:extent cx="443865" cy="443865"/>
+              <wp:effectExtent l="0" t="0" r="6350" b="2540"/>
+              <wp:wrapSquare wrapText="bothSides"/>
+              <wp:docPr id="4" name="Text Box 4" descr="Classification: Controlled">
+                <a:extLst xmlns:a="http://schemas.openxmlformats.org/drawingml/2006/main">
+                  <a:ext uri="{5AE41FA2-C0FF-4470-9BD4-5FADCA87CBE2}">
+                    <aclsh:classification xmlns:aclsh="http://schemas.microsoft.com/office/drawing/2020/classificationShape" classificationOutcomeType="ftr"/>
+                  </a:ext>
+                </a:extLst>
+              </wp:docPr>
+              <wp:cNvGraphicFramePr/>
+              <a:graphic xmlns:a="http://schemas.openxmlformats.org/drawingml/2006/main">
+                <a:graphicData uri="http://schemas.microsoft.com/office/word/2010/wordprocessingShape">
+                  <wps:wsp>
+                    <wps:cNvSpPr txBox="1"/>
+                    <wps:spPr>
+                      <a:xfrm>
+                        <a:off x="0" y="0"/>
+                        <a:ext cx="443865" cy="443865"/>
+                      </a:xfrm>
+                      <a:prstGeom prst="rect">
+                        <a:avLst/>
+                      </a:prstGeom>
+                      <a:noFill/>
+                      <a:ln>
+                        <a:noFill/>
+                      </a:ln>
+                    </wps:spPr>
+                    <wps:txbx>
+                      <w:txbxContent>
+                        <w:p>
+                          <w:pPr>
+                            <w:rPr>
+                              <w:rFonts w:ascii="Calibri" w:eastAsia="Calibri" w:hAnsi="Calibri" w:cs="Calibri"/>
+                              <w:noProof/>
+                              <w:color w:val="FF0000"/>
+                              <w:sz w:val="12"/>
+                              <w:szCs w:val="12"/>
+                            </w:rPr>
+                          </w:pPr>
+                          <w:r>
+                            <w:rPr>
+                              <w:rFonts w:ascii="Calibri" w:eastAsia="Calibri" w:hAnsi="Calibri" w:cs="Calibri"/>
+                              <w:noProof/>
+                              <w:color w:val="FF0000"/>
+                              <w:sz w:val="12"/>
+                              <w:szCs w:val="12"/>
+                            </w:rPr>
+                            <w:t>Classification: Controlled</w:t>
+                          </w:r>
+                        </w:p>
+                      </w:txbxContent>
+                    </wps:txbx>
+                    <wps:bodyPr rot="0" spcFirstLastPara="0" vertOverflow="overflow" horzOverflow="overflow" vert="horz" wrap="none" lIns="63500" tIns="0" rIns="0" bIns="0" numCol="1" spcCol="0" rtlCol="0" fromWordArt="0" anchor="t" anchorCtr="0" forceAA="0" compatLnSpc="1">
+                      <a:prstTxWarp prst="textNoShape">
+                        <a:avLst/>
+                      </a:prstTxWarp>
+                      <a:spAutoFit/>
+                    </wps:bodyPr>
+                  </wps:wsp>
+                </a:graphicData>
+              </a:graphic>
+            </wp:anchor>
+          </w:drawing>
+        </mc:Choice>
+        <mc:Fallback>
+          <w:pict>
+            <v:shapetype w14:anchorId="65C09144" id="_x0000_t202" coordsize="21600,21600" o:spt="202" path="m,l,21600r21600,l21600,xe">
+              <v:stroke joinstyle="miter"/>
+              <v:path gradientshapeok="t" o:connecttype="rect"/>
+            </v:shapetype>
+            <v:shape id="Text Box 4" o:spid="_x0000_s1026" type="#_x0000_t202" alt="Classification: Controlled" style="position:absolute;margin-left:0;margin-top:.05pt;width:34.95pt;height:34.95pt;z-index:251659264;visibility:visible;mso-wrap-style:none;mso-wrap-distance-left:0;mso-wrap-distance-top:0;mso-wrap-distance-right:0;mso-wrap-distance-bottom:0;mso-position-horizontal:left;mso-position-horizontal-relative:left-margin-area;mso-position-vertical:absolute;mso-position-vertical-relative:text;v-text-anchor:top" o:gfxdata="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" filled="f" stroked="f">
+              <v:fill o:detectmouseclick="t"/>
+              <v:textbox style="mso-fit-shape-to-text:t" inset="5pt,0,0,0">
+                <w:txbxContent>
+                  <w:p>
+                    <w:pPr>
+                      <w:rPr>
+                        <w:rFonts w:ascii="Calibri" w:eastAsia="Calibri" w:hAnsi="Calibri" w:cs="Calibri"/>
+                        <w:noProof/>
+                        <w:color w:val="FF0000"/>
+                        <w:sz w:val="12"/>
+                        <w:szCs w:val="12"/>
+                      </w:rPr>
+                    </w:pPr>
+                    <w:r>
+                      <w:rPr>
+                        <w:rFonts w:ascii="Calibri" w:eastAsia="Calibri" w:hAnsi="Calibri" w:cs="Calibri"/>
+                        <w:noProof/>
+                        <w:color w:val="FF0000"/>
+                        <w:sz w:val="12"/>
+                        <w:szCs w:val="12"/>
+                      </w:rPr>
+                      <w:t>Classification: Controlled</w:t>
+                    </w:r>
+                  </w:p>
+                </w:txbxContent>
+              </v:textbox>
+              <w10:wrap type="square" anchorx="margin"/>
+            </v:shape>
+          </w:pict>
+        </mc:Fallback>
+      </mc:AlternateContent>
+    </w:r>
+  </w:p>
+</w:ftr>
+</file>
+
+<file path=word/footer2.xml><?xml version="1.0" encoding="utf-8"?>
 <w:ftr xmlns:wpc="http://schemas.microsoft.com/office/word/2010/wordprocessingCanvas" xmlns:cx="http://schemas.microsoft.com/office/drawing/2014/chartex" xmlns:cx1="http://schemas.microsoft.com/office/drawing/2015/9/8/chartex" xmlns:cx2="http://schemas.microsoft.com/office/drawing/2015/10/21/chartex" xmlns:cx3="http://schemas.microsoft.com/office/drawing/2016/5/9/chartex" xmlns:cx4="http://schemas.microsoft.com/office/drawing/2016/5/10/chartex" xmlns:cx5="http://schemas.microsoft.com/office/drawing/2016/5/11/chartex" xmlns:cx6="http://schemas.microsoft.com/office/drawing/2016/5/12/chartex" xmlns:cx7="http://schemas.microsoft.com/office/drawing/2016/5/13/chartex" xmlns:cx8="http://schemas.microsoft.com/office/drawing/2016/5/14/chartex" xmlns:mc="http://schemas.openxmlformats.org/markup-compatibility/2006" xmlns:aink="http://schemas.microsoft.com/office/drawing/2016/ink" xmlns:am3d="http://schemas.microsoft.com/office/drawing/2017/model3d" xmlns:o="urn:schemas-microsoft-com:office:office" xmlns:oel="http://schemas.microsoft.com/office/2019/extlst" xmlns:r="http://schemas.openxmlformats.org/officeDocument/2006/relationships" xmlns:m="http://schemas.openxmlformats.org/officeDocument/2006/math" xmlns:v="urn:schemas-microsoft-com:vml" xmlns:wp14="http://schemas.microsoft.com/office/word/2010/wordprocessingDrawing" xmlns:wp="http://schemas.openxmlformats.org/drawingml/2006/wordprocessingDrawing" xmlns:w10="urn:schemas-microsoft-com:office:word" xmlns:w="http://schemas.openxmlformats.org/wordprocessingml/2006/main" xmlns:w14="http://schemas.microsoft.com/office/word/2010/wordml" xmlns:w15="http://schemas.microsoft.com/office/word/2012/wordml" xmlns:w16cex="http://schemas.microsoft.com/office/word/2018/wordml/cex" xmlns:w16cid="http://schemas.microsoft.com/office/word/2016/wordml/cid" xmlns:w16="http://schemas.microsoft.com/office/word/2018/wordml" xmlns:w16sdtdh="http://schemas.microsoft.com/office/word/2020/wordml/sdtdatahash" xmlns:w16se="http://schemas.microsoft.com/office/word/2015/wordml/symex" xmlns:wpg="http://schemas.microsoft.com/office/word/2010/wordprocessingGroup" xmlns:wpi="http://schemas.microsoft.com/office/word/2010/wordprocessingInk" xmlns:wne="http://schemas.microsoft.com/office/word/2006/wordml" xmlns:wps="http://schemas.microsoft.com/office/word/2010/wordprocessingShape" mc:Ignorable="w14 w15 w16se w16cid w16 w16cex w16sdtdh wp14">
   <w:tbl>
     <w:tblPr>
@@ -7822,6 +6889,129 @@
               <w:szCs w:val="16"/>
             </w:rPr>
           </w:pPr>
+          <w:r>
+            <w:rPr>
+              <w:rFonts w:ascii="GDSTransportWebsite" w:hAnsi="GDSTransportWebsite"/>
+              <w:noProof/>
+              <w:color w:val="515151"/>
+              <w:sz w:val="16"/>
+              <w:szCs w:val="16"/>
+            </w:rPr>
+            <mc:AlternateContent>
+              <mc:Choice Requires="wps">
+                <w:drawing>
+                  <wp:anchor distT="0" distB="0" distL="0" distR="0" simplePos="0" relativeHeight="251660288" behindDoc="0" locked="0" layoutInCell="1" allowOverlap="1" wp14:anchorId="564EDD31" wp14:editId="662BFFC3">
+                    <wp:simplePos x="790575" y="9248775"/>
+                    <wp:positionH relativeFrom="leftMargin">
+                      <wp:align>left</wp:align>
+                    </wp:positionH>
+                    <wp:positionV relativeFrom="paragraph">
+                      <wp:posOffset>635</wp:posOffset>
+                    </wp:positionV>
+                    <wp:extent cx="443865" cy="443865"/>
+                    <wp:effectExtent l="0" t="0" r="6350" b="2540"/>
+                    <wp:wrapSquare wrapText="bothSides"/>
+                    <wp:docPr id="5" name="Text Box 5" descr="Classification: Controlled">
+                      <a:extLst xmlns:a="http://schemas.openxmlformats.org/drawingml/2006/main">
+                        <a:ext uri="{5AE41FA2-C0FF-4470-9BD4-5FADCA87CBE2}">
+                          <aclsh:classification xmlns:aclsh="http://schemas.microsoft.com/office/drawing/2020/classificationShape" classificationOutcomeType="ftr"/>
+                        </a:ext>
+                      </a:extLst>
+                    </wp:docPr>
+                    <wp:cNvGraphicFramePr/>
+                    <a:graphic xmlns:a="http://schemas.openxmlformats.org/drawingml/2006/main">
+                      <a:graphicData uri="http://schemas.microsoft.com/office/word/2010/wordprocessingShape">
+                        <wps:wsp>
+                          <wps:cNvSpPr txBox="1"/>
+                          <wps:spPr>
+                            <a:xfrm>
+                              <a:off x="0" y="0"/>
+                              <a:ext cx="443865" cy="443865"/>
+                            </a:xfrm>
+                            <a:prstGeom prst="rect">
+                              <a:avLst/>
+                            </a:prstGeom>
+                            <a:noFill/>
+                            <a:ln>
+                              <a:noFill/>
+                            </a:ln>
+                          </wps:spPr>
+                          <wps:txbx>
+                            <w:txbxContent>
+                              <w:p>
+                                <w:pPr>
+                                  <w:rPr>
+                                    <w:rFonts w:ascii="Calibri" w:eastAsia="Calibri" w:hAnsi="Calibri" w:cs="Calibri"/>
+                                    <w:noProof/>
+                                    <w:color w:val="FF0000"/>
+                                    <w:sz w:val="12"/>
+                                    <w:szCs w:val="12"/>
+                                  </w:rPr>
+                                </w:pPr>
+                                <w:r>
+                                  <w:rPr>
+                                    <w:rFonts w:ascii="Calibri" w:eastAsia="Calibri" w:hAnsi="Calibri" w:cs="Calibri"/>
+                                    <w:noProof/>
+                                    <w:color w:val="FF0000"/>
+                                    <w:sz w:val="12"/>
+                                    <w:szCs w:val="12"/>
+                                  </w:rPr>
+                                  <w:t>Classification: Controlled</w:t>
+                                </w:r>
+                              </w:p>
+                            </w:txbxContent>
+                          </wps:txbx>
+                          <wps:bodyPr rot="0" spcFirstLastPara="0" vertOverflow="overflow" horzOverflow="overflow" vert="horz" wrap="none" lIns="63500" tIns="0" rIns="0" bIns="0" numCol="1" spcCol="0" rtlCol="0" fromWordArt="0" anchor="t" anchorCtr="0" forceAA="0" compatLnSpc="1">
+                            <a:prstTxWarp prst="textNoShape">
+                              <a:avLst/>
+                            </a:prstTxWarp>
+                            <a:spAutoFit/>
+                          </wps:bodyPr>
+                        </wps:wsp>
+                      </a:graphicData>
+                    </a:graphic>
+                  </wp:anchor>
+                </w:drawing>
+              </mc:Choice>
+              <mc:Fallback>
+                <w:pict>
+                  <v:shapetype w14:anchorId="564EDD31" id="_x0000_t202" coordsize="21600,21600" o:spt="202" path="m,l,21600r21600,l21600,xe">
+                    <v:stroke joinstyle="miter"/>
+                    <v:path gradientshapeok="t" o:connecttype="rect"/>
+                  </v:shapetype>
+                  <v:shape id="Text Box 5" o:spid="_x0000_s1027" type="#_x0000_t202" alt="Classification: Controlled" style="position:absolute;margin-left:0;margin-top:.05pt;width:34.95pt;height:34.95pt;z-index:251660288;visibility:visible;mso-wrap-style:none;mso-wrap-distance-left:0;mso-wrap-distance-top:0;mso-wrap-distance-right:0;mso-wrap-distance-bottom:0;mso-position-horizontal:left;mso-position-horizontal-relative:left-margin-area;mso-position-vertical:absolute;mso-position-vertical-relative:text;v-text-anchor:top" o:gfxdata="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" filled="f" stroked="f">
+                    <v:fill o:detectmouseclick="t"/>
+                    <v:textbox style="mso-fit-shape-to-text:t" inset="5pt,0,0,0">
+                      <w:txbxContent>
+                        <w:p>
+                          <w:pPr>
+                            <w:rPr>
+                              <w:rFonts w:ascii="Calibri" w:eastAsia="Calibri" w:hAnsi="Calibri" w:cs="Calibri"/>
+                              <w:noProof/>
+                              <w:color w:val="FF0000"/>
+                              <w:sz w:val="12"/>
+                              <w:szCs w:val="12"/>
+                            </w:rPr>
+                          </w:pPr>
+                          <w:r>
+                            <w:rPr>
+                              <w:rFonts w:ascii="Calibri" w:eastAsia="Calibri" w:hAnsi="Calibri" w:cs="Calibri"/>
+                              <w:noProof/>
+                              <w:color w:val="FF0000"/>
+                              <w:sz w:val="12"/>
+                              <w:szCs w:val="12"/>
+                            </w:rPr>
+                            <w:t>Classification: Controlled</w:t>
+                          </w:r>
+                        </w:p>
+                      </w:txbxContent>
+                    </v:textbox>
+                    <w10:wrap type="square" anchorx="margin"/>
+                  </v:shape>
+                </w:pict>
+              </mc:Fallback>
+            </mc:AlternateContent>
+          </w:r>
           <w:r>
             <w:rPr>
               <w:rFonts w:ascii="GDSTransportWebsite" w:hAnsi="GDSTransportWebsite"/>
@@ -7986,6 +7176,135 @@
     <w:pPr>
       <w:pStyle w:val="Footer"/>
     </w:pPr>
+  </w:p>
+</w:ftr>
+</file>
+
+<file path=word/footer3.xml><?xml version="1.0" encoding="utf-8"?>
+<w:ftr xmlns:wpc="http://schemas.microsoft.com/office/word/2010/wordprocessingCanvas" xmlns:cx="http://schemas.microsoft.com/office/drawing/2014/chartex" xmlns:cx1="http://schemas.microsoft.com/office/drawing/2015/9/8/chartex" xmlns:cx2="http://schemas.microsoft.com/office/drawing/2015/10/21/chartex" xmlns:cx3="http://schemas.microsoft.com/office/drawing/2016/5/9/chartex" xmlns:cx4="http://schemas.microsoft.com/office/drawing/2016/5/10/chartex" xmlns:cx5="http://schemas.microsoft.com/office/drawing/2016/5/11/chartex" xmlns:cx6="http://schemas.microsoft.com/office/drawing/2016/5/12/chartex" xmlns:cx7="http://schemas.microsoft.com/office/drawing/2016/5/13/chartex" xmlns:cx8="http://schemas.microsoft.com/office/drawing/2016/5/14/chartex" xmlns:mc="http://schemas.openxmlformats.org/markup-compatibility/2006" xmlns:aink="http://schemas.microsoft.com/office/drawing/2016/ink" xmlns:am3d="http://schemas.microsoft.com/office/drawing/2017/model3d" xmlns:o="urn:schemas-microsoft-com:office:office" xmlns:oel="http://schemas.microsoft.com/office/2019/extlst" xmlns:r="http://schemas.openxmlformats.org/officeDocument/2006/relationships" xmlns:m="http://schemas.openxmlformats.org/officeDocument/2006/math" xmlns:v="urn:schemas-microsoft-com:vml" xmlns:wp14="http://schemas.microsoft.com/office/word/2010/wordprocessingDrawing" xmlns:wp="http://schemas.openxmlformats.org/drawingml/2006/wordprocessingDrawing" xmlns:w10="urn:schemas-microsoft-com:office:word" xmlns:w="http://schemas.openxmlformats.org/wordprocessingml/2006/main" xmlns:w14="http://schemas.microsoft.com/office/word/2010/wordml" xmlns:w15="http://schemas.microsoft.com/office/word/2012/wordml" xmlns:w16cex="http://schemas.microsoft.com/office/word/2018/wordml/cex" xmlns:w16cid="http://schemas.microsoft.com/office/word/2016/wordml/cid" xmlns:w16="http://schemas.microsoft.com/office/word/2018/wordml" xmlns:w16sdtdh="http://schemas.microsoft.com/office/word/2020/wordml/sdtdatahash" xmlns:w16se="http://schemas.microsoft.com/office/word/2015/wordml/symex" xmlns:wpg="http://schemas.microsoft.com/office/word/2010/wordprocessingGroup" xmlns:wpi="http://schemas.microsoft.com/office/word/2010/wordprocessingInk" xmlns:wne="http://schemas.microsoft.com/office/word/2006/wordml" xmlns:wps="http://schemas.microsoft.com/office/word/2010/wordprocessingShape" mc:Ignorable="w14 w15 w16se w16cid w16 w16cex w16sdtdh wp14">
+  <w:p>
+    <w:pPr>
+      <w:pStyle w:val="Footer"/>
+    </w:pPr>
+    <w:r>
+      <w:rPr>
+        <w:noProof/>
+      </w:rPr>
+      <mc:AlternateContent>
+        <mc:Choice Requires="wps">
+          <w:drawing>
+            <wp:anchor distT="0" distB="0" distL="0" distR="0" simplePos="0" relativeHeight="251658240" behindDoc="0" locked="0" layoutInCell="1" allowOverlap="1" wp14:anchorId="13B5840C" wp14:editId="3AD38159">
+              <wp:simplePos x="635" y="635"/>
+              <wp:positionH relativeFrom="leftMargin">
+                <wp:align>left</wp:align>
+              </wp:positionH>
+              <wp:positionV relativeFrom="paragraph">
+                <wp:posOffset>635</wp:posOffset>
+              </wp:positionV>
+              <wp:extent cx="443865" cy="443865"/>
+              <wp:effectExtent l="0" t="0" r="6350" b="2540"/>
+              <wp:wrapSquare wrapText="bothSides"/>
+              <wp:docPr id="1" name="Text Box 1" descr="Classification: Controlled">
+                <a:extLst xmlns:a="http://schemas.openxmlformats.org/drawingml/2006/main">
+                  <a:ext uri="{5AE41FA2-C0FF-4470-9BD4-5FADCA87CBE2}">
+                    <aclsh:classification xmlns:aclsh="http://schemas.microsoft.com/office/drawing/2020/classificationShape" classificationOutcomeType="ftr"/>
+                  </a:ext>
+                </a:extLst>
+              </wp:docPr>
+              <wp:cNvGraphicFramePr/>
+              <a:graphic xmlns:a="http://schemas.openxmlformats.org/drawingml/2006/main">
+                <a:graphicData uri="http://schemas.microsoft.com/office/word/2010/wordprocessingShape">
+                  <wps:wsp>
+                    <wps:cNvSpPr txBox="1"/>
+                    <wps:spPr>
+                      <a:xfrm>
+                        <a:off x="0" y="0"/>
+                        <a:ext cx="443865" cy="443865"/>
+                      </a:xfrm>
+                      <a:prstGeom prst="rect">
+                        <a:avLst/>
+                      </a:prstGeom>
+                      <a:noFill/>
+                      <a:ln>
+                        <a:noFill/>
+                      </a:ln>
+                    </wps:spPr>
+                    <wps:txbx>
+                      <w:txbxContent>
+                        <w:p>
+                          <w:pPr>
+                            <w:rPr>
+                              <w:rFonts w:ascii="Calibri" w:eastAsia="Calibri" w:hAnsi="Calibri" w:cs="Calibri"/>
+                              <w:noProof/>
+                              <w:color w:val="FF0000"/>
+                              <w:sz w:val="12"/>
+                              <w:szCs w:val="12"/>
+                            </w:rPr>
+                          </w:pPr>
+                          <w:r>
+                            <w:rPr>
+                              <w:rFonts w:ascii="Calibri" w:eastAsia="Calibri" w:hAnsi="Calibri" w:cs="Calibri"/>
+                              <w:noProof/>
+                              <w:color w:val="FF0000"/>
+                              <w:sz w:val="12"/>
+                              <w:szCs w:val="12"/>
+                            </w:rPr>
+                            <w:t>Classification: Controlled</w:t>
+                          </w:r>
+                        </w:p>
+                      </w:txbxContent>
+                    </wps:txbx>
+                    <wps:bodyPr rot="0" spcFirstLastPara="0" vertOverflow="overflow" horzOverflow="overflow" vert="horz" wrap="none" lIns="63500" tIns="0" rIns="0" bIns="0" numCol="1" spcCol="0" rtlCol="0" fromWordArt="0" anchor="t" anchorCtr="0" forceAA="0" compatLnSpc="1">
+                      <a:prstTxWarp prst="textNoShape">
+                        <a:avLst/>
+                      </a:prstTxWarp>
+                      <a:spAutoFit/>
+                    </wps:bodyPr>
+                  </wps:wsp>
+                </a:graphicData>
+              </a:graphic>
+            </wp:anchor>
+          </w:drawing>
+        </mc:Choice>
+        <mc:Fallback>
+          <w:pict>
+            <v:shapetype w14:anchorId="13B5840C" id="_x0000_t202" coordsize="21600,21600" o:spt="202" path="m,l,21600r21600,l21600,xe">
+              <v:stroke joinstyle="miter"/>
+              <v:path gradientshapeok="t" o:connecttype="rect"/>
+            </v:shapetype>
+            <v:shape id="Text Box 1" o:spid="_x0000_s1028" type="#_x0000_t202" alt="Classification: Controlled" style="position:absolute;margin-left:0;margin-top:.05pt;width:34.95pt;height:34.95pt;z-index:251658240;visibility:visible;mso-wrap-style:none;mso-wrap-distance-left:0;mso-wrap-distance-top:0;mso-wrap-distance-right:0;mso-wrap-distance-bottom:0;mso-position-horizontal:left;mso-position-horizontal-relative:left-margin-area;mso-position-vertical:absolute;mso-position-vertical-relative:text;v-text-anchor:top" o:gfxdata="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" filled="f" stroked="f">
+              <v:fill o:detectmouseclick="t"/>
+              <v:textbox style="mso-fit-shape-to-text:t" inset="5pt,0,0,0">
+                <w:txbxContent>
+                  <w:p>
+                    <w:pPr>
+                      <w:rPr>
+                        <w:rFonts w:ascii="Calibri" w:eastAsia="Calibri" w:hAnsi="Calibri" w:cs="Calibri"/>
+                        <w:noProof/>
+                        <w:color w:val="FF0000"/>
+                        <w:sz w:val="12"/>
+                        <w:szCs w:val="12"/>
+                      </w:rPr>
+                    </w:pPr>
+                    <w:r>
+                      <w:rPr>
+                        <w:rFonts w:ascii="Calibri" w:eastAsia="Calibri" w:hAnsi="Calibri" w:cs="Calibri"/>
+                        <w:noProof/>
+                        <w:color w:val="FF0000"/>
+                        <w:sz w:val="12"/>
+                        <w:szCs w:val="12"/>
+                      </w:rPr>
+                      <w:t>Classification: Controlled</w:t>
+                    </w:r>
+                  </w:p>
+                </w:txbxContent>
+              </v:textbox>
+              <w10:wrap type="square" anchorx="margin"/>
+            </v:shape>
+          </w:pict>
+        </mc:Fallback>
+      </mc:AlternateContent>
+    </w:r>
   </w:p>
 </w:ftr>
 </file>
@@ -11697,7 +11016,6 @@
   <w:style w:type="character" w:default="1" w:styleId="DefaultParagraphFont">
     <w:name w:val="Default Paragraph Font"/>
     <w:uiPriority w:val="1"/>
-    <w:semiHidden/>
     <w:unhideWhenUsed/>
   </w:style>
   <w:style w:type="table" w:default="1" w:styleId="TableNormal">
@@ -12390,6 +11708,42 @@
 </file>
 
 <file path=customXml/item1.xml><?xml version="1.0" encoding="utf-8"?>
+<p:properties xmlns:p="http://schemas.microsoft.com/office/2006/metadata/properties" xmlns:xsi="http://www.w3.org/2001/XMLSchema-instance" xmlns:pc="http://schemas.microsoft.com/office/infopath/2007/PartnerControls">
+  <documentManagement>
+    <Stage xmlns="f336f4fe-8719-4ea2-b5d6-29b3a580aeb4">In Approval</Stage>
+    <Next_x0020_Stage xmlns="f336f4fe-8719-4ea2-b5d6-29b3a580aeb4">ApproveOrReject</Next_x0020_Stage>
+    <Admin_x0020_Action xmlns="f336f4fe-8719-4ea2-b5d6-29b3a580aeb4" xsi:nil="true"/>
+    <Template_x0020_Category xmlns="f336f4fe-8719-4ea2-b5d6-29b3a580aeb4">Hearing Requirements Notice - HRN</Template_x0020_Category>
+    <Action xmlns="f336f4fe-8719-4ea2-b5d6-29b3a580aeb4" xsi:nil="true"/>
+    <Purpose1 xmlns="f336f4fe-8719-4ea2-b5d6-29b3a580aeb4">Directions Questionnaire</Purpose1>
+    <Template_x0020_Language xmlns="f336f4fe-8719-4ea2-b5d6-29b3a580aeb4">English - ENG</Template_x0020_Language>
+    <Rename xmlns="f336f4fe-8719-4ea2-b5d6-29b3a580aeb4">true</Rename>
+    <Tornado_x0020_Filename xmlns="f336f4fe-8719-4ea2-b5d6-29b3a580aeb4" xsi:nil="true"/>
+    <Approval_x0020_Request_x0020_Comment xmlns="f336f4fe-8719-4ea2-b5d6-29b3a580aeb4">Hi Abul 
+Please approve below documents for https://tools.hmcts.net/jira/browse/CIV-2329
+Astha</Approval_x0020_Request_x0020_Comment>
+    <Publication_x0020_Date xmlns="f336f4fe-8719-4ea2-b5d6-29b3a580aeb4">2020-12-09T00:00:00+00:00</Publication_x0020_Date>
+    <SharedWithUsers xmlns="f336f4fe-8719-4ea2-b5d6-29b3a580aeb4">
+      <UserInfo>
+        <DisplayName>Robert Allright</DisplayName>
+        <AccountId>23</AccountId>
+        <AccountType/>
+      </UserInfo>
+    </SharedWithUsers>
+  </documentManagement>
+</p:properties>
+</file>
+
+<file path=customXml/item2.xml><?xml version="1.0" encoding="utf-8"?>
+<?mso-contentType ?>
+<FormTemplates xmlns="http://schemas.microsoft.com/sharepoint/v3/contenttype/forms">
+  <Display>DocumentLibraryForm</Display>
+  <Edit>DocumentLibraryForm</Edit>
+  <New>DocumentLibraryForm</New>
+</FormTemplates>
+</file>
+
+<file path=customXml/item3.xml><?xml version="1.0" encoding="utf-8"?>
 <ct:contentTypeSchema xmlns:ct="http://schemas.microsoft.com/office/2006/metadata/contentType" xmlns:ma="http://schemas.microsoft.com/office/2006/metadata/properties/metaAttributes" ct:_="" ma:_="" ma:contentTypeName="_CtTemplate" ma:contentTypeID="0x01010064A5FDCCFB03F540B94405305D7DE14F00A4F8B82F7CEF57469A8FE5CEAB7A0EE0" ma:contentTypeVersion="54" ma:contentTypeDescription="Part of Template Management with Site Columns representing custom attributes." ma:contentTypeScope="" ma:versionID="c2ae9af6f2d07f5c87e529250672afb5">
   <xsd:schema xmlns:xsd="http://www.w3.org/2001/XMLSchema" xmlns:xs="http://www.w3.org/2001/XMLSchema" xmlns:p="http://schemas.microsoft.com/office/2006/metadata/properties" xmlns:ns2="f336f4fe-8719-4ea2-b5d6-29b3a580aeb4" xmlns:ns3="b57b892a-dd61-4bba-b372-a8d93da2c7e6" targetNamespace="http://schemas.microsoft.com/office/2006/metadata/properties" ma:root="true" ma:fieldsID="5cc5ae0d05cbe82a12e0833457866b27" ns2:_="" ns3:_="">
     <xsd:import namespace="f336f4fe-8719-4ea2-b5d6-29b3a580aeb4"/>
@@ -12705,47 +12059,29 @@
 </ct:contentTypeSchema>
 </file>
 
-<file path=customXml/item2.xml><?xml version="1.0" encoding="utf-8"?>
-<?mso-contentType ?>
-<FormTemplates xmlns="http://schemas.microsoft.com/sharepoint/v3/contenttype/forms">
-  <Display>DocumentLibraryForm</Display>
-  <Edit>DocumentLibraryForm</Edit>
-  <New>DocumentLibraryForm</New>
-</FormTemplates>
-</file>
-
-<file path=customXml/item3.xml><?xml version="1.0" encoding="utf-8"?>
-<p:properties xmlns:p="http://schemas.microsoft.com/office/2006/metadata/properties" xmlns:xsi="http://www.w3.org/2001/XMLSchema-instance" xmlns:pc="http://schemas.microsoft.com/office/infopath/2007/PartnerControls">
-  <documentManagement>
-    <Stage xmlns="f336f4fe-8719-4ea2-b5d6-29b3a580aeb4">In Approval</Stage>
-    <Next_x0020_Stage xmlns="f336f4fe-8719-4ea2-b5d6-29b3a580aeb4">ApproveOrReject</Next_x0020_Stage>
-    <Admin_x0020_Action xmlns="f336f4fe-8719-4ea2-b5d6-29b3a580aeb4" xsi:nil="true"/>
-    <Template_x0020_Category xmlns="f336f4fe-8719-4ea2-b5d6-29b3a580aeb4">Hearing Requirements Notice - HRN</Template_x0020_Category>
-    <Action xmlns="f336f4fe-8719-4ea2-b5d6-29b3a580aeb4" xsi:nil="true"/>
-    <Purpose1 xmlns="f336f4fe-8719-4ea2-b5d6-29b3a580aeb4">Directions Questionnaire</Purpose1>
-    <Template_x0020_Language xmlns="f336f4fe-8719-4ea2-b5d6-29b3a580aeb4">English - ENG</Template_x0020_Language>
-    <Rename xmlns="f336f4fe-8719-4ea2-b5d6-29b3a580aeb4">true</Rename>
-    <Tornado_x0020_Filename xmlns="f336f4fe-8719-4ea2-b5d6-29b3a580aeb4" xsi:nil="true"/>
-    <Approval_x0020_Request_x0020_Comment xmlns="f336f4fe-8719-4ea2-b5d6-29b3a580aeb4">Hi Abul 
-Please approve below documents for https://tools.hmcts.net/jira/browse/CIV-2329
-Astha</Approval_x0020_Request_x0020_Comment>
-    <Publication_x0020_Date xmlns="f336f4fe-8719-4ea2-b5d6-29b3a580aeb4">2020-12-09T00:00:00+00:00</Publication_x0020_Date>
-    <SharedWithUsers xmlns="f336f4fe-8719-4ea2-b5d6-29b3a580aeb4">
-      <UserInfo>
-        <DisplayName>Robert Allright</DisplayName>
-        <AccountId>23</AccountId>
-        <AccountType/>
-      </UserInfo>
-    </SharedWithUsers>
-  </documentManagement>
-</p:properties>
-</file>
-
 <file path=customXml/item4.xml><?xml version="1.0" encoding="utf-8"?>
 <b:Sources xmlns:b="http://schemas.openxmlformats.org/officeDocument/2006/bibliography" xmlns="http://schemas.openxmlformats.org/officeDocument/2006/bibliography" SelectedStyle="\APASixthEditionOfficeOnline.xsl" StyleName="APA" Version="6"/>
 </file>
 
 <file path=customXml/itemProps1.xml><?xml version="1.0" encoding="utf-8"?>
+<ds:datastoreItem xmlns:ds="http://schemas.openxmlformats.org/officeDocument/2006/customXml" ds:itemID="{167D3FB0-0D1A-4A81-8A96-EE2F37F3B125}">
+  <ds:schemaRefs>
+    <ds:schemaRef ds:uri="http://schemas.microsoft.com/office/2006/metadata/properties"/>
+    <ds:schemaRef ds:uri="http://schemas.microsoft.com/office/infopath/2007/PartnerControls"/>
+    <ds:schemaRef ds:uri="f336f4fe-8719-4ea2-b5d6-29b3a580aeb4"/>
+  </ds:schemaRefs>
+</ds:datastoreItem>
+</file>
+
+<file path=customXml/itemProps2.xml><?xml version="1.0" encoding="utf-8"?>
+<ds:datastoreItem xmlns:ds="http://schemas.openxmlformats.org/officeDocument/2006/customXml" ds:itemID="{B979ABCF-6006-4211-8C04-D08E1C55C8F9}">
+  <ds:schemaRefs>
+    <ds:schemaRef ds:uri="http://schemas.microsoft.com/sharepoint/v3/contenttype/forms"/>
+  </ds:schemaRefs>
+</ds:datastoreItem>
+</file>
+
+<file path=customXml/itemProps3.xml><?xml version="1.0" encoding="utf-8"?>
 <ds:datastoreItem xmlns:ds="http://schemas.openxmlformats.org/officeDocument/2006/customXml" ds:itemID="{88286BBE-1074-4653-AC7F-60C5278A0CDC}">
   <ds:schemaRefs>
     <ds:schemaRef ds:uri="http://schemas.microsoft.com/office/2006/metadata/contentType"/>
@@ -12764,28 +12100,16 @@
 </ds:datastoreItem>
 </file>
 
-<file path=customXml/itemProps2.xml><?xml version="1.0" encoding="utf-8"?>
-<ds:datastoreItem xmlns:ds="http://schemas.openxmlformats.org/officeDocument/2006/customXml" ds:itemID="{B979ABCF-6006-4211-8C04-D08E1C55C8F9}">
-  <ds:schemaRefs>
-    <ds:schemaRef ds:uri="http://schemas.microsoft.com/sharepoint/v3/contenttype/forms"/>
-  </ds:schemaRefs>
-</ds:datastoreItem>
-</file>
-
-<file path=customXml/itemProps3.xml><?xml version="1.0" encoding="utf-8"?>
-<ds:datastoreItem xmlns:ds="http://schemas.openxmlformats.org/officeDocument/2006/customXml" ds:itemID="{167D3FB0-0D1A-4A81-8A96-EE2F37F3B125}">
-  <ds:schemaRefs>
-    <ds:schemaRef ds:uri="http://schemas.microsoft.com/office/2006/metadata/properties"/>
-    <ds:schemaRef ds:uri="http://schemas.microsoft.com/office/infopath/2007/PartnerControls"/>
-    <ds:schemaRef ds:uri="f336f4fe-8719-4ea2-b5d6-29b3a580aeb4"/>
-  </ds:schemaRefs>
-</ds:datastoreItem>
-</file>
-
 <file path=customXml/itemProps4.xml><?xml version="1.0" encoding="utf-8"?>
 <ds:datastoreItem xmlns:ds="http://schemas.openxmlformats.org/officeDocument/2006/customXml" ds:itemID="{D9CC73D4-2572-D642-B334-03ABC33F70A6}">
   <ds:schemaRefs>
     <ds:schemaRef ds:uri="http://schemas.openxmlformats.org/officeDocument/2006/bibliography"/>
   </ds:schemaRefs>
 </ds:datastoreItem>
+</file>
+
+<file path=docMetadata/LabelInfo.xml><?xml version="1.0" encoding="utf-8"?>
+<clbl:labelList xmlns:clbl="http://schemas.microsoft.com/office/2020/mipLabelMetadata">
+  <clbl:label id="{95c71a0f-75e1-4c8f-90e2-641c9351dd98}" enabled="1" method="Standard" siteId="{3e0088dc-0629-4ae6-aa8c-813e7a296f50}" contentBits="2" removed="0"/>
+</clbl:labelList>
 </file>
--- a/docker/docmosis/templates/CV-UNS-HRN-ENG-01178.docx
+++ b/docker/docmosis/templates/CV-UNS-HRN-ENG-01178.docx
@@ -141,7 +141,27 @@
                 <w:sz w:val="28"/>
                 <w:szCs w:val="28"/>
               </w:rPr>
-              <w:t>Claim number: &lt;&lt;referenceNumber&gt;&gt;</w:t>
+              <w:t>Claim number: &lt;&lt;</w:t>
+            </w:r>
+            <w:proofErr w:type="spellStart"/>
+            <w:r>
+              <w:rPr>
+                <w:rFonts w:ascii="GDSTransportWebsite" w:hAnsi="GDSTransportWebsite"/>
+                <w:color w:val="60686D"/>
+                <w:sz w:val="28"/>
+                <w:szCs w:val="28"/>
+              </w:rPr>
+              <w:t>referenceNumber</w:t>
+            </w:r>
+            <w:proofErr w:type="spellEnd"/>
+            <w:r>
+              <w:rPr>
+                <w:rFonts w:ascii="GDSTransportWebsite" w:hAnsi="GDSTransportWebsite"/>
+                <w:color w:val="60686D"/>
+                <w:sz w:val="28"/>
+                <w:szCs w:val="28"/>
+              </w:rPr>
+              <w:t>&gt;&gt;</w:t>
             </w:r>
           </w:p>
         </w:tc>
@@ -248,7 +268,27 @@
                 <w:sz w:val="28"/>
                 <w:szCs w:val="28"/>
               </w:rPr>
-              <w:t>Case name: &lt;&lt;caseName&gt;&gt;</w:t>
+              <w:t>Case name: &lt;&lt;</w:t>
+            </w:r>
+            <w:proofErr w:type="spellStart"/>
+            <w:r>
+              <w:rPr>
+                <w:rFonts w:ascii="GDSTransportWebsite" w:hAnsi="GDSTransportWebsite"/>
+                <w:color w:val="60686D"/>
+                <w:sz w:val="28"/>
+                <w:szCs w:val="28"/>
+              </w:rPr>
+              <w:t>caseName</w:t>
+            </w:r>
+            <w:proofErr w:type="spellEnd"/>
+            <w:r>
+              <w:rPr>
+                <w:rFonts w:ascii="GDSTransportWebsite" w:hAnsi="GDSTransportWebsite"/>
+                <w:color w:val="60686D"/>
+                <w:sz w:val="28"/>
+                <w:szCs w:val="28"/>
+              </w:rPr>
+              <w:t>&gt;&gt;</w:t>
             </w:r>
           </w:p>
         </w:tc>
@@ -381,7 +421,98 @@
                 <w:sz w:val="20"/>
                 <w:szCs w:val="20"/>
               </w:rPr>
-              <w:t>Received: &lt;&lt;{dateFormat(submittedOn, ‘d MMMM yyyy’, ‘dd-MM-yyyy’)}&gt;&gt;</w:t>
+              <w:t>Received: &lt;</w:t>
+            </w:r>
+            <w:proofErr w:type="gramStart"/>
+            <w:r>
+              <w:rPr>
+                <w:rFonts w:ascii="GDSTransportWebsite" w:eastAsia="Times New Roman" w:hAnsi="GDSTransportWebsite" w:cs="Times New Roman"/>
+                <w:color w:val="60686D"/>
+                <w:sz w:val="20"/>
+                <w:szCs w:val="20"/>
+              </w:rPr>
+              <w:t>&lt;{</w:t>
+            </w:r>
+            <w:proofErr w:type="spellStart"/>
+            <w:proofErr w:type="gramEnd"/>
+            <w:r>
+              <w:rPr>
+                <w:rFonts w:ascii="GDSTransportWebsite" w:eastAsia="Times New Roman" w:hAnsi="GDSTransportWebsite" w:cs="Times New Roman"/>
+                <w:color w:val="60686D"/>
+                <w:sz w:val="20"/>
+                <w:szCs w:val="20"/>
+              </w:rPr>
+              <w:t>dateFormat</w:t>
+            </w:r>
+            <w:proofErr w:type="spellEnd"/>
+            <w:r>
+              <w:rPr>
+                <w:rFonts w:ascii="GDSTransportWebsite" w:eastAsia="Times New Roman" w:hAnsi="GDSTransportWebsite" w:cs="Times New Roman"/>
+                <w:color w:val="60686D"/>
+                <w:sz w:val="20"/>
+                <w:szCs w:val="20"/>
+              </w:rPr>
+              <w:t>(</w:t>
+            </w:r>
+            <w:proofErr w:type="spellStart"/>
+            <w:r>
+              <w:rPr>
+                <w:rFonts w:ascii="GDSTransportWebsite" w:eastAsia="Times New Roman" w:hAnsi="GDSTransportWebsite" w:cs="Times New Roman"/>
+                <w:color w:val="60686D"/>
+                <w:sz w:val="20"/>
+                <w:szCs w:val="20"/>
+              </w:rPr>
+              <w:t>submittedOn</w:t>
+            </w:r>
+            <w:proofErr w:type="spellEnd"/>
+            <w:r>
+              <w:rPr>
+                <w:rFonts w:ascii="GDSTransportWebsite" w:eastAsia="Times New Roman" w:hAnsi="GDSTransportWebsite" w:cs="Times New Roman"/>
+                <w:color w:val="60686D"/>
+                <w:sz w:val="20"/>
+                <w:szCs w:val="20"/>
+              </w:rPr>
+              <w:t xml:space="preserve">, ‘d MMMM </w:t>
+            </w:r>
+            <w:proofErr w:type="spellStart"/>
+            <w:r>
+              <w:rPr>
+                <w:rFonts w:ascii="GDSTransportWebsite" w:eastAsia="Times New Roman" w:hAnsi="GDSTransportWebsite" w:cs="Times New Roman"/>
+                <w:color w:val="60686D"/>
+                <w:sz w:val="20"/>
+                <w:szCs w:val="20"/>
+              </w:rPr>
+              <w:t>yyyy</w:t>
+            </w:r>
+            <w:proofErr w:type="spellEnd"/>
+            <w:r>
+              <w:rPr>
+                <w:rFonts w:ascii="GDSTransportWebsite" w:eastAsia="Times New Roman" w:hAnsi="GDSTransportWebsite" w:cs="Times New Roman"/>
+                <w:color w:val="60686D"/>
+                <w:sz w:val="20"/>
+                <w:szCs w:val="20"/>
+              </w:rPr>
+              <w:t>’, ‘dd-MM-</w:t>
+            </w:r>
+            <w:proofErr w:type="spellStart"/>
+            <w:r>
+              <w:rPr>
+                <w:rFonts w:ascii="GDSTransportWebsite" w:eastAsia="Times New Roman" w:hAnsi="GDSTransportWebsite" w:cs="Times New Roman"/>
+                <w:color w:val="60686D"/>
+                <w:sz w:val="20"/>
+                <w:szCs w:val="20"/>
+              </w:rPr>
+              <w:t>yyyy</w:t>
+            </w:r>
+            <w:proofErr w:type="spellEnd"/>
+            <w:r>
+              <w:rPr>
+                <w:rFonts w:ascii="GDSTransportWebsite" w:eastAsia="Times New Roman" w:hAnsi="GDSTransportWebsite" w:cs="Times New Roman"/>
+                <w:color w:val="60686D"/>
+                <w:sz w:val="20"/>
+                <w:szCs w:val="20"/>
+              </w:rPr>
+              <w:t>’)}&gt;&gt;</w:t>
             </w:r>
           </w:p>
         </w:tc>
@@ -537,7 +668,25 @@
                 <w:rFonts w:ascii="GDSTransportWebsite" w:hAnsi="GDSTransportWebsite"/>
                 <w:color w:val="0A0A0A"/>
               </w:rPr>
-              <w:t>&lt;&lt;applicant.litigationFriendName&gt;&gt;</w:t>
+              <w:t>&lt;&lt;</w:t>
+            </w:r>
+            <w:proofErr w:type="spellStart"/>
+            <w:proofErr w:type="gramStart"/>
+            <w:r>
+              <w:rPr>
+                <w:rFonts w:ascii="GDSTransportWebsite" w:hAnsi="GDSTransportWebsite"/>
+                <w:color w:val="0A0A0A"/>
+              </w:rPr>
+              <w:t>applicant.litigationFriendName</w:t>
+            </w:r>
+            <w:proofErr w:type="spellEnd"/>
+            <w:proofErr w:type="gramEnd"/>
+            <w:r>
+              <w:rPr>
+                <w:rFonts w:ascii="GDSTransportWebsite" w:hAnsi="GDSTransportWebsite"/>
+                <w:color w:val="0A0A0A"/>
+              </w:rPr>
+              <w:t>&gt;&gt;</w:t>
             </w:r>
           </w:p>
           <w:p>
@@ -594,7 +743,23 @@
                 <w:rFonts w:ascii="GDSTransportWebsite" w:hAnsi="GDSTransportWebsite"/>
                 <w:color w:val="0A0A0A"/>
               </w:rPr>
-              <w:t>&lt;&lt;cs_{applicant.primaryAddress.AddressLine1!=null}&gt;&gt;&lt;&lt;applicant.primaryAddress.AddressLine1&gt;&gt;&lt;&lt;es_&gt;&gt;&lt;&lt;cs_{!isBlank(applicant.primaryAddress.AddressLine2)}&gt;&gt;</w:t>
+              <w:t>&lt;&lt;cs_{</w:t>
+            </w:r>
+            <w:proofErr w:type="gramStart"/>
+            <w:r>
+              <w:rPr>
+                <w:rFonts w:ascii="GDSTransportWebsite" w:hAnsi="GDSTransportWebsite"/>
+                <w:color w:val="0A0A0A"/>
+              </w:rPr>
+              <w:t>applicant.primaryAddress.AddressLine</w:t>
+            </w:r>
+            <w:proofErr w:type="gramEnd"/>
+            <w:r>
+              <w:rPr>
+                <w:rFonts w:ascii="GDSTransportWebsite" w:hAnsi="GDSTransportWebsite"/>
+                <w:color w:val="0A0A0A"/>
+              </w:rPr>
+              <w:t>1!=null}&gt;&gt;&lt;&lt;applicant.primaryAddress.AddressLine1&gt;&gt;&lt;&lt;es_&gt;&gt;&lt;&lt;cs_{!isBlank(applicant.primaryAddress.AddressLine2)}&gt;&gt;</w:t>
             </w:r>
           </w:p>
           <w:p>
@@ -611,7 +776,23 @@
                 <w:rFonts w:ascii="GDSTransportWebsite" w:hAnsi="GDSTransportWebsite"/>
                 <w:color w:val="0A0A0A"/>
               </w:rPr>
-              <w:t>&lt;&lt;applicant.primaryAddress.AddressLine2&gt;&gt;&lt;&lt;es_&gt;&gt;&lt;&lt;cs_{!isBlank(applicant.primaryAddress.AddressLine3)}&gt;&gt;</w:t>
+              <w:t>&lt;&lt;</w:t>
+            </w:r>
+            <w:proofErr w:type="gramStart"/>
+            <w:r>
+              <w:rPr>
+                <w:rFonts w:ascii="GDSTransportWebsite" w:hAnsi="GDSTransportWebsite"/>
+                <w:color w:val="0A0A0A"/>
+              </w:rPr>
+              <w:t>applicant.primaryAddress.AddressLine</w:t>
+            </w:r>
+            <w:proofErr w:type="gramEnd"/>
+            <w:r>
+              <w:rPr>
+                <w:rFonts w:ascii="GDSTransportWebsite" w:hAnsi="GDSTransportWebsite"/>
+                <w:color w:val="0A0A0A"/>
+              </w:rPr>
+              <w:t>2&gt;&gt;&lt;&lt;es_&gt;&gt;&lt;&lt;cs_{!isBlank(applicant.primaryAddress.AddressLine3)}&gt;&gt;</w:t>
             </w:r>
           </w:p>
           <w:p>
@@ -627,7 +808,23 @@
                 <w:rFonts w:ascii="GDSTransportWebsite" w:hAnsi="GDSTransportWebsite"/>
                 <w:color w:val="0A0A0A"/>
               </w:rPr>
-              <w:t>&lt;&lt;applicant.primaryAddress.AddressLine3&gt;&gt;&lt;&lt;es_&gt;&gt;&lt;&lt;cs_{!isBlank(applicant.primaryAddress.PostTown)}&gt;&gt;</w:t>
+              <w:t>&lt;&lt;</w:t>
+            </w:r>
+            <w:proofErr w:type="gramStart"/>
+            <w:r>
+              <w:rPr>
+                <w:rFonts w:ascii="GDSTransportWebsite" w:hAnsi="GDSTransportWebsite"/>
+                <w:color w:val="0A0A0A"/>
+              </w:rPr>
+              <w:t>applicant.primaryAddress.AddressLine</w:t>
+            </w:r>
+            <w:proofErr w:type="gramEnd"/>
+            <w:r>
+              <w:rPr>
+                <w:rFonts w:ascii="GDSTransportWebsite" w:hAnsi="GDSTransportWebsite"/>
+                <w:color w:val="0A0A0A"/>
+              </w:rPr>
+              <w:t>3&gt;&gt;&lt;&lt;es_&gt;&gt;&lt;&lt;cs_{!isBlank(applicant.primaryAddress.PostTown)}&gt;&gt;</w:t>
             </w:r>
           </w:p>
           <w:p>
@@ -643,7 +840,25 @@
                 <w:rFonts w:ascii="GDSTransportWebsite" w:hAnsi="GDSTransportWebsite"/>
                 <w:color w:val="0A0A0A"/>
               </w:rPr>
-              <w:t>&lt;&lt;applicant.primaryAddress.PostTown&gt;&gt;&lt;&lt;es_&gt;&gt;</w:t>
+              <w:t>&lt;&lt;</w:t>
+            </w:r>
+            <w:proofErr w:type="spellStart"/>
+            <w:proofErr w:type="gramStart"/>
+            <w:r>
+              <w:rPr>
+                <w:rFonts w:ascii="GDSTransportWebsite" w:hAnsi="GDSTransportWebsite"/>
+                <w:color w:val="0A0A0A"/>
+              </w:rPr>
+              <w:t>applicant.primaryAddress.PostTown</w:t>
+            </w:r>
+            <w:proofErr w:type="spellEnd"/>
+            <w:proofErr w:type="gramEnd"/>
+            <w:r>
+              <w:rPr>
+                <w:rFonts w:ascii="GDSTransportWebsite" w:hAnsi="GDSTransportWebsite"/>
+                <w:color w:val="0A0A0A"/>
+              </w:rPr>
+              <w:t>&gt;&gt;&lt;&lt;es_&gt;&gt;</w:t>
             </w:r>
           </w:p>
           <w:p>
@@ -659,7 +874,23 @@
                 <w:rFonts w:ascii="GDSTransportWebsite" w:hAnsi="GDSTransportWebsite"/>
                 <w:color w:val="0A0A0A"/>
               </w:rPr>
-              <w:t>&lt;&lt;applicant.primaryAddress.PostCode&gt;&gt;&lt;&lt;cs_{!isBlank(applicant.primaryAddress.Country)}&gt;&gt;</w:t>
+              <w:t>&lt;&lt;</w:t>
+            </w:r>
+            <w:proofErr w:type="gramStart"/>
+            <w:r>
+              <w:rPr>
+                <w:rFonts w:ascii="GDSTransportWebsite" w:hAnsi="GDSTransportWebsite"/>
+                <w:color w:val="0A0A0A"/>
+              </w:rPr>
+              <w:t>applicant.primaryAddress.PostCode</w:t>
+            </w:r>
+            <w:proofErr w:type="gramEnd"/>
+            <w:r>
+              <w:rPr>
+                <w:rFonts w:ascii="GDSTransportWebsite" w:hAnsi="GDSTransportWebsite"/>
+                <w:color w:val="0A0A0A"/>
+              </w:rPr>
+              <w:t>&gt;&gt;&lt;&lt;cs_{!isBlank(applicant.primaryAddress.Country)}&gt;&gt;</w:t>
             </w:r>
           </w:p>
           <w:p>
@@ -675,7 +906,25 @@
                 <w:rFonts w:ascii="GDSTransportWebsite" w:hAnsi="GDSTransportWebsite"/>
                 <w:color w:val="0A0A0A"/>
               </w:rPr>
-              <w:t>&lt;&lt;applicant.primaryAddress.Country&gt;&gt;&lt;&lt;es_&gt;&gt;</w:t>
+              <w:t>&lt;&lt;</w:t>
+            </w:r>
+            <w:proofErr w:type="spellStart"/>
+            <w:proofErr w:type="gramStart"/>
+            <w:r>
+              <w:rPr>
+                <w:rFonts w:ascii="GDSTransportWebsite" w:hAnsi="GDSTransportWebsite"/>
+                <w:color w:val="0A0A0A"/>
+              </w:rPr>
+              <w:t>applicant.primaryAddress.Country</w:t>
+            </w:r>
+            <w:proofErr w:type="spellEnd"/>
+            <w:proofErr w:type="gramEnd"/>
+            <w:r>
+              <w:rPr>
+                <w:rFonts w:ascii="GDSTransportWebsite" w:hAnsi="GDSTransportWebsite"/>
+                <w:color w:val="0A0A0A"/>
+              </w:rPr>
+              <w:t>&gt;&gt;&lt;&lt;es_&gt;&gt;</w:t>
             </w:r>
           </w:p>
           <w:p>
@@ -746,7 +995,55 @@
                 <w:rFonts w:ascii="GDSTransportWebsite" w:hAnsi="GDSTransportWebsite"/>
                 <w:color w:val="0A0A0A"/>
               </w:rPr>
-              <w:t>&lt;&lt;cs_{!isBlank(applicant.phoneNumber)}&gt;&gt;</w:t>
+              <w:t>&lt;&lt;cs_</w:t>
+            </w:r>
+            <w:proofErr w:type="gramStart"/>
+            <w:r>
+              <w:rPr>
+                <w:rFonts w:ascii="GDSTransportWebsite" w:hAnsi="GDSTransportWebsite"/>
+                <w:color w:val="0A0A0A"/>
+              </w:rPr>
+              <w:t>{!</w:t>
+            </w:r>
+            <w:proofErr w:type="spellStart"/>
+            <w:r>
+              <w:rPr>
+                <w:rFonts w:ascii="GDSTransportWebsite" w:hAnsi="GDSTransportWebsite"/>
+                <w:color w:val="0A0A0A"/>
+              </w:rPr>
+              <w:t>isBlank</w:t>
+            </w:r>
+            <w:proofErr w:type="spellEnd"/>
+            <w:proofErr w:type="gramEnd"/>
+            <w:r>
+              <w:rPr>
+                <w:rFonts w:ascii="GDSTransportWebsite" w:hAnsi="GDSTransportWebsite"/>
+                <w:color w:val="0A0A0A"/>
+              </w:rPr>
+              <w:t>(</w:t>
+            </w:r>
+            <w:proofErr w:type="spellStart"/>
+            <w:r>
+              <w:rPr>
+                <w:rFonts w:ascii="GDSTransportWebsite" w:hAnsi="GDSTransportWebsite"/>
+                <w:color w:val="0A0A0A"/>
+              </w:rPr>
+              <w:t>applicant.p</w:t>
+            </w:r>
+            <w:r>
+              <w:rPr>
+                <w:rFonts w:ascii="GDSTransportWebsite" w:hAnsi="GDSTransportWebsite"/>
+                <w:color w:val="0A0A0A"/>
+              </w:rPr>
+              <w:t>artyPhone</w:t>
+            </w:r>
+            <w:proofErr w:type="spellEnd"/>
+            <w:r>
+              <w:rPr>
+                <w:rFonts w:ascii="GDSTransportWebsite" w:hAnsi="GDSTransportWebsite"/>
+                <w:color w:val="0A0A0A"/>
+              </w:rPr>
+              <w:t>)}&gt;&gt;</w:t>
             </w:r>
             <w:r>
               <w:rPr>
@@ -828,8 +1125,34 @@
                 <w:rFonts w:ascii="GDSTransportWebsite" w:hAnsi="GDSTransportWebsite"/>
                 <w:color w:val="0A0A0A"/>
               </w:rPr>
-              <w:t>cs_{!isBlank(</w:t>
-            </w:r>
+              <w:t>cs_</w:t>
+            </w:r>
+            <w:proofErr w:type="gramStart"/>
+            <w:r>
+              <w:rPr>
+                <w:rFonts w:ascii="GDSTransportWebsite" w:hAnsi="GDSTransportWebsite"/>
+                <w:color w:val="0A0A0A"/>
+              </w:rPr>
+              <w:t>{!</w:t>
+            </w:r>
+            <w:proofErr w:type="spellStart"/>
+            <w:r>
+              <w:rPr>
+                <w:rFonts w:ascii="GDSTransportWebsite" w:hAnsi="GDSTransportWebsite"/>
+                <w:color w:val="0A0A0A"/>
+              </w:rPr>
+              <w:t>isBlank</w:t>
+            </w:r>
+            <w:proofErr w:type="spellEnd"/>
+            <w:proofErr w:type="gramEnd"/>
+            <w:r>
+              <w:rPr>
+                <w:rFonts w:ascii="GDSTransportWebsite" w:hAnsi="GDSTransportWebsite"/>
+                <w:color w:val="0A0A0A"/>
+              </w:rPr>
+              <w:t>(</w:t>
+            </w:r>
+            <w:proofErr w:type="spellStart"/>
             <w:r>
               <w:rPr>
                 <w:rFonts w:ascii="GDSTransportWebsite" w:hAnsi="GDSTransportWebsite"/>
@@ -842,7 +1165,15 @@
                 <w:rFonts w:ascii="GDSTransportWebsite" w:hAnsi="GDSTransportWebsite"/>
                 <w:color w:val="0A0A0A"/>
               </w:rPr>
-              <w:t>emailAddress)}</w:t>
+              <w:t>partyEmail</w:t>
+            </w:r>
+            <w:proofErr w:type="spellEnd"/>
+            <w:r>
+              <w:rPr>
+                <w:rFonts w:ascii="GDSTransportWebsite" w:hAnsi="GDSTransportWebsite"/>
+                <w:color w:val="0A0A0A"/>
+              </w:rPr>
+              <w:t>)}</w:t>
             </w:r>
             <w:r>
               <w:rPr>
@@ -924,7 +1255,23 @@
                 <w:rFonts w:ascii="GDSTransportWebsite" w:hAnsi="GDSTransportWebsite"/>
                 <w:color w:val="0A0A0A"/>
               </w:rPr>
-              <w:t>cs_{!isBlank(</w:t>
+              <w:t>cs_</w:t>
+            </w:r>
+            <w:proofErr w:type="gramStart"/>
+            <w:r>
+              <w:rPr>
+                <w:rFonts w:ascii="GDSTransportWebsite" w:hAnsi="GDSTransportWebsite"/>
+                <w:color w:val="0A0A0A"/>
+              </w:rPr>
+              <w:t>{!isBlank</w:t>
+            </w:r>
+            <w:proofErr w:type="gramEnd"/>
+            <w:r>
+              <w:rPr>
+                <w:rFonts w:ascii="GDSTransportWebsite" w:hAnsi="GDSTransportWebsite"/>
+                <w:color w:val="0A0A0A"/>
+              </w:rPr>
+              <w:t>(</w:t>
             </w:r>
             <w:r>
               <w:rPr>
@@ -945,7 +1292,14 @@
                 <w:rFonts w:ascii="GDSTransportWebsite" w:hAnsi="GDSTransportWebsite"/>
                 <w:color w:val="0A0A0A"/>
               </w:rPr>
-              <w:t>.phoneNum</w:t>
+              <w:t>P</w:t>
+            </w:r>
+            <w:r>
+              <w:rPr>
+                <w:rFonts w:ascii="GDSTransportWebsite" w:hAnsi="GDSTransportWebsite"/>
+                <w:color w:val="0A0A0A"/>
+              </w:rPr>
+              <w:t>honeNum</w:t>
             </w:r>
             <w:r>
               <w:rPr>
@@ -1039,7 +1393,23 @@
                 <w:rFonts w:ascii="GDSTransportWebsite" w:hAnsi="GDSTransportWebsite"/>
                 <w:color w:val="0A0A0A"/>
               </w:rPr>
-              <w:t>cs_{!isBlank(</w:t>
+              <w:t>cs_</w:t>
+            </w:r>
+            <w:proofErr w:type="gramStart"/>
+            <w:r>
+              <w:rPr>
+                <w:rFonts w:ascii="GDSTransportWebsite" w:hAnsi="GDSTransportWebsite"/>
+                <w:color w:val="0A0A0A"/>
+              </w:rPr>
+              <w:t>{!isBlank</w:t>
+            </w:r>
+            <w:proofErr w:type="gramEnd"/>
+            <w:r>
+              <w:rPr>
+                <w:rFonts w:ascii="GDSTransportWebsite" w:hAnsi="GDSTransportWebsite"/>
+                <w:color w:val="0A0A0A"/>
+              </w:rPr>
+              <w:t>(</w:t>
             </w:r>
             <w:r>
               <w:rPr>
@@ -1060,14 +1430,14 @@
                 <w:rFonts w:ascii="GDSTransportWebsite" w:hAnsi="GDSTransportWebsite"/>
                 <w:color w:val="0A0A0A"/>
               </w:rPr>
-              <w:t>.</w:t>
-            </w:r>
-            <w:r>
-              <w:rPr>
-                <w:rFonts w:ascii="GDSTransportWebsite" w:hAnsi="GDSTransportWebsite"/>
-                <w:color w:val="0A0A0A"/>
-              </w:rPr>
-              <w:t>emailAddress)}</w:t>
+              <w:t>E</w:t>
+            </w:r>
+            <w:r>
+              <w:rPr>
+                <w:rFonts w:ascii="GDSTransportWebsite" w:hAnsi="GDSTransportWebsite"/>
+                <w:color w:val="0A0A0A"/>
+              </w:rPr>
+              <w:t>mailAddress)}</w:t>
             </w:r>
             <w:r>
               <w:rPr>
@@ -1125,7 +1495,18 @@
                 <w:color w:val="0A0A0A"/>
                 <w:shd w:val="clear" w:color="auto" w:fill="FFFFFF"/>
               </w:rPr>
-              <w:t>&lt;&lt;rr_</w:t>
+              <w:t>&lt;&lt;</w:t>
+            </w:r>
+            <w:proofErr w:type="spellStart"/>
+            <w:r>
+              <w:rPr>
+                <w:rFonts w:ascii="GDSTransportWebsite" w:hAnsi="GDSTransportWebsite"/>
+                <w:b/>
+                <w:bCs/>
+                <w:color w:val="0A0A0A"/>
+                <w:shd w:val="clear" w:color="auto" w:fill="FFFFFF"/>
+              </w:rPr>
+              <w:t>rr_</w:t>
             </w:r>
             <w:r>
               <w:rPr>
@@ -1137,6 +1518,7 @@
               </w:rPr>
               <w:t>respondents</w:t>
             </w:r>
+            <w:proofErr w:type="spellEnd"/>
             <w:r>
               <w:rPr>
                 <w:rFonts w:ascii="GDSTransportWebsite" w:hAnsi="GDSTransportWebsite"/>
@@ -1182,8 +1564,9 @@
                 <w:szCs w:val="36"/>
               </w:rPr>
               <w:lastRenderedPageBreak/>
-              <w:t>&lt;&lt;cs_{$size&gt;1}&gt;&gt;&lt;&lt;cs_{$itemnum=1}&gt;&gt;</w:t>
-            </w:r>
+              <w:t>&lt;&lt;cs_{$size&gt;1}&gt;&gt;&lt;&lt;cs_{$</w:t>
+            </w:r>
+            <w:proofErr w:type="spellStart"/>
             <w:r>
               <w:rPr>
                 <w:rFonts w:ascii="GDSTransportWebsite" w:hAnsi="GDSTransportWebsite"/>
@@ -1191,8 +1574,9 @@
                 <w:sz w:val="36"/>
                 <w:szCs w:val="36"/>
               </w:rPr>
-              <w:t>First</w:t>
-            </w:r>
+              <w:t>itemnum</w:t>
+            </w:r>
+            <w:proofErr w:type="spellEnd"/>
             <w:r>
               <w:rPr>
                 <w:rFonts w:ascii="GDSTransportWebsite" w:hAnsi="GDSTransportWebsite"/>
@@ -1200,7 +1584,45 @@
                 <w:sz w:val="36"/>
                 <w:szCs w:val="36"/>
               </w:rPr>
-              <w:t xml:space="preserve"> &lt;&lt;es_&gt;&gt;&lt;&lt; cs_{$itemnum=2}&gt;&gt;</w:t>
+              <w:t>=1}&gt;&gt;</w:t>
+            </w:r>
+            <w:r>
+              <w:rPr>
+                <w:rFonts w:ascii="GDSTransportWebsite" w:hAnsi="GDSTransportWebsite"/>
+                <w:color w:val="0A0A0A"/>
+                <w:sz w:val="36"/>
+                <w:szCs w:val="36"/>
+              </w:rPr>
+              <w:t>First</w:t>
+            </w:r>
+            <w:r>
+              <w:rPr>
+                <w:rFonts w:ascii="GDSTransportWebsite" w:hAnsi="GDSTransportWebsite"/>
+                <w:color w:val="0A0A0A"/>
+                <w:sz w:val="36"/>
+                <w:szCs w:val="36"/>
+              </w:rPr>
+              <w:t xml:space="preserve"> &lt;&lt;es_&gt;&gt;&lt;&lt; cs_{$</w:t>
+            </w:r>
+            <w:proofErr w:type="spellStart"/>
+            <w:r>
+              <w:rPr>
+                <w:rFonts w:ascii="GDSTransportWebsite" w:hAnsi="GDSTransportWebsite"/>
+                <w:color w:val="0A0A0A"/>
+                <w:sz w:val="36"/>
+                <w:szCs w:val="36"/>
+              </w:rPr>
+              <w:t>itemnum</w:t>
+            </w:r>
+            <w:proofErr w:type="spellEnd"/>
+            <w:r>
+              <w:rPr>
+                <w:rFonts w:ascii="GDSTransportWebsite" w:hAnsi="GDSTransportWebsite"/>
+                <w:color w:val="0A0A0A"/>
+                <w:sz w:val="36"/>
+                <w:szCs w:val="36"/>
+              </w:rPr>
+              <w:t>=2}&gt;&gt;</w:t>
             </w:r>
             <w:r>
               <w:rPr>
@@ -1263,7 +1685,29 @@
                 <w:color w:val="0A0A0A"/>
                 <w:shd w:val="clear" w:color="auto" w:fill="FFFFFF"/>
               </w:rPr>
-              <w:t>&lt;&lt;cs_{$size&gt;1}&gt;&gt; Defendant &lt;&lt;$itemnum&gt;&gt;&lt;&lt;es_&gt;&gt;</w:t>
+              <w:t>&lt;&lt;cs_{$size&gt;1}&gt;&gt; Defendant &lt;&lt;$</w:t>
+            </w:r>
+            <w:proofErr w:type="spellStart"/>
+            <w:r>
+              <w:rPr>
+                <w:rFonts w:ascii="GDSTransportWebsite" w:hAnsi="GDSTransportWebsite"/>
+                <w:b/>
+                <w:bCs/>
+                <w:color w:val="0A0A0A"/>
+                <w:shd w:val="clear" w:color="auto" w:fill="FFFFFF"/>
+              </w:rPr>
+              <w:t>itemnum</w:t>
+            </w:r>
+            <w:proofErr w:type="spellEnd"/>
+            <w:r>
+              <w:rPr>
+                <w:rFonts w:ascii="GDSTransportWebsite" w:hAnsi="GDSTransportWebsite"/>
+                <w:b/>
+                <w:bCs/>
+                <w:color w:val="0A0A0A"/>
+                <w:shd w:val="clear" w:color="auto" w:fill="FFFFFF"/>
+              </w:rPr>
+              <w:t>&gt;&gt;&lt;&lt;es_&gt;&gt;</w:t>
             </w:r>
           </w:p>
         </w:tc>
@@ -1384,7 +1828,23 @@
                 <w:rFonts w:ascii="GDSTransportWebsite" w:hAnsi="GDSTransportWebsite"/>
                 <w:color w:val="0A0A0A"/>
               </w:rPr>
-              <w:t>&lt;&lt;litigationFriendName&gt;&gt;</w:t>
+              <w:t>&lt;&lt;</w:t>
+            </w:r>
+            <w:proofErr w:type="spellStart"/>
+            <w:r>
+              <w:rPr>
+                <w:rFonts w:ascii="GDSTransportWebsite" w:hAnsi="GDSTransportWebsite"/>
+                <w:color w:val="0A0A0A"/>
+              </w:rPr>
+              <w:t>litigationFriendName</w:t>
+            </w:r>
+            <w:proofErr w:type="spellEnd"/>
+            <w:r>
+              <w:rPr>
+                <w:rFonts w:ascii="GDSTransportWebsite" w:hAnsi="GDSTransportWebsite"/>
+                <w:color w:val="0A0A0A"/>
+              </w:rPr>
+              <w:t>&gt;&gt;</w:t>
             </w:r>
           </w:p>
         </w:tc>
@@ -1467,6 +1927,7 @@
               </w:rPr>
               <w:t>.AddressLine</w:t>
             </w:r>
+            <w:proofErr w:type="gramStart"/>
             <w:r>
               <w:rPr>
                 <w:rFonts w:ascii="GDSTransportWebsite" w:hAnsi="GDSTransportWebsite"/>
@@ -1479,7 +1940,15 @@
                 <w:rFonts w:ascii="GDSTransportWebsite" w:hAnsi="GDSTransportWebsite"/>
                 <w:color w:val="0A0A0A"/>
               </w:rPr>
-              <w:t>!=null}&gt;&gt;&lt;&lt;</w:t>
+              <w:t>!=</w:t>
+            </w:r>
+            <w:proofErr w:type="gramEnd"/>
+            <w:r>
+              <w:rPr>
+                <w:rFonts w:ascii="GDSTransportWebsite" w:hAnsi="GDSTransportWebsite"/>
+                <w:color w:val="0A0A0A"/>
+              </w:rPr>
+              <w:t>null}&gt;&gt;&lt;&lt;</w:t>
             </w:r>
             <w:r>
               <w:rPr>
@@ -1573,14 +2042,30 @@
                 <w:rFonts w:ascii="GDSTransportWebsite" w:hAnsi="GDSTransportWebsite"/>
                 <w:color w:val="0A0A0A"/>
               </w:rPr>
-              <w:t>ddress.AddressLine2&gt;&gt;&lt;&lt;es_&gt;&gt;&lt;&lt;cs_{</w:t>
-            </w:r>
-            <w:r>
-              <w:rPr>
-                <w:rFonts w:ascii="GDSTransportWebsite" w:hAnsi="GDSTransportWebsite"/>
-                <w:color w:val="0A0A0A"/>
-              </w:rPr>
-              <w:t>!isBlank(primaryA</w:t>
+              <w:t>ddress.AddressLine2&gt;&gt;&lt;&lt;es_&gt;&gt;&lt;&lt;cs_</w:t>
+            </w:r>
+            <w:proofErr w:type="gramStart"/>
+            <w:r>
+              <w:rPr>
+                <w:rFonts w:ascii="GDSTransportWebsite" w:hAnsi="GDSTransportWebsite"/>
+                <w:color w:val="0A0A0A"/>
+              </w:rPr>
+              <w:t>{</w:t>
+            </w:r>
+            <w:r>
+              <w:rPr>
+                <w:rFonts w:ascii="GDSTransportWebsite" w:hAnsi="GDSTransportWebsite"/>
+                <w:color w:val="0A0A0A"/>
+              </w:rPr>
+              <w:t>!isBlank</w:t>
+            </w:r>
+            <w:proofErr w:type="gramEnd"/>
+            <w:r>
+              <w:rPr>
+                <w:rFonts w:ascii="GDSTransportWebsite" w:hAnsi="GDSTransportWebsite"/>
+                <w:color w:val="0A0A0A"/>
+              </w:rPr>
+              <w:t>(primaryA</w:t>
             </w:r>
             <w:r>
               <w:rPr>
@@ -1631,14 +2116,30 @@
                 <w:rFonts w:ascii="GDSTransportWebsite" w:hAnsi="GDSTransportWebsite"/>
                 <w:color w:val="0A0A0A"/>
               </w:rPr>
-              <w:t>ddress.AddressLine3&gt;&gt;&lt;&lt;es_&gt;&gt;&lt;&lt;cs_{</w:t>
-            </w:r>
-            <w:r>
-              <w:rPr>
-                <w:rFonts w:ascii="GDSTransportWebsite" w:hAnsi="GDSTransportWebsite"/>
-                <w:color w:val="0A0A0A"/>
-              </w:rPr>
-              <w:t>!isBlank(primaryA</w:t>
+              <w:t>ddress.AddressLine3&gt;&gt;&lt;&lt;es_&gt;&gt;&lt;&lt;cs_</w:t>
+            </w:r>
+            <w:proofErr w:type="gramStart"/>
+            <w:r>
+              <w:rPr>
+                <w:rFonts w:ascii="GDSTransportWebsite" w:hAnsi="GDSTransportWebsite"/>
+                <w:color w:val="0A0A0A"/>
+              </w:rPr>
+              <w:t>{</w:t>
+            </w:r>
+            <w:r>
+              <w:rPr>
+                <w:rFonts w:ascii="GDSTransportWebsite" w:hAnsi="GDSTransportWebsite"/>
+                <w:color w:val="0A0A0A"/>
+              </w:rPr>
+              <w:t>!isBlank</w:t>
+            </w:r>
+            <w:proofErr w:type="gramEnd"/>
+            <w:r>
+              <w:rPr>
+                <w:rFonts w:ascii="GDSTransportWebsite" w:hAnsi="GDSTransportWebsite"/>
+                <w:color w:val="0A0A0A"/>
+              </w:rPr>
+              <w:t>(primaryA</w:t>
             </w:r>
             <w:r>
               <w:rPr>
@@ -1677,6 +2178,7 @@
               </w:rPr>
               <w:t xml:space="preserve">&lt;&lt; </w:t>
             </w:r>
+            <w:proofErr w:type="spellStart"/>
             <w:r>
               <w:rPr>
                 <w:rFonts w:ascii="GDSTransportWebsite" w:hAnsi="GDSTransportWebsite"/>
@@ -1689,7 +2191,15 @@
                 <w:rFonts w:ascii="GDSTransportWebsite" w:hAnsi="GDSTransportWebsite"/>
                 <w:color w:val="0A0A0A"/>
               </w:rPr>
-              <w:t>ddress.PostTown&gt;&gt;&lt;&lt;es_&gt;&gt;</w:t>
+              <w:t>ddress.PostTown</w:t>
+            </w:r>
+            <w:proofErr w:type="spellEnd"/>
+            <w:r>
+              <w:rPr>
+                <w:rFonts w:ascii="GDSTransportWebsite" w:hAnsi="GDSTransportWebsite"/>
+                <w:color w:val="0A0A0A"/>
+              </w:rPr>
+              <w:t>&gt;&gt;&lt;&lt;es_&gt;&gt;</w:t>
             </w:r>
           </w:p>
           <w:p>
@@ -1719,14 +2229,30 @@
                 <w:rFonts w:ascii="GDSTransportWebsite" w:hAnsi="GDSTransportWebsite"/>
                 <w:color w:val="0A0A0A"/>
               </w:rPr>
-              <w:t>ddress.PostCode&gt;&gt;&lt;&lt;cs_{</w:t>
-            </w:r>
-            <w:r>
-              <w:rPr>
-                <w:rFonts w:ascii="GDSTransportWebsite" w:hAnsi="GDSTransportWebsite"/>
-                <w:color w:val="0A0A0A"/>
-              </w:rPr>
-              <w:t>!isBlank(primaryA</w:t>
+              <w:t>ddress.PostCode&gt;&gt;&lt;&lt;cs_</w:t>
+            </w:r>
+            <w:proofErr w:type="gramStart"/>
+            <w:r>
+              <w:rPr>
+                <w:rFonts w:ascii="GDSTransportWebsite" w:hAnsi="GDSTransportWebsite"/>
+                <w:color w:val="0A0A0A"/>
+              </w:rPr>
+              <w:t>{</w:t>
+            </w:r>
+            <w:r>
+              <w:rPr>
+                <w:rFonts w:ascii="GDSTransportWebsite" w:hAnsi="GDSTransportWebsite"/>
+                <w:color w:val="0A0A0A"/>
+              </w:rPr>
+              <w:t>!isBlank</w:t>
+            </w:r>
+            <w:proofErr w:type="gramEnd"/>
+            <w:r>
+              <w:rPr>
+                <w:rFonts w:ascii="GDSTransportWebsite" w:hAnsi="GDSTransportWebsite"/>
+                <w:color w:val="0A0A0A"/>
+              </w:rPr>
+              <w:t>(primaryA</w:t>
             </w:r>
             <w:r>
               <w:rPr>
@@ -1770,14 +2296,30 @@
                 <w:rFonts w:ascii="GDSTransportWebsite" w:hAnsi="GDSTransportWebsite"/>
                 <w:color w:val="0A0A0A"/>
               </w:rPr>
-              <w:t xml:space="preserve"> primaryA</w:t>
-            </w:r>
-            <w:r>
-              <w:rPr>
-                <w:rFonts w:ascii="GDSTransportWebsite" w:hAnsi="GDSTransportWebsite"/>
-                <w:color w:val="0A0A0A"/>
-              </w:rPr>
-              <w:t>ddress.Country&gt;&gt;&lt;&lt;es_&gt;&gt;</w:t>
+              <w:t xml:space="preserve"> </w:t>
+            </w:r>
+            <w:proofErr w:type="spellStart"/>
+            <w:r>
+              <w:rPr>
+                <w:rFonts w:ascii="GDSTransportWebsite" w:hAnsi="GDSTransportWebsite"/>
+                <w:color w:val="0A0A0A"/>
+              </w:rPr>
+              <w:t>primaryA</w:t>
+            </w:r>
+            <w:r>
+              <w:rPr>
+                <w:rFonts w:ascii="GDSTransportWebsite" w:hAnsi="GDSTransportWebsite"/>
+                <w:color w:val="0A0A0A"/>
+              </w:rPr>
+              <w:t>ddress.Country</w:t>
+            </w:r>
+            <w:proofErr w:type="spellEnd"/>
+            <w:r>
+              <w:rPr>
+                <w:rFonts w:ascii="GDSTransportWebsite" w:hAnsi="GDSTransportWebsite"/>
+                <w:color w:val="0A0A0A"/>
+              </w:rPr>
+              <w:t>&gt;&gt;&lt;&lt;es_&gt;&gt;</w:t>
             </w:r>
           </w:p>
         </w:tc>
@@ -1840,29 +2382,56 @@
                 <w:rFonts w:ascii="GDSTransportWebsite" w:hAnsi="GDSTransportWebsite"/>
                 <w:color w:val="0A0A0A"/>
               </w:rPr>
-              <w:t>cs_{!isBlank(respondent</w:t>
-            </w:r>
-            <w:r>
-              <w:rPr>
-                <w:rFonts w:ascii="GDSTransportWebsite" w:hAnsi="GDSTransportWebsite"/>
-                <w:color w:val="0A0A0A"/>
-              </w:rPr>
-              <w:t>.phoneNum</w:t>
-            </w:r>
-            <w:r>
-              <w:rPr>
-                <w:rFonts w:ascii="GDSTransportWebsite" w:hAnsi="GDSTransportWebsite"/>
-                <w:color w:val="0A0A0A"/>
-              </w:rPr>
-              <w:t>b</w:t>
-            </w:r>
-            <w:r>
-              <w:rPr>
-                <w:rFonts w:ascii="GDSTransportWebsite" w:hAnsi="GDSTransportWebsite"/>
-                <w:color w:val="0A0A0A"/>
-              </w:rPr>
-              <w:t>er</w:t>
-            </w:r>
+              <w:t>cs_</w:t>
+            </w:r>
+            <w:proofErr w:type="gramStart"/>
+            <w:r>
+              <w:rPr>
+                <w:rFonts w:ascii="GDSTransportWebsite" w:hAnsi="GDSTransportWebsite"/>
+                <w:color w:val="0A0A0A"/>
+              </w:rPr>
+              <w:t>{!</w:t>
+            </w:r>
+            <w:proofErr w:type="spellStart"/>
+            <w:r>
+              <w:rPr>
+                <w:rFonts w:ascii="GDSTransportWebsite" w:hAnsi="GDSTransportWebsite"/>
+                <w:color w:val="0A0A0A"/>
+              </w:rPr>
+              <w:t>isBlank</w:t>
+            </w:r>
+            <w:proofErr w:type="spellEnd"/>
+            <w:proofErr w:type="gramEnd"/>
+            <w:r>
+              <w:rPr>
+                <w:rFonts w:ascii="GDSTransportWebsite" w:hAnsi="GDSTransportWebsite"/>
+                <w:color w:val="0A0A0A"/>
+              </w:rPr>
+              <w:t>(</w:t>
+            </w:r>
+            <w:proofErr w:type="spellStart"/>
+            <w:r>
+              <w:rPr>
+                <w:rFonts w:ascii="GDSTransportWebsite" w:hAnsi="GDSTransportWebsite"/>
+                <w:color w:val="0A0A0A"/>
+              </w:rPr>
+              <w:t>respondent</w:t>
+            </w:r>
+            <w:r>
+              <w:rPr>
+                <w:rFonts w:ascii="GDSTransportWebsite" w:hAnsi="GDSTransportWebsite"/>
+                <w:color w:val="0A0A0A"/>
+              </w:rPr>
+              <w:t>.</w:t>
+            </w:r>
+            <w:r>
+              <w:rPr>
+                <w:rFonts w:ascii="GDSTransportWebsite" w:hAnsi="GDSTransportWebsite"/>
+                <w:color w:val="0A0A0A"/>
+              </w:rPr>
+              <w:t>partyPhone</w:t>
+            </w:r>
+            <w:proofErr w:type="spellEnd"/>
             <w:r>
               <w:rPr>
                 <w:rFonts w:ascii="GDSTransportWebsite" w:hAnsi="GDSTransportWebsite"/>
@@ -1954,7 +2523,40 @@
                 <w:rFonts w:ascii="GDSTransportWebsite" w:hAnsi="GDSTransportWebsite"/>
                 <w:color w:val="0A0A0A"/>
               </w:rPr>
-              <w:t>cs_{!isBlank(respondent</w:t>
+              <w:t>cs_</w:t>
+            </w:r>
+            <w:proofErr w:type="gramStart"/>
+            <w:r>
+              <w:rPr>
+                <w:rFonts w:ascii="GDSTransportWebsite" w:hAnsi="GDSTransportWebsite"/>
+                <w:color w:val="0A0A0A"/>
+              </w:rPr>
+              <w:t>{!</w:t>
+            </w:r>
+            <w:proofErr w:type="spellStart"/>
+            <w:r>
+              <w:rPr>
+                <w:rFonts w:ascii="GDSTransportWebsite" w:hAnsi="GDSTransportWebsite"/>
+                <w:color w:val="0A0A0A"/>
+              </w:rPr>
+              <w:t>isBlank</w:t>
+            </w:r>
+            <w:proofErr w:type="spellEnd"/>
+            <w:proofErr w:type="gramEnd"/>
+            <w:r>
+              <w:rPr>
+                <w:rFonts w:ascii="GDSTransportWebsite" w:hAnsi="GDSTransportWebsite"/>
+                <w:color w:val="0A0A0A"/>
+              </w:rPr>
+              <w:t>(</w:t>
+            </w:r>
+            <w:proofErr w:type="spellStart"/>
+            <w:r>
+              <w:rPr>
+                <w:rFonts w:ascii="GDSTransportWebsite" w:hAnsi="GDSTransportWebsite"/>
+                <w:color w:val="0A0A0A"/>
+              </w:rPr>
+              <w:t>respondent</w:t>
             </w:r>
             <w:r>
               <w:rPr>
@@ -1968,7 +2570,15 @@
                 <w:rFonts w:ascii="GDSTransportWebsite" w:hAnsi="GDSTransportWebsite"/>
                 <w:color w:val="0A0A0A"/>
               </w:rPr>
-              <w:t>emailAddress)}</w:t>
+              <w:t>partyEmail</w:t>
+            </w:r>
+            <w:proofErr w:type="spellEnd"/>
+            <w:r>
+              <w:rPr>
+                <w:rFonts w:ascii="GDSTransportWebsite" w:hAnsi="GDSTransportWebsite"/>
+                <w:color w:val="0A0A0A"/>
+              </w:rPr>
+              <w:t>)}</w:t>
             </w:r>
             <w:r>
               <w:rPr>
@@ -2054,7 +2664,23 @@
                 <w:rFonts w:ascii="GDSTransportWebsite" w:hAnsi="GDSTransportWebsite"/>
                 <w:color w:val="0A0A0A"/>
               </w:rPr>
-              <w:t>cs_{!isBlank(respondent</w:t>
+              <w:t>cs_</w:t>
+            </w:r>
+            <w:proofErr w:type="gramStart"/>
+            <w:r>
+              <w:rPr>
+                <w:rFonts w:ascii="GDSTransportWebsite" w:hAnsi="GDSTransportWebsite"/>
+                <w:color w:val="0A0A0A"/>
+              </w:rPr>
+              <w:t>{!isBlank</w:t>
+            </w:r>
+            <w:proofErr w:type="gramEnd"/>
+            <w:r>
+              <w:rPr>
+                <w:rFonts w:ascii="GDSTransportWebsite" w:hAnsi="GDSTransportWebsite"/>
+                <w:color w:val="0A0A0A"/>
+              </w:rPr>
+              <w:t>(respondent</w:t>
             </w:r>
             <w:r>
               <w:rPr>
@@ -2075,7 +2701,14 @@
                 <w:rFonts w:ascii="GDSTransportWebsite" w:hAnsi="GDSTransportWebsite"/>
                 <w:color w:val="0A0A0A"/>
               </w:rPr>
-              <w:t>.phoneNum</w:t>
+              <w:t>P</w:t>
+            </w:r>
+            <w:r>
+              <w:rPr>
+                <w:rFonts w:ascii="GDSTransportWebsite" w:hAnsi="GDSTransportWebsite"/>
+                <w:color w:val="0A0A0A"/>
+              </w:rPr>
+              <w:t>honeNum</w:t>
             </w:r>
             <w:r>
               <w:rPr>
@@ -2173,7 +2806,23 @@
                 <w:rFonts w:ascii="GDSTransportWebsite" w:hAnsi="GDSTransportWebsite"/>
                 <w:color w:val="0A0A0A"/>
               </w:rPr>
-              <w:t>cs_{!isBlank(respondent</w:t>
+              <w:t>cs_</w:t>
+            </w:r>
+            <w:proofErr w:type="gramStart"/>
+            <w:r>
+              <w:rPr>
+                <w:rFonts w:ascii="GDSTransportWebsite" w:hAnsi="GDSTransportWebsite"/>
+                <w:color w:val="0A0A0A"/>
+              </w:rPr>
+              <w:t>{!isBlank</w:t>
+            </w:r>
+            <w:proofErr w:type="gramEnd"/>
+            <w:r>
+              <w:rPr>
+                <w:rFonts w:ascii="GDSTransportWebsite" w:hAnsi="GDSTransportWebsite"/>
+                <w:color w:val="0A0A0A"/>
+              </w:rPr>
+              <w:t>(respondent</w:t>
             </w:r>
             <w:r>
               <w:rPr>
@@ -2194,14 +2843,14 @@
                 <w:rFonts w:ascii="GDSTransportWebsite" w:hAnsi="GDSTransportWebsite"/>
                 <w:color w:val="0A0A0A"/>
               </w:rPr>
-              <w:t>.</w:t>
-            </w:r>
-            <w:r>
-              <w:rPr>
-                <w:rFonts w:ascii="GDSTransportWebsite" w:hAnsi="GDSTransportWebsite"/>
-                <w:color w:val="0A0A0A"/>
-              </w:rPr>
-              <w:t>emailAddress)}</w:t>
+              <w:t>E</w:t>
+            </w:r>
+            <w:r>
+              <w:rPr>
+                <w:rFonts w:ascii="GDSTransportWebsite" w:hAnsi="GDSTransportWebsite"/>
+                <w:color w:val="0A0A0A"/>
+              </w:rPr>
+              <w:t>mailAddress)}</w:t>
             </w:r>
             <w:r>
               <w:rPr>
@@ -2258,7 +2907,18 @@
                 <w:color w:val="0A0A0A"/>
                 <w:shd w:val="clear" w:color="auto" w:fill="FFFFFF"/>
               </w:rPr>
-              <w:t>&lt;&lt;er_</w:t>
+              <w:t>&lt;&lt;</w:t>
+            </w:r>
+            <w:proofErr w:type="spellStart"/>
+            <w:r>
+              <w:rPr>
+                <w:rFonts w:ascii="GDSTransportWebsite" w:hAnsi="GDSTransportWebsite"/>
+                <w:b/>
+                <w:bCs/>
+                <w:color w:val="0A0A0A"/>
+                <w:shd w:val="clear" w:color="auto" w:fill="FFFFFF"/>
+              </w:rPr>
+              <w:t>er_</w:t>
             </w:r>
             <w:r>
               <w:rPr>
@@ -2270,6 +2930,7 @@
               </w:rPr>
               <w:t>respondents</w:t>
             </w:r>
+            <w:proofErr w:type="spellEnd"/>
             <w:r>
               <w:rPr>
                 <w:rFonts w:ascii="GDSTransportWebsite" w:hAnsi="GDSTransportWebsite"/>
@@ -2313,8 +2974,20 @@
                 <w:color w:val="0A0A0A"/>
                 <w:shd w:val="clear" w:color="auto" w:fill="FFFFFF"/>
               </w:rPr>
-              <w:t>&lt;&lt;rr_</w:t>
-            </w:r>
+              <w:t>&lt;&lt;</w:t>
+            </w:r>
+            <w:proofErr w:type="spellStart"/>
+            <w:r>
+              <w:rPr>
+                <w:rFonts w:ascii="GDSTransportWebsite" w:hAnsi="GDSTransportWebsite"/>
+                <w:b/>
+                <w:bCs/>
+                <w:color w:val="0A0A0A"/>
+                <w:shd w:val="clear" w:color="auto" w:fill="FFFFFF"/>
+              </w:rPr>
+              <w:t>rr_</w:t>
+            </w:r>
+            <w:proofErr w:type="gramStart"/>
             <w:r>
               <w:rPr>
                 <w:rFonts w:ascii="GDSTransportWebsite" w:hAnsi="GDSTransportWebsite"/>
@@ -2325,6 +2998,8 @@
               </w:rPr>
               <w:t>respondents.representative</w:t>
             </w:r>
+            <w:proofErr w:type="spellEnd"/>
+            <w:proofErr w:type="gramEnd"/>
             <w:r>
               <w:rPr>
                 <w:rFonts w:ascii="GDSTransportWebsite" w:hAnsi="GDSTransportWebsite"/>
@@ -2432,7 +3107,15 @@
                 <w:rFonts w:ascii="GDSTransportWebsite" w:hAnsi="GDSTransportWebsite"/>
                 <w:color w:val="0A0A0A"/>
               </w:rPr>
-              <w:t>&lt;organisation</w:t>
+              <w:t>&lt;</w:t>
+            </w:r>
+            <w:proofErr w:type="spellStart"/>
+            <w:r>
+              <w:rPr>
+                <w:rFonts w:ascii="GDSTransportWebsite" w:hAnsi="GDSTransportWebsite"/>
+                <w:color w:val="0A0A0A"/>
+              </w:rPr>
+              <w:t>organisation</w:t>
             </w:r>
             <w:r>
               <w:rPr>
@@ -2441,6 +3124,7 @@
               </w:rPr>
               <w:t>Name</w:t>
             </w:r>
+            <w:proofErr w:type="spellEnd"/>
             <w:r>
               <w:rPr>
                 <w:rFonts w:ascii="GDSTransportWebsite" w:hAnsi="GDSTransportWebsite"/>
@@ -2516,14 +3200,39 @@
                 <w:rFonts w:ascii="GDSTransportWebsite" w:hAnsi="GDSTransportWebsite"/>
                 <w:color w:val="0A0A0A"/>
               </w:rPr>
-              <w:t>cs_{</w:t>
-            </w:r>
-            <w:r>
-              <w:rPr>
-                <w:rFonts w:ascii="GDSTransportWebsite" w:hAnsi="GDSTransportWebsite"/>
-                <w:color w:val="0A0A0A"/>
-              </w:rPr>
-              <w:t>!isBlank(serviceA</w:t>
+              <w:t>cs_</w:t>
+            </w:r>
+            <w:proofErr w:type="gramStart"/>
+            <w:r>
+              <w:rPr>
+                <w:rFonts w:ascii="GDSTransportWebsite" w:hAnsi="GDSTransportWebsite"/>
+                <w:color w:val="0A0A0A"/>
+              </w:rPr>
+              <w:t>{</w:t>
+            </w:r>
+            <w:r>
+              <w:rPr>
+                <w:rFonts w:ascii="GDSTransportWebsite" w:hAnsi="GDSTransportWebsite"/>
+                <w:color w:val="0A0A0A"/>
+              </w:rPr>
+              <w:t>!</w:t>
+            </w:r>
+            <w:proofErr w:type="spellStart"/>
+            <w:r>
+              <w:rPr>
+                <w:rFonts w:ascii="GDSTransportWebsite" w:hAnsi="GDSTransportWebsite"/>
+                <w:color w:val="0A0A0A"/>
+              </w:rPr>
+              <w:t>isBlank</w:t>
+            </w:r>
+            <w:proofErr w:type="spellEnd"/>
+            <w:proofErr w:type="gramEnd"/>
+            <w:r>
+              <w:rPr>
+                <w:rFonts w:ascii="GDSTransportWebsite" w:hAnsi="GDSTransportWebsite"/>
+                <w:color w:val="0A0A0A"/>
+              </w:rPr>
+              <w:t>(serviceA</w:t>
             </w:r>
             <w:r>
               <w:rPr>
@@ -2631,14 +3340,30 @@
                 <w:rFonts w:ascii="GDSTransportWebsite" w:hAnsi="GDSTransportWebsite"/>
                 <w:color w:val="0A0A0A"/>
               </w:rPr>
-              <w:t>ddress.AddressLine2&gt;&gt;&lt;&lt;es_&gt;&gt;&lt;&lt;cs_{</w:t>
-            </w:r>
-            <w:r>
-              <w:rPr>
-                <w:rFonts w:ascii="GDSTransportWebsite" w:hAnsi="GDSTransportWebsite"/>
-                <w:color w:val="0A0A0A"/>
-              </w:rPr>
-              <w:t>!isBlank(serviceA</w:t>
+              <w:t>ddress.AddressLine2&gt;&gt;&lt;&lt;es_&gt;&gt;&lt;&lt;cs_</w:t>
+            </w:r>
+            <w:proofErr w:type="gramStart"/>
+            <w:r>
+              <w:rPr>
+                <w:rFonts w:ascii="GDSTransportWebsite" w:hAnsi="GDSTransportWebsite"/>
+                <w:color w:val="0A0A0A"/>
+              </w:rPr>
+              <w:t>{</w:t>
+            </w:r>
+            <w:r>
+              <w:rPr>
+                <w:rFonts w:ascii="GDSTransportWebsite" w:hAnsi="GDSTransportWebsite"/>
+                <w:color w:val="0A0A0A"/>
+              </w:rPr>
+              <w:t>!isBlank</w:t>
+            </w:r>
+            <w:proofErr w:type="gramEnd"/>
+            <w:r>
+              <w:rPr>
+                <w:rFonts w:ascii="GDSTransportWebsite" w:hAnsi="GDSTransportWebsite"/>
+                <w:color w:val="0A0A0A"/>
+              </w:rPr>
+              <w:t>(serviceA</w:t>
             </w:r>
             <w:r>
               <w:rPr>
@@ -2689,14 +3414,30 @@
                 <w:rFonts w:ascii="GDSTransportWebsite" w:hAnsi="GDSTransportWebsite"/>
                 <w:color w:val="0A0A0A"/>
               </w:rPr>
-              <w:t>ddress.AddressLine3&gt;&gt;&lt;&lt;es_&gt;&gt;&lt;&lt;cs_{</w:t>
-            </w:r>
-            <w:r>
-              <w:rPr>
-                <w:rFonts w:ascii="GDSTransportWebsite" w:hAnsi="GDSTransportWebsite"/>
-                <w:color w:val="0A0A0A"/>
-              </w:rPr>
-              <w:t>!isBlank(serviceA</w:t>
+              <w:t>ddress.AddressLine3&gt;&gt;&lt;&lt;es_&gt;&gt;&lt;&lt;cs_</w:t>
+            </w:r>
+            <w:proofErr w:type="gramStart"/>
+            <w:r>
+              <w:rPr>
+                <w:rFonts w:ascii="GDSTransportWebsite" w:hAnsi="GDSTransportWebsite"/>
+                <w:color w:val="0A0A0A"/>
+              </w:rPr>
+              <w:t>{</w:t>
+            </w:r>
+            <w:r>
+              <w:rPr>
+                <w:rFonts w:ascii="GDSTransportWebsite" w:hAnsi="GDSTransportWebsite"/>
+                <w:color w:val="0A0A0A"/>
+              </w:rPr>
+              <w:t>!isBlank</w:t>
+            </w:r>
+            <w:proofErr w:type="gramEnd"/>
+            <w:r>
+              <w:rPr>
+                <w:rFonts w:ascii="GDSTransportWebsite" w:hAnsi="GDSTransportWebsite"/>
+                <w:color w:val="0A0A0A"/>
+              </w:rPr>
+              <w:t>(serviceA</w:t>
             </w:r>
             <w:r>
               <w:rPr>
@@ -2735,6 +3476,7 @@
               </w:rPr>
               <w:t>&lt;&lt;</w:t>
             </w:r>
+            <w:proofErr w:type="spellStart"/>
             <w:r>
               <w:rPr>
                 <w:rFonts w:ascii="GDSTransportWebsite" w:hAnsi="GDSTransportWebsite"/>
@@ -2747,7 +3489,15 @@
                 <w:rFonts w:ascii="GDSTransportWebsite" w:hAnsi="GDSTransportWebsite"/>
                 <w:color w:val="0A0A0A"/>
               </w:rPr>
-              <w:t>ddress.PostTown&gt;&gt;&lt;&lt;es_&gt;&gt;</w:t>
+              <w:t>ddress.PostTown</w:t>
+            </w:r>
+            <w:proofErr w:type="spellEnd"/>
+            <w:r>
+              <w:rPr>
+                <w:rFonts w:ascii="GDSTransportWebsite" w:hAnsi="GDSTransportWebsite"/>
+                <w:color w:val="0A0A0A"/>
+              </w:rPr>
+              <w:t>&gt;&gt;&lt;&lt;es_&gt;&gt;</w:t>
             </w:r>
           </w:p>
           <w:p>
@@ -2777,14 +3527,30 @@
                 <w:rFonts w:ascii="GDSTransportWebsite" w:hAnsi="GDSTransportWebsite"/>
                 <w:color w:val="0A0A0A"/>
               </w:rPr>
-              <w:t>ddress.PostCode&gt;&gt;&lt;&lt;cs_{</w:t>
-            </w:r>
-            <w:r>
-              <w:rPr>
-                <w:rFonts w:ascii="GDSTransportWebsite" w:hAnsi="GDSTransportWebsite"/>
-                <w:color w:val="0A0A0A"/>
-              </w:rPr>
-              <w:t>!isBlank(serviceA</w:t>
+              <w:t>ddress.PostCode&gt;&gt;&lt;&lt;cs_</w:t>
+            </w:r>
+            <w:proofErr w:type="gramStart"/>
+            <w:r>
+              <w:rPr>
+                <w:rFonts w:ascii="GDSTransportWebsite" w:hAnsi="GDSTransportWebsite"/>
+                <w:color w:val="0A0A0A"/>
+              </w:rPr>
+              <w:t>{</w:t>
+            </w:r>
+            <w:r>
+              <w:rPr>
+                <w:rFonts w:ascii="GDSTransportWebsite" w:hAnsi="GDSTransportWebsite"/>
+                <w:color w:val="0A0A0A"/>
+              </w:rPr>
+              <w:t>!isBlank</w:t>
+            </w:r>
+            <w:proofErr w:type="gramEnd"/>
+            <w:r>
+              <w:rPr>
+                <w:rFonts w:ascii="GDSTransportWebsite" w:hAnsi="GDSTransportWebsite"/>
+                <w:color w:val="0A0A0A"/>
+              </w:rPr>
+              <w:t>(serviceA</w:t>
             </w:r>
             <w:r>
               <w:rPr>
@@ -2877,7 +3643,23 @@
                 <w:rFonts w:ascii="GDSTransportWebsite" w:hAnsi="GDSTransportWebsite"/>
                 <w:color w:val="0A0A0A"/>
               </w:rPr>
-              <w:t>&lt;&lt;emailAddress&gt;&gt;</w:t>
+              <w:t>&lt;&lt;</w:t>
+            </w:r>
+            <w:proofErr w:type="spellStart"/>
+            <w:r>
+              <w:rPr>
+                <w:rFonts w:ascii="GDSTransportWebsite" w:hAnsi="GDSTransportWebsite"/>
+                <w:color w:val="0A0A0A"/>
+              </w:rPr>
+              <w:t>emailAddress</w:t>
+            </w:r>
+            <w:proofErr w:type="spellEnd"/>
+            <w:r>
+              <w:rPr>
+                <w:rFonts w:ascii="GDSTransportWebsite" w:hAnsi="GDSTransportWebsite"/>
+                <w:color w:val="0A0A0A"/>
+              </w:rPr>
+              <w:t>&gt;&gt;</w:t>
             </w:r>
           </w:p>
         </w:tc>
@@ -2928,7 +3710,23 @@
                 <w:rFonts w:ascii="GDSTransportWebsite" w:hAnsi="GDSTransportWebsite"/>
                 <w:color w:val="0A0A0A"/>
               </w:rPr>
-              <w:t>&lt;&lt;phoneNumber&gt;&gt;</w:t>
+              <w:t>&lt;&lt;</w:t>
+            </w:r>
+            <w:proofErr w:type="spellStart"/>
+            <w:r>
+              <w:rPr>
+                <w:rFonts w:ascii="GDSTransportWebsite" w:hAnsi="GDSTransportWebsite"/>
+                <w:color w:val="0A0A0A"/>
+              </w:rPr>
+              <w:t>phoneNumber</w:t>
+            </w:r>
+            <w:proofErr w:type="spellEnd"/>
+            <w:r>
+              <w:rPr>
+                <w:rFonts w:ascii="GDSTransportWebsite" w:hAnsi="GDSTransportWebsite"/>
+                <w:color w:val="0A0A0A"/>
+              </w:rPr>
+              <w:t>&gt;&gt;</w:t>
             </w:r>
           </w:p>
         </w:tc>
@@ -2978,7 +3776,23 @@
                 <w:rFonts w:ascii="GDSTransportWebsite" w:hAnsi="GDSTransportWebsite"/>
                 <w:color w:val="0A0A0A"/>
               </w:rPr>
-              <w:t>&lt;&lt;dxAddress&gt;&gt;</w:t>
+              <w:t>&lt;&lt;</w:t>
+            </w:r>
+            <w:proofErr w:type="spellStart"/>
+            <w:r>
+              <w:rPr>
+                <w:rFonts w:ascii="GDSTransportWebsite" w:hAnsi="GDSTransportWebsite"/>
+                <w:color w:val="0A0A0A"/>
+              </w:rPr>
+              <w:t>dxAddress</w:t>
+            </w:r>
+            <w:proofErr w:type="spellEnd"/>
+            <w:r>
+              <w:rPr>
+                <w:rFonts w:ascii="GDSTransportWebsite" w:hAnsi="GDSTransportWebsite"/>
+                <w:color w:val="0A0A0A"/>
+              </w:rPr>
+              <w:t>&gt;&gt;</w:t>
             </w:r>
           </w:p>
         </w:tc>
@@ -3015,6 +3829,7 @@
               </w:rPr>
               <w:t>&lt;&lt;</w:t>
             </w:r>
+            <w:proofErr w:type="spellStart"/>
             <w:r>
               <w:rPr>
                 <w:rFonts w:ascii="GDSTransportWebsite" w:hAnsi="GDSTransportWebsite"/>
@@ -3035,6 +3850,7 @@
               </w:rPr>
               <w:t>r_</w:t>
             </w:r>
+            <w:proofErr w:type="gramStart"/>
             <w:r>
               <w:rPr>
                 <w:rFonts w:ascii="GDSTransportWebsite" w:hAnsi="GDSTransportWebsite"/>
@@ -3045,6 +3861,8 @@
               </w:rPr>
               <w:t>respondents.representative</w:t>
             </w:r>
+            <w:proofErr w:type="spellEnd"/>
+            <w:proofErr w:type="gramEnd"/>
             <w:r>
               <w:rPr>
                 <w:rFonts w:ascii="GDSTransportWebsite" w:hAnsi="GDSTransportWebsite"/>
@@ -3079,7 +3897,38 @@
           <w:sz w:val="36"/>
           <w:szCs w:val="36"/>
         </w:rPr>
-        <w:t>&lt;&lt;cs_{allocatedTrack!='SMALL_CLAIM'}&gt;&gt;</w:t>
+        <w:t>&lt;&lt;cs_{</w:t>
+      </w:r>
+      <w:proofErr w:type="spellStart"/>
+      <w:proofErr w:type="gramStart"/>
+      <w:r>
+        <w:rPr>
+          <w:rFonts w:ascii="GDSTransportWebsite" w:hAnsi="GDSTransportWebsite"/>
+          <w:color w:val="0A0A0A"/>
+          <w:sz w:val="36"/>
+          <w:szCs w:val="36"/>
+        </w:rPr>
+        <w:t>allocatedTrack</w:t>
+      </w:r>
+      <w:proofErr w:type="spellEnd"/>
+      <w:r>
+        <w:rPr>
+          <w:rFonts w:ascii="GDSTransportWebsite" w:hAnsi="GDSTransportWebsite"/>
+          <w:color w:val="0A0A0A"/>
+          <w:sz w:val="36"/>
+          <w:szCs w:val="36"/>
+        </w:rPr>
+        <w:t>!=</w:t>
+      </w:r>
+      <w:proofErr w:type="gramEnd"/>
+      <w:r>
+        <w:rPr>
+          <w:rFonts w:ascii="GDSTransportWebsite" w:hAnsi="GDSTransportWebsite"/>
+          <w:color w:val="0A0A0A"/>
+          <w:sz w:val="36"/>
+          <w:szCs w:val="36"/>
+        </w:rPr>
+        <w:t>'SMALL_CLAIM'}&gt;&gt;</w:t>
       </w:r>
     </w:p>
     <w:p>
@@ -3225,7 +4074,23 @@
                 <w:rFonts w:ascii="GDSTransportWebsite" w:hAnsi="GDSTransportWebsite"/>
                 <w:color w:val="0A0A0A"/>
               </w:rPr>
-              <w:t>&lt;&lt;fileDirectionsQuestionnaire.oneMonthStayRequested&gt;&gt;</w:t>
+              <w:t>&lt;&lt;</w:t>
+            </w:r>
+            <w:proofErr w:type="spellStart"/>
+            <w:r>
+              <w:rPr>
+                <w:rFonts w:ascii="GDSTransportWebsite" w:hAnsi="GDSTransportWebsite"/>
+                <w:color w:val="0A0A0A"/>
+              </w:rPr>
+              <w:t>fileDirectionsQuestionnaire.oneMonthStayRequested</w:t>
+            </w:r>
+            <w:proofErr w:type="spellEnd"/>
+            <w:r>
+              <w:rPr>
+                <w:rFonts w:ascii="GDSTransportWebsite" w:hAnsi="GDSTransportWebsite"/>
+                <w:color w:val="0A0A0A"/>
+              </w:rPr>
+              <w:t>&gt;&gt;</w:t>
             </w:r>
           </w:p>
         </w:tc>
@@ -3284,7 +4149,23 @@
                 <w:rFonts w:ascii="GDSTransportWebsite" w:hAnsi="GDSTransportWebsite"/>
                 <w:color w:val="0A0A0A"/>
               </w:rPr>
-              <w:t>&lt;&lt;fileDirectionsQuestionnaire.reactionProtocolCompliedWith&gt;&gt;</w:t>
+              <w:t>&lt;&lt;</w:t>
+            </w:r>
+            <w:proofErr w:type="spellStart"/>
+            <w:r>
+              <w:rPr>
+                <w:rFonts w:ascii="GDSTransportWebsite" w:hAnsi="GDSTransportWebsite"/>
+                <w:color w:val="0A0A0A"/>
+              </w:rPr>
+              <w:t>fileDirectionsQuestionnaire.reactionProtocolCompliedWith</w:t>
+            </w:r>
+            <w:proofErr w:type="spellEnd"/>
+            <w:r>
+              <w:rPr>
+                <w:rFonts w:ascii="GDSTransportWebsite" w:hAnsi="GDSTransportWebsite"/>
+                <w:color w:val="0A0A0A"/>
+              </w:rPr>
+              <w:t>&gt;&gt;</w:t>
             </w:r>
           </w:p>
         </w:tc>
@@ -3450,7 +4331,27 @@
           <w:sz w:val="36"/>
           <w:szCs w:val="36"/>
         </w:rPr>
-        <w:t>&lt;&lt;cs_{allocatedTrack='MULTI_CLAIM'}&gt;&gt;</w:t>
+        <w:t>&lt;&lt;cs_{</w:t>
+      </w:r>
+      <w:proofErr w:type="spellStart"/>
+      <w:r>
+        <w:rPr>
+          <w:rFonts w:ascii="GDSTransportWebsite" w:hAnsi="GDSTransportWebsite"/>
+          <w:color w:val="0A0A0A"/>
+          <w:sz w:val="36"/>
+          <w:szCs w:val="36"/>
+        </w:rPr>
+        <w:t>allocatedTrack</w:t>
+      </w:r>
+      <w:proofErr w:type="spellEnd"/>
+      <w:r>
+        <w:rPr>
+          <w:rFonts w:ascii="GDSTransportWebsite" w:hAnsi="GDSTransportWebsite"/>
+          <w:color w:val="0A0A0A"/>
+          <w:sz w:val="36"/>
+          <w:szCs w:val="36"/>
+        </w:rPr>
+        <w:t>='MULTI_CLAIM'}&gt;&gt;</w:t>
       </w:r>
     </w:p>
     <w:p>
@@ -3564,7 +4465,23 @@
                 <w:color w:val="0A0A0A"/>
               </w:rPr>
               <w:lastRenderedPageBreak/>
-              <w:t>&lt;&lt;disclosureOfElectronicDocuments.reachedAgreement&gt;&gt;</w:t>
+              <w:t>&lt;&lt;</w:t>
+            </w:r>
+            <w:proofErr w:type="spellStart"/>
+            <w:r>
+              <w:rPr>
+                <w:rFonts w:ascii="GDSTransportWebsite" w:hAnsi="GDSTransportWebsite"/>
+                <w:color w:val="0A0A0A"/>
+              </w:rPr>
+              <w:t>disclosureOfElectronicDocuments.reachedAgreement</w:t>
+            </w:r>
+            <w:proofErr w:type="spellEnd"/>
+            <w:r>
+              <w:rPr>
+                <w:rFonts w:ascii="GDSTransportWebsite" w:hAnsi="GDSTransportWebsite"/>
+                <w:color w:val="0A0A0A"/>
+              </w:rPr>
+              <w:t>&gt;&gt;</w:t>
             </w:r>
           </w:p>
         </w:tc>
@@ -3577,7 +4494,53 @@
           <w:color w:val="0A0A0A"/>
           <w:shd w:val="clear" w:color="auto" w:fill="FFFFFF"/>
         </w:rPr>
-        <w:t>&lt;&lt;cs_{disclosureOfElectronicDocuments.reachedAgreement='No' &amp;&amp; disclosureOfElectronicDocuments.agreementLikely='No' }&gt;&gt;</w:t>
+        <w:t>&lt;&lt;cs</w:t>
+      </w:r>
+      <w:proofErr w:type="gramStart"/>
+      <w:r>
+        <w:rPr>
+          <w:rFonts w:ascii="GDSTransportWebsite" w:hAnsi="GDSTransportWebsite"/>
+          <w:color w:val="0A0A0A"/>
+          <w:shd w:val="clear" w:color="auto" w:fill="FFFFFF"/>
+        </w:rPr>
+        <w:t>_{</w:t>
+      </w:r>
+      <w:proofErr w:type="spellStart"/>
+      <w:proofErr w:type="gramEnd"/>
+      <w:r>
+        <w:rPr>
+          <w:rFonts w:ascii="GDSTransportWebsite" w:hAnsi="GDSTransportWebsite"/>
+          <w:color w:val="0A0A0A"/>
+          <w:shd w:val="clear" w:color="auto" w:fill="FFFFFF"/>
+        </w:rPr>
+        <w:t>disclosureOfElectronicDocuments.reachedAgreement</w:t>
+      </w:r>
+      <w:proofErr w:type="spellEnd"/>
+      <w:r>
+        <w:rPr>
+          <w:rFonts w:ascii="GDSTransportWebsite" w:hAnsi="GDSTransportWebsite"/>
+          <w:color w:val="0A0A0A"/>
+          <w:shd w:val="clear" w:color="auto" w:fill="FFFFFF"/>
+        </w:rPr>
+        <w:t xml:space="preserve">='No' &amp;&amp; </w:t>
+      </w:r>
+      <w:proofErr w:type="spellStart"/>
+      <w:r>
+        <w:rPr>
+          <w:rFonts w:ascii="GDSTransportWebsite" w:hAnsi="GDSTransportWebsite"/>
+          <w:color w:val="0A0A0A"/>
+          <w:shd w:val="clear" w:color="auto" w:fill="FFFFFF"/>
+        </w:rPr>
+        <w:t>disclosureOfElectronicDocuments.agreementLikely</w:t>
+      </w:r>
+      <w:proofErr w:type="spellEnd"/>
+      <w:r>
+        <w:rPr>
+          <w:rFonts w:ascii="GDSTransportWebsite" w:hAnsi="GDSTransportWebsite"/>
+          <w:color w:val="0A0A0A"/>
+          <w:shd w:val="clear" w:color="auto" w:fill="FFFFFF"/>
+        </w:rPr>
+        <w:t>='No' }&gt;&gt;</w:t>
       </w:r>
     </w:p>
     <w:tbl>
@@ -3653,7 +4616,23 @@
                 <w:rFonts w:ascii="GDSTransportWebsite" w:hAnsi="GDSTransportWebsite"/>
                 <w:color w:val="0A0A0A"/>
               </w:rPr>
-              <w:t>&lt;&lt;disclosureOfElectronicDocuments.reasonForNoAgreement&gt;&gt;</w:t>
+              <w:t>&lt;&lt;</w:t>
+            </w:r>
+            <w:proofErr w:type="spellStart"/>
+            <w:r>
+              <w:rPr>
+                <w:rFonts w:ascii="GDSTransportWebsite" w:hAnsi="GDSTransportWebsite"/>
+                <w:color w:val="0A0A0A"/>
+              </w:rPr>
+              <w:t>disclosureOfElectronicDocuments.reasonForNoAgreement</w:t>
+            </w:r>
+            <w:proofErr w:type="spellEnd"/>
+            <w:r>
+              <w:rPr>
+                <w:rFonts w:ascii="GDSTransportWebsite" w:hAnsi="GDSTransportWebsite"/>
+                <w:color w:val="0A0A0A"/>
+              </w:rPr>
+              <w:t>&gt;&gt;</w:t>
             </w:r>
           </w:p>
         </w:tc>
@@ -3683,7 +4662,25 @@
           <w:color w:val="0A0A0A"/>
           <w:shd w:val="clear" w:color="auto" w:fill="FFFFFF"/>
         </w:rPr>
-        <w:t>&lt;&lt;cs_{disclosureOfNonElectronicDocuments.directionsForDisclosureProposed='Yes' &amp;&amp; disclosureOfNonElectronicDocuments.standardDirectionsRequired=No}&gt;&gt;</w:t>
+        <w:t>&lt;&lt;cs</w:t>
+      </w:r>
+      <w:proofErr w:type="gramStart"/>
+      <w:r>
+        <w:rPr>
+          <w:rFonts w:ascii="GDSTransportWebsite" w:hAnsi="GDSTransportWebsite"/>
+          <w:color w:val="0A0A0A"/>
+          <w:shd w:val="clear" w:color="auto" w:fill="FFFFFF"/>
+        </w:rPr>
+        <w:t>_{</w:t>
+      </w:r>
+      <w:proofErr w:type="gramEnd"/>
+      <w:r>
+        <w:rPr>
+          <w:rFonts w:ascii="GDSTransportWebsite" w:hAnsi="GDSTransportWebsite"/>
+          <w:color w:val="0A0A0A"/>
+          <w:shd w:val="clear" w:color="auto" w:fill="FFFFFF"/>
+        </w:rPr>
+        <w:t>disclosureOfNonElectronicDocuments.directionsForDisclosureProposed='Yes' &amp;&amp; disclosureOfNonElectronicDocuments.standardDirectionsRequired=No}&gt;&gt;</w:t>
       </w:r>
     </w:p>
     <w:tbl>
@@ -3765,7 +4762,23 @@
                 <w:rFonts w:ascii="GDSTransportWebsite" w:hAnsi="GDSTransportWebsite"/>
                 <w:color w:val="0A0A0A"/>
               </w:rPr>
-              <w:t>&lt;&lt;disclosureOfNonElectronicDocuments.bespokeDirections&gt;&gt;</w:t>
+              <w:t>&lt;&lt;</w:t>
+            </w:r>
+            <w:proofErr w:type="spellStart"/>
+            <w:r>
+              <w:rPr>
+                <w:rFonts w:ascii="GDSTransportWebsite" w:hAnsi="GDSTransportWebsite"/>
+                <w:color w:val="0A0A0A"/>
+              </w:rPr>
+              <w:t>disclosureOfNonElectronicDocuments.bespokeDirections</w:t>
+            </w:r>
+            <w:proofErr w:type="spellEnd"/>
+            <w:r>
+              <w:rPr>
+                <w:rFonts w:ascii="GDSTransportWebsite" w:hAnsi="GDSTransportWebsite"/>
+                <w:color w:val="0A0A0A"/>
+              </w:rPr>
+              <w:t>&gt;&gt;</w:t>
             </w:r>
           </w:p>
         </w:tc>
@@ -3916,7 +4929,25 @@
                 <w:rFonts w:ascii="GDSTransportWebsite" w:hAnsi="GDSTransportWebsite"/>
                 <w:color w:val="0A0A0A"/>
               </w:rPr>
-              <w:t>&lt;&lt;experts.expertRequired&gt;&gt;</w:t>
+              <w:t>&lt;&lt;</w:t>
+            </w:r>
+            <w:proofErr w:type="spellStart"/>
+            <w:proofErr w:type="gramStart"/>
+            <w:r>
+              <w:rPr>
+                <w:rFonts w:ascii="GDSTransportWebsite" w:hAnsi="GDSTransportWebsite"/>
+                <w:color w:val="0A0A0A"/>
+              </w:rPr>
+              <w:t>experts.expertRequired</w:t>
+            </w:r>
+            <w:proofErr w:type="spellEnd"/>
+            <w:proofErr w:type="gramEnd"/>
+            <w:r>
+              <w:rPr>
+                <w:rFonts w:ascii="GDSTransportWebsite" w:hAnsi="GDSTransportWebsite"/>
+                <w:color w:val="0A0A0A"/>
+              </w:rPr>
+              <w:t>&gt;&gt;</w:t>
             </w:r>
           </w:p>
         </w:tc>
@@ -3929,7 +4960,27 @@
           <w:color w:val="0A0A0A"/>
           <w:shd w:val="clear" w:color="auto" w:fill="FFFFFF"/>
         </w:rPr>
-        <w:t>&lt;&lt;cs_{experts.expertRequired='Yes'}&gt;&gt;</w:t>
+        <w:t>&lt;&lt;cs_{</w:t>
+      </w:r>
+      <w:proofErr w:type="spellStart"/>
+      <w:proofErr w:type="gramStart"/>
+      <w:r>
+        <w:rPr>
+          <w:rFonts w:ascii="GDSTransportWebsite" w:hAnsi="GDSTransportWebsite"/>
+          <w:color w:val="0A0A0A"/>
+          <w:shd w:val="clear" w:color="auto" w:fill="FFFFFF"/>
+        </w:rPr>
+        <w:t>experts.expertRequired</w:t>
+      </w:r>
+      <w:proofErr w:type="spellEnd"/>
+      <w:proofErr w:type="gramEnd"/>
+      <w:r>
+        <w:rPr>
+          <w:rFonts w:ascii="GDSTransportWebsite" w:hAnsi="GDSTransportWebsite"/>
+          <w:color w:val="0A0A0A"/>
+          <w:shd w:val="clear" w:color="auto" w:fill="FFFFFF"/>
+        </w:rPr>
+        <w:t>='Yes'}&gt;&gt;</w:t>
       </w:r>
     </w:p>
     <w:tbl>
@@ -3977,7 +5028,29 @@
                 <w:color w:val="0A0A0A"/>
                 <w:shd w:val="clear" w:color="auto" w:fill="FFFFFF"/>
               </w:rPr>
-              <w:t>Have you already sent expert reports or similar to other parties?</w:t>
+              <w:t xml:space="preserve">Have you already sent expert reports or </w:t>
+            </w:r>
+            <w:proofErr w:type="gramStart"/>
+            <w:r>
+              <w:rPr>
+                <w:rFonts w:ascii="GDSTransportWebsite" w:hAnsi="GDSTransportWebsite"/>
+                <w:b/>
+                <w:bCs/>
+                <w:color w:val="0A0A0A"/>
+                <w:shd w:val="clear" w:color="auto" w:fill="FFFFFF"/>
+              </w:rPr>
+              <w:t>similar to</w:t>
+            </w:r>
+            <w:proofErr w:type="gramEnd"/>
+            <w:r>
+              <w:rPr>
+                <w:rFonts w:ascii="GDSTransportWebsite" w:hAnsi="GDSTransportWebsite"/>
+                <w:b/>
+                <w:bCs/>
+                <w:color w:val="0A0A0A"/>
+                <w:shd w:val="clear" w:color="auto" w:fill="FFFFFF"/>
+              </w:rPr>
+              <w:t xml:space="preserve"> other parties?</w:t>
             </w:r>
           </w:p>
           <w:p>
@@ -4006,7 +5079,25 @@
                 <w:rFonts w:ascii="GDSTransportWebsite" w:hAnsi="GDSTransportWebsite"/>
                 <w:color w:val="0A0A0A"/>
               </w:rPr>
-              <w:t>&lt;&lt;experts.expertReportsSent&gt;&gt;</w:t>
+              <w:t>&lt;&lt;</w:t>
+            </w:r>
+            <w:proofErr w:type="spellStart"/>
+            <w:proofErr w:type="gramStart"/>
+            <w:r>
+              <w:rPr>
+                <w:rFonts w:ascii="GDSTransportWebsite" w:hAnsi="GDSTransportWebsite"/>
+                <w:color w:val="0A0A0A"/>
+              </w:rPr>
+              <w:t>experts.expertReportsSent</w:t>
+            </w:r>
+            <w:proofErr w:type="spellEnd"/>
+            <w:proofErr w:type="gramEnd"/>
+            <w:r>
+              <w:rPr>
+                <w:rFonts w:ascii="GDSTransportWebsite" w:hAnsi="GDSTransportWebsite"/>
+                <w:color w:val="0A0A0A"/>
+              </w:rPr>
+              <w:t>&gt;&gt;</w:t>
             </w:r>
           </w:p>
         </w:tc>
@@ -4071,7 +5162,25 @@
                 <w:rFonts w:ascii="GDSTransportWebsite" w:hAnsi="GDSTransportWebsite"/>
                 <w:color w:val="0A0A0A"/>
               </w:rPr>
-              <w:t>&lt;&lt;experts.jointExpertSuitable&gt;&gt;</w:t>
+              <w:t>&lt;&lt;</w:t>
+            </w:r>
+            <w:proofErr w:type="spellStart"/>
+            <w:proofErr w:type="gramStart"/>
+            <w:r>
+              <w:rPr>
+                <w:rFonts w:ascii="GDSTransportWebsite" w:hAnsi="GDSTransportWebsite"/>
+                <w:color w:val="0A0A0A"/>
+              </w:rPr>
+              <w:t>experts.jointExpertSuitable</w:t>
+            </w:r>
+            <w:proofErr w:type="spellEnd"/>
+            <w:proofErr w:type="gramEnd"/>
+            <w:r>
+              <w:rPr>
+                <w:rFonts w:ascii="GDSTransportWebsite" w:hAnsi="GDSTransportWebsite"/>
+                <w:color w:val="0A0A0A"/>
+              </w:rPr>
+              <w:t>&gt;&gt;</w:t>
             </w:r>
           </w:p>
         </w:tc>
@@ -4097,7 +5206,35 @@
                 <w:color w:val="0A0A0A"/>
                 <w:shd w:val="clear" w:color="auto" w:fill="FFFFFF"/>
               </w:rPr>
-              <w:t>&lt;&lt;rr_experts.details&gt;&gt;</w:t>
+              <w:t>&lt;&lt;</w:t>
+            </w:r>
+            <w:proofErr w:type="spellStart"/>
+            <w:r>
+              <w:rPr>
+                <w:rFonts w:ascii="GDSTransportWebsite" w:hAnsi="GDSTransportWebsite"/>
+                <w:color w:val="0A0A0A"/>
+                <w:shd w:val="clear" w:color="auto" w:fill="FFFFFF"/>
+              </w:rPr>
+              <w:t>rr_</w:t>
+            </w:r>
+            <w:proofErr w:type="gramStart"/>
+            <w:r>
+              <w:rPr>
+                <w:rFonts w:ascii="GDSTransportWebsite" w:hAnsi="GDSTransportWebsite"/>
+                <w:color w:val="0A0A0A"/>
+                <w:shd w:val="clear" w:color="auto" w:fill="FFFFFF"/>
+              </w:rPr>
+              <w:t>experts.details</w:t>
+            </w:r>
+            <w:proofErr w:type="spellEnd"/>
+            <w:proofErr w:type="gramEnd"/>
+            <w:r>
+              <w:rPr>
+                <w:rFonts w:ascii="GDSTransportWebsite" w:hAnsi="GDSTransportWebsite"/>
+                <w:color w:val="0A0A0A"/>
+                <w:shd w:val="clear" w:color="auto" w:fill="FFFFFF"/>
+              </w:rPr>
+              <w:t>&gt;&gt;</w:t>
             </w:r>
           </w:p>
         </w:tc>
@@ -4125,7 +5262,23 @@
                 <w:rFonts w:ascii="GDSTransportWebsite" w:hAnsi="GDSTransportWebsite"/>
                 <w:color w:val="0A0A0A"/>
               </w:rPr>
-              <w:t>Expert &lt;&lt;$itemnum&gt;&gt;</w:t>
+              <w:t>Expert &lt;&lt;$</w:t>
+            </w:r>
+            <w:proofErr w:type="spellStart"/>
+            <w:r>
+              <w:rPr>
+                <w:rFonts w:ascii="GDSTransportWebsite" w:hAnsi="GDSTransportWebsite"/>
+                <w:color w:val="0A0A0A"/>
+              </w:rPr>
+              <w:t>itemnum</w:t>
+            </w:r>
+            <w:proofErr w:type="spellEnd"/>
+            <w:r>
+              <w:rPr>
+                <w:rFonts w:ascii="GDSTransportWebsite" w:hAnsi="GDSTransportWebsite"/>
+                <w:color w:val="0A0A0A"/>
+              </w:rPr>
+              <w:t>&gt;&gt;</w:t>
             </w:r>
           </w:p>
         </w:tc>
@@ -4191,7 +5344,23 @@
                 <w:rFonts w:ascii="GDSTransportWebsite" w:hAnsi="GDSTransportWebsite"/>
                 <w:color w:val="0A0A0A"/>
               </w:rPr>
-              <w:t>&lt;&lt;cs_{isBlank(name)}&gt;&gt;Not Provided&lt;&lt;else&gt;&gt;&lt;&lt; name&gt;&gt;&lt;&lt;es_&gt;&gt;</w:t>
+              <w:t>&lt;&lt;cs_{</w:t>
+            </w:r>
+            <w:proofErr w:type="spellStart"/>
+            <w:r>
+              <w:rPr>
+                <w:rFonts w:ascii="GDSTransportWebsite" w:hAnsi="GDSTransportWebsite"/>
+                <w:color w:val="0A0A0A"/>
+              </w:rPr>
+              <w:t>isBlank</w:t>
+            </w:r>
+            <w:proofErr w:type="spellEnd"/>
+            <w:r>
+              <w:rPr>
+                <w:rFonts w:ascii="GDSTransportWebsite" w:hAnsi="GDSTransportWebsite"/>
+                <w:color w:val="0A0A0A"/>
+              </w:rPr>
+              <w:t>(name)}&gt;&gt;Not Provided&lt;&lt;else&gt;&gt;&lt;&lt; name&gt;&gt;&lt;&lt;es_&gt;&gt;</w:t>
             </w:r>
           </w:p>
         </w:tc>
@@ -4244,7 +5413,48 @@
                 <w:rFonts w:ascii="GDSTransportWebsite" w:hAnsi="GDSTransportWebsite"/>
                 <w:color w:val="0A0A0A"/>
               </w:rPr>
-              <w:t>&lt;&lt;cs_{!isBlank(phoneNumber)}&gt;&gt;&lt;&lt;else&gt;&gt;Not Provided&lt;&lt;es_&gt;&gt;</w:t>
+              <w:t>&lt;&lt;cs_</w:t>
+            </w:r>
+            <w:proofErr w:type="gramStart"/>
+            <w:r>
+              <w:rPr>
+                <w:rFonts w:ascii="GDSTransportWebsite" w:hAnsi="GDSTransportWebsite"/>
+                <w:color w:val="0A0A0A"/>
+              </w:rPr>
+              <w:t>{!</w:t>
+            </w:r>
+            <w:proofErr w:type="spellStart"/>
+            <w:r>
+              <w:rPr>
+                <w:rFonts w:ascii="GDSTransportWebsite" w:hAnsi="GDSTransportWebsite"/>
+                <w:color w:val="0A0A0A"/>
+              </w:rPr>
+              <w:t>isBlank</w:t>
+            </w:r>
+            <w:proofErr w:type="spellEnd"/>
+            <w:proofErr w:type="gramEnd"/>
+            <w:r>
+              <w:rPr>
+                <w:rFonts w:ascii="GDSTransportWebsite" w:hAnsi="GDSTransportWebsite"/>
+                <w:color w:val="0A0A0A"/>
+              </w:rPr>
+              <w:t>(</w:t>
+            </w:r>
+            <w:proofErr w:type="spellStart"/>
+            <w:r>
+              <w:rPr>
+                <w:rFonts w:ascii="GDSTransportWebsite" w:hAnsi="GDSTransportWebsite"/>
+                <w:color w:val="0A0A0A"/>
+              </w:rPr>
+              <w:t>phoneNumber</w:t>
+            </w:r>
+            <w:proofErr w:type="spellEnd"/>
+            <w:r>
+              <w:rPr>
+                <w:rFonts w:ascii="GDSTransportWebsite" w:hAnsi="GDSTransportWebsite"/>
+                <w:color w:val="0A0A0A"/>
+              </w:rPr>
+              <w:t>)}&gt;&gt;&lt;&lt;else&gt;&gt;Not Provided&lt;&lt;es_&gt;&gt;</w:t>
             </w:r>
           </w:p>
         </w:tc>
@@ -4297,7 +5507,48 @@
                 <w:rFonts w:ascii="GDSTransportWebsite" w:hAnsi="GDSTransportWebsite"/>
                 <w:color w:val="0A0A0A"/>
               </w:rPr>
-              <w:t>&lt;&lt;cs_{!isBlank(emailAddress)}&gt;&gt;&lt;&lt;else&gt;&gt;Not Provided&lt;&lt;es_&gt;&gt;</w:t>
+              <w:t>&lt;&lt;cs_</w:t>
+            </w:r>
+            <w:proofErr w:type="gramStart"/>
+            <w:r>
+              <w:rPr>
+                <w:rFonts w:ascii="GDSTransportWebsite" w:hAnsi="GDSTransportWebsite"/>
+                <w:color w:val="0A0A0A"/>
+              </w:rPr>
+              <w:t>{!</w:t>
+            </w:r>
+            <w:proofErr w:type="spellStart"/>
+            <w:r>
+              <w:rPr>
+                <w:rFonts w:ascii="GDSTransportWebsite" w:hAnsi="GDSTransportWebsite"/>
+                <w:color w:val="0A0A0A"/>
+              </w:rPr>
+              <w:t>isBlank</w:t>
+            </w:r>
+            <w:proofErr w:type="spellEnd"/>
+            <w:proofErr w:type="gramEnd"/>
+            <w:r>
+              <w:rPr>
+                <w:rFonts w:ascii="GDSTransportWebsite" w:hAnsi="GDSTransportWebsite"/>
+                <w:color w:val="0A0A0A"/>
+              </w:rPr>
+              <w:t>(</w:t>
+            </w:r>
+            <w:proofErr w:type="spellStart"/>
+            <w:r>
+              <w:rPr>
+                <w:rFonts w:ascii="GDSTransportWebsite" w:hAnsi="GDSTransportWebsite"/>
+                <w:color w:val="0A0A0A"/>
+              </w:rPr>
+              <w:t>emailAddress</w:t>
+            </w:r>
+            <w:proofErr w:type="spellEnd"/>
+            <w:r>
+              <w:rPr>
+                <w:rFonts w:ascii="GDSTransportWebsite" w:hAnsi="GDSTransportWebsite"/>
+                <w:color w:val="0A0A0A"/>
+              </w:rPr>
+              <w:t>)}&gt;&gt;&lt;&lt;else&gt;&gt;Not Provided&lt;&lt;es_&gt;&gt;</w:t>
             </w:r>
           </w:p>
         </w:tc>
@@ -4366,7 +5617,23 @@
                 <w:rFonts w:ascii="GDSTransportWebsite" w:hAnsi="GDSTransportWebsite"/>
                 <w:color w:val="0A0A0A"/>
               </w:rPr>
-              <w:t>&lt;&lt;fieldOfExpertise&gt;&gt;</w:t>
+              <w:t>&lt;&lt;</w:t>
+            </w:r>
+            <w:proofErr w:type="spellStart"/>
+            <w:r>
+              <w:rPr>
+                <w:rFonts w:ascii="GDSTransportWebsite" w:hAnsi="GDSTransportWebsite"/>
+                <w:color w:val="0A0A0A"/>
+              </w:rPr>
+              <w:t>fieldOfExpertise</w:t>
+            </w:r>
+            <w:proofErr w:type="spellEnd"/>
+            <w:r>
+              <w:rPr>
+                <w:rFonts w:ascii="GDSTransportWebsite" w:hAnsi="GDSTransportWebsite"/>
+                <w:color w:val="0A0A0A"/>
+              </w:rPr>
+              <w:t>&gt;&gt;</w:t>
             </w:r>
           </w:p>
         </w:tc>
@@ -4436,7 +5703,23 @@
                 <w:color w:val="0A0A0A"/>
               </w:rPr>
               <w:lastRenderedPageBreak/>
-              <w:t>&lt;&lt;whyRequired&gt;&gt;</w:t>
+              <w:t>&lt;&lt;</w:t>
+            </w:r>
+            <w:proofErr w:type="spellStart"/>
+            <w:r>
+              <w:rPr>
+                <w:rFonts w:ascii="GDSTransportWebsite" w:hAnsi="GDSTransportWebsite"/>
+                <w:color w:val="0A0A0A"/>
+              </w:rPr>
+              <w:t>whyRequired</w:t>
+            </w:r>
+            <w:proofErr w:type="spellEnd"/>
+            <w:r>
+              <w:rPr>
+                <w:rFonts w:ascii="GDSTransportWebsite" w:hAnsi="GDSTransportWebsite"/>
+                <w:color w:val="0A0A0A"/>
+              </w:rPr>
+              <w:t>&gt;&gt;</w:t>
             </w:r>
           </w:p>
         </w:tc>
@@ -4505,7 +5788,23 @@
                 <w:rFonts w:ascii="GDSTransportWebsite" w:hAnsi="GDSTransportWebsite"/>
                 <w:color w:val="0A0A0A"/>
               </w:rPr>
-              <w:t>&lt;&lt;formattedCost&gt;&gt;</w:t>
+              <w:t>&lt;&lt;</w:t>
+            </w:r>
+            <w:proofErr w:type="spellStart"/>
+            <w:r>
+              <w:rPr>
+                <w:rFonts w:ascii="GDSTransportWebsite" w:hAnsi="GDSTransportWebsite"/>
+                <w:color w:val="0A0A0A"/>
+              </w:rPr>
+              <w:t>formattedCost</w:t>
+            </w:r>
+            <w:proofErr w:type="spellEnd"/>
+            <w:r>
+              <w:rPr>
+                <w:rFonts w:ascii="GDSTransportWebsite" w:hAnsi="GDSTransportWebsite"/>
+                <w:color w:val="0A0A0A"/>
+              </w:rPr>
+              <w:t>&gt;&gt;</w:t>
             </w:r>
           </w:p>
         </w:tc>
@@ -4532,7 +5831,35 @@
                 <w:color w:val="0A0A0A"/>
                 <w:shd w:val="clear" w:color="auto" w:fill="FFFFFF"/>
               </w:rPr>
-              <w:t>&lt;&lt;er_experts.details&gt;&gt;</w:t>
+              <w:t>&lt;&lt;</w:t>
+            </w:r>
+            <w:proofErr w:type="spellStart"/>
+            <w:r>
+              <w:rPr>
+                <w:rFonts w:ascii="GDSTransportWebsite" w:hAnsi="GDSTransportWebsite"/>
+                <w:color w:val="0A0A0A"/>
+                <w:shd w:val="clear" w:color="auto" w:fill="FFFFFF"/>
+              </w:rPr>
+              <w:t>er_</w:t>
+            </w:r>
+            <w:proofErr w:type="gramStart"/>
+            <w:r>
+              <w:rPr>
+                <w:rFonts w:ascii="GDSTransportWebsite" w:hAnsi="GDSTransportWebsite"/>
+                <w:color w:val="0A0A0A"/>
+                <w:shd w:val="clear" w:color="auto" w:fill="FFFFFF"/>
+              </w:rPr>
+              <w:t>experts.details</w:t>
+            </w:r>
+            <w:proofErr w:type="spellEnd"/>
+            <w:proofErr w:type="gramEnd"/>
+            <w:r>
+              <w:rPr>
+                <w:rFonts w:ascii="GDSTransportWebsite" w:hAnsi="GDSTransportWebsite"/>
+                <w:color w:val="0A0A0A"/>
+                <w:shd w:val="clear" w:color="auto" w:fill="FFFFFF"/>
+              </w:rPr>
+              <w:t>&gt;&gt;</w:t>
             </w:r>
           </w:p>
         </w:tc>
@@ -4651,7 +5978,25 @@
                 <w:rFonts w:ascii="GDSTransportWebsite" w:hAnsi="GDSTransportWebsite"/>
                 <w:color w:val="0A0A0A"/>
               </w:rPr>
-              <w:t>&lt;&lt;witnesses.witnessesToAppear&gt;&gt;</w:t>
+              <w:t>&lt;&lt;</w:t>
+            </w:r>
+            <w:proofErr w:type="spellStart"/>
+            <w:proofErr w:type="gramStart"/>
+            <w:r>
+              <w:rPr>
+                <w:rFonts w:ascii="GDSTransportWebsite" w:hAnsi="GDSTransportWebsite"/>
+                <w:color w:val="0A0A0A"/>
+              </w:rPr>
+              <w:t>witnesses.witnessesToAppear</w:t>
+            </w:r>
+            <w:proofErr w:type="spellEnd"/>
+            <w:proofErr w:type="gramEnd"/>
+            <w:r>
+              <w:rPr>
+                <w:rFonts w:ascii="GDSTransportWebsite" w:hAnsi="GDSTransportWebsite"/>
+                <w:color w:val="0A0A0A"/>
+              </w:rPr>
+              <w:t>&gt;&gt;</w:t>
             </w:r>
           </w:p>
         </w:tc>
@@ -4677,7 +6022,35 @@
                 <w:color w:val="0A0A0A"/>
                 <w:shd w:val="clear" w:color="auto" w:fill="FFFFFF"/>
               </w:rPr>
-              <w:t>&lt;&lt;rr_witnesses.details&gt;&gt;</w:t>
+              <w:t>&lt;&lt;</w:t>
+            </w:r>
+            <w:proofErr w:type="spellStart"/>
+            <w:r>
+              <w:rPr>
+                <w:rFonts w:ascii="GDSTransportWebsite" w:hAnsi="GDSTransportWebsite"/>
+                <w:color w:val="0A0A0A"/>
+                <w:shd w:val="clear" w:color="auto" w:fill="FFFFFF"/>
+              </w:rPr>
+              <w:t>rr_</w:t>
+            </w:r>
+            <w:proofErr w:type="gramStart"/>
+            <w:r>
+              <w:rPr>
+                <w:rFonts w:ascii="GDSTransportWebsite" w:hAnsi="GDSTransportWebsite"/>
+                <w:color w:val="0A0A0A"/>
+                <w:shd w:val="clear" w:color="auto" w:fill="FFFFFF"/>
+              </w:rPr>
+              <w:t>witnesses.details</w:t>
+            </w:r>
+            <w:proofErr w:type="spellEnd"/>
+            <w:proofErr w:type="gramEnd"/>
+            <w:r>
+              <w:rPr>
+                <w:rFonts w:ascii="GDSTransportWebsite" w:hAnsi="GDSTransportWebsite"/>
+                <w:color w:val="0A0A0A"/>
+                <w:shd w:val="clear" w:color="auto" w:fill="FFFFFF"/>
+              </w:rPr>
+              <w:t>&gt;&gt;</w:t>
             </w:r>
           </w:p>
         </w:tc>
@@ -4705,7 +6078,23 @@
                 <w:rFonts w:ascii="GDSTransportWebsite" w:hAnsi="GDSTransportWebsite"/>
                 <w:color w:val="0A0A0A"/>
               </w:rPr>
-              <w:t>Witness &lt;&lt;$itemnum&gt;&gt;</w:t>
+              <w:t>Witness &lt;&lt;$</w:t>
+            </w:r>
+            <w:proofErr w:type="spellStart"/>
+            <w:r>
+              <w:rPr>
+                <w:rFonts w:ascii="GDSTransportWebsite" w:hAnsi="GDSTransportWebsite"/>
+                <w:color w:val="0A0A0A"/>
+              </w:rPr>
+              <w:t>itemnum</w:t>
+            </w:r>
+            <w:proofErr w:type="spellEnd"/>
+            <w:r>
+              <w:rPr>
+                <w:rFonts w:ascii="GDSTransportWebsite" w:hAnsi="GDSTransportWebsite"/>
+                <w:color w:val="0A0A0A"/>
+              </w:rPr>
+              <w:t>&gt;&gt;</w:t>
             </w:r>
           </w:p>
         </w:tc>
@@ -4827,7 +6216,48 @@
                 <w:rFonts w:ascii="GDSTransportWebsite" w:hAnsi="GDSTransportWebsite"/>
                 <w:color w:val="0A0A0A"/>
               </w:rPr>
-              <w:t>&lt;&lt;cs_{!isBlank(phoneNumber)}&gt;&gt;&lt;&lt;else&gt;&gt;Not Provided&lt;&lt;es_&gt;&gt;</w:t>
+              <w:t>&lt;&lt;cs_</w:t>
+            </w:r>
+            <w:proofErr w:type="gramStart"/>
+            <w:r>
+              <w:rPr>
+                <w:rFonts w:ascii="GDSTransportWebsite" w:hAnsi="GDSTransportWebsite"/>
+                <w:color w:val="0A0A0A"/>
+              </w:rPr>
+              <w:t>{!</w:t>
+            </w:r>
+            <w:proofErr w:type="spellStart"/>
+            <w:r>
+              <w:rPr>
+                <w:rFonts w:ascii="GDSTransportWebsite" w:hAnsi="GDSTransportWebsite"/>
+                <w:color w:val="0A0A0A"/>
+              </w:rPr>
+              <w:t>isBlank</w:t>
+            </w:r>
+            <w:proofErr w:type="spellEnd"/>
+            <w:proofErr w:type="gramEnd"/>
+            <w:r>
+              <w:rPr>
+                <w:rFonts w:ascii="GDSTransportWebsite" w:hAnsi="GDSTransportWebsite"/>
+                <w:color w:val="0A0A0A"/>
+              </w:rPr>
+              <w:t>(</w:t>
+            </w:r>
+            <w:proofErr w:type="spellStart"/>
+            <w:r>
+              <w:rPr>
+                <w:rFonts w:ascii="GDSTransportWebsite" w:hAnsi="GDSTransportWebsite"/>
+                <w:color w:val="0A0A0A"/>
+              </w:rPr>
+              <w:t>phoneNumber</w:t>
+            </w:r>
+            <w:proofErr w:type="spellEnd"/>
+            <w:r>
+              <w:rPr>
+                <w:rFonts w:ascii="GDSTransportWebsite" w:hAnsi="GDSTransportWebsite"/>
+                <w:color w:val="0A0A0A"/>
+              </w:rPr>
+              <w:t>)}&gt;&gt;&lt;&lt;else&gt;&gt;Not Provided&lt;&lt;es_&gt;&gt;</w:t>
             </w:r>
           </w:p>
         </w:tc>
@@ -4880,7 +6310,48 @@
                 <w:rFonts w:ascii="GDSTransportWebsite" w:hAnsi="GDSTransportWebsite"/>
                 <w:color w:val="0A0A0A"/>
               </w:rPr>
-              <w:t>&lt;&lt;cs_{!isBlank(emailAddress)}&gt;&gt;&lt;&lt;else&gt;&gt;Not Provided&lt;&lt;es_&gt;&gt;</w:t>
+              <w:t>&lt;&lt;cs_</w:t>
+            </w:r>
+            <w:proofErr w:type="gramStart"/>
+            <w:r>
+              <w:rPr>
+                <w:rFonts w:ascii="GDSTransportWebsite" w:hAnsi="GDSTransportWebsite"/>
+                <w:color w:val="0A0A0A"/>
+              </w:rPr>
+              <w:t>{!</w:t>
+            </w:r>
+            <w:proofErr w:type="spellStart"/>
+            <w:r>
+              <w:rPr>
+                <w:rFonts w:ascii="GDSTransportWebsite" w:hAnsi="GDSTransportWebsite"/>
+                <w:color w:val="0A0A0A"/>
+              </w:rPr>
+              <w:t>isBlank</w:t>
+            </w:r>
+            <w:proofErr w:type="spellEnd"/>
+            <w:proofErr w:type="gramEnd"/>
+            <w:r>
+              <w:rPr>
+                <w:rFonts w:ascii="GDSTransportWebsite" w:hAnsi="GDSTransportWebsite"/>
+                <w:color w:val="0A0A0A"/>
+              </w:rPr>
+              <w:t>(</w:t>
+            </w:r>
+            <w:proofErr w:type="spellStart"/>
+            <w:r>
+              <w:rPr>
+                <w:rFonts w:ascii="GDSTransportWebsite" w:hAnsi="GDSTransportWebsite"/>
+                <w:color w:val="0A0A0A"/>
+              </w:rPr>
+              <w:t>emailAddress</w:t>
+            </w:r>
+            <w:proofErr w:type="spellEnd"/>
+            <w:r>
+              <w:rPr>
+                <w:rFonts w:ascii="GDSTransportWebsite" w:hAnsi="GDSTransportWebsite"/>
+                <w:color w:val="0A0A0A"/>
+              </w:rPr>
+              <w:t>)}&gt;&gt;&lt;&lt;else&gt;&gt;Not Provided&lt;&lt;es_&gt;&gt;</w:t>
             </w:r>
           </w:p>
         </w:tc>
@@ -4949,7 +6420,23 @@
                 <w:rFonts w:ascii="GDSTransportWebsite" w:hAnsi="GDSTransportWebsite"/>
                 <w:color w:val="0A0A0A"/>
               </w:rPr>
-              <w:t>&lt;&lt;reasonForWitness&gt;&gt;</w:t>
+              <w:t>&lt;&lt;</w:t>
+            </w:r>
+            <w:proofErr w:type="spellStart"/>
+            <w:r>
+              <w:rPr>
+                <w:rFonts w:ascii="GDSTransportWebsite" w:hAnsi="GDSTransportWebsite"/>
+                <w:color w:val="0A0A0A"/>
+              </w:rPr>
+              <w:t>reasonForWitness</w:t>
+            </w:r>
+            <w:proofErr w:type="spellEnd"/>
+            <w:r>
+              <w:rPr>
+                <w:rFonts w:ascii="GDSTransportWebsite" w:hAnsi="GDSTransportWebsite"/>
+                <w:color w:val="0A0A0A"/>
+              </w:rPr>
+              <w:t>&gt;&gt;</w:t>
             </w:r>
           </w:p>
         </w:tc>
@@ -4976,7 +6463,35 @@
                 <w:color w:val="0A0A0A"/>
                 <w:shd w:val="clear" w:color="auto" w:fill="FFFFFF"/>
               </w:rPr>
-              <w:t>&lt;&lt;er_witnesses.details&gt;&gt;</w:t>
+              <w:t>&lt;&lt;</w:t>
+            </w:r>
+            <w:proofErr w:type="spellStart"/>
+            <w:r>
+              <w:rPr>
+                <w:rFonts w:ascii="GDSTransportWebsite" w:hAnsi="GDSTransportWebsite"/>
+                <w:color w:val="0A0A0A"/>
+                <w:shd w:val="clear" w:color="auto" w:fill="FFFFFF"/>
+              </w:rPr>
+              <w:t>er_</w:t>
+            </w:r>
+            <w:proofErr w:type="gramStart"/>
+            <w:r>
+              <w:rPr>
+                <w:rFonts w:ascii="GDSTransportWebsite" w:hAnsi="GDSTransportWebsite"/>
+                <w:color w:val="0A0A0A"/>
+                <w:shd w:val="clear" w:color="auto" w:fill="FFFFFF"/>
+              </w:rPr>
+              <w:t>witnesses.details</w:t>
+            </w:r>
+            <w:proofErr w:type="spellEnd"/>
+            <w:proofErr w:type="gramEnd"/>
+            <w:r>
+              <w:rPr>
+                <w:rFonts w:ascii="GDSTransportWebsite" w:hAnsi="GDSTransportWebsite"/>
+                <w:color w:val="0A0A0A"/>
+                <w:shd w:val="clear" w:color="auto" w:fill="FFFFFF"/>
+              </w:rPr>
+              <w:t>&gt;&gt;</w:t>
             </w:r>
           </w:p>
         </w:tc>
@@ -5088,7 +6603,23 @@
                 <w:rFonts w:ascii="GDSTransportWebsite" w:hAnsi="GDSTransportWebsite"/>
                 <w:color w:val="0A0A0A"/>
               </w:rPr>
-              <w:t>&lt;&lt;welshLanguageRequirements.court&gt;&gt;</w:t>
+              <w:t>&lt;&lt;</w:t>
+            </w:r>
+            <w:proofErr w:type="spellStart"/>
+            <w:r>
+              <w:rPr>
+                <w:rFonts w:ascii="GDSTransportWebsite" w:hAnsi="GDSTransportWebsite"/>
+                <w:color w:val="0A0A0A"/>
+              </w:rPr>
+              <w:t>welshLanguageRequirements.court</w:t>
+            </w:r>
+            <w:proofErr w:type="spellEnd"/>
+            <w:r>
+              <w:rPr>
+                <w:rFonts w:ascii="GDSTransportWebsite" w:hAnsi="GDSTransportWebsite"/>
+                <w:color w:val="0A0A0A"/>
+              </w:rPr>
+              <w:t>&gt;&gt;</w:t>
             </w:r>
           </w:p>
         </w:tc>
@@ -5156,7 +6687,23 @@
                 <w:rFonts w:ascii="GDSTransportWebsite" w:hAnsi="GDSTransportWebsite"/>
                 <w:color w:val="0A0A0A"/>
               </w:rPr>
-              <w:t>&lt;&lt;welshLanguageRequirements.documents&gt;&gt;</w:t>
+              <w:t>&lt;&lt;</w:t>
+            </w:r>
+            <w:proofErr w:type="spellStart"/>
+            <w:r>
+              <w:rPr>
+                <w:rFonts w:ascii="GDSTransportWebsite" w:hAnsi="GDSTransportWebsite"/>
+                <w:color w:val="0A0A0A"/>
+              </w:rPr>
+              <w:t>welshLanguageRequirements.documents</w:t>
+            </w:r>
+            <w:proofErr w:type="spellEnd"/>
+            <w:r>
+              <w:rPr>
+                <w:rFonts w:ascii="GDSTransportWebsite" w:hAnsi="GDSTransportWebsite"/>
+                <w:color w:val="0A0A0A"/>
+              </w:rPr>
+              <w:t>&gt;&gt;</w:t>
             </w:r>
           </w:p>
         </w:tc>
@@ -5244,7 +6791,29 @@
                 <w:color w:val="0A0A0A"/>
                 <w:shd w:val="clear" w:color="auto" w:fill="FFFFFF"/>
               </w:rPr>
-              <w:t>Are there any days within the next 12 months when you, your client, an expert or a witness couldn’t attend a hearing?</w:t>
+              <w:t xml:space="preserve">Are there any days within the next 12 months when you, your client, an </w:t>
+            </w:r>
+            <w:proofErr w:type="gramStart"/>
+            <w:r>
+              <w:rPr>
+                <w:rFonts w:ascii="GDSTransportWebsite" w:hAnsi="GDSTransportWebsite"/>
+                <w:b/>
+                <w:bCs/>
+                <w:color w:val="0A0A0A"/>
+                <w:shd w:val="clear" w:color="auto" w:fill="FFFFFF"/>
+              </w:rPr>
+              <w:t>expert</w:t>
+            </w:r>
+            <w:proofErr w:type="gramEnd"/>
+            <w:r>
+              <w:rPr>
+                <w:rFonts w:ascii="GDSTransportWebsite" w:hAnsi="GDSTransportWebsite"/>
+                <w:b/>
+                <w:bCs/>
+                <w:color w:val="0A0A0A"/>
+                <w:shd w:val="clear" w:color="auto" w:fill="FFFFFF"/>
+              </w:rPr>
+              <w:t xml:space="preserve"> or a witness couldn’t attend a hearing?</w:t>
             </w:r>
           </w:p>
           <w:p>
@@ -5274,7 +6843,25 @@
                 <w:color w:val="0A0A0A"/>
               </w:rPr>
               <w:lastRenderedPageBreak/>
-              <w:t>&lt;&lt;hearing.unavailableDatesRequired&gt;&gt;</w:t>
+              <w:t>&lt;&lt;</w:t>
+            </w:r>
+            <w:proofErr w:type="spellStart"/>
+            <w:proofErr w:type="gramStart"/>
+            <w:r>
+              <w:rPr>
+                <w:rFonts w:ascii="GDSTransportWebsite" w:hAnsi="GDSTransportWebsite"/>
+                <w:color w:val="0A0A0A"/>
+              </w:rPr>
+              <w:t>hearing.unavailableDatesRequired</w:t>
+            </w:r>
+            <w:proofErr w:type="spellEnd"/>
+            <w:proofErr w:type="gramEnd"/>
+            <w:r>
+              <w:rPr>
+                <w:rFonts w:ascii="GDSTransportWebsite" w:hAnsi="GDSTransportWebsite"/>
+                <w:color w:val="0A0A0A"/>
+              </w:rPr>
+              <w:t>&gt;&gt;</w:t>
             </w:r>
           </w:p>
         </w:tc>
@@ -5289,6 +6876,8 @@
         </w:rPr>
         <w:t>&lt;&lt;cs_{</w:t>
       </w:r>
+      <w:proofErr w:type="spellStart"/>
+      <w:proofErr w:type="gramStart"/>
       <w:r>
         <w:rPr>
           <w:rFonts w:ascii="GDSTransportWebsite" w:hAnsi="GDSTransportWebsite"/>
@@ -5302,7 +6891,17 @@
           <w:color w:val="0A0A0A"/>
           <w:shd w:val="clear" w:color="auto" w:fill="FFFFFF"/>
         </w:rPr>
-        <w:t>.unavailableDates.size&gt;0}&gt;&gt;</w:t>
+        <w:t>.unavailableDates.size</w:t>
+      </w:r>
+      <w:proofErr w:type="spellEnd"/>
+      <w:proofErr w:type="gramEnd"/>
+      <w:r>
+        <w:rPr>
+          <w:rFonts w:ascii="GDSTransportWebsite" w:hAnsi="GDSTransportWebsite"/>
+          <w:color w:val="0A0A0A"/>
+          <w:shd w:val="clear" w:color="auto" w:fill="FFFFFF"/>
+        </w:rPr>
+        <w:t>&gt;0}&gt;&gt;</w:t>
       </w:r>
     </w:p>
     <w:tbl>
@@ -5383,8 +6982,18 @@
                 <w:color w:val="0A0A0A"/>
                 <w:shd w:val="clear" w:color="auto" w:fill="FFFFFF"/>
               </w:rPr>
-              <w:t>&lt;&lt;rr_</w:t>
-            </w:r>
+              <w:t>&lt;&lt;</w:t>
+            </w:r>
+            <w:proofErr w:type="spellStart"/>
+            <w:r>
+              <w:rPr>
+                <w:rFonts w:ascii="GDSTransportWebsite" w:hAnsi="GDSTransportWebsite"/>
+                <w:color w:val="0A0A0A"/>
+                <w:shd w:val="clear" w:color="auto" w:fill="FFFFFF"/>
+              </w:rPr>
+              <w:t>rr_</w:t>
+            </w:r>
+            <w:proofErr w:type="gramStart"/>
             <w:r>
               <w:rPr>
                 <w:rFonts w:ascii="GDSTransportWebsite" w:hAnsi="GDSTransportWebsite"/>
@@ -5398,7 +7007,17 @@
                 <w:color w:val="0A0A0A"/>
                 <w:shd w:val="clear" w:color="auto" w:fill="FFFFFF"/>
               </w:rPr>
-              <w:t>.unavailableDates&gt;&gt;</w:t>
+              <w:t>.unavailableDates</w:t>
+            </w:r>
+            <w:proofErr w:type="spellEnd"/>
+            <w:proofErr w:type="gramEnd"/>
+            <w:r>
+              <w:rPr>
+                <w:rFonts w:ascii="GDSTransportWebsite" w:hAnsi="GDSTransportWebsite"/>
+                <w:color w:val="0A0A0A"/>
+                <w:shd w:val="clear" w:color="auto" w:fill="FFFFFF"/>
+              </w:rPr>
+              <w:t>&gt;&gt;</w:t>
             </w:r>
           </w:p>
         </w:tc>
@@ -5458,7 +7077,64 @@
                 <w:rFonts w:ascii="GDSTransportWebsite" w:hAnsi="GDSTransportWebsite"/>
                 <w:color w:val="0A0A0A"/>
               </w:rPr>
-              <w:t>&lt;&lt;{dateFormat(date, ‘d MMMM yyyy’, ‘yyyy-MM-dd’)}&gt;&gt;</w:t>
+              <w:t>&lt;</w:t>
+            </w:r>
+            <w:proofErr w:type="gramStart"/>
+            <w:r>
+              <w:rPr>
+                <w:rFonts w:ascii="GDSTransportWebsite" w:hAnsi="GDSTransportWebsite"/>
+                <w:color w:val="0A0A0A"/>
+              </w:rPr>
+              <w:t>&lt;{</w:t>
+            </w:r>
+            <w:proofErr w:type="spellStart"/>
+            <w:proofErr w:type="gramEnd"/>
+            <w:r>
+              <w:rPr>
+                <w:rFonts w:ascii="GDSTransportWebsite" w:hAnsi="GDSTransportWebsite"/>
+                <w:color w:val="0A0A0A"/>
+              </w:rPr>
+              <w:t>dateFormat</w:t>
+            </w:r>
+            <w:proofErr w:type="spellEnd"/>
+            <w:r>
+              <w:rPr>
+                <w:rFonts w:ascii="GDSTransportWebsite" w:hAnsi="GDSTransportWebsite"/>
+                <w:color w:val="0A0A0A"/>
+              </w:rPr>
+              <w:t xml:space="preserve">(date, ‘d MMMM </w:t>
+            </w:r>
+            <w:proofErr w:type="spellStart"/>
+            <w:r>
+              <w:rPr>
+                <w:rFonts w:ascii="GDSTransportWebsite" w:hAnsi="GDSTransportWebsite"/>
+                <w:color w:val="0A0A0A"/>
+              </w:rPr>
+              <w:t>yyyy</w:t>
+            </w:r>
+            <w:proofErr w:type="spellEnd"/>
+            <w:r>
+              <w:rPr>
+                <w:rFonts w:ascii="GDSTransportWebsite" w:hAnsi="GDSTransportWebsite"/>
+                <w:color w:val="0A0A0A"/>
+              </w:rPr>
+              <w:t>’, ‘</w:t>
+            </w:r>
+            <w:proofErr w:type="spellStart"/>
+            <w:r>
+              <w:rPr>
+                <w:rFonts w:ascii="GDSTransportWebsite" w:hAnsi="GDSTransportWebsite"/>
+                <w:color w:val="0A0A0A"/>
+              </w:rPr>
+              <w:t>yyyy</w:t>
+            </w:r>
+            <w:proofErr w:type="spellEnd"/>
+            <w:r>
+              <w:rPr>
+                <w:rFonts w:ascii="GDSTransportWebsite" w:hAnsi="GDSTransportWebsite"/>
+                <w:color w:val="0A0A0A"/>
+              </w:rPr>
+              <w:t>-MM-dd’)}&gt;&gt;</w:t>
             </w:r>
           </w:p>
         </w:tc>
@@ -5494,8 +7170,18 @@
                 <w:color w:val="0A0A0A"/>
                 <w:shd w:val="clear" w:color="auto" w:fill="FFFFFF"/>
               </w:rPr>
-              <w:t>&lt;&lt;er_</w:t>
-            </w:r>
+              <w:t>&lt;&lt;</w:t>
+            </w:r>
+            <w:proofErr w:type="spellStart"/>
+            <w:r>
+              <w:rPr>
+                <w:rFonts w:ascii="GDSTransportWebsite" w:hAnsi="GDSTransportWebsite"/>
+                <w:color w:val="0A0A0A"/>
+                <w:shd w:val="clear" w:color="auto" w:fill="FFFFFF"/>
+              </w:rPr>
+              <w:t>er_</w:t>
+            </w:r>
+            <w:proofErr w:type="gramStart"/>
             <w:r>
               <w:rPr>
                 <w:rFonts w:ascii="GDSTransportWebsite" w:hAnsi="GDSTransportWebsite"/>
@@ -5509,7 +7195,17 @@
                 <w:color w:val="0A0A0A"/>
                 <w:shd w:val="clear" w:color="auto" w:fill="FFFFFF"/>
               </w:rPr>
-              <w:t>.unavailableDates&gt;&gt;</w:t>
+              <w:t>.unavailableDates</w:t>
+            </w:r>
+            <w:proofErr w:type="spellEnd"/>
+            <w:proofErr w:type="gramEnd"/>
+            <w:r>
+              <w:rPr>
+                <w:rFonts w:ascii="GDSTransportWebsite" w:hAnsi="GDSTransportWebsite"/>
+                <w:color w:val="0A0A0A"/>
+                <w:shd w:val="clear" w:color="auto" w:fill="FFFFFF"/>
+              </w:rPr>
+              <w:t>&gt;&gt;</w:t>
             </w:r>
           </w:p>
         </w:tc>
@@ -5670,12 +7366,21 @@
               </w:rPr>
               <w:t xml:space="preserve">&lt;&lt; </w:t>
             </w:r>
-            <w:r>
-              <w:rPr>
-                <w:rFonts w:ascii="GDSTransportWebsite" w:hAnsi="GDSTransportWebsite"/>
-                <w:color w:val="0A0A0A"/>
-              </w:rPr>
-              <w:t xml:space="preserve">requestedCourt.responseCourtCode </w:t>
+            <w:proofErr w:type="spellStart"/>
+            <w:r>
+              <w:rPr>
+                <w:rFonts w:ascii="GDSTransportWebsite" w:hAnsi="GDSTransportWebsite"/>
+                <w:color w:val="0A0A0A"/>
+              </w:rPr>
+              <w:t>requestedCourt.responseCourtCode</w:t>
+            </w:r>
+            <w:proofErr w:type="spellEnd"/>
+            <w:r>
+              <w:rPr>
+                <w:rFonts w:ascii="GDSTransportWebsite" w:hAnsi="GDSTransportWebsite"/>
+                <w:color w:val="0A0A0A"/>
+              </w:rPr>
+              <w:t xml:space="preserve"> </w:t>
             </w:r>
             <w:r>
               <w:rPr>
@@ -5759,6 +7464,7 @@
               </w:rPr>
               <w:t xml:space="preserve">&lt;&lt; </w:t>
             </w:r>
+            <w:proofErr w:type="spellStart"/>
             <w:r>
               <w:rPr>
                 <w:rFonts w:ascii="GDSTransportWebsite" w:hAnsi="GDSTransportWebsite"/>
@@ -5773,6 +7479,7 @@
               </w:rPr>
               <w:t>reasonForHearingAtSpecificCourt</w:t>
             </w:r>
+            <w:proofErr w:type="spellEnd"/>
             <w:r>
               <w:rPr>
                 <w:rFonts w:ascii="GDSTransportWebsite" w:hAnsi="GDSTransportWebsite"/>
@@ -5800,27 +7507,6 @@
         </w:tc>
       </w:tr>
     </w:tbl>
-    <w:p>
-      <w:pPr>
-        <w:pBdr>
-          <w:bottom w:val="single" w:sz="4" w:space="1" w:color="auto"/>
-        </w:pBdr>
-        <w:spacing w:before="120" w:after="120"/>
-        <w:rPr>
-          <w:rFonts w:ascii="GDSTransportWebsite" w:hAnsi="GDSTransportWebsite"/>
-          <w:color w:val="0A0A0A"/>
-          <w:shd w:val="clear" w:color="auto" w:fill="FFFFFF"/>
-        </w:rPr>
-      </w:pPr>
-      <w:r>
-        <w:rPr>
-          <w:rFonts w:ascii="GDSTransportWebsite" w:hAnsi="GDSTransportWebsite"/>
-          <w:color w:val="0A0A0A"/>
-          <w:shd w:val="clear" w:color="auto" w:fill="FFFFFF"/>
-        </w:rPr>
-        <w:t>&lt;&lt;es_&gt;&gt;</w:t>
-      </w:r>
-    </w:p>
     <w:p>
       <w:pPr>
         <w:pBdr>
@@ -5902,7 +7588,25 @@
                 <w:color w:val="0A0A0A"/>
                 <w:shd w:val="clear" w:color="auto" w:fill="FFFFFF"/>
               </w:rPr>
-              <w:t>See Draft-directions.pdf available from MyHMCTS.</w:t>
+              <w:t xml:space="preserve">See Draft-directions.pdf available from </w:t>
+            </w:r>
+            <w:proofErr w:type="spellStart"/>
+            <w:r>
+              <w:rPr>
+                <w:rFonts w:ascii="GDSTransportWebsite" w:hAnsi="GDSTransportWebsite"/>
+                <w:color w:val="0A0A0A"/>
+                <w:shd w:val="clear" w:color="auto" w:fill="FFFFFF"/>
+              </w:rPr>
+              <w:t>MyHMCTS</w:t>
+            </w:r>
+            <w:proofErr w:type="spellEnd"/>
+            <w:r>
+              <w:rPr>
+                <w:rFonts w:ascii="GDSTransportWebsite" w:hAnsi="GDSTransportWebsite"/>
+                <w:color w:val="0A0A0A"/>
+                <w:shd w:val="clear" w:color="auto" w:fill="FFFFFF"/>
+              </w:rPr>
+              <w:t>.</w:t>
             </w:r>
           </w:p>
         </w:tc>
@@ -6010,7 +7714,23 @@
                 <w:rFonts w:ascii="GDSTransportWebsite" w:hAnsi="GDSTransportWebsite"/>
                 <w:color w:val="0A0A0A"/>
               </w:rPr>
-              <w:t xml:space="preserve">&lt;&lt;cs_{!isBlank(hearingSupport)}&gt;&gt;hearingSupport.supportRequirements&gt;&gt;&lt;&lt;es_&gt;&gt; </w:t>
+              <w:t>&lt;&lt;cs_</w:t>
+            </w:r>
+            <w:proofErr w:type="gramStart"/>
+            <w:r>
+              <w:rPr>
+                <w:rFonts w:ascii="GDSTransportWebsite" w:hAnsi="GDSTransportWebsite"/>
+                <w:color w:val="0A0A0A"/>
+              </w:rPr>
+              <w:t>{!isBlank</w:t>
+            </w:r>
+            <w:proofErr w:type="gramEnd"/>
+            <w:r>
+              <w:rPr>
+                <w:rFonts w:ascii="GDSTransportWebsite" w:hAnsi="GDSTransportWebsite"/>
+                <w:color w:val="0A0A0A"/>
+              </w:rPr>
+              <w:t xml:space="preserve">(hearingSupport)}&gt;&gt;hearingSupport.supportRequirements&gt;&gt;&lt;&lt;es_&gt;&gt; </w:t>
             </w:r>
           </w:p>
           <w:p>
@@ -6052,7 +7772,29 @@
                 <w:color w:val="0A0A0A"/>
                 <w:shd w:val="clear" w:color="auto" w:fill="FFFFFF"/>
               </w:rPr>
-              <w:t>Please name all the people who need support and the kind of support they will need. For example, Jane Smith: requires wheelchair access</w:t>
+              <w:t xml:space="preserve">Please name all the people who need support and the kind of support they will need. For example, </w:t>
+            </w:r>
+            <w:proofErr w:type="gramStart"/>
+            <w:r>
+              <w:rPr>
+                <w:rFonts w:ascii="GDSTransportWebsite" w:hAnsi="GDSTransportWebsite"/>
+                <w:b/>
+                <w:bCs/>
+                <w:color w:val="0A0A0A"/>
+                <w:shd w:val="clear" w:color="auto" w:fill="FFFFFF"/>
+              </w:rPr>
+              <w:t>Jane Smith:</w:t>
+            </w:r>
+            <w:proofErr w:type="gramEnd"/>
+            <w:r>
+              <w:rPr>
+                <w:rFonts w:ascii="GDSTransportWebsite" w:hAnsi="GDSTransportWebsite"/>
+                <w:b/>
+                <w:bCs/>
+                <w:color w:val="0A0A0A"/>
+                <w:shd w:val="clear" w:color="auto" w:fill="FFFFFF"/>
+              </w:rPr>
+              <w:t xml:space="preserve"> requires wheelchair access</w:t>
             </w:r>
           </w:p>
         </w:tc>
@@ -6074,7 +7816,25 @@
                 <w:color w:val="0A0A0A"/>
                 <w:shd w:val="clear" w:color="auto" w:fill="FFFFFF"/>
               </w:rPr>
-              <w:t>&lt;&lt;cs_{!isBlank(hearingSupport)}&gt;&gt;hearingSupport.supportRequirementsA</w:t>
+              <w:t>&lt;&lt;cs_</w:t>
+            </w:r>
+            <w:proofErr w:type="gramStart"/>
+            <w:r>
+              <w:rPr>
+                <w:rFonts w:ascii="GDSTransportWebsite" w:hAnsi="GDSTransportWebsite"/>
+                <w:color w:val="0A0A0A"/>
+                <w:shd w:val="clear" w:color="auto" w:fill="FFFFFF"/>
+              </w:rPr>
+              <w:t>{!isBlank</w:t>
+            </w:r>
+            <w:proofErr w:type="gramEnd"/>
+            <w:r>
+              <w:rPr>
+                <w:rFonts w:ascii="GDSTransportWebsite" w:hAnsi="GDSTransportWebsite"/>
+                <w:color w:val="0A0A0A"/>
+                <w:shd w:val="clear" w:color="auto" w:fill="FFFFFF"/>
+              </w:rPr>
+              <w:t>(hearingSupport)}&gt;&gt;hearingSupport.supportRequirementsA</w:t>
             </w:r>
             <w:r>
               <w:rPr>
@@ -6135,7 +7895,25 @@
           <w:color w:val="0A0A0A"/>
           <w:shd w:val="clear" w:color="auto" w:fill="FFFFFF"/>
         </w:rPr>
-        <w:t xml:space="preserve">You are reminded that a copy of this directions questionnaire will be shared with all other parties. </w:t>
+        <w:t xml:space="preserve">You are reminded that a copy of this </w:t>
+      </w:r>
+      <w:proofErr w:type="gramStart"/>
+      <w:r>
+        <w:rPr>
+          <w:rFonts w:ascii="GDSTransportWebsite" w:hAnsi="GDSTransportWebsite"/>
+          <w:color w:val="0A0A0A"/>
+          <w:shd w:val="clear" w:color="auto" w:fill="FFFFFF"/>
+        </w:rPr>
+        <w:t>directions</w:t>
+      </w:r>
+      <w:proofErr w:type="gramEnd"/>
+      <w:r>
+        <w:rPr>
+          <w:rFonts w:ascii="GDSTransportWebsite" w:hAnsi="GDSTransportWebsite"/>
+          <w:color w:val="0A0A0A"/>
+          <w:shd w:val="clear" w:color="auto" w:fill="FFFFFF"/>
+        </w:rPr>
+        <w:t xml:space="preserve"> questionnaire will be shared with all other parties. </w:t>
       </w:r>
     </w:p>
     <w:p>
@@ -6246,7 +8024,23 @@
                 <w:rFonts w:ascii="GDSTransportWebsite" w:hAnsi="GDSTransportWebsite"/>
                 <w:color w:val="0A0A0A"/>
               </w:rPr>
-              <w:t>&lt;&lt;furtherInformation.futureApplications&gt;&gt;</w:t>
+              <w:t>&lt;&lt;</w:t>
+            </w:r>
+            <w:proofErr w:type="spellStart"/>
+            <w:r>
+              <w:rPr>
+                <w:rFonts w:ascii="GDSTransportWebsite" w:hAnsi="GDSTransportWebsite"/>
+                <w:color w:val="0A0A0A"/>
+              </w:rPr>
+              <w:t>furtherInformation.futureApplications</w:t>
+            </w:r>
+            <w:proofErr w:type="spellEnd"/>
+            <w:r>
+              <w:rPr>
+                <w:rFonts w:ascii="GDSTransportWebsite" w:hAnsi="GDSTransportWebsite"/>
+                <w:color w:val="0A0A0A"/>
+              </w:rPr>
+              <w:t>&gt;&gt;</w:t>
             </w:r>
           </w:p>
         </w:tc>
@@ -6259,7 +8053,25 @@
           <w:color w:val="0A0A0A"/>
           <w:shd w:val="clear" w:color="auto" w:fill="FFFFFF"/>
         </w:rPr>
-        <w:t>&lt;&lt;cs_{furthterInformation.futureApplications='Yes'}&gt;&gt;</w:t>
+        <w:t>&lt;&lt;cs_{</w:t>
+      </w:r>
+      <w:proofErr w:type="spellStart"/>
+      <w:r>
+        <w:rPr>
+          <w:rFonts w:ascii="GDSTransportWebsite" w:hAnsi="GDSTransportWebsite"/>
+          <w:color w:val="0A0A0A"/>
+          <w:shd w:val="clear" w:color="auto" w:fill="FFFFFF"/>
+        </w:rPr>
+        <w:t>furthterInformation.futureApplications</w:t>
+      </w:r>
+      <w:proofErr w:type="spellEnd"/>
+      <w:r>
+        <w:rPr>
+          <w:rFonts w:ascii="GDSTransportWebsite" w:hAnsi="GDSTransportWebsite"/>
+          <w:color w:val="0A0A0A"/>
+          <w:shd w:val="clear" w:color="auto" w:fill="FFFFFF"/>
+        </w:rPr>
+        <w:t>='Yes'}&gt;&gt;</w:t>
       </w:r>
     </w:p>
     <w:tbl>
@@ -6345,7 +8157,23 @@
                 <w:rFonts w:ascii="GDSTransportWebsite" w:hAnsi="GDSTransportWebsite"/>
                 <w:color w:val="0A0A0A"/>
               </w:rPr>
-              <w:t>&lt;&lt;furtherInformation.reasonForFutureApplications&gt;&gt;</w:t>
+              <w:t>&lt;&lt;</w:t>
+            </w:r>
+            <w:proofErr w:type="spellStart"/>
+            <w:r>
+              <w:rPr>
+                <w:rFonts w:ascii="GDSTransportWebsite" w:hAnsi="GDSTransportWebsite"/>
+                <w:color w:val="0A0A0A"/>
+              </w:rPr>
+              <w:t>furtherInformation.reasonForFutureApplications</w:t>
+            </w:r>
+            <w:proofErr w:type="spellEnd"/>
+            <w:r>
+              <w:rPr>
+                <w:rFonts w:ascii="GDSTransportWebsite" w:hAnsi="GDSTransportWebsite"/>
+                <w:color w:val="0A0A0A"/>
+              </w:rPr>
+              <w:t>&gt;&gt;</w:t>
             </w:r>
           </w:p>
         </w:tc>
@@ -6444,7 +8272,41 @@
                 <w:rFonts w:ascii="GDSTransportWebsite" w:hAnsi="GDSTransportWebsite"/>
                 <w:color w:val="0A0A0A"/>
               </w:rPr>
-              <w:t>&lt;&lt;cs_{isBlank(furtherInformation.otherInformationForJudge)}&gt;&gt;Not Provided&lt;&lt;else&gt;&gt;&lt;&lt;furtherInformation.otherInformationForJudge&gt;&gt;&lt;&lt;es_&gt;&gt;</w:t>
+              <w:t>&lt;&lt;cs_{</w:t>
+            </w:r>
+            <w:proofErr w:type="spellStart"/>
+            <w:proofErr w:type="gramStart"/>
+            <w:r>
+              <w:rPr>
+                <w:rFonts w:ascii="GDSTransportWebsite" w:hAnsi="GDSTransportWebsite"/>
+                <w:color w:val="0A0A0A"/>
+              </w:rPr>
+              <w:t>isBlank</w:t>
+            </w:r>
+            <w:proofErr w:type="spellEnd"/>
+            <w:r>
+              <w:rPr>
+                <w:rFonts w:ascii="GDSTransportWebsite" w:hAnsi="GDSTransportWebsite"/>
+                <w:color w:val="0A0A0A"/>
+              </w:rPr>
+              <w:t>(</w:t>
+            </w:r>
+            <w:proofErr w:type="spellStart"/>
+            <w:proofErr w:type="gramEnd"/>
+            <w:r>
+              <w:rPr>
+                <w:rFonts w:ascii="GDSTransportWebsite" w:hAnsi="GDSTransportWebsite"/>
+                <w:color w:val="0A0A0A"/>
+              </w:rPr>
+              <w:t>furtherInformation.otherInformationForJudge</w:t>
+            </w:r>
+            <w:proofErr w:type="spellEnd"/>
+            <w:r>
+              <w:rPr>
+                <w:rFonts w:ascii="GDSTransportWebsite" w:hAnsi="GDSTransportWebsite"/>
+                <w:color w:val="0A0A0A"/>
+              </w:rPr>
+              <w:t>)}&gt;&gt;Not Provided&lt;&lt;else&gt;&gt;&lt;&lt;furtherInformation.otherInformationForJudge&gt;&gt;&lt;&lt;es_&gt;&gt;</w:t>
             </w:r>
           </w:p>
         </w:tc>
@@ -6517,6 +8379,7 @@
               </w:rPr>
               <w:t>&lt;&lt;</w:t>
             </w:r>
+            <w:proofErr w:type="spellStart"/>
             <w:r>
               <w:rPr>
                 <w:rFonts w:ascii="GDSTransportWebsite" w:hAnsi="GDSTransportWebsite"/>
@@ -6524,6 +8387,7 @@
               </w:rPr>
               <w:t>statementOfTruthText</w:t>
             </w:r>
+            <w:proofErr w:type="spellEnd"/>
             <w:r>
               <w:rPr>
                 <w:rFonts w:ascii="GDSTransportWebsite" w:hAnsi="GDSTransportWebsite"/>
@@ -6680,7 +8544,23 @@
                 <w:rFonts w:ascii="GDSTransportWebsite" w:hAnsi="GDSTransportWebsite"/>
                 <w:color w:val="0A0A0A"/>
               </w:rPr>
-              <w:t>&lt;&lt;statementOfTruth.role&gt;&gt;</w:t>
+              <w:t>&lt;&lt;</w:t>
+            </w:r>
+            <w:proofErr w:type="spellStart"/>
+            <w:r>
+              <w:rPr>
+                <w:rFonts w:ascii="GDSTransportWebsite" w:hAnsi="GDSTransportWebsite"/>
+                <w:color w:val="0A0A0A"/>
+              </w:rPr>
+              <w:t>statementOfTruth.role</w:t>
+            </w:r>
+            <w:proofErr w:type="spellEnd"/>
+            <w:r>
+              <w:rPr>
+                <w:rFonts w:ascii="GDSTransportWebsite" w:hAnsi="GDSTransportWebsite"/>
+                <w:color w:val="0A0A0A"/>
+              </w:rPr>
+              <w:t>&gt;&gt;</w:t>
             </w:r>
           </w:p>
         </w:tc>
@@ -11016,6 +12896,7 @@
   <w:style w:type="character" w:default="1" w:styleId="DefaultParagraphFont">
     <w:name w:val="Default Paragraph Font"/>
     <w:uiPriority w:val="1"/>
+    <w:semiHidden/>
     <w:unhideWhenUsed/>
   </w:style>
   <w:style w:type="table" w:default="1" w:styleId="TableNormal">

--- a/docker/docmosis/templates/CV-UNS-HRN-ENG-01178.docx
+++ b/docker/docmosis/templates/CV-UNS-HRN-ENG-01178.docx
@@ -545,6 +545,14 @@
       <w:tblPr>
         <w:tblStyle w:val="TableGrid"/>
         <w:tblW w:w="10065" w:type="dxa"/>
+        <w:tblBorders>
+          <w:top w:val="none" w:sz="0" w:space="0" w:color="auto"/>
+          <w:left w:val="none" w:sz="0" w:space="0" w:color="auto"/>
+          <w:bottom w:val="none" w:sz="0" w:space="0" w:color="auto"/>
+          <w:right w:val="none" w:sz="0" w:space="0" w:color="auto"/>
+          <w:insideH w:val="none" w:sz="0" w:space="0" w:color="auto"/>
+          <w:insideV w:val="none" w:sz="0" w:space="0" w:color="auto"/>
+        </w:tblBorders>
         <w:tblLayout w:type="fixed"/>
         <w:tblLook w:val="04A0" w:firstRow="1" w:lastRow="0" w:firstColumn="1" w:lastColumn="0" w:noHBand="0" w:noVBand="1"/>
       </w:tblPr>
@@ -1003,41 +1011,23 @@
                 <w:rFonts w:ascii="GDSTransportWebsite" w:hAnsi="GDSTransportWebsite"/>
                 <w:color w:val="0A0A0A"/>
               </w:rPr>
-              <w:t>{!</w:t>
-            </w:r>
-            <w:proofErr w:type="spellStart"/>
-            <w:r>
-              <w:rPr>
-                <w:rFonts w:ascii="GDSTransportWebsite" w:hAnsi="GDSTransportWebsite"/>
-                <w:color w:val="0A0A0A"/>
-              </w:rPr>
-              <w:t>isBlank</w:t>
-            </w:r>
-            <w:proofErr w:type="spellEnd"/>
+              <w:t>{!isBlank</w:t>
+            </w:r>
             <w:proofErr w:type="gramEnd"/>
             <w:r>
               <w:rPr>
                 <w:rFonts w:ascii="GDSTransportWebsite" w:hAnsi="GDSTransportWebsite"/>
                 <w:color w:val="0A0A0A"/>
               </w:rPr>
-              <w:t>(</w:t>
-            </w:r>
-            <w:proofErr w:type="spellStart"/>
-            <w:r>
-              <w:rPr>
-                <w:rFonts w:ascii="GDSTransportWebsite" w:hAnsi="GDSTransportWebsite"/>
-                <w:color w:val="0A0A0A"/>
-              </w:rPr>
-              <w:t>applicant.p</w:t>
-            </w:r>
-            <w:r>
-              <w:rPr>
-                <w:rFonts w:ascii="GDSTransportWebsite" w:hAnsi="GDSTransportWebsite"/>
-                <w:color w:val="0A0A0A"/>
-              </w:rPr>
-              <w:t>artyPhone</w:t>
-            </w:r>
-            <w:proofErr w:type="spellEnd"/>
+              <w:t>(applicant.</w:t>
+            </w:r>
+            <w:r>
+              <w:rPr>
+                <w:rFonts w:ascii="GDSTransportWebsite" w:hAnsi="GDSTransportWebsite"/>
+                <w:color w:val="0A0A0A"/>
+              </w:rPr>
+              <w:t>partyPhone</w:t>
+            </w:r>
             <w:r>
               <w:rPr>
                 <w:rFonts w:ascii="GDSTransportWebsite" w:hAnsi="GDSTransportWebsite"/>
@@ -1050,7 +1040,21 @@
                 <w:rFonts w:ascii="GDSTransportWebsite" w:hAnsi="GDSTransportWebsite"/>
                 <w:color w:val="0A0A0A"/>
               </w:rPr>
-              <w:t>&lt;&lt;else&gt;&gt;Not Provided&lt;</w:t>
+              <w:t>&lt;&lt;</w:t>
+            </w:r>
+            <w:r>
+              <w:rPr>
+                <w:rFonts w:ascii="GDSTransportWebsite" w:hAnsi="GDSTransportWebsite"/>
+                <w:color w:val="0A0A0A"/>
+              </w:rPr>
+              <w:t>applicant.</w:t>
+            </w:r>
+            <w:r>
+              <w:rPr>
+                <w:rFonts w:ascii="GDSTransportWebsite" w:hAnsi="GDSTransportWebsite"/>
+                <w:color w:val="0A0A0A"/>
+              </w:rPr>
+              <w:t>partyPhone&gt;&gt;&lt;&lt;else&gt;&gt;Not Provided&lt;</w:t>
             </w:r>
             <w:r>
               <w:rPr>
@@ -1133,17 +1137,8 @@
                 <w:rFonts w:ascii="GDSTransportWebsite" w:hAnsi="GDSTransportWebsite"/>
                 <w:color w:val="0A0A0A"/>
               </w:rPr>
-              <w:t>{!</w:t>
-            </w:r>
-            <w:proofErr w:type="spellStart"/>
-            <w:r>
-              <w:rPr>
-                <w:rFonts w:ascii="GDSTransportWebsite" w:hAnsi="GDSTransportWebsite"/>
-                <w:color w:val="0A0A0A"/>
-              </w:rPr>
-              <w:t>isBlank</w:t>
-            </w:r>
-            <w:proofErr w:type="spellEnd"/>
+              <w:t>{!isBlank</w:t>
+            </w:r>
             <w:proofErr w:type="gramEnd"/>
             <w:r>
               <w:rPr>
@@ -1152,7 +1147,6 @@
               </w:rPr>
               <w:t>(</w:t>
             </w:r>
-            <w:proofErr w:type="spellStart"/>
             <w:r>
               <w:rPr>
                 <w:rFonts w:ascii="GDSTransportWebsite" w:hAnsi="GDSTransportWebsite"/>
@@ -1165,15 +1159,7 @@
                 <w:rFonts w:ascii="GDSTransportWebsite" w:hAnsi="GDSTransportWebsite"/>
                 <w:color w:val="0A0A0A"/>
               </w:rPr>
-              <w:t>partyEmail</w:t>
-            </w:r>
-            <w:proofErr w:type="spellEnd"/>
-            <w:r>
-              <w:rPr>
-                <w:rFonts w:ascii="GDSTransportWebsite" w:hAnsi="GDSTransportWebsite"/>
-                <w:color w:val="0A0A0A"/>
-              </w:rPr>
-              <w:t>)}</w:t>
+              <w:t>partyEmail)}</w:t>
             </w:r>
             <w:r>
               <w:rPr>
@@ -1187,7 +1173,21 @@
                 <w:rFonts w:ascii="GDSTransportWebsite" w:hAnsi="GDSTransportWebsite"/>
                 <w:color w:val="0A0A0A"/>
               </w:rPr>
-              <w:t>&lt;&lt;else&gt;&gt;Not Provided&lt;&lt;es_&gt;&gt;</w:t>
+              <w:t>&lt;&lt;</w:t>
+            </w:r>
+            <w:r>
+              <w:rPr>
+                <w:rFonts w:ascii="GDSTransportWebsite" w:hAnsi="GDSTransportWebsite"/>
+                <w:color w:val="0A0A0A"/>
+              </w:rPr>
+              <w:t>applicant.</w:t>
+            </w:r>
+            <w:r>
+              <w:rPr>
+                <w:rFonts w:ascii="GDSTransportWebsite" w:hAnsi="GDSTransportWebsite"/>
+                <w:color w:val="0A0A0A"/>
+              </w:rPr>
+              <w:t>partyEmail&gt;&gt;&lt;&lt;else&gt;&gt;Not Provided&lt;&lt;es_&gt;&gt;</w:t>
             </w:r>
           </w:p>
           <w:p>
@@ -1334,8 +1334,66 @@
                 <w:rFonts w:ascii="GDSTransportWebsite" w:hAnsi="GDSTransportWebsite"/>
                 <w:color w:val="0A0A0A"/>
               </w:rPr>
-              <w:t>&lt;&lt;else&gt;&gt;Not Provided&lt;&lt;es_&gt;&gt;</w:t>
-            </w:r>
+              <w:t>&lt;&lt;</w:t>
+            </w:r>
+            <w:r>
+              <w:rPr>
+                <w:rFonts w:ascii="GDSTransportWebsite" w:hAnsi="GDSTransportWebsite"/>
+                <w:color w:val="0A0A0A"/>
+              </w:rPr>
+              <w:t>applicant.</w:t>
+            </w:r>
+            <w:r>
+              <w:rPr>
+                <w:rFonts w:ascii="GDSTransportWebsite" w:hAnsi="GDSTransportWebsite"/>
+                <w:color w:val="0A0A0A"/>
+              </w:rPr>
+              <w:t>litigationFriend</w:t>
+            </w:r>
+            <w:r>
+              <w:rPr>
+                <w:rFonts w:ascii="GDSTransportWebsite" w:hAnsi="GDSTransportWebsite"/>
+                <w:color w:val="0A0A0A"/>
+              </w:rPr>
+              <w:t>P</w:t>
+            </w:r>
+            <w:r>
+              <w:rPr>
+                <w:rFonts w:ascii="GDSTransportWebsite" w:hAnsi="GDSTransportWebsite"/>
+                <w:color w:val="0A0A0A"/>
+              </w:rPr>
+              <w:t>honeNum</w:t>
+            </w:r>
+            <w:r>
+              <w:rPr>
+                <w:rFonts w:ascii="GDSTransportWebsite" w:hAnsi="GDSTransportWebsite"/>
+                <w:color w:val="0A0A0A"/>
+              </w:rPr>
+              <w:t>b</w:t>
+            </w:r>
+            <w:r>
+              <w:rPr>
+                <w:rFonts w:ascii="GDSTransportWebsite" w:hAnsi="GDSTransportWebsite"/>
+                <w:color w:val="0A0A0A"/>
+              </w:rPr>
+              <w:t>er</w:t>
+            </w:r>
+            <w:r>
+              <w:rPr>
+                <w:rFonts w:ascii="GDSTransportWebsite" w:hAnsi="GDSTransportWebsite"/>
+                <w:color w:val="0A0A0A"/>
+              </w:rPr>
+              <w:t>&gt;&gt;&lt;&lt;else&gt;&gt;Not Provided&lt;&lt;es_&gt;&gt;</w:t>
+            </w:r>
+          </w:p>
+          <w:p>
+            <w:pPr>
+              <w:spacing w:before="40" w:after="40"/>
+              <w:rPr>
+                <w:rFonts w:ascii="GDSTransportWebsite" w:hAnsi="GDSTransportWebsite"/>
+                <w:color w:val="0A0A0A"/>
+              </w:rPr>
+            </w:pPr>
           </w:p>
         </w:tc>
       </w:tr>
@@ -1364,6 +1422,7 @@
                 <w:color w:val="0A0A0A"/>
                 <w:shd w:val="clear" w:color="auto" w:fill="FFFFFF"/>
               </w:rPr>
+              <w:lastRenderedPageBreak/>
               <w:t>Litigation friend email</w:t>
             </w:r>
           </w:p>
@@ -1430,14 +1489,7 @@
                 <w:rFonts w:ascii="GDSTransportWebsite" w:hAnsi="GDSTransportWebsite"/>
                 <w:color w:val="0A0A0A"/>
               </w:rPr>
-              <w:t>E</w:t>
-            </w:r>
-            <w:r>
-              <w:rPr>
-                <w:rFonts w:ascii="GDSTransportWebsite" w:hAnsi="GDSTransportWebsite"/>
-                <w:color w:val="0A0A0A"/>
-              </w:rPr>
-              <w:t>mailAddress)}</w:t>
+              <w:t>EmailAddress)}</w:t>
             </w:r>
             <w:r>
               <w:rPr>
@@ -1451,7 +1503,28 @@
                 <w:rFonts w:ascii="GDSTransportWebsite" w:hAnsi="GDSTransportWebsite"/>
                 <w:color w:val="0A0A0A"/>
               </w:rPr>
-              <w:t>&lt;&lt;else&gt;&gt;Not Provided&lt;&lt;es_&gt;&gt;</w:t>
+              <w:t>&lt;&lt;</w:t>
+            </w:r>
+            <w:r>
+              <w:rPr>
+                <w:rFonts w:ascii="GDSTransportWebsite" w:hAnsi="GDSTransportWebsite"/>
+                <w:color w:val="0A0A0A"/>
+              </w:rPr>
+              <w:t>applicant.</w:t>
+            </w:r>
+            <w:r>
+              <w:rPr>
+                <w:rFonts w:ascii="GDSTransportWebsite" w:hAnsi="GDSTransportWebsite"/>
+                <w:color w:val="0A0A0A"/>
+              </w:rPr>
+              <w:t>litigationFriend</w:t>
+            </w:r>
+            <w:r>
+              <w:rPr>
+                <w:rFonts w:ascii="GDSTransportWebsite" w:hAnsi="GDSTransportWebsite"/>
+                <w:color w:val="0A0A0A"/>
+              </w:rPr>
+              <w:t>EmailAddress&gt;&gt;&lt;&lt;else&gt;&gt;Not Provided&lt;&lt;es_&gt;&gt;</w:t>
             </w:r>
           </w:p>
           <w:p>
@@ -1563,7 +1636,6 @@
                 <w:sz w:val="36"/>
                 <w:szCs w:val="36"/>
               </w:rPr>
-              <w:lastRenderedPageBreak/>
               <w:t>&lt;&lt;cs_{$size&gt;1}&gt;&gt;&lt;&lt;cs_{$</w:t>
             </w:r>
             <w:proofErr w:type="spellStart"/>
@@ -1828,9 +1900,24 @@
                 <w:rFonts w:ascii="GDSTransportWebsite" w:hAnsi="GDSTransportWebsite"/>
                 <w:color w:val="0A0A0A"/>
               </w:rPr>
-              <w:t>&lt;&lt;</w:t>
-            </w:r>
-            <w:proofErr w:type="spellStart"/>
+              <w:t>&lt;&lt;cs_</w:t>
+            </w:r>
+            <w:proofErr w:type="gramStart"/>
+            <w:r>
+              <w:rPr>
+                <w:rFonts w:ascii="GDSTransportWebsite" w:hAnsi="GDSTransportWebsite"/>
+                <w:color w:val="0A0A0A"/>
+              </w:rPr>
+              <w:t>{!isBlank</w:t>
+            </w:r>
+            <w:proofErr w:type="gramEnd"/>
+            <w:r>
+              <w:rPr>
+                <w:rFonts w:ascii="GDSTransportWebsite" w:hAnsi="GDSTransportWebsite"/>
+                <w:color w:val="0A0A0A"/>
+              </w:rPr>
+              <w:t>(</w:t>
+            </w:r>
             <w:r>
               <w:rPr>
                 <w:rFonts w:ascii="GDSTransportWebsite" w:hAnsi="GDSTransportWebsite"/>
@@ -1838,14 +1925,36 @@
               </w:rPr>
               <w:t>litigationFriendName</w:t>
             </w:r>
-            <w:proofErr w:type="spellEnd"/>
-            <w:r>
-              <w:rPr>
-                <w:rFonts w:ascii="GDSTransportWebsite" w:hAnsi="GDSTransportWebsite"/>
-                <w:color w:val="0A0A0A"/>
-              </w:rPr>
-              <w:t>&gt;&gt;</w:t>
-            </w:r>
+            <w:r>
+              <w:rPr>
+                <w:rFonts w:ascii="GDSTransportWebsite" w:hAnsi="GDSTransportWebsite"/>
+                <w:color w:val="0A0A0A"/>
+              </w:rPr>
+              <w:t>)}&gt;&gt;</w:t>
+            </w:r>
+            <w:r>
+              <w:rPr>
+                <w:rFonts w:ascii="GDSTransportWebsite" w:hAnsi="GDSTransportWebsite"/>
+                <w:color w:val="0A0A0A"/>
+              </w:rPr>
+              <w:t>&lt;&lt;litigationFriendName&gt;&gt;&lt;&lt;else&gt;&gt;Not Provided&lt;</w:t>
+            </w:r>
+            <w:r>
+              <w:rPr>
+                <w:rFonts w:ascii="GDSTransportWebsite" w:hAnsi="GDSTransportWebsite"/>
+                <w:color w:val="0A0A0A"/>
+              </w:rPr>
+              <w:t>&lt;es_&gt;&gt;</w:t>
+            </w:r>
+          </w:p>
+          <w:p>
+            <w:pPr>
+              <w:spacing w:before="40" w:after="40"/>
+              <w:rPr>
+                <w:rFonts w:ascii="GDSTransportWebsite" w:hAnsi="GDSTransportWebsite"/>
+                <w:color w:val="0A0A0A"/>
+              </w:rPr>
+            </w:pPr>
           </w:p>
         </w:tc>
       </w:tr>
@@ -2375,14 +2484,7 @@
                 <w:rFonts w:ascii="GDSTransportWebsite" w:hAnsi="GDSTransportWebsite"/>
                 <w:color w:val="0A0A0A"/>
               </w:rPr>
-              <w:t>&lt;&lt;</w:t>
-            </w:r>
-            <w:r>
-              <w:rPr>
-                <w:rFonts w:ascii="GDSTransportWebsite" w:hAnsi="GDSTransportWebsite"/>
-                <w:color w:val="0A0A0A"/>
-              </w:rPr>
-              <w:t>cs_</w:t>
+              <w:t>&lt;&lt;cs_</w:t>
             </w:r>
             <w:proofErr w:type="gramStart"/>
             <w:r>
@@ -2415,20 +2517,6 @@
                 <w:rFonts w:ascii="GDSTransportWebsite" w:hAnsi="GDSTransportWebsite"/>
                 <w:color w:val="0A0A0A"/>
               </w:rPr>
-              <w:t>respondent</w:t>
-            </w:r>
-            <w:r>
-              <w:rPr>
-                <w:rFonts w:ascii="GDSTransportWebsite" w:hAnsi="GDSTransportWebsite"/>
-                <w:color w:val="0A0A0A"/>
-              </w:rPr>
-              <w:t>.</w:t>
-            </w:r>
-            <w:r>
-              <w:rPr>
-                <w:rFonts w:ascii="GDSTransportWebsite" w:hAnsi="GDSTransportWebsite"/>
-                <w:color w:val="0A0A0A"/>
-              </w:rPr>
               <w:t>partyPhone</w:t>
             </w:r>
             <w:proofErr w:type="spellEnd"/>
@@ -2437,21 +2525,37 @@
                 <w:rFonts w:ascii="GDSTransportWebsite" w:hAnsi="GDSTransportWebsite"/>
                 <w:color w:val="0A0A0A"/>
               </w:rPr>
-              <w:t>)}</w:t>
-            </w:r>
-            <w:r>
-              <w:rPr>
-                <w:rFonts w:ascii="GDSTransportWebsite" w:hAnsi="GDSTransportWebsite"/>
-                <w:color w:val="0A0A0A"/>
-              </w:rPr>
-              <w:t>&gt;&gt;</w:t>
-            </w:r>
-            <w:r>
-              <w:rPr>
-                <w:rFonts w:ascii="GDSTransportWebsite" w:hAnsi="GDSTransportWebsite"/>
-                <w:color w:val="0A0A0A"/>
-              </w:rPr>
-              <w:t>&lt;&lt;else&gt;&gt;Not Provided&lt;&lt;es_&gt;&gt;</w:t>
+              <w:t>)}&gt;&gt;</w:t>
+            </w:r>
+            <w:r>
+              <w:rPr>
+                <w:rFonts w:ascii="GDSTransportWebsite" w:hAnsi="GDSTransportWebsite"/>
+                <w:color w:val="0A0A0A"/>
+              </w:rPr>
+              <w:t>&lt;&lt;</w:t>
+            </w:r>
+            <w:proofErr w:type="spellStart"/>
+            <w:r>
+              <w:rPr>
+                <w:rFonts w:ascii="GDSTransportWebsite" w:hAnsi="GDSTransportWebsite"/>
+                <w:color w:val="0A0A0A"/>
+              </w:rPr>
+              <w:t>partyPhone</w:t>
+            </w:r>
+            <w:proofErr w:type="spellEnd"/>
+            <w:r>
+              <w:rPr>
+                <w:rFonts w:ascii="GDSTransportWebsite" w:hAnsi="GDSTransportWebsite"/>
+                <w:color w:val="0A0A0A"/>
+              </w:rPr>
+              <w:t>&gt;&gt;&lt;&lt;else&gt;&gt;Not Provided&lt;</w:t>
+            </w:r>
+            <w:r>
+              <w:rPr>
+                <w:rFonts w:ascii="GDSTransportWebsite" w:hAnsi="GDSTransportWebsite"/>
+                <w:color w:val="0A0A0A"/>
+              </w:rPr>
+              <w:t>&lt;es_&gt;&gt;</w:t>
             </w:r>
           </w:p>
           <w:p>
@@ -2516,14 +2620,7 @@
                 <w:rFonts w:ascii="GDSTransportWebsite" w:hAnsi="GDSTransportWebsite"/>
                 <w:color w:val="0A0A0A"/>
               </w:rPr>
-              <w:t>&lt;&lt;</w:t>
-            </w:r>
-            <w:r>
-              <w:rPr>
-                <w:rFonts w:ascii="GDSTransportWebsite" w:hAnsi="GDSTransportWebsite"/>
-                <w:color w:val="0A0A0A"/>
-              </w:rPr>
-              <w:t>cs_</w:t>
+              <w:t>&lt;&lt;cs_</w:t>
             </w:r>
             <w:proofErr w:type="gramStart"/>
             <w:r>
@@ -2556,20 +2653,6 @@
                 <w:rFonts w:ascii="GDSTransportWebsite" w:hAnsi="GDSTransportWebsite"/>
                 <w:color w:val="0A0A0A"/>
               </w:rPr>
-              <w:t>respondent</w:t>
-            </w:r>
-            <w:r>
-              <w:rPr>
-                <w:rFonts w:ascii="GDSTransportWebsite" w:hAnsi="GDSTransportWebsite"/>
-                <w:color w:val="0A0A0A"/>
-              </w:rPr>
-              <w:t>.</w:t>
-            </w:r>
-            <w:r>
-              <w:rPr>
-                <w:rFonts w:ascii="GDSTransportWebsite" w:hAnsi="GDSTransportWebsite"/>
-                <w:color w:val="0A0A0A"/>
-              </w:rPr>
               <w:t>partyEmail</w:t>
             </w:r>
             <w:proofErr w:type="spellEnd"/>
@@ -2578,21 +2661,37 @@
                 <w:rFonts w:ascii="GDSTransportWebsite" w:hAnsi="GDSTransportWebsite"/>
                 <w:color w:val="0A0A0A"/>
               </w:rPr>
-              <w:t>)}</w:t>
-            </w:r>
-            <w:r>
-              <w:rPr>
-                <w:rFonts w:ascii="GDSTransportWebsite" w:hAnsi="GDSTransportWebsite"/>
-                <w:color w:val="0A0A0A"/>
-              </w:rPr>
-              <w:t>&gt;&gt;</w:t>
-            </w:r>
-            <w:r>
-              <w:rPr>
-                <w:rFonts w:ascii="GDSTransportWebsite" w:hAnsi="GDSTransportWebsite"/>
-                <w:color w:val="0A0A0A"/>
-              </w:rPr>
-              <w:t xml:space="preserve"> &lt;&lt;else&gt;&gt;Not Provided&lt;&lt;es_&gt;&gt;</w:t>
+              <w:t>)}&gt;&gt;</w:t>
+            </w:r>
+            <w:r>
+              <w:rPr>
+                <w:rFonts w:ascii="GDSTransportWebsite" w:hAnsi="GDSTransportWebsite"/>
+                <w:color w:val="0A0A0A"/>
+              </w:rPr>
+              <w:t>&lt;&lt;</w:t>
+            </w:r>
+            <w:proofErr w:type="spellStart"/>
+            <w:r>
+              <w:rPr>
+                <w:rFonts w:ascii="GDSTransportWebsite" w:hAnsi="GDSTransportWebsite"/>
+                <w:color w:val="0A0A0A"/>
+              </w:rPr>
+              <w:t>partyEmail</w:t>
+            </w:r>
+            <w:proofErr w:type="spellEnd"/>
+            <w:r>
+              <w:rPr>
+                <w:rFonts w:ascii="GDSTransportWebsite" w:hAnsi="GDSTransportWebsite"/>
+                <w:color w:val="0A0A0A"/>
+              </w:rPr>
+              <w:t>&gt;&gt;&lt;&lt;else&gt;&gt;Not Provided&lt;</w:t>
+            </w:r>
+            <w:r>
+              <w:rPr>
+                <w:rFonts w:ascii="GDSTransportWebsite" w:hAnsi="GDSTransportWebsite"/>
+                <w:color w:val="0A0A0A"/>
+              </w:rPr>
+              <w:t>&lt;es_&gt;&gt;</w:t>
             </w:r>
           </w:p>
           <w:p>
@@ -2657,6 +2756,71 @@
                 <w:rFonts w:ascii="GDSTransportWebsite" w:hAnsi="GDSTransportWebsite"/>
                 <w:color w:val="0A0A0A"/>
               </w:rPr>
+              <w:t>&lt;&lt;cs_</w:t>
+            </w:r>
+            <w:proofErr w:type="gramStart"/>
+            <w:r>
+              <w:rPr>
+                <w:rFonts w:ascii="GDSTransportWebsite" w:hAnsi="GDSTransportWebsite"/>
+                <w:color w:val="0A0A0A"/>
+              </w:rPr>
+              <w:t>{!isBlank</w:t>
+            </w:r>
+            <w:proofErr w:type="gramEnd"/>
+            <w:r>
+              <w:rPr>
+                <w:rFonts w:ascii="GDSTransportWebsite" w:hAnsi="GDSTransportWebsite"/>
+                <w:color w:val="0A0A0A"/>
+              </w:rPr>
+              <w:t>(</w:t>
+            </w:r>
+            <w:r>
+              <w:rPr>
+                <w:rFonts w:ascii="GDSTransportWebsite" w:hAnsi="GDSTransportWebsite"/>
+                <w:color w:val="0A0A0A"/>
+              </w:rPr>
+              <w:t>litigationFriend</w:t>
+            </w:r>
+            <w:r>
+              <w:rPr>
+                <w:rFonts w:ascii="GDSTransportWebsite" w:hAnsi="GDSTransportWebsite"/>
+                <w:color w:val="0A0A0A"/>
+              </w:rPr>
+              <w:t>P</w:t>
+            </w:r>
+            <w:r>
+              <w:rPr>
+                <w:rFonts w:ascii="GDSTransportWebsite" w:hAnsi="GDSTransportWebsite"/>
+                <w:color w:val="0A0A0A"/>
+              </w:rPr>
+              <w:t>honeNum</w:t>
+            </w:r>
+            <w:r>
+              <w:rPr>
+                <w:rFonts w:ascii="GDSTransportWebsite" w:hAnsi="GDSTransportWebsite"/>
+                <w:color w:val="0A0A0A"/>
+              </w:rPr>
+              <w:t>b</w:t>
+            </w:r>
+            <w:r>
+              <w:rPr>
+                <w:rFonts w:ascii="GDSTransportWebsite" w:hAnsi="GDSTransportWebsite"/>
+                <w:color w:val="0A0A0A"/>
+              </w:rPr>
+              <w:t>er</w:t>
+            </w:r>
+            <w:r>
+              <w:rPr>
+                <w:rFonts w:ascii="GDSTransportWebsite" w:hAnsi="GDSTransportWebsite"/>
+                <w:color w:val="0A0A0A"/>
+              </w:rPr>
+              <w:t>)}&gt;&gt;</w:t>
+            </w:r>
+            <w:r>
+              <w:rPr>
+                <w:rFonts w:ascii="GDSTransportWebsite" w:hAnsi="GDSTransportWebsite"/>
+                <w:color w:val="0A0A0A"/>
+              </w:rPr>
               <w:t>&lt;&lt;</w:t>
             </w:r>
             <w:r>
@@ -2664,36 +2828,6 @@
                 <w:rFonts w:ascii="GDSTransportWebsite" w:hAnsi="GDSTransportWebsite"/>
                 <w:color w:val="0A0A0A"/>
               </w:rPr>
-              <w:t>cs_</w:t>
-            </w:r>
-            <w:proofErr w:type="gramStart"/>
-            <w:r>
-              <w:rPr>
-                <w:rFonts w:ascii="GDSTransportWebsite" w:hAnsi="GDSTransportWebsite"/>
-                <w:color w:val="0A0A0A"/>
-              </w:rPr>
-              <w:t>{!isBlank</w:t>
-            </w:r>
-            <w:proofErr w:type="gramEnd"/>
-            <w:r>
-              <w:rPr>
-                <w:rFonts w:ascii="GDSTransportWebsite" w:hAnsi="GDSTransportWebsite"/>
-                <w:color w:val="0A0A0A"/>
-              </w:rPr>
-              <w:t>(respondent</w:t>
-            </w:r>
-            <w:r>
-              <w:rPr>
-                <w:rFonts w:ascii="GDSTransportWebsite" w:hAnsi="GDSTransportWebsite"/>
-                <w:color w:val="0A0A0A"/>
-              </w:rPr>
-              <w:t>.</w:t>
-            </w:r>
-            <w:r>
-              <w:rPr>
-                <w:rFonts w:ascii="GDSTransportWebsite" w:hAnsi="GDSTransportWebsite"/>
-                <w:color w:val="0A0A0A"/>
-              </w:rPr>
               <w:t>litigationFriend</w:t>
             </w:r>
             <w:r>
@@ -2729,22 +2863,24 @@
                 <w:rFonts w:ascii="GDSTransportWebsite" w:hAnsi="GDSTransportWebsite"/>
                 <w:color w:val="0A0A0A"/>
               </w:rPr>
-              <w:t>)}</w:t>
-            </w:r>
-            <w:r>
-              <w:rPr>
-                <w:rFonts w:ascii="GDSTransportWebsite" w:hAnsi="GDSTransportWebsite"/>
-                <w:color w:val="0A0A0A"/>
-              </w:rPr>
-              <w:t>&gt;&gt;</w:t>
-            </w:r>
-            <w:r>
-              <w:rPr>
-                <w:rFonts w:ascii="GDSTransportWebsite" w:hAnsi="GDSTransportWebsite"/>
-                <w:color w:val="0A0A0A"/>
-              </w:rPr>
-              <w:t>&lt;&lt;else&gt;&gt;Not Provided&lt;&lt;es_&gt;&gt;</w:t>
-            </w:r>
+              <w:t>&gt;&gt;&lt;&lt;else&gt;&gt;Not Provided&lt;</w:t>
+            </w:r>
+            <w:r>
+              <w:rPr>
+                <w:rFonts w:ascii="GDSTransportWebsite" w:hAnsi="GDSTransportWebsite"/>
+                <w:color w:val="0A0A0A"/>
+              </w:rPr>
+              <w:t>&lt;es_&gt;&gt;</w:t>
+            </w:r>
+          </w:p>
+          <w:p>
+            <w:pPr>
+              <w:spacing w:before="40" w:after="40"/>
+              <w:rPr>
+                <w:rFonts w:ascii="GDSTransportWebsite" w:hAnsi="GDSTransportWebsite"/>
+                <w:color w:val="0A0A0A"/>
+              </w:rPr>
+            </w:pPr>
           </w:p>
         </w:tc>
       </w:tr>
@@ -2799,6 +2935,50 @@
                 <w:rFonts w:ascii="GDSTransportWebsite" w:hAnsi="GDSTransportWebsite"/>
                 <w:color w:val="0A0A0A"/>
               </w:rPr>
+              <w:t>&lt;&lt;cs_</w:t>
+            </w:r>
+            <w:proofErr w:type="gramStart"/>
+            <w:r>
+              <w:rPr>
+                <w:rFonts w:ascii="GDSTransportWebsite" w:hAnsi="GDSTransportWebsite"/>
+                <w:color w:val="0A0A0A"/>
+              </w:rPr>
+              <w:t>{!isBlank</w:t>
+            </w:r>
+            <w:proofErr w:type="gramEnd"/>
+            <w:r>
+              <w:rPr>
+                <w:rFonts w:ascii="GDSTransportWebsite" w:hAnsi="GDSTransportWebsite"/>
+                <w:color w:val="0A0A0A"/>
+              </w:rPr>
+              <w:t>(</w:t>
+            </w:r>
+            <w:r>
+              <w:rPr>
+                <w:rFonts w:ascii="GDSTransportWebsite" w:hAnsi="GDSTransportWebsite"/>
+                <w:color w:val="0A0A0A"/>
+              </w:rPr>
+              <w:t>litigationFriend</w:t>
+            </w:r>
+            <w:r>
+              <w:rPr>
+                <w:rFonts w:ascii="GDSTransportWebsite" w:hAnsi="GDSTransportWebsite"/>
+                <w:color w:val="0A0A0A"/>
+              </w:rPr>
+              <w:t>EmailAddress</w:t>
+            </w:r>
+            <w:r>
+              <w:rPr>
+                <w:rFonts w:ascii="GDSTransportWebsite" w:hAnsi="GDSTransportWebsite"/>
+                <w:color w:val="0A0A0A"/>
+              </w:rPr>
+              <w:t>)}&gt;&gt;</w:t>
+            </w:r>
+            <w:r>
+              <w:rPr>
+                <w:rFonts w:ascii="GDSTransportWebsite" w:hAnsi="GDSTransportWebsite"/>
+                <w:color w:val="0A0A0A"/>
+              </w:rPr>
               <w:t>&lt;&lt;</w:t>
             </w:r>
             <w:r>
@@ -2806,36 +2986,6 @@
                 <w:rFonts w:ascii="GDSTransportWebsite" w:hAnsi="GDSTransportWebsite"/>
                 <w:color w:val="0A0A0A"/>
               </w:rPr>
-              <w:t>cs_</w:t>
-            </w:r>
-            <w:proofErr w:type="gramStart"/>
-            <w:r>
-              <w:rPr>
-                <w:rFonts w:ascii="GDSTransportWebsite" w:hAnsi="GDSTransportWebsite"/>
-                <w:color w:val="0A0A0A"/>
-              </w:rPr>
-              <w:t>{!isBlank</w:t>
-            </w:r>
-            <w:proofErr w:type="gramEnd"/>
-            <w:r>
-              <w:rPr>
-                <w:rFonts w:ascii="GDSTransportWebsite" w:hAnsi="GDSTransportWebsite"/>
-                <w:color w:val="0A0A0A"/>
-              </w:rPr>
-              <w:t>(respondent</w:t>
-            </w:r>
-            <w:r>
-              <w:rPr>
-                <w:rFonts w:ascii="GDSTransportWebsite" w:hAnsi="GDSTransportWebsite"/>
-                <w:color w:val="0A0A0A"/>
-              </w:rPr>
-              <w:t>.</w:t>
-            </w:r>
-            <w:r>
-              <w:rPr>
-                <w:rFonts w:ascii="GDSTransportWebsite" w:hAnsi="GDSTransportWebsite"/>
-                <w:color w:val="0A0A0A"/>
-              </w:rPr>
               <w:t>litigationFriend</w:t>
             </w:r>
             <w:r>
@@ -2843,28 +2993,14 @@
                 <w:rFonts w:ascii="GDSTransportWebsite" w:hAnsi="GDSTransportWebsite"/>
                 <w:color w:val="0A0A0A"/>
               </w:rPr>
-              <w:t>E</w:t>
-            </w:r>
-            <w:r>
-              <w:rPr>
-                <w:rFonts w:ascii="GDSTransportWebsite" w:hAnsi="GDSTransportWebsite"/>
-                <w:color w:val="0A0A0A"/>
-              </w:rPr>
-              <w:t>mailAddress)}</w:t>
-            </w:r>
-            <w:r>
-              <w:rPr>
-                <w:rFonts w:ascii="GDSTransportWebsite" w:hAnsi="GDSTransportWebsite"/>
-                <w:color w:val="0A0A0A"/>
-              </w:rPr>
-              <w:t>&gt;&gt;</w:t>
-            </w:r>
-            <w:r>
-              <w:rPr>
-                <w:rFonts w:ascii="GDSTransportWebsite" w:hAnsi="GDSTransportWebsite"/>
-                <w:color w:val="0A0A0A"/>
-              </w:rPr>
-              <w:t>&lt;&lt;else&gt;&gt;Not Provided&lt;&lt;es_&gt;&gt;</w:t>
+              <w:t>EmailAddress&gt;&gt;&lt;&lt;else&gt;&gt;Not Provided&lt;</w:t>
+            </w:r>
+            <w:r>
+              <w:rPr>
+                <w:rFonts w:ascii="GDSTransportWebsite" w:hAnsi="GDSTransportWebsite"/>
+                <w:color w:val="0A0A0A"/>
+              </w:rPr>
+              <w:t>&lt;es_&gt;&gt;</w:t>
             </w:r>
           </w:p>
           <w:p>
@@ -2974,6 +3110,7 @@
                 <w:color w:val="0A0A0A"/>
                 <w:shd w:val="clear" w:color="auto" w:fill="FFFFFF"/>
               </w:rPr>
+              <w:lastRenderedPageBreak/>
               <w:t>&lt;&lt;</w:t>
             </w:r>
             <w:proofErr w:type="spellStart"/>
@@ -3325,7 +3462,6 @@
                 <w:rFonts w:ascii="GDSTransportWebsite" w:hAnsi="GDSTransportWebsite"/>
                 <w:color w:val="0A0A0A"/>
               </w:rPr>
-              <w:lastRenderedPageBreak/>
               <w:t>&lt;&lt;</w:t>
             </w:r>
             <w:r>
@@ -3621,7 +3757,6 @@
                 <w:color w:val="0A0A0A"/>
                 <w:shd w:val="clear" w:color="auto" w:fill="FFFFFF"/>
               </w:rPr>
-              <w:lastRenderedPageBreak/>
               <w:t>Email address</w:t>
             </w:r>
           </w:p>
@@ -4331,6 +4466,7 @@
           <w:sz w:val="36"/>
           <w:szCs w:val="36"/>
         </w:rPr>
+        <w:lastRenderedPageBreak/>
         <w:t>&lt;&lt;cs_{</w:t>
       </w:r>
       <w:proofErr w:type="spellStart"/>
@@ -4424,18 +4560,7 @@
                 <w:color w:val="0A0A0A"/>
                 <w:shd w:val="clear" w:color="auto" w:fill="FFFFFF"/>
               </w:rPr>
-              <w:t xml:space="preserve">Have you reached agreement, either using the Electronic Documents Questionnaire in Practice Direction 31B or otherwise, about the scope </w:t>
-            </w:r>
-            <w:r>
-              <w:rPr>
-                <w:rFonts w:ascii="GDSTransportWebsite" w:hAnsi="GDSTransportWebsite"/>
-                <w:b/>
-                <w:bCs/>
-                <w:color w:val="0A0A0A"/>
-                <w:shd w:val="clear" w:color="auto" w:fill="FFFFFF"/>
-              </w:rPr>
-              <w:lastRenderedPageBreak/>
-              <w:t>and extent of disclosure of electronic documents on each side?</w:t>
+              <w:t>Have you reached agreement, either using the Electronic Documents Questionnaire in Practice Direction 31B or otherwise, about the scope and extent of disclosure of electronic documents on each side?</w:t>
             </w:r>
           </w:p>
           <w:p>
@@ -4464,7 +4589,6 @@
                 <w:rFonts w:ascii="GDSTransportWebsite" w:hAnsi="GDSTransportWebsite"/>
                 <w:color w:val="0A0A0A"/>
               </w:rPr>
-              <w:lastRenderedPageBreak/>
               <w:t>&lt;&lt;</w:t>
             </w:r>
             <w:proofErr w:type="spellStart"/>
@@ -5310,6 +5434,7 @@
                 <w:color w:val="0A0A0A"/>
                 <w:shd w:val="clear" w:color="auto" w:fill="FFFFFF"/>
               </w:rPr>
+              <w:lastRenderedPageBreak/>
               <w:t>Expert’s name</w:t>
             </w:r>
           </w:p>
@@ -5344,7 +5469,15 @@
                 <w:rFonts w:ascii="GDSTransportWebsite" w:hAnsi="GDSTransportWebsite"/>
                 <w:color w:val="0A0A0A"/>
               </w:rPr>
-              <w:t>&lt;&lt;cs_{</w:t>
+              <w:t>&lt;&lt;cs_</w:t>
+            </w:r>
+            <w:proofErr w:type="gramStart"/>
+            <w:r>
+              <w:rPr>
+                <w:rFonts w:ascii="GDSTransportWebsite" w:hAnsi="GDSTransportWebsite"/>
+                <w:color w:val="0A0A0A"/>
+              </w:rPr>
+              <w:t>{!</w:t>
             </w:r>
             <w:proofErr w:type="spellStart"/>
             <w:r>
@@ -5355,13 +5488,51 @@
               <w:t>isBlank</w:t>
             </w:r>
             <w:proofErr w:type="spellEnd"/>
-            <w:r>
-              <w:rPr>
-                <w:rFonts w:ascii="GDSTransportWebsite" w:hAnsi="GDSTransportWebsite"/>
-                <w:color w:val="0A0A0A"/>
-              </w:rPr>
-              <w:t>(name)}&gt;&gt;Not Provided&lt;&lt;else&gt;&gt;&lt;&lt; name&gt;&gt;&lt;&lt;es_&gt;&gt;</w:t>
-            </w:r>
+            <w:proofErr w:type="gramEnd"/>
+            <w:r>
+              <w:rPr>
+                <w:rFonts w:ascii="GDSTransportWebsite" w:hAnsi="GDSTransportWebsite"/>
+                <w:color w:val="0A0A0A"/>
+              </w:rPr>
+              <w:t>(name)}&gt;&gt;</w:t>
+            </w:r>
+            <w:r>
+              <w:rPr>
+                <w:rFonts w:ascii="GDSTransportWebsite" w:hAnsi="GDSTransportWebsite"/>
+                <w:color w:val="0A0A0A"/>
+              </w:rPr>
+              <w:t>&lt;&lt;</w:t>
+            </w:r>
+            <w:r>
+              <w:rPr>
+                <w:rFonts w:ascii="GDSTransportWebsite" w:hAnsi="GDSTransportWebsite"/>
+                <w:color w:val="0A0A0A"/>
+              </w:rPr>
+              <w:t>name</w:t>
+            </w:r>
+            <w:r>
+              <w:rPr>
+                <w:rFonts w:ascii="GDSTransportWebsite" w:hAnsi="GDSTransportWebsite"/>
+                <w:color w:val="0A0A0A"/>
+              </w:rPr>
+              <w:t>&gt;&gt;</w:t>
+            </w:r>
+            <w:r>
+              <w:rPr>
+                <w:rFonts w:ascii="GDSTransportWebsite" w:hAnsi="GDSTransportWebsite"/>
+                <w:color w:val="0A0A0A"/>
+              </w:rPr>
+              <w:t>&lt;&lt;else&gt;&gt;Not Provided&lt;&lt;es_&gt;&gt;</w:t>
+            </w:r>
+          </w:p>
+          <w:p>
+            <w:pPr>
+              <w:spacing w:before="40" w:after="40"/>
+              <w:rPr>
+                <w:rFonts w:ascii="GDSTransportWebsite" w:hAnsi="GDSTransportWebsite"/>
+                <w:color w:val="0A0A0A"/>
+              </w:rPr>
+            </w:pPr>
           </w:p>
         </w:tc>
       </w:tr>
@@ -5454,8 +5625,33 @@
                 <w:rFonts w:ascii="GDSTransportWebsite" w:hAnsi="GDSTransportWebsite"/>
                 <w:color w:val="0A0A0A"/>
               </w:rPr>
-              <w:t>)}&gt;&gt;&lt;&lt;else&gt;&gt;Not Provided&lt;&lt;es_&gt;&gt;</w:t>
-            </w:r>
+              <w:t>)}&gt;&gt;&lt;&lt;</w:t>
+            </w:r>
+            <w:proofErr w:type="spellStart"/>
+            <w:r>
+              <w:rPr>
+                <w:rFonts w:ascii="GDSTransportWebsite" w:hAnsi="GDSTransportWebsite"/>
+                <w:color w:val="0A0A0A"/>
+              </w:rPr>
+              <w:t>phoneNumber</w:t>
+            </w:r>
+            <w:proofErr w:type="spellEnd"/>
+            <w:r>
+              <w:rPr>
+                <w:rFonts w:ascii="GDSTransportWebsite" w:hAnsi="GDSTransportWebsite"/>
+                <w:color w:val="0A0A0A"/>
+              </w:rPr>
+              <w:t>&gt;&gt;&lt;&lt;else&gt;&gt;Not Provided&lt;&lt;es_&gt;&gt;</w:t>
+            </w:r>
+          </w:p>
+          <w:p>
+            <w:pPr>
+              <w:spacing w:before="40" w:after="40"/>
+              <w:rPr>
+                <w:rFonts w:ascii="GDSTransportWebsite" w:hAnsi="GDSTransportWebsite"/>
+                <w:color w:val="0A0A0A"/>
+              </w:rPr>
+            </w:pPr>
           </w:p>
         </w:tc>
       </w:tr>
@@ -5548,8 +5744,33 @@
                 <w:rFonts w:ascii="GDSTransportWebsite" w:hAnsi="GDSTransportWebsite"/>
                 <w:color w:val="0A0A0A"/>
               </w:rPr>
-              <w:t>)}&gt;&gt;&lt;&lt;else&gt;&gt;Not Provided&lt;&lt;es_&gt;&gt;</w:t>
-            </w:r>
+              <w:t>)}&gt;&gt;&lt;&lt;</w:t>
+            </w:r>
+            <w:proofErr w:type="spellStart"/>
+            <w:r>
+              <w:rPr>
+                <w:rFonts w:ascii="GDSTransportWebsite" w:hAnsi="GDSTransportWebsite"/>
+                <w:color w:val="0A0A0A"/>
+              </w:rPr>
+              <w:t>emailAddress</w:t>
+            </w:r>
+            <w:proofErr w:type="spellEnd"/>
+            <w:r>
+              <w:rPr>
+                <w:rFonts w:ascii="GDSTransportWebsite" w:hAnsi="GDSTransportWebsite"/>
+                <w:color w:val="0A0A0A"/>
+              </w:rPr>
+              <w:t>&gt;&gt;&lt;&lt;else&gt;&gt;Not Provided&lt;&lt;es_&gt;&gt;</w:t>
+            </w:r>
+          </w:p>
+          <w:p>
+            <w:pPr>
+              <w:spacing w:before="40" w:after="40"/>
+              <w:rPr>
+                <w:rFonts w:ascii="GDSTransportWebsite" w:hAnsi="GDSTransportWebsite"/>
+                <w:color w:val="0A0A0A"/>
+              </w:rPr>
+            </w:pPr>
           </w:p>
         </w:tc>
       </w:tr>
@@ -5702,7 +5923,6 @@
                 <w:rFonts w:ascii="GDSTransportWebsite" w:hAnsi="GDSTransportWebsite"/>
                 <w:color w:val="0A0A0A"/>
               </w:rPr>
-              <w:lastRenderedPageBreak/>
               <w:t>&lt;&lt;</w:t>
             </w:r>
             <w:proofErr w:type="spellStart"/>
@@ -5914,6 +6134,14 @@
         <w:tblStyle w:val="TableGrid"/>
         <w:tblW w:w="10065" w:type="dxa"/>
         <w:tblInd w:w="-5" w:type="dxa"/>
+        <w:tblBorders>
+          <w:top w:val="none" w:sz="0" w:space="0" w:color="auto"/>
+          <w:left w:val="none" w:sz="0" w:space="0" w:color="auto"/>
+          <w:bottom w:val="none" w:sz="0" w:space="0" w:color="auto"/>
+          <w:right w:val="none" w:sz="0" w:space="0" w:color="auto"/>
+          <w:insideH w:val="none" w:sz="0" w:space="0" w:color="auto"/>
+          <w:insideV w:val="none" w:sz="0" w:space="0" w:color="auto"/>
+        </w:tblBorders>
         <w:tblLayout w:type="fixed"/>
         <w:tblLook w:val="04A0" w:firstRow="1" w:lastRow="0" w:firstColumn="1" w:lastColumn="0" w:noHBand="0" w:noVBand="1"/>
       </w:tblPr>
@@ -6152,19 +6380,67 @@
               <w:spacing w:before="40" w:after="40"/>
               <w:rPr>
                 <w:rFonts w:ascii="GDSTransportWebsite" w:hAnsi="GDSTransportWebsite"/>
-                <w:b/>
-                <w:bCs/>
-                <w:color w:val="0A0A0A"/>
-                <w:shd w:val="clear" w:color="auto" w:fill="FFFFFF"/>
-              </w:rPr>
-            </w:pPr>
-            <w:r>
-              <w:rPr>
-                <w:rFonts w:ascii="GDSTransportWebsite" w:hAnsi="GDSTransportWebsite"/>
-                <w:color w:val="0A0A0A"/>
-              </w:rPr>
-              <w:t>&lt;&lt;name&gt;&gt;</w:t>
-            </w:r>
+                <w:color w:val="0A0A0A"/>
+              </w:rPr>
+            </w:pPr>
+            <w:r>
+              <w:rPr>
+                <w:rFonts w:ascii="GDSTransportWebsite" w:hAnsi="GDSTransportWebsite"/>
+                <w:color w:val="0A0A0A"/>
+              </w:rPr>
+              <w:t>&lt;&lt;</w:t>
+            </w:r>
+            <w:proofErr w:type="spellStart"/>
+            <w:r>
+              <w:rPr>
+                <w:rFonts w:ascii="GDSTransportWebsite" w:hAnsi="GDSTransportWebsite"/>
+                <w:color w:val="0A0A0A"/>
+              </w:rPr>
+              <w:t>firstName</w:t>
+            </w:r>
+            <w:proofErr w:type="spellEnd"/>
+            <w:r>
+              <w:rPr>
+                <w:rFonts w:ascii="GDSTransportWebsite" w:hAnsi="GDSTransportWebsite"/>
+                <w:color w:val="0A0A0A"/>
+              </w:rPr>
+              <w:t>&gt;&gt;</w:t>
+            </w:r>
+            <w:r>
+              <w:rPr>
+                <w:rFonts w:ascii="GDSTransportWebsite" w:hAnsi="GDSTransportWebsite"/>
+                <w:color w:val="0A0A0A"/>
+              </w:rPr>
+              <w:t xml:space="preserve"> &lt;&lt;</w:t>
+            </w:r>
+            <w:proofErr w:type="spellStart"/>
+            <w:r>
+              <w:rPr>
+                <w:rFonts w:ascii="GDSTransportWebsite" w:hAnsi="GDSTransportWebsite"/>
+                <w:color w:val="0A0A0A"/>
+              </w:rPr>
+              <w:t>lastName</w:t>
+            </w:r>
+            <w:proofErr w:type="spellEnd"/>
+            <w:r>
+              <w:rPr>
+                <w:rFonts w:ascii="GDSTransportWebsite" w:hAnsi="GDSTransportWebsite"/>
+                <w:color w:val="0A0A0A"/>
+              </w:rPr>
+              <w:t>&gt;&gt;</w:t>
+            </w:r>
+          </w:p>
+          <w:p>
+            <w:pPr>
+              <w:spacing w:before="40" w:after="40"/>
+              <w:rPr>
+                <w:rFonts w:ascii="GDSTransportWebsite" w:hAnsi="GDSTransportWebsite"/>
+                <w:b/>
+                <w:bCs/>
+                <w:color w:val="0A0A0A"/>
+                <w:shd w:val="clear" w:color="auto" w:fill="FFFFFF"/>
+              </w:rPr>
+            </w:pPr>
           </w:p>
         </w:tc>
       </w:tr>
@@ -6257,8 +6533,33 @@
                 <w:rFonts w:ascii="GDSTransportWebsite" w:hAnsi="GDSTransportWebsite"/>
                 <w:color w:val="0A0A0A"/>
               </w:rPr>
-              <w:t>)}&gt;&gt;&lt;&lt;else&gt;&gt;Not Provided&lt;&lt;es_&gt;&gt;</w:t>
-            </w:r>
+              <w:t>)}&gt;&gt;&lt;&lt;</w:t>
+            </w:r>
+            <w:proofErr w:type="spellStart"/>
+            <w:r>
+              <w:rPr>
+                <w:rFonts w:ascii="GDSTransportWebsite" w:hAnsi="GDSTransportWebsite"/>
+                <w:color w:val="0A0A0A"/>
+              </w:rPr>
+              <w:t>phoneNumber</w:t>
+            </w:r>
+            <w:proofErr w:type="spellEnd"/>
+            <w:r>
+              <w:rPr>
+                <w:rFonts w:ascii="GDSTransportWebsite" w:hAnsi="GDSTransportWebsite"/>
+                <w:color w:val="0A0A0A"/>
+              </w:rPr>
+              <w:t>&gt;&gt;&lt;&lt;else&gt;&gt;Not Provided&lt;&lt;es_&gt;&gt;</w:t>
+            </w:r>
+          </w:p>
+          <w:p>
+            <w:pPr>
+              <w:spacing w:before="40" w:after="40"/>
+              <w:rPr>
+                <w:rFonts w:ascii="GDSTransportWebsite" w:hAnsi="GDSTransportWebsite"/>
+                <w:color w:val="0A0A0A"/>
+              </w:rPr>
+            </w:pPr>
           </w:p>
         </w:tc>
       </w:tr>
@@ -6351,8 +6652,33 @@
                 <w:rFonts w:ascii="GDSTransportWebsite" w:hAnsi="GDSTransportWebsite"/>
                 <w:color w:val="0A0A0A"/>
               </w:rPr>
-              <w:t>)}&gt;&gt;&lt;&lt;else&gt;&gt;Not Provided&lt;&lt;es_&gt;&gt;</w:t>
-            </w:r>
+              <w:t>)}&gt;&gt;&lt;&lt;</w:t>
+            </w:r>
+            <w:proofErr w:type="spellStart"/>
+            <w:r>
+              <w:rPr>
+                <w:rFonts w:ascii="GDSTransportWebsite" w:hAnsi="GDSTransportWebsite"/>
+                <w:color w:val="0A0A0A"/>
+              </w:rPr>
+              <w:t>emailAddress</w:t>
+            </w:r>
+            <w:proofErr w:type="spellEnd"/>
+            <w:r>
+              <w:rPr>
+                <w:rFonts w:ascii="GDSTransportWebsite" w:hAnsi="GDSTransportWebsite"/>
+                <w:color w:val="0A0A0A"/>
+              </w:rPr>
+              <w:t>&gt;&gt;&lt;&lt;else&gt;&gt;Not Provided&lt;&lt;es_&gt;&gt;</w:t>
+            </w:r>
+          </w:p>
+          <w:p>
+            <w:pPr>
+              <w:spacing w:before="40" w:after="40"/>
+              <w:rPr>
+                <w:rFonts w:ascii="GDSTransportWebsite" w:hAnsi="GDSTransportWebsite"/>
+                <w:color w:val="0A0A0A"/>
+              </w:rPr>
+            </w:pPr>
           </w:p>
         </w:tc>
       </w:tr>
@@ -6568,6 +6894,7 @@
                 <w:color w:val="0A0A0A"/>
                 <w:shd w:val="clear" w:color="auto" w:fill="FFFFFF"/>
               </w:rPr>
+              <w:lastRenderedPageBreak/>
               <w:t>What language will you, your experts or witnesses speak at the hearing?</w:t>
             </w:r>
           </w:p>
@@ -6842,7 +7169,6 @@
                 <w:rFonts w:ascii="GDSTransportWebsite" w:hAnsi="GDSTransportWebsite"/>
                 <w:color w:val="0A0A0A"/>
               </w:rPr>
-              <w:lastRenderedPageBreak/>
               <w:t>&lt;&lt;</w:t>
             </w:r>
             <w:proofErr w:type="spellStart"/>
@@ -6907,32 +7233,31 @@
     <w:tbl>
       <w:tblPr>
         <w:tblStyle w:val="TableGrid"/>
-        <w:tblW w:w="10065" w:type="dxa"/>
+        <w:tblW w:w="10060" w:type="dxa"/>
         <w:tblInd w:w="-5" w:type="dxa"/>
+        <w:tblBorders>
+          <w:top w:val="none" w:sz="0" w:space="0" w:color="auto"/>
+          <w:left w:val="none" w:sz="0" w:space="0" w:color="auto"/>
+          <w:bottom w:val="none" w:sz="0" w:space="0" w:color="auto"/>
+          <w:right w:val="none" w:sz="0" w:space="0" w:color="auto"/>
+          <w:insideH w:val="none" w:sz="0" w:space="0" w:color="auto"/>
+          <w:insideV w:val="none" w:sz="0" w:space="0" w:color="auto"/>
+        </w:tblBorders>
         <w:tblLayout w:type="fixed"/>
         <w:tblLook w:val="04A0" w:firstRow="1" w:lastRow="0" w:firstColumn="1" w:lastColumn="0" w:noHBand="0" w:noVBand="1"/>
       </w:tblPr>
       <w:tblGrid>
-        <w:gridCol w:w="3544"/>
-        <w:gridCol w:w="6521"/>
+        <w:gridCol w:w="10060"/>
       </w:tblGrid>
       <w:tr>
         <w:tc>
           <w:tcPr>
             <w:tcW w:w="10060" w:type="dxa"/>
-            <w:gridSpan w:val="2"/>
-            <w:tcBorders>
-              <w:top w:val="nil"/>
-              <w:left w:val="nil"/>
-              <w:bottom w:val="nil"/>
-              <w:right w:val="nil"/>
-            </w:tcBorders>
-            <w:hideMark/>
           </w:tcPr>
           <w:p>
             <w:pPr>
               <w:pBdr>
-                <w:bottom w:val="single" w:sz="4" w:space="1" w:color="auto"/>
+                <w:bottom w:val="single" w:sz="4" w:space="1" w:color="000000"/>
               </w:pBdr>
               <w:spacing w:before="120" w:after="120"/>
               <w:rPr>
@@ -6958,14 +7283,6 @@
         <w:tc>
           <w:tcPr>
             <w:tcW w:w="10060" w:type="dxa"/>
-            <w:gridSpan w:val="2"/>
-            <w:tcBorders>
-              <w:top w:val="nil"/>
-              <w:left w:val="nil"/>
-              <w:bottom w:val="nil"/>
-              <w:right w:val="nil"/>
-            </w:tcBorders>
-            <w:hideMark/>
           </w:tcPr>
           <w:p>
             <w:pPr>
@@ -7028,48 +7345,48 @@
         </w:trPr>
         <w:tc>
           <w:tcPr>
-            <w:tcW w:w="3542" w:type="dxa"/>
-            <w:tcBorders>
-              <w:top w:val="nil"/>
-              <w:left w:val="nil"/>
-              <w:bottom w:val="nil"/>
-              <w:right w:val="nil"/>
-            </w:tcBorders>
-            <w:hideMark/>
+            <w:tcW w:w="10060" w:type="dxa"/>
           </w:tcPr>
           <w:p>
+            <w:r>
+              <w:rPr>
+                <w:rFonts w:ascii="GDSTransportWebsite" w:hAnsi="GDSTransportWebsite"/>
+                <w:color w:val="0A0A0A"/>
+                <w:shd w:val="clear" w:color="auto" w:fill="FFFFFF"/>
+              </w:rPr>
+              <w:t>&lt;&lt;cs_{</w:t>
+            </w:r>
+            <w:proofErr w:type="gramStart"/>
+            <w:r>
+              <w:rPr>
+                <w:rFonts w:ascii="GDSTransportWebsite" w:hAnsi="GDSTransportWebsite"/>
+                <w:color w:val="0A0A0A"/>
+              </w:rPr>
+              <w:t>date!=</w:t>
+            </w:r>
+            <w:proofErr w:type="gramEnd"/>
+            <w:r>
+              <w:rPr>
+                <w:rFonts w:ascii="GDSTransportWebsite" w:hAnsi="GDSTransportWebsite"/>
+                <w:color w:val="0A0A0A"/>
+              </w:rPr>
+              <w:t>null</w:t>
+            </w:r>
+            <w:r>
+              <w:rPr>
+                <w:rFonts w:ascii="GDSTransportWebsite" w:hAnsi="GDSTransportWebsite"/>
+                <w:color w:val="0A0A0A"/>
+                <w:shd w:val="clear" w:color="auto" w:fill="FFFFFF"/>
+              </w:rPr>
+              <w:t>}&gt;&gt;</w:t>
+            </w:r>
+          </w:p>
+          <w:p>
             <w:pPr>
               <w:spacing w:before="40" w:after="40"/>
               <w:rPr>
                 <w:rFonts w:ascii="GDSTransportWebsite" w:hAnsi="GDSTransportWebsite"/>
-                <w:b/>
-                <w:bCs/>
-                <w:color w:val="0A0A0A"/>
-                <w:shd w:val="clear" w:color="auto" w:fill="FFFFFF"/>
-              </w:rPr>
-            </w:pPr>
-          </w:p>
-        </w:tc>
-        <w:tc>
-          <w:tcPr>
-            <w:tcW w:w="6518" w:type="dxa"/>
-            <w:tcBorders>
-              <w:top w:val="nil"/>
-              <w:left w:val="nil"/>
-              <w:bottom w:val="nil"/>
-              <w:right w:val="nil"/>
-            </w:tcBorders>
-            <w:hideMark/>
-          </w:tcPr>
-          <w:p>
-            <w:pPr>
-              <w:spacing w:before="40" w:after="40"/>
-              <w:rPr>
-                <w:rFonts w:ascii="GDSTransportWebsite" w:hAnsi="GDSTransportWebsite"/>
-                <w:b/>
-                <w:bCs/>
-                <w:color w:val="0A0A0A"/>
-                <w:shd w:val="clear" w:color="auto" w:fill="FFFFFF"/>
+                <w:color w:val="0A0A0A"/>
               </w:rPr>
             </w:pPr>
             <w:r>
@@ -7135,6 +7452,194 @@
                 <w:color w:val="0A0A0A"/>
               </w:rPr>
               <w:t>-MM-dd’)}&gt;&gt;</w:t>
+            </w:r>
+          </w:p>
+          <w:p>
+            <w:pPr>
+              <w:spacing w:before="40" w:after="40"/>
+              <w:rPr>
+                <w:rFonts w:ascii="GDSTransportWebsite" w:hAnsi="GDSTransportWebsite"/>
+                <w:color w:val="0A0A0A"/>
+              </w:rPr>
+            </w:pPr>
+            <w:r>
+              <w:rPr>
+                <w:rFonts w:ascii="GDSTransportWebsite" w:hAnsi="GDSTransportWebsite"/>
+                <w:color w:val="0A0A0A"/>
+              </w:rPr>
+              <w:t>&lt;&lt;else&gt;&gt;</w:t>
+            </w:r>
+          </w:p>
+          <w:p>
+            <w:pPr>
+              <w:spacing w:before="40" w:after="40"/>
+              <w:rPr>
+                <w:rFonts w:ascii="GDSTransportWebsite" w:hAnsi="GDSTransportWebsite"/>
+                <w:color w:val="0A0A0A"/>
+              </w:rPr>
+            </w:pPr>
+            <w:r>
+              <w:rPr>
+                <w:rFonts w:ascii="GDSTransportWebsite" w:hAnsi="GDSTransportWebsite"/>
+                <w:color w:val="0A0A0A"/>
+              </w:rPr>
+              <w:t>From &lt;</w:t>
+            </w:r>
+            <w:proofErr w:type="gramStart"/>
+            <w:r>
+              <w:rPr>
+                <w:rFonts w:ascii="GDSTransportWebsite" w:hAnsi="GDSTransportWebsite"/>
+                <w:color w:val="0A0A0A"/>
+              </w:rPr>
+              <w:t>&lt;{</w:t>
+            </w:r>
+            <w:proofErr w:type="spellStart"/>
+            <w:proofErr w:type="gramEnd"/>
+            <w:r>
+              <w:rPr>
+                <w:rFonts w:ascii="GDSTransportWebsite" w:hAnsi="GDSTransportWebsite"/>
+                <w:color w:val="0A0A0A"/>
+              </w:rPr>
+              <w:t>dateFormat</w:t>
+            </w:r>
+            <w:proofErr w:type="spellEnd"/>
+            <w:r>
+              <w:rPr>
+                <w:rFonts w:ascii="GDSTransportWebsite" w:hAnsi="GDSTransportWebsite"/>
+                <w:color w:val="0A0A0A"/>
+              </w:rPr>
+              <w:t>(</w:t>
+            </w:r>
+            <w:proofErr w:type="spellStart"/>
+            <w:r>
+              <w:rPr>
+                <w:rFonts w:ascii="GDSTransportWebsite" w:hAnsi="GDSTransportWebsite"/>
+                <w:color w:val="0A0A0A"/>
+              </w:rPr>
+              <w:t>fromDate</w:t>
+            </w:r>
+            <w:proofErr w:type="spellEnd"/>
+            <w:r>
+              <w:rPr>
+                <w:rFonts w:ascii="GDSTransportWebsite" w:hAnsi="GDSTransportWebsite"/>
+                <w:color w:val="0A0A0A"/>
+              </w:rPr>
+              <w:t xml:space="preserve">, ‘d MMMM </w:t>
+            </w:r>
+            <w:proofErr w:type="spellStart"/>
+            <w:r>
+              <w:rPr>
+                <w:rFonts w:ascii="GDSTransportWebsite" w:hAnsi="GDSTransportWebsite"/>
+                <w:color w:val="0A0A0A"/>
+              </w:rPr>
+              <w:t>yyyy</w:t>
+            </w:r>
+            <w:proofErr w:type="spellEnd"/>
+            <w:r>
+              <w:rPr>
+                <w:rFonts w:ascii="GDSTransportWebsite" w:hAnsi="GDSTransportWebsite"/>
+                <w:color w:val="0A0A0A"/>
+              </w:rPr>
+              <w:t>’, ‘</w:t>
+            </w:r>
+            <w:proofErr w:type="spellStart"/>
+            <w:r>
+              <w:rPr>
+                <w:rFonts w:ascii="GDSTransportWebsite" w:hAnsi="GDSTransportWebsite"/>
+                <w:color w:val="0A0A0A"/>
+              </w:rPr>
+              <w:t>yyyy</w:t>
+            </w:r>
+            <w:proofErr w:type="spellEnd"/>
+            <w:r>
+              <w:rPr>
+                <w:rFonts w:ascii="GDSTransportWebsite" w:hAnsi="GDSTransportWebsite"/>
+                <w:color w:val="0A0A0A"/>
+              </w:rPr>
+              <w:t>-MM-dd’)}&gt;&gt; to &lt;&lt;{</w:t>
+            </w:r>
+            <w:proofErr w:type="spellStart"/>
+            <w:r>
+              <w:rPr>
+                <w:rFonts w:ascii="GDSTransportWebsite" w:hAnsi="GDSTransportWebsite"/>
+                <w:color w:val="0A0A0A"/>
+              </w:rPr>
+              <w:t>dateFormat</w:t>
+            </w:r>
+            <w:proofErr w:type="spellEnd"/>
+            <w:r>
+              <w:rPr>
+                <w:rFonts w:ascii="GDSTransportWebsite" w:hAnsi="GDSTransportWebsite"/>
+                <w:color w:val="0A0A0A"/>
+              </w:rPr>
+              <w:t>(</w:t>
+            </w:r>
+            <w:proofErr w:type="spellStart"/>
+            <w:r>
+              <w:rPr>
+                <w:rFonts w:ascii="GDSTransportWebsite" w:hAnsi="GDSTransportWebsite"/>
+                <w:color w:val="0A0A0A"/>
+              </w:rPr>
+              <w:t>toDate</w:t>
+            </w:r>
+            <w:proofErr w:type="spellEnd"/>
+            <w:r>
+              <w:rPr>
+                <w:rFonts w:ascii="GDSTransportWebsite" w:hAnsi="GDSTransportWebsite"/>
+                <w:color w:val="0A0A0A"/>
+              </w:rPr>
+              <w:t xml:space="preserve">, ‘d MMMM </w:t>
+            </w:r>
+            <w:proofErr w:type="spellStart"/>
+            <w:r>
+              <w:rPr>
+                <w:rFonts w:ascii="GDSTransportWebsite" w:hAnsi="GDSTransportWebsite"/>
+                <w:color w:val="0A0A0A"/>
+              </w:rPr>
+              <w:t>yyyy</w:t>
+            </w:r>
+            <w:proofErr w:type="spellEnd"/>
+            <w:r>
+              <w:rPr>
+                <w:rFonts w:ascii="GDSTransportWebsite" w:hAnsi="GDSTransportWebsite"/>
+                <w:color w:val="0A0A0A"/>
+              </w:rPr>
+              <w:t>’, ‘</w:t>
+            </w:r>
+            <w:proofErr w:type="spellStart"/>
+            <w:r>
+              <w:rPr>
+                <w:rFonts w:ascii="GDSTransportWebsite" w:hAnsi="GDSTransportWebsite"/>
+                <w:color w:val="0A0A0A"/>
+              </w:rPr>
+              <w:t>yyyy</w:t>
+            </w:r>
+            <w:proofErr w:type="spellEnd"/>
+            <w:r>
+              <w:rPr>
+                <w:rFonts w:ascii="GDSTransportWebsite" w:hAnsi="GDSTransportWebsite"/>
+                <w:color w:val="0A0A0A"/>
+              </w:rPr>
+              <w:t>-MM-dd’)}&gt;&gt;</w:t>
+            </w:r>
+          </w:p>
+          <w:p>
+            <w:pPr>
+              <w:spacing w:before="40" w:after="40"/>
+              <w:rPr>
+                <w:rFonts w:ascii="GDSTransportWebsite" w:hAnsi="GDSTransportWebsite"/>
+                <w:b/>
+                <w:bCs/>
+                <w:color w:val="0A0A0A"/>
+                <w:shd w:val="clear" w:color="auto" w:fill="FFFFFF"/>
+              </w:rPr>
+            </w:pPr>
+            <w:r>
+              <w:rPr>
+                <w:rFonts w:ascii="GDSTransportWebsite" w:hAnsi="GDSTransportWebsite"/>
+                <w:color w:val="0A0A0A"/>
+              </w:rPr>
+              <w:t>&lt;&lt;es_&gt;&gt;</w:t>
             </w:r>
           </w:p>
         </w:tc>
@@ -7146,14 +7651,6 @@
         <w:tc>
           <w:tcPr>
             <w:tcW w:w="10060" w:type="dxa"/>
-            <w:gridSpan w:val="2"/>
-            <w:tcBorders>
-              <w:top w:val="nil"/>
-              <w:left w:val="nil"/>
-              <w:bottom w:val="nil"/>
-              <w:right w:val="nil"/>
-            </w:tcBorders>
-            <w:hideMark/>
           </w:tcPr>
           <w:p>
             <w:pPr>
@@ -7217,6 +7714,8 @@
         <w:rPr>
           <w:rFonts w:ascii="GDSTransportWebsite" w:hAnsi="GDSTransportWebsite"/>
           <w:color w:val="0A0A0A"/>
+          <w:sz w:val="36"/>
+          <w:szCs w:val="36"/>
         </w:rPr>
       </w:pPr>
       <w:r>
@@ -7588,6 +8087,7 @@
                 <w:color w:val="0A0A0A"/>
                 <w:shd w:val="clear" w:color="auto" w:fill="FFFFFF"/>
               </w:rPr>
+              <w:lastRenderedPageBreak/>
               <w:t xml:space="preserve">See Draft-directions.pdf available from </w:t>
             </w:r>
             <w:proofErr w:type="spellStart"/>
@@ -7638,7 +8138,7 @@
     <w:tbl>
       <w:tblPr>
         <w:tblStyle w:val="TableGrid"/>
-        <w:tblW w:w="10065" w:type="dxa"/>
+        <w:tblW w:w="10060" w:type="dxa"/>
         <w:tblInd w:w="-5" w:type="dxa"/>
         <w:tblBorders>
           <w:top w:val="none" w:sz="0" w:space="0" w:color="auto"/>
@@ -7652,8 +8152,8 @@
         <w:tblLook w:val="04A0" w:firstRow="1" w:lastRow="0" w:firstColumn="1" w:lastColumn="0" w:noHBand="0" w:noVBand="1"/>
       </w:tblPr>
       <w:tblGrid>
-        <w:gridCol w:w="3544"/>
-        <w:gridCol w:w="6521"/>
+        <w:gridCol w:w="3542"/>
+        <w:gridCol w:w="6518"/>
       </w:tblGrid>
       <w:tr>
         <w:trPr>
@@ -7661,7 +8161,7 @@
         </w:trPr>
         <w:tc>
           <w:tcPr>
-            <w:tcW w:w="3544" w:type="dxa"/>
+            <w:tcW w:w="3542" w:type="dxa"/>
           </w:tcPr>
           <w:p>
             <w:pPr>
@@ -7683,23 +8183,26 @@
                 <w:color w:val="0A0A0A"/>
                 <w:shd w:val="clear" w:color="auto" w:fill="FFFFFF"/>
               </w:rPr>
-              <w:t>Does anyone require support for a court hearing</w:t>
-            </w:r>
-            <w:r>
-              <w:rPr>
-                <w:rFonts w:ascii="GDSTransportWebsite" w:hAnsi="GDSTransportWebsite"/>
-                <w:b/>
-                <w:bCs/>
-                <w:color w:val="0A0A0A"/>
-                <w:shd w:val="clear" w:color="auto" w:fill="FFFFFF"/>
-              </w:rPr>
-              <w:t>?</w:t>
-            </w:r>
+              <w:t>Do you believe you, or a witness who will give evidence on your behalf are vulnerable?</w:t>
+            </w:r>
+          </w:p>
+          <w:p>
+            <w:pPr>
+              <w:pStyle w:val="NormalWeb"/>
+              <w:spacing w:before="40" w:beforeAutospacing="0" w:after="40" w:afterAutospacing="0"/>
+              <w:rPr>
+                <w:rFonts w:ascii="GDSTransportWebsite" w:hAnsi="GDSTransportWebsite"/>
+                <w:b/>
+                <w:bCs/>
+                <w:color w:val="0A0A0A"/>
+                <w:shd w:val="clear" w:color="auto" w:fill="FFFFFF"/>
+              </w:rPr>
+            </w:pPr>
           </w:p>
         </w:tc>
         <w:tc>
           <w:tcPr>
-            <w:tcW w:w="6521" w:type="dxa"/>
+            <w:tcW w:w="6518" w:type="dxa"/>
           </w:tcPr>
           <w:p>
             <w:pPr>
@@ -7714,23 +8217,23 @@
                 <w:rFonts w:ascii="GDSTransportWebsite" w:hAnsi="GDSTransportWebsite"/>
                 <w:color w:val="0A0A0A"/>
               </w:rPr>
-              <w:t>&lt;&lt;cs_</w:t>
-            </w:r>
-            <w:proofErr w:type="gramStart"/>
-            <w:r>
-              <w:rPr>
-                <w:rFonts w:ascii="GDSTransportWebsite" w:hAnsi="GDSTransportWebsite"/>
-                <w:color w:val="0A0A0A"/>
-              </w:rPr>
-              <w:t>{!isBlank</w:t>
-            </w:r>
-            <w:proofErr w:type="gramEnd"/>
-            <w:r>
-              <w:rPr>
-                <w:rFonts w:ascii="GDSTransportWebsite" w:hAnsi="GDSTransportWebsite"/>
-                <w:color w:val="0A0A0A"/>
-              </w:rPr>
-              <w:t xml:space="preserve">(hearingSupport)}&gt;&gt;hearingSupport.supportRequirements&gt;&gt;&lt;&lt;es_&gt;&gt; </w:t>
+              <w:t>&lt;&lt;</w:t>
+            </w:r>
+            <w:proofErr w:type="spellStart"/>
+            <w:r>
+              <w:rPr>
+                <w:rFonts w:ascii="GDSTransportWebsite" w:hAnsi="GDSTransportWebsite"/>
+                <w:color w:val="0A0A0A"/>
+              </w:rPr>
+              <w:t>vulnerabilityQuestions.vulnerabilityAdjustmentsRequired</w:t>
+            </w:r>
+            <w:proofErr w:type="spellEnd"/>
+            <w:r>
+              <w:rPr>
+                <w:rFonts w:ascii="GDSTransportWebsite" w:hAnsi="GDSTransportWebsite"/>
+                <w:color w:val="0A0A0A"/>
+              </w:rPr>
+              <w:t>&gt;&gt;</w:t>
             </w:r>
           </w:p>
           <w:p>
@@ -7750,7 +8253,7 @@
         </w:trPr>
         <w:tc>
           <w:tcPr>
-            <w:tcW w:w="3544" w:type="dxa"/>
+            <w:tcW w:w="3542" w:type="dxa"/>
           </w:tcPr>
           <w:p>
             <w:pPr>
@@ -7772,35 +8275,49 @@
                 <w:color w:val="0A0A0A"/>
                 <w:shd w:val="clear" w:color="auto" w:fill="FFFFFF"/>
               </w:rPr>
-              <w:t xml:space="preserve">Please name all the people who need support and the kind of support they will need. For example, </w:t>
-            </w:r>
-            <w:proofErr w:type="gramStart"/>
-            <w:r>
-              <w:rPr>
-                <w:rFonts w:ascii="GDSTransportWebsite" w:hAnsi="GDSTransportWebsite"/>
-                <w:b/>
-                <w:bCs/>
-                <w:color w:val="0A0A0A"/>
-                <w:shd w:val="clear" w:color="auto" w:fill="FFFFFF"/>
-              </w:rPr>
-              <w:t>Jane Smith:</w:t>
-            </w:r>
-            <w:proofErr w:type="gramEnd"/>
-            <w:r>
-              <w:rPr>
-                <w:rFonts w:ascii="GDSTransportWebsite" w:hAnsi="GDSTransportWebsite"/>
-                <w:b/>
-                <w:bCs/>
-                <w:color w:val="0A0A0A"/>
-                <w:shd w:val="clear" w:color="auto" w:fill="FFFFFF"/>
-              </w:rPr>
-              <w:t xml:space="preserve"> requires wheelchair access</w:t>
-            </w:r>
+              <w:t>If you have answered “Yes” to question 1,</w:t>
+            </w:r>
+          </w:p>
+          <w:p>
+            <w:pPr>
+              <w:pStyle w:val="NormalWeb"/>
+              <w:spacing w:before="40" w:beforeAutospacing="0" w:after="40" w:afterAutospacing="0"/>
+              <w:rPr>
+                <w:rFonts w:ascii="GDSTransportWebsite" w:hAnsi="GDSTransportWebsite"/>
+                <w:b/>
+                <w:bCs/>
+                <w:color w:val="0A0A0A"/>
+                <w:shd w:val="clear" w:color="auto" w:fill="FFFFFF"/>
+              </w:rPr>
+            </w:pPr>
+            <w:r>
+              <w:rPr>
+                <w:rFonts w:ascii="GDSTransportWebsite" w:hAnsi="GDSTransportWebsite"/>
+                <w:b/>
+                <w:bCs/>
+                <w:color w:val="0A0A0A"/>
+                <w:shd w:val="clear" w:color="auto" w:fill="FFFFFF"/>
+              </w:rPr>
+              <w:t>How are you or the witness vulnerable and what support or adjustments do you want the court to consider?</w:t>
+            </w:r>
+          </w:p>
+          <w:p>
+            <w:pPr>
+              <w:pStyle w:val="NormalWeb"/>
+              <w:spacing w:before="40" w:beforeAutospacing="0" w:after="40" w:afterAutospacing="0"/>
+              <w:rPr>
+                <w:rFonts w:ascii="GDSTransportWebsite" w:hAnsi="GDSTransportWebsite"/>
+                <w:b/>
+                <w:bCs/>
+                <w:color w:val="0A0A0A"/>
+                <w:shd w:val="clear" w:color="auto" w:fill="FFFFFF"/>
+              </w:rPr>
+            </w:pPr>
           </w:p>
         </w:tc>
         <w:tc>
           <w:tcPr>
-            <w:tcW w:w="6521" w:type="dxa"/>
+            <w:tcW w:w="6518" w:type="dxa"/>
           </w:tcPr>
           <w:p>
             <w:pPr>
@@ -7814,6 +8331,99 @@
               <w:rPr>
                 <w:rFonts w:ascii="GDSTransportWebsite" w:hAnsi="GDSTransportWebsite"/>
                 <w:color w:val="0A0A0A"/>
+              </w:rPr>
+              <w:t xml:space="preserve">&lt;&lt; </w:t>
+            </w:r>
+            <w:proofErr w:type="spellStart"/>
+            <w:r>
+              <w:rPr>
+                <w:rFonts w:ascii="GDSTransportWebsite" w:hAnsi="GDSTransportWebsite"/>
+                <w:color w:val="0A0A0A"/>
+              </w:rPr>
+              <w:t>vulnerabilityQuestions.vulnerabilityAdjustments</w:t>
+            </w:r>
+            <w:proofErr w:type="spellEnd"/>
+            <w:r>
+              <w:rPr>
+                <w:rFonts w:ascii="GDSTransportWebsite" w:hAnsi="GDSTransportWebsite"/>
+                <w:color w:val="0A0A0A"/>
+              </w:rPr>
+              <w:t>&gt;&gt;</w:t>
+            </w:r>
+          </w:p>
+          <w:p>
+            <w:pPr>
+              <w:spacing w:before="40" w:after="40"/>
+              <w:rPr>
+                <w:rFonts w:ascii="GDSTransportWebsite" w:hAnsi="GDSTransportWebsite"/>
+                <w:color w:val="0A0A0A"/>
+              </w:rPr>
+            </w:pPr>
+          </w:p>
+        </w:tc>
+      </w:tr>
+      <w:tr>
+        <w:trPr>
+          <w:trHeight w:val="680"/>
+        </w:trPr>
+        <w:tc>
+          <w:tcPr>
+            <w:tcW w:w="3542" w:type="dxa"/>
+          </w:tcPr>
+          <w:p>
+            <w:pPr>
+              <w:pStyle w:val="NormalWeb"/>
+              <w:spacing w:before="40" w:beforeAutospacing="0" w:after="40" w:afterAutospacing="0"/>
+              <w:rPr>
+                <w:rFonts w:ascii="GDSTransportWebsite" w:hAnsi="GDSTransportWebsite"/>
+                <w:b/>
+                <w:bCs/>
+                <w:color w:val="0A0A0A"/>
+                <w:shd w:val="clear" w:color="auto" w:fill="FFFFFF"/>
+              </w:rPr>
+            </w:pPr>
+            <w:r>
+              <w:rPr>
+                <w:rFonts w:ascii="GDSTransportWebsite" w:hAnsi="GDSTransportWebsite"/>
+                <w:b/>
+                <w:bCs/>
+                <w:color w:val="0A0A0A"/>
+                <w:shd w:val="clear" w:color="auto" w:fill="FFFFFF"/>
+              </w:rPr>
+              <w:t>Support required</w:t>
+            </w:r>
+          </w:p>
+          <w:p>
+            <w:pPr>
+              <w:pStyle w:val="NormalWeb"/>
+              <w:spacing w:before="40" w:beforeAutospacing="0" w:after="40" w:afterAutospacing="0"/>
+              <w:rPr>
+                <w:rFonts w:ascii="GDSTransportWebsite" w:hAnsi="GDSTransportWebsite"/>
+                <w:b/>
+                <w:bCs/>
+                <w:color w:val="0A0A0A"/>
+                <w:shd w:val="clear" w:color="auto" w:fill="FFFFFF"/>
+              </w:rPr>
+            </w:pPr>
+          </w:p>
+        </w:tc>
+        <w:tc>
+          <w:tcPr>
+            <w:tcW w:w="6518" w:type="dxa"/>
+          </w:tcPr>
+          <w:p>
+            <w:pPr>
+              <w:spacing w:before="40" w:after="40"/>
+              <w:rPr>
+                <w:rFonts w:ascii="GDSTransportWebsite" w:hAnsi="GDSTransportWebsite"/>
+                <w:color w:val="0A0A0A"/>
+                <w:shd w:val="clear" w:color="auto" w:fill="FFFFFF"/>
+              </w:rPr>
+            </w:pPr>
+            <w:r>
+              <w:rPr>
+                <w:rFonts w:ascii="GDSTransportWebsite" w:hAnsi="GDSTransportWebsite"/>
+                <w:color w:val="0A0A0A"/>
                 <w:shd w:val="clear" w:color="auto" w:fill="FFFFFF"/>
               </w:rPr>
               <w:t>&lt;&lt;cs_</w:t>
@@ -7825,8 +8435,26 @@
                 <w:color w:val="0A0A0A"/>
                 <w:shd w:val="clear" w:color="auto" w:fill="FFFFFF"/>
               </w:rPr>
-              <w:t>{!isBlank</w:t>
-            </w:r>
+              <w:t>{</w:t>
+            </w:r>
+            <w:r>
+              <w:rPr>
+                <w:rFonts w:ascii="GDSTransportWebsite" w:hAnsi="GDSTransportWebsite"/>
+                <w:color w:val="0A0A0A"/>
+                <w:shd w:val="clear" w:color="auto" w:fill="FFFFFF"/>
+              </w:rPr>
+              <w:t>!</w:t>
+            </w:r>
+            <w:proofErr w:type="spellStart"/>
+            <w:r>
+              <w:rPr>
+                <w:rFonts w:ascii="GDSTransportWebsite" w:hAnsi="GDSTransportWebsite"/>
+                <w:color w:val="0A0A0A"/>
+                <w:shd w:val="clear" w:color="auto" w:fill="FFFFFF"/>
+              </w:rPr>
+              <w:t>isBlank</w:t>
+            </w:r>
+            <w:proofErr w:type="spellEnd"/>
             <w:proofErr w:type="gramEnd"/>
             <w:r>
               <w:rPr>
@@ -7834,28 +8462,100 @@
                 <w:color w:val="0A0A0A"/>
                 <w:shd w:val="clear" w:color="auto" w:fill="FFFFFF"/>
               </w:rPr>
-              <w:t>(hearingSupport)}&gt;&gt;hearingSupport.supportRequirementsA</w:t>
-            </w:r>
-            <w:r>
-              <w:rPr>
-                <w:rFonts w:ascii="GDSTransportWebsite" w:hAnsi="GDSTransportWebsite"/>
-                <w:color w:val="0A0A0A"/>
-                <w:shd w:val="clear" w:color="auto" w:fill="FFFFFF"/>
-              </w:rPr>
-              <w:t>d</w:t>
-            </w:r>
-            <w:r>
-              <w:rPr>
-                <w:rFonts w:ascii="GDSTransportWebsite" w:hAnsi="GDSTransportWebsite"/>
-                <w:color w:val="0A0A0A"/>
-                <w:shd w:val="clear" w:color="auto" w:fill="FFFFFF"/>
-              </w:rPr>
-              <w:t>ditional&gt;&gt;&lt;&lt;es_&gt;&gt;</w:t>
-            </w:r>
+              <w:t>(</w:t>
+            </w:r>
+            <w:proofErr w:type="spellStart"/>
+            <w:r>
+              <w:rPr>
+                <w:rFonts w:ascii="GDSTransportWebsite" w:hAnsi="GDSTransportWebsite"/>
+                <w:color w:val="0A0A0A"/>
+                <w:shd w:val="clear" w:color="auto" w:fill="FFFFFF"/>
+              </w:rPr>
+              <w:t>hearingSupport</w:t>
+            </w:r>
+            <w:proofErr w:type="spellEnd"/>
+            <w:r>
+              <w:rPr>
+                <w:rFonts w:ascii="GDSTransportWebsite" w:hAnsi="GDSTransportWebsite"/>
+                <w:color w:val="0A0A0A"/>
+                <w:shd w:val="clear" w:color="auto" w:fill="FFFFFF"/>
+              </w:rPr>
+              <w:t>)</w:t>
+            </w:r>
+            <w:r>
+              <w:rPr>
+                <w:rFonts w:ascii="GDSTransportWebsite" w:hAnsi="GDSTransportWebsite"/>
+                <w:color w:val="0A0A0A"/>
+                <w:shd w:val="clear" w:color="auto" w:fill="FFFFFF"/>
+              </w:rPr>
+              <w:t>}&gt;&gt;</w:t>
+            </w:r>
+            <w:r>
+              <w:rPr>
+                <w:rFonts w:ascii="GDSTransportWebsite" w:hAnsi="GDSTransportWebsite"/>
+                <w:color w:val="0A0A0A"/>
+                <w:shd w:val="clear" w:color="auto" w:fill="FFFFFF"/>
+              </w:rPr>
+              <w:t>&lt;&lt;</w:t>
+            </w:r>
+            <w:proofErr w:type="spellStart"/>
+            <w:r>
+              <w:rPr>
+                <w:rFonts w:ascii="GDSTransportWebsite" w:hAnsi="GDSTransportWebsite"/>
+                <w:color w:val="0A0A0A"/>
+                <w:shd w:val="clear" w:color="auto" w:fill="FFFFFF"/>
+              </w:rPr>
+              <w:t>hearingSupport</w:t>
+            </w:r>
+            <w:proofErr w:type="spellEnd"/>
+            <w:r>
+              <w:rPr>
+                <w:rFonts w:ascii="GDSTransportWebsite" w:hAnsi="GDSTransportWebsite"/>
+                <w:color w:val="0A0A0A"/>
+                <w:shd w:val="clear" w:color="auto" w:fill="FFFFFF"/>
+              </w:rPr>
+              <w:t>&gt;&gt;</w:t>
+            </w:r>
+            <w:r>
+              <w:rPr>
+                <w:rFonts w:ascii="GDSTransportWebsite" w:hAnsi="GDSTransportWebsite"/>
+                <w:color w:val="0A0A0A"/>
+                <w:shd w:val="clear" w:color="auto" w:fill="FFFFFF"/>
+              </w:rPr>
+              <w:t>&lt;&lt;else&gt;&gt;Not Provided</w:t>
+            </w:r>
+            <w:r>
+              <w:rPr>
+                <w:rFonts w:ascii="GDSTransportWebsite" w:hAnsi="GDSTransportWebsite"/>
+                <w:color w:val="0A0A0A"/>
+                <w:shd w:val="clear" w:color="auto" w:fill="FFFFFF"/>
+              </w:rPr>
+              <w:t>&lt;&lt;es_&gt;&gt;</w:t>
+            </w:r>
+          </w:p>
+          <w:p>
+            <w:pPr>
+              <w:spacing w:before="40" w:after="40"/>
+              <w:rPr>
+                <w:rFonts w:ascii="GDSTransportWebsite" w:hAnsi="GDSTransportWebsite"/>
+                <w:color w:val="0A0A0A"/>
+                <w:shd w:val="clear" w:color="auto" w:fill="FFFFFF"/>
+              </w:rPr>
+            </w:pPr>
           </w:p>
         </w:tc>
       </w:tr>
     </w:tbl>
+    <w:p>
+      <w:pPr>
+        <w:spacing w:before="120" w:after="120"/>
+        <w:rPr>
+          <w:rFonts w:ascii="GDSTransportWebsite" w:hAnsi="GDSTransportWebsite"/>
+          <w:color w:val="0A0A0A"/>
+          <w:shd w:val="clear" w:color="auto" w:fill="FFFFFF"/>
+        </w:rPr>
+      </w:pPr>
+    </w:p>
     <w:p>
       <w:pPr>
         <w:spacing w:before="120" w:after="120"/>
@@ -7987,7 +8687,6 @@
                 <w:color w:val="0A0A0A"/>
                 <w:shd w:val="clear" w:color="auto" w:fill="FFFFFF"/>
               </w:rPr>
-              <w:lastRenderedPageBreak/>
               <w:t>Do you intend to make any applications in the future?</w:t>
             </w:r>
           </w:p>
@@ -8446,6 +9145,7 @@
                 <w:color w:val="0A0A0A"/>
                 <w:shd w:val="clear" w:color="auto" w:fill="FFFFFF"/>
               </w:rPr>
+              <w:lastRenderedPageBreak/>
               <w:t>Name</w:t>
             </w:r>
           </w:p>
@@ -13589,33 +14289,6 @@
 </file>
 
 <file path=customXml/item1.xml><?xml version="1.0" encoding="utf-8"?>
-<p:properties xmlns:p="http://schemas.microsoft.com/office/2006/metadata/properties" xmlns:xsi="http://www.w3.org/2001/XMLSchema-instance" xmlns:pc="http://schemas.microsoft.com/office/infopath/2007/PartnerControls">
-  <documentManagement>
-    <Stage xmlns="f336f4fe-8719-4ea2-b5d6-29b3a580aeb4">In Approval</Stage>
-    <Next_x0020_Stage xmlns="f336f4fe-8719-4ea2-b5d6-29b3a580aeb4">ApproveOrReject</Next_x0020_Stage>
-    <Admin_x0020_Action xmlns="f336f4fe-8719-4ea2-b5d6-29b3a580aeb4" xsi:nil="true"/>
-    <Template_x0020_Category xmlns="f336f4fe-8719-4ea2-b5d6-29b3a580aeb4">Hearing Requirements Notice - HRN</Template_x0020_Category>
-    <Action xmlns="f336f4fe-8719-4ea2-b5d6-29b3a580aeb4" xsi:nil="true"/>
-    <Purpose1 xmlns="f336f4fe-8719-4ea2-b5d6-29b3a580aeb4">Directions Questionnaire</Purpose1>
-    <Template_x0020_Language xmlns="f336f4fe-8719-4ea2-b5d6-29b3a580aeb4">English - ENG</Template_x0020_Language>
-    <Rename xmlns="f336f4fe-8719-4ea2-b5d6-29b3a580aeb4">true</Rename>
-    <Tornado_x0020_Filename xmlns="f336f4fe-8719-4ea2-b5d6-29b3a580aeb4" xsi:nil="true"/>
-    <Approval_x0020_Request_x0020_Comment xmlns="f336f4fe-8719-4ea2-b5d6-29b3a580aeb4">Hi Abul 
-Please approve below documents for https://tools.hmcts.net/jira/browse/CIV-2329
-Astha</Approval_x0020_Request_x0020_Comment>
-    <Publication_x0020_Date xmlns="f336f4fe-8719-4ea2-b5d6-29b3a580aeb4">2020-12-09T00:00:00+00:00</Publication_x0020_Date>
-    <SharedWithUsers xmlns="f336f4fe-8719-4ea2-b5d6-29b3a580aeb4">
-      <UserInfo>
-        <DisplayName>Robert Allright</DisplayName>
-        <AccountId>23</AccountId>
-        <AccountType/>
-      </UserInfo>
-    </SharedWithUsers>
-  </documentManagement>
-</p:properties>
-</file>
-
-<file path=customXml/item2.xml><?xml version="1.0" encoding="utf-8"?>
 <?mso-contentType ?>
 <FormTemplates xmlns="http://schemas.microsoft.com/sharepoint/v3/contenttype/forms">
   <Display>DocumentLibraryForm</Display>
@@ -13624,7 +14297,7 @@
 </FormTemplates>
 </file>
 
-<file path=customXml/item3.xml><?xml version="1.0" encoding="utf-8"?>
+<file path=customXml/item2.xml><?xml version="1.0" encoding="utf-8"?>
 <ct:contentTypeSchema xmlns:ct="http://schemas.microsoft.com/office/2006/metadata/contentType" xmlns:ma="http://schemas.microsoft.com/office/2006/metadata/properties/metaAttributes" ct:_="" ma:_="" ma:contentTypeName="_CtTemplate" ma:contentTypeID="0x01010064A5FDCCFB03F540B94405305D7DE14F00A4F8B82F7CEF57469A8FE5CEAB7A0EE0" ma:contentTypeVersion="54" ma:contentTypeDescription="Part of Template Management with Site Columns representing custom attributes." ma:contentTypeScope="" ma:versionID="c2ae9af6f2d07f5c87e529250672afb5">
   <xsd:schema xmlns:xsd="http://www.w3.org/2001/XMLSchema" xmlns:xs="http://www.w3.org/2001/XMLSchema" xmlns:p="http://schemas.microsoft.com/office/2006/metadata/properties" xmlns:ns2="f336f4fe-8719-4ea2-b5d6-29b3a580aeb4" xmlns:ns3="b57b892a-dd61-4bba-b372-a8d93da2c7e6" targetNamespace="http://schemas.microsoft.com/office/2006/metadata/properties" ma:root="true" ma:fieldsID="5cc5ae0d05cbe82a12e0833457866b27" ns2:_="" ns3:_="">
     <xsd:import namespace="f336f4fe-8719-4ea2-b5d6-29b3a580aeb4"/>
@@ -13940,21 +14613,38 @@
 </ct:contentTypeSchema>
 </file>
 
-<file path=customXml/item4.xml><?xml version="1.0" encoding="utf-8"?>
+<file path=customXml/item3.xml><?xml version="1.0" encoding="utf-8"?>
 <b:Sources xmlns:b="http://schemas.openxmlformats.org/officeDocument/2006/bibliography" xmlns="http://schemas.openxmlformats.org/officeDocument/2006/bibliography" SelectedStyle="\APASixthEditionOfficeOnline.xsl" StyleName="APA" Version="6"/>
 </file>
 
-<file path=customXml/itemProps1.xml><?xml version="1.0" encoding="utf-8"?>
-<ds:datastoreItem xmlns:ds="http://schemas.openxmlformats.org/officeDocument/2006/customXml" ds:itemID="{167D3FB0-0D1A-4A81-8A96-EE2F37F3B125}">
-  <ds:schemaRefs>
-    <ds:schemaRef ds:uri="http://schemas.microsoft.com/office/2006/metadata/properties"/>
-    <ds:schemaRef ds:uri="http://schemas.microsoft.com/office/infopath/2007/PartnerControls"/>
-    <ds:schemaRef ds:uri="f336f4fe-8719-4ea2-b5d6-29b3a580aeb4"/>
-  </ds:schemaRefs>
-</ds:datastoreItem>
+<file path=customXml/item4.xml><?xml version="1.0" encoding="utf-8"?>
+<p:properties xmlns:p="http://schemas.microsoft.com/office/2006/metadata/properties" xmlns:xsi="http://www.w3.org/2001/XMLSchema-instance" xmlns:pc="http://schemas.microsoft.com/office/infopath/2007/PartnerControls">
+  <documentManagement>
+    <Stage xmlns="f336f4fe-8719-4ea2-b5d6-29b3a580aeb4">In Approval</Stage>
+    <Next_x0020_Stage xmlns="f336f4fe-8719-4ea2-b5d6-29b3a580aeb4">ApproveOrReject</Next_x0020_Stage>
+    <Admin_x0020_Action xmlns="f336f4fe-8719-4ea2-b5d6-29b3a580aeb4" xsi:nil="true"/>
+    <Template_x0020_Category xmlns="f336f4fe-8719-4ea2-b5d6-29b3a580aeb4">Hearing Requirements Notice - HRN</Template_x0020_Category>
+    <Action xmlns="f336f4fe-8719-4ea2-b5d6-29b3a580aeb4" xsi:nil="true"/>
+    <Purpose1 xmlns="f336f4fe-8719-4ea2-b5d6-29b3a580aeb4">Directions Questionnaire</Purpose1>
+    <Template_x0020_Language xmlns="f336f4fe-8719-4ea2-b5d6-29b3a580aeb4">English - ENG</Template_x0020_Language>
+    <Rename xmlns="f336f4fe-8719-4ea2-b5d6-29b3a580aeb4">true</Rename>
+    <Tornado_x0020_Filename xmlns="f336f4fe-8719-4ea2-b5d6-29b3a580aeb4" xsi:nil="true"/>
+    <Approval_x0020_Request_x0020_Comment xmlns="f336f4fe-8719-4ea2-b5d6-29b3a580aeb4">Hi Abul 
+Please approve below documents for https://tools.hmcts.net/jira/browse/CIV-2329
+Astha</Approval_x0020_Request_x0020_Comment>
+    <Publication_x0020_Date xmlns="f336f4fe-8719-4ea2-b5d6-29b3a580aeb4">2020-12-09T00:00:00+00:00</Publication_x0020_Date>
+    <SharedWithUsers xmlns="f336f4fe-8719-4ea2-b5d6-29b3a580aeb4">
+      <UserInfo>
+        <DisplayName>Robert Allright</DisplayName>
+        <AccountId>23</AccountId>
+        <AccountType/>
+      </UserInfo>
+    </SharedWithUsers>
+  </documentManagement>
+</p:properties>
 </file>
 
-<file path=customXml/itemProps2.xml><?xml version="1.0" encoding="utf-8"?>
+<file path=customXml/itemProps1.xml><?xml version="1.0" encoding="utf-8"?>
 <ds:datastoreItem xmlns:ds="http://schemas.openxmlformats.org/officeDocument/2006/customXml" ds:itemID="{B979ABCF-6006-4211-8C04-D08E1C55C8F9}">
   <ds:schemaRefs>
     <ds:schemaRef ds:uri="http://schemas.microsoft.com/sharepoint/v3/contenttype/forms"/>
@@ -13962,7 +14652,7 @@
 </ds:datastoreItem>
 </file>
 
-<file path=customXml/itemProps3.xml><?xml version="1.0" encoding="utf-8"?>
+<file path=customXml/itemProps2.xml><?xml version="1.0" encoding="utf-8"?>
 <ds:datastoreItem xmlns:ds="http://schemas.openxmlformats.org/officeDocument/2006/customXml" ds:itemID="{88286BBE-1074-4653-AC7F-60C5278A0CDC}">
   <ds:schemaRefs>
     <ds:schemaRef ds:uri="http://schemas.microsoft.com/office/2006/metadata/contentType"/>
@@ -13981,10 +14671,20 @@
 </ds:datastoreItem>
 </file>
 
-<file path=customXml/itemProps4.xml><?xml version="1.0" encoding="utf-8"?>
+<file path=customXml/itemProps3.xml><?xml version="1.0" encoding="utf-8"?>
 <ds:datastoreItem xmlns:ds="http://schemas.openxmlformats.org/officeDocument/2006/customXml" ds:itemID="{D9CC73D4-2572-D642-B334-03ABC33F70A6}">
   <ds:schemaRefs>
     <ds:schemaRef ds:uri="http://schemas.openxmlformats.org/officeDocument/2006/bibliography"/>
+  </ds:schemaRefs>
+</ds:datastoreItem>
+</file>
+
+<file path=customXml/itemProps4.xml><?xml version="1.0" encoding="utf-8"?>
+<ds:datastoreItem xmlns:ds="http://schemas.openxmlformats.org/officeDocument/2006/customXml" ds:itemID="{167D3FB0-0D1A-4A81-8A96-EE2F37F3B125}">
+  <ds:schemaRefs>
+    <ds:schemaRef ds:uri="http://schemas.microsoft.com/office/2006/metadata/properties"/>
+    <ds:schemaRef ds:uri="http://schemas.microsoft.com/office/infopath/2007/PartnerControls"/>
+    <ds:schemaRef ds:uri="f336f4fe-8719-4ea2-b5d6-29b3a580aeb4"/>
   </ds:schemaRefs>
 </ds:datastoreItem>
 </file>

--- a/docker/docmosis/templates/CV-UNS-HRN-ENG-01178.docx
+++ b/docker/docmosis/templates/CV-UNS-HRN-ENG-01178.docx
@@ -626,6 +626,499 @@
         </w:tc>
       </w:tr>
       <w:tr>
+        <w:tc>
+          <w:tcPr>
+            <w:tcW w:w="3539" w:type="dxa"/>
+            <w:hideMark/>
+          </w:tcPr>
+          <w:p>
+            <w:pPr>
+              <w:pStyle w:val="NormalWeb"/>
+              <w:spacing w:before="40" w:beforeAutospacing="0" w:after="40" w:afterAutospacing="0"/>
+            </w:pPr>
+            <w:r>
+              <w:rPr>
+                <w:rFonts w:ascii="GDSTransportWebsite" w:hAnsi="GDSTransportWebsite"/>
+                <w:b/>
+                <w:bCs/>
+                <w:color w:val="0A0A0A"/>
+                <w:shd w:val="clear" w:color="auto" w:fill="FFFFFF"/>
+              </w:rPr>
+              <w:t xml:space="preserve">Address </w:t>
+            </w:r>
+          </w:p>
+        </w:tc>
+        <w:tc>
+          <w:tcPr>
+            <w:tcW w:w="6526" w:type="dxa"/>
+            <w:gridSpan w:val="3"/>
+            <w:hideMark/>
+          </w:tcPr>
+          <w:p>
+            <w:pPr>
+              <w:spacing w:before="40" w:after="40"/>
+              <w:rPr>
+                <w:rFonts w:ascii="Arial" w:hAnsi="Arial" w:cs="Arial"/>
+                <w:sz w:val="22"/>
+                <w:szCs w:val="22"/>
+              </w:rPr>
+            </w:pPr>
+            <w:r>
+              <w:rPr>
+                <w:rFonts w:ascii="GDSTransportWebsite" w:hAnsi="GDSTransportWebsite"/>
+                <w:color w:val="0A0A0A"/>
+              </w:rPr>
+              <w:t>&lt;&lt;cs_{</w:t>
+            </w:r>
+            <w:proofErr w:type="gramStart"/>
+            <w:r>
+              <w:rPr>
+                <w:rFonts w:ascii="GDSTransportWebsite" w:hAnsi="GDSTransportWebsite"/>
+                <w:color w:val="0A0A0A"/>
+              </w:rPr>
+              <w:t>applicant.primaryAddress.AddressLine</w:t>
+            </w:r>
+            <w:proofErr w:type="gramEnd"/>
+            <w:r>
+              <w:rPr>
+                <w:rFonts w:ascii="GDSTransportWebsite" w:hAnsi="GDSTransportWebsite"/>
+                <w:color w:val="0A0A0A"/>
+              </w:rPr>
+              <w:t>1!=null}&gt;&gt;&lt;&lt;applicant.primaryAddress.AddressLine1&gt;&gt;&lt;&lt;es_&gt;&gt;&lt;&lt;cs_{!isBlank(applicant.primaryAddress.AddressLine2)}&gt;&gt;</w:t>
+            </w:r>
+          </w:p>
+          <w:p>
+            <w:pPr>
+              <w:spacing w:before="40" w:after="40"/>
+              <w:rPr>
+                <w:rFonts w:ascii="Arial" w:hAnsi="Arial" w:cs="Arial"/>
+                <w:sz w:val="22"/>
+                <w:szCs w:val="22"/>
+              </w:rPr>
+            </w:pPr>
+            <w:r>
+              <w:rPr>
+                <w:rFonts w:ascii="GDSTransportWebsite" w:hAnsi="GDSTransportWebsite"/>
+                <w:color w:val="0A0A0A"/>
+              </w:rPr>
+              <w:t>&lt;&lt;</w:t>
+            </w:r>
+            <w:proofErr w:type="gramStart"/>
+            <w:r>
+              <w:rPr>
+                <w:rFonts w:ascii="GDSTransportWebsite" w:hAnsi="GDSTransportWebsite"/>
+                <w:color w:val="0A0A0A"/>
+              </w:rPr>
+              <w:t>applicant.primaryAddress.AddressLine</w:t>
+            </w:r>
+            <w:proofErr w:type="gramEnd"/>
+            <w:r>
+              <w:rPr>
+                <w:rFonts w:ascii="GDSTransportWebsite" w:hAnsi="GDSTransportWebsite"/>
+                <w:color w:val="0A0A0A"/>
+              </w:rPr>
+              <w:t>2&gt;&gt;&lt;&lt;es_&gt;&gt;&lt;&lt;cs_{!isBlank(applicant.primaryAddress.AddressLine3)}&gt;&gt;</w:t>
+            </w:r>
+          </w:p>
+          <w:p>
+            <w:pPr>
+              <w:spacing w:before="40" w:after="40"/>
+              <w:rPr>
+                <w:rFonts w:ascii="GDSTransportWebsite" w:hAnsi="GDSTransportWebsite"/>
+                <w:color w:val="0A0A0A"/>
+              </w:rPr>
+            </w:pPr>
+            <w:r>
+              <w:rPr>
+                <w:rFonts w:ascii="GDSTransportWebsite" w:hAnsi="GDSTransportWebsite"/>
+                <w:color w:val="0A0A0A"/>
+              </w:rPr>
+              <w:t>&lt;&lt;</w:t>
+            </w:r>
+            <w:proofErr w:type="gramStart"/>
+            <w:r>
+              <w:rPr>
+                <w:rFonts w:ascii="GDSTransportWebsite" w:hAnsi="GDSTransportWebsite"/>
+                <w:color w:val="0A0A0A"/>
+              </w:rPr>
+              <w:t>applicant.primaryAddress.AddressLine</w:t>
+            </w:r>
+            <w:proofErr w:type="gramEnd"/>
+            <w:r>
+              <w:rPr>
+                <w:rFonts w:ascii="GDSTransportWebsite" w:hAnsi="GDSTransportWebsite"/>
+                <w:color w:val="0A0A0A"/>
+              </w:rPr>
+              <w:t>3&gt;&gt;&lt;&lt;es_&gt;&gt;&lt;&lt;cs_{!isBlank(applicant.primaryAddress.PostTown)}&gt;&gt;</w:t>
+            </w:r>
+          </w:p>
+          <w:p>
+            <w:pPr>
+              <w:spacing w:before="40" w:after="40"/>
+              <w:rPr>
+                <w:rFonts w:ascii="GDSTransportWebsite" w:hAnsi="GDSTransportWebsite"/>
+                <w:color w:val="0A0A0A"/>
+              </w:rPr>
+            </w:pPr>
+            <w:r>
+              <w:rPr>
+                <w:rFonts w:ascii="GDSTransportWebsite" w:hAnsi="GDSTransportWebsite"/>
+                <w:color w:val="0A0A0A"/>
+              </w:rPr>
+              <w:t>&lt;&lt;</w:t>
+            </w:r>
+            <w:proofErr w:type="spellStart"/>
+            <w:proofErr w:type="gramStart"/>
+            <w:r>
+              <w:rPr>
+                <w:rFonts w:ascii="GDSTransportWebsite" w:hAnsi="GDSTransportWebsite"/>
+                <w:color w:val="0A0A0A"/>
+              </w:rPr>
+              <w:t>applicant.primaryAddress.PostTown</w:t>
+            </w:r>
+            <w:proofErr w:type="spellEnd"/>
+            <w:proofErr w:type="gramEnd"/>
+            <w:r>
+              <w:rPr>
+                <w:rFonts w:ascii="GDSTransportWebsite" w:hAnsi="GDSTransportWebsite"/>
+                <w:color w:val="0A0A0A"/>
+              </w:rPr>
+              <w:t>&gt;&gt;&lt;&lt;es_&gt;&gt;</w:t>
+            </w:r>
+          </w:p>
+          <w:p>
+            <w:pPr>
+              <w:spacing w:before="40" w:after="40"/>
+              <w:rPr>
+                <w:rFonts w:ascii="GDSTransportWebsite" w:hAnsi="GDSTransportWebsite"/>
+                <w:color w:val="0A0A0A"/>
+              </w:rPr>
+            </w:pPr>
+            <w:r>
+              <w:rPr>
+                <w:rFonts w:ascii="GDSTransportWebsite" w:hAnsi="GDSTransportWebsite"/>
+                <w:color w:val="0A0A0A"/>
+              </w:rPr>
+              <w:t>&lt;&lt;</w:t>
+            </w:r>
+            <w:proofErr w:type="gramStart"/>
+            <w:r>
+              <w:rPr>
+                <w:rFonts w:ascii="GDSTransportWebsite" w:hAnsi="GDSTransportWebsite"/>
+                <w:color w:val="0A0A0A"/>
+              </w:rPr>
+              <w:t>applicant.primaryAddress.PostCode</w:t>
+            </w:r>
+            <w:proofErr w:type="gramEnd"/>
+            <w:r>
+              <w:rPr>
+                <w:rFonts w:ascii="GDSTransportWebsite" w:hAnsi="GDSTransportWebsite"/>
+                <w:color w:val="0A0A0A"/>
+              </w:rPr>
+              <w:t>&gt;&gt;&lt;&lt;cs_{!isBlank(applicant.primaryAddress.Country)}&gt;&gt;</w:t>
+            </w:r>
+          </w:p>
+          <w:p>
+            <w:pPr>
+              <w:spacing w:before="40" w:after="40"/>
+              <w:rPr>
+                <w:rFonts w:ascii="GDSTransportWebsite" w:hAnsi="GDSTransportWebsite"/>
+                <w:color w:val="0A0A0A"/>
+              </w:rPr>
+            </w:pPr>
+            <w:r>
+              <w:rPr>
+                <w:rFonts w:ascii="GDSTransportWebsite" w:hAnsi="GDSTransportWebsite"/>
+                <w:color w:val="0A0A0A"/>
+              </w:rPr>
+              <w:t>&lt;&lt;</w:t>
+            </w:r>
+            <w:proofErr w:type="spellStart"/>
+            <w:proofErr w:type="gramStart"/>
+            <w:r>
+              <w:rPr>
+                <w:rFonts w:ascii="GDSTransportWebsite" w:hAnsi="GDSTransportWebsite"/>
+                <w:color w:val="0A0A0A"/>
+              </w:rPr>
+              <w:t>applicant.primaryAddress.Country</w:t>
+            </w:r>
+            <w:proofErr w:type="spellEnd"/>
+            <w:proofErr w:type="gramEnd"/>
+            <w:r>
+              <w:rPr>
+                <w:rFonts w:ascii="GDSTransportWebsite" w:hAnsi="GDSTransportWebsite"/>
+                <w:color w:val="0A0A0A"/>
+              </w:rPr>
+              <w:t>&gt;&gt;&lt;&lt;es_&gt;&gt;</w:t>
+            </w:r>
+          </w:p>
+          <w:p>
+            <w:pPr>
+              <w:spacing w:before="40" w:after="40"/>
+              <w:rPr>
+                <w:rFonts w:ascii="GDSTransportWebsite" w:hAnsi="GDSTransportWebsite"/>
+                <w:color w:val="0A0A0A"/>
+              </w:rPr>
+            </w:pPr>
+          </w:p>
+          <w:p>
+            <w:pPr>
+              <w:spacing w:before="40" w:after="40"/>
+              <w:rPr>
+                <w:rFonts w:ascii="Arial" w:hAnsi="Arial" w:cs="Arial"/>
+                <w:sz w:val="22"/>
+                <w:szCs w:val="22"/>
+              </w:rPr>
+            </w:pPr>
+          </w:p>
+        </w:tc>
+      </w:tr>
+      <w:tr>
+        <w:tc>
+          <w:tcPr>
+            <w:tcW w:w="3539" w:type="dxa"/>
+          </w:tcPr>
+          <w:p>
+            <w:pPr>
+              <w:pStyle w:val="NormalWeb"/>
+              <w:spacing w:before="40" w:beforeAutospacing="0" w:after="40" w:afterAutospacing="0"/>
+              <w:rPr>
+                <w:rFonts w:ascii="GDSTransportWebsite" w:hAnsi="GDSTransportWebsite"/>
+                <w:b/>
+                <w:bCs/>
+                <w:color w:val="0A0A0A"/>
+                <w:shd w:val="clear" w:color="auto" w:fill="FFFFFF"/>
+              </w:rPr>
+            </w:pPr>
+            <w:r>
+              <w:rPr>
+                <w:rFonts w:ascii="GDSTransportWebsite" w:hAnsi="GDSTransportWebsite"/>
+                <w:b/>
+                <w:bCs/>
+                <w:color w:val="0A0A0A"/>
+                <w:shd w:val="clear" w:color="auto" w:fill="FFFFFF"/>
+              </w:rPr>
+              <w:t>Phone number</w:t>
+            </w:r>
+          </w:p>
+        </w:tc>
+        <w:tc>
+          <w:tcPr>
+            <w:tcW w:w="6526" w:type="dxa"/>
+            <w:gridSpan w:val="3"/>
+          </w:tcPr>
+          <w:p>
+            <w:pPr>
+              <w:spacing w:before="40" w:after="40"/>
+              <w:rPr>
+                <w:rFonts w:ascii="GDSTransportWebsite" w:hAnsi="GDSTransportWebsite"/>
+                <w:color w:val="0A0A0A"/>
+              </w:rPr>
+            </w:pPr>
+            <w:r>
+              <w:rPr>
+                <w:rFonts w:ascii="GDSTransportWebsite" w:hAnsi="GDSTransportWebsite"/>
+                <w:color w:val="0A0A0A"/>
+              </w:rPr>
+              <w:t>&lt;&lt;cs_</w:t>
+            </w:r>
+            <w:proofErr w:type="gramStart"/>
+            <w:r>
+              <w:rPr>
+                <w:rFonts w:ascii="GDSTransportWebsite" w:hAnsi="GDSTransportWebsite"/>
+                <w:color w:val="0A0A0A"/>
+              </w:rPr>
+              <w:t>{!isBlank</w:t>
+            </w:r>
+            <w:proofErr w:type="gramEnd"/>
+            <w:r>
+              <w:rPr>
+                <w:rFonts w:ascii="GDSTransportWebsite" w:hAnsi="GDSTransportWebsite"/>
+                <w:color w:val="0A0A0A"/>
+              </w:rPr>
+              <w:t>(applicant.</w:t>
+            </w:r>
+            <w:r>
+              <w:rPr>
+                <w:rFonts w:ascii="GDSTransportWebsite" w:hAnsi="GDSTransportWebsite"/>
+                <w:color w:val="0A0A0A"/>
+              </w:rPr>
+              <w:t>partyPhone</w:t>
+            </w:r>
+            <w:r>
+              <w:rPr>
+                <w:rFonts w:ascii="GDSTransportWebsite" w:hAnsi="GDSTransportWebsite"/>
+                <w:color w:val="0A0A0A"/>
+              </w:rPr>
+              <w:t>)}&gt;&gt;</w:t>
+            </w:r>
+            <w:r>
+              <w:rPr>
+                <w:rFonts w:ascii="GDSTransportWebsite" w:hAnsi="GDSTransportWebsite"/>
+                <w:color w:val="0A0A0A"/>
+              </w:rPr>
+              <w:t>&lt;&lt;</w:t>
+            </w:r>
+            <w:r>
+              <w:rPr>
+                <w:rFonts w:ascii="GDSTransportWebsite" w:hAnsi="GDSTransportWebsite"/>
+                <w:color w:val="0A0A0A"/>
+              </w:rPr>
+              <w:t>applicant.</w:t>
+            </w:r>
+            <w:r>
+              <w:rPr>
+                <w:rFonts w:ascii="GDSTransportWebsite" w:hAnsi="GDSTransportWebsite"/>
+                <w:color w:val="0A0A0A"/>
+              </w:rPr>
+              <w:t>partyPhone&gt;&gt;&lt;&lt;else&gt;&gt;Not Provided&lt;</w:t>
+            </w:r>
+            <w:r>
+              <w:rPr>
+                <w:rFonts w:ascii="GDSTransportWebsite" w:hAnsi="GDSTransportWebsite"/>
+                <w:color w:val="0A0A0A"/>
+              </w:rPr>
+              <w:t>&lt;es_&gt;&gt;</w:t>
+            </w:r>
+          </w:p>
+          <w:p>
+            <w:pPr>
+              <w:spacing w:before="40" w:after="40"/>
+              <w:rPr>
+                <w:rFonts w:ascii="GDSTransportWebsite" w:hAnsi="GDSTransportWebsite"/>
+                <w:color w:val="0A0A0A"/>
+              </w:rPr>
+            </w:pPr>
+          </w:p>
+        </w:tc>
+      </w:tr>
+      <w:tr>
+        <w:tc>
+          <w:tcPr>
+            <w:tcW w:w="3539" w:type="dxa"/>
+          </w:tcPr>
+          <w:p>
+            <w:pPr>
+              <w:pStyle w:val="NormalWeb"/>
+              <w:spacing w:before="40" w:beforeAutospacing="0" w:after="40" w:afterAutospacing="0"/>
+              <w:rPr>
+                <w:rFonts w:ascii="GDSTransportWebsite" w:hAnsi="GDSTransportWebsite"/>
+                <w:b/>
+                <w:bCs/>
+                <w:color w:val="0A0A0A"/>
+                <w:shd w:val="clear" w:color="auto" w:fill="FFFFFF"/>
+              </w:rPr>
+            </w:pPr>
+            <w:r>
+              <w:rPr>
+                <w:rFonts w:ascii="GDSTransportWebsite" w:hAnsi="GDSTransportWebsite"/>
+                <w:b/>
+                <w:bCs/>
+                <w:color w:val="0A0A0A"/>
+                <w:shd w:val="clear" w:color="auto" w:fill="FFFFFF"/>
+              </w:rPr>
+              <w:t>Email</w:t>
+            </w:r>
+          </w:p>
+        </w:tc>
+        <w:tc>
+          <w:tcPr>
+            <w:tcW w:w="6526" w:type="dxa"/>
+            <w:gridSpan w:val="3"/>
+          </w:tcPr>
+          <w:p>
+            <w:pPr>
+              <w:spacing w:before="40" w:after="40"/>
+              <w:rPr>
+                <w:rFonts w:ascii="GDSTransportWebsite" w:hAnsi="GDSTransportWebsite"/>
+                <w:color w:val="0A0A0A"/>
+              </w:rPr>
+            </w:pPr>
+            <w:r>
+              <w:rPr>
+                <w:rFonts w:ascii="GDSTransportWebsite" w:hAnsi="GDSTransportWebsite"/>
+                <w:color w:val="0A0A0A"/>
+              </w:rPr>
+              <w:t>&lt;&lt;</w:t>
+            </w:r>
+            <w:r>
+              <w:rPr>
+                <w:rFonts w:ascii="GDSTransportWebsite" w:hAnsi="GDSTransportWebsite"/>
+                <w:color w:val="0A0A0A"/>
+              </w:rPr>
+              <w:t>cs_</w:t>
+            </w:r>
+            <w:proofErr w:type="gramStart"/>
+            <w:r>
+              <w:rPr>
+                <w:rFonts w:ascii="GDSTransportWebsite" w:hAnsi="GDSTransportWebsite"/>
+                <w:color w:val="0A0A0A"/>
+              </w:rPr>
+              <w:t>{!isBlank</w:t>
+            </w:r>
+            <w:proofErr w:type="gramEnd"/>
+            <w:r>
+              <w:rPr>
+                <w:rFonts w:ascii="GDSTransportWebsite" w:hAnsi="GDSTransportWebsite"/>
+                <w:color w:val="0A0A0A"/>
+              </w:rPr>
+              <w:t>(</w:t>
+            </w:r>
+            <w:r>
+              <w:rPr>
+                <w:rFonts w:ascii="GDSTransportWebsite" w:hAnsi="GDSTransportWebsite"/>
+                <w:color w:val="0A0A0A"/>
+              </w:rPr>
+              <w:t>applicant.</w:t>
+            </w:r>
+            <w:r>
+              <w:rPr>
+                <w:rFonts w:ascii="GDSTransportWebsite" w:hAnsi="GDSTransportWebsite"/>
+                <w:color w:val="0A0A0A"/>
+              </w:rPr>
+              <w:t>partyEmail)}</w:t>
+            </w:r>
+            <w:r>
+              <w:rPr>
+                <w:rFonts w:ascii="GDSTransportWebsite" w:hAnsi="GDSTransportWebsite"/>
+                <w:color w:val="0A0A0A"/>
+              </w:rPr>
+              <w:t>&gt;&gt;</w:t>
+            </w:r>
+            <w:r>
+              <w:rPr>
+                <w:rFonts w:ascii="GDSTransportWebsite" w:hAnsi="GDSTransportWebsite"/>
+                <w:color w:val="0A0A0A"/>
+              </w:rPr>
+              <w:t>&lt;&lt;</w:t>
+            </w:r>
+            <w:r>
+              <w:rPr>
+                <w:rFonts w:ascii="GDSTransportWebsite" w:hAnsi="GDSTransportWebsite"/>
+                <w:color w:val="0A0A0A"/>
+              </w:rPr>
+              <w:t>applicant.</w:t>
+            </w:r>
+            <w:r>
+              <w:rPr>
+                <w:rFonts w:ascii="GDSTransportWebsite" w:hAnsi="GDSTransportWebsite"/>
+                <w:color w:val="0A0A0A"/>
+              </w:rPr>
+              <w:t>partyEmail&gt;&gt;&lt;&lt;else&gt;&gt;Not Provided&lt;&lt;es_&gt;&gt;</w:t>
+            </w:r>
+          </w:p>
+          <w:p>
+            <w:pPr>
+              <w:spacing w:before="40" w:after="40"/>
+              <w:rPr>
+                <w:rFonts w:ascii="GDSTransportWebsite" w:hAnsi="GDSTransportWebsite"/>
+                <w:color w:val="0A0A0A"/>
+              </w:rPr>
+            </w:pPr>
+          </w:p>
+        </w:tc>
+      </w:tr>
+      <w:tr>
         <w:trPr>
           <w:trHeight w:val="140"/>
         </w:trPr>
@@ -685,7 +1178,14 @@
                 <w:rFonts w:ascii="GDSTransportWebsite" w:hAnsi="GDSTransportWebsite"/>
                 <w:color w:val="0A0A0A"/>
               </w:rPr>
-              <w:t>applicant.litigationFriendName</w:t>
+              <w:t>applicant.</w:t>
+            </w:r>
+            <w:r>
+              <w:rPr>
+                <w:rFonts w:ascii="GDSTransportWebsite" w:hAnsi="GDSTransportWebsite"/>
+                <w:color w:val="0A0A0A"/>
+              </w:rPr>
+              <w:t>litigationFriendFirstName</w:t>
             </w:r>
             <w:proofErr w:type="spellEnd"/>
             <w:proofErr w:type="gramEnd"/>
@@ -696,89 +1196,13 @@
               </w:rPr>
               <w:t>&gt;&gt;</w:t>
             </w:r>
-          </w:p>
-          <w:p>
-            <w:pPr>
-              <w:spacing w:before="40" w:after="40"/>
-              <w:rPr>
-                <w:rFonts w:ascii="GDSTransportWebsite" w:hAnsi="GDSTransportWebsite"/>
-                <w:color w:val="0A0A0A"/>
-              </w:rPr>
-            </w:pPr>
-          </w:p>
-        </w:tc>
-      </w:tr>
-      <w:tr>
-        <w:tc>
-          <w:tcPr>
-            <w:tcW w:w="3539" w:type="dxa"/>
-            <w:hideMark/>
-          </w:tcPr>
-          <w:p>
-            <w:pPr>
-              <w:pStyle w:val="NormalWeb"/>
-              <w:spacing w:before="40" w:beforeAutospacing="0" w:after="40" w:afterAutospacing="0"/>
-            </w:pPr>
-            <w:r>
-              <w:rPr>
-                <w:rFonts w:ascii="GDSTransportWebsite" w:hAnsi="GDSTransportWebsite"/>
-                <w:b/>
-                <w:bCs/>
-                <w:color w:val="0A0A0A"/>
-                <w:shd w:val="clear" w:color="auto" w:fill="FFFFFF"/>
-              </w:rPr>
-              <w:t xml:space="preserve">Address </w:t>
-            </w:r>
-          </w:p>
-        </w:tc>
-        <w:tc>
-          <w:tcPr>
-            <w:tcW w:w="6526" w:type="dxa"/>
-            <w:gridSpan w:val="3"/>
-            <w:hideMark/>
-          </w:tcPr>
-          <w:p>
-            <w:pPr>
-              <w:spacing w:before="40" w:after="40"/>
-              <w:rPr>
-                <w:rFonts w:ascii="Arial" w:hAnsi="Arial" w:cs="Arial"/>
-                <w:sz w:val="22"/>
-                <w:szCs w:val="22"/>
-              </w:rPr>
-            </w:pPr>
-            <w:r>
-              <w:rPr>
-                <w:rFonts w:ascii="GDSTransportWebsite" w:hAnsi="GDSTransportWebsite"/>
-                <w:color w:val="0A0A0A"/>
-              </w:rPr>
-              <w:t>&lt;&lt;cs_{</w:t>
-            </w:r>
-            <w:proofErr w:type="gramStart"/>
-            <w:r>
-              <w:rPr>
-                <w:rFonts w:ascii="GDSTransportWebsite" w:hAnsi="GDSTransportWebsite"/>
-                <w:color w:val="0A0A0A"/>
-              </w:rPr>
-              <w:t>applicant.primaryAddress.AddressLine</w:t>
-            </w:r>
-            <w:proofErr w:type="gramEnd"/>
-            <w:r>
-              <w:rPr>
-                <w:rFonts w:ascii="GDSTransportWebsite" w:hAnsi="GDSTransportWebsite"/>
-                <w:color w:val="0A0A0A"/>
-              </w:rPr>
-              <w:t>1!=null}&gt;&gt;&lt;&lt;applicant.primaryAddress.AddressLine1&gt;&gt;&lt;&lt;es_&gt;&gt;&lt;&lt;cs_{!isBlank(applicant.primaryAddress.AddressLine2)}&gt;&gt;</w:t>
-            </w:r>
-          </w:p>
-          <w:p>
-            <w:pPr>
-              <w:spacing w:before="40" w:after="40"/>
-              <w:rPr>
-                <w:rFonts w:ascii="Arial" w:hAnsi="Arial" w:cs="Arial"/>
-                <w:sz w:val="22"/>
-                <w:szCs w:val="22"/>
-              </w:rPr>
-            </w:pPr>
+            <w:r>
+              <w:rPr>
+                <w:rFonts w:ascii="GDSTransportWebsite" w:hAnsi="GDSTransportWebsite"/>
+                <w:color w:val="0A0A0A"/>
+              </w:rPr>
+              <w:t xml:space="preserve"> </w:t>
+            </w:r>
             <w:r>
               <w:rPr>
                 <w:rFonts w:ascii="GDSTransportWebsite" w:hAnsi="GDSTransportWebsite"/>
@@ -786,408 +1210,28 @@
               </w:rPr>
               <w:t>&lt;&lt;</w:t>
             </w:r>
-            <w:proofErr w:type="gramStart"/>
-            <w:r>
-              <w:rPr>
-                <w:rFonts w:ascii="GDSTransportWebsite" w:hAnsi="GDSTransportWebsite"/>
-                <w:color w:val="0A0A0A"/>
-              </w:rPr>
-              <w:t>applicant.primaryAddress.AddressLine</w:t>
-            </w:r>
-            <w:proofErr w:type="gramEnd"/>
-            <w:r>
-              <w:rPr>
-                <w:rFonts w:ascii="GDSTransportWebsite" w:hAnsi="GDSTransportWebsite"/>
-                <w:color w:val="0A0A0A"/>
-              </w:rPr>
-              <w:t>2&gt;&gt;&lt;&lt;es_&gt;&gt;&lt;&lt;cs_{!isBlank(applicant.primaryAddress.AddressLine3)}&gt;&gt;</w:t>
-            </w:r>
-          </w:p>
-          <w:p>
-            <w:pPr>
-              <w:spacing w:before="40" w:after="40"/>
-              <w:rPr>
-                <w:rFonts w:ascii="GDSTransportWebsite" w:hAnsi="GDSTransportWebsite"/>
-                <w:color w:val="0A0A0A"/>
-              </w:rPr>
-            </w:pPr>
-            <w:r>
-              <w:rPr>
-                <w:rFonts w:ascii="GDSTransportWebsite" w:hAnsi="GDSTransportWebsite"/>
-                <w:color w:val="0A0A0A"/>
-              </w:rPr>
-              <w:t>&lt;&lt;</w:t>
-            </w:r>
-            <w:proofErr w:type="gramStart"/>
-            <w:r>
-              <w:rPr>
-                <w:rFonts w:ascii="GDSTransportWebsite" w:hAnsi="GDSTransportWebsite"/>
-                <w:color w:val="0A0A0A"/>
-              </w:rPr>
-              <w:t>applicant.primaryAddress.AddressLine</w:t>
-            </w:r>
-            <w:proofErr w:type="gramEnd"/>
-            <w:r>
-              <w:rPr>
-                <w:rFonts w:ascii="GDSTransportWebsite" w:hAnsi="GDSTransportWebsite"/>
-                <w:color w:val="0A0A0A"/>
-              </w:rPr>
-              <w:t>3&gt;&gt;&lt;&lt;es_&gt;&gt;&lt;&lt;cs_{!isBlank(applicant.primaryAddress.PostTown)}&gt;&gt;</w:t>
-            </w:r>
-          </w:p>
-          <w:p>
-            <w:pPr>
-              <w:spacing w:before="40" w:after="40"/>
-              <w:rPr>
-                <w:rFonts w:ascii="GDSTransportWebsite" w:hAnsi="GDSTransportWebsite"/>
-                <w:color w:val="0A0A0A"/>
-              </w:rPr>
-            </w:pPr>
-            <w:r>
-              <w:rPr>
-                <w:rFonts w:ascii="GDSTransportWebsite" w:hAnsi="GDSTransportWebsite"/>
-                <w:color w:val="0A0A0A"/>
-              </w:rPr>
-              <w:t>&lt;&lt;</w:t>
-            </w:r>
             <w:proofErr w:type="spellStart"/>
-            <w:proofErr w:type="gramStart"/>
-            <w:r>
-              <w:rPr>
-                <w:rFonts w:ascii="GDSTransportWebsite" w:hAnsi="GDSTransportWebsite"/>
-                <w:color w:val="0A0A0A"/>
-              </w:rPr>
-              <w:t>applicant.primaryAddress.PostTown</w:t>
+            <w:r>
+              <w:rPr>
+                <w:rFonts w:ascii="GDSTransportWebsite" w:hAnsi="GDSTransportWebsite"/>
+                <w:color w:val="0A0A0A"/>
+              </w:rPr>
+              <w:t>applicant.</w:t>
+            </w:r>
+            <w:r>
+              <w:rPr>
+                <w:rFonts w:ascii="GDSTransportWebsite" w:hAnsi="GDSTransportWebsite"/>
+                <w:color w:val="0A0A0A"/>
+              </w:rPr>
+              <w:t>litigationFriendLastName</w:t>
             </w:r>
             <w:proofErr w:type="spellEnd"/>
-            <w:proofErr w:type="gramEnd"/>
-            <w:r>
-              <w:rPr>
-                <w:rFonts w:ascii="GDSTransportWebsite" w:hAnsi="GDSTransportWebsite"/>
-                <w:color w:val="0A0A0A"/>
-              </w:rPr>
-              <w:t>&gt;&gt;&lt;&lt;es_&gt;&gt;</w:t>
-            </w:r>
-          </w:p>
-          <w:p>
-            <w:pPr>
-              <w:spacing w:before="40" w:after="40"/>
-              <w:rPr>
-                <w:rFonts w:ascii="GDSTransportWebsite" w:hAnsi="GDSTransportWebsite"/>
-                <w:color w:val="0A0A0A"/>
-              </w:rPr>
-            </w:pPr>
-            <w:r>
-              <w:rPr>
-                <w:rFonts w:ascii="GDSTransportWebsite" w:hAnsi="GDSTransportWebsite"/>
-                <w:color w:val="0A0A0A"/>
-              </w:rPr>
-              <w:t>&lt;&lt;</w:t>
-            </w:r>
-            <w:proofErr w:type="gramStart"/>
-            <w:r>
-              <w:rPr>
-                <w:rFonts w:ascii="GDSTransportWebsite" w:hAnsi="GDSTransportWebsite"/>
-                <w:color w:val="0A0A0A"/>
-              </w:rPr>
-              <w:t>applicant.primaryAddress.PostCode</w:t>
-            </w:r>
-            <w:proofErr w:type="gramEnd"/>
-            <w:r>
-              <w:rPr>
-                <w:rFonts w:ascii="GDSTransportWebsite" w:hAnsi="GDSTransportWebsite"/>
-                <w:color w:val="0A0A0A"/>
-              </w:rPr>
-              <w:t>&gt;&gt;&lt;&lt;cs_{!isBlank(applicant.primaryAddress.Country)}&gt;&gt;</w:t>
-            </w:r>
-          </w:p>
-          <w:p>
-            <w:pPr>
-              <w:spacing w:before="40" w:after="40"/>
-              <w:rPr>
-                <w:rFonts w:ascii="GDSTransportWebsite" w:hAnsi="GDSTransportWebsite"/>
-                <w:color w:val="0A0A0A"/>
-              </w:rPr>
-            </w:pPr>
-            <w:r>
-              <w:rPr>
-                <w:rFonts w:ascii="GDSTransportWebsite" w:hAnsi="GDSTransportWebsite"/>
-                <w:color w:val="0A0A0A"/>
-              </w:rPr>
-              <w:t>&lt;&lt;</w:t>
-            </w:r>
-            <w:proofErr w:type="spellStart"/>
-            <w:proofErr w:type="gramStart"/>
-            <w:r>
-              <w:rPr>
-                <w:rFonts w:ascii="GDSTransportWebsite" w:hAnsi="GDSTransportWebsite"/>
-                <w:color w:val="0A0A0A"/>
-              </w:rPr>
-              <w:t>applicant.primaryAddress.Country</w:t>
-            </w:r>
-            <w:proofErr w:type="spellEnd"/>
-            <w:proofErr w:type="gramEnd"/>
-            <w:r>
-              <w:rPr>
-                <w:rFonts w:ascii="GDSTransportWebsite" w:hAnsi="GDSTransportWebsite"/>
-                <w:color w:val="0A0A0A"/>
-              </w:rPr>
-              <w:t>&gt;&gt;&lt;&lt;es_&gt;&gt;</w:t>
-            </w:r>
-          </w:p>
-          <w:p>
-            <w:pPr>
-              <w:spacing w:before="40" w:after="40"/>
-              <w:rPr>
-                <w:rFonts w:ascii="GDSTransportWebsite" w:hAnsi="GDSTransportWebsite"/>
-                <w:color w:val="0A0A0A"/>
-              </w:rPr>
-            </w:pPr>
-          </w:p>
-          <w:p>
-            <w:pPr>
-              <w:spacing w:before="40" w:after="40"/>
-              <w:rPr>
-                <w:rFonts w:ascii="Arial" w:hAnsi="Arial" w:cs="Arial"/>
-                <w:sz w:val="22"/>
-                <w:szCs w:val="22"/>
-              </w:rPr>
-            </w:pPr>
-          </w:p>
-        </w:tc>
-      </w:tr>
-      <w:tr>
-        <w:tc>
-          <w:tcPr>
-            <w:tcW w:w="3539" w:type="dxa"/>
-          </w:tcPr>
-          <w:p>
-            <w:pPr>
-              <w:pStyle w:val="NormalWeb"/>
-              <w:spacing w:before="40" w:beforeAutospacing="0" w:after="40" w:afterAutospacing="0"/>
-              <w:rPr>
-                <w:rFonts w:ascii="GDSTransportWebsite" w:hAnsi="GDSTransportWebsite"/>
-                <w:b/>
-                <w:bCs/>
-                <w:color w:val="0A0A0A"/>
-                <w:shd w:val="clear" w:color="auto" w:fill="FFFFFF"/>
-              </w:rPr>
-            </w:pPr>
-            <w:r>
-              <w:rPr>
-                <w:rFonts w:ascii="GDSTransportWebsite" w:hAnsi="GDSTransportWebsite"/>
-                <w:b/>
-                <w:bCs/>
-                <w:color w:val="0A0A0A"/>
-                <w:shd w:val="clear" w:color="auto" w:fill="FFFFFF"/>
-              </w:rPr>
-              <w:t>Phone number</w:t>
-            </w:r>
-          </w:p>
-        </w:tc>
-        <w:tc>
-          <w:tcPr>
-            <w:tcW w:w="6526" w:type="dxa"/>
-            <w:gridSpan w:val="3"/>
-          </w:tcPr>
-          <w:p>
-            <w:pPr>
-              <w:spacing w:before="40" w:after="40"/>
-              <w:rPr>
-                <w:rFonts w:ascii="GDSTransportWebsite" w:hAnsi="GDSTransportWebsite"/>
-                <w:color w:val="0A0A0A"/>
-              </w:rPr>
-            </w:pPr>
-            <w:r>
-              <w:rPr>
-                <w:rFonts w:ascii="GDSTransportWebsite" w:hAnsi="GDSTransportWebsite"/>
-                <w:color w:val="0A0A0A"/>
-              </w:rPr>
-              <w:t>&lt;&lt;cs_</w:t>
-            </w:r>
-            <w:proofErr w:type="gramStart"/>
-            <w:r>
-              <w:rPr>
-                <w:rFonts w:ascii="GDSTransportWebsite" w:hAnsi="GDSTransportWebsite"/>
-                <w:color w:val="0A0A0A"/>
-              </w:rPr>
-              <w:t>{!isBlank</w:t>
-            </w:r>
-            <w:proofErr w:type="gramEnd"/>
-            <w:r>
-              <w:rPr>
-                <w:rFonts w:ascii="GDSTransportWebsite" w:hAnsi="GDSTransportWebsite"/>
-                <w:color w:val="0A0A0A"/>
-              </w:rPr>
-              <w:t>(applicant.</w:t>
-            </w:r>
-            <w:r>
-              <w:rPr>
-                <w:rFonts w:ascii="GDSTransportWebsite" w:hAnsi="GDSTransportWebsite"/>
-                <w:color w:val="0A0A0A"/>
-              </w:rPr>
-              <w:t>partyPhone</w:t>
-            </w:r>
-            <w:r>
-              <w:rPr>
-                <w:rFonts w:ascii="GDSTransportWebsite" w:hAnsi="GDSTransportWebsite"/>
-                <w:color w:val="0A0A0A"/>
-              </w:rPr>
-              <w:t>)}&gt;&gt;</w:t>
-            </w:r>
-            <w:r>
-              <w:rPr>
-                <w:rFonts w:ascii="GDSTransportWebsite" w:hAnsi="GDSTransportWebsite"/>
-                <w:color w:val="0A0A0A"/>
-              </w:rPr>
-              <w:t>&lt;&lt;</w:t>
-            </w:r>
-            <w:r>
-              <w:rPr>
-                <w:rFonts w:ascii="GDSTransportWebsite" w:hAnsi="GDSTransportWebsite"/>
-                <w:color w:val="0A0A0A"/>
-              </w:rPr>
-              <w:t>applicant.</w:t>
-            </w:r>
-            <w:r>
-              <w:rPr>
-                <w:rFonts w:ascii="GDSTransportWebsite" w:hAnsi="GDSTransportWebsite"/>
-                <w:color w:val="0A0A0A"/>
-              </w:rPr>
-              <w:t>partyPhone&gt;&gt;&lt;&lt;else&gt;&gt;Not Provided&lt;</w:t>
-            </w:r>
-            <w:r>
-              <w:rPr>
-                <w:rFonts w:ascii="GDSTransportWebsite" w:hAnsi="GDSTransportWebsite"/>
-                <w:color w:val="0A0A0A"/>
-              </w:rPr>
-              <w:t>&lt;es_&gt;&gt;</w:t>
-            </w:r>
-          </w:p>
-          <w:p>
-            <w:pPr>
-              <w:spacing w:before="40" w:after="40"/>
-              <w:rPr>
-                <w:rFonts w:ascii="GDSTransportWebsite" w:hAnsi="GDSTransportWebsite"/>
-                <w:color w:val="0A0A0A"/>
-              </w:rPr>
-            </w:pPr>
-          </w:p>
-        </w:tc>
-      </w:tr>
-      <w:tr>
-        <w:tc>
-          <w:tcPr>
-            <w:tcW w:w="3539" w:type="dxa"/>
-          </w:tcPr>
-          <w:p>
-            <w:pPr>
-              <w:pStyle w:val="NormalWeb"/>
-              <w:spacing w:before="40" w:beforeAutospacing="0" w:after="40" w:afterAutospacing="0"/>
-              <w:rPr>
-                <w:rFonts w:ascii="GDSTransportWebsite" w:hAnsi="GDSTransportWebsite"/>
-                <w:b/>
-                <w:bCs/>
-                <w:color w:val="0A0A0A"/>
-                <w:shd w:val="clear" w:color="auto" w:fill="FFFFFF"/>
-              </w:rPr>
-            </w:pPr>
-            <w:r>
-              <w:rPr>
-                <w:rFonts w:ascii="GDSTransportWebsite" w:hAnsi="GDSTransportWebsite"/>
-                <w:b/>
-                <w:bCs/>
-                <w:color w:val="0A0A0A"/>
-                <w:shd w:val="clear" w:color="auto" w:fill="FFFFFF"/>
-              </w:rPr>
-              <w:t>Email</w:t>
-            </w:r>
-          </w:p>
-        </w:tc>
-        <w:tc>
-          <w:tcPr>
-            <w:tcW w:w="6526" w:type="dxa"/>
-            <w:gridSpan w:val="3"/>
-          </w:tcPr>
-          <w:p>
-            <w:pPr>
-              <w:spacing w:before="40" w:after="40"/>
-              <w:rPr>
-                <w:rFonts w:ascii="GDSTransportWebsite" w:hAnsi="GDSTransportWebsite"/>
-                <w:color w:val="0A0A0A"/>
-              </w:rPr>
-            </w:pPr>
-            <w:r>
-              <w:rPr>
-                <w:rFonts w:ascii="GDSTransportWebsite" w:hAnsi="GDSTransportWebsite"/>
-                <w:color w:val="0A0A0A"/>
-              </w:rPr>
-              <w:t>&lt;&lt;</w:t>
-            </w:r>
-            <w:r>
-              <w:rPr>
-                <w:rFonts w:ascii="GDSTransportWebsite" w:hAnsi="GDSTransportWebsite"/>
-                <w:color w:val="0A0A0A"/>
-              </w:rPr>
-              <w:t>cs_</w:t>
-            </w:r>
-            <w:proofErr w:type="gramStart"/>
-            <w:r>
-              <w:rPr>
-                <w:rFonts w:ascii="GDSTransportWebsite" w:hAnsi="GDSTransportWebsite"/>
-                <w:color w:val="0A0A0A"/>
-              </w:rPr>
-              <w:t>{!isBlank</w:t>
-            </w:r>
-            <w:proofErr w:type="gramEnd"/>
-            <w:r>
-              <w:rPr>
-                <w:rFonts w:ascii="GDSTransportWebsite" w:hAnsi="GDSTransportWebsite"/>
-                <w:color w:val="0A0A0A"/>
-              </w:rPr>
-              <w:t>(</w:t>
-            </w:r>
-            <w:r>
-              <w:rPr>
-                <w:rFonts w:ascii="GDSTransportWebsite" w:hAnsi="GDSTransportWebsite"/>
-                <w:color w:val="0A0A0A"/>
-              </w:rPr>
-              <w:t>applicant.</w:t>
-            </w:r>
-            <w:r>
-              <w:rPr>
-                <w:rFonts w:ascii="GDSTransportWebsite" w:hAnsi="GDSTransportWebsite"/>
-                <w:color w:val="0A0A0A"/>
-              </w:rPr>
-              <w:t>partyEmail)}</w:t>
-            </w:r>
             <w:r>
               <w:rPr>
                 <w:rFonts w:ascii="GDSTransportWebsite" w:hAnsi="GDSTransportWebsite"/>
                 <w:color w:val="0A0A0A"/>
               </w:rPr>
               <w:t>&gt;&gt;</w:t>
-            </w:r>
-            <w:r>
-              <w:rPr>
-                <w:rFonts w:ascii="GDSTransportWebsite" w:hAnsi="GDSTransportWebsite"/>
-                <w:color w:val="0A0A0A"/>
-              </w:rPr>
-              <w:t>&lt;&lt;</w:t>
-            </w:r>
-            <w:r>
-              <w:rPr>
-                <w:rFonts w:ascii="GDSTransportWebsite" w:hAnsi="GDSTransportWebsite"/>
-                <w:color w:val="0A0A0A"/>
-              </w:rPr>
-              <w:t>applicant.</w:t>
-            </w:r>
-            <w:r>
-              <w:rPr>
-                <w:rFonts w:ascii="GDSTransportWebsite" w:hAnsi="GDSTransportWebsite"/>
-                <w:color w:val="0A0A0A"/>
-              </w:rPr>
-              <w:t>partyEmail&gt;&gt;&lt;&lt;else&gt;&gt;Not Provided&lt;&lt;es_&gt;&gt;</w:t>
             </w:r>
           </w:p>
           <w:p>
@@ -1863,23 +1907,26 @@
             <w:pPr>
               <w:pStyle w:val="NormalWeb"/>
               <w:spacing w:before="40" w:beforeAutospacing="0" w:after="40" w:afterAutospacing="0"/>
-              <w:rPr>
-                <w:rFonts w:ascii="GDSTransportWebsite" w:hAnsi="GDSTransportWebsite"/>
-                <w:b/>
-                <w:bCs/>
-                <w:color w:val="0A0A0A"/>
-                <w:shd w:val="clear" w:color="auto" w:fill="FFFFFF"/>
-              </w:rPr>
-            </w:pPr>
-            <w:r>
-              <w:rPr>
-                <w:rFonts w:ascii="GDSTransportWebsite" w:hAnsi="GDSTransportWebsite"/>
-                <w:b/>
-                <w:bCs/>
-                <w:color w:val="0A0A0A"/>
-                <w:shd w:val="clear" w:color="auto" w:fill="FFFFFF"/>
-              </w:rPr>
-              <w:t>Litigation friend</w:t>
+            </w:pPr>
+            <w:r>
+              <w:rPr>
+                <w:rFonts w:ascii="GDSTransportWebsite" w:hAnsi="GDSTransportWebsite"/>
+                <w:b/>
+                <w:bCs/>
+                <w:color w:val="0A0A0A"/>
+                <w:shd w:val="clear" w:color="auto" w:fill="FFFFFF"/>
+              </w:rPr>
+              <w:t>A</w:t>
+            </w:r>
+            <w:r>
+              <w:rPr>
+                <w:rFonts w:ascii="GDSTransportWebsite" w:hAnsi="GDSTransportWebsite"/>
+                <w:b/>
+                <w:bCs/>
+                <w:color w:val="0A0A0A"/>
+                <w:shd w:val="clear" w:color="auto" w:fill="FFFFFF"/>
+              </w:rPr>
+              <w:t xml:space="preserve">ddress </w:t>
             </w:r>
           </w:p>
         </w:tc>
@@ -1891,16 +1938,38 @@
             <w:pPr>
               <w:spacing w:before="40" w:after="40"/>
               <w:rPr>
-                <w:rFonts w:ascii="GDSTransportWebsite" w:hAnsi="GDSTransportWebsite"/>
-                <w:color w:val="0A0A0A"/>
-              </w:rPr>
-            </w:pPr>
-            <w:r>
-              <w:rPr>
-                <w:rFonts w:ascii="GDSTransportWebsite" w:hAnsi="GDSTransportWebsite"/>
-                <w:color w:val="0A0A0A"/>
-              </w:rPr>
-              <w:t>&lt;&lt;cs_</w:t>
+                <w:rFonts w:ascii="Arial" w:hAnsi="Arial" w:cs="Arial"/>
+                <w:sz w:val="22"/>
+                <w:szCs w:val="22"/>
+              </w:rPr>
+            </w:pPr>
+            <w:r>
+              <w:rPr>
+                <w:rFonts w:ascii="GDSTransportWebsite" w:hAnsi="GDSTransportWebsite"/>
+                <w:color w:val="0A0A0A"/>
+              </w:rPr>
+              <w:t>&lt;&lt;cs_{</w:t>
+            </w:r>
+            <w:r>
+              <w:rPr>
+                <w:rFonts w:ascii="GDSTransportWebsite" w:hAnsi="GDSTransportWebsite"/>
+                <w:color w:val="0A0A0A"/>
+              </w:rPr>
+              <w:t>primaryA</w:t>
+            </w:r>
+            <w:r>
+              <w:rPr>
+                <w:rFonts w:ascii="GDSTransportWebsite" w:hAnsi="GDSTransportWebsite"/>
+                <w:color w:val="0A0A0A"/>
+              </w:rPr>
+              <w:t>ddress</w:t>
+            </w:r>
+            <w:r>
+              <w:rPr>
+                <w:rFonts w:ascii="GDSTransportWebsite" w:hAnsi="GDSTransportWebsite"/>
+                <w:color w:val="0A0A0A"/>
+              </w:rPr>
+              <w:t>.AddressLine</w:t>
             </w:r>
             <w:proofErr w:type="gramStart"/>
             <w:r>
@@ -1908,7 +1977,14 @@
                 <w:rFonts w:ascii="GDSTransportWebsite" w:hAnsi="GDSTransportWebsite"/>
                 <w:color w:val="0A0A0A"/>
               </w:rPr>
-              <w:t>{!isBlank</w:t>
+              <w:t>1</w:t>
+            </w:r>
+            <w:r>
+              <w:rPr>
+                <w:rFonts w:ascii="GDSTransportWebsite" w:hAnsi="GDSTransportWebsite"/>
+                <w:color w:val="0A0A0A"/>
+              </w:rPr>
+              <w:t>!=</w:t>
             </w:r>
             <w:proofErr w:type="gramEnd"/>
             <w:r>
@@ -1916,45 +1992,379 @@
                 <w:rFonts w:ascii="GDSTransportWebsite" w:hAnsi="GDSTransportWebsite"/>
                 <w:color w:val="0A0A0A"/>
               </w:rPr>
-              <w:t>(</w:t>
-            </w:r>
-            <w:r>
-              <w:rPr>
-                <w:rFonts w:ascii="GDSTransportWebsite" w:hAnsi="GDSTransportWebsite"/>
-                <w:color w:val="0A0A0A"/>
-              </w:rPr>
-              <w:t>litigationFriendName</w:t>
-            </w:r>
-            <w:r>
-              <w:rPr>
-                <w:rFonts w:ascii="GDSTransportWebsite" w:hAnsi="GDSTransportWebsite"/>
-                <w:color w:val="0A0A0A"/>
-              </w:rPr>
-              <w:t>)}&gt;&gt;</w:t>
-            </w:r>
-            <w:r>
-              <w:rPr>
-                <w:rFonts w:ascii="GDSTransportWebsite" w:hAnsi="GDSTransportWebsite"/>
-                <w:color w:val="0A0A0A"/>
-              </w:rPr>
-              <w:t>&lt;&lt;litigationFriendName&gt;&gt;&lt;&lt;else&gt;&gt;Not Provided&lt;</w:t>
-            </w:r>
-            <w:r>
-              <w:rPr>
-                <w:rFonts w:ascii="GDSTransportWebsite" w:hAnsi="GDSTransportWebsite"/>
-                <w:color w:val="0A0A0A"/>
-              </w:rPr>
-              <w:t>&lt;es_&gt;&gt;</w:t>
+              <w:t>null}&gt;&gt;&lt;&lt;</w:t>
+            </w:r>
+            <w:r>
+              <w:rPr>
+                <w:rFonts w:ascii="GDSTransportWebsite" w:hAnsi="GDSTransportWebsite"/>
+                <w:color w:val="0A0A0A"/>
+              </w:rPr>
+              <w:t>primaryA</w:t>
+            </w:r>
+            <w:r>
+              <w:rPr>
+                <w:rFonts w:ascii="GDSTransportWebsite" w:hAnsi="GDSTransportWebsite"/>
+                <w:color w:val="0A0A0A"/>
+              </w:rPr>
+              <w:t>ddress</w:t>
+            </w:r>
+            <w:r>
+              <w:rPr>
+                <w:rFonts w:ascii="GDSTransportWebsite" w:hAnsi="GDSTransportWebsite"/>
+                <w:color w:val="0A0A0A"/>
+              </w:rPr>
+              <w:t>.AddressLine1&gt;&gt;</w:t>
+            </w:r>
+            <w:r>
+              <w:rPr>
+                <w:rFonts w:ascii="GDSTransportWebsite" w:hAnsi="GDSTransportWebsite"/>
+                <w:color w:val="0A0A0A"/>
+              </w:rPr>
+              <w:t>&lt;&lt;es_&gt;&gt;</w:t>
+            </w:r>
+            <w:r>
+              <w:rPr>
+                <w:rFonts w:ascii="GDSTransportWebsite" w:hAnsi="GDSTransportWebsite"/>
+                <w:color w:val="0A0A0A"/>
+              </w:rPr>
+              <w:t>&lt;&lt;cs_{</w:t>
+            </w:r>
+            <w:r>
+              <w:rPr>
+                <w:rFonts w:ascii="GDSTransportWebsite" w:hAnsi="GDSTransportWebsite"/>
+                <w:color w:val="0A0A0A"/>
+              </w:rPr>
+              <w:t>!isBlank(primaryA</w:t>
+            </w:r>
+            <w:r>
+              <w:rPr>
+                <w:rFonts w:ascii="GDSTransportWebsite" w:hAnsi="GDSTransportWebsite"/>
+                <w:color w:val="0A0A0A"/>
+              </w:rPr>
+              <w:t>ddress.AddressLine2</w:t>
+            </w:r>
+            <w:r>
+              <w:rPr>
+                <w:rFonts w:ascii="GDSTransportWebsite" w:hAnsi="GDSTransportWebsite"/>
+                <w:color w:val="0A0A0A"/>
+              </w:rPr>
+              <w:t>)</w:t>
+            </w:r>
+            <w:r>
+              <w:rPr>
+                <w:rFonts w:ascii="GDSTransportWebsite" w:hAnsi="GDSTransportWebsite"/>
+                <w:color w:val="0A0A0A"/>
+              </w:rPr>
+              <w:t>}&gt;&gt;</w:t>
             </w:r>
           </w:p>
           <w:p>
             <w:pPr>
               <w:spacing w:before="40" w:after="40"/>
               <w:rPr>
-                <w:rFonts w:ascii="GDSTransportWebsite" w:hAnsi="GDSTransportWebsite"/>
-                <w:color w:val="0A0A0A"/>
-              </w:rPr>
-            </w:pPr>
+                <w:rFonts w:ascii="Arial" w:hAnsi="Arial" w:cs="Arial"/>
+                <w:sz w:val="22"/>
+                <w:szCs w:val="22"/>
+              </w:rPr>
+            </w:pPr>
+            <w:r>
+              <w:rPr>
+                <w:rFonts w:ascii="GDSTransportWebsite" w:hAnsi="GDSTransportWebsite"/>
+                <w:color w:val="0A0A0A"/>
+              </w:rPr>
+              <w:t>&lt;&lt;</w:t>
+            </w:r>
+            <w:r>
+              <w:rPr>
+                <w:rFonts w:ascii="GDSTransportWebsite" w:hAnsi="GDSTransportWebsite"/>
+                <w:color w:val="0A0A0A"/>
+              </w:rPr>
+              <w:t>primaryA</w:t>
+            </w:r>
+            <w:r>
+              <w:rPr>
+                <w:rFonts w:ascii="GDSTransportWebsite" w:hAnsi="GDSTransportWebsite"/>
+                <w:color w:val="0A0A0A"/>
+              </w:rPr>
+              <w:t>ddress.AddressLine2&gt;&gt;&lt;&lt;es_&gt;&gt;&lt;&lt;cs_</w:t>
+            </w:r>
+            <w:proofErr w:type="gramStart"/>
+            <w:r>
+              <w:rPr>
+                <w:rFonts w:ascii="GDSTransportWebsite" w:hAnsi="GDSTransportWebsite"/>
+                <w:color w:val="0A0A0A"/>
+              </w:rPr>
+              <w:t>{</w:t>
+            </w:r>
+            <w:r>
+              <w:rPr>
+                <w:rFonts w:ascii="GDSTransportWebsite" w:hAnsi="GDSTransportWebsite"/>
+                <w:color w:val="0A0A0A"/>
+              </w:rPr>
+              <w:t>!isBlank</w:t>
+            </w:r>
+            <w:proofErr w:type="gramEnd"/>
+            <w:r>
+              <w:rPr>
+                <w:rFonts w:ascii="GDSTransportWebsite" w:hAnsi="GDSTransportWebsite"/>
+                <w:color w:val="0A0A0A"/>
+              </w:rPr>
+              <w:t>(primaryA</w:t>
+            </w:r>
+            <w:r>
+              <w:rPr>
+                <w:rFonts w:ascii="GDSTransportWebsite" w:hAnsi="GDSTransportWebsite"/>
+                <w:color w:val="0A0A0A"/>
+              </w:rPr>
+              <w:t>ddress.AddressLine3</w:t>
+            </w:r>
+            <w:r>
+              <w:rPr>
+                <w:rFonts w:ascii="GDSTransportWebsite" w:hAnsi="GDSTransportWebsite"/>
+                <w:color w:val="0A0A0A"/>
+              </w:rPr>
+              <w:t>)</w:t>
+            </w:r>
+            <w:r>
+              <w:rPr>
+                <w:rFonts w:ascii="GDSTransportWebsite" w:hAnsi="GDSTransportWebsite"/>
+                <w:color w:val="0A0A0A"/>
+              </w:rPr>
+              <w:t>}&gt;&gt;</w:t>
+            </w:r>
+          </w:p>
+          <w:p>
+            <w:pPr>
+              <w:spacing w:before="40" w:after="40"/>
+              <w:rPr>
+                <w:rFonts w:ascii="GDSTransportWebsite" w:hAnsi="GDSTransportWebsite"/>
+                <w:color w:val="0A0A0A"/>
+              </w:rPr>
+            </w:pPr>
+            <w:r>
+              <w:rPr>
+                <w:rFonts w:ascii="GDSTransportWebsite" w:hAnsi="GDSTransportWebsite"/>
+                <w:color w:val="0A0A0A"/>
+              </w:rPr>
+              <w:t>&lt;&lt;</w:t>
+            </w:r>
+            <w:r>
+              <w:rPr>
+                <w:rFonts w:ascii="GDSTransportWebsite" w:hAnsi="GDSTransportWebsite"/>
+                <w:color w:val="0A0A0A"/>
+              </w:rPr>
+              <w:t>primaryA</w:t>
+            </w:r>
+            <w:r>
+              <w:rPr>
+                <w:rFonts w:ascii="GDSTransportWebsite" w:hAnsi="GDSTransportWebsite"/>
+                <w:color w:val="0A0A0A"/>
+              </w:rPr>
+              <w:t>ddress.AddressLine3&gt;&gt;&lt;&lt;es_&gt;&gt;&lt;&lt;cs_</w:t>
+            </w:r>
+            <w:proofErr w:type="gramStart"/>
+            <w:r>
+              <w:rPr>
+                <w:rFonts w:ascii="GDSTransportWebsite" w:hAnsi="GDSTransportWebsite"/>
+                <w:color w:val="0A0A0A"/>
+              </w:rPr>
+              <w:t>{</w:t>
+            </w:r>
+            <w:r>
+              <w:rPr>
+                <w:rFonts w:ascii="GDSTransportWebsite" w:hAnsi="GDSTransportWebsite"/>
+                <w:color w:val="0A0A0A"/>
+              </w:rPr>
+              <w:t>!isBlank</w:t>
+            </w:r>
+            <w:proofErr w:type="gramEnd"/>
+            <w:r>
+              <w:rPr>
+                <w:rFonts w:ascii="GDSTransportWebsite" w:hAnsi="GDSTransportWebsite"/>
+                <w:color w:val="0A0A0A"/>
+              </w:rPr>
+              <w:t>(primaryA</w:t>
+            </w:r>
+            <w:r>
+              <w:rPr>
+                <w:rFonts w:ascii="GDSTransportWebsite" w:hAnsi="GDSTransportWebsite"/>
+                <w:color w:val="0A0A0A"/>
+              </w:rPr>
+              <w:t>ddress.PostTown</w:t>
+            </w:r>
+            <w:r>
+              <w:rPr>
+                <w:rFonts w:ascii="GDSTransportWebsite" w:hAnsi="GDSTransportWebsite"/>
+                <w:color w:val="0A0A0A"/>
+              </w:rPr>
+              <w:t>)</w:t>
+            </w:r>
+            <w:r>
+              <w:rPr>
+                <w:rFonts w:ascii="GDSTransportWebsite" w:hAnsi="GDSTransportWebsite"/>
+                <w:color w:val="0A0A0A"/>
+              </w:rPr>
+              <w:t>}&gt;&gt;</w:t>
+            </w:r>
+          </w:p>
+          <w:p>
+            <w:pPr>
+              <w:spacing w:before="40" w:after="40"/>
+              <w:rPr>
+                <w:rFonts w:ascii="GDSTransportWebsite" w:hAnsi="GDSTransportWebsite"/>
+                <w:color w:val="0A0A0A"/>
+              </w:rPr>
+            </w:pPr>
+            <w:r>
+              <w:rPr>
+                <w:rFonts w:ascii="GDSTransportWebsite" w:hAnsi="GDSTransportWebsite"/>
+                <w:color w:val="0A0A0A"/>
+              </w:rPr>
+              <w:t xml:space="preserve">&lt;&lt; </w:t>
+            </w:r>
+            <w:proofErr w:type="spellStart"/>
+            <w:r>
+              <w:rPr>
+                <w:rFonts w:ascii="GDSTransportWebsite" w:hAnsi="GDSTransportWebsite"/>
+                <w:color w:val="0A0A0A"/>
+              </w:rPr>
+              <w:t>primaryA</w:t>
+            </w:r>
+            <w:r>
+              <w:rPr>
+                <w:rFonts w:ascii="GDSTransportWebsite" w:hAnsi="GDSTransportWebsite"/>
+                <w:color w:val="0A0A0A"/>
+              </w:rPr>
+              <w:t>ddress.PostTown</w:t>
+            </w:r>
+            <w:proofErr w:type="spellEnd"/>
+            <w:r>
+              <w:rPr>
+                <w:rFonts w:ascii="GDSTransportWebsite" w:hAnsi="GDSTransportWebsite"/>
+                <w:color w:val="0A0A0A"/>
+              </w:rPr>
+              <w:t>&gt;&gt;&lt;&lt;es_&gt;&gt;</w:t>
+            </w:r>
+          </w:p>
+          <w:p>
+            <w:pPr>
+              <w:spacing w:before="40" w:after="40"/>
+              <w:rPr>
+                <w:rFonts w:ascii="GDSTransportWebsite" w:hAnsi="GDSTransportWebsite"/>
+                <w:color w:val="0A0A0A"/>
+              </w:rPr>
+            </w:pPr>
+            <w:r>
+              <w:rPr>
+                <w:rFonts w:ascii="GDSTransportWebsite" w:hAnsi="GDSTransportWebsite"/>
+                <w:color w:val="0A0A0A"/>
+              </w:rPr>
+              <w:t>&lt;&lt;</w:t>
+            </w:r>
+            <w:r>
+              <w:rPr>
+                <w:rFonts w:ascii="GDSTransportWebsite" w:hAnsi="GDSTransportWebsite"/>
+                <w:color w:val="0A0A0A"/>
+              </w:rPr>
+              <w:t>primaryA</w:t>
+            </w:r>
+            <w:r>
+              <w:rPr>
+                <w:rFonts w:ascii="GDSTransportWebsite" w:hAnsi="GDSTransportWebsite"/>
+                <w:color w:val="0A0A0A"/>
+              </w:rPr>
+              <w:t>ddress.PostCode&gt;&gt;&lt;&lt;cs_</w:t>
+            </w:r>
+            <w:proofErr w:type="gramStart"/>
+            <w:r>
+              <w:rPr>
+                <w:rFonts w:ascii="GDSTransportWebsite" w:hAnsi="GDSTransportWebsite"/>
+                <w:color w:val="0A0A0A"/>
+              </w:rPr>
+              <w:t>{</w:t>
+            </w:r>
+            <w:r>
+              <w:rPr>
+                <w:rFonts w:ascii="GDSTransportWebsite" w:hAnsi="GDSTransportWebsite"/>
+                <w:color w:val="0A0A0A"/>
+              </w:rPr>
+              <w:t>!isBlank</w:t>
+            </w:r>
+            <w:proofErr w:type="gramEnd"/>
+            <w:r>
+              <w:rPr>
+                <w:rFonts w:ascii="GDSTransportWebsite" w:hAnsi="GDSTransportWebsite"/>
+                <w:color w:val="0A0A0A"/>
+              </w:rPr>
+              <w:t>(primaryA</w:t>
+            </w:r>
+            <w:r>
+              <w:rPr>
+                <w:rFonts w:ascii="GDSTransportWebsite" w:hAnsi="GDSTransportWebsite"/>
+                <w:color w:val="0A0A0A"/>
+              </w:rPr>
+              <w:t>ddress.Country</w:t>
+            </w:r>
+            <w:r>
+              <w:rPr>
+                <w:rFonts w:ascii="GDSTransportWebsite" w:hAnsi="GDSTransportWebsite"/>
+                <w:color w:val="0A0A0A"/>
+              </w:rPr>
+              <w:t>)</w:t>
+            </w:r>
+            <w:r>
+              <w:rPr>
+                <w:rFonts w:ascii="GDSTransportWebsite" w:hAnsi="GDSTransportWebsite"/>
+                <w:color w:val="0A0A0A"/>
+              </w:rPr>
+              <w:t>}&gt;&gt;</w:t>
+            </w:r>
+          </w:p>
+          <w:p>
+            <w:pPr>
+              <w:spacing w:before="40" w:after="40"/>
+              <w:rPr>
+                <w:rFonts w:ascii="GDSTransportWebsite" w:hAnsi="GDSTransportWebsite"/>
+                <w:color w:val="0A0A0A"/>
+              </w:rPr>
+            </w:pPr>
+            <w:r>
+              <w:rPr>
+                <w:rFonts w:ascii="GDSTransportWebsite" w:hAnsi="GDSTransportWebsite"/>
+                <w:color w:val="0A0A0A"/>
+              </w:rPr>
+              <w:t>&lt;&lt;</w:t>
+            </w:r>
+            <w:r>
+              <w:rPr>
+                <w:rFonts w:ascii="GDSTransportWebsite" w:hAnsi="GDSTransportWebsite"/>
+                <w:color w:val="0A0A0A"/>
+              </w:rPr>
+              <w:t xml:space="preserve"> </w:t>
+            </w:r>
+            <w:proofErr w:type="spellStart"/>
+            <w:r>
+              <w:rPr>
+                <w:rFonts w:ascii="GDSTransportWebsite" w:hAnsi="GDSTransportWebsite"/>
+                <w:color w:val="0A0A0A"/>
+              </w:rPr>
+              <w:t>primaryA</w:t>
+            </w:r>
+            <w:r>
+              <w:rPr>
+                <w:rFonts w:ascii="GDSTransportWebsite" w:hAnsi="GDSTransportWebsite"/>
+                <w:color w:val="0A0A0A"/>
+              </w:rPr>
+              <w:t>ddress.Country</w:t>
+            </w:r>
+            <w:proofErr w:type="spellEnd"/>
+            <w:r>
+              <w:rPr>
+                <w:rFonts w:ascii="GDSTransportWebsite" w:hAnsi="GDSTransportWebsite"/>
+                <w:color w:val="0A0A0A"/>
+              </w:rPr>
+              <w:t>&gt;&gt;&lt;&lt;es_&gt;&gt;</w:t>
+            </w:r>
           </w:p>
         </w:tc>
       </w:tr>
@@ -1972,26 +2382,23 @@
             <w:pPr>
               <w:pStyle w:val="NormalWeb"/>
               <w:spacing w:before="40" w:beforeAutospacing="0" w:after="40" w:afterAutospacing="0"/>
-            </w:pPr>
-            <w:r>
-              <w:rPr>
-                <w:rFonts w:ascii="GDSTransportWebsite" w:hAnsi="GDSTransportWebsite"/>
-                <w:b/>
-                <w:bCs/>
-                <w:color w:val="0A0A0A"/>
-                <w:shd w:val="clear" w:color="auto" w:fill="FFFFFF"/>
-              </w:rPr>
-              <w:t>A</w:t>
-            </w:r>
-            <w:r>
-              <w:rPr>
-                <w:rFonts w:ascii="GDSTransportWebsite" w:hAnsi="GDSTransportWebsite"/>
-                <w:b/>
-                <w:bCs/>
-                <w:color w:val="0A0A0A"/>
-                <w:shd w:val="clear" w:color="auto" w:fill="FFFFFF"/>
-              </w:rPr>
-              <w:t xml:space="preserve">ddress </w:t>
+              <w:rPr>
+                <w:rFonts w:ascii="GDSTransportWebsite" w:hAnsi="GDSTransportWebsite"/>
+                <w:b/>
+                <w:bCs/>
+                <w:color w:val="0A0A0A"/>
+                <w:shd w:val="clear" w:color="auto" w:fill="FFFFFF"/>
+              </w:rPr>
+            </w:pPr>
+            <w:r>
+              <w:rPr>
+                <w:rFonts w:ascii="GDSTransportWebsite" w:hAnsi="GDSTransportWebsite"/>
+                <w:b/>
+                <w:bCs/>
+                <w:color w:val="0A0A0A"/>
+                <w:shd w:val="clear" w:color="auto" w:fill="FFFFFF"/>
+              </w:rPr>
+              <w:t>Phone number</w:t>
             </w:r>
           </w:p>
         </w:tc>
@@ -2003,38 +2410,16 @@
             <w:pPr>
               <w:spacing w:before="40" w:after="40"/>
               <w:rPr>
-                <w:rFonts w:ascii="Arial" w:hAnsi="Arial" w:cs="Arial"/>
-                <w:sz w:val="22"/>
-                <w:szCs w:val="22"/>
-              </w:rPr>
-            </w:pPr>
-            <w:r>
-              <w:rPr>
-                <w:rFonts w:ascii="GDSTransportWebsite" w:hAnsi="GDSTransportWebsite"/>
-                <w:color w:val="0A0A0A"/>
-              </w:rPr>
-              <w:t>&lt;&lt;cs_{</w:t>
-            </w:r>
-            <w:r>
-              <w:rPr>
-                <w:rFonts w:ascii="GDSTransportWebsite" w:hAnsi="GDSTransportWebsite"/>
-                <w:color w:val="0A0A0A"/>
-              </w:rPr>
-              <w:t>primaryA</w:t>
-            </w:r>
-            <w:r>
-              <w:rPr>
-                <w:rFonts w:ascii="GDSTransportWebsite" w:hAnsi="GDSTransportWebsite"/>
-                <w:color w:val="0A0A0A"/>
-              </w:rPr>
-              <w:t>ddress</w:t>
-            </w:r>
-            <w:r>
-              <w:rPr>
-                <w:rFonts w:ascii="GDSTransportWebsite" w:hAnsi="GDSTransportWebsite"/>
-                <w:color w:val="0A0A0A"/>
-              </w:rPr>
-              <w:t>.AddressLine</w:t>
+                <w:rFonts w:ascii="GDSTransportWebsite" w:hAnsi="GDSTransportWebsite"/>
+                <w:color w:val="0A0A0A"/>
+              </w:rPr>
+            </w:pPr>
+            <w:r>
+              <w:rPr>
+                <w:rFonts w:ascii="GDSTransportWebsite" w:hAnsi="GDSTransportWebsite"/>
+                <w:color w:val="0A0A0A"/>
+              </w:rPr>
+              <w:t>&lt;&lt;cs_</w:t>
             </w:r>
             <w:proofErr w:type="gramStart"/>
             <w:r>
@@ -2042,394 +2427,80 @@
                 <w:rFonts w:ascii="GDSTransportWebsite" w:hAnsi="GDSTransportWebsite"/>
                 <w:color w:val="0A0A0A"/>
               </w:rPr>
-              <w:t>1</w:t>
-            </w:r>
-            <w:r>
-              <w:rPr>
-                <w:rFonts w:ascii="GDSTransportWebsite" w:hAnsi="GDSTransportWebsite"/>
-                <w:color w:val="0A0A0A"/>
-              </w:rPr>
-              <w:t>!=</w:t>
-            </w:r>
+              <w:t>{!</w:t>
+            </w:r>
+            <w:proofErr w:type="spellStart"/>
+            <w:r>
+              <w:rPr>
+                <w:rFonts w:ascii="GDSTransportWebsite" w:hAnsi="GDSTransportWebsite"/>
+                <w:color w:val="0A0A0A"/>
+              </w:rPr>
+              <w:t>isBlank</w:t>
+            </w:r>
+            <w:proofErr w:type="spellEnd"/>
             <w:proofErr w:type="gramEnd"/>
             <w:r>
               <w:rPr>
                 <w:rFonts w:ascii="GDSTransportWebsite" w:hAnsi="GDSTransportWebsite"/>
                 <w:color w:val="0A0A0A"/>
               </w:rPr>
-              <w:t>null}&gt;&gt;&lt;&lt;</w:t>
-            </w:r>
-            <w:r>
-              <w:rPr>
-                <w:rFonts w:ascii="GDSTransportWebsite" w:hAnsi="GDSTransportWebsite"/>
-                <w:color w:val="0A0A0A"/>
-              </w:rPr>
-              <w:t>primaryA</w:t>
-            </w:r>
-            <w:r>
-              <w:rPr>
-                <w:rFonts w:ascii="GDSTransportWebsite" w:hAnsi="GDSTransportWebsite"/>
-                <w:color w:val="0A0A0A"/>
-              </w:rPr>
-              <w:t>ddress</w:t>
-            </w:r>
-            <w:r>
-              <w:rPr>
-                <w:rFonts w:ascii="GDSTransportWebsite" w:hAnsi="GDSTransportWebsite"/>
-                <w:color w:val="0A0A0A"/>
-              </w:rPr>
-              <w:t>.AddressLine1&gt;&gt;</w:t>
-            </w:r>
-            <w:r>
-              <w:rPr>
-                <w:rFonts w:ascii="GDSTransportWebsite" w:hAnsi="GDSTransportWebsite"/>
-                <w:color w:val="0A0A0A"/>
-              </w:rPr>
-              <w:t>&lt;&lt;es_&gt;&gt;</w:t>
-            </w:r>
-            <w:r>
-              <w:rPr>
-                <w:rFonts w:ascii="GDSTransportWebsite" w:hAnsi="GDSTransportWebsite"/>
-                <w:color w:val="0A0A0A"/>
-              </w:rPr>
-              <w:t>&lt;&lt;cs_{</w:t>
-            </w:r>
-            <w:r>
-              <w:rPr>
-                <w:rFonts w:ascii="GDSTransportWebsite" w:hAnsi="GDSTransportWebsite"/>
-                <w:color w:val="0A0A0A"/>
-              </w:rPr>
-              <w:t>!isBlank(primaryA</w:t>
-            </w:r>
-            <w:r>
-              <w:rPr>
-                <w:rFonts w:ascii="GDSTransportWebsite" w:hAnsi="GDSTransportWebsite"/>
-                <w:color w:val="0A0A0A"/>
-              </w:rPr>
-              <w:t>ddress.AddressLine2</w:t>
-            </w:r>
-            <w:r>
-              <w:rPr>
-                <w:rFonts w:ascii="GDSTransportWebsite" w:hAnsi="GDSTransportWebsite"/>
-                <w:color w:val="0A0A0A"/>
-              </w:rPr>
-              <w:t>)</w:t>
-            </w:r>
-            <w:r>
-              <w:rPr>
-                <w:rFonts w:ascii="GDSTransportWebsite" w:hAnsi="GDSTransportWebsite"/>
-                <w:color w:val="0A0A0A"/>
-              </w:rPr>
-              <w:t>}&gt;&gt;</w:t>
+              <w:t>(</w:t>
+            </w:r>
+            <w:proofErr w:type="spellStart"/>
+            <w:r>
+              <w:rPr>
+                <w:rFonts w:ascii="GDSTransportWebsite" w:hAnsi="GDSTransportWebsite"/>
+                <w:color w:val="0A0A0A"/>
+              </w:rPr>
+              <w:t>partyPhone</w:t>
+            </w:r>
+            <w:proofErr w:type="spellEnd"/>
+            <w:r>
+              <w:rPr>
+                <w:rFonts w:ascii="GDSTransportWebsite" w:hAnsi="GDSTransportWebsite"/>
+                <w:color w:val="0A0A0A"/>
+              </w:rPr>
+              <w:t>)}&gt;&gt;</w:t>
+            </w:r>
+            <w:r>
+              <w:rPr>
+                <w:rFonts w:ascii="GDSTransportWebsite" w:hAnsi="GDSTransportWebsite"/>
+                <w:color w:val="0A0A0A"/>
+              </w:rPr>
+              <w:t>&lt;&lt;</w:t>
+            </w:r>
+            <w:proofErr w:type="spellStart"/>
+            <w:r>
+              <w:rPr>
+                <w:rFonts w:ascii="GDSTransportWebsite" w:hAnsi="GDSTransportWebsite"/>
+                <w:color w:val="0A0A0A"/>
+              </w:rPr>
+              <w:t>partyPhone</w:t>
+            </w:r>
+            <w:proofErr w:type="spellEnd"/>
+            <w:r>
+              <w:rPr>
+                <w:rFonts w:ascii="GDSTransportWebsite" w:hAnsi="GDSTransportWebsite"/>
+                <w:color w:val="0A0A0A"/>
+              </w:rPr>
+              <w:t>&gt;&gt;&lt;&lt;else&gt;&gt;Not Provided&lt;</w:t>
+            </w:r>
+            <w:r>
+              <w:rPr>
+                <w:rFonts w:ascii="GDSTransportWebsite" w:hAnsi="GDSTransportWebsite"/>
+                <w:color w:val="0A0A0A"/>
+              </w:rPr>
+              <w:t>&lt;es_&gt;&gt;</w:t>
             </w:r>
           </w:p>
           <w:p>
             <w:pPr>
               <w:spacing w:before="40" w:after="40"/>
               <w:rPr>
-                <w:rFonts w:ascii="Arial" w:hAnsi="Arial" w:cs="Arial"/>
-                <w:sz w:val="22"/>
-                <w:szCs w:val="22"/>
-              </w:rPr>
-            </w:pPr>
-            <w:r>
-              <w:rPr>
-                <w:rFonts w:ascii="GDSTransportWebsite" w:hAnsi="GDSTransportWebsite"/>
-                <w:color w:val="0A0A0A"/>
-              </w:rPr>
-              <w:t>&lt;&lt;</w:t>
-            </w:r>
-            <w:r>
-              <w:rPr>
-                <w:rFonts w:ascii="GDSTransportWebsite" w:hAnsi="GDSTransportWebsite"/>
-                <w:color w:val="0A0A0A"/>
-              </w:rPr>
-              <w:t>primaryA</w:t>
-            </w:r>
-            <w:r>
-              <w:rPr>
-                <w:rFonts w:ascii="GDSTransportWebsite" w:hAnsi="GDSTransportWebsite"/>
-                <w:color w:val="0A0A0A"/>
-              </w:rPr>
-              <w:t>ddress.AddressLine2&gt;&gt;&lt;&lt;es_&gt;&gt;&lt;&lt;cs_</w:t>
-            </w:r>
-            <w:proofErr w:type="gramStart"/>
-            <w:r>
-              <w:rPr>
-                <w:rFonts w:ascii="GDSTransportWebsite" w:hAnsi="GDSTransportWebsite"/>
-                <w:color w:val="0A0A0A"/>
-              </w:rPr>
-              <w:t>{</w:t>
-            </w:r>
-            <w:r>
-              <w:rPr>
-                <w:rFonts w:ascii="GDSTransportWebsite" w:hAnsi="GDSTransportWebsite"/>
-                <w:color w:val="0A0A0A"/>
-              </w:rPr>
-              <w:t>!isBlank</w:t>
-            </w:r>
-            <w:proofErr w:type="gramEnd"/>
-            <w:r>
-              <w:rPr>
-                <w:rFonts w:ascii="GDSTransportWebsite" w:hAnsi="GDSTransportWebsite"/>
-                <w:color w:val="0A0A0A"/>
-              </w:rPr>
-              <w:t>(primaryA</w:t>
-            </w:r>
-            <w:r>
-              <w:rPr>
-                <w:rFonts w:ascii="GDSTransportWebsite" w:hAnsi="GDSTransportWebsite"/>
-                <w:color w:val="0A0A0A"/>
-              </w:rPr>
-              <w:t>ddress.AddressLine3</w:t>
-            </w:r>
-            <w:r>
-              <w:rPr>
-                <w:rFonts w:ascii="GDSTransportWebsite" w:hAnsi="GDSTransportWebsite"/>
-                <w:color w:val="0A0A0A"/>
-              </w:rPr>
-              <w:t>)</w:t>
-            </w:r>
-            <w:r>
-              <w:rPr>
-                <w:rFonts w:ascii="GDSTransportWebsite" w:hAnsi="GDSTransportWebsite"/>
-                <w:color w:val="0A0A0A"/>
-              </w:rPr>
-              <w:t>}&gt;&gt;</w:t>
-            </w:r>
-          </w:p>
-          <w:p>
-            <w:pPr>
-              <w:spacing w:before="40" w:after="40"/>
-              <w:rPr>
-                <w:rFonts w:ascii="GDSTransportWebsite" w:hAnsi="GDSTransportWebsite"/>
-                <w:color w:val="0A0A0A"/>
-              </w:rPr>
-            </w:pPr>
-            <w:r>
-              <w:rPr>
-                <w:rFonts w:ascii="GDSTransportWebsite" w:hAnsi="GDSTransportWebsite"/>
-                <w:color w:val="0A0A0A"/>
-              </w:rPr>
-              <w:t>&lt;&lt;</w:t>
-            </w:r>
-            <w:r>
-              <w:rPr>
-                <w:rFonts w:ascii="GDSTransportWebsite" w:hAnsi="GDSTransportWebsite"/>
-                <w:color w:val="0A0A0A"/>
-              </w:rPr>
-              <w:t>primaryA</w:t>
-            </w:r>
-            <w:r>
-              <w:rPr>
-                <w:rFonts w:ascii="GDSTransportWebsite" w:hAnsi="GDSTransportWebsite"/>
-                <w:color w:val="0A0A0A"/>
-              </w:rPr>
-              <w:t>ddress.AddressLine3&gt;&gt;&lt;&lt;es_&gt;&gt;&lt;&lt;cs_</w:t>
-            </w:r>
-            <w:proofErr w:type="gramStart"/>
-            <w:r>
-              <w:rPr>
-                <w:rFonts w:ascii="GDSTransportWebsite" w:hAnsi="GDSTransportWebsite"/>
-                <w:color w:val="0A0A0A"/>
-              </w:rPr>
-              <w:t>{</w:t>
-            </w:r>
-            <w:r>
-              <w:rPr>
-                <w:rFonts w:ascii="GDSTransportWebsite" w:hAnsi="GDSTransportWebsite"/>
-                <w:color w:val="0A0A0A"/>
-              </w:rPr>
-              <w:t>!isBlank</w:t>
-            </w:r>
-            <w:proofErr w:type="gramEnd"/>
-            <w:r>
-              <w:rPr>
-                <w:rFonts w:ascii="GDSTransportWebsite" w:hAnsi="GDSTransportWebsite"/>
-                <w:color w:val="0A0A0A"/>
-              </w:rPr>
-              <w:t>(primaryA</w:t>
-            </w:r>
-            <w:r>
-              <w:rPr>
-                <w:rFonts w:ascii="GDSTransportWebsite" w:hAnsi="GDSTransportWebsite"/>
-                <w:color w:val="0A0A0A"/>
-              </w:rPr>
-              <w:t>ddress.PostTown</w:t>
-            </w:r>
-            <w:r>
-              <w:rPr>
-                <w:rFonts w:ascii="GDSTransportWebsite" w:hAnsi="GDSTransportWebsite"/>
-                <w:color w:val="0A0A0A"/>
-              </w:rPr>
-              <w:t>)</w:t>
-            </w:r>
-            <w:r>
-              <w:rPr>
-                <w:rFonts w:ascii="GDSTransportWebsite" w:hAnsi="GDSTransportWebsite"/>
-                <w:color w:val="0A0A0A"/>
-              </w:rPr>
-              <w:t>}&gt;&gt;</w:t>
-            </w:r>
-          </w:p>
-          <w:p>
-            <w:pPr>
-              <w:spacing w:before="40" w:after="40"/>
-              <w:rPr>
-                <w:rFonts w:ascii="GDSTransportWebsite" w:hAnsi="GDSTransportWebsite"/>
-                <w:color w:val="0A0A0A"/>
-              </w:rPr>
-            </w:pPr>
-            <w:r>
-              <w:rPr>
-                <w:rFonts w:ascii="GDSTransportWebsite" w:hAnsi="GDSTransportWebsite"/>
-                <w:color w:val="0A0A0A"/>
-              </w:rPr>
-              <w:t xml:space="preserve">&lt;&lt; </w:t>
-            </w:r>
-            <w:proofErr w:type="spellStart"/>
-            <w:r>
-              <w:rPr>
-                <w:rFonts w:ascii="GDSTransportWebsite" w:hAnsi="GDSTransportWebsite"/>
-                <w:color w:val="0A0A0A"/>
-              </w:rPr>
-              <w:t>primaryA</w:t>
-            </w:r>
-            <w:r>
-              <w:rPr>
-                <w:rFonts w:ascii="GDSTransportWebsite" w:hAnsi="GDSTransportWebsite"/>
-                <w:color w:val="0A0A0A"/>
-              </w:rPr>
-              <w:t>ddress.PostTown</w:t>
-            </w:r>
-            <w:proofErr w:type="spellEnd"/>
-            <w:r>
-              <w:rPr>
-                <w:rFonts w:ascii="GDSTransportWebsite" w:hAnsi="GDSTransportWebsite"/>
-                <w:color w:val="0A0A0A"/>
-              </w:rPr>
-              <w:t>&gt;&gt;&lt;&lt;es_&gt;&gt;</w:t>
-            </w:r>
-          </w:p>
-          <w:p>
-            <w:pPr>
-              <w:spacing w:before="40" w:after="40"/>
-              <w:rPr>
-                <w:rFonts w:ascii="GDSTransportWebsite" w:hAnsi="GDSTransportWebsite"/>
-                <w:color w:val="0A0A0A"/>
-              </w:rPr>
-            </w:pPr>
-            <w:r>
-              <w:rPr>
-                <w:rFonts w:ascii="GDSTransportWebsite" w:hAnsi="GDSTransportWebsite"/>
-                <w:color w:val="0A0A0A"/>
-              </w:rPr>
-              <w:t>&lt;&lt;</w:t>
-            </w:r>
-            <w:r>
-              <w:rPr>
-                <w:rFonts w:ascii="GDSTransportWebsite" w:hAnsi="GDSTransportWebsite"/>
-                <w:color w:val="0A0A0A"/>
-              </w:rPr>
-              <w:t>primaryA</w:t>
-            </w:r>
-            <w:r>
-              <w:rPr>
-                <w:rFonts w:ascii="GDSTransportWebsite" w:hAnsi="GDSTransportWebsite"/>
-                <w:color w:val="0A0A0A"/>
-              </w:rPr>
-              <w:t>ddress.PostCode&gt;&gt;&lt;&lt;cs_</w:t>
-            </w:r>
-            <w:proofErr w:type="gramStart"/>
-            <w:r>
-              <w:rPr>
-                <w:rFonts w:ascii="GDSTransportWebsite" w:hAnsi="GDSTransportWebsite"/>
-                <w:color w:val="0A0A0A"/>
-              </w:rPr>
-              <w:t>{</w:t>
-            </w:r>
-            <w:r>
-              <w:rPr>
-                <w:rFonts w:ascii="GDSTransportWebsite" w:hAnsi="GDSTransportWebsite"/>
-                <w:color w:val="0A0A0A"/>
-              </w:rPr>
-              <w:t>!isBlank</w:t>
-            </w:r>
-            <w:proofErr w:type="gramEnd"/>
-            <w:r>
-              <w:rPr>
-                <w:rFonts w:ascii="GDSTransportWebsite" w:hAnsi="GDSTransportWebsite"/>
-                <w:color w:val="0A0A0A"/>
-              </w:rPr>
-              <w:t>(primaryA</w:t>
-            </w:r>
-            <w:r>
-              <w:rPr>
-                <w:rFonts w:ascii="GDSTransportWebsite" w:hAnsi="GDSTransportWebsite"/>
-                <w:color w:val="0A0A0A"/>
-              </w:rPr>
-              <w:t>ddress.Country</w:t>
-            </w:r>
-            <w:r>
-              <w:rPr>
-                <w:rFonts w:ascii="GDSTransportWebsite" w:hAnsi="GDSTransportWebsite"/>
-                <w:color w:val="0A0A0A"/>
-              </w:rPr>
-              <w:t>)</w:t>
-            </w:r>
-            <w:r>
-              <w:rPr>
-                <w:rFonts w:ascii="GDSTransportWebsite" w:hAnsi="GDSTransportWebsite"/>
-                <w:color w:val="0A0A0A"/>
-              </w:rPr>
-              <w:t>}&gt;&gt;</w:t>
-            </w:r>
-          </w:p>
-          <w:p>
-            <w:pPr>
-              <w:spacing w:before="40" w:after="40"/>
-              <w:rPr>
-                <w:rFonts w:ascii="GDSTransportWebsite" w:hAnsi="GDSTransportWebsite"/>
-                <w:color w:val="0A0A0A"/>
-              </w:rPr>
-            </w:pPr>
-            <w:r>
-              <w:rPr>
-                <w:rFonts w:ascii="GDSTransportWebsite" w:hAnsi="GDSTransportWebsite"/>
-                <w:color w:val="0A0A0A"/>
-              </w:rPr>
-              <w:t>&lt;&lt;</w:t>
-            </w:r>
-            <w:r>
-              <w:rPr>
-                <w:rFonts w:ascii="GDSTransportWebsite" w:hAnsi="GDSTransportWebsite"/>
-                <w:color w:val="0A0A0A"/>
-              </w:rPr>
-              <w:t xml:space="preserve"> </w:t>
-            </w:r>
-            <w:proofErr w:type="spellStart"/>
-            <w:r>
-              <w:rPr>
-                <w:rFonts w:ascii="GDSTransportWebsite" w:hAnsi="GDSTransportWebsite"/>
-                <w:color w:val="0A0A0A"/>
-              </w:rPr>
-              <w:t>primaryA</w:t>
-            </w:r>
-            <w:r>
-              <w:rPr>
-                <w:rFonts w:ascii="GDSTransportWebsite" w:hAnsi="GDSTransportWebsite"/>
-                <w:color w:val="0A0A0A"/>
-              </w:rPr>
-              <w:t>ddress.Country</w:t>
-            </w:r>
-            <w:proofErr w:type="spellEnd"/>
-            <w:r>
-              <w:rPr>
-                <w:rFonts w:ascii="GDSTransportWebsite" w:hAnsi="GDSTransportWebsite"/>
-                <w:color w:val="0A0A0A"/>
-              </w:rPr>
-              <w:t>&gt;&gt;&lt;&lt;es_&gt;&gt;</w:t>
-            </w:r>
+                <w:rFonts w:ascii="GDSTransportWebsite" w:hAnsi="GDSTransportWebsite"/>
+                <w:color w:val="0A0A0A"/>
+              </w:rPr>
+            </w:pPr>
           </w:p>
         </w:tc>
       </w:tr>
@@ -2463,7 +2534,7 @@
                 <w:color w:val="0A0A0A"/>
                 <w:shd w:val="clear" w:color="auto" w:fill="FFFFFF"/>
               </w:rPr>
-              <w:t>Phone number</w:t>
+              <w:t>Email</w:t>
             </w:r>
           </w:p>
         </w:tc>
@@ -2517,7 +2588,7 @@
                 <w:rFonts w:ascii="GDSTransportWebsite" w:hAnsi="GDSTransportWebsite"/>
                 <w:color w:val="0A0A0A"/>
               </w:rPr>
-              <w:t>partyPhone</w:t>
+              <w:t>partyEmail</w:t>
             </w:r>
             <w:proofErr w:type="spellEnd"/>
             <w:r>
@@ -2540,7 +2611,7 @@
                 <w:rFonts w:ascii="GDSTransportWebsite" w:hAnsi="GDSTransportWebsite"/>
                 <w:color w:val="0A0A0A"/>
               </w:rPr>
-              <w:t>partyPhone</w:t>
+              <w:t>partyEmail</w:t>
             </w:r>
             <w:proofErr w:type="spellEnd"/>
             <w:r>
@@ -2599,7 +2670,7 @@
                 <w:color w:val="0A0A0A"/>
                 <w:shd w:val="clear" w:color="auto" w:fill="FFFFFF"/>
               </w:rPr>
-              <w:t>Email</w:t>
+              <w:t>Litigation friend</w:t>
             </w:r>
           </w:p>
         </w:tc>
@@ -2620,15 +2691,7 @@
                 <w:rFonts w:ascii="GDSTransportWebsite" w:hAnsi="GDSTransportWebsite"/>
                 <w:color w:val="0A0A0A"/>
               </w:rPr>
-              <w:t>&lt;&lt;cs_</w:t>
-            </w:r>
-            <w:proofErr w:type="gramStart"/>
-            <w:r>
-              <w:rPr>
-                <w:rFonts w:ascii="GDSTransportWebsite" w:hAnsi="GDSTransportWebsite"/>
-                <w:color w:val="0A0A0A"/>
-              </w:rPr>
-              <w:t>{!</w:t>
+              <w:t>&lt;&lt;</w:t>
             </w:r>
             <w:proofErr w:type="spellStart"/>
             <w:r>
@@ -2636,16 +2699,29 @@
                 <w:rFonts w:ascii="GDSTransportWebsite" w:hAnsi="GDSTransportWebsite"/>
                 <w:color w:val="0A0A0A"/>
               </w:rPr>
-              <w:t>isBlank</w:t>
+              <w:t>litigationFriendFirstName</w:t>
             </w:r>
             <w:proofErr w:type="spellEnd"/>
-            <w:proofErr w:type="gramEnd"/>
-            <w:r>
-              <w:rPr>
-                <w:rFonts w:ascii="GDSTransportWebsite" w:hAnsi="GDSTransportWebsite"/>
-                <w:color w:val="0A0A0A"/>
-              </w:rPr>
-              <w:t>(</w:t>
+            <w:r>
+              <w:rPr>
+                <w:rFonts w:ascii="GDSTransportWebsite" w:hAnsi="GDSTransportWebsite"/>
+                <w:color w:val="0A0A0A"/>
+              </w:rPr>
+              <w:t>&gt;&gt;</w:t>
+            </w:r>
+            <w:r>
+              <w:rPr>
+                <w:rFonts w:ascii="GDSTransportWebsite" w:hAnsi="GDSTransportWebsite"/>
+                <w:color w:val="0A0A0A"/>
+              </w:rPr>
+              <w:t xml:space="preserve"> </w:t>
+            </w:r>
+            <w:r>
+              <w:rPr>
+                <w:rFonts w:ascii="GDSTransportWebsite" w:hAnsi="GDSTransportWebsite"/>
+                <w:color w:val="0A0A0A"/>
+              </w:rPr>
+              <w:t>&lt;&lt;</w:t>
             </w:r>
             <w:proofErr w:type="spellStart"/>
             <w:r>
@@ -2653,7 +2729,7 @@
                 <w:rFonts w:ascii="GDSTransportWebsite" w:hAnsi="GDSTransportWebsite"/>
                 <w:color w:val="0A0A0A"/>
               </w:rPr>
-              <w:t>partyEmail</w:t>
+              <w:t>litigationFriendLastName</w:t>
             </w:r>
             <w:proofErr w:type="spellEnd"/>
             <w:r>
@@ -2661,37 +2737,7 @@
                 <w:rFonts w:ascii="GDSTransportWebsite" w:hAnsi="GDSTransportWebsite"/>
                 <w:color w:val="0A0A0A"/>
               </w:rPr>
-              <w:t>)}&gt;&gt;</w:t>
-            </w:r>
-            <w:r>
-              <w:rPr>
-                <w:rFonts w:ascii="GDSTransportWebsite" w:hAnsi="GDSTransportWebsite"/>
-                <w:color w:val="0A0A0A"/>
-              </w:rPr>
-              <w:t>&lt;&lt;</w:t>
-            </w:r>
-            <w:proofErr w:type="spellStart"/>
-            <w:r>
-              <w:rPr>
-                <w:rFonts w:ascii="GDSTransportWebsite" w:hAnsi="GDSTransportWebsite"/>
-                <w:color w:val="0A0A0A"/>
-              </w:rPr>
-              <w:t>partyEmail</w:t>
-            </w:r>
-            <w:proofErr w:type="spellEnd"/>
-            <w:r>
-              <w:rPr>
-                <w:rFonts w:ascii="GDSTransportWebsite" w:hAnsi="GDSTransportWebsite"/>
-                <w:color w:val="0A0A0A"/>
-              </w:rPr>
-              <w:t>&gt;&gt;&lt;&lt;else&gt;&gt;Not Provided&lt;</w:t>
-            </w:r>
-            <w:r>
-              <w:rPr>
-                <w:rFonts w:ascii="GDSTransportWebsite" w:hAnsi="GDSTransportWebsite"/>
-                <w:color w:val="0A0A0A"/>
-              </w:rPr>
-              <w:t>&lt;es_&gt;&gt;</w:t>
+              <w:t>&gt;&gt;</w:t>
             </w:r>
           </w:p>
           <w:p>
@@ -5469,15 +5515,7 @@
                 <w:rFonts w:ascii="GDSTransportWebsite" w:hAnsi="GDSTransportWebsite"/>
                 <w:color w:val="0A0A0A"/>
               </w:rPr>
-              <w:t>&lt;&lt;cs_</w:t>
-            </w:r>
-            <w:proofErr w:type="gramStart"/>
-            <w:r>
-              <w:rPr>
-                <w:rFonts w:ascii="GDSTransportWebsite" w:hAnsi="GDSTransportWebsite"/>
-                <w:color w:val="0A0A0A"/>
-              </w:rPr>
-              <w:t>{!</w:t>
+              <w:t>&lt;&lt;cs_{</w:t>
             </w:r>
             <w:proofErr w:type="spellStart"/>
             <w:r>
@@ -5488,41 +5526,60 @@
               <w:t>isBlank</w:t>
             </w:r>
             <w:proofErr w:type="spellEnd"/>
-            <w:proofErr w:type="gramEnd"/>
-            <w:r>
-              <w:rPr>
-                <w:rFonts w:ascii="GDSTransportWebsite" w:hAnsi="GDSTransportWebsite"/>
-                <w:color w:val="0A0A0A"/>
-              </w:rPr>
-              <w:t>(name)}&gt;&gt;</w:t>
-            </w:r>
-            <w:r>
-              <w:rPr>
-                <w:rFonts w:ascii="GDSTransportWebsite" w:hAnsi="GDSTransportWebsite"/>
-                <w:color w:val="0A0A0A"/>
-              </w:rPr>
-              <w:t>&lt;&lt;</w:t>
-            </w:r>
-            <w:r>
-              <w:rPr>
-                <w:rFonts w:ascii="GDSTransportWebsite" w:hAnsi="GDSTransportWebsite"/>
-                <w:color w:val="0A0A0A"/>
-              </w:rPr>
-              <w:t>name</w:t>
-            </w:r>
-            <w:r>
-              <w:rPr>
-                <w:rFonts w:ascii="GDSTransportWebsite" w:hAnsi="GDSTransportWebsite"/>
-                <w:color w:val="0A0A0A"/>
-              </w:rPr>
-              <w:t>&gt;&gt;</w:t>
-            </w:r>
-            <w:r>
-              <w:rPr>
-                <w:rFonts w:ascii="GDSTransportWebsite" w:hAnsi="GDSTransportWebsite"/>
-                <w:color w:val="0A0A0A"/>
-              </w:rPr>
-              <w:t>&lt;&lt;else&gt;&gt;Not Provided&lt;&lt;es_&gt;&gt;</w:t>
+            <w:r>
+              <w:rPr>
+                <w:rFonts w:ascii="GDSTransportWebsite" w:hAnsi="GDSTransportWebsite"/>
+                <w:color w:val="0A0A0A"/>
+              </w:rPr>
+              <w:t>(</w:t>
+            </w:r>
+            <w:proofErr w:type="spellStart"/>
+            <w:r>
+              <w:rPr>
+                <w:rFonts w:ascii="GDSTransportWebsite" w:hAnsi="GDSTransportWebsite"/>
+                <w:color w:val="0A0A0A"/>
+              </w:rPr>
+              <w:t>firstName</w:t>
+            </w:r>
+            <w:proofErr w:type="spellEnd"/>
+            <w:r>
+              <w:rPr>
+                <w:rFonts w:ascii="GDSTransportWebsite" w:hAnsi="GDSTransportWebsite"/>
+                <w:color w:val="0A0A0A"/>
+              </w:rPr>
+              <w:t>)}&gt;&gt;Not Provided&lt;&lt;else&gt;&gt;&lt;&lt;</w:t>
+            </w:r>
+            <w:proofErr w:type="spellStart"/>
+            <w:r>
+              <w:rPr>
+                <w:rFonts w:ascii="GDSTransportWebsite" w:hAnsi="GDSTransportWebsite"/>
+                <w:color w:val="0A0A0A"/>
+              </w:rPr>
+              <w:t>firstName</w:t>
+            </w:r>
+            <w:proofErr w:type="spellEnd"/>
+            <w:r>
+              <w:rPr>
+                <w:rFonts w:ascii="GDSTransportWebsite" w:hAnsi="GDSTransportWebsite"/>
+                <w:color w:val="0A0A0A"/>
+              </w:rPr>
+              <w:t>&gt;&gt; &lt;&lt;</w:t>
+            </w:r>
+            <w:proofErr w:type="spellStart"/>
+            <w:r>
+              <w:rPr>
+                <w:rFonts w:ascii="GDSTransportWebsite" w:hAnsi="GDSTransportWebsite"/>
+                <w:color w:val="0A0A0A"/>
+              </w:rPr>
+              <w:t>lastName</w:t>
+            </w:r>
+            <w:proofErr w:type="spellEnd"/>
+            <w:r>
+              <w:rPr>
+                <w:rFonts w:ascii="GDSTransportWebsite" w:hAnsi="GDSTransportWebsite"/>
+                <w:color w:val="0A0A0A"/>
+              </w:rPr>
+              <w:t>&gt;&gt;&lt;&lt;es_&gt;&gt;</w:t>
             </w:r>
           </w:p>
           <w:p>
@@ -8445,7 +8502,6 @@
               </w:rPr>
               <w:t>!</w:t>
             </w:r>
-            <w:proofErr w:type="spellStart"/>
             <w:r>
               <w:rPr>
                 <w:rFonts w:ascii="GDSTransportWebsite" w:hAnsi="GDSTransportWebsite"/>
@@ -8454,7 +8510,6 @@
               </w:rPr>
               <w:t>isBlank</w:t>
             </w:r>
-            <w:proofErr w:type="spellEnd"/>
             <w:proofErr w:type="gramEnd"/>
             <w:r>
               <w:rPr>
@@ -8464,16 +8519,38 @@
               </w:rPr>
               <w:t>(</w:t>
             </w:r>
-            <w:proofErr w:type="spellStart"/>
-            <w:r>
-              <w:rPr>
-                <w:rFonts w:ascii="GDSTransportWebsite" w:hAnsi="GDSTransportWebsite"/>
-                <w:color w:val="0A0A0A"/>
-                <w:shd w:val="clear" w:color="auto" w:fill="FFFFFF"/>
-              </w:rPr>
-              <w:t>hearingSupport</w:t>
-            </w:r>
-            <w:proofErr w:type="spellEnd"/>
+            <w:r>
+              <w:rPr>
+                <w:rFonts w:ascii="GDSTransportWebsite" w:hAnsi="GDSTransportWebsite"/>
+                <w:color w:val="0A0A0A"/>
+                <w:shd w:val="clear" w:color="auto" w:fill="FFFFFF"/>
+              </w:rPr>
+              <w:t>s</w:t>
+            </w:r>
+            <w:r>
+              <w:rPr>
+                <w:rFonts w:ascii="GDSTransportWebsite" w:hAnsi="GDSTransportWebsite"/>
+                <w:color w:val="0A0A0A"/>
+                <w:shd w:val="clear" w:color="auto" w:fill="FFFFFF"/>
+              </w:rPr>
+              <w:t>upport</w:t>
+            </w:r>
+            <w:r>
+              <w:rPr>
+                <w:rFonts w:ascii="GDSTransportWebsite" w:hAnsi="GDSTransportWebsite"/>
+                <w:color w:val="0A0A0A"/>
+                <w:shd w:val="clear" w:color="auto" w:fill="FFFFFF"/>
+              </w:rPr>
+              <w:t>.</w:t>
+            </w:r>
+            <w:r>
+              <w:rPr>
+                <w:rFonts w:ascii="GDSTransportWebsite" w:hAnsi="GDSTransportWebsite"/>
+                <w:color w:val="0A0A0A"/>
+                <w:shd w:val="clear" w:color="auto" w:fill="FFFFFF"/>
+              </w:rPr>
+              <w:t>supportRequirementsAdditional</w:t>
+            </w:r>
             <w:r>
               <w:rPr>
                 <w:rFonts w:ascii="GDSTransportWebsite" w:hAnsi="GDSTransportWebsite"/>
@@ -8496,18 +8573,32 @@
                 <w:color w:val="0A0A0A"/>
                 <w:shd w:val="clear" w:color="auto" w:fill="FFFFFF"/>
               </w:rPr>
-              <w:t>&lt;&lt;</w:t>
-            </w:r>
-            <w:proofErr w:type="spellStart"/>
-            <w:r>
-              <w:rPr>
-                <w:rFonts w:ascii="GDSTransportWebsite" w:hAnsi="GDSTransportWebsite"/>
-                <w:color w:val="0A0A0A"/>
-                <w:shd w:val="clear" w:color="auto" w:fill="FFFFFF"/>
-              </w:rPr>
-              <w:t>hearingSupport</w:t>
-            </w:r>
-            <w:proofErr w:type="spellEnd"/>
+              <w:t>&lt;&lt;s</w:t>
+            </w:r>
+            <w:r>
+              <w:rPr>
+                <w:rFonts w:ascii="GDSTransportWebsite" w:hAnsi="GDSTransportWebsite"/>
+                <w:color w:val="0A0A0A"/>
+                <w:shd w:val="clear" w:color="auto" w:fill="FFFFFF"/>
+              </w:rPr>
+              <w:t>upport</w:t>
+            </w:r>
+            <w:r>
+              <w:rPr>
+                <w:rFonts w:ascii="GDSTransportWebsite" w:hAnsi="GDSTransportWebsite"/>
+                <w:color w:val="0A0A0A"/>
+                <w:shd w:val="clear" w:color="auto" w:fill="FFFFFF"/>
+              </w:rPr>
+              <w:t>.</w:t>
+            </w:r>
+            <w:r>
+              <w:rPr>
+                <w:rFonts w:ascii="GDSTransportWebsite" w:hAnsi="GDSTransportWebsite"/>
+                <w:color w:val="0A0A0A"/>
+                <w:shd w:val="clear" w:color="auto" w:fill="FFFFFF"/>
+              </w:rPr>
+              <w:t>supportRequirementsAdditional</w:t>
+            </w:r>
             <w:r>
               <w:rPr>
                 <w:rFonts w:ascii="GDSTransportWebsite" w:hAnsi="GDSTransportWebsite"/>
@@ -8532,16 +8623,6 @@
               </w:rPr>
               <w:t>&lt;&lt;es_&gt;&gt;</w:t>
             </w:r>
-          </w:p>
-          <w:p>
-            <w:pPr>
-              <w:spacing w:before="40" w:after="40"/>
-              <w:rPr>
-                <w:rFonts w:ascii="GDSTransportWebsite" w:hAnsi="GDSTransportWebsite"/>
-                <w:color w:val="0A0A0A"/>
-                <w:shd w:val="clear" w:color="auto" w:fill="FFFFFF"/>
-              </w:rPr>
-            </w:pPr>
           </w:p>
         </w:tc>
       </w:tr>

--- a/docker/docmosis/templates/CV-UNS-HRN-ENG-01178.docx
+++ b/docker/docmosis/templates/CV-UNS-HRN-ENG-01178.docx
@@ -626,499 +626,6 @@
         </w:tc>
       </w:tr>
       <w:tr>
-        <w:tc>
-          <w:tcPr>
-            <w:tcW w:w="3539" w:type="dxa"/>
-            <w:hideMark/>
-          </w:tcPr>
-          <w:p>
-            <w:pPr>
-              <w:pStyle w:val="NormalWeb"/>
-              <w:spacing w:before="40" w:beforeAutospacing="0" w:after="40" w:afterAutospacing="0"/>
-            </w:pPr>
-            <w:r>
-              <w:rPr>
-                <w:rFonts w:ascii="GDSTransportWebsite" w:hAnsi="GDSTransportWebsite"/>
-                <w:b/>
-                <w:bCs/>
-                <w:color w:val="0A0A0A"/>
-                <w:shd w:val="clear" w:color="auto" w:fill="FFFFFF"/>
-              </w:rPr>
-              <w:t xml:space="preserve">Address </w:t>
-            </w:r>
-          </w:p>
-        </w:tc>
-        <w:tc>
-          <w:tcPr>
-            <w:tcW w:w="6526" w:type="dxa"/>
-            <w:gridSpan w:val="3"/>
-            <w:hideMark/>
-          </w:tcPr>
-          <w:p>
-            <w:pPr>
-              <w:spacing w:before="40" w:after="40"/>
-              <w:rPr>
-                <w:rFonts w:ascii="Arial" w:hAnsi="Arial" w:cs="Arial"/>
-                <w:sz w:val="22"/>
-                <w:szCs w:val="22"/>
-              </w:rPr>
-            </w:pPr>
-            <w:r>
-              <w:rPr>
-                <w:rFonts w:ascii="GDSTransportWebsite" w:hAnsi="GDSTransportWebsite"/>
-                <w:color w:val="0A0A0A"/>
-              </w:rPr>
-              <w:t>&lt;&lt;cs_{</w:t>
-            </w:r>
-            <w:proofErr w:type="gramStart"/>
-            <w:r>
-              <w:rPr>
-                <w:rFonts w:ascii="GDSTransportWebsite" w:hAnsi="GDSTransportWebsite"/>
-                <w:color w:val="0A0A0A"/>
-              </w:rPr>
-              <w:t>applicant.primaryAddress.AddressLine</w:t>
-            </w:r>
-            <w:proofErr w:type="gramEnd"/>
-            <w:r>
-              <w:rPr>
-                <w:rFonts w:ascii="GDSTransportWebsite" w:hAnsi="GDSTransportWebsite"/>
-                <w:color w:val="0A0A0A"/>
-              </w:rPr>
-              <w:t>1!=null}&gt;&gt;&lt;&lt;applicant.primaryAddress.AddressLine1&gt;&gt;&lt;&lt;es_&gt;&gt;&lt;&lt;cs_{!isBlank(applicant.primaryAddress.AddressLine2)}&gt;&gt;</w:t>
-            </w:r>
-          </w:p>
-          <w:p>
-            <w:pPr>
-              <w:spacing w:before="40" w:after="40"/>
-              <w:rPr>
-                <w:rFonts w:ascii="Arial" w:hAnsi="Arial" w:cs="Arial"/>
-                <w:sz w:val="22"/>
-                <w:szCs w:val="22"/>
-              </w:rPr>
-            </w:pPr>
-            <w:r>
-              <w:rPr>
-                <w:rFonts w:ascii="GDSTransportWebsite" w:hAnsi="GDSTransportWebsite"/>
-                <w:color w:val="0A0A0A"/>
-              </w:rPr>
-              <w:t>&lt;&lt;</w:t>
-            </w:r>
-            <w:proofErr w:type="gramStart"/>
-            <w:r>
-              <w:rPr>
-                <w:rFonts w:ascii="GDSTransportWebsite" w:hAnsi="GDSTransportWebsite"/>
-                <w:color w:val="0A0A0A"/>
-              </w:rPr>
-              <w:t>applicant.primaryAddress.AddressLine</w:t>
-            </w:r>
-            <w:proofErr w:type="gramEnd"/>
-            <w:r>
-              <w:rPr>
-                <w:rFonts w:ascii="GDSTransportWebsite" w:hAnsi="GDSTransportWebsite"/>
-                <w:color w:val="0A0A0A"/>
-              </w:rPr>
-              <w:t>2&gt;&gt;&lt;&lt;es_&gt;&gt;&lt;&lt;cs_{!isBlank(applicant.primaryAddress.AddressLine3)}&gt;&gt;</w:t>
-            </w:r>
-          </w:p>
-          <w:p>
-            <w:pPr>
-              <w:spacing w:before="40" w:after="40"/>
-              <w:rPr>
-                <w:rFonts w:ascii="GDSTransportWebsite" w:hAnsi="GDSTransportWebsite"/>
-                <w:color w:val="0A0A0A"/>
-              </w:rPr>
-            </w:pPr>
-            <w:r>
-              <w:rPr>
-                <w:rFonts w:ascii="GDSTransportWebsite" w:hAnsi="GDSTransportWebsite"/>
-                <w:color w:val="0A0A0A"/>
-              </w:rPr>
-              <w:t>&lt;&lt;</w:t>
-            </w:r>
-            <w:proofErr w:type="gramStart"/>
-            <w:r>
-              <w:rPr>
-                <w:rFonts w:ascii="GDSTransportWebsite" w:hAnsi="GDSTransportWebsite"/>
-                <w:color w:val="0A0A0A"/>
-              </w:rPr>
-              <w:t>applicant.primaryAddress.AddressLine</w:t>
-            </w:r>
-            <w:proofErr w:type="gramEnd"/>
-            <w:r>
-              <w:rPr>
-                <w:rFonts w:ascii="GDSTransportWebsite" w:hAnsi="GDSTransportWebsite"/>
-                <w:color w:val="0A0A0A"/>
-              </w:rPr>
-              <w:t>3&gt;&gt;&lt;&lt;es_&gt;&gt;&lt;&lt;cs_{!isBlank(applicant.primaryAddress.PostTown)}&gt;&gt;</w:t>
-            </w:r>
-          </w:p>
-          <w:p>
-            <w:pPr>
-              <w:spacing w:before="40" w:after="40"/>
-              <w:rPr>
-                <w:rFonts w:ascii="GDSTransportWebsite" w:hAnsi="GDSTransportWebsite"/>
-                <w:color w:val="0A0A0A"/>
-              </w:rPr>
-            </w:pPr>
-            <w:r>
-              <w:rPr>
-                <w:rFonts w:ascii="GDSTransportWebsite" w:hAnsi="GDSTransportWebsite"/>
-                <w:color w:val="0A0A0A"/>
-              </w:rPr>
-              <w:t>&lt;&lt;</w:t>
-            </w:r>
-            <w:proofErr w:type="spellStart"/>
-            <w:proofErr w:type="gramStart"/>
-            <w:r>
-              <w:rPr>
-                <w:rFonts w:ascii="GDSTransportWebsite" w:hAnsi="GDSTransportWebsite"/>
-                <w:color w:val="0A0A0A"/>
-              </w:rPr>
-              <w:t>applicant.primaryAddress.PostTown</w:t>
-            </w:r>
-            <w:proofErr w:type="spellEnd"/>
-            <w:proofErr w:type="gramEnd"/>
-            <w:r>
-              <w:rPr>
-                <w:rFonts w:ascii="GDSTransportWebsite" w:hAnsi="GDSTransportWebsite"/>
-                <w:color w:val="0A0A0A"/>
-              </w:rPr>
-              <w:t>&gt;&gt;&lt;&lt;es_&gt;&gt;</w:t>
-            </w:r>
-          </w:p>
-          <w:p>
-            <w:pPr>
-              <w:spacing w:before="40" w:after="40"/>
-              <w:rPr>
-                <w:rFonts w:ascii="GDSTransportWebsite" w:hAnsi="GDSTransportWebsite"/>
-                <w:color w:val="0A0A0A"/>
-              </w:rPr>
-            </w:pPr>
-            <w:r>
-              <w:rPr>
-                <w:rFonts w:ascii="GDSTransportWebsite" w:hAnsi="GDSTransportWebsite"/>
-                <w:color w:val="0A0A0A"/>
-              </w:rPr>
-              <w:t>&lt;&lt;</w:t>
-            </w:r>
-            <w:proofErr w:type="gramStart"/>
-            <w:r>
-              <w:rPr>
-                <w:rFonts w:ascii="GDSTransportWebsite" w:hAnsi="GDSTransportWebsite"/>
-                <w:color w:val="0A0A0A"/>
-              </w:rPr>
-              <w:t>applicant.primaryAddress.PostCode</w:t>
-            </w:r>
-            <w:proofErr w:type="gramEnd"/>
-            <w:r>
-              <w:rPr>
-                <w:rFonts w:ascii="GDSTransportWebsite" w:hAnsi="GDSTransportWebsite"/>
-                <w:color w:val="0A0A0A"/>
-              </w:rPr>
-              <w:t>&gt;&gt;&lt;&lt;cs_{!isBlank(applicant.primaryAddress.Country)}&gt;&gt;</w:t>
-            </w:r>
-          </w:p>
-          <w:p>
-            <w:pPr>
-              <w:spacing w:before="40" w:after="40"/>
-              <w:rPr>
-                <w:rFonts w:ascii="GDSTransportWebsite" w:hAnsi="GDSTransportWebsite"/>
-                <w:color w:val="0A0A0A"/>
-              </w:rPr>
-            </w:pPr>
-            <w:r>
-              <w:rPr>
-                <w:rFonts w:ascii="GDSTransportWebsite" w:hAnsi="GDSTransportWebsite"/>
-                <w:color w:val="0A0A0A"/>
-              </w:rPr>
-              <w:t>&lt;&lt;</w:t>
-            </w:r>
-            <w:proofErr w:type="spellStart"/>
-            <w:proofErr w:type="gramStart"/>
-            <w:r>
-              <w:rPr>
-                <w:rFonts w:ascii="GDSTransportWebsite" w:hAnsi="GDSTransportWebsite"/>
-                <w:color w:val="0A0A0A"/>
-              </w:rPr>
-              <w:t>applicant.primaryAddress.Country</w:t>
-            </w:r>
-            <w:proofErr w:type="spellEnd"/>
-            <w:proofErr w:type="gramEnd"/>
-            <w:r>
-              <w:rPr>
-                <w:rFonts w:ascii="GDSTransportWebsite" w:hAnsi="GDSTransportWebsite"/>
-                <w:color w:val="0A0A0A"/>
-              </w:rPr>
-              <w:t>&gt;&gt;&lt;&lt;es_&gt;&gt;</w:t>
-            </w:r>
-          </w:p>
-          <w:p>
-            <w:pPr>
-              <w:spacing w:before="40" w:after="40"/>
-              <w:rPr>
-                <w:rFonts w:ascii="GDSTransportWebsite" w:hAnsi="GDSTransportWebsite"/>
-                <w:color w:val="0A0A0A"/>
-              </w:rPr>
-            </w:pPr>
-          </w:p>
-          <w:p>
-            <w:pPr>
-              <w:spacing w:before="40" w:after="40"/>
-              <w:rPr>
-                <w:rFonts w:ascii="Arial" w:hAnsi="Arial" w:cs="Arial"/>
-                <w:sz w:val="22"/>
-                <w:szCs w:val="22"/>
-              </w:rPr>
-            </w:pPr>
-          </w:p>
-        </w:tc>
-      </w:tr>
-      <w:tr>
-        <w:tc>
-          <w:tcPr>
-            <w:tcW w:w="3539" w:type="dxa"/>
-          </w:tcPr>
-          <w:p>
-            <w:pPr>
-              <w:pStyle w:val="NormalWeb"/>
-              <w:spacing w:before="40" w:beforeAutospacing="0" w:after="40" w:afterAutospacing="0"/>
-              <w:rPr>
-                <w:rFonts w:ascii="GDSTransportWebsite" w:hAnsi="GDSTransportWebsite"/>
-                <w:b/>
-                <w:bCs/>
-                <w:color w:val="0A0A0A"/>
-                <w:shd w:val="clear" w:color="auto" w:fill="FFFFFF"/>
-              </w:rPr>
-            </w:pPr>
-            <w:r>
-              <w:rPr>
-                <w:rFonts w:ascii="GDSTransportWebsite" w:hAnsi="GDSTransportWebsite"/>
-                <w:b/>
-                <w:bCs/>
-                <w:color w:val="0A0A0A"/>
-                <w:shd w:val="clear" w:color="auto" w:fill="FFFFFF"/>
-              </w:rPr>
-              <w:t>Phone number</w:t>
-            </w:r>
-          </w:p>
-        </w:tc>
-        <w:tc>
-          <w:tcPr>
-            <w:tcW w:w="6526" w:type="dxa"/>
-            <w:gridSpan w:val="3"/>
-          </w:tcPr>
-          <w:p>
-            <w:pPr>
-              <w:spacing w:before="40" w:after="40"/>
-              <w:rPr>
-                <w:rFonts w:ascii="GDSTransportWebsite" w:hAnsi="GDSTransportWebsite"/>
-                <w:color w:val="0A0A0A"/>
-              </w:rPr>
-            </w:pPr>
-            <w:r>
-              <w:rPr>
-                <w:rFonts w:ascii="GDSTransportWebsite" w:hAnsi="GDSTransportWebsite"/>
-                <w:color w:val="0A0A0A"/>
-              </w:rPr>
-              <w:t>&lt;&lt;cs_</w:t>
-            </w:r>
-            <w:proofErr w:type="gramStart"/>
-            <w:r>
-              <w:rPr>
-                <w:rFonts w:ascii="GDSTransportWebsite" w:hAnsi="GDSTransportWebsite"/>
-                <w:color w:val="0A0A0A"/>
-              </w:rPr>
-              <w:t>{!isBlank</w:t>
-            </w:r>
-            <w:proofErr w:type="gramEnd"/>
-            <w:r>
-              <w:rPr>
-                <w:rFonts w:ascii="GDSTransportWebsite" w:hAnsi="GDSTransportWebsite"/>
-                <w:color w:val="0A0A0A"/>
-              </w:rPr>
-              <w:t>(applicant.</w:t>
-            </w:r>
-            <w:r>
-              <w:rPr>
-                <w:rFonts w:ascii="GDSTransportWebsite" w:hAnsi="GDSTransportWebsite"/>
-                <w:color w:val="0A0A0A"/>
-              </w:rPr>
-              <w:t>partyPhone</w:t>
-            </w:r>
-            <w:r>
-              <w:rPr>
-                <w:rFonts w:ascii="GDSTransportWebsite" w:hAnsi="GDSTransportWebsite"/>
-                <w:color w:val="0A0A0A"/>
-              </w:rPr>
-              <w:t>)}&gt;&gt;</w:t>
-            </w:r>
-            <w:r>
-              <w:rPr>
-                <w:rFonts w:ascii="GDSTransportWebsite" w:hAnsi="GDSTransportWebsite"/>
-                <w:color w:val="0A0A0A"/>
-              </w:rPr>
-              <w:t>&lt;&lt;</w:t>
-            </w:r>
-            <w:r>
-              <w:rPr>
-                <w:rFonts w:ascii="GDSTransportWebsite" w:hAnsi="GDSTransportWebsite"/>
-                <w:color w:val="0A0A0A"/>
-              </w:rPr>
-              <w:t>applicant.</w:t>
-            </w:r>
-            <w:r>
-              <w:rPr>
-                <w:rFonts w:ascii="GDSTransportWebsite" w:hAnsi="GDSTransportWebsite"/>
-                <w:color w:val="0A0A0A"/>
-              </w:rPr>
-              <w:t>partyPhone&gt;&gt;&lt;&lt;else&gt;&gt;Not Provided&lt;</w:t>
-            </w:r>
-            <w:r>
-              <w:rPr>
-                <w:rFonts w:ascii="GDSTransportWebsite" w:hAnsi="GDSTransportWebsite"/>
-                <w:color w:val="0A0A0A"/>
-              </w:rPr>
-              <w:t>&lt;es_&gt;&gt;</w:t>
-            </w:r>
-          </w:p>
-          <w:p>
-            <w:pPr>
-              <w:spacing w:before="40" w:after="40"/>
-              <w:rPr>
-                <w:rFonts w:ascii="GDSTransportWebsite" w:hAnsi="GDSTransportWebsite"/>
-                <w:color w:val="0A0A0A"/>
-              </w:rPr>
-            </w:pPr>
-          </w:p>
-        </w:tc>
-      </w:tr>
-      <w:tr>
-        <w:tc>
-          <w:tcPr>
-            <w:tcW w:w="3539" w:type="dxa"/>
-          </w:tcPr>
-          <w:p>
-            <w:pPr>
-              <w:pStyle w:val="NormalWeb"/>
-              <w:spacing w:before="40" w:beforeAutospacing="0" w:after="40" w:afterAutospacing="0"/>
-              <w:rPr>
-                <w:rFonts w:ascii="GDSTransportWebsite" w:hAnsi="GDSTransportWebsite"/>
-                <w:b/>
-                <w:bCs/>
-                <w:color w:val="0A0A0A"/>
-                <w:shd w:val="clear" w:color="auto" w:fill="FFFFFF"/>
-              </w:rPr>
-            </w:pPr>
-            <w:r>
-              <w:rPr>
-                <w:rFonts w:ascii="GDSTransportWebsite" w:hAnsi="GDSTransportWebsite"/>
-                <w:b/>
-                <w:bCs/>
-                <w:color w:val="0A0A0A"/>
-                <w:shd w:val="clear" w:color="auto" w:fill="FFFFFF"/>
-              </w:rPr>
-              <w:t>Email</w:t>
-            </w:r>
-          </w:p>
-        </w:tc>
-        <w:tc>
-          <w:tcPr>
-            <w:tcW w:w="6526" w:type="dxa"/>
-            <w:gridSpan w:val="3"/>
-          </w:tcPr>
-          <w:p>
-            <w:pPr>
-              <w:spacing w:before="40" w:after="40"/>
-              <w:rPr>
-                <w:rFonts w:ascii="GDSTransportWebsite" w:hAnsi="GDSTransportWebsite"/>
-                <w:color w:val="0A0A0A"/>
-              </w:rPr>
-            </w:pPr>
-            <w:r>
-              <w:rPr>
-                <w:rFonts w:ascii="GDSTransportWebsite" w:hAnsi="GDSTransportWebsite"/>
-                <w:color w:val="0A0A0A"/>
-              </w:rPr>
-              <w:t>&lt;&lt;</w:t>
-            </w:r>
-            <w:r>
-              <w:rPr>
-                <w:rFonts w:ascii="GDSTransportWebsite" w:hAnsi="GDSTransportWebsite"/>
-                <w:color w:val="0A0A0A"/>
-              </w:rPr>
-              <w:t>cs_</w:t>
-            </w:r>
-            <w:proofErr w:type="gramStart"/>
-            <w:r>
-              <w:rPr>
-                <w:rFonts w:ascii="GDSTransportWebsite" w:hAnsi="GDSTransportWebsite"/>
-                <w:color w:val="0A0A0A"/>
-              </w:rPr>
-              <w:t>{!isBlank</w:t>
-            </w:r>
-            <w:proofErr w:type="gramEnd"/>
-            <w:r>
-              <w:rPr>
-                <w:rFonts w:ascii="GDSTransportWebsite" w:hAnsi="GDSTransportWebsite"/>
-                <w:color w:val="0A0A0A"/>
-              </w:rPr>
-              <w:t>(</w:t>
-            </w:r>
-            <w:r>
-              <w:rPr>
-                <w:rFonts w:ascii="GDSTransportWebsite" w:hAnsi="GDSTransportWebsite"/>
-                <w:color w:val="0A0A0A"/>
-              </w:rPr>
-              <w:t>applicant.</w:t>
-            </w:r>
-            <w:r>
-              <w:rPr>
-                <w:rFonts w:ascii="GDSTransportWebsite" w:hAnsi="GDSTransportWebsite"/>
-                <w:color w:val="0A0A0A"/>
-              </w:rPr>
-              <w:t>partyEmail)}</w:t>
-            </w:r>
-            <w:r>
-              <w:rPr>
-                <w:rFonts w:ascii="GDSTransportWebsite" w:hAnsi="GDSTransportWebsite"/>
-                <w:color w:val="0A0A0A"/>
-              </w:rPr>
-              <w:t>&gt;&gt;</w:t>
-            </w:r>
-            <w:r>
-              <w:rPr>
-                <w:rFonts w:ascii="GDSTransportWebsite" w:hAnsi="GDSTransportWebsite"/>
-                <w:color w:val="0A0A0A"/>
-              </w:rPr>
-              <w:t>&lt;&lt;</w:t>
-            </w:r>
-            <w:r>
-              <w:rPr>
-                <w:rFonts w:ascii="GDSTransportWebsite" w:hAnsi="GDSTransportWebsite"/>
-                <w:color w:val="0A0A0A"/>
-              </w:rPr>
-              <w:t>applicant.</w:t>
-            </w:r>
-            <w:r>
-              <w:rPr>
-                <w:rFonts w:ascii="GDSTransportWebsite" w:hAnsi="GDSTransportWebsite"/>
-                <w:color w:val="0A0A0A"/>
-              </w:rPr>
-              <w:t>partyEmail&gt;&gt;&lt;&lt;else&gt;&gt;Not Provided&lt;&lt;es_&gt;&gt;</w:t>
-            </w:r>
-          </w:p>
-          <w:p>
-            <w:pPr>
-              <w:spacing w:before="40" w:after="40"/>
-              <w:rPr>
-                <w:rFonts w:ascii="GDSTransportWebsite" w:hAnsi="GDSTransportWebsite"/>
-                <w:color w:val="0A0A0A"/>
-              </w:rPr>
-            </w:pPr>
-          </w:p>
-        </w:tc>
-      </w:tr>
-      <w:tr>
         <w:trPr>
           <w:trHeight w:val="140"/>
         </w:trPr>
@@ -1178,54 +685,10 @@
                 <w:rFonts w:ascii="GDSTransportWebsite" w:hAnsi="GDSTransportWebsite"/>
                 <w:color w:val="0A0A0A"/>
               </w:rPr>
-              <w:t>applicant.</w:t>
-            </w:r>
-            <w:r>
-              <w:rPr>
-                <w:rFonts w:ascii="GDSTransportWebsite" w:hAnsi="GDSTransportWebsite"/>
-                <w:color w:val="0A0A0A"/>
-              </w:rPr>
-              <w:t>litigationFriendFirstName</w:t>
+              <w:t>applicant.litigationFriendName</w:t>
             </w:r>
             <w:proofErr w:type="spellEnd"/>
             <w:proofErr w:type="gramEnd"/>
-            <w:r>
-              <w:rPr>
-                <w:rFonts w:ascii="GDSTransportWebsite" w:hAnsi="GDSTransportWebsite"/>
-                <w:color w:val="0A0A0A"/>
-              </w:rPr>
-              <w:t>&gt;&gt;</w:t>
-            </w:r>
-            <w:r>
-              <w:rPr>
-                <w:rFonts w:ascii="GDSTransportWebsite" w:hAnsi="GDSTransportWebsite"/>
-                <w:color w:val="0A0A0A"/>
-              </w:rPr>
-              <w:t xml:space="preserve"> </w:t>
-            </w:r>
-            <w:r>
-              <w:rPr>
-                <w:rFonts w:ascii="GDSTransportWebsite" w:hAnsi="GDSTransportWebsite"/>
-                <w:color w:val="0A0A0A"/>
-              </w:rPr>
-              <w:t>&lt;&lt;</w:t>
-            </w:r>
-            <w:proofErr w:type="spellStart"/>
-            <w:r>
-              <w:rPr>
-                <w:rFonts w:ascii="GDSTransportWebsite" w:hAnsi="GDSTransportWebsite"/>
-                <w:color w:val="0A0A0A"/>
-              </w:rPr>
-              <w:t>applicant.</w:t>
-            </w:r>
-            <w:r>
-              <w:rPr>
-                <w:rFonts w:ascii="GDSTransportWebsite" w:hAnsi="GDSTransportWebsite"/>
-                <w:color w:val="0A0A0A"/>
-              </w:rPr>
-              <w:t>litigationFriendLastName</w:t>
-            </w:r>
-            <w:proofErr w:type="spellEnd"/>
             <w:r>
               <w:rPr>
                 <w:rFonts w:ascii="GDSTransportWebsite" w:hAnsi="GDSTransportWebsite"/>
@@ -1249,28 +712,22 @@
         <w:tc>
           <w:tcPr>
             <w:tcW w:w="3539" w:type="dxa"/>
+            <w:hideMark/>
           </w:tcPr>
           <w:p>
             <w:pPr>
               <w:pStyle w:val="NormalWeb"/>
               <w:spacing w:before="40" w:beforeAutospacing="0" w:after="40" w:afterAutospacing="0"/>
-              <w:rPr>
-                <w:rFonts w:ascii="GDSTransportWebsite" w:hAnsi="GDSTransportWebsite"/>
-                <w:b/>
-                <w:bCs/>
-                <w:color w:val="0A0A0A"/>
-                <w:shd w:val="clear" w:color="auto" w:fill="FFFFFF"/>
-              </w:rPr>
-            </w:pPr>
-            <w:r>
-              <w:rPr>
-                <w:rFonts w:ascii="GDSTransportWebsite" w:hAnsi="GDSTransportWebsite"/>
-                <w:b/>
-                <w:bCs/>
-                <w:color w:val="0A0A0A"/>
-                <w:shd w:val="clear" w:color="auto" w:fill="FFFFFF"/>
-              </w:rPr>
-              <w:t>Litigation friend phone number</w:t>
+            </w:pPr>
+            <w:r>
+              <w:rPr>
+                <w:rFonts w:ascii="GDSTransportWebsite" w:hAnsi="GDSTransportWebsite"/>
+                <w:b/>
+                <w:bCs/>
+                <w:color w:val="0A0A0A"/>
+                <w:shd w:val="clear" w:color="auto" w:fill="FFFFFF"/>
+              </w:rPr>
+              <w:t xml:space="preserve">Address </w:t>
             </w:r>
           </w:p>
         </w:tc>
@@ -1278,13 +735,48 @@
           <w:tcPr>
             <w:tcW w:w="6526" w:type="dxa"/>
             <w:gridSpan w:val="3"/>
+            <w:hideMark/>
           </w:tcPr>
           <w:p>
             <w:pPr>
               <w:spacing w:before="40" w:after="40"/>
               <w:rPr>
-                <w:rFonts w:ascii="GDSTransportWebsite" w:hAnsi="GDSTransportWebsite"/>
-                <w:color w:val="0A0A0A"/>
+                <w:rFonts w:ascii="Arial" w:hAnsi="Arial" w:cs="Arial"/>
+                <w:sz w:val="22"/>
+                <w:szCs w:val="22"/>
+              </w:rPr>
+            </w:pPr>
+            <w:r>
+              <w:rPr>
+                <w:rFonts w:ascii="GDSTransportWebsite" w:hAnsi="GDSTransportWebsite"/>
+                <w:color w:val="0A0A0A"/>
+              </w:rPr>
+              <w:t>&lt;&lt;cs_{</w:t>
+            </w:r>
+            <w:proofErr w:type="gramStart"/>
+            <w:r>
+              <w:rPr>
+                <w:rFonts w:ascii="GDSTransportWebsite" w:hAnsi="GDSTransportWebsite"/>
+                <w:color w:val="0A0A0A"/>
+              </w:rPr>
+              <w:t>applicant.primaryAddress.AddressLine</w:t>
+            </w:r>
+            <w:proofErr w:type="gramEnd"/>
+            <w:r>
+              <w:rPr>
+                <w:rFonts w:ascii="GDSTransportWebsite" w:hAnsi="GDSTransportWebsite"/>
+                <w:color w:val="0A0A0A"/>
+              </w:rPr>
+              <w:t>1!=null}&gt;&gt;&lt;&lt;applicant.primaryAddress.AddressLine1&gt;&gt;&lt;&lt;es_&gt;&gt;&lt;&lt;cs_{!isBlank(applicant.primaryAddress.AddressLine2)}&gt;&gt;</w:t>
+            </w:r>
+          </w:p>
+          <w:p>
+            <w:pPr>
+              <w:spacing w:before="40" w:after="40"/>
+              <w:rPr>
+                <w:rFonts w:ascii="Arial" w:hAnsi="Arial" w:cs="Arial"/>
+                <w:sz w:val="22"/>
+                <w:szCs w:val="22"/>
               </w:rPr>
             </w:pPr>
             <w:r>
@@ -1294,20 +786,13 @@
               </w:rPr>
               <w:t>&lt;&lt;</w:t>
             </w:r>
-            <w:r>
-              <w:rPr>
-                <w:rFonts w:ascii="GDSTransportWebsite" w:hAnsi="GDSTransportWebsite"/>
-                <w:color w:val="0A0A0A"/>
-              </w:rPr>
-              <w:t>cs_</w:t>
-            </w:r>
             <w:proofErr w:type="gramStart"/>
             <w:r>
               <w:rPr>
                 <w:rFonts w:ascii="GDSTransportWebsite" w:hAnsi="GDSTransportWebsite"/>
                 <w:color w:val="0A0A0A"/>
               </w:rPr>
-              <w:t>{!isBlank</w:t>
+              <w:t>applicant.primaryAddress.AddressLine</w:t>
             </w:r>
             <w:proofErr w:type="gramEnd"/>
             <w:r>
@@ -1315,64 +800,17 @@
                 <w:rFonts w:ascii="GDSTransportWebsite" w:hAnsi="GDSTransportWebsite"/>
                 <w:color w:val="0A0A0A"/>
               </w:rPr>
-              <w:t>(</w:t>
-            </w:r>
-            <w:r>
-              <w:rPr>
-                <w:rFonts w:ascii="GDSTransportWebsite" w:hAnsi="GDSTransportWebsite"/>
-                <w:color w:val="0A0A0A"/>
-              </w:rPr>
-              <w:t>applicant.</w:t>
-            </w:r>
-            <w:r>
-              <w:rPr>
-                <w:rFonts w:ascii="GDSTransportWebsite" w:hAnsi="GDSTransportWebsite"/>
-                <w:color w:val="0A0A0A"/>
-              </w:rPr>
-              <w:t>litigationFriend</w:t>
-            </w:r>
-            <w:r>
-              <w:rPr>
-                <w:rFonts w:ascii="GDSTransportWebsite" w:hAnsi="GDSTransportWebsite"/>
-                <w:color w:val="0A0A0A"/>
-              </w:rPr>
-              <w:t>P</w:t>
-            </w:r>
-            <w:r>
-              <w:rPr>
-                <w:rFonts w:ascii="GDSTransportWebsite" w:hAnsi="GDSTransportWebsite"/>
-                <w:color w:val="0A0A0A"/>
-              </w:rPr>
-              <w:t>honeNum</w:t>
-            </w:r>
-            <w:r>
-              <w:rPr>
-                <w:rFonts w:ascii="GDSTransportWebsite" w:hAnsi="GDSTransportWebsite"/>
-                <w:color w:val="0A0A0A"/>
-              </w:rPr>
-              <w:t>b</w:t>
-            </w:r>
-            <w:r>
-              <w:rPr>
-                <w:rFonts w:ascii="GDSTransportWebsite" w:hAnsi="GDSTransportWebsite"/>
-                <w:color w:val="0A0A0A"/>
-              </w:rPr>
-              <w:t>er</w:t>
-            </w:r>
-            <w:r>
-              <w:rPr>
-                <w:rFonts w:ascii="GDSTransportWebsite" w:hAnsi="GDSTransportWebsite"/>
-                <w:color w:val="0A0A0A"/>
-              </w:rPr>
-              <w:t>)}</w:t>
-            </w:r>
-            <w:r>
-              <w:rPr>
-                <w:rFonts w:ascii="GDSTransportWebsite" w:hAnsi="GDSTransportWebsite"/>
-                <w:color w:val="0A0A0A"/>
-              </w:rPr>
-              <w:t>&gt;&gt;</w:t>
-            </w:r>
+              <w:t>2&gt;&gt;&lt;&lt;es_&gt;&gt;&lt;&lt;cs_{!isBlank(applicant.primaryAddress.AddressLine3)}&gt;&gt;</w:t>
+            </w:r>
+          </w:p>
+          <w:p>
+            <w:pPr>
+              <w:spacing w:before="40" w:after="40"/>
+              <w:rPr>
+                <w:rFonts w:ascii="GDSTransportWebsite" w:hAnsi="GDSTransportWebsite"/>
+                <w:color w:val="0A0A0A"/>
+              </w:rPr>
+            </w:pPr>
             <w:r>
               <w:rPr>
                 <w:rFonts w:ascii="GDSTransportWebsite" w:hAnsi="GDSTransportWebsite"/>
@@ -1380,54 +818,21 @@
               </w:rPr>
               <w:t>&lt;&lt;</w:t>
             </w:r>
-            <w:r>
-              <w:rPr>
-                <w:rFonts w:ascii="GDSTransportWebsite" w:hAnsi="GDSTransportWebsite"/>
-                <w:color w:val="0A0A0A"/>
-              </w:rPr>
-              <w:t>applicant.</w:t>
-            </w:r>
-            <w:r>
-              <w:rPr>
-                <w:rFonts w:ascii="GDSTransportWebsite" w:hAnsi="GDSTransportWebsite"/>
-                <w:color w:val="0A0A0A"/>
-              </w:rPr>
-              <w:t>litigationFriend</w:t>
-            </w:r>
-            <w:r>
-              <w:rPr>
-                <w:rFonts w:ascii="GDSTransportWebsite" w:hAnsi="GDSTransportWebsite"/>
-                <w:color w:val="0A0A0A"/>
-              </w:rPr>
-              <w:t>P</w:t>
-            </w:r>
-            <w:r>
-              <w:rPr>
-                <w:rFonts w:ascii="GDSTransportWebsite" w:hAnsi="GDSTransportWebsite"/>
-                <w:color w:val="0A0A0A"/>
-              </w:rPr>
-              <w:t>honeNum</w:t>
-            </w:r>
-            <w:r>
-              <w:rPr>
-                <w:rFonts w:ascii="GDSTransportWebsite" w:hAnsi="GDSTransportWebsite"/>
-                <w:color w:val="0A0A0A"/>
-              </w:rPr>
-              <w:t>b</w:t>
-            </w:r>
-            <w:r>
-              <w:rPr>
-                <w:rFonts w:ascii="GDSTransportWebsite" w:hAnsi="GDSTransportWebsite"/>
-                <w:color w:val="0A0A0A"/>
-              </w:rPr>
-              <w:t>er</w:t>
-            </w:r>
-            <w:r>
-              <w:rPr>
-                <w:rFonts w:ascii="GDSTransportWebsite" w:hAnsi="GDSTransportWebsite"/>
-                <w:color w:val="0A0A0A"/>
-              </w:rPr>
-              <w:t>&gt;&gt;&lt;&lt;else&gt;&gt;Not Provided&lt;&lt;es_&gt;&gt;</w:t>
+            <w:proofErr w:type="gramStart"/>
+            <w:r>
+              <w:rPr>
+                <w:rFonts w:ascii="GDSTransportWebsite" w:hAnsi="GDSTransportWebsite"/>
+                <w:color w:val="0A0A0A"/>
+              </w:rPr>
+              <w:t>applicant.primaryAddress.AddressLine</w:t>
+            </w:r>
+            <w:proofErr w:type="gramEnd"/>
+            <w:r>
+              <w:rPr>
+                <w:rFonts w:ascii="GDSTransportWebsite" w:hAnsi="GDSTransportWebsite"/>
+                <w:color w:val="0A0A0A"/>
+              </w:rPr>
+              <w:t>3&gt;&gt;&lt;&lt;es_&gt;&gt;&lt;&lt;cs_{!isBlank(applicant.primaryAddress.PostTown)}&gt;&gt;</w:t>
             </w:r>
           </w:p>
           <w:p>
@@ -1438,44 +843,32 @@
                 <w:color w:val="0A0A0A"/>
               </w:rPr>
             </w:pPr>
-          </w:p>
-        </w:tc>
-      </w:tr>
-      <w:tr>
-        <w:tc>
-          <w:tcPr>
-            <w:tcW w:w="3539" w:type="dxa"/>
-          </w:tcPr>
-          <w:p>
-            <w:pPr>
-              <w:pStyle w:val="NormalWeb"/>
-              <w:spacing w:before="40" w:beforeAutospacing="0" w:after="40" w:afterAutospacing="0"/>
-              <w:rPr>
-                <w:rFonts w:ascii="GDSTransportWebsite" w:hAnsi="GDSTransportWebsite"/>
-                <w:b/>
-                <w:bCs/>
-                <w:color w:val="0A0A0A"/>
-                <w:shd w:val="clear" w:color="auto" w:fill="FFFFFF"/>
-              </w:rPr>
-            </w:pPr>
-            <w:r>
-              <w:rPr>
-                <w:rFonts w:ascii="GDSTransportWebsite" w:hAnsi="GDSTransportWebsite"/>
-                <w:b/>
-                <w:bCs/>
-                <w:color w:val="0A0A0A"/>
-                <w:shd w:val="clear" w:color="auto" w:fill="FFFFFF"/>
-              </w:rPr>
-              <w:lastRenderedPageBreak/>
-              <w:t>Litigation friend email</w:t>
-            </w:r>
-          </w:p>
-        </w:tc>
-        <w:tc>
-          <w:tcPr>
-            <w:tcW w:w="6526" w:type="dxa"/>
-            <w:gridSpan w:val="3"/>
-          </w:tcPr>
+            <w:r>
+              <w:rPr>
+                <w:rFonts w:ascii="GDSTransportWebsite" w:hAnsi="GDSTransportWebsite"/>
+                <w:color w:val="0A0A0A"/>
+              </w:rPr>
+              <w:t>&lt;&lt;</w:t>
+            </w:r>
+            <w:proofErr w:type="spellStart"/>
+            <w:proofErr w:type="gramStart"/>
+            <w:r>
+              <w:rPr>
+                <w:rFonts w:ascii="GDSTransportWebsite" w:hAnsi="GDSTransportWebsite"/>
+                <w:color w:val="0A0A0A"/>
+              </w:rPr>
+              <w:t>applicant.primaryAddress.PostTown</w:t>
+            </w:r>
+            <w:proofErr w:type="spellEnd"/>
+            <w:proofErr w:type="gramEnd"/>
+            <w:r>
+              <w:rPr>
+                <w:rFonts w:ascii="GDSTransportWebsite" w:hAnsi="GDSTransportWebsite"/>
+                <w:color w:val="0A0A0A"/>
+              </w:rPr>
+              <w:t>&gt;&gt;&lt;&lt;es_&gt;&gt;</w:t>
+            </w:r>
+          </w:p>
           <w:p>
             <w:pPr>
               <w:spacing w:before="40" w:after="40"/>
@@ -1491,20 +884,13 @@
               </w:rPr>
               <w:t>&lt;&lt;</w:t>
             </w:r>
-            <w:r>
-              <w:rPr>
-                <w:rFonts w:ascii="GDSTransportWebsite" w:hAnsi="GDSTransportWebsite"/>
-                <w:color w:val="0A0A0A"/>
-              </w:rPr>
-              <w:t>cs_</w:t>
-            </w:r>
             <w:proofErr w:type="gramStart"/>
             <w:r>
               <w:rPr>
                 <w:rFonts w:ascii="GDSTransportWebsite" w:hAnsi="GDSTransportWebsite"/>
                 <w:color w:val="0A0A0A"/>
               </w:rPr>
-              <w:t>{!isBlank</w:t>
+              <w:t>applicant.primaryAddress.PostCode</w:t>
             </w:r>
             <w:proofErr w:type="gramEnd"/>
             <w:r>
@@ -1512,36 +898,17 @@
                 <w:rFonts w:ascii="GDSTransportWebsite" w:hAnsi="GDSTransportWebsite"/>
                 <w:color w:val="0A0A0A"/>
               </w:rPr>
-              <w:t>(</w:t>
-            </w:r>
-            <w:r>
-              <w:rPr>
-                <w:rFonts w:ascii="GDSTransportWebsite" w:hAnsi="GDSTransportWebsite"/>
-                <w:color w:val="0A0A0A"/>
-              </w:rPr>
-              <w:t>applicant.</w:t>
-            </w:r>
-            <w:r>
-              <w:rPr>
-                <w:rFonts w:ascii="GDSTransportWebsite" w:hAnsi="GDSTransportWebsite"/>
-                <w:color w:val="0A0A0A"/>
-              </w:rPr>
-              <w:t>litigationFriend</w:t>
-            </w:r>
-            <w:r>
-              <w:rPr>
-                <w:rFonts w:ascii="GDSTransportWebsite" w:hAnsi="GDSTransportWebsite"/>
-                <w:color w:val="0A0A0A"/>
-              </w:rPr>
-              <w:t>EmailAddress)}</w:t>
-            </w:r>
-            <w:r>
-              <w:rPr>
-                <w:rFonts w:ascii="GDSTransportWebsite" w:hAnsi="GDSTransportWebsite"/>
-                <w:color w:val="0A0A0A"/>
-              </w:rPr>
-              <w:t>&gt;&gt;</w:t>
-            </w:r>
+              <w:t>&gt;&gt;&lt;&lt;cs_{!isBlank(applicant.primaryAddress.Country)}&gt;&gt;</w:t>
+            </w:r>
+          </w:p>
+          <w:p>
+            <w:pPr>
+              <w:spacing w:before="40" w:after="40"/>
+              <w:rPr>
+                <w:rFonts w:ascii="GDSTransportWebsite" w:hAnsi="GDSTransportWebsite"/>
+                <w:color w:val="0A0A0A"/>
+              </w:rPr>
+            </w:pPr>
             <w:r>
               <w:rPr>
                 <w:rFonts w:ascii="GDSTransportWebsite" w:hAnsi="GDSTransportWebsite"/>
@@ -1549,26 +916,23 @@
               </w:rPr>
               <w:t>&lt;&lt;</w:t>
             </w:r>
-            <w:r>
-              <w:rPr>
-                <w:rFonts w:ascii="GDSTransportWebsite" w:hAnsi="GDSTransportWebsite"/>
-                <w:color w:val="0A0A0A"/>
-              </w:rPr>
-              <w:t>applicant.</w:t>
-            </w:r>
-            <w:r>
-              <w:rPr>
-                <w:rFonts w:ascii="GDSTransportWebsite" w:hAnsi="GDSTransportWebsite"/>
-                <w:color w:val="0A0A0A"/>
-              </w:rPr>
-              <w:t>litigationFriend</w:t>
-            </w:r>
-            <w:r>
-              <w:rPr>
-                <w:rFonts w:ascii="GDSTransportWebsite" w:hAnsi="GDSTransportWebsite"/>
-                <w:color w:val="0A0A0A"/>
-              </w:rPr>
-              <w:t>EmailAddress&gt;&gt;&lt;&lt;else&gt;&gt;Not Provided&lt;&lt;es_&gt;&gt;</w:t>
+            <w:proofErr w:type="spellStart"/>
+            <w:proofErr w:type="gramStart"/>
+            <w:r>
+              <w:rPr>
+                <w:rFonts w:ascii="GDSTransportWebsite" w:hAnsi="GDSTransportWebsite"/>
+                <w:color w:val="0A0A0A"/>
+              </w:rPr>
+              <w:t>applicant.primaryAddress.Country</w:t>
+            </w:r>
+            <w:proofErr w:type="spellEnd"/>
+            <w:proofErr w:type="gramEnd"/>
+            <w:r>
+              <w:rPr>
+                <w:rFonts w:ascii="GDSTransportWebsite" w:hAnsi="GDSTransportWebsite"/>
+                <w:color w:val="0A0A0A"/>
+              </w:rPr>
+              <w:t>&gt;&gt;&lt;&lt;es_&gt;&gt;</w:t>
             </w:r>
           </w:p>
           <w:p>
@@ -1577,6 +941,16 @@
               <w:rPr>
                 <w:rFonts w:ascii="GDSTransportWebsite" w:hAnsi="GDSTransportWebsite"/>
                 <w:color w:val="0A0A0A"/>
+              </w:rPr>
+            </w:pPr>
+          </w:p>
+          <w:p>
+            <w:pPr>
+              <w:spacing w:before="40" w:after="40"/>
+              <w:rPr>
+                <w:rFonts w:ascii="Arial" w:hAnsi="Arial" w:cs="Arial"/>
+                <w:sz w:val="22"/>
+                <w:szCs w:val="22"/>
               </w:rPr>
             </w:pPr>
           </w:p>
@@ -1907,26 +1281,23 @@
             <w:pPr>
               <w:pStyle w:val="NormalWeb"/>
               <w:spacing w:before="40" w:beforeAutospacing="0" w:after="40" w:afterAutospacing="0"/>
-            </w:pPr>
-            <w:r>
-              <w:rPr>
-                <w:rFonts w:ascii="GDSTransportWebsite" w:hAnsi="GDSTransportWebsite"/>
-                <w:b/>
-                <w:bCs/>
-                <w:color w:val="0A0A0A"/>
-                <w:shd w:val="clear" w:color="auto" w:fill="FFFFFF"/>
-              </w:rPr>
-              <w:t>A</w:t>
-            </w:r>
-            <w:r>
-              <w:rPr>
-                <w:rFonts w:ascii="GDSTransportWebsite" w:hAnsi="GDSTransportWebsite"/>
-                <w:b/>
-                <w:bCs/>
-                <w:color w:val="0A0A0A"/>
-                <w:shd w:val="clear" w:color="auto" w:fill="FFFFFF"/>
-              </w:rPr>
-              <w:t xml:space="preserve">ddress </w:t>
+              <w:rPr>
+                <w:rFonts w:ascii="GDSTransportWebsite" w:hAnsi="GDSTransportWebsite"/>
+                <w:b/>
+                <w:bCs/>
+                <w:color w:val="0A0A0A"/>
+                <w:shd w:val="clear" w:color="auto" w:fill="FFFFFF"/>
+              </w:rPr>
+            </w:pPr>
+            <w:r>
+              <w:rPr>
+                <w:rFonts w:ascii="GDSTransportWebsite" w:hAnsi="GDSTransportWebsite"/>
+                <w:b/>
+                <w:bCs/>
+                <w:color w:val="0A0A0A"/>
+                <w:shd w:val="clear" w:color="auto" w:fill="FFFFFF"/>
+              </w:rPr>
+              <w:t>Litigation friend</w:t>
             </w:r>
           </w:p>
         </w:tc>
@@ -1938,133 +1309,8 @@
             <w:pPr>
               <w:spacing w:before="40" w:after="40"/>
               <w:rPr>
-                <w:rFonts w:ascii="Arial" w:hAnsi="Arial" w:cs="Arial"/>
-                <w:sz w:val="22"/>
-                <w:szCs w:val="22"/>
-              </w:rPr>
-            </w:pPr>
-            <w:r>
-              <w:rPr>
-                <w:rFonts w:ascii="GDSTransportWebsite" w:hAnsi="GDSTransportWebsite"/>
-                <w:color w:val="0A0A0A"/>
-              </w:rPr>
-              <w:t>&lt;&lt;cs_{</w:t>
-            </w:r>
-            <w:r>
-              <w:rPr>
-                <w:rFonts w:ascii="GDSTransportWebsite" w:hAnsi="GDSTransportWebsite"/>
-                <w:color w:val="0A0A0A"/>
-              </w:rPr>
-              <w:t>primaryA</w:t>
-            </w:r>
-            <w:r>
-              <w:rPr>
-                <w:rFonts w:ascii="GDSTransportWebsite" w:hAnsi="GDSTransportWebsite"/>
-                <w:color w:val="0A0A0A"/>
-              </w:rPr>
-              <w:t>ddress</w:t>
-            </w:r>
-            <w:r>
-              <w:rPr>
-                <w:rFonts w:ascii="GDSTransportWebsite" w:hAnsi="GDSTransportWebsite"/>
-                <w:color w:val="0A0A0A"/>
-              </w:rPr>
-              <w:t>.AddressLine</w:t>
-            </w:r>
-            <w:proofErr w:type="gramStart"/>
-            <w:r>
-              <w:rPr>
-                <w:rFonts w:ascii="GDSTransportWebsite" w:hAnsi="GDSTransportWebsite"/>
-                <w:color w:val="0A0A0A"/>
-              </w:rPr>
-              <w:t>1</w:t>
-            </w:r>
-            <w:r>
-              <w:rPr>
-                <w:rFonts w:ascii="GDSTransportWebsite" w:hAnsi="GDSTransportWebsite"/>
-                <w:color w:val="0A0A0A"/>
-              </w:rPr>
-              <w:t>!=</w:t>
-            </w:r>
-            <w:proofErr w:type="gramEnd"/>
-            <w:r>
-              <w:rPr>
-                <w:rFonts w:ascii="GDSTransportWebsite" w:hAnsi="GDSTransportWebsite"/>
-                <w:color w:val="0A0A0A"/>
-              </w:rPr>
-              <w:t>null}&gt;&gt;&lt;&lt;</w:t>
-            </w:r>
-            <w:r>
-              <w:rPr>
-                <w:rFonts w:ascii="GDSTransportWebsite" w:hAnsi="GDSTransportWebsite"/>
-                <w:color w:val="0A0A0A"/>
-              </w:rPr>
-              <w:t>primaryA</w:t>
-            </w:r>
-            <w:r>
-              <w:rPr>
-                <w:rFonts w:ascii="GDSTransportWebsite" w:hAnsi="GDSTransportWebsite"/>
-                <w:color w:val="0A0A0A"/>
-              </w:rPr>
-              <w:t>ddress</w:t>
-            </w:r>
-            <w:r>
-              <w:rPr>
-                <w:rFonts w:ascii="GDSTransportWebsite" w:hAnsi="GDSTransportWebsite"/>
-                <w:color w:val="0A0A0A"/>
-              </w:rPr>
-              <w:t>.AddressLine1&gt;&gt;</w:t>
-            </w:r>
-            <w:r>
-              <w:rPr>
-                <w:rFonts w:ascii="GDSTransportWebsite" w:hAnsi="GDSTransportWebsite"/>
-                <w:color w:val="0A0A0A"/>
-              </w:rPr>
-              <w:t>&lt;&lt;es_&gt;&gt;</w:t>
-            </w:r>
-            <w:r>
-              <w:rPr>
-                <w:rFonts w:ascii="GDSTransportWebsite" w:hAnsi="GDSTransportWebsite"/>
-                <w:color w:val="0A0A0A"/>
-              </w:rPr>
-              <w:t>&lt;&lt;cs_{</w:t>
-            </w:r>
-            <w:r>
-              <w:rPr>
-                <w:rFonts w:ascii="GDSTransportWebsite" w:hAnsi="GDSTransportWebsite"/>
-                <w:color w:val="0A0A0A"/>
-              </w:rPr>
-              <w:t>!isBlank(primaryA</w:t>
-            </w:r>
-            <w:r>
-              <w:rPr>
-                <w:rFonts w:ascii="GDSTransportWebsite" w:hAnsi="GDSTransportWebsite"/>
-                <w:color w:val="0A0A0A"/>
-              </w:rPr>
-              <w:t>ddress.AddressLine2</w:t>
-            </w:r>
-            <w:r>
-              <w:rPr>
-                <w:rFonts w:ascii="GDSTransportWebsite" w:hAnsi="GDSTransportWebsite"/>
-                <w:color w:val="0A0A0A"/>
-              </w:rPr>
-              <w:t>)</w:t>
-            </w:r>
-            <w:r>
-              <w:rPr>
-                <w:rFonts w:ascii="GDSTransportWebsite" w:hAnsi="GDSTransportWebsite"/>
-                <w:color w:val="0A0A0A"/>
-              </w:rPr>
-              <w:t>}&gt;&gt;</w:t>
-            </w:r>
-          </w:p>
-          <w:p>
-            <w:pPr>
-              <w:spacing w:before="40" w:after="40"/>
-              <w:rPr>
-                <w:rFonts w:ascii="Arial" w:hAnsi="Arial" w:cs="Arial"/>
-                <w:sz w:val="22"/>
-                <w:szCs w:val="22"/>
+                <w:rFonts w:ascii="GDSTransportWebsite" w:hAnsi="GDSTransportWebsite"/>
+                <w:color w:val="0A0A0A"/>
               </w:rPr>
             </w:pPr>
             <w:r>
@@ -2074,168 +1320,13 @@
               </w:rPr>
               <w:t>&lt;&lt;</w:t>
             </w:r>
-            <w:r>
-              <w:rPr>
-                <w:rFonts w:ascii="GDSTransportWebsite" w:hAnsi="GDSTransportWebsite"/>
-                <w:color w:val="0A0A0A"/>
-              </w:rPr>
-              <w:t>primaryA</w:t>
-            </w:r>
-            <w:r>
-              <w:rPr>
-                <w:rFonts w:ascii="GDSTransportWebsite" w:hAnsi="GDSTransportWebsite"/>
-                <w:color w:val="0A0A0A"/>
-              </w:rPr>
-              <w:t>ddress.AddressLine2&gt;&gt;&lt;&lt;es_&gt;&gt;&lt;&lt;cs_</w:t>
-            </w:r>
-            <w:proofErr w:type="gramStart"/>
-            <w:r>
-              <w:rPr>
-                <w:rFonts w:ascii="GDSTransportWebsite" w:hAnsi="GDSTransportWebsite"/>
-                <w:color w:val="0A0A0A"/>
-              </w:rPr>
-              <w:t>{</w:t>
-            </w:r>
-            <w:r>
-              <w:rPr>
-                <w:rFonts w:ascii="GDSTransportWebsite" w:hAnsi="GDSTransportWebsite"/>
-                <w:color w:val="0A0A0A"/>
-              </w:rPr>
-              <w:t>!isBlank</w:t>
-            </w:r>
-            <w:proofErr w:type="gramEnd"/>
-            <w:r>
-              <w:rPr>
-                <w:rFonts w:ascii="GDSTransportWebsite" w:hAnsi="GDSTransportWebsite"/>
-                <w:color w:val="0A0A0A"/>
-              </w:rPr>
-              <w:t>(primaryA</w:t>
-            </w:r>
-            <w:r>
-              <w:rPr>
-                <w:rFonts w:ascii="GDSTransportWebsite" w:hAnsi="GDSTransportWebsite"/>
-                <w:color w:val="0A0A0A"/>
-              </w:rPr>
-              <w:t>ddress.AddressLine3</w:t>
-            </w:r>
-            <w:r>
-              <w:rPr>
-                <w:rFonts w:ascii="GDSTransportWebsite" w:hAnsi="GDSTransportWebsite"/>
-                <w:color w:val="0A0A0A"/>
-              </w:rPr>
-              <w:t>)</w:t>
-            </w:r>
-            <w:r>
-              <w:rPr>
-                <w:rFonts w:ascii="GDSTransportWebsite" w:hAnsi="GDSTransportWebsite"/>
-                <w:color w:val="0A0A0A"/>
-              </w:rPr>
-              <w:t>}&gt;&gt;</w:t>
-            </w:r>
-          </w:p>
-          <w:p>
-            <w:pPr>
-              <w:spacing w:before="40" w:after="40"/>
-              <w:rPr>
-                <w:rFonts w:ascii="GDSTransportWebsite" w:hAnsi="GDSTransportWebsite"/>
-                <w:color w:val="0A0A0A"/>
-              </w:rPr>
-            </w:pPr>
-            <w:r>
-              <w:rPr>
-                <w:rFonts w:ascii="GDSTransportWebsite" w:hAnsi="GDSTransportWebsite"/>
-                <w:color w:val="0A0A0A"/>
-              </w:rPr>
-              <w:t>&lt;&lt;</w:t>
-            </w:r>
-            <w:r>
-              <w:rPr>
-                <w:rFonts w:ascii="GDSTransportWebsite" w:hAnsi="GDSTransportWebsite"/>
-                <w:color w:val="0A0A0A"/>
-              </w:rPr>
-              <w:t>primaryA</w:t>
-            </w:r>
-            <w:r>
-              <w:rPr>
-                <w:rFonts w:ascii="GDSTransportWebsite" w:hAnsi="GDSTransportWebsite"/>
-                <w:color w:val="0A0A0A"/>
-              </w:rPr>
-              <w:t>ddress.AddressLine3&gt;&gt;&lt;&lt;es_&gt;&gt;&lt;&lt;cs_</w:t>
-            </w:r>
-            <w:proofErr w:type="gramStart"/>
-            <w:r>
-              <w:rPr>
-                <w:rFonts w:ascii="GDSTransportWebsite" w:hAnsi="GDSTransportWebsite"/>
-                <w:color w:val="0A0A0A"/>
-              </w:rPr>
-              <w:t>{</w:t>
-            </w:r>
-            <w:r>
-              <w:rPr>
-                <w:rFonts w:ascii="GDSTransportWebsite" w:hAnsi="GDSTransportWebsite"/>
-                <w:color w:val="0A0A0A"/>
-              </w:rPr>
-              <w:t>!isBlank</w:t>
-            </w:r>
-            <w:proofErr w:type="gramEnd"/>
-            <w:r>
-              <w:rPr>
-                <w:rFonts w:ascii="GDSTransportWebsite" w:hAnsi="GDSTransportWebsite"/>
-                <w:color w:val="0A0A0A"/>
-              </w:rPr>
-              <w:t>(primaryA</w:t>
-            </w:r>
-            <w:r>
-              <w:rPr>
-                <w:rFonts w:ascii="GDSTransportWebsite" w:hAnsi="GDSTransportWebsite"/>
-                <w:color w:val="0A0A0A"/>
-              </w:rPr>
-              <w:t>ddress.PostTown</w:t>
-            </w:r>
-            <w:r>
-              <w:rPr>
-                <w:rFonts w:ascii="GDSTransportWebsite" w:hAnsi="GDSTransportWebsite"/>
-                <w:color w:val="0A0A0A"/>
-              </w:rPr>
-              <w:t>)</w:t>
-            </w:r>
-            <w:r>
-              <w:rPr>
-                <w:rFonts w:ascii="GDSTransportWebsite" w:hAnsi="GDSTransportWebsite"/>
-                <w:color w:val="0A0A0A"/>
-              </w:rPr>
-              <w:t>}&gt;&gt;</w:t>
-            </w:r>
-          </w:p>
-          <w:p>
-            <w:pPr>
-              <w:spacing w:before="40" w:after="40"/>
-              <w:rPr>
-                <w:rFonts w:ascii="GDSTransportWebsite" w:hAnsi="GDSTransportWebsite"/>
-                <w:color w:val="0A0A0A"/>
-              </w:rPr>
-            </w:pPr>
-            <w:r>
-              <w:rPr>
-                <w:rFonts w:ascii="GDSTransportWebsite" w:hAnsi="GDSTransportWebsite"/>
-                <w:color w:val="0A0A0A"/>
-              </w:rPr>
-              <w:t xml:space="preserve">&lt;&lt; </w:t>
-            </w:r>
             <w:proofErr w:type="spellStart"/>
             <w:r>
               <w:rPr>
                 <w:rFonts w:ascii="GDSTransportWebsite" w:hAnsi="GDSTransportWebsite"/>
                 <w:color w:val="0A0A0A"/>
               </w:rPr>
-              <w:t>primaryA</w:t>
-            </w:r>
-            <w:r>
-              <w:rPr>
-                <w:rFonts w:ascii="GDSTransportWebsite" w:hAnsi="GDSTransportWebsite"/>
-                <w:color w:val="0A0A0A"/>
-              </w:rPr>
-              <w:t>ddress.PostTown</w:t>
+              <w:t>litigationFriendName</w:t>
             </w:r>
             <w:proofErr w:type="spellEnd"/>
             <w:r>
@@ -2243,127 +1334,7 @@
                 <w:rFonts w:ascii="GDSTransportWebsite" w:hAnsi="GDSTransportWebsite"/>
                 <w:color w:val="0A0A0A"/>
               </w:rPr>
-              <w:t>&gt;&gt;&lt;&lt;es_&gt;&gt;</w:t>
-            </w:r>
-          </w:p>
-          <w:p>
-            <w:pPr>
-              <w:spacing w:before="40" w:after="40"/>
-              <w:rPr>
-                <w:rFonts w:ascii="GDSTransportWebsite" w:hAnsi="GDSTransportWebsite"/>
-                <w:color w:val="0A0A0A"/>
-              </w:rPr>
-            </w:pPr>
-            <w:r>
-              <w:rPr>
-                <w:rFonts w:ascii="GDSTransportWebsite" w:hAnsi="GDSTransportWebsite"/>
-                <w:color w:val="0A0A0A"/>
-              </w:rPr>
-              <w:t>&lt;&lt;</w:t>
-            </w:r>
-            <w:r>
-              <w:rPr>
-                <w:rFonts w:ascii="GDSTransportWebsite" w:hAnsi="GDSTransportWebsite"/>
-                <w:color w:val="0A0A0A"/>
-              </w:rPr>
-              <w:t>primaryA</w:t>
-            </w:r>
-            <w:r>
-              <w:rPr>
-                <w:rFonts w:ascii="GDSTransportWebsite" w:hAnsi="GDSTransportWebsite"/>
-                <w:color w:val="0A0A0A"/>
-              </w:rPr>
-              <w:t>ddress.PostCode&gt;&gt;&lt;&lt;cs_</w:t>
-            </w:r>
-            <w:proofErr w:type="gramStart"/>
-            <w:r>
-              <w:rPr>
-                <w:rFonts w:ascii="GDSTransportWebsite" w:hAnsi="GDSTransportWebsite"/>
-                <w:color w:val="0A0A0A"/>
-              </w:rPr>
-              <w:t>{</w:t>
-            </w:r>
-            <w:r>
-              <w:rPr>
-                <w:rFonts w:ascii="GDSTransportWebsite" w:hAnsi="GDSTransportWebsite"/>
-                <w:color w:val="0A0A0A"/>
-              </w:rPr>
-              <w:t>!isBlank</w:t>
-            </w:r>
-            <w:proofErr w:type="gramEnd"/>
-            <w:r>
-              <w:rPr>
-                <w:rFonts w:ascii="GDSTransportWebsite" w:hAnsi="GDSTransportWebsite"/>
-                <w:color w:val="0A0A0A"/>
-              </w:rPr>
-              <w:t>(primaryA</w:t>
-            </w:r>
-            <w:r>
-              <w:rPr>
-                <w:rFonts w:ascii="GDSTransportWebsite" w:hAnsi="GDSTransportWebsite"/>
-                <w:color w:val="0A0A0A"/>
-              </w:rPr>
-              <w:t>ddress.Country</w:t>
-            </w:r>
-            <w:r>
-              <w:rPr>
-                <w:rFonts w:ascii="GDSTransportWebsite" w:hAnsi="GDSTransportWebsite"/>
-                <w:color w:val="0A0A0A"/>
-              </w:rPr>
-              <w:t>)</w:t>
-            </w:r>
-            <w:r>
-              <w:rPr>
-                <w:rFonts w:ascii="GDSTransportWebsite" w:hAnsi="GDSTransportWebsite"/>
-                <w:color w:val="0A0A0A"/>
-              </w:rPr>
-              <w:t>}&gt;&gt;</w:t>
-            </w:r>
-          </w:p>
-          <w:p>
-            <w:pPr>
-              <w:spacing w:before="40" w:after="40"/>
-              <w:rPr>
-                <w:rFonts w:ascii="GDSTransportWebsite" w:hAnsi="GDSTransportWebsite"/>
-                <w:color w:val="0A0A0A"/>
-              </w:rPr>
-            </w:pPr>
-            <w:r>
-              <w:rPr>
-                <w:rFonts w:ascii="GDSTransportWebsite" w:hAnsi="GDSTransportWebsite"/>
-                <w:color w:val="0A0A0A"/>
-              </w:rPr>
-              <w:t>&lt;&lt;</w:t>
-            </w:r>
-            <w:r>
-              <w:rPr>
-                <w:rFonts w:ascii="GDSTransportWebsite" w:hAnsi="GDSTransportWebsite"/>
-                <w:color w:val="0A0A0A"/>
-              </w:rPr>
-              <w:t xml:space="preserve"> </w:t>
-            </w:r>
-            <w:proofErr w:type="spellStart"/>
-            <w:r>
-              <w:rPr>
-                <w:rFonts w:ascii="GDSTransportWebsite" w:hAnsi="GDSTransportWebsite"/>
-                <w:color w:val="0A0A0A"/>
-              </w:rPr>
-              <w:t>primaryA</w:t>
-            </w:r>
-            <w:r>
-              <w:rPr>
-                <w:rFonts w:ascii="GDSTransportWebsite" w:hAnsi="GDSTransportWebsite"/>
-                <w:color w:val="0A0A0A"/>
-              </w:rPr>
-              <w:t>ddress.Country</w:t>
-            </w:r>
-            <w:proofErr w:type="spellEnd"/>
-            <w:r>
-              <w:rPr>
-                <w:rFonts w:ascii="GDSTransportWebsite" w:hAnsi="GDSTransportWebsite"/>
-                <w:color w:val="0A0A0A"/>
-              </w:rPr>
-              <w:t>&gt;&gt;&lt;&lt;es_&gt;&gt;</w:t>
+              <w:t>&gt;&gt;</w:t>
             </w:r>
           </w:p>
         </w:tc>
@@ -2382,23 +1353,27 @@
             <w:pPr>
               <w:pStyle w:val="NormalWeb"/>
               <w:spacing w:before="40" w:beforeAutospacing="0" w:after="40" w:afterAutospacing="0"/>
-              <w:rPr>
-                <w:rFonts w:ascii="GDSTransportWebsite" w:hAnsi="GDSTransportWebsite"/>
-                <w:b/>
-                <w:bCs/>
-                <w:color w:val="0A0A0A"/>
-                <w:shd w:val="clear" w:color="auto" w:fill="FFFFFF"/>
-              </w:rPr>
-            </w:pPr>
-            <w:r>
-              <w:rPr>
-                <w:rFonts w:ascii="GDSTransportWebsite" w:hAnsi="GDSTransportWebsite"/>
-                <w:b/>
-                <w:bCs/>
-                <w:color w:val="0A0A0A"/>
-                <w:shd w:val="clear" w:color="auto" w:fill="FFFFFF"/>
-              </w:rPr>
-              <w:t>Phone number</w:t>
+            </w:pPr>
+            <w:r>
+              <w:rPr>
+                <w:rFonts w:ascii="GDSTransportWebsite" w:hAnsi="GDSTransportWebsite"/>
+                <w:b/>
+                <w:bCs/>
+                <w:color w:val="0A0A0A"/>
+                <w:shd w:val="clear" w:color="auto" w:fill="FFFFFF"/>
+              </w:rPr>
+              <w:lastRenderedPageBreak/>
+              <w:t>A</w:t>
+            </w:r>
+            <w:r>
+              <w:rPr>
+                <w:rFonts w:ascii="GDSTransportWebsite" w:hAnsi="GDSTransportWebsite"/>
+                <w:b/>
+                <w:bCs/>
+                <w:color w:val="0A0A0A"/>
+                <w:shd w:val="clear" w:color="auto" w:fill="FFFFFF"/>
+              </w:rPr>
+              <w:t xml:space="preserve">ddress </w:t>
             </w:r>
           </w:p>
         </w:tc>
@@ -2410,16 +1385,38 @@
             <w:pPr>
               <w:spacing w:before="40" w:after="40"/>
               <w:rPr>
-                <w:rFonts w:ascii="GDSTransportWebsite" w:hAnsi="GDSTransportWebsite"/>
-                <w:color w:val="0A0A0A"/>
-              </w:rPr>
-            </w:pPr>
-            <w:r>
-              <w:rPr>
-                <w:rFonts w:ascii="GDSTransportWebsite" w:hAnsi="GDSTransportWebsite"/>
-                <w:color w:val="0A0A0A"/>
-              </w:rPr>
-              <w:t>&lt;&lt;cs_</w:t>
+                <w:rFonts w:ascii="Arial" w:hAnsi="Arial" w:cs="Arial"/>
+                <w:sz w:val="22"/>
+                <w:szCs w:val="22"/>
+              </w:rPr>
+            </w:pPr>
+            <w:r>
+              <w:rPr>
+                <w:rFonts w:ascii="GDSTransportWebsite" w:hAnsi="GDSTransportWebsite"/>
+                <w:color w:val="0A0A0A"/>
+              </w:rPr>
+              <w:t>&lt;&lt;cs_{</w:t>
+            </w:r>
+            <w:r>
+              <w:rPr>
+                <w:rFonts w:ascii="GDSTransportWebsite" w:hAnsi="GDSTransportWebsite"/>
+                <w:color w:val="0A0A0A"/>
+              </w:rPr>
+              <w:t>primaryA</w:t>
+            </w:r>
+            <w:r>
+              <w:rPr>
+                <w:rFonts w:ascii="GDSTransportWebsite" w:hAnsi="GDSTransportWebsite"/>
+                <w:color w:val="0A0A0A"/>
+              </w:rPr>
+              <w:t>ddress</w:t>
+            </w:r>
+            <w:r>
+              <w:rPr>
+                <w:rFonts w:ascii="GDSTransportWebsite" w:hAnsi="GDSTransportWebsite"/>
+                <w:color w:val="0A0A0A"/>
+              </w:rPr>
+              <w:t>.AddressLine</w:t>
             </w:r>
             <w:proofErr w:type="gramStart"/>
             <w:r>
@@ -2427,7 +1424,250 @@
                 <w:rFonts w:ascii="GDSTransportWebsite" w:hAnsi="GDSTransportWebsite"/>
                 <w:color w:val="0A0A0A"/>
               </w:rPr>
-              <w:t>{!</w:t>
+              <w:t>1</w:t>
+            </w:r>
+            <w:r>
+              <w:rPr>
+                <w:rFonts w:ascii="GDSTransportWebsite" w:hAnsi="GDSTransportWebsite"/>
+                <w:color w:val="0A0A0A"/>
+              </w:rPr>
+              <w:t>!=</w:t>
+            </w:r>
+            <w:proofErr w:type="gramEnd"/>
+            <w:r>
+              <w:rPr>
+                <w:rFonts w:ascii="GDSTransportWebsite" w:hAnsi="GDSTransportWebsite"/>
+                <w:color w:val="0A0A0A"/>
+              </w:rPr>
+              <w:t>null}&gt;&gt;&lt;&lt;</w:t>
+            </w:r>
+            <w:r>
+              <w:rPr>
+                <w:rFonts w:ascii="GDSTransportWebsite" w:hAnsi="GDSTransportWebsite"/>
+                <w:color w:val="0A0A0A"/>
+              </w:rPr>
+              <w:t>primaryA</w:t>
+            </w:r>
+            <w:r>
+              <w:rPr>
+                <w:rFonts w:ascii="GDSTransportWebsite" w:hAnsi="GDSTransportWebsite"/>
+                <w:color w:val="0A0A0A"/>
+              </w:rPr>
+              <w:t>ddress</w:t>
+            </w:r>
+            <w:r>
+              <w:rPr>
+                <w:rFonts w:ascii="GDSTransportWebsite" w:hAnsi="GDSTransportWebsite"/>
+                <w:color w:val="0A0A0A"/>
+              </w:rPr>
+              <w:t>.AddressLine1&gt;&gt;</w:t>
+            </w:r>
+            <w:r>
+              <w:rPr>
+                <w:rFonts w:ascii="GDSTransportWebsite" w:hAnsi="GDSTransportWebsite"/>
+                <w:color w:val="0A0A0A"/>
+              </w:rPr>
+              <w:t>&lt;&lt;es_&gt;&gt;</w:t>
+            </w:r>
+            <w:r>
+              <w:rPr>
+                <w:rFonts w:ascii="GDSTransportWebsite" w:hAnsi="GDSTransportWebsite"/>
+                <w:color w:val="0A0A0A"/>
+              </w:rPr>
+              <w:t>&lt;&lt;cs_{</w:t>
+            </w:r>
+            <w:r>
+              <w:rPr>
+                <w:rFonts w:ascii="GDSTransportWebsite" w:hAnsi="GDSTransportWebsite"/>
+                <w:color w:val="0A0A0A"/>
+              </w:rPr>
+              <w:t>!isBlank(primaryA</w:t>
+            </w:r>
+            <w:r>
+              <w:rPr>
+                <w:rFonts w:ascii="GDSTransportWebsite" w:hAnsi="GDSTransportWebsite"/>
+                <w:color w:val="0A0A0A"/>
+              </w:rPr>
+              <w:t>ddress.AddressLine2</w:t>
+            </w:r>
+            <w:r>
+              <w:rPr>
+                <w:rFonts w:ascii="GDSTransportWebsite" w:hAnsi="GDSTransportWebsite"/>
+                <w:color w:val="0A0A0A"/>
+              </w:rPr>
+              <w:t>)</w:t>
+            </w:r>
+            <w:r>
+              <w:rPr>
+                <w:rFonts w:ascii="GDSTransportWebsite" w:hAnsi="GDSTransportWebsite"/>
+                <w:color w:val="0A0A0A"/>
+              </w:rPr>
+              <w:t>}&gt;&gt;</w:t>
+            </w:r>
+          </w:p>
+          <w:p>
+            <w:pPr>
+              <w:spacing w:before="40" w:after="40"/>
+              <w:rPr>
+                <w:rFonts w:ascii="Arial" w:hAnsi="Arial" w:cs="Arial"/>
+                <w:sz w:val="22"/>
+                <w:szCs w:val="22"/>
+              </w:rPr>
+            </w:pPr>
+            <w:r>
+              <w:rPr>
+                <w:rFonts w:ascii="GDSTransportWebsite" w:hAnsi="GDSTransportWebsite"/>
+                <w:color w:val="0A0A0A"/>
+              </w:rPr>
+              <w:t>&lt;&lt;</w:t>
+            </w:r>
+            <w:r>
+              <w:rPr>
+                <w:rFonts w:ascii="GDSTransportWebsite" w:hAnsi="GDSTransportWebsite"/>
+                <w:color w:val="0A0A0A"/>
+              </w:rPr>
+              <w:t>primaryA</w:t>
+            </w:r>
+            <w:r>
+              <w:rPr>
+                <w:rFonts w:ascii="GDSTransportWebsite" w:hAnsi="GDSTransportWebsite"/>
+                <w:color w:val="0A0A0A"/>
+              </w:rPr>
+              <w:t>ddress.AddressLine2&gt;&gt;&lt;&lt;es_&gt;&gt;&lt;&lt;cs_</w:t>
+            </w:r>
+            <w:proofErr w:type="gramStart"/>
+            <w:r>
+              <w:rPr>
+                <w:rFonts w:ascii="GDSTransportWebsite" w:hAnsi="GDSTransportWebsite"/>
+                <w:color w:val="0A0A0A"/>
+              </w:rPr>
+              <w:t>{</w:t>
+            </w:r>
+            <w:r>
+              <w:rPr>
+                <w:rFonts w:ascii="GDSTransportWebsite" w:hAnsi="GDSTransportWebsite"/>
+                <w:color w:val="0A0A0A"/>
+              </w:rPr>
+              <w:t>!isBlank</w:t>
+            </w:r>
+            <w:proofErr w:type="gramEnd"/>
+            <w:r>
+              <w:rPr>
+                <w:rFonts w:ascii="GDSTransportWebsite" w:hAnsi="GDSTransportWebsite"/>
+                <w:color w:val="0A0A0A"/>
+              </w:rPr>
+              <w:t>(primaryA</w:t>
+            </w:r>
+            <w:r>
+              <w:rPr>
+                <w:rFonts w:ascii="GDSTransportWebsite" w:hAnsi="GDSTransportWebsite"/>
+                <w:color w:val="0A0A0A"/>
+              </w:rPr>
+              <w:t>ddress.AddressLine3</w:t>
+            </w:r>
+            <w:r>
+              <w:rPr>
+                <w:rFonts w:ascii="GDSTransportWebsite" w:hAnsi="GDSTransportWebsite"/>
+                <w:color w:val="0A0A0A"/>
+              </w:rPr>
+              <w:t>)</w:t>
+            </w:r>
+            <w:r>
+              <w:rPr>
+                <w:rFonts w:ascii="GDSTransportWebsite" w:hAnsi="GDSTransportWebsite"/>
+                <w:color w:val="0A0A0A"/>
+              </w:rPr>
+              <w:t>}&gt;&gt;</w:t>
+            </w:r>
+          </w:p>
+          <w:p>
+            <w:pPr>
+              <w:spacing w:before="40" w:after="40"/>
+              <w:rPr>
+                <w:rFonts w:ascii="GDSTransportWebsite" w:hAnsi="GDSTransportWebsite"/>
+                <w:color w:val="0A0A0A"/>
+              </w:rPr>
+            </w:pPr>
+            <w:r>
+              <w:rPr>
+                <w:rFonts w:ascii="GDSTransportWebsite" w:hAnsi="GDSTransportWebsite"/>
+                <w:color w:val="0A0A0A"/>
+              </w:rPr>
+              <w:t>&lt;&lt;</w:t>
+            </w:r>
+            <w:r>
+              <w:rPr>
+                <w:rFonts w:ascii="GDSTransportWebsite" w:hAnsi="GDSTransportWebsite"/>
+                <w:color w:val="0A0A0A"/>
+              </w:rPr>
+              <w:t>primaryA</w:t>
+            </w:r>
+            <w:r>
+              <w:rPr>
+                <w:rFonts w:ascii="GDSTransportWebsite" w:hAnsi="GDSTransportWebsite"/>
+                <w:color w:val="0A0A0A"/>
+              </w:rPr>
+              <w:t>ddress.AddressLine3&gt;&gt;&lt;&lt;es_&gt;&gt;&lt;&lt;cs_</w:t>
+            </w:r>
+            <w:proofErr w:type="gramStart"/>
+            <w:r>
+              <w:rPr>
+                <w:rFonts w:ascii="GDSTransportWebsite" w:hAnsi="GDSTransportWebsite"/>
+                <w:color w:val="0A0A0A"/>
+              </w:rPr>
+              <w:t>{</w:t>
+            </w:r>
+            <w:r>
+              <w:rPr>
+                <w:rFonts w:ascii="GDSTransportWebsite" w:hAnsi="GDSTransportWebsite"/>
+                <w:color w:val="0A0A0A"/>
+              </w:rPr>
+              <w:t>!isBlank</w:t>
+            </w:r>
+            <w:proofErr w:type="gramEnd"/>
+            <w:r>
+              <w:rPr>
+                <w:rFonts w:ascii="GDSTransportWebsite" w:hAnsi="GDSTransportWebsite"/>
+                <w:color w:val="0A0A0A"/>
+              </w:rPr>
+              <w:t>(primaryA</w:t>
+            </w:r>
+            <w:r>
+              <w:rPr>
+                <w:rFonts w:ascii="GDSTransportWebsite" w:hAnsi="GDSTransportWebsite"/>
+                <w:color w:val="0A0A0A"/>
+              </w:rPr>
+              <w:t>ddress.PostTown</w:t>
+            </w:r>
+            <w:r>
+              <w:rPr>
+                <w:rFonts w:ascii="GDSTransportWebsite" w:hAnsi="GDSTransportWebsite"/>
+                <w:color w:val="0A0A0A"/>
+              </w:rPr>
+              <w:t>)</w:t>
+            </w:r>
+            <w:r>
+              <w:rPr>
+                <w:rFonts w:ascii="GDSTransportWebsite" w:hAnsi="GDSTransportWebsite"/>
+                <w:color w:val="0A0A0A"/>
+              </w:rPr>
+              <w:t>}&gt;&gt;</w:t>
+            </w:r>
+          </w:p>
+          <w:p>
+            <w:pPr>
+              <w:spacing w:before="40" w:after="40"/>
+              <w:rPr>
+                <w:rFonts w:ascii="GDSTransportWebsite" w:hAnsi="GDSTransportWebsite"/>
+                <w:color w:val="0A0A0A"/>
+              </w:rPr>
+            </w:pPr>
+            <w:r>
+              <w:rPr>
+                <w:rFonts w:ascii="GDSTransportWebsite" w:hAnsi="GDSTransportWebsite"/>
+                <w:color w:val="0A0A0A"/>
+              </w:rPr>
+              <w:t xml:space="preserve">&lt;&lt; </w:t>
             </w:r>
             <w:proofErr w:type="spellStart"/>
             <w:r>
@@ -2435,16 +1675,120 @@
                 <w:rFonts w:ascii="GDSTransportWebsite" w:hAnsi="GDSTransportWebsite"/>
                 <w:color w:val="0A0A0A"/>
               </w:rPr>
-              <w:t>isBlank</w:t>
+              <w:t>primaryA</w:t>
+            </w:r>
+            <w:r>
+              <w:rPr>
+                <w:rFonts w:ascii="GDSTransportWebsite" w:hAnsi="GDSTransportWebsite"/>
+                <w:color w:val="0A0A0A"/>
+              </w:rPr>
+              <w:t>ddress.PostTown</w:t>
             </w:r>
             <w:proofErr w:type="spellEnd"/>
+            <w:r>
+              <w:rPr>
+                <w:rFonts w:ascii="GDSTransportWebsite" w:hAnsi="GDSTransportWebsite"/>
+                <w:color w:val="0A0A0A"/>
+              </w:rPr>
+              <w:t>&gt;&gt;&lt;&lt;es_&gt;&gt;</w:t>
+            </w:r>
+          </w:p>
+          <w:p>
+            <w:pPr>
+              <w:spacing w:before="40" w:after="40"/>
+              <w:rPr>
+                <w:rFonts w:ascii="GDSTransportWebsite" w:hAnsi="GDSTransportWebsite"/>
+                <w:color w:val="0A0A0A"/>
+              </w:rPr>
+            </w:pPr>
+            <w:r>
+              <w:rPr>
+                <w:rFonts w:ascii="GDSTransportWebsite" w:hAnsi="GDSTransportWebsite"/>
+                <w:color w:val="0A0A0A"/>
+              </w:rPr>
+              <w:t>&lt;&lt;</w:t>
+            </w:r>
+            <w:r>
+              <w:rPr>
+                <w:rFonts w:ascii="GDSTransportWebsite" w:hAnsi="GDSTransportWebsite"/>
+                <w:color w:val="0A0A0A"/>
+              </w:rPr>
+              <w:t>primaryA</w:t>
+            </w:r>
+            <w:r>
+              <w:rPr>
+                <w:rFonts w:ascii="GDSTransportWebsite" w:hAnsi="GDSTransportWebsite"/>
+                <w:color w:val="0A0A0A"/>
+              </w:rPr>
+              <w:t>ddress.PostCode&gt;&gt;&lt;&lt;cs_</w:t>
+            </w:r>
+            <w:proofErr w:type="gramStart"/>
+            <w:r>
+              <w:rPr>
+                <w:rFonts w:ascii="GDSTransportWebsite" w:hAnsi="GDSTransportWebsite"/>
+                <w:color w:val="0A0A0A"/>
+              </w:rPr>
+              <w:t>{</w:t>
+            </w:r>
+            <w:r>
+              <w:rPr>
+                <w:rFonts w:ascii="GDSTransportWebsite" w:hAnsi="GDSTransportWebsite"/>
+                <w:color w:val="0A0A0A"/>
+              </w:rPr>
+              <w:t>!isBlank</w:t>
+            </w:r>
             <w:proofErr w:type="gramEnd"/>
             <w:r>
               <w:rPr>
                 <w:rFonts w:ascii="GDSTransportWebsite" w:hAnsi="GDSTransportWebsite"/>
                 <w:color w:val="0A0A0A"/>
               </w:rPr>
-              <w:t>(</w:t>
+              <w:t>(primaryA</w:t>
+            </w:r>
+            <w:r>
+              <w:rPr>
+                <w:rFonts w:ascii="GDSTransportWebsite" w:hAnsi="GDSTransportWebsite"/>
+                <w:color w:val="0A0A0A"/>
+              </w:rPr>
+              <w:t>ddress.Country</w:t>
+            </w:r>
+            <w:r>
+              <w:rPr>
+                <w:rFonts w:ascii="GDSTransportWebsite" w:hAnsi="GDSTransportWebsite"/>
+                <w:color w:val="0A0A0A"/>
+              </w:rPr>
+              <w:t>)</w:t>
+            </w:r>
+            <w:r>
+              <w:rPr>
+                <w:rFonts w:ascii="GDSTransportWebsite" w:hAnsi="GDSTransportWebsite"/>
+                <w:color w:val="0A0A0A"/>
+              </w:rPr>
+              <w:t>}&gt;&gt;</w:t>
+            </w:r>
+          </w:p>
+          <w:p>
+            <w:pPr>
+              <w:spacing w:before="40" w:after="40"/>
+              <w:rPr>
+                <w:rFonts w:ascii="Arial" w:hAnsi="Arial" w:cs="Arial"/>
+                <w:sz w:val="22"/>
+                <w:szCs w:val="22"/>
+              </w:rPr>
+            </w:pPr>
+            <w:r>
+              <w:rPr>
+                <w:rFonts w:ascii="GDSTransportWebsite" w:hAnsi="GDSTransportWebsite"/>
+                <w:color w:val="0A0A0A"/>
+              </w:rPr>
+              <w:t>&lt;&lt;</w:t>
+            </w:r>
+            <w:r>
+              <w:rPr>
+                <w:rFonts w:ascii="GDSTransportWebsite" w:hAnsi="GDSTransportWebsite"/>
+                <w:color w:val="0A0A0A"/>
+              </w:rPr>
+              <w:t xml:space="preserve"> </w:t>
             </w:r>
             <w:proofErr w:type="spellStart"/>
             <w:r>
@@ -2452,7 +1796,14 @@
                 <w:rFonts w:ascii="GDSTransportWebsite" w:hAnsi="GDSTransportWebsite"/>
                 <w:color w:val="0A0A0A"/>
               </w:rPr>
-              <w:t>partyPhone</w:t>
+              <w:t>primaryA</w:t>
+            </w:r>
+            <w:r>
+              <w:rPr>
+                <w:rFonts w:ascii="GDSTransportWebsite" w:hAnsi="GDSTransportWebsite"/>
+                <w:color w:val="0A0A0A"/>
+              </w:rPr>
+              <w:t>ddress.Country</w:t>
             </w:r>
             <w:proofErr w:type="spellEnd"/>
             <w:r>
@@ -2460,603 +1811,8 @@
                 <w:rFonts w:ascii="GDSTransportWebsite" w:hAnsi="GDSTransportWebsite"/>
                 <w:color w:val="0A0A0A"/>
               </w:rPr>
-              <w:t>)}&gt;&gt;</w:t>
-            </w:r>
-            <w:r>
-              <w:rPr>
-                <w:rFonts w:ascii="GDSTransportWebsite" w:hAnsi="GDSTransportWebsite"/>
-                <w:color w:val="0A0A0A"/>
-              </w:rPr>
-              <w:t>&lt;&lt;</w:t>
-            </w:r>
-            <w:proofErr w:type="spellStart"/>
-            <w:r>
-              <w:rPr>
-                <w:rFonts w:ascii="GDSTransportWebsite" w:hAnsi="GDSTransportWebsite"/>
-                <w:color w:val="0A0A0A"/>
-              </w:rPr>
-              <w:t>partyPhone</w:t>
-            </w:r>
-            <w:proofErr w:type="spellEnd"/>
-            <w:r>
-              <w:rPr>
-                <w:rFonts w:ascii="GDSTransportWebsite" w:hAnsi="GDSTransportWebsite"/>
-                <w:color w:val="0A0A0A"/>
-              </w:rPr>
-              <w:t>&gt;&gt;&lt;&lt;else&gt;&gt;Not Provided&lt;</w:t>
-            </w:r>
-            <w:r>
-              <w:rPr>
-                <w:rFonts w:ascii="GDSTransportWebsite" w:hAnsi="GDSTransportWebsite"/>
-                <w:color w:val="0A0A0A"/>
-              </w:rPr>
-              <w:t>&lt;es_&gt;&gt;</w:t>
-            </w:r>
-          </w:p>
-          <w:p>
-            <w:pPr>
-              <w:spacing w:before="40" w:after="40"/>
-              <w:rPr>
-                <w:rFonts w:ascii="GDSTransportWebsite" w:hAnsi="GDSTransportWebsite"/>
-                <w:color w:val="0A0A0A"/>
-              </w:rPr>
-            </w:pPr>
-          </w:p>
-        </w:tc>
-      </w:tr>
-      <w:tr>
-        <w:trPr>
-          <w:gridAfter w:val="1"/>
-          <w:wAfter w:w="40" w:type="dxa"/>
-        </w:trPr>
-        <w:tc>
-          <w:tcPr>
-            <w:tcW w:w="3681" w:type="dxa"/>
-            <w:gridSpan w:val="2"/>
-          </w:tcPr>
-          <w:p>
-            <w:pPr>
-              <w:pStyle w:val="NormalWeb"/>
-              <w:spacing w:before="40" w:beforeAutospacing="0" w:after="40" w:afterAutospacing="0"/>
-              <w:rPr>
-                <w:rFonts w:ascii="GDSTransportWebsite" w:hAnsi="GDSTransportWebsite"/>
-                <w:b/>
-                <w:bCs/>
-                <w:color w:val="0A0A0A"/>
-                <w:shd w:val="clear" w:color="auto" w:fill="FFFFFF"/>
-              </w:rPr>
-            </w:pPr>
-            <w:r>
-              <w:rPr>
-                <w:rFonts w:ascii="GDSTransportWebsite" w:hAnsi="GDSTransportWebsite"/>
-                <w:b/>
-                <w:bCs/>
-                <w:color w:val="0A0A0A"/>
-                <w:shd w:val="clear" w:color="auto" w:fill="FFFFFF"/>
-              </w:rPr>
-              <w:t>Email</w:t>
-            </w:r>
-          </w:p>
-        </w:tc>
-        <w:tc>
-          <w:tcPr>
-            <w:tcW w:w="6344" w:type="dxa"/>
-          </w:tcPr>
-          <w:p>
-            <w:pPr>
-              <w:spacing w:before="40" w:after="40"/>
-              <w:rPr>
-                <w:rFonts w:ascii="GDSTransportWebsite" w:hAnsi="GDSTransportWebsite"/>
-                <w:color w:val="0A0A0A"/>
-              </w:rPr>
-            </w:pPr>
-            <w:r>
-              <w:rPr>
-                <w:rFonts w:ascii="GDSTransportWebsite" w:hAnsi="GDSTransportWebsite"/>
-                <w:color w:val="0A0A0A"/>
-              </w:rPr>
-              <w:t>&lt;&lt;cs_</w:t>
-            </w:r>
-            <w:proofErr w:type="gramStart"/>
-            <w:r>
-              <w:rPr>
-                <w:rFonts w:ascii="GDSTransportWebsite" w:hAnsi="GDSTransportWebsite"/>
-                <w:color w:val="0A0A0A"/>
-              </w:rPr>
-              <w:t>{!</w:t>
-            </w:r>
-            <w:proofErr w:type="spellStart"/>
-            <w:r>
-              <w:rPr>
-                <w:rFonts w:ascii="GDSTransportWebsite" w:hAnsi="GDSTransportWebsite"/>
-                <w:color w:val="0A0A0A"/>
-              </w:rPr>
-              <w:t>isBlank</w:t>
-            </w:r>
-            <w:proofErr w:type="spellEnd"/>
-            <w:proofErr w:type="gramEnd"/>
-            <w:r>
-              <w:rPr>
-                <w:rFonts w:ascii="GDSTransportWebsite" w:hAnsi="GDSTransportWebsite"/>
-                <w:color w:val="0A0A0A"/>
-              </w:rPr>
-              <w:t>(</w:t>
-            </w:r>
-            <w:proofErr w:type="spellStart"/>
-            <w:r>
-              <w:rPr>
-                <w:rFonts w:ascii="GDSTransportWebsite" w:hAnsi="GDSTransportWebsite"/>
-                <w:color w:val="0A0A0A"/>
-              </w:rPr>
-              <w:t>partyEmail</w:t>
-            </w:r>
-            <w:proofErr w:type="spellEnd"/>
-            <w:r>
-              <w:rPr>
-                <w:rFonts w:ascii="GDSTransportWebsite" w:hAnsi="GDSTransportWebsite"/>
-                <w:color w:val="0A0A0A"/>
-              </w:rPr>
-              <w:t>)}&gt;&gt;</w:t>
-            </w:r>
-            <w:r>
-              <w:rPr>
-                <w:rFonts w:ascii="GDSTransportWebsite" w:hAnsi="GDSTransportWebsite"/>
-                <w:color w:val="0A0A0A"/>
-              </w:rPr>
-              <w:t>&lt;&lt;</w:t>
-            </w:r>
-            <w:proofErr w:type="spellStart"/>
-            <w:r>
-              <w:rPr>
-                <w:rFonts w:ascii="GDSTransportWebsite" w:hAnsi="GDSTransportWebsite"/>
-                <w:color w:val="0A0A0A"/>
-              </w:rPr>
-              <w:t>partyEmail</w:t>
-            </w:r>
-            <w:proofErr w:type="spellEnd"/>
-            <w:r>
-              <w:rPr>
-                <w:rFonts w:ascii="GDSTransportWebsite" w:hAnsi="GDSTransportWebsite"/>
-                <w:color w:val="0A0A0A"/>
-              </w:rPr>
-              <w:t>&gt;&gt;&lt;&lt;else&gt;&gt;Not Provided&lt;</w:t>
-            </w:r>
-            <w:r>
-              <w:rPr>
-                <w:rFonts w:ascii="GDSTransportWebsite" w:hAnsi="GDSTransportWebsite"/>
-                <w:color w:val="0A0A0A"/>
-              </w:rPr>
-              <w:t>&lt;es_&gt;&gt;</w:t>
-            </w:r>
-          </w:p>
-          <w:p>
-            <w:pPr>
-              <w:spacing w:before="40" w:after="40"/>
-              <w:rPr>
-                <w:rFonts w:ascii="GDSTransportWebsite" w:hAnsi="GDSTransportWebsite"/>
-                <w:color w:val="0A0A0A"/>
-              </w:rPr>
-            </w:pPr>
-          </w:p>
-        </w:tc>
-      </w:tr>
-      <w:tr>
-        <w:trPr>
-          <w:gridAfter w:val="1"/>
-          <w:wAfter w:w="40" w:type="dxa"/>
-        </w:trPr>
-        <w:tc>
-          <w:tcPr>
-            <w:tcW w:w="3681" w:type="dxa"/>
-            <w:gridSpan w:val="2"/>
-          </w:tcPr>
-          <w:p>
-            <w:pPr>
-              <w:pStyle w:val="NormalWeb"/>
-              <w:spacing w:before="40" w:beforeAutospacing="0" w:after="40" w:afterAutospacing="0"/>
-              <w:rPr>
-                <w:rFonts w:ascii="GDSTransportWebsite" w:hAnsi="GDSTransportWebsite"/>
-                <w:b/>
-                <w:bCs/>
-                <w:color w:val="0A0A0A"/>
-                <w:shd w:val="clear" w:color="auto" w:fill="FFFFFF"/>
-              </w:rPr>
-            </w:pPr>
-            <w:r>
-              <w:rPr>
-                <w:rFonts w:ascii="GDSTransportWebsite" w:hAnsi="GDSTransportWebsite"/>
-                <w:b/>
-                <w:bCs/>
-                <w:color w:val="0A0A0A"/>
-                <w:shd w:val="clear" w:color="auto" w:fill="FFFFFF"/>
-              </w:rPr>
-              <w:t>Litigation friend</w:t>
-            </w:r>
-          </w:p>
-        </w:tc>
-        <w:tc>
-          <w:tcPr>
-            <w:tcW w:w="6344" w:type="dxa"/>
-          </w:tcPr>
-          <w:p>
-            <w:pPr>
-              <w:spacing w:before="40" w:after="40"/>
-              <w:rPr>
-                <w:rFonts w:ascii="GDSTransportWebsite" w:hAnsi="GDSTransportWebsite"/>
-                <w:color w:val="0A0A0A"/>
-              </w:rPr>
-            </w:pPr>
-            <w:r>
-              <w:rPr>
-                <w:rFonts w:ascii="GDSTransportWebsite" w:hAnsi="GDSTransportWebsite"/>
-                <w:color w:val="0A0A0A"/>
-              </w:rPr>
-              <w:t>&lt;&lt;</w:t>
-            </w:r>
-            <w:proofErr w:type="spellStart"/>
-            <w:r>
-              <w:rPr>
-                <w:rFonts w:ascii="GDSTransportWebsite" w:hAnsi="GDSTransportWebsite"/>
-                <w:color w:val="0A0A0A"/>
-              </w:rPr>
-              <w:t>litigationFriendFirstName</w:t>
-            </w:r>
-            <w:proofErr w:type="spellEnd"/>
-            <w:r>
-              <w:rPr>
-                <w:rFonts w:ascii="GDSTransportWebsite" w:hAnsi="GDSTransportWebsite"/>
-                <w:color w:val="0A0A0A"/>
-              </w:rPr>
-              <w:t>&gt;&gt;</w:t>
-            </w:r>
-            <w:r>
-              <w:rPr>
-                <w:rFonts w:ascii="GDSTransportWebsite" w:hAnsi="GDSTransportWebsite"/>
-                <w:color w:val="0A0A0A"/>
-              </w:rPr>
-              <w:t xml:space="preserve"> </w:t>
-            </w:r>
-            <w:r>
-              <w:rPr>
-                <w:rFonts w:ascii="GDSTransportWebsite" w:hAnsi="GDSTransportWebsite"/>
-                <w:color w:val="0A0A0A"/>
-              </w:rPr>
-              <w:t>&lt;&lt;</w:t>
-            </w:r>
-            <w:proofErr w:type="spellStart"/>
-            <w:r>
-              <w:rPr>
-                <w:rFonts w:ascii="GDSTransportWebsite" w:hAnsi="GDSTransportWebsite"/>
-                <w:color w:val="0A0A0A"/>
-              </w:rPr>
-              <w:t>litigationFriendLastName</w:t>
-            </w:r>
-            <w:proofErr w:type="spellEnd"/>
-            <w:r>
-              <w:rPr>
-                <w:rFonts w:ascii="GDSTransportWebsite" w:hAnsi="GDSTransportWebsite"/>
-                <w:color w:val="0A0A0A"/>
-              </w:rPr>
-              <w:t>&gt;&gt;</w:t>
-            </w:r>
-          </w:p>
-          <w:p>
-            <w:pPr>
-              <w:spacing w:before="40" w:after="40"/>
-              <w:rPr>
-                <w:rFonts w:ascii="GDSTransportWebsite" w:hAnsi="GDSTransportWebsite"/>
-                <w:color w:val="0A0A0A"/>
-              </w:rPr>
-            </w:pPr>
-          </w:p>
-        </w:tc>
-      </w:tr>
-      <w:tr>
-        <w:trPr>
-          <w:gridAfter w:val="1"/>
-          <w:wAfter w:w="40" w:type="dxa"/>
-        </w:trPr>
-        <w:tc>
-          <w:tcPr>
-            <w:tcW w:w="3681" w:type="dxa"/>
-            <w:gridSpan w:val="2"/>
-          </w:tcPr>
-          <w:p>
-            <w:pPr>
-              <w:pStyle w:val="NormalWeb"/>
-              <w:spacing w:before="40" w:beforeAutospacing="0" w:after="40" w:afterAutospacing="0"/>
-              <w:rPr>
-                <w:rFonts w:ascii="GDSTransportWebsite" w:hAnsi="GDSTransportWebsite"/>
-                <w:b/>
-                <w:bCs/>
-                <w:color w:val="0A0A0A"/>
-                <w:shd w:val="clear" w:color="auto" w:fill="FFFFFF"/>
-              </w:rPr>
-            </w:pPr>
-            <w:r>
-              <w:rPr>
-                <w:rFonts w:ascii="GDSTransportWebsite" w:hAnsi="GDSTransportWebsite"/>
-                <w:b/>
-                <w:bCs/>
-                <w:color w:val="0A0A0A"/>
-                <w:shd w:val="clear" w:color="auto" w:fill="FFFFFF"/>
-              </w:rPr>
-              <w:t>Litigation friend phone number</w:t>
-            </w:r>
-          </w:p>
-        </w:tc>
-        <w:tc>
-          <w:tcPr>
-            <w:tcW w:w="6344" w:type="dxa"/>
-          </w:tcPr>
-          <w:p>
-            <w:pPr>
-              <w:spacing w:before="40" w:after="40"/>
-              <w:rPr>
-                <w:rFonts w:ascii="GDSTransportWebsite" w:hAnsi="GDSTransportWebsite"/>
-                <w:color w:val="0A0A0A"/>
-              </w:rPr>
-            </w:pPr>
-            <w:r>
-              <w:rPr>
-                <w:rFonts w:ascii="GDSTransportWebsite" w:hAnsi="GDSTransportWebsite"/>
-                <w:color w:val="0A0A0A"/>
-              </w:rPr>
-              <w:t>&lt;&lt;cs_</w:t>
-            </w:r>
-            <w:proofErr w:type="gramStart"/>
-            <w:r>
-              <w:rPr>
-                <w:rFonts w:ascii="GDSTransportWebsite" w:hAnsi="GDSTransportWebsite"/>
-                <w:color w:val="0A0A0A"/>
-              </w:rPr>
-              <w:t>{!isBlank</w:t>
-            </w:r>
-            <w:proofErr w:type="gramEnd"/>
-            <w:r>
-              <w:rPr>
-                <w:rFonts w:ascii="GDSTransportWebsite" w:hAnsi="GDSTransportWebsite"/>
-                <w:color w:val="0A0A0A"/>
-              </w:rPr>
-              <w:t>(</w:t>
-            </w:r>
-            <w:r>
-              <w:rPr>
-                <w:rFonts w:ascii="GDSTransportWebsite" w:hAnsi="GDSTransportWebsite"/>
-                <w:color w:val="0A0A0A"/>
-              </w:rPr>
-              <w:t>litigationFriend</w:t>
-            </w:r>
-            <w:r>
-              <w:rPr>
-                <w:rFonts w:ascii="GDSTransportWebsite" w:hAnsi="GDSTransportWebsite"/>
-                <w:color w:val="0A0A0A"/>
-              </w:rPr>
-              <w:t>P</w:t>
-            </w:r>
-            <w:r>
-              <w:rPr>
-                <w:rFonts w:ascii="GDSTransportWebsite" w:hAnsi="GDSTransportWebsite"/>
-                <w:color w:val="0A0A0A"/>
-              </w:rPr>
-              <w:t>honeNum</w:t>
-            </w:r>
-            <w:r>
-              <w:rPr>
-                <w:rFonts w:ascii="GDSTransportWebsite" w:hAnsi="GDSTransportWebsite"/>
-                <w:color w:val="0A0A0A"/>
-              </w:rPr>
-              <w:t>b</w:t>
-            </w:r>
-            <w:r>
-              <w:rPr>
-                <w:rFonts w:ascii="GDSTransportWebsite" w:hAnsi="GDSTransportWebsite"/>
-                <w:color w:val="0A0A0A"/>
-              </w:rPr>
-              <w:t>er</w:t>
-            </w:r>
-            <w:r>
-              <w:rPr>
-                <w:rFonts w:ascii="GDSTransportWebsite" w:hAnsi="GDSTransportWebsite"/>
-                <w:color w:val="0A0A0A"/>
-              </w:rPr>
-              <w:t>)}&gt;&gt;</w:t>
-            </w:r>
-            <w:r>
-              <w:rPr>
-                <w:rFonts w:ascii="GDSTransportWebsite" w:hAnsi="GDSTransportWebsite"/>
-                <w:color w:val="0A0A0A"/>
-              </w:rPr>
-              <w:t>&lt;&lt;</w:t>
-            </w:r>
-            <w:r>
-              <w:rPr>
-                <w:rFonts w:ascii="GDSTransportWebsite" w:hAnsi="GDSTransportWebsite"/>
-                <w:color w:val="0A0A0A"/>
-              </w:rPr>
-              <w:t>litigationFriend</w:t>
-            </w:r>
-            <w:r>
-              <w:rPr>
-                <w:rFonts w:ascii="GDSTransportWebsite" w:hAnsi="GDSTransportWebsite"/>
-                <w:color w:val="0A0A0A"/>
-              </w:rPr>
-              <w:t>P</w:t>
-            </w:r>
-            <w:r>
-              <w:rPr>
-                <w:rFonts w:ascii="GDSTransportWebsite" w:hAnsi="GDSTransportWebsite"/>
-                <w:color w:val="0A0A0A"/>
-              </w:rPr>
-              <w:t>honeNum</w:t>
-            </w:r>
-            <w:r>
-              <w:rPr>
-                <w:rFonts w:ascii="GDSTransportWebsite" w:hAnsi="GDSTransportWebsite"/>
-                <w:color w:val="0A0A0A"/>
-              </w:rPr>
-              <w:t>b</w:t>
-            </w:r>
-            <w:r>
-              <w:rPr>
-                <w:rFonts w:ascii="GDSTransportWebsite" w:hAnsi="GDSTransportWebsite"/>
-                <w:color w:val="0A0A0A"/>
-              </w:rPr>
-              <w:t>er</w:t>
-            </w:r>
-            <w:r>
-              <w:rPr>
-                <w:rFonts w:ascii="GDSTransportWebsite" w:hAnsi="GDSTransportWebsite"/>
-                <w:color w:val="0A0A0A"/>
-              </w:rPr>
-              <w:t>&gt;&gt;&lt;&lt;else&gt;&gt;Not Provided&lt;</w:t>
-            </w:r>
-            <w:r>
-              <w:rPr>
-                <w:rFonts w:ascii="GDSTransportWebsite" w:hAnsi="GDSTransportWebsite"/>
-                <w:color w:val="0A0A0A"/>
-              </w:rPr>
-              <w:t>&lt;es_&gt;&gt;</w:t>
-            </w:r>
-          </w:p>
-          <w:p>
-            <w:pPr>
-              <w:spacing w:before="40" w:after="40"/>
-              <w:rPr>
-                <w:rFonts w:ascii="GDSTransportWebsite" w:hAnsi="GDSTransportWebsite"/>
-                <w:color w:val="0A0A0A"/>
-              </w:rPr>
-            </w:pPr>
-          </w:p>
-        </w:tc>
-      </w:tr>
-      <w:tr>
-        <w:trPr>
-          <w:gridAfter w:val="1"/>
-          <w:wAfter w:w="40" w:type="dxa"/>
-        </w:trPr>
-        <w:tc>
-          <w:tcPr>
-            <w:tcW w:w="3681" w:type="dxa"/>
-            <w:gridSpan w:val="2"/>
-          </w:tcPr>
-          <w:p>
-            <w:pPr>
-              <w:pStyle w:val="NormalWeb"/>
-              <w:spacing w:before="40" w:beforeAutospacing="0" w:after="40" w:afterAutospacing="0"/>
-              <w:rPr>
-                <w:rFonts w:ascii="GDSTransportWebsite" w:hAnsi="GDSTransportWebsite"/>
-                <w:b/>
-                <w:bCs/>
-                <w:color w:val="0A0A0A"/>
-                <w:shd w:val="clear" w:color="auto" w:fill="FFFFFF"/>
-              </w:rPr>
-            </w:pPr>
-            <w:r>
-              <w:rPr>
-                <w:rFonts w:ascii="GDSTransportWebsite" w:hAnsi="GDSTransportWebsite"/>
-                <w:b/>
-                <w:bCs/>
-                <w:color w:val="0A0A0A"/>
-                <w:shd w:val="clear" w:color="auto" w:fill="FFFFFF"/>
-              </w:rPr>
-              <w:t>Litigation friend email</w:t>
-            </w:r>
-          </w:p>
-        </w:tc>
-        <w:tc>
-          <w:tcPr>
-            <w:tcW w:w="6344" w:type="dxa"/>
-          </w:tcPr>
-          <w:p>
-            <w:pPr>
-              <w:spacing w:before="40" w:after="40"/>
-              <w:rPr>
-                <w:rFonts w:ascii="GDSTransportWebsite" w:hAnsi="GDSTransportWebsite"/>
-                <w:color w:val="0A0A0A"/>
-              </w:rPr>
-            </w:pPr>
-            <w:r>
-              <w:rPr>
-                <w:rFonts w:ascii="GDSTransportWebsite" w:hAnsi="GDSTransportWebsite"/>
-                <w:color w:val="0A0A0A"/>
-              </w:rPr>
-              <w:t>&lt;&lt;cs_</w:t>
-            </w:r>
-            <w:proofErr w:type="gramStart"/>
-            <w:r>
-              <w:rPr>
-                <w:rFonts w:ascii="GDSTransportWebsite" w:hAnsi="GDSTransportWebsite"/>
-                <w:color w:val="0A0A0A"/>
-              </w:rPr>
-              <w:t>{!isBlank</w:t>
-            </w:r>
-            <w:proofErr w:type="gramEnd"/>
-            <w:r>
-              <w:rPr>
-                <w:rFonts w:ascii="GDSTransportWebsite" w:hAnsi="GDSTransportWebsite"/>
-                <w:color w:val="0A0A0A"/>
-              </w:rPr>
-              <w:t>(</w:t>
-            </w:r>
-            <w:r>
-              <w:rPr>
-                <w:rFonts w:ascii="GDSTransportWebsite" w:hAnsi="GDSTransportWebsite"/>
-                <w:color w:val="0A0A0A"/>
-              </w:rPr>
-              <w:t>litigationFriend</w:t>
-            </w:r>
-            <w:r>
-              <w:rPr>
-                <w:rFonts w:ascii="GDSTransportWebsite" w:hAnsi="GDSTransportWebsite"/>
-                <w:color w:val="0A0A0A"/>
-              </w:rPr>
-              <w:t>EmailAddress</w:t>
-            </w:r>
-            <w:r>
-              <w:rPr>
-                <w:rFonts w:ascii="GDSTransportWebsite" w:hAnsi="GDSTransportWebsite"/>
-                <w:color w:val="0A0A0A"/>
-              </w:rPr>
-              <w:t>)}&gt;&gt;</w:t>
-            </w:r>
-            <w:r>
-              <w:rPr>
-                <w:rFonts w:ascii="GDSTransportWebsite" w:hAnsi="GDSTransportWebsite"/>
-                <w:color w:val="0A0A0A"/>
-              </w:rPr>
-              <w:t>&lt;&lt;</w:t>
-            </w:r>
-            <w:r>
-              <w:rPr>
-                <w:rFonts w:ascii="GDSTransportWebsite" w:hAnsi="GDSTransportWebsite"/>
-                <w:color w:val="0A0A0A"/>
-              </w:rPr>
-              <w:t>litigationFriend</w:t>
-            </w:r>
-            <w:r>
-              <w:rPr>
-                <w:rFonts w:ascii="GDSTransportWebsite" w:hAnsi="GDSTransportWebsite"/>
-                <w:color w:val="0A0A0A"/>
-              </w:rPr>
-              <w:t>EmailAddress&gt;&gt;&lt;&lt;else&gt;&gt;Not Provided&lt;</w:t>
-            </w:r>
-            <w:r>
-              <w:rPr>
-                <w:rFonts w:ascii="GDSTransportWebsite" w:hAnsi="GDSTransportWebsite"/>
-                <w:color w:val="0A0A0A"/>
-              </w:rPr>
-              <w:t>&lt;es_&gt;&gt;</w:t>
-            </w:r>
-          </w:p>
-          <w:p>
-            <w:pPr>
-              <w:spacing w:before="40" w:after="40"/>
-              <w:rPr>
-                <w:rFonts w:ascii="GDSTransportWebsite" w:hAnsi="GDSTransportWebsite"/>
-                <w:color w:val="0A0A0A"/>
-              </w:rPr>
-            </w:pPr>
+              <w:t>&gt;&gt;&lt;&lt;es_&gt;&gt;</w:t>
+            </w:r>
           </w:p>
         </w:tc>
       </w:tr>
@@ -3156,7 +1912,6 @@
                 <w:color w:val="0A0A0A"/>
                 <w:shd w:val="clear" w:color="auto" w:fill="FFFFFF"/>
               </w:rPr>
-              <w:lastRenderedPageBreak/>
               <w:t>&lt;&lt;</w:t>
             </w:r>
             <w:proofErr w:type="spellStart"/>
@@ -4226,6 +2981,7 @@
                 <w:color w:val="0A0A0A"/>
                 <w:shd w:val="clear" w:color="auto" w:fill="FFFFFF"/>
               </w:rPr>
+              <w:lastRenderedPageBreak/>
               <w:t>Do you want a one-month stay to try to settle the claim?</w:t>
             </w:r>
           </w:p>
@@ -4512,7 +3268,6 @@
           <w:sz w:val="36"/>
           <w:szCs w:val="36"/>
         </w:rPr>
-        <w:lastRenderedPageBreak/>
         <w:t>&lt;&lt;cs_{</w:t>
       </w:r>
       <w:proofErr w:type="spellStart"/>
@@ -5176,7 +3931,7 @@
       <w:tr>
         <w:tc>
           <w:tcPr>
-            <w:tcW w:w="3544" w:type="dxa"/>
+            <w:tcW w:w="3542" w:type="dxa"/>
           </w:tcPr>
           <w:p>
             <w:pPr>
@@ -5198,6 +3953,7 @@
                 <w:color w:val="0A0A0A"/>
                 <w:shd w:val="clear" w:color="auto" w:fill="FFFFFF"/>
               </w:rPr>
+              <w:lastRenderedPageBreak/>
               <w:t xml:space="preserve">Have you already sent expert reports or </w:t>
             </w:r>
             <w:proofErr w:type="gramStart"/>
@@ -5232,7 +3988,7 @@
         </w:tc>
         <w:tc>
           <w:tcPr>
-            <w:tcW w:w="6521" w:type="dxa"/>
+            <w:tcW w:w="6518" w:type="dxa"/>
             <w:hideMark/>
           </w:tcPr>
           <w:p>
@@ -5275,7 +4031,7 @@
       <w:tr>
         <w:tc>
           <w:tcPr>
-            <w:tcW w:w="3544" w:type="dxa"/>
+            <w:tcW w:w="3542" w:type="dxa"/>
           </w:tcPr>
           <w:p>
             <w:pPr>
@@ -5316,7 +4072,7 @@
         </w:tc>
         <w:tc>
           <w:tcPr>
-            <w:tcW w:w="6521" w:type="dxa"/>
+            <w:tcW w:w="6518" w:type="dxa"/>
             <w:hideMark/>
           </w:tcPr>
           <w:p>
@@ -5358,7 +4114,7 @@
       <w:tr>
         <w:tc>
           <w:tcPr>
-            <w:tcW w:w="10065" w:type="dxa"/>
+            <w:tcW w:w="10060" w:type="dxa"/>
             <w:gridSpan w:val="2"/>
             <w:hideMark/>
           </w:tcPr>
@@ -5412,7 +4168,7 @@
       <w:tr>
         <w:tc>
           <w:tcPr>
-            <w:tcW w:w="10065" w:type="dxa"/>
+            <w:tcW w:w="10060" w:type="dxa"/>
             <w:gridSpan w:val="2"/>
             <w:hideMark/>
           </w:tcPr>
@@ -5459,7 +4215,7 @@
         </w:trPr>
         <w:tc>
           <w:tcPr>
-            <w:tcW w:w="3544" w:type="dxa"/>
+            <w:tcW w:w="3542" w:type="dxa"/>
           </w:tcPr>
           <w:p>
             <w:pPr>
@@ -5480,7 +4236,6 @@
                 <w:color w:val="0A0A0A"/>
                 <w:shd w:val="clear" w:color="auto" w:fill="FFFFFF"/>
               </w:rPr>
-              <w:lastRenderedPageBreak/>
               <w:t>Expert’s name</w:t>
             </w:r>
           </w:p>
@@ -5499,7 +4254,7 @@
         </w:tc>
         <w:tc>
           <w:tcPr>
-            <w:tcW w:w="6521" w:type="dxa"/>
+            <w:tcW w:w="6518" w:type="dxa"/>
             <w:hideMark/>
           </w:tcPr>
           <w:p>
@@ -5531,65 +4286,8 @@
                 <w:rFonts w:ascii="GDSTransportWebsite" w:hAnsi="GDSTransportWebsite"/>
                 <w:color w:val="0A0A0A"/>
               </w:rPr>
-              <w:t>(</w:t>
-            </w:r>
-            <w:proofErr w:type="spellStart"/>
-            <w:r>
-              <w:rPr>
-                <w:rFonts w:ascii="GDSTransportWebsite" w:hAnsi="GDSTransportWebsite"/>
-                <w:color w:val="0A0A0A"/>
-              </w:rPr>
-              <w:t>firstName</w:t>
-            </w:r>
-            <w:proofErr w:type="spellEnd"/>
-            <w:r>
-              <w:rPr>
-                <w:rFonts w:ascii="GDSTransportWebsite" w:hAnsi="GDSTransportWebsite"/>
-                <w:color w:val="0A0A0A"/>
-              </w:rPr>
-              <w:t>)}&gt;&gt;Not Provided&lt;&lt;else&gt;&gt;&lt;&lt;</w:t>
-            </w:r>
-            <w:proofErr w:type="spellStart"/>
-            <w:r>
-              <w:rPr>
-                <w:rFonts w:ascii="GDSTransportWebsite" w:hAnsi="GDSTransportWebsite"/>
-                <w:color w:val="0A0A0A"/>
-              </w:rPr>
-              <w:t>firstName</w:t>
-            </w:r>
-            <w:proofErr w:type="spellEnd"/>
-            <w:r>
-              <w:rPr>
-                <w:rFonts w:ascii="GDSTransportWebsite" w:hAnsi="GDSTransportWebsite"/>
-                <w:color w:val="0A0A0A"/>
-              </w:rPr>
-              <w:t>&gt;&gt; &lt;&lt;</w:t>
-            </w:r>
-            <w:proofErr w:type="spellStart"/>
-            <w:r>
-              <w:rPr>
-                <w:rFonts w:ascii="GDSTransportWebsite" w:hAnsi="GDSTransportWebsite"/>
-                <w:color w:val="0A0A0A"/>
-              </w:rPr>
-              <w:t>lastName</w:t>
-            </w:r>
-            <w:proofErr w:type="spellEnd"/>
-            <w:r>
-              <w:rPr>
-                <w:rFonts w:ascii="GDSTransportWebsite" w:hAnsi="GDSTransportWebsite"/>
-                <w:color w:val="0A0A0A"/>
-              </w:rPr>
-              <w:t>&gt;&gt;&lt;&lt;es_&gt;&gt;</w:t>
-            </w:r>
-          </w:p>
-          <w:p>
-            <w:pPr>
-              <w:spacing w:before="40" w:after="40"/>
-              <w:rPr>
-                <w:rFonts w:ascii="GDSTransportWebsite" w:hAnsi="GDSTransportWebsite"/>
-                <w:color w:val="0A0A0A"/>
-              </w:rPr>
-            </w:pPr>
+              <w:t>(name)}&gt;&gt;Not Provided&lt;&lt;else&gt;&gt;&lt;&lt; name&gt;&gt;&lt;&lt;es_&gt;&gt;</w:t>
+            </w:r>
           </w:p>
         </w:tc>
       </w:tr>
@@ -5599,7 +4297,7 @@
         </w:trPr>
         <w:tc>
           <w:tcPr>
-            <w:tcW w:w="3544" w:type="dxa"/>
+            <w:tcW w:w="3542" w:type="dxa"/>
           </w:tcPr>
           <w:p>
             <w:pPr>
@@ -5620,36 +4318,44 @@
                 <w:color w:val="0A0A0A"/>
                 <w:shd w:val="clear" w:color="auto" w:fill="FFFFFF"/>
               </w:rPr>
-              <w:t>Expert’s phone number</w:t>
-            </w:r>
+              <w:t>Field of expertise</w:t>
+            </w:r>
+          </w:p>
+          <w:p>
+            <w:pPr>
+              <w:spacing w:before="40" w:after="40"/>
+              <w:rPr>
+                <w:rFonts w:ascii="GDSTransportWebsite" w:hAnsi="GDSTransportWebsite"/>
+                <w:b/>
+                <w:bCs/>
+                <w:color w:val="0A0A0A"/>
+                <w:shd w:val="clear" w:color="auto" w:fill="FFFFFF"/>
+              </w:rPr>
+            </w:pPr>
           </w:p>
         </w:tc>
         <w:tc>
           <w:tcPr>
-            <w:tcW w:w="6521" w:type="dxa"/>
+            <w:tcW w:w="6518" w:type="dxa"/>
+            <w:hideMark/>
           </w:tcPr>
           <w:p>
             <w:pPr>
               <w:spacing w:before="40" w:after="40"/>
               <w:rPr>
                 <w:rFonts w:ascii="GDSTransportWebsite" w:hAnsi="GDSTransportWebsite"/>
-                <w:color w:val="0A0A0A"/>
-              </w:rPr>
-            </w:pPr>
-            <w:r>
-              <w:rPr>
-                <w:rFonts w:ascii="GDSTransportWebsite" w:hAnsi="GDSTransportWebsite"/>
-                <w:color w:val="0A0A0A"/>
-              </w:rPr>
-              <w:t>&lt;&lt;cs_</w:t>
-            </w:r>
-            <w:proofErr w:type="gramStart"/>
-            <w:r>
-              <w:rPr>
-                <w:rFonts w:ascii="GDSTransportWebsite" w:hAnsi="GDSTransportWebsite"/>
-                <w:color w:val="0A0A0A"/>
-              </w:rPr>
-              <w:t>{!</w:t>
+                <w:b/>
+                <w:bCs/>
+                <w:color w:val="0A0A0A"/>
+                <w:shd w:val="clear" w:color="auto" w:fill="FFFFFF"/>
+              </w:rPr>
+            </w:pPr>
+            <w:r>
+              <w:rPr>
+                <w:rFonts w:ascii="GDSTransportWebsite" w:hAnsi="GDSTransportWebsite"/>
+                <w:color w:val="0A0A0A"/>
+              </w:rPr>
+              <w:t>&lt;&lt;</w:t>
             </w:r>
             <w:proofErr w:type="spellStart"/>
             <w:r>
@@ -5657,58 +4363,16 @@
                 <w:rFonts w:ascii="GDSTransportWebsite" w:hAnsi="GDSTransportWebsite"/>
                 <w:color w:val="0A0A0A"/>
               </w:rPr>
-              <w:t>isBlank</w:t>
+              <w:t>fieldOfExpertise</w:t>
             </w:r>
             <w:proofErr w:type="spellEnd"/>
-            <w:proofErr w:type="gramEnd"/>
-            <w:r>
-              <w:rPr>
-                <w:rFonts w:ascii="GDSTransportWebsite" w:hAnsi="GDSTransportWebsite"/>
-                <w:color w:val="0A0A0A"/>
-              </w:rPr>
-              <w:t>(</w:t>
-            </w:r>
-            <w:proofErr w:type="spellStart"/>
-            <w:r>
-              <w:rPr>
-                <w:rFonts w:ascii="GDSTransportWebsite" w:hAnsi="GDSTransportWebsite"/>
-                <w:color w:val="0A0A0A"/>
-              </w:rPr>
-              <w:t>phoneNumber</w:t>
-            </w:r>
-            <w:proofErr w:type="spellEnd"/>
-            <w:r>
-              <w:rPr>
-                <w:rFonts w:ascii="GDSTransportWebsite" w:hAnsi="GDSTransportWebsite"/>
-                <w:color w:val="0A0A0A"/>
-              </w:rPr>
-              <w:t>)}&gt;&gt;&lt;&lt;</w:t>
-            </w:r>
-            <w:proofErr w:type="spellStart"/>
-            <w:r>
-              <w:rPr>
-                <w:rFonts w:ascii="GDSTransportWebsite" w:hAnsi="GDSTransportWebsite"/>
-                <w:color w:val="0A0A0A"/>
-              </w:rPr>
-              <w:t>phoneNumber</w:t>
-            </w:r>
-            <w:proofErr w:type="spellEnd"/>
-            <w:r>
-              <w:rPr>
-                <w:rFonts w:ascii="GDSTransportWebsite" w:hAnsi="GDSTransportWebsite"/>
-                <w:color w:val="0A0A0A"/>
-              </w:rPr>
-              <w:t>&gt;&gt;&lt;&lt;else&gt;&gt;Not Provided&lt;&lt;es_&gt;&gt;</w:t>
-            </w:r>
-          </w:p>
-          <w:p>
-            <w:pPr>
-              <w:spacing w:before="40" w:after="40"/>
-              <w:rPr>
-                <w:rFonts w:ascii="GDSTransportWebsite" w:hAnsi="GDSTransportWebsite"/>
-                <w:color w:val="0A0A0A"/>
-              </w:rPr>
-            </w:pPr>
+            <w:r>
+              <w:rPr>
+                <w:rFonts w:ascii="GDSTransportWebsite" w:hAnsi="GDSTransportWebsite"/>
+                <w:color w:val="0A0A0A"/>
+              </w:rPr>
+              <w:t>&gt;&gt;</w:t>
+            </w:r>
           </w:p>
         </w:tc>
       </w:tr>
@@ -5718,7 +4382,7 @@
         </w:trPr>
         <w:tc>
           <w:tcPr>
-            <w:tcW w:w="3544" w:type="dxa"/>
+            <w:tcW w:w="3542" w:type="dxa"/>
           </w:tcPr>
           <w:p>
             <w:pPr>
@@ -5739,36 +4403,44 @@
                 <w:color w:val="0A0A0A"/>
                 <w:shd w:val="clear" w:color="auto" w:fill="FFFFFF"/>
               </w:rPr>
-              <w:t>Expert’s email address</w:t>
-            </w:r>
+              <w:t>Why you need this expert</w:t>
+            </w:r>
+          </w:p>
+          <w:p>
+            <w:pPr>
+              <w:spacing w:before="40" w:after="40"/>
+              <w:rPr>
+                <w:rFonts w:ascii="GDSTransportWebsite" w:hAnsi="GDSTransportWebsite"/>
+                <w:b/>
+                <w:bCs/>
+                <w:color w:val="0A0A0A"/>
+                <w:shd w:val="clear" w:color="auto" w:fill="FFFFFF"/>
+              </w:rPr>
+            </w:pPr>
           </w:p>
         </w:tc>
         <w:tc>
           <w:tcPr>
-            <w:tcW w:w="6521" w:type="dxa"/>
+            <w:tcW w:w="6518" w:type="dxa"/>
+            <w:hideMark/>
           </w:tcPr>
           <w:p>
             <w:pPr>
               <w:spacing w:before="40" w:after="40"/>
               <w:rPr>
                 <w:rFonts w:ascii="GDSTransportWebsite" w:hAnsi="GDSTransportWebsite"/>
-                <w:color w:val="0A0A0A"/>
-              </w:rPr>
-            </w:pPr>
-            <w:r>
-              <w:rPr>
-                <w:rFonts w:ascii="GDSTransportWebsite" w:hAnsi="GDSTransportWebsite"/>
-                <w:color w:val="0A0A0A"/>
-              </w:rPr>
-              <w:t>&lt;&lt;cs_</w:t>
-            </w:r>
-            <w:proofErr w:type="gramStart"/>
-            <w:r>
-              <w:rPr>
-                <w:rFonts w:ascii="GDSTransportWebsite" w:hAnsi="GDSTransportWebsite"/>
-                <w:color w:val="0A0A0A"/>
-              </w:rPr>
-              <w:t>{!</w:t>
+                <w:b/>
+                <w:bCs/>
+                <w:color w:val="0A0A0A"/>
+                <w:shd w:val="clear" w:color="auto" w:fill="FFFFFF"/>
+              </w:rPr>
+            </w:pPr>
+            <w:r>
+              <w:rPr>
+                <w:rFonts w:ascii="GDSTransportWebsite" w:hAnsi="GDSTransportWebsite"/>
+                <w:color w:val="0A0A0A"/>
+              </w:rPr>
+              <w:t>&lt;&lt;</w:t>
             </w:r>
             <w:proofErr w:type="spellStart"/>
             <w:r>
@@ -5776,58 +4448,16 @@
                 <w:rFonts w:ascii="GDSTransportWebsite" w:hAnsi="GDSTransportWebsite"/>
                 <w:color w:val="0A0A0A"/>
               </w:rPr>
-              <w:t>isBlank</w:t>
+              <w:t>whyRequired</w:t>
             </w:r>
             <w:proofErr w:type="spellEnd"/>
-            <w:proofErr w:type="gramEnd"/>
-            <w:r>
-              <w:rPr>
-                <w:rFonts w:ascii="GDSTransportWebsite" w:hAnsi="GDSTransportWebsite"/>
-                <w:color w:val="0A0A0A"/>
-              </w:rPr>
-              <w:t>(</w:t>
-            </w:r>
-            <w:proofErr w:type="spellStart"/>
-            <w:r>
-              <w:rPr>
-                <w:rFonts w:ascii="GDSTransportWebsite" w:hAnsi="GDSTransportWebsite"/>
-                <w:color w:val="0A0A0A"/>
-              </w:rPr>
-              <w:t>emailAddress</w:t>
-            </w:r>
-            <w:proofErr w:type="spellEnd"/>
-            <w:r>
-              <w:rPr>
-                <w:rFonts w:ascii="GDSTransportWebsite" w:hAnsi="GDSTransportWebsite"/>
-                <w:color w:val="0A0A0A"/>
-              </w:rPr>
-              <w:t>)}&gt;&gt;&lt;&lt;</w:t>
-            </w:r>
-            <w:proofErr w:type="spellStart"/>
-            <w:r>
-              <w:rPr>
-                <w:rFonts w:ascii="GDSTransportWebsite" w:hAnsi="GDSTransportWebsite"/>
-                <w:color w:val="0A0A0A"/>
-              </w:rPr>
-              <w:t>emailAddress</w:t>
-            </w:r>
-            <w:proofErr w:type="spellEnd"/>
-            <w:r>
-              <w:rPr>
-                <w:rFonts w:ascii="GDSTransportWebsite" w:hAnsi="GDSTransportWebsite"/>
-                <w:color w:val="0A0A0A"/>
-              </w:rPr>
-              <w:t>&gt;&gt;&lt;&lt;else&gt;&gt;Not Provided&lt;&lt;es_&gt;&gt;</w:t>
-            </w:r>
-          </w:p>
-          <w:p>
-            <w:pPr>
-              <w:spacing w:before="40" w:after="40"/>
-              <w:rPr>
-                <w:rFonts w:ascii="GDSTransportWebsite" w:hAnsi="GDSTransportWebsite"/>
-                <w:color w:val="0A0A0A"/>
-              </w:rPr>
-            </w:pPr>
+            <w:r>
+              <w:rPr>
+                <w:rFonts w:ascii="GDSTransportWebsite" w:hAnsi="GDSTransportWebsite"/>
+                <w:color w:val="0A0A0A"/>
+              </w:rPr>
+              <w:t>&gt;&gt;</w:t>
+            </w:r>
           </w:p>
         </w:tc>
       </w:tr>
@@ -5837,7 +4467,7 @@
         </w:trPr>
         <w:tc>
           <w:tcPr>
-            <w:tcW w:w="3544" w:type="dxa"/>
+            <w:tcW w:w="3542" w:type="dxa"/>
           </w:tcPr>
           <w:p>
             <w:pPr>
@@ -5858,7 +4488,7 @@
                 <w:color w:val="0A0A0A"/>
                 <w:shd w:val="clear" w:color="auto" w:fill="FFFFFF"/>
               </w:rPr>
-              <w:t>Field of expertise</w:t>
+              <w:t>Cost</w:t>
             </w:r>
           </w:p>
           <w:p>
@@ -5876,177 +4506,7 @@
         </w:tc>
         <w:tc>
           <w:tcPr>
-            <w:tcW w:w="6521" w:type="dxa"/>
-            <w:hideMark/>
-          </w:tcPr>
-          <w:p>
-            <w:pPr>
-              <w:spacing w:before="40" w:after="40"/>
-              <w:rPr>
-                <w:rFonts w:ascii="GDSTransportWebsite" w:hAnsi="GDSTransportWebsite"/>
-                <w:b/>
-                <w:bCs/>
-                <w:color w:val="0A0A0A"/>
-                <w:shd w:val="clear" w:color="auto" w:fill="FFFFFF"/>
-              </w:rPr>
-            </w:pPr>
-            <w:r>
-              <w:rPr>
-                <w:rFonts w:ascii="GDSTransportWebsite" w:hAnsi="GDSTransportWebsite"/>
-                <w:color w:val="0A0A0A"/>
-              </w:rPr>
-              <w:t>&lt;&lt;</w:t>
-            </w:r>
-            <w:proofErr w:type="spellStart"/>
-            <w:r>
-              <w:rPr>
-                <w:rFonts w:ascii="GDSTransportWebsite" w:hAnsi="GDSTransportWebsite"/>
-                <w:color w:val="0A0A0A"/>
-              </w:rPr>
-              <w:t>fieldOfExpertise</w:t>
-            </w:r>
-            <w:proofErr w:type="spellEnd"/>
-            <w:r>
-              <w:rPr>
-                <w:rFonts w:ascii="GDSTransportWebsite" w:hAnsi="GDSTransportWebsite"/>
-                <w:color w:val="0A0A0A"/>
-              </w:rPr>
-              <w:t>&gt;&gt;</w:t>
-            </w:r>
-          </w:p>
-        </w:tc>
-      </w:tr>
-      <w:tr>
-        <w:trPr>
-          <w:trHeight w:val="329"/>
-        </w:trPr>
-        <w:tc>
-          <w:tcPr>
-            <w:tcW w:w="3544" w:type="dxa"/>
-          </w:tcPr>
-          <w:p>
-            <w:pPr>
-              <w:spacing w:before="40" w:after="40"/>
-              <w:rPr>
-                <w:rFonts w:ascii="GDSTransportWebsite" w:hAnsi="GDSTransportWebsite"/>
-                <w:b/>
-                <w:bCs/>
-                <w:color w:val="0A0A0A"/>
-                <w:shd w:val="clear" w:color="auto" w:fill="FFFFFF"/>
-              </w:rPr>
-            </w:pPr>
-            <w:r>
-              <w:rPr>
-                <w:rFonts w:ascii="GDSTransportWebsite" w:hAnsi="GDSTransportWebsite"/>
-                <w:b/>
-                <w:bCs/>
-                <w:color w:val="0A0A0A"/>
-                <w:shd w:val="clear" w:color="auto" w:fill="FFFFFF"/>
-              </w:rPr>
-              <w:t>Why you need this expert</w:t>
-            </w:r>
-          </w:p>
-          <w:p>
-            <w:pPr>
-              <w:spacing w:before="40" w:after="40"/>
-              <w:rPr>
-                <w:rFonts w:ascii="GDSTransportWebsite" w:hAnsi="GDSTransportWebsite"/>
-                <w:b/>
-                <w:bCs/>
-                <w:color w:val="0A0A0A"/>
-                <w:shd w:val="clear" w:color="auto" w:fill="FFFFFF"/>
-              </w:rPr>
-            </w:pPr>
-          </w:p>
-        </w:tc>
-        <w:tc>
-          <w:tcPr>
-            <w:tcW w:w="6521" w:type="dxa"/>
-            <w:hideMark/>
-          </w:tcPr>
-          <w:p>
-            <w:pPr>
-              <w:spacing w:before="40" w:after="40"/>
-              <w:rPr>
-                <w:rFonts w:ascii="GDSTransportWebsite" w:hAnsi="GDSTransportWebsite"/>
-                <w:b/>
-                <w:bCs/>
-                <w:color w:val="0A0A0A"/>
-                <w:shd w:val="clear" w:color="auto" w:fill="FFFFFF"/>
-              </w:rPr>
-            </w:pPr>
-            <w:r>
-              <w:rPr>
-                <w:rFonts w:ascii="GDSTransportWebsite" w:hAnsi="GDSTransportWebsite"/>
-                <w:color w:val="0A0A0A"/>
-              </w:rPr>
-              <w:t>&lt;&lt;</w:t>
-            </w:r>
-            <w:proofErr w:type="spellStart"/>
-            <w:r>
-              <w:rPr>
-                <w:rFonts w:ascii="GDSTransportWebsite" w:hAnsi="GDSTransportWebsite"/>
-                <w:color w:val="0A0A0A"/>
-              </w:rPr>
-              <w:t>whyRequired</w:t>
-            </w:r>
-            <w:proofErr w:type="spellEnd"/>
-            <w:r>
-              <w:rPr>
-                <w:rFonts w:ascii="GDSTransportWebsite" w:hAnsi="GDSTransportWebsite"/>
-                <w:color w:val="0A0A0A"/>
-              </w:rPr>
-              <w:t>&gt;&gt;</w:t>
-            </w:r>
-          </w:p>
-        </w:tc>
-      </w:tr>
-      <w:tr>
-        <w:trPr>
-          <w:trHeight w:val="329"/>
-        </w:trPr>
-        <w:tc>
-          <w:tcPr>
-            <w:tcW w:w="3544" w:type="dxa"/>
-          </w:tcPr>
-          <w:p>
-            <w:pPr>
-              <w:spacing w:before="40" w:after="40"/>
-              <w:rPr>
-                <w:rFonts w:ascii="GDSTransportWebsite" w:hAnsi="GDSTransportWebsite"/>
-                <w:b/>
-                <w:bCs/>
-                <w:color w:val="0A0A0A"/>
-                <w:shd w:val="clear" w:color="auto" w:fill="FFFFFF"/>
-              </w:rPr>
-            </w:pPr>
-            <w:r>
-              <w:rPr>
-                <w:rFonts w:ascii="GDSTransportWebsite" w:hAnsi="GDSTransportWebsite"/>
-                <w:b/>
-                <w:bCs/>
-                <w:color w:val="0A0A0A"/>
-                <w:shd w:val="clear" w:color="auto" w:fill="FFFFFF"/>
-              </w:rPr>
-              <w:t>Cost</w:t>
-            </w:r>
-          </w:p>
-          <w:p>
-            <w:pPr>
-              <w:spacing w:before="40" w:after="40"/>
-              <w:rPr>
-                <w:rFonts w:ascii="GDSTransportWebsite" w:hAnsi="GDSTransportWebsite"/>
-                <w:b/>
-                <w:bCs/>
-                <w:color w:val="0A0A0A"/>
-                <w:shd w:val="clear" w:color="auto" w:fill="FFFFFF"/>
-              </w:rPr>
-            </w:pPr>
-          </w:p>
-        </w:tc>
-        <w:tc>
-          <w:tcPr>
-            <w:tcW w:w="6521" w:type="dxa"/>
+            <w:tcW w:w="6518" w:type="dxa"/>
             <w:hideMark/>
           </w:tcPr>
           <w:p>
@@ -6089,7 +4549,7 @@
       <w:tr>
         <w:tc>
           <w:tcPr>
-            <w:tcW w:w="10065" w:type="dxa"/>
+            <w:tcW w:w="10060" w:type="dxa"/>
             <w:gridSpan w:val="2"/>
             <w:hideMark/>
           </w:tcPr>
@@ -6212,7 +4672,7 @@
         </w:trPr>
         <w:tc>
           <w:tcPr>
-            <w:tcW w:w="3544" w:type="dxa"/>
+            <w:tcW w:w="3542" w:type="dxa"/>
           </w:tcPr>
           <w:p>
             <w:pPr>
@@ -6246,7 +4706,7 @@
         </w:tc>
         <w:tc>
           <w:tcPr>
-            <w:tcW w:w="6521" w:type="dxa"/>
+            <w:tcW w:w="6518" w:type="dxa"/>
             <w:hideMark/>
           </w:tcPr>
           <w:p>
@@ -6289,7 +4749,7 @@
       <w:tr>
         <w:tc>
           <w:tcPr>
-            <w:tcW w:w="10065" w:type="dxa"/>
+            <w:tcW w:w="10060" w:type="dxa"/>
             <w:gridSpan w:val="2"/>
             <w:hideMark/>
           </w:tcPr>
@@ -6343,7 +4803,7 @@
       <w:tr>
         <w:tc>
           <w:tcPr>
-            <w:tcW w:w="10065" w:type="dxa"/>
+            <w:tcW w:w="10060" w:type="dxa"/>
             <w:gridSpan w:val="2"/>
             <w:hideMark/>
           </w:tcPr>
@@ -6390,7 +4850,7 @@
         </w:trPr>
         <w:tc>
           <w:tcPr>
-            <w:tcW w:w="3544" w:type="dxa"/>
+            <w:tcW w:w="3542" w:type="dxa"/>
           </w:tcPr>
           <w:p>
             <w:pPr>
@@ -6429,7 +4889,7 @@
         </w:tc>
         <w:tc>
           <w:tcPr>
-            <w:tcW w:w="6521" w:type="dxa"/>
+            <w:tcW w:w="6518" w:type="dxa"/>
             <w:hideMark/>
           </w:tcPr>
           <w:p>
@@ -6437,67 +4897,19 @@
               <w:spacing w:before="40" w:after="40"/>
               <w:rPr>
                 <w:rFonts w:ascii="GDSTransportWebsite" w:hAnsi="GDSTransportWebsite"/>
-                <w:color w:val="0A0A0A"/>
-              </w:rPr>
-            </w:pPr>
-            <w:r>
-              <w:rPr>
-                <w:rFonts w:ascii="GDSTransportWebsite" w:hAnsi="GDSTransportWebsite"/>
-                <w:color w:val="0A0A0A"/>
-              </w:rPr>
-              <w:t>&lt;&lt;</w:t>
-            </w:r>
-            <w:proofErr w:type="spellStart"/>
-            <w:r>
-              <w:rPr>
-                <w:rFonts w:ascii="GDSTransportWebsite" w:hAnsi="GDSTransportWebsite"/>
-                <w:color w:val="0A0A0A"/>
-              </w:rPr>
-              <w:t>firstName</w:t>
-            </w:r>
-            <w:proofErr w:type="spellEnd"/>
-            <w:r>
-              <w:rPr>
-                <w:rFonts w:ascii="GDSTransportWebsite" w:hAnsi="GDSTransportWebsite"/>
-                <w:color w:val="0A0A0A"/>
-              </w:rPr>
-              <w:t>&gt;&gt;</w:t>
-            </w:r>
-            <w:r>
-              <w:rPr>
-                <w:rFonts w:ascii="GDSTransportWebsite" w:hAnsi="GDSTransportWebsite"/>
-                <w:color w:val="0A0A0A"/>
-              </w:rPr>
-              <w:t xml:space="preserve"> &lt;&lt;</w:t>
-            </w:r>
-            <w:proofErr w:type="spellStart"/>
-            <w:r>
-              <w:rPr>
-                <w:rFonts w:ascii="GDSTransportWebsite" w:hAnsi="GDSTransportWebsite"/>
-                <w:color w:val="0A0A0A"/>
-              </w:rPr>
-              <w:t>lastName</w:t>
-            </w:r>
-            <w:proofErr w:type="spellEnd"/>
-            <w:r>
-              <w:rPr>
-                <w:rFonts w:ascii="GDSTransportWebsite" w:hAnsi="GDSTransportWebsite"/>
-                <w:color w:val="0A0A0A"/>
-              </w:rPr>
-              <w:t>&gt;&gt;</w:t>
-            </w:r>
-          </w:p>
-          <w:p>
-            <w:pPr>
-              <w:spacing w:before="40" w:after="40"/>
-              <w:rPr>
-                <w:rFonts w:ascii="GDSTransportWebsite" w:hAnsi="GDSTransportWebsite"/>
-                <w:b/>
-                <w:bCs/>
-                <w:color w:val="0A0A0A"/>
-                <w:shd w:val="clear" w:color="auto" w:fill="FFFFFF"/>
-              </w:rPr>
-            </w:pPr>
+                <w:b/>
+                <w:bCs/>
+                <w:color w:val="0A0A0A"/>
+                <w:shd w:val="clear" w:color="auto" w:fill="FFFFFF"/>
+              </w:rPr>
+            </w:pPr>
+            <w:r>
+              <w:rPr>
+                <w:rFonts w:ascii="GDSTransportWebsite" w:hAnsi="GDSTransportWebsite"/>
+                <w:color w:val="0A0A0A"/>
+              </w:rPr>
+              <w:t>&lt;&lt;name&gt;&gt;</w:t>
+            </w:r>
           </w:p>
         </w:tc>
       </w:tr>
@@ -6507,7 +4919,7 @@
         </w:trPr>
         <w:tc>
           <w:tcPr>
-            <w:tcW w:w="3544" w:type="dxa"/>
+            <w:tcW w:w="3542" w:type="dxa"/>
           </w:tcPr>
           <w:p>
             <w:pPr>
@@ -6528,263 +4940,25 @@
                 <w:color w:val="0A0A0A"/>
                 <w:shd w:val="clear" w:color="auto" w:fill="FFFFFF"/>
               </w:rPr>
-              <w:t>Phone number</w:t>
-            </w:r>
+              <w:t>What are they a witness to?</w:t>
+            </w:r>
+          </w:p>
+          <w:p>
+            <w:pPr>
+              <w:spacing w:before="40" w:after="40"/>
+              <w:rPr>
+                <w:rFonts w:ascii="GDSTransportWebsite" w:hAnsi="GDSTransportWebsite"/>
+                <w:b/>
+                <w:bCs/>
+                <w:color w:val="0A0A0A"/>
+                <w:shd w:val="clear" w:color="auto" w:fill="FFFFFF"/>
+              </w:rPr>
+            </w:pPr>
           </w:p>
         </w:tc>
         <w:tc>
           <w:tcPr>
-            <w:tcW w:w="6521" w:type="dxa"/>
-          </w:tcPr>
-          <w:p>
-            <w:pPr>
-              <w:spacing w:before="40" w:after="40"/>
-              <w:rPr>
-                <w:rFonts w:ascii="GDSTransportWebsite" w:hAnsi="GDSTransportWebsite"/>
-                <w:color w:val="0A0A0A"/>
-              </w:rPr>
-            </w:pPr>
-            <w:r>
-              <w:rPr>
-                <w:rFonts w:ascii="GDSTransportWebsite" w:hAnsi="GDSTransportWebsite"/>
-                <w:color w:val="0A0A0A"/>
-              </w:rPr>
-              <w:t>&lt;&lt;cs_</w:t>
-            </w:r>
-            <w:proofErr w:type="gramStart"/>
-            <w:r>
-              <w:rPr>
-                <w:rFonts w:ascii="GDSTransportWebsite" w:hAnsi="GDSTransportWebsite"/>
-                <w:color w:val="0A0A0A"/>
-              </w:rPr>
-              <w:t>{!</w:t>
-            </w:r>
-            <w:proofErr w:type="spellStart"/>
-            <w:r>
-              <w:rPr>
-                <w:rFonts w:ascii="GDSTransportWebsite" w:hAnsi="GDSTransportWebsite"/>
-                <w:color w:val="0A0A0A"/>
-              </w:rPr>
-              <w:t>isBlank</w:t>
-            </w:r>
-            <w:proofErr w:type="spellEnd"/>
-            <w:proofErr w:type="gramEnd"/>
-            <w:r>
-              <w:rPr>
-                <w:rFonts w:ascii="GDSTransportWebsite" w:hAnsi="GDSTransportWebsite"/>
-                <w:color w:val="0A0A0A"/>
-              </w:rPr>
-              <w:t>(</w:t>
-            </w:r>
-            <w:proofErr w:type="spellStart"/>
-            <w:r>
-              <w:rPr>
-                <w:rFonts w:ascii="GDSTransportWebsite" w:hAnsi="GDSTransportWebsite"/>
-                <w:color w:val="0A0A0A"/>
-              </w:rPr>
-              <w:t>phoneNumber</w:t>
-            </w:r>
-            <w:proofErr w:type="spellEnd"/>
-            <w:r>
-              <w:rPr>
-                <w:rFonts w:ascii="GDSTransportWebsite" w:hAnsi="GDSTransportWebsite"/>
-                <w:color w:val="0A0A0A"/>
-              </w:rPr>
-              <w:t>)}&gt;&gt;&lt;&lt;</w:t>
-            </w:r>
-            <w:proofErr w:type="spellStart"/>
-            <w:r>
-              <w:rPr>
-                <w:rFonts w:ascii="GDSTransportWebsite" w:hAnsi="GDSTransportWebsite"/>
-                <w:color w:val="0A0A0A"/>
-              </w:rPr>
-              <w:t>phoneNumber</w:t>
-            </w:r>
-            <w:proofErr w:type="spellEnd"/>
-            <w:r>
-              <w:rPr>
-                <w:rFonts w:ascii="GDSTransportWebsite" w:hAnsi="GDSTransportWebsite"/>
-                <w:color w:val="0A0A0A"/>
-              </w:rPr>
-              <w:t>&gt;&gt;&lt;&lt;else&gt;&gt;Not Provided&lt;&lt;es_&gt;&gt;</w:t>
-            </w:r>
-          </w:p>
-          <w:p>
-            <w:pPr>
-              <w:spacing w:before="40" w:after="40"/>
-              <w:rPr>
-                <w:rFonts w:ascii="GDSTransportWebsite" w:hAnsi="GDSTransportWebsite"/>
-                <w:color w:val="0A0A0A"/>
-              </w:rPr>
-            </w:pPr>
-          </w:p>
-        </w:tc>
-      </w:tr>
-      <w:tr>
-        <w:trPr>
-          <w:trHeight w:val="329"/>
-        </w:trPr>
-        <w:tc>
-          <w:tcPr>
-            <w:tcW w:w="3544" w:type="dxa"/>
-          </w:tcPr>
-          <w:p>
-            <w:pPr>
-              <w:spacing w:before="40" w:after="40"/>
-              <w:rPr>
-                <w:rFonts w:ascii="GDSTransportWebsite" w:hAnsi="GDSTransportWebsite"/>
-                <w:b/>
-                <w:bCs/>
-                <w:color w:val="0A0A0A"/>
-                <w:shd w:val="clear" w:color="auto" w:fill="FFFFFF"/>
-              </w:rPr>
-            </w:pPr>
-            <w:r>
-              <w:rPr>
-                <w:rFonts w:ascii="GDSTransportWebsite" w:hAnsi="GDSTransportWebsite"/>
-                <w:b/>
-                <w:bCs/>
-                <w:color w:val="0A0A0A"/>
-                <w:shd w:val="clear" w:color="auto" w:fill="FFFFFF"/>
-              </w:rPr>
-              <w:t>Email address</w:t>
-            </w:r>
-          </w:p>
-        </w:tc>
-        <w:tc>
-          <w:tcPr>
-            <w:tcW w:w="6521" w:type="dxa"/>
-          </w:tcPr>
-          <w:p>
-            <w:pPr>
-              <w:spacing w:before="40" w:after="40"/>
-              <w:rPr>
-                <w:rFonts w:ascii="GDSTransportWebsite" w:hAnsi="GDSTransportWebsite"/>
-                <w:color w:val="0A0A0A"/>
-              </w:rPr>
-            </w:pPr>
-            <w:r>
-              <w:rPr>
-                <w:rFonts w:ascii="GDSTransportWebsite" w:hAnsi="GDSTransportWebsite"/>
-                <w:color w:val="0A0A0A"/>
-              </w:rPr>
-              <w:t>&lt;&lt;cs_</w:t>
-            </w:r>
-            <w:proofErr w:type="gramStart"/>
-            <w:r>
-              <w:rPr>
-                <w:rFonts w:ascii="GDSTransportWebsite" w:hAnsi="GDSTransportWebsite"/>
-                <w:color w:val="0A0A0A"/>
-              </w:rPr>
-              <w:t>{!</w:t>
-            </w:r>
-            <w:proofErr w:type="spellStart"/>
-            <w:r>
-              <w:rPr>
-                <w:rFonts w:ascii="GDSTransportWebsite" w:hAnsi="GDSTransportWebsite"/>
-                <w:color w:val="0A0A0A"/>
-              </w:rPr>
-              <w:t>isBlank</w:t>
-            </w:r>
-            <w:proofErr w:type="spellEnd"/>
-            <w:proofErr w:type="gramEnd"/>
-            <w:r>
-              <w:rPr>
-                <w:rFonts w:ascii="GDSTransportWebsite" w:hAnsi="GDSTransportWebsite"/>
-                <w:color w:val="0A0A0A"/>
-              </w:rPr>
-              <w:t>(</w:t>
-            </w:r>
-            <w:proofErr w:type="spellStart"/>
-            <w:r>
-              <w:rPr>
-                <w:rFonts w:ascii="GDSTransportWebsite" w:hAnsi="GDSTransportWebsite"/>
-                <w:color w:val="0A0A0A"/>
-              </w:rPr>
-              <w:t>emailAddress</w:t>
-            </w:r>
-            <w:proofErr w:type="spellEnd"/>
-            <w:r>
-              <w:rPr>
-                <w:rFonts w:ascii="GDSTransportWebsite" w:hAnsi="GDSTransportWebsite"/>
-                <w:color w:val="0A0A0A"/>
-              </w:rPr>
-              <w:t>)}&gt;&gt;&lt;&lt;</w:t>
-            </w:r>
-            <w:proofErr w:type="spellStart"/>
-            <w:r>
-              <w:rPr>
-                <w:rFonts w:ascii="GDSTransportWebsite" w:hAnsi="GDSTransportWebsite"/>
-                <w:color w:val="0A0A0A"/>
-              </w:rPr>
-              <w:t>emailAddress</w:t>
-            </w:r>
-            <w:proofErr w:type="spellEnd"/>
-            <w:r>
-              <w:rPr>
-                <w:rFonts w:ascii="GDSTransportWebsite" w:hAnsi="GDSTransportWebsite"/>
-                <w:color w:val="0A0A0A"/>
-              </w:rPr>
-              <w:t>&gt;&gt;&lt;&lt;else&gt;&gt;Not Provided&lt;&lt;es_&gt;&gt;</w:t>
-            </w:r>
-          </w:p>
-          <w:p>
-            <w:pPr>
-              <w:spacing w:before="40" w:after="40"/>
-              <w:rPr>
-                <w:rFonts w:ascii="GDSTransportWebsite" w:hAnsi="GDSTransportWebsite"/>
-                <w:color w:val="0A0A0A"/>
-              </w:rPr>
-            </w:pPr>
-          </w:p>
-        </w:tc>
-      </w:tr>
-      <w:tr>
-        <w:trPr>
-          <w:trHeight w:val="329"/>
-        </w:trPr>
-        <w:tc>
-          <w:tcPr>
-            <w:tcW w:w="3544" w:type="dxa"/>
-          </w:tcPr>
-          <w:p>
-            <w:pPr>
-              <w:spacing w:before="40" w:after="40"/>
-              <w:rPr>
-                <w:rFonts w:ascii="GDSTransportWebsite" w:hAnsi="GDSTransportWebsite"/>
-                <w:b/>
-                <w:bCs/>
-                <w:color w:val="0A0A0A"/>
-                <w:shd w:val="clear" w:color="auto" w:fill="FFFFFF"/>
-              </w:rPr>
-            </w:pPr>
-            <w:r>
-              <w:rPr>
-                <w:rFonts w:ascii="GDSTransportWebsite" w:hAnsi="GDSTransportWebsite"/>
-                <w:b/>
-                <w:bCs/>
-                <w:color w:val="0A0A0A"/>
-                <w:shd w:val="clear" w:color="auto" w:fill="FFFFFF"/>
-              </w:rPr>
-              <w:t>What are they a witness to?</w:t>
-            </w:r>
-          </w:p>
-          <w:p>
-            <w:pPr>
-              <w:spacing w:before="40" w:after="40"/>
-              <w:rPr>
-                <w:rFonts w:ascii="GDSTransportWebsite" w:hAnsi="GDSTransportWebsite"/>
-                <w:b/>
-                <w:bCs/>
-                <w:color w:val="0A0A0A"/>
-                <w:shd w:val="clear" w:color="auto" w:fill="FFFFFF"/>
-              </w:rPr>
-            </w:pPr>
-          </w:p>
-        </w:tc>
-        <w:tc>
-          <w:tcPr>
-            <w:tcW w:w="6521" w:type="dxa"/>
+            <w:tcW w:w="6518" w:type="dxa"/>
             <w:hideMark/>
           </w:tcPr>
           <w:p>
@@ -6827,7 +5001,7 @@
       <w:tr>
         <w:tc>
           <w:tcPr>
-            <w:tcW w:w="10065" w:type="dxa"/>
+            <w:tcW w:w="10060" w:type="dxa"/>
             <w:gridSpan w:val="2"/>
             <w:hideMark/>
           </w:tcPr>
@@ -6929,7 +5103,7 @@
         </w:trPr>
         <w:tc>
           <w:tcPr>
-            <w:tcW w:w="3544" w:type="dxa"/>
+            <w:tcW w:w="3542" w:type="dxa"/>
           </w:tcPr>
           <w:p>
             <w:pPr>
@@ -6951,8 +5125,7 @@
                 <w:color w:val="0A0A0A"/>
                 <w:shd w:val="clear" w:color="auto" w:fill="FFFFFF"/>
               </w:rPr>
-              <w:lastRenderedPageBreak/>
-              <w:t>What language will you, your experts or witnesses speak at the hearing?</w:t>
+              <w:t>What language have you been advised of your right to give evidence in?</w:t>
             </w:r>
           </w:p>
           <w:p>
@@ -6971,7 +5144,7 @@
         </w:tc>
         <w:tc>
           <w:tcPr>
-            <w:tcW w:w="6521" w:type="dxa"/>
+            <w:tcW w:w="6518" w:type="dxa"/>
             <w:hideMark/>
           </w:tcPr>
           <w:p>
@@ -6995,7 +5168,7 @@
                 <w:rFonts w:ascii="GDSTransportWebsite" w:hAnsi="GDSTransportWebsite"/>
                 <w:color w:val="0A0A0A"/>
               </w:rPr>
-              <w:t>welshLanguageRequirements.court</w:t>
+              <w:t>welshLanguageRequirements.evidence</w:t>
             </w:r>
             <w:proofErr w:type="spellEnd"/>
             <w:r>
@@ -7014,7 +5187,7 @@
         </w:trPr>
         <w:tc>
           <w:tcPr>
-            <w:tcW w:w="3544" w:type="dxa"/>
+            <w:tcW w:w="3542" w:type="dxa"/>
           </w:tcPr>
           <w:p>
             <w:pPr>
@@ -7036,7 +5209,8 @@
                 <w:color w:val="0A0A0A"/>
                 <w:shd w:val="clear" w:color="auto" w:fill="FFFFFF"/>
               </w:rPr>
-              <w:t>What language will documents be provided in?</w:t>
+              <w:lastRenderedPageBreak/>
+              <w:t>Will you and your witness(es) wish to speak Welsh or English at court or will both languages be used?</w:t>
             </w:r>
           </w:p>
           <w:p>
@@ -7055,7 +5229,91 @@
         </w:tc>
         <w:tc>
           <w:tcPr>
-            <w:tcW w:w="6521" w:type="dxa"/>
+            <w:tcW w:w="6518" w:type="dxa"/>
+            <w:hideMark/>
+          </w:tcPr>
+          <w:p>
+            <w:pPr>
+              <w:spacing w:before="40" w:after="40"/>
+              <w:rPr>
+                <w:rFonts w:ascii="GDSTransportWebsite" w:hAnsi="GDSTransportWebsite"/>
+                <w:color w:val="0A0A0A"/>
+              </w:rPr>
+            </w:pPr>
+            <w:r>
+              <w:rPr>
+                <w:rFonts w:ascii="GDSTransportWebsite" w:hAnsi="GDSTransportWebsite"/>
+                <w:color w:val="0A0A0A"/>
+              </w:rPr>
+              <w:t>&lt;&lt;</w:t>
+            </w:r>
+            <w:proofErr w:type="spellStart"/>
+            <w:r>
+              <w:rPr>
+                <w:rFonts w:ascii="GDSTransportWebsite" w:hAnsi="GDSTransportWebsite"/>
+                <w:color w:val="0A0A0A"/>
+              </w:rPr>
+              <w:t>welshLanguageRequirements.court</w:t>
+            </w:r>
+            <w:proofErr w:type="spellEnd"/>
+            <w:r>
+              <w:rPr>
+                <w:rFonts w:ascii="GDSTransportWebsite" w:hAnsi="GDSTransportWebsite"/>
+                <w:color w:val="0A0A0A"/>
+              </w:rPr>
+              <w:t>&gt;&gt;</w:t>
+            </w:r>
+          </w:p>
+        </w:tc>
+      </w:tr>
+      <w:tr>
+        <w:trPr>
+          <w:trHeight w:val="680"/>
+        </w:trPr>
+        <w:tc>
+          <w:tcPr>
+            <w:tcW w:w="3542" w:type="dxa"/>
+          </w:tcPr>
+          <w:p>
+            <w:pPr>
+              <w:pStyle w:val="NormalWeb"/>
+              <w:spacing w:before="40" w:beforeAutospacing="0" w:after="40" w:afterAutospacing="0"/>
+              <w:rPr>
+                <w:rFonts w:ascii="GDSTransportWebsite" w:hAnsi="GDSTransportWebsite"/>
+                <w:b/>
+                <w:bCs/>
+                <w:color w:val="0A0A0A"/>
+                <w:shd w:val="clear" w:color="auto" w:fill="FFFFFF"/>
+              </w:rPr>
+            </w:pPr>
+            <w:r>
+              <w:rPr>
+                <w:rFonts w:ascii="GDSTransportWebsite" w:hAnsi="GDSTransportWebsite"/>
+                <w:b/>
+                <w:bCs/>
+                <w:color w:val="0A0A0A"/>
+                <w:shd w:val="clear" w:color="auto" w:fill="FFFFFF"/>
+              </w:rPr>
+              <w:t>Will documents produced to the court during the case be in Welsh, English or both?</w:t>
+            </w:r>
+          </w:p>
+          <w:p>
+            <w:pPr>
+              <w:pStyle w:val="NormalWeb"/>
+              <w:spacing w:before="40" w:beforeAutospacing="0" w:after="40" w:afterAutospacing="0"/>
+              <w:rPr>
+                <w:rFonts w:ascii="GDSTransportWebsite" w:hAnsi="GDSTransportWebsite"/>
+                <w:b/>
+                <w:bCs/>
+                <w:color w:val="0A0A0A"/>
+                <w:shd w:val="clear" w:color="auto" w:fill="FFFFFF"/>
+              </w:rPr>
+            </w:pPr>
+          </w:p>
+        </w:tc>
+        <w:tc>
+          <w:tcPr>
+            <w:tcW w:w="6518" w:type="dxa"/>
             <w:hideMark/>
           </w:tcPr>
           <w:p>
@@ -7151,9 +5409,12 @@
         <w:gridCol w:w="6521"/>
       </w:tblGrid>
       <w:tr>
+        <w:trPr>
+          <w:trHeight w:val="680"/>
+        </w:trPr>
         <w:tc>
           <w:tcPr>
-            <w:tcW w:w="3544" w:type="dxa"/>
+            <w:tcW w:w="3542" w:type="dxa"/>
           </w:tcPr>
           <w:p>
             <w:pPr>
@@ -7175,29 +5436,7 @@
                 <w:color w:val="0A0A0A"/>
                 <w:shd w:val="clear" w:color="auto" w:fill="FFFFFF"/>
               </w:rPr>
-              <w:t xml:space="preserve">Are there any days within the next 12 months when you, your client, an </w:t>
-            </w:r>
-            <w:proofErr w:type="gramStart"/>
-            <w:r>
-              <w:rPr>
-                <w:rFonts w:ascii="GDSTransportWebsite" w:hAnsi="GDSTransportWebsite"/>
-                <w:b/>
-                <w:bCs/>
-                <w:color w:val="0A0A0A"/>
-                <w:shd w:val="clear" w:color="auto" w:fill="FFFFFF"/>
-              </w:rPr>
-              <w:t>expert</w:t>
-            </w:r>
-            <w:proofErr w:type="gramEnd"/>
-            <w:r>
-              <w:rPr>
-                <w:rFonts w:ascii="GDSTransportWebsite" w:hAnsi="GDSTransportWebsite"/>
-                <w:b/>
-                <w:bCs/>
-                <w:color w:val="0A0A0A"/>
-                <w:shd w:val="clear" w:color="auto" w:fill="FFFFFF"/>
-              </w:rPr>
-              <w:t xml:space="preserve"> or a witness couldn’t attend a hearing?</w:t>
+              <w:t>How long do you estimate the hearing will take?</w:t>
             </w:r>
           </w:p>
           <w:p>
@@ -7209,7 +5448,84 @@
         </w:tc>
         <w:tc>
           <w:tcPr>
-            <w:tcW w:w="6521" w:type="dxa"/>
+            <w:tcW w:w="6518" w:type="dxa"/>
+            <w:hideMark/>
+          </w:tcPr>
+          <w:p>
+            <w:pPr>
+              <w:spacing w:before="40" w:after="40"/>
+              <w:rPr>
+                <w:rFonts w:ascii="Arial" w:hAnsi="Arial" w:cs="Arial"/>
+                <w:sz w:val="22"/>
+                <w:szCs w:val="22"/>
+              </w:rPr>
+            </w:pPr>
+            <w:r>
+              <w:rPr>
+                <w:rFonts w:ascii="GDSTransportWebsite" w:hAnsi="GDSTransportWebsite"/>
+                <w:color w:val="0A0A0A"/>
+              </w:rPr>
+              <w:t>&lt;&lt;</w:t>
+            </w:r>
+            <w:proofErr w:type="spellStart"/>
+            <w:proofErr w:type="gramStart"/>
+            <w:r>
+              <w:rPr>
+                <w:rFonts w:ascii="GDSTransportWebsite" w:hAnsi="GDSTransportWebsite"/>
+                <w:color w:val="0A0A0A"/>
+              </w:rPr>
+              <w:t>hearing.hearingLength</w:t>
+            </w:r>
+            <w:proofErr w:type="spellEnd"/>
+            <w:proofErr w:type="gramEnd"/>
+            <w:r>
+              <w:rPr>
+                <w:rFonts w:ascii="GDSTransportWebsite" w:hAnsi="GDSTransportWebsite"/>
+                <w:color w:val="0A0A0A"/>
+              </w:rPr>
+              <w:t>&gt;&gt;</w:t>
+            </w:r>
+          </w:p>
+        </w:tc>
+      </w:tr>
+      <w:tr>
+        <w:tc>
+          <w:tcPr>
+            <w:tcW w:w="3542" w:type="dxa"/>
+          </w:tcPr>
+          <w:p>
+            <w:pPr>
+              <w:pStyle w:val="NormalWeb"/>
+              <w:spacing w:before="40" w:beforeAutospacing="0" w:after="40" w:afterAutospacing="0"/>
+              <w:rPr>
+                <w:rFonts w:ascii="GDSTransportWebsite" w:hAnsi="GDSTransportWebsite"/>
+                <w:b/>
+                <w:bCs/>
+                <w:color w:val="0A0A0A"/>
+                <w:shd w:val="clear" w:color="auto" w:fill="FFFFFF"/>
+              </w:rPr>
+            </w:pPr>
+            <w:r>
+              <w:rPr>
+                <w:rFonts w:ascii="GDSTransportWebsite" w:hAnsi="GDSTransportWebsite"/>
+                <w:b/>
+                <w:bCs/>
+                <w:color w:val="0A0A0A"/>
+                <w:shd w:val="clear" w:color="auto" w:fill="FFFFFF"/>
+              </w:rPr>
+              <w:t>Are there any days within the next 12 months when you, your client, an expert or a witness couldn’t attend a hearing?</w:t>
+            </w:r>
+          </w:p>
+          <w:p>
+            <w:pPr>
+              <w:pStyle w:val="NormalWeb"/>
+              <w:spacing w:before="40" w:beforeAutospacing="0" w:after="40" w:afterAutospacing="0"/>
+            </w:pPr>
+          </w:p>
+        </w:tc>
+        <w:tc>
+          <w:tcPr>
+            <w:tcW w:w="6518" w:type="dxa"/>
             <w:hideMark/>
           </w:tcPr>
           <w:p>
@@ -7290,6 +5606,371 @@
     <w:tbl>
       <w:tblPr>
         <w:tblStyle w:val="TableGrid"/>
+        <w:tblW w:w="10065" w:type="dxa"/>
+        <w:tblInd w:w="-5" w:type="dxa"/>
+        <w:tblLayout w:type="fixed"/>
+        <w:tblLook w:val="04A0" w:firstRow="1" w:lastRow="0" w:firstColumn="1" w:lastColumn="0" w:noHBand="0" w:noVBand="1"/>
+      </w:tblPr>
+      <w:tblGrid>
+        <w:gridCol w:w="3544"/>
+        <w:gridCol w:w="6521"/>
+      </w:tblGrid>
+      <w:tr>
+        <w:tc>
+          <w:tcPr>
+            <w:tcW w:w="10060" w:type="dxa"/>
+            <w:gridSpan w:val="2"/>
+            <w:tcBorders>
+              <w:top w:val="nil"/>
+              <w:left w:val="nil"/>
+              <w:bottom w:val="nil"/>
+              <w:right w:val="nil"/>
+            </w:tcBorders>
+            <w:hideMark/>
+          </w:tcPr>
+          <w:p>
+            <w:pPr>
+              <w:pBdr>
+                <w:bottom w:val="single" w:sz="4" w:space="1" w:color="auto"/>
+              </w:pBdr>
+              <w:spacing w:before="120" w:after="120"/>
+              <w:rPr>
+                <w:rFonts w:ascii="GDSTransportWebsite" w:hAnsi="GDSTransportWebsite"/>
+                <w:color w:val="0A0A0A"/>
+              </w:rPr>
+            </w:pPr>
+            <w:r>
+              <w:rPr>
+                <w:rFonts w:ascii="GDSTransportWebsite" w:hAnsi="GDSTransportWebsite"/>
+                <w:color w:val="0A0A0A"/>
+                <w:shd w:val="clear" w:color="auto" w:fill="FFFFFF"/>
+              </w:rPr>
+              <w:t>Dates unavailable</w:t>
+            </w:r>
+          </w:p>
+        </w:tc>
+      </w:tr>
+      <w:tr>
+        <w:trPr>
+          <w:trHeight w:val="329"/>
+        </w:trPr>
+        <w:tc>
+          <w:tcPr>
+            <w:tcW w:w="10060" w:type="dxa"/>
+            <w:gridSpan w:val="2"/>
+            <w:tcBorders>
+              <w:top w:val="nil"/>
+              <w:left w:val="nil"/>
+              <w:bottom w:val="nil"/>
+              <w:right w:val="nil"/>
+            </w:tcBorders>
+            <w:hideMark/>
+          </w:tcPr>
+          <w:p>
+            <w:pPr>
+              <w:spacing w:before="40" w:after="40"/>
+              <w:rPr>
+                <w:rFonts w:ascii="GDSTransportWebsite" w:hAnsi="GDSTransportWebsite"/>
+                <w:color w:val="0A0A0A"/>
+                <w:shd w:val="clear" w:color="auto" w:fill="FFFFFF"/>
+              </w:rPr>
+            </w:pPr>
+            <w:r>
+              <w:rPr>
+                <w:rFonts w:ascii="GDSTransportWebsite" w:hAnsi="GDSTransportWebsite"/>
+                <w:color w:val="0A0A0A"/>
+                <w:shd w:val="clear" w:color="auto" w:fill="FFFFFF"/>
+              </w:rPr>
+              <w:t>&lt;&lt;</w:t>
+            </w:r>
+            <w:proofErr w:type="spellStart"/>
+            <w:r>
+              <w:rPr>
+                <w:rFonts w:ascii="GDSTransportWebsite" w:hAnsi="GDSTransportWebsite"/>
+                <w:color w:val="0A0A0A"/>
+                <w:shd w:val="clear" w:color="auto" w:fill="FFFFFF"/>
+              </w:rPr>
+              <w:t>rr_</w:t>
+            </w:r>
+            <w:proofErr w:type="gramStart"/>
+            <w:r>
+              <w:rPr>
+                <w:rFonts w:ascii="GDSTransportWebsite" w:hAnsi="GDSTransportWebsite"/>
+                <w:color w:val="0A0A0A"/>
+              </w:rPr>
+              <w:t>hearing</w:t>
+            </w:r>
+            <w:r>
+              <w:rPr>
+                <w:rFonts w:ascii="GDSTransportWebsite" w:hAnsi="GDSTransportWebsite"/>
+                <w:color w:val="0A0A0A"/>
+                <w:shd w:val="clear" w:color="auto" w:fill="FFFFFF"/>
+              </w:rPr>
+              <w:t>.unavailableDates</w:t>
+            </w:r>
+            <w:proofErr w:type="spellEnd"/>
+            <w:proofErr w:type="gramEnd"/>
+            <w:r>
+              <w:rPr>
+                <w:rFonts w:ascii="GDSTransportWebsite" w:hAnsi="GDSTransportWebsite"/>
+                <w:color w:val="0A0A0A"/>
+                <w:shd w:val="clear" w:color="auto" w:fill="FFFFFF"/>
+              </w:rPr>
+              <w:t>&gt;&gt;</w:t>
+            </w:r>
+          </w:p>
+        </w:tc>
+      </w:tr>
+      <w:tr>
+        <w:trPr>
+          <w:trHeight w:val="167"/>
+        </w:trPr>
+        <w:tc>
+          <w:tcPr>
+            <w:tcW w:w="3542" w:type="dxa"/>
+            <w:tcBorders>
+              <w:top w:val="nil"/>
+              <w:left w:val="nil"/>
+              <w:bottom w:val="nil"/>
+              <w:right w:val="nil"/>
+            </w:tcBorders>
+            <w:hideMark/>
+          </w:tcPr>
+          <w:p>
+            <w:pPr>
+              <w:spacing w:before="40" w:after="40"/>
+              <w:rPr>
+                <w:rFonts w:ascii="GDSTransportWebsite" w:hAnsi="GDSTransportWebsite"/>
+                <w:b/>
+                <w:bCs/>
+                <w:color w:val="0A0A0A"/>
+                <w:shd w:val="clear" w:color="auto" w:fill="FFFFFF"/>
+              </w:rPr>
+            </w:pPr>
+            <w:r>
+              <w:rPr>
+                <w:rFonts w:ascii="GDSTransportWebsite" w:hAnsi="GDSTransportWebsite"/>
+                <w:b/>
+                <w:bCs/>
+                <w:color w:val="0A0A0A"/>
+                <w:shd w:val="clear" w:color="auto" w:fill="FFFFFF"/>
+              </w:rPr>
+              <w:t>&lt;&lt;who&gt;&gt;</w:t>
+            </w:r>
+          </w:p>
+        </w:tc>
+        <w:tc>
+          <w:tcPr>
+            <w:tcW w:w="6518" w:type="dxa"/>
+            <w:tcBorders>
+              <w:top w:val="nil"/>
+              <w:left w:val="nil"/>
+              <w:bottom w:val="nil"/>
+              <w:right w:val="nil"/>
+            </w:tcBorders>
+            <w:hideMark/>
+          </w:tcPr>
+          <w:p>
+            <w:pPr>
+              <w:spacing w:before="40" w:after="40"/>
+              <w:rPr>
+                <w:rFonts w:ascii="GDSTransportWebsite" w:hAnsi="GDSTransportWebsite"/>
+                <w:b/>
+                <w:bCs/>
+                <w:color w:val="0A0A0A"/>
+                <w:shd w:val="clear" w:color="auto" w:fill="FFFFFF"/>
+              </w:rPr>
+            </w:pPr>
+            <w:r>
+              <w:rPr>
+                <w:rFonts w:ascii="GDSTransportWebsite" w:hAnsi="GDSTransportWebsite"/>
+                <w:color w:val="0A0A0A"/>
+              </w:rPr>
+              <w:t>&lt;</w:t>
+            </w:r>
+            <w:proofErr w:type="gramStart"/>
+            <w:r>
+              <w:rPr>
+                <w:rFonts w:ascii="GDSTransportWebsite" w:hAnsi="GDSTransportWebsite"/>
+                <w:color w:val="0A0A0A"/>
+              </w:rPr>
+              <w:t>&lt;{</w:t>
+            </w:r>
+            <w:proofErr w:type="spellStart"/>
+            <w:proofErr w:type="gramEnd"/>
+            <w:r>
+              <w:rPr>
+                <w:rFonts w:ascii="GDSTransportWebsite" w:hAnsi="GDSTransportWebsite"/>
+                <w:color w:val="0A0A0A"/>
+              </w:rPr>
+              <w:t>dateFormat</w:t>
+            </w:r>
+            <w:proofErr w:type="spellEnd"/>
+            <w:r>
+              <w:rPr>
+                <w:rFonts w:ascii="GDSTransportWebsite" w:hAnsi="GDSTransportWebsite"/>
+                <w:color w:val="0A0A0A"/>
+              </w:rPr>
+              <w:t xml:space="preserve">(date, ‘d MMMM </w:t>
+            </w:r>
+            <w:proofErr w:type="spellStart"/>
+            <w:r>
+              <w:rPr>
+                <w:rFonts w:ascii="GDSTransportWebsite" w:hAnsi="GDSTransportWebsite"/>
+                <w:color w:val="0A0A0A"/>
+              </w:rPr>
+              <w:t>yyyy</w:t>
+            </w:r>
+            <w:proofErr w:type="spellEnd"/>
+            <w:r>
+              <w:rPr>
+                <w:rFonts w:ascii="GDSTransportWebsite" w:hAnsi="GDSTransportWebsite"/>
+                <w:color w:val="0A0A0A"/>
+              </w:rPr>
+              <w:t>’, ‘</w:t>
+            </w:r>
+            <w:proofErr w:type="spellStart"/>
+            <w:r>
+              <w:rPr>
+                <w:rFonts w:ascii="GDSTransportWebsite" w:hAnsi="GDSTransportWebsite"/>
+                <w:color w:val="0A0A0A"/>
+              </w:rPr>
+              <w:t>yyyy</w:t>
+            </w:r>
+            <w:proofErr w:type="spellEnd"/>
+            <w:r>
+              <w:rPr>
+                <w:rFonts w:ascii="GDSTransportWebsite" w:hAnsi="GDSTransportWebsite"/>
+                <w:color w:val="0A0A0A"/>
+              </w:rPr>
+              <w:t>-MM-dd’)}&gt;&gt;</w:t>
+            </w:r>
+          </w:p>
+        </w:tc>
+      </w:tr>
+      <w:tr>
+        <w:trPr>
+          <w:trHeight w:val="329"/>
+        </w:trPr>
+        <w:tc>
+          <w:tcPr>
+            <w:tcW w:w="10060" w:type="dxa"/>
+            <w:gridSpan w:val="2"/>
+            <w:tcBorders>
+              <w:top w:val="nil"/>
+              <w:left w:val="nil"/>
+              <w:bottom w:val="nil"/>
+              <w:right w:val="nil"/>
+            </w:tcBorders>
+            <w:hideMark/>
+          </w:tcPr>
+          <w:p>
+            <w:pPr>
+              <w:spacing w:before="40" w:after="40"/>
+              <w:rPr>
+                <w:rFonts w:ascii="GDSTransportWebsite" w:hAnsi="GDSTransportWebsite"/>
+                <w:color w:val="0A0A0A"/>
+                <w:shd w:val="clear" w:color="auto" w:fill="FFFFFF"/>
+              </w:rPr>
+            </w:pPr>
+            <w:r>
+              <w:rPr>
+                <w:rFonts w:ascii="GDSTransportWebsite" w:hAnsi="GDSTransportWebsite"/>
+                <w:color w:val="0A0A0A"/>
+                <w:shd w:val="clear" w:color="auto" w:fill="FFFFFF"/>
+              </w:rPr>
+              <w:t>&lt;&lt;</w:t>
+            </w:r>
+            <w:proofErr w:type="spellStart"/>
+            <w:r>
+              <w:rPr>
+                <w:rFonts w:ascii="GDSTransportWebsite" w:hAnsi="GDSTransportWebsite"/>
+                <w:color w:val="0A0A0A"/>
+                <w:shd w:val="clear" w:color="auto" w:fill="FFFFFF"/>
+              </w:rPr>
+              <w:t>er_</w:t>
+            </w:r>
+            <w:proofErr w:type="gramStart"/>
+            <w:r>
+              <w:rPr>
+                <w:rFonts w:ascii="GDSTransportWebsite" w:hAnsi="GDSTransportWebsite"/>
+                <w:color w:val="0A0A0A"/>
+              </w:rPr>
+              <w:t>hearing</w:t>
+            </w:r>
+            <w:r>
+              <w:rPr>
+                <w:rFonts w:ascii="GDSTransportWebsite" w:hAnsi="GDSTransportWebsite"/>
+                <w:color w:val="0A0A0A"/>
+                <w:shd w:val="clear" w:color="auto" w:fill="FFFFFF"/>
+              </w:rPr>
+              <w:t>.unavailableDates</w:t>
+            </w:r>
+            <w:proofErr w:type="spellEnd"/>
+            <w:proofErr w:type="gramEnd"/>
+            <w:r>
+              <w:rPr>
+                <w:rFonts w:ascii="GDSTransportWebsite" w:hAnsi="GDSTransportWebsite"/>
+                <w:color w:val="0A0A0A"/>
+                <w:shd w:val="clear" w:color="auto" w:fill="FFFFFF"/>
+              </w:rPr>
+              <w:t>&gt;&gt;</w:t>
+            </w:r>
+          </w:p>
+        </w:tc>
+      </w:tr>
+    </w:tbl>
+    <w:p>
+      <w:pPr>
+        <w:spacing w:before="120" w:after="120"/>
+        <w:rPr>
+          <w:rFonts w:ascii="GDSTransportWebsite" w:hAnsi="GDSTransportWebsite"/>
+          <w:color w:val="0A0A0A"/>
+        </w:rPr>
+      </w:pPr>
+      <w:r>
+        <w:rPr>
+          <w:rFonts w:ascii="GDSTransportWebsite" w:hAnsi="GDSTransportWebsite"/>
+          <w:color w:val="0A0A0A"/>
+        </w:rPr>
+        <w:t>&lt;&lt;es_&gt;&gt;</w:t>
+      </w:r>
+    </w:p>
+    <w:p>
+      <w:pPr>
+        <w:spacing w:before="120" w:after="120"/>
+        <w:rPr>
+          <w:rFonts w:ascii="GDSTransportWebsite" w:hAnsi="GDSTransportWebsite"/>
+          <w:color w:val="0A0A0A"/>
+        </w:rPr>
+      </w:pPr>
+    </w:p>
+    <w:p>
+      <w:pPr>
+        <w:pBdr>
+          <w:bottom w:val="single" w:sz="4" w:space="1" w:color="auto"/>
+        </w:pBdr>
+        <w:spacing w:before="120" w:after="120"/>
+        <w:rPr>
+          <w:rFonts w:ascii="GDSTransportWebsite" w:hAnsi="GDSTransportWebsite"/>
+          <w:color w:val="0A0A0A"/>
+          <w:sz w:val="36"/>
+          <w:szCs w:val="36"/>
+        </w:rPr>
+      </w:pPr>
+      <w:r>
+        <w:rPr>
+          <w:rFonts w:ascii="GDSTransportWebsite" w:hAnsi="GDSTransportWebsite"/>
+          <w:color w:val="0A0A0A"/>
+          <w:sz w:val="36"/>
+          <w:szCs w:val="36"/>
+        </w:rPr>
+        <w:t>Court location code</w:t>
+      </w:r>
+    </w:p>
+    <w:tbl>
+      <w:tblPr>
+        <w:tblStyle w:val="TableGrid"/>
         <w:tblW w:w="10060" w:type="dxa"/>
         <w:tblInd w:w="-5" w:type="dxa"/>
         <w:tblBorders>
@@ -7304,460 +5985,80 @@
         <w:tblLook w:val="04A0" w:firstRow="1" w:lastRow="0" w:firstColumn="1" w:lastColumn="0" w:noHBand="0" w:noVBand="1"/>
       </w:tblPr>
       <w:tblGrid>
-        <w:gridCol w:w="10060"/>
+        <w:gridCol w:w="3542"/>
+        <w:gridCol w:w="6518"/>
       </w:tblGrid>
       <w:tr>
-        <w:tc>
-          <w:tcPr>
-            <w:tcW w:w="10060" w:type="dxa"/>
-          </w:tcPr>
-          <w:p>
-            <w:pPr>
-              <w:pBdr>
-                <w:bottom w:val="single" w:sz="4" w:space="1" w:color="000000"/>
-              </w:pBdr>
-              <w:spacing w:before="120" w:after="120"/>
-              <w:rPr>
-                <w:rFonts w:ascii="GDSTransportWebsite" w:hAnsi="GDSTransportWebsite"/>
-                <w:color w:val="0A0A0A"/>
-              </w:rPr>
-            </w:pPr>
-            <w:r>
-              <w:rPr>
-                <w:rFonts w:ascii="GDSTransportWebsite" w:hAnsi="GDSTransportWebsite"/>
-                <w:color w:val="0A0A0A"/>
-                <w:shd w:val="clear" w:color="auto" w:fill="FFFFFF"/>
-              </w:rPr>
-              <w:t>Dates unavailable</w:t>
-            </w:r>
-          </w:p>
-        </w:tc>
-      </w:tr>
-      <w:tr>
         <w:trPr>
-          <w:trHeight w:val="329"/>
+          <w:trHeight w:val="680"/>
         </w:trPr>
         <w:tc>
           <w:tcPr>
-            <w:tcW w:w="10060" w:type="dxa"/>
+            <w:tcW w:w="3542" w:type="dxa"/>
           </w:tcPr>
           <w:p>
             <w:pPr>
-              <w:spacing w:before="40" w:after="40"/>
-              <w:rPr>
-                <w:rFonts w:ascii="GDSTransportWebsite" w:hAnsi="GDSTransportWebsite"/>
-                <w:color w:val="0A0A0A"/>
-                <w:shd w:val="clear" w:color="auto" w:fill="FFFFFF"/>
-              </w:rPr>
-            </w:pPr>
-            <w:r>
-              <w:rPr>
-                <w:rFonts w:ascii="GDSTransportWebsite" w:hAnsi="GDSTransportWebsite"/>
-                <w:color w:val="0A0A0A"/>
-                <w:shd w:val="clear" w:color="auto" w:fill="FFFFFF"/>
-              </w:rPr>
-              <w:t>&lt;&lt;</w:t>
-            </w:r>
-            <w:proofErr w:type="spellStart"/>
-            <w:r>
-              <w:rPr>
-                <w:rFonts w:ascii="GDSTransportWebsite" w:hAnsi="GDSTransportWebsite"/>
-                <w:color w:val="0A0A0A"/>
-                <w:shd w:val="clear" w:color="auto" w:fill="FFFFFF"/>
-              </w:rPr>
-              <w:t>rr_</w:t>
-            </w:r>
-            <w:proofErr w:type="gramStart"/>
-            <w:r>
-              <w:rPr>
-                <w:rFonts w:ascii="GDSTransportWebsite" w:hAnsi="GDSTransportWebsite"/>
-                <w:color w:val="0A0A0A"/>
-              </w:rPr>
-              <w:t>hearing</w:t>
-            </w:r>
-            <w:r>
-              <w:rPr>
-                <w:rFonts w:ascii="GDSTransportWebsite" w:hAnsi="GDSTransportWebsite"/>
-                <w:color w:val="0A0A0A"/>
-                <w:shd w:val="clear" w:color="auto" w:fill="FFFFFF"/>
-              </w:rPr>
-              <w:t>.unavailableDates</w:t>
-            </w:r>
-            <w:proofErr w:type="spellEnd"/>
-            <w:proofErr w:type="gramEnd"/>
-            <w:r>
-              <w:rPr>
-                <w:rFonts w:ascii="GDSTransportWebsite" w:hAnsi="GDSTransportWebsite"/>
-                <w:color w:val="0A0A0A"/>
-                <w:shd w:val="clear" w:color="auto" w:fill="FFFFFF"/>
-              </w:rPr>
-              <w:t>&gt;&gt;</w:t>
-            </w:r>
+              <w:pStyle w:val="NormalWeb"/>
+              <w:spacing w:before="40" w:beforeAutospacing="0" w:after="40" w:afterAutospacing="0"/>
+              <w:rPr>
+                <w:rFonts w:ascii="GDSTransportWebsite" w:hAnsi="GDSTransportWebsite"/>
+                <w:b/>
+                <w:bCs/>
+                <w:color w:val="0A0A0A"/>
+                <w:shd w:val="clear" w:color="auto" w:fill="FFFFFF"/>
+              </w:rPr>
+            </w:pPr>
+            <w:r>
+              <w:rPr>
+                <w:rFonts w:ascii="GDSTransportWebsite" w:hAnsi="GDSTransportWebsite"/>
+                <w:b/>
+                <w:bCs/>
+                <w:color w:val="0A0A0A"/>
+                <w:shd w:val="clear" w:color="auto" w:fill="FFFFFF"/>
+              </w:rPr>
+              <w:t>Do you want to ask for the hearing to be held at a specific court?</w:t>
+            </w:r>
+          </w:p>
+          <w:p>
+            <w:pPr>
+              <w:pStyle w:val="NormalWeb"/>
+              <w:spacing w:before="40" w:beforeAutospacing="0" w:after="40" w:afterAutospacing="0"/>
+            </w:pPr>
           </w:p>
         </w:tc>
-      </w:tr>
-      <w:tr>
-        <w:trPr>
-          <w:trHeight w:val="167"/>
-        </w:trPr>
         <w:tc>
           <w:tcPr>
-            <w:tcW w:w="10060" w:type="dxa"/>
+            <w:tcW w:w="6518" w:type="dxa"/>
           </w:tcPr>
           <w:p>
-            <w:r>
-              <w:rPr>
-                <w:rFonts w:ascii="GDSTransportWebsite" w:hAnsi="GDSTransportWebsite"/>
-                <w:color w:val="0A0A0A"/>
-                <w:shd w:val="clear" w:color="auto" w:fill="FFFFFF"/>
-              </w:rPr>
-              <w:t>&lt;&lt;cs_{</w:t>
-            </w:r>
-            <w:proofErr w:type="gramStart"/>
-            <w:r>
-              <w:rPr>
-                <w:rFonts w:ascii="GDSTransportWebsite" w:hAnsi="GDSTransportWebsite"/>
-                <w:color w:val="0A0A0A"/>
-              </w:rPr>
-              <w:t>date!=</w:t>
-            </w:r>
-            <w:proofErr w:type="gramEnd"/>
-            <w:r>
-              <w:rPr>
-                <w:rFonts w:ascii="GDSTransportWebsite" w:hAnsi="GDSTransportWebsite"/>
-                <w:color w:val="0A0A0A"/>
-              </w:rPr>
-              <w:t>null</w:t>
-            </w:r>
-            <w:r>
-              <w:rPr>
-                <w:rFonts w:ascii="GDSTransportWebsite" w:hAnsi="GDSTransportWebsite"/>
-                <w:color w:val="0A0A0A"/>
-                <w:shd w:val="clear" w:color="auto" w:fill="FFFFFF"/>
-              </w:rPr>
-              <w:t>}&gt;&gt;</w:t>
-            </w:r>
-          </w:p>
-          <w:p>
             <w:pPr>
               <w:spacing w:before="40" w:after="40"/>
               <w:rPr>
-                <w:rFonts w:ascii="GDSTransportWebsite" w:hAnsi="GDSTransportWebsite"/>
-                <w:color w:val="0A0A0A"/>
-              </w:rPr>
-            </w:pPr>
-            <w:r>
-              <w:rPr>
-                <w:rFonts w:ascii="GDSTransportWebsite" w:hAnsi="GDSTransportWebsite"/>
-                <w:color w:val="0A0A0A"/>
-              </w:rPr>
-              <w:t>&lt;</w:t>
-            </w:r>
-            <w:proofErr w:type="gramStart"/>
-            <w:r>
-              <w:rPr>
-                <w:rFonts w:ascii="GDSTransportWebsite" w:hAnsi="GDSTransportWebsite"/>
-                <w:color w:val="0A0A0A"/>
-              </w:rPr>
-              <w:t>&lt;{</w:t>
+                <w:rFonts w:ascii="Arial" w:hAnsi="Arial" w:cs="Arial"/>
+                <w:sz w:val="22"/>
+                <w:szCs w:val="22"/>
+              </w:rPr>
+            </w:pPr>
+            <w:r>
+              <w:rPr>
+                <w:rFonts w:ascii="GDSTransportWebsite" w:hAnsi="GDSTransportWebsite"/>
+                <w:color w:val="0A0A0A"/>
+              </w:rPr>
+              <w:t>&lt;&lt;</w:t>
             </w:r>
             <w:proofErr w:type="spellStart"/>
-            <w:proofErr w:type="gramEnd"/>
-            <w:r>
-              <w:rPr>
-                <w:rFonts w:ascii="GDSTransportWebsite" w:hAnsi="GDSTransportWebsite"/>
-                <w:color w:val="0A0A0A"/>
-              </w:rPr>
-              <w:t>dateFormat</w:t>
+            <w:r>
+              <w:rPr>
+                <w:rFonts w:ascii="GDSTransportWebsite" w:hAnsi="GDSTransportWebsite"/>
+                <w:color w:val="0A0A0A"/>
+              </w:rPr>
+              <w:t>requestedCourt.requestHearingAtSpecificCourt</w:t>
             </w:r>
             <w:proofErr w:type="spellEnd"/>
             <w:r>
               <w:rPr>
                 <w:rFonts w:ascii="GDSTransportWebsite" w:hAnsi="GDSTransportWebsite"/>
                 <w:color w:val="0A0A0A"/>
-              </w:rPr>
-              <w:t xml:space="preserve">(date, ‘d MMMM </w:t>
-            </w:r>
-            <w:proofErr w:type="spellStart"/>
-            <w:r>
-              <w:rPr>
-                <w:rFonts w:ascii="GDSTransportWebsite" w:hAnsi="GDSTransportWebsite"/>
-                <w:color w:val="0A0A0A"/>
-              </w:rPr>
-              <w:t>yyyy</w:t>
-            </w:r>
-            <w:proofErr w:type="spellEnd"/>
-            <w:r>
-              <w:rPr>
-                <w:rFonts w:ascii="GDSTransportWebsite" w:hAnsi="GDSTransportWebsite"/>
-                <w:color w:val="0A0A0A"/>
-              </w:rPr>
-              <w:t>’, ‘</w:t>
-            </w:r>
-            <w:proofErr w:type="spellStart"/>
-            <w:r>
-              <w:rPr>
-                <w:rFonts w:ascii="GDSTransportWebsite" w:hAnsi="GDSTransportWebsite"/>
-                <w:color w:val="0A0A0A"/>
-              </w:rPr>
-              <w:t>yyyy</w:t>
-            </w:r>
-            <w:proofErr w:type="spellEnd"/>
-            <w:r>
-              <w:rPr>
-                <w:rFonts w:ascii="GDSTransportWebsite" w:hAnsi="GDSTransportWebsite"/>
-                <w:color w:val="0A0A0A"/>
-              </w:rPr>
-              <w:t>-MM-dd’)}&gt;&gt;</w:t>
-            </w:r>
-          </w:p>
-          <w:p>
-            <w:pPr>
-              <w:spacing w:before="40" w:after="40"/>
-              <w:rPr>
-                <w:rFonts w:ascii="GDSTransportWebsite" w:hAnsi="GDSTransportWebsite"/>
-                <w:color w:val="0A0A0A"/>
-              </w:rPr>
-            </w:pPr>
-            <w:r>
-              <w:rPr>
-                <w:rFonts w:ascii="GDSTransportWebsite" w:hAnsi="GDSTransportWebsite"/>
-                <w:color w:val="0A0A0A"/>
-              </w:rPr>
-              <w:t>&lt;&lt;else&gt;&gt;</w:t>
-            </w:r>
-          </w:p>
-          <w:p>
-            <w:pPr>
-              <w:spacing w:before="40" w:after="40"/>
-              <w:rPr>
-                <w:rFonts w:ascii="GDSTransportWebsite" w:hAnsi="GDSTransportWebsite"/>
-                <w:color w:val="0A0A0A"/>
-              </w:rPr>
-            </w:pPr>
-            <w:r>
-              <w:rPr>
-                <w:rFonts w:ascii="GDSTransportWebsite" w:hAnsi="GDSTransportWebsite"/>
-                <w:color w:val="0A0A0A"/>
-              </w:rPr>
-              <w:t>From &lt;</w:t>
-            </w:r>
-            <w:proofErr w:type="gramStart"/>
-            <w:r>
-              <w:rPr>
-                <w:rFonts w:ascii="GDSTransportWebsite" w:hAnsi="GDSTransportWebsite"/>
-                <w:color w:val="0A0A0A"/>
-              </w:rPr>
-              <w:t>&lt;{</w:t>
-            </w:r>
-            <w:proofErr w:type="spellStart"/>
-            <w:proofErr w:type="gramEnd"/>
-            <w:r>
-              <w:rPr>
-                <w:rFonts w:ascii="GDSTransportWebsite" w:hAnsi="GDSTransportWebsite"/>
-                <w:color w:val="0A0A0A"/>
-              </w:rPr>
-              <w:t>dateFormat</w:t>
-            </w:r>
-            <w:proofErr w:type="spellEnd"/>
-            <w:r>
-              <w:rPr>
-                <w:rFonts w:ascii="GDSTransportWebsite" w:hAnsi="GDSTransportWebsite"/>
-                <w:color w:val="0A0A0A"/>
-              </w:rPr>
-              <w:t>(</w:t>
-            </w:r>
-            <w:proofErr w:type="spellStart"/>
-            <w:r>
-              <w:rPr>
-                <w:rFonts w:ascii="GDSTransportWebsite" w:hAnsi="GDSTransportWebsite"/>
-                <w:color w:val="0A0A0A"/>
-              </w:rPr>
-              <w:t>fromDate</w:t>
-            </w:r>
-            <w:proofErr w:type="spellEnd"/>
-            <w:r>
-              <w:rPr>
-                <w:rFonts w:ascii="GDSTransportWebsite" w:hAnsi="GDSTransportWebsite"/>
-                <w:color w:val="0A0A0A"/>
-              </w:rPr>
-              <w:t xml:space="preserve">, ‘d MMMM </w:t>
-            </w:r>
-            <w:proofErr w:type="spellStart"/>
-            <w:r>
-              <w:rPr>
-                <w:rFonts w:ascii="GDSTransportWebsite" w:hAnsi="GDSTransportWebsite"/>
-                <w:color w:val="0A0A0A"/>
-              </w:rPr>
-              <w:t>yyyy</w:t>
-            </w:r>
-            <w:proofErr w:type="spellEnd"/>
-            <w:r>
-              <w:rPr>
-                <w:rFonts w:ascii="GDSTransportWebsite" w:hAnsi="GDSTransportWebsite"/>
-                <w:color w:val="0A0A0A"/>
-              </w:rPr>
-              <w:t>’, ‘</w:t>
-            </w:r>
-            <w:proofErr w:type="spellStart"/>
-            <w:r>
-              <w:rPr>
-                <w:rFonts w:ascii="GDSTransportWebsite" w:hAnsi="GDSTransportWebsite"/>
-                <w:color w:val="0A0A0A"/>
-              </w:rPr>
-              <w:t>yyyy</w:t>
-            </w:r>
-            <w:proofErr w:type="spellEnd"/>
-            <w:r>
-              <w:rPr>
-                <w:rFonts w:ascii="GDSTransportWebsite" w:hAnsi="GDSTransportWebsite"/>
-                <w:color w:val="0A0A0A"/>
-              </w:rPr>
-              <w:t>-MM-dd’)}&gt;&gt; to &lt;&lt;{</w:t>
-            </w:r>
-            <w:proofErr w:type="spellStart"/>
-            <w:r>
-              <w:rPr>
-                <w:rFonts w:ascii="GDSTransportWebsite" w:hAnsi="GDSTransportWebsite"/>
-                <w:color w:val="0A0A0A"/>
-              </w:rPr>
-              <w:t>dateFormat</w:t>
-            </w:r>
-            <w:proofErr w:type="spellEnd"/>
-            <w:r>
-              <w:rPr>
-                <w:rFonts w:ascii="GDSTransportWebsite" w:hAnsi="GDSTransportWebsite"/>
-                <w:color w:val="0A0A0A"/>
-              </w:rPr>
-              <w:t>(</w:t>
-            </w:r>
-            <w:proofErr w:type="spellStart"/>
-            <w:r>
-              <w:rPr>
-                <w:rFonts w:ascii="GDSTransportWebsite" w:hAnsi="GDSTransportWebsite"/>
-                <w:color w:val="0A0A0A"/>
-              </w:rPr>
-              <w:t>toDate</w:t>
-            </w:r>
-            <w:proofErr w:type="spellEnd"/>
-            <w:r>
-              <w:rPr>
-                <w:rFonts w:ascii="GDSTransportWebsite" w:hAnsi="GDSTransportWebsite"/>
-                <w:color w:val="0A0A0A"/>
-              </w:rPr>
-              <w:t xml:space="preserve">, ‘d MMMM </w:t>
-            </w:r>
-            <w:proofErr w:type="spellStart"/>
-            <w:r>
-              <w:rPr>
-                <w:rFonts w:ascii="GDSTransportWebsite" w:hAnsi="GDSTransportWebsite"/>
-                <w:color w:val="0A0A0A"/>
-              </w:rPr>
-              <w:t>yyyy</w:t>
-            </w:r>
-            <w:proofErr w:type="spellEnd"/>
-            <w:r>
-              <w:rPr>
-                <w:rFonts w:ascii="GDSTransportWebsite" w:hAnsi="GDSTransportWebsite"/>
-                <w:color w:val="0A0A0A"/>
-              </w:rPr>
-              <w:t>’, ‘</w:t>
-            </w:r>
-            <w:proofErr w:type="spellStart"/>
-            <w:r>
-              <w:rPr>
-                <w:rFonts w:ascii="GDSTransportWebsite" w:hAnsi="GDSTransportWebsite"/>
-                <w:color w:val="0A0A0A"/>
-              </w:rPr>
-              <w:t>yyyy</w:t>
-            </w:r>
-            <w:proofErr w:type="spellEnd"/>
-            <w:r>
-              <w:rPr>
-                <w:rFonts w:ascii="GDSTransportWebsite" w:hAnsi="GDSTransportWebsite"/>
-                <w:color w:val="0A0A0A"/>
-              </w:rPr>
-              <w:t>-MM-dd’)}&gt;&gt;</w:t>
-            </w:r>
-          </w:p>
-          <w:p>
-            <w:pPr>
-              <w:spacing w:before="40" w:after="40"/>
-              <w:rPr>
-                <w:rFonts w:ascii="GDSTransportWebsite" w:hAnsi="GDSTransportWebsite"/>
-                <w:b/>
-                <w:bCs/>
-                <w:color w:val="0A0A0A"/>
-                <w:shd w:val="clear" w:color="auto" w:fill="FFFFFF"/>
-              </w:rPr>
-            </w:pPr>
-            <w:r>
-              <w:rPr>
-                <w:rFonts w:ascii="GDSTransportWebsite" w:hAnsi="GDSTransportWebsite"/>
-                <w:color w:val="0A0A0A"/>
-              </w:rPr>
-              <w:t>&lt;&lt;es_&gt;&gt;</w:t>
-            </w:r>
-          </w:p>
-        </w:tc>
-      </w:tr>
-      <w:tr>
-        <w:trPr>
-          <w:trHeight w:val="329"/>
-        </w:trPr>
-        <w:tc>
-          <w:tcPr>
-            <w:tcW w:w="10060" w:type="dxa"/>
-          </w:tcPr>
-          <w:p>
-            <w:pPr>
-              <w:spacing w:before="40" w:after="40"/>
-              <w:rPr>
-                <w:rFonts w:ascii="GDSTransportWebsite" w:hAnsi="GDSTransportWebsite"/>
-                <w:color w:val="0A0A0A"/>
-                <w:shd w:val="clear" w:color="auto" w:fill="FFFFFF"/>
-              </w:rPr>
-            </w:pPr>
-            <w:r>
-              <w:rPr>
-                <w:rFonts w:ascii="GDSTransportWebsite" w:hAnsi="GDSTransportWebsite"/>
-                <w:color w:val="0A0A0A"/>
-                <w:shd w:val="clear" w:color="auto" w:fill="FFFFFF"/>
-              </w:rPr>
-              <w:t>&lt;&lt;</w:t>
-            </w:r>
-            <w:proofErr w:type="spellStart"/>
-            <w:r>
-              <w:rPr>
-                <w:rFonts w:ascii="GDSTransportWebsite" w:hAnsi="GDSTransportWebsite"/>
-                <w:color w:val="0A0A0A"/>
-                <w:shd w:val="clear" w:color="auto" w:fill="FFFFFF"/>
-              </w:rPr>
-              <w:t>er_</w:t>
-            </w:r>
-            <w:proofErr w:type="gramStart"/>
-            <w:r>
-              <w:rPr>
-                <w:rFonts w:ascii="GDSTransportWebsite" w:hAnsi="GDSTransportWebsite"/>
-                <w:color w:val="0A0A0A"/>
-              </w:rPr>
-              <w:t>hearing</w:t>
-            </w:r>
-            <w:r>
-              <w:rPr>
-                <w:rFonts w:ascii="GDSTransportWebsite" w:hAnsi="GDSTransportWebsite"/>
-                <w:color w:val="0A0A0A"/>
-                <w:shd w:val="clear" w:color="auto" w:fill="FFFFFF"/>
-              </w:rPr>
-              <w:t>.unavailableDates</w:t>
-            </w:r>
-            <w:proofErr w:type="spellEnd"/>
-            <w:proofErr w:type="gramEnd"/>
-            <w:r>
-              <w:rPr>
-                <w:rFonts w:ascii="GDSTransportWebsite" w:hAnsi="GDSTransportWebsite"/>
-                <w:color w:val="0A0A0A"/>
-                <w:shd w:val="clear" w:color="auto" w:fill="FFFFFF"/>
               </w:rPr>
               <w:t>&gt;&gt;</w:t>
             </w:r>
@@ -7771,48 +6072,50 @@
         <w:rPr>
           <w:rFonts w:ascii="GDSTransportWebsite" w:hAnsi="GDSTransportWebsite"/>
           <w:color w:val="0A0A0A"/>
-          <w:sz w:val="36"/>
-          <w:szCs w:val="36"/>
+          <w:shd w:val="clear" w:color="auto" w:fill="FFFFFF"/>
         </w:rPr>
       </w:pPr>
+      <w:r>
+        <w:rPr>
+          <w:rFonts w:ascii="GDSTransportWebsite" w:hAnsi="GDSTransportWebsite"/>
+          <w:color w:val="0A0A0A"/>
+          <w:shd w:val="clear" w:color="auto" w:fill="FFFFFF"/>
+        </w:rPr>
+        <w:t>&lt;&lt;cs</w:t>
+      </w:r>
+      <w:proofErr w:type="gramStart"/>
+      <w:r>
+        <w:rPr>
+          <w:rFonts w:ascii="GDSTransportWebsite" w:hAnsi="GDSTransportWebsite"/>
+          <w:color w:val="0A0A0A"/>
+          <w:shd w:val="clear" w:color="auto" w:fill="FFFFFF"/>
+        </w:rPr>
+        <w:t>_{</w:t>
+      </w:r>
       <w:r>
         <w:rPr>
           <w:rFonts w:ascii="GDSTransportWebsite" w:hAnsi="GDSTransportWebsite"/>
           <w:color w:val="0A0A0A"/>
         </w:rPr>
-        <w:t>&lt;&lt;es_&gt;&gt;</w:t>
+        <w:t xml:space="preserve"> </w:t>
       </w:r>
-    </w:p>
-    <w:p>
-      <w:pPr>
-        <w:spacing w:before="120" w:after="120"/>
+      <w:proofErr w:type="spellStart"/>
+      <w:r>
         <w:rPr>
           <w:rFonts w:ascii="GDSTransportWebsite" w:hAnsi="GDSTransportWebsite"/>
           <w:color w:val="0A0A0A"/>
         </w:rPr>
-      </w:pPr>
-    </w:p>
-    <w:p>
-      <w:pPr>
-        <w:pBdr>
-          <w:bottom w:val="single" w:sz="4" w:space="1" w:color="auto"/>
-        </w:pBdr>
-        <w:spacing w:before="120" w:after="120"/>
-        <w:rPr>
-          <w:rFonts w:ascii="GDSTransportWebsite" w:hAnsi="GDSTransportWebsite"/>
-          <w:color w:val="0A0A0A"/>
-          <w:sz w:val="36"/>
-          <w:szCs w:val="36"/>
-        </w:rPr>
-      </w:pPr>
+        <w:t>requestedCourt.requestHearingAtSpecificCourt</w:t>
+      </w:r>
+      <w:proofErr w:type="spellEnd"/>
+      <w:proofErr w:type="gramEnd"/>
       <w:r>
         <w:rPr>
           <w:rFonts w:ascii="GDSTransportWebsite" w:hAnsi="GDSTransportWebsite"/>
           <w:color w:val="0A0A0A"/>
-          <w:sz w:val="36"/>
-          <w:szCs w:val="36"/>
+          <w:shd w:val="clear" w:color="auto" w:fill="FFFFFF"/>
         </w:rPr>
-        <w:t>Court location code</w:t>
+        <w:t xml:space="preserve"> ='Yes'}&gt;&gt;</w:t>
       </w:r>
     </w:p>
     <w:p>
@@ -7991,6 +6294,7 @@
                 <w:color w:val="0A0A0A"/>
                 <w:shd w:val="clear" w:color="auto" w:fill="FFFFFF"/>
               </w:rPr>
+              <w:lastRenderedPageBreak/>
               <w:t>Reason</w:t>
             </w:r>
           </w:p>
@@ -8063,6 +6367,27 @@
         </w:tc>
       </w:tr>
     </w:tbl>
+    <w:p>
+      <w:pPr>
+        <w:pBdr>
+          <w:bottom w:val="single" w:sz="4" w:space="1" w:color="auto"/>
+        </w:pBdr>
+        <w:spacing w:before="120" w:after="120"/>
+        <w:rPr>
+          <w:rFonts w:ascii="GDSTransportWebsite" w:hAnsi="GDSTransportWebsite"/>
+          <w:color w:val="0A0A0A"/>
+          <w:shd w:val="clear" w:color="auto" w:fill="FFFFFF"/>
+        </w:rPr>
+      </w:pPr>
+      <w:r>
+        <w:rPr>
+          <w:rFonts w:ascii="GDSTransportWebsite" w:hAnsi="GDSTransportWebsite"/>
+          <w:color w:val="0A0A0A"/>
+          <w:shd w:val="clear" w:color="auto" w:fill="FFFFFF"/>
+        </w:rPr>
+        <w:t>&lt;&lt;es_&gt;&gt;</w:t>
+      </w:r>
+    </w:p>
     <w:p>
       <w:pPr>
         <w:pBdr>
@@ -8144,7 +6469,6 @@
                 <w:color w:val="0A0A0A"/>
                 <w:shd w:val="clear" w:color="auto" w:fill="FFFFFF"/>
               </w:rPr>
-              <w:lastRenderedPageBreak/>
               <w:t xml:space="preserve">See Draft-directions.pdf available from </w:t>
             </w:r>
             <w:proofErr w:type="spellStart"/>
@@ -8195,7 +6519,7 @@
     <w:tbl>
       <w:tblPr>
         <w:tblStyle w:val="TableGrid"/>
-        <w:tblW w:w="10060" w:type="dxa"/>
+        <w:tblW w:w="10065" w:type="dxa"/>
         <w:tblInd w:w="-5" w:type="dxa"/>
         <w:tblBorders>
           <w:top w:val="none" w:sz="0" w:space="0" w:color="auto"/>
@@ -8209,8 +6533,233 @@
         <w:tblLook w:val="04A0" w:firstRow="1" w:lastRow="0" w:firstColumn="1" w:lastColumn="0" w:noHBand="0" w:noVBand="1"/>
       </w:tblPr>
       <w:tblGrid>
-        <w:gridCol w:w="3542"/>
-        <w:gridCol w:w="6518"/>
+        <w:gridCol w:w="3544"/>
+        <w:gridCol w:w="6521"/>
+      </w:tblGrid>
+      <w:tr>
+        <w:trPr>
+          <w:trHeight w:val="680"/>
+        </w:trPr>
+        <w:tc>
+          <w:tcPr>
+            <w:tcW w:w="3544" w:type="dxa"/>
+            <w:hideMark/>
+          </w:tcPr>
+          <w:p>
+            <w:pPr>
+              <w:pStyle w:val="NormalWeb"/>
+              <w:spacing w:before="40" w:beforeAutospacing="0" w:after="40" w:afterAutospacing="0"/>
+            </w:pPr>
+            <w:r>
+              <w:rPr>
+                <w:rFonts w:ascii="GDSTransportWebsite" w:hAnsi="GDSTransportWebsite"/>
+                <w:b/>
+                <w:bCs/>
+                <w:color w:val="0A0A0A"/>
+                <w:shd w:val="clear" w:color="auto" w:fill="FFFFFF"/>
+              </w:rPr>
+              <w:t>Support required</w:t>
+            </w:r>
+          </w:p>
+        </w:tc>
+        <w:tc>
+          <w:tcPr>
+            <w:tcW w:w="6521" w:type="dxa"/>
+          </w:tcPr>
+          <w:p>
+            <w:pPr>
+              <w:spacing w:before="40" w:after="40"/>
+              <w:rPr>
+                <w:rFonts w:ascii="GDSTransportWebsite" w:hAnsi="GDSTransportWebsite"/>
+                <w:color w:val="0A0A0A"/>
+              </w:rPr>
+            </w:pPr>
+            <w:r>
+              <w:rPr>
+                <w:rFonts w:ascii="GDSTransportWebsite" w:hAnsi="GDSTransportWebsite"/>
+                <w:color w:val="0A0A0A"/>
+              </w:rPr>
+              <w:t>&lt;&lt;cs_{</w:t>
+            </w:r>
+            <w:proofErr w:type="spellStart"/>
+            <w:r>
+              <w:rPr>
+                <w:rFonts w:ascii="GDSTransportWebsite" w:hAnsi="GDSTransportWebsite"/>
+                <w:color w:val="0A0A0A"/>
+              </w:rPr>
+              <w:t>isBlank</w:t>
+            </w:r>
+            <w:proofErr w:type="spellEnd"/>
+            <w:r>
+              <w:rPr>
+                <w:rFonts w:ascii="GDSTransportWebsite" w:hAnsi="GDSTransportWebsite"/>
+                <w:color w:val="0A0A0A"/>
+              </w:rPr>
+              <w:t>(</w:t>
+            </w:r>
+            <w:proofErr w:type="spellStart"/>
+            <w:r>
+              <w:rPr>
+                <w:rFonts w:ascii="GDSTransportWebsite" w:hAnsi="GDSTransportWebsite"/>
+                <w:color w:val="0A0A0A"/>
+              </w:rPr>
+              <w:t>hearingSupport</w:t>
+            </w:r>
+            <w:proofErr w:type="spellEnd"/>
+            <w:r>
+              <w:rPr>
+                <w:rFonts w:ascii="GDSTransportWebsite" w:hAnsi="GDSTransportWebsite"/>
+                <w:color w:val="0A0A0A"/>
+              </w:rPr>
+              <w:t xml:space="preserve">)}&gt;&gt;Not Provided&lt;&lt;else&gt;&gt;&lt;&lt; </w:t>
+            </w:r>
+            <w:proofErr w:type="spellStart"/>
+            <w:r>
+              <w:rPr>
+                <w:rFonts w:ascii="GDSTransportWebsite" w:hAnsi="GDSTransportWebsite"/>
+                <w:color w:val="0A0A0A"/>
+              </w:rPr>
+              <w:t>hearingSupport</w:t>
+            </w:r>
+            <w:proofErr w:type="spellEnd"/>
+            <w:r>
+              <w:rPr>
+                <w:rFonts w:ascii="GDSTransportWebsite" w:hAnsi="GDSTransportWebsite"/>
+                <w:color w:val="0A0A0A"/>
+              </w:rPr>
+              <w:t>&gt;&gt;&lt;&lt;es_&gt;&gt;</w:t>
+            </w:r>
+          </w:p>
+          <w:p>
+            <w:pPr>
+              <w:spacing w:before="40" w:after="40"/>
+              <w:rPr>
+                <w:rFonts w:ascii="Arial" w:hAnsi="Arial" w:cs="Arial"/>
+                <w:sz w:val="22"/>
+                <w:szCs w:val="22"/>
+              </w:rPr>
+            </w:pPr>
+          </w:p>
+        </w:tc>
+      </w:tr>
+    </w:tbl>
+    <w:p>
+      <w:pPr>
+        <w:spacing w:before="120" w:after="120"/>
+        <w:rPr>
+          <w:rFonts w:ascii="GDSTransportWebsite" w:hAnsi="GDSTransportWebsite"/>
+          <w:color w:val="0A0A0A"/>
+          <w:sz w:val="36"/>
+          <w:szCs w:val="36"/>
+        </w:rPr>
+      </w:pPr>
+    </w:p>
+    <w:p>
+      <w:pPr>
+        <w:pBdr>
+          <w:bottom w:val="single" w:sz="4" w:space="1" w:color="000000"/>
+        </w:pBdr>
+        <w:spacing w:before="120" w:after="120"/>
+        <w:rPr>
+          <w:rFonts w:ascii="GDSTransportWebsite" w:hAnsi="GDSTransportWebsite"/>
+          <w:color w:val="0A0A0A"/>
+          <w:sz w:val="36"/>
+          <w:szCs w:val="36"/>
+        </w:rPr>
+      </w:pPr>
+      <w:r>
+        <w:rPr>
+          <w:rFonts w:ascii="GDSTransportWebsite" w:hAnsi="GDSTransportWebsite"/>
+          <w:color w:val="0A0A0A"/>
+          <w:sz w:val="36"/>
+          <w:szCs w:val="36"/>
+        </w:rPr>
+        <w:t>Vulnerability Questions</w:t>
+      </w:r>
+      <w:r>
+        <w:rPr>
+          <w:rFonts w:ascii="GDSTransportWebsite" w:hAnsi="GDSTransportWebsite"/>
+          <w:color w:val="0A0A0A"/>
+          <w:sz w:val="36"/>
+          <w:szCs w:val="36"/>
+        </w:rPr>
+        <w:tab/>
+      </w:r>
+      <w:r>
+        <w:rPr>
+          <w:rFonts w:ascii="GDSTransportWebsite" w:hAnsi="GDSTransportWebsite"/>
+          <w:color w:val="0A0A0A"/>
+          <w:sz w:val="36"/>
+          <w:szCs w:val="36"/>
+        </w:rPr>
+        <w:tab/>
+      </w:r>
+      <w:r>
+        <w:rPr>
+          <w:rFonts w:ascii="GDSTransportWebsite" w:hAnsi="GDSTransportWebsite"/>
+          <w:color w:val="0A0A0A"/>
+          <w:sz w:val="36"/>
+          <w:szCs w:val="36"/>
+        </w:rPr>
+        <w:tab/>
+      </w:r>
+      <w:r>
+        <w:rPr>
+          <w:rFonts w:ascii="GDSTransportWebsite" w:hAnsi="GDSTransportWebsite"/>
+          <w:color w:val="0A0A0A"/>
+          <w:sz w:val="36"/>
+          <w:szCs w:val="36"/>
+        </w:rPr>
+        <w:tab/>
+      </w:r>
+      <w:r>
+        <w:rPr>
+          <w:rFonts w:ascii="GDSTransportWebsite" w:hAnsi="GDSTransportWebsite"/>
+          <w:color w:val="0A0A0A"/>
+          <w:sz w:val="36"/>
+          <w:szCs w:val="36"/>
+        </w:rPr>
+        <w:tab/>
+      </w:r>
+      <w:r>
+        <w:rPr>
+          <w:rFonts w:ascii="GDSTransportWebsite" w:hAnsi="GDSTransportWebsite"/>
+          <w:color w:val="0A0A0A"/>
+          <w:sz w:val="36"/>
+          <w:szCs w:val="36"/>
+        </w:rPr>
+        <w:tab/>
+      </w:r>
+      <w:r>
+        <w:rPr>
+          <w:rFonts w:ascii="GDSTransportWebsite" w:hAnsi="GDSTransportWebsite"/>
+          <w:color w:val="0A0A0A"/>
+          <w:sz w:val="36"/>
+          <w:szCs w:val="36"/>
+        </w:rPr>
+        <w:tab/>
+      </w:r>
+      <w:r>
+        <w:rPr>
+          <w:rFonts w:ascii="GDSTransportWebsite" w:hAnsi="GDSTransportWebsite"/>
+          <w:color w:val="0A0A0A"/>
+          <w:sz w:val="36"/>
+          <w:szCs w:val="36"/>
+        </w:rPr>
+        <w:tab/>
+      </w:r>
+    </w:p>
+    <w:tbl>
+      <w:tblPr>
+        <w:tblStyle w:val="TableGrid"/>
+        <w:tblW w:w="10065" w:type="dxa"/>
+        <w:tblInd w:w="-5" w:type="dxa"/>
+        <w:tblLayout w:type="fixed"/>
+        <w:tblLook w:val="04A0" w:firstRow="1" w:lastRow="0" w:firstColumn="1" w:lastColumn="0" w:noHBand="0" w:noVBand="1"/>
+      </w:tblPr>
+      <w:tblGrid>
+        <w:gridCol w:w="3544"/>
+        <w:gridCol w:w="6521"/>
       </w:tblGrid>
       <w:tr>
         <w:trPr>
@@ -8219,6 +6768,13 @@
         <w:tc>
           <w:tcPr>
             <w:tcW w:w="3542" w:type="dxa"/>
+            <w:tcBorders>
+              <w:top w:val="nil"/>
+              <w:left w:val="nil"/>
+              <w:bottom w:val="nil"/>
+              <w:right w:val="nil"/>
+            </w:tcBorders>
+            <w:hideMark/>
           </w:tcPr>
           <w:p>
             <w:pPr>
@@ -8240,26 +6796,30 @@
                 <w:color w:val="0A0A0A"/>
                 <w:shd w:val="clear" w:color="auto" w:fill="FFFFFF"/>
               </w:rPr>
-              <w:t>Do you believe you, or a witness who will give evidence on your behalf are vulnerable?</w:t>
-            </w:r>
-          </w:p>
-          <w:p>
-            <w:pPr>
-              <w:pStyle w:val="NormalWeb"/>
-              <w:spacing w:before="40" w:beforeAutospacing="0" w:after="40" w:afterAutospacing="0"/>
-              <w:rPr>
-                <w:rFonts w:ascii="GDSTransportWebsite" w:hAnsi="GDSTransportWebsite"/>
-                <w:b/>
-                <w:bCs/>
-                <w:color w:val="0A0A0A"/>
-                <w:shd w:val="clear" w:color="auto" w:fill="FFFFFF"/>
-              </w:rPr>
-            </w:pPr>
+              <w:t xml:space="preserve">1. </w:t>
+            </w:r>
+            <w:r>
+              <w:rPr>
+                <w:rFonts w:ascii="GDSTransportWebsite" w:hAnsi="GDSTransportWebsite"/>
+                <w:b/>
+                <w:bCs/>
+                <w:color w:val="0A0A0A"/>
+                <w:shd w:val="clear" w:color="auto" w:fill="FFFFFF"/>
+              </w:rPr>
+              <w:t>Do you believe you, or a witness who will give evidence on your behalf, are vulnerable in anyway which the Court needs to consider?</w:t>
+            </w:r>
           </w:p>
         </w:tc>
         <w:tc>
           <w:tcPr>
             <w:tcW w:w="6518" w:type="dxa"/>
+            <w:tcBorders>
+              <w:top w:val="nil"/>
+              <w:left w:val="nil"/>
+              <w:bottom w:val="nil"/>
+              <w:right w:val="nil"/>
+            </w:tcBorders>
+            <w:hideMark/>
           </w:tcPr>
           <w:p>
             <w:pPr>
@@ -8292,18 +6852,91 @@
               </w:rPr>
               <w:t>&gt;&gt;</w:t>
             </w:r>
-          </w:p>
-          <w:p>
-            <w:pPr>
-              <w:spacing w:before="40" w:after="40"/>
-              <w:rPr>
-                <w:rFonts w:ascii="GDSTransportWebsite" w:hAnsi="GDSTransportWebsite"/>
-                <w:color w:val="0A0A0A"/>
-              </w:rPr>
-            </w:pPr>
           </w:p>
         </w:tc>
       </w:tr>
+    </w:tbl>
+    <w:p>
+      <w:pPr>
+        <w:spacing w:before="120" w:after="120"/>
+        <w:rPr>
+          <w:rFonts w:ascii="GDSTransportWebsite" w:hAnsi="GDSTransportWebsite"/>
+          <w:color w:val="0A0A0A"/>
+          <w:shd w:val="clear" w:color="auto" w:fill="FFFFFF"/>
+        </w:rPr>
+      </w:pPr>
+      <w:r>
+        <w:rPr>
+          <w:rFonts w:ascii="GDSTransportWebsite" w:hAnsi="GDSTransportWebsite"/>
+          <w:color w:val="0A0A0A"/>
+          <w:shd w:val="clear" w:color="auto" w:fill="FFFFFF"/>
+        </w:rPr>
+        <w:t>&lt;&lt;cs</w:t>
+      </w:r>
+      <w:proofErr w:type="gramStart"/>
+      <w:r>
+        <w:rPr>
+          <w:rFonts w:ascii="GDSTransportWebsite" w:hAnsi="GDSTransportWebsite"/>
+          <w:color w:val="0A0A0A"/>
+          <w:shd w:val="clear" w:color="auto" w:fill="FFFFFF"/>
+        </w:rPr>
+        <w:t>_{</w:t>
+      </w:r>
+      <w:r>
+        <w:rPr>
+          <w:rFonts w:ascii="GDSTransportWebsite" w:hAnsi="GDSTransportWebsite"/>
+          <w:color w:val="0A0A0A"/>
+        </w:rPr>
+        <w:t xml:space="preserve"> </w:t>
+      </w:r>
+      <w:proofErr w:type="spellStart"/>
+      <w:r>
+        <w:rPr>
+          <w:rFonts w:ascii="GDSTransportWebsite" w:hAnsi="GDSTransportWebsite"/>
+          <w:color w:val="0A0A0A"/>
+        </w:rPr>
+        <w:t>vulnerabilityQuestions.vulnerabilityAdjustmentsRequired</w:t>
+      </w:r>
+      <w:proofErr w:type="spellEnd"/>
+      <w:proofErr w:type="gramEnd"/>
+      <w:r>
+        <w:rPr>
+          <w:rFonts w:ascii="GDSTransportWebsite" w:hAnsi="GDSTransportWebsite"/>
+          <w:color w:val="0A0A0A"/>
+        </w:rPr>
+        <w:t xml:space="preserve"> </w:t>
+      </w:r>
+      <w:r>
+        <w:rPr>
+          <w:rFonts w:ascii="GDSTransportWebsite" w:hAnsi="GDSTransportWebsite"/>
+          <w:color w:val="0A0A0A"/>
+          <w:shd w:val="clear" w:color="auto" w:fill="FFFFFF"/>
+        </w:rPr>
+        <w:t>='Yes'}&gt;&gt;</w:t>
+      </w:r>
+    </w:p>
+    <w:p>
+      <w:pPr>
+        <w:spacing w:before="120" w:after="120"/>
+        <w:rPr>
+          <w:rFonts w:ascii="GDSTransportWebsite" w:hAnsi="GDSTransportWebsite"/>
+          <w:color w:val="0A0A0A"/>
+          <w:shd w:val="clear" w:color="auto" w:fill="FFFFFF"/>
+        </w:rPr>
+      </w:pPr>
+    </w:p>
+    <w:tbl>
+      <w:tblPr>
+        <w:tblStyle w:val="TableGrid"/>
+        <w:tblW w:w="10065" w:type="dxa"/>
+        <w:tblInd w:w="-5" w:type="dxa"/>
+        <w:tblLayout w:type="fixed"/>
+        <w:tblLook w:val="04A0" w:firstRow="1" w:lastRow="0" w:firstColumn="1" w:lastColumn="0" w:noHBand="0" w:noVBand="1"/>
+      </w:tblPr>
+      <w:tblGrid>
+        <w:gridCol w:w="3544"/>
+        <w:gridCol w:w="6521"/>
+      </w:tblGrid>
       <w:tr>
         <w:trPr>
           <w:trHeight w:val="680"/>
@@ -8311,6 +6944,13 @@
         <w:tc>
           <w:tcPr>
             <w:tcW w:w="3542" w:type="dxa"/>
+            <w:tcBorders>
+              <w:top w:val="nil"/>
+              <w:left w:val="nil"/>
+              <w:bottom w:val="nil"/>
+              <w:right w:val="nil"/>
+            </w:tcBorders>
+            <w:hideMark/>
           </w:tcPr>
           <w:p>
             <w:pPr>
@@ -8332,49 +6972,30 @@
                 <w:color w:val="0A0A0A"/>
                 <w:shd w:val="clear" w:color="auto" w:fill="FFFFFF"/>
               </w:rPr>
-              <w:t>If you have answered “Yes” to question 1,</w:t>
-            </w:r>
-          </w:p>
-          <w:p>
-            <w:pPr>
-              <w:pStyle w:val="NormalWeb"/>
-              <w:spacing w:before="40" w:beforeAutospacing="0" w:after="40" w:afterAutospacing="0"/>
-              <w:rPr>
-                <w:rFonts w:ascii="GDSTransportWebsite" w:hAnsi="GDSTransportWebsite"/>
-                <w:b/>
-                <w:bCs/>
-                <w:color w:val="0A0A0A"/>
-                <w:shd w:val="clear" w:color="auto" w:fill="FFFFFF"/>
-              </w:rPr>
-            </w:pPr>
-            <w:r>
-              <w:rPr>
-                <w:rFonts w:ascii="GDSTransportWebsite" w:hAnsi="GDSTransportWebsite"/>
-                <w:b/>
-                <w:bCs/>
-                <w:color w:val="0A0A0A"/>
-                <w:shd w:val="clear" w:color="auto" w:fill="FFFFFF"/>
-              </w:rPr>
-              <w:t>How are you or the witness vulnerable and what support or adjustments do you want the court to consider?</w:t>
-            </w:r>
-          </w:p>
-          <w:p>
-            <w:pPr>
-              <w:pStyle w:val="NormalWeb"/>
-              <w:spacing w:before="40" w:beforeAutospacing="0" w:after="40" w:afterAutospacing="0"/>
-              <w:rPr>
-                <w:rFonts w:ascii="GDSTransportWebsite" w:hAnsi="GDSTransportWebsite"/>
-                <w:b/>
-                <w:bCs/>
-                <w:color w:val="0A0A0A"/>
-                <w:shd w:val="clear" w:color="auto" w:fill="FFFFFF"/>
-              </w:rPr>
-            </w:pPr>
+              <w:t xml:space="preserve">2. </w:t>
+            </w:r>
+            <w:r>
+              <w:rPr>
+                <w:rFonts w:ascii="GDSTransportWebsite" w:hAnsi="GDSTransportWebsite"/>
+                <w:b/>
+                <w:bCs/>
+                <w:color w:val="0A0A0A"/>
+                <w:shd w:val="clear" w:color="auto" w:fill="FFFFFF"/>
+              </w:rPr>
+              <w:t>If you have answered “Yes” to question 1, in what way/s are you/ the witness vulnerable and what steps, support or adjustments do you wish the Court to consider?</w:t>
+            </w:r>
           </w:p>
         </w:tc>
         <w:tc>
           <w:tcPr>
             <w:tcW w:w="6518" w:type="dxa"/>
+            <w:tcBorders>
+              <w:top w:val="nil"/>
+              <w:left w:val="nil"/>
+              <w:bottom w:val="nil"/>
+              <w:right w:val="nil"/>
+            </w:tcBorders>
+            <w:hideMark/>
           </w:tcPr>
           <w:p>
             <w:pPr>
@@ -8406,222 +7027,6 @@
                 <w:color w:val="0A0A0A"/>
               </w:rPr>
               <w:t>&gt;&gt;</w:t>
-            </w:r>
-          </w:p>
-          <w:p>
-            <w:pPr>
-              <w:spacing w:before="40" w:after="40"/>
-              <w:rPr>
-                <w:rFonts w:ascii="GDSTransportWebsite" w:hAnsi="GDSTransportWebsite"/>
-                <w:color w:val="0A0A0A"/>
-              </w:rPr>
-            </w:pPr>
-          </w:p>
-        </w:tc>
-      </w:tr>
-      <w:tr>
-        <w:trPr>
-          <w:trHeight w:val="680"/>
-        </w:trPr>
-        <w:tc>
-          <w:tcPr>
-            <w:tcW w:w="3542" w:type="dxa"/>
-          </w:tcPr>
-          <w:p>
-            <w:pPr>
-              <w:pStyle w:val="NormalWeb"/>
-              <w:spacing w:before="40" w:beforeAutospacing="0" w:after="40" w:afterAutospacing="0"/>
-              <w:rPr>
-                <w:rFonts w:ascii="GDSTransportWebsite" w:hAnsi="GDSTransportWebsite"/>
-                <w:b/>
-                <w:bCs/>
-                <w:color w:val="0A0A0A"/>
-                <w:shd w:val="clear" w:color="auto" w:fill="FFFFFF"/>
-              </w:rPr>
-            </w:pPr>
-            <w:r>
-              <w:rPr>
-                <w:rFonts w:ascii="GDSTransportWebsite" w:hAnsi="GDSTransportWebsite"/>
-                <w:b/>
-                <w:bCs/>
-                <w:color w:val="0A0A0A"/>
-                <w:shd w:val="clear" w:color="auto" w:fill="FFFFFF"/>
-              </w:rPr>
-              <w:t>Support required</w:t>
-            </w:r>
-          </w:p>
-          <w:p>
-            <w:pPr>
-              <w:pStyle w:val="NormalWeb"/>
-              <w:spacing w:before="40" w:beforeAutospacing="0" w:after="40" w:afterAutospacing="0"/>
-              <w:rPr>
-                <w:rFonts w:ascii="GDSTransportWebsite" w:hAnsi="GDSTransportWebsite"/>
-                <w:b/>
-                <w:bCs/>
-                <w:color w:val="0A0A0A"/>
-                <w:shd w:val="clear" w:color="auto" w:fill="FFFFFF"/>
-              </w:rPr>
-            </w:pPr>
-          </w:p>
-        </w:tc>
-        <w:tc>
-          <w:tcPr>
-            <w:tcW w:w="6518" w:type="dxa"/>
-          </w:tcPr>
-          <w:p>
-            <w:pPr>
-              <w:spacing w:before="40" w:after="40"/>
-              <w:rPr>
-                <w:rFonts w:ascii="GDSTransportWebsite" w:hAnsi="GDSTransportWebsite"/>
-                <w:color w:val="0A0A0A"/>
-                <w:shd w:val="clear" w:color="auto" w:fill="FFFFFF"/>
-              </w:rPr>
-            </w:pPr>
-            <w:r>
-              <w:rPr>
-                <w:rFonts w:ascii="GDSTransportWebsite" w:hAnsi="GDSTransportWebsite"/>
-                <w:color w:val="0A0A0A"/>
-                <w:shd w:val="clear" w:color="auto" w:fill="FFFFFF"/>
-              </w:rPr>
-              <w:t>&lt;&lt;cs_</w:t>
-            </w:r>
-            <w:proofErr w:type="gramStart"/>
-            <w:r>
-              <w:rPr>
-                <w:rFonts w:ascii="GDSTransportWebsite" w:hAnsi="GDSTransportWebsite"/>
-                <w:color w:val="0A0A0A"/>
-                <w:shd w:val="clear" w:color="auto" w:fill="FFFFFF"/>
-              </w:rPr>
-              <w:t>{</w:t>
-            </w:r>
-            <w:r>
-              <w:rPr>
-                <w:rFonts w:ascii="GDSTransportWebsite" w:hAnsi="GDSTransportWebsite"/>
-                <w:color w:val="0A0A0A"/>
-                <w:shd w:val="clear" w:color="auto" w:fill="FFFFFF"/>
-              </w:rPr>
-              <w:t>!</w:t>
-            </w:r>
-            <w:r>
-              <w:rPr>
-                <w:rFonts w:ascii="GDSTransportWebsite" w:hAnsi="GDSTransportWebsite"/>
-                <w:color w:val="0A0A0A"/>
-                <w:shd w:val="clear" w:color="auto" w:fill="FFFFFF"/>
-              </w:rPr>
-              <w:t>isBlank</w:t>
-            </w:r>
-            <w:proofErr w:type="gramEnd"/>
-            <w:r>
-              <w:rPr>
-                <w:rFonts w:ascii="GDSTransportWebsite" w:hAnsi="GDSTransportWebsite"/>
-                <w:color w:val="0A0A0A"/>
-                <w:shd w:val="clear" w:color="auto" w:fill="FFFFFF"/>
-              </w:rPr>
-              <w:t>(</w:t>
-            </w:r>
-            <w:r>
-              <w:rPr>
-                <w:rFonts w:ascii="GDSTransportWebsite" w:hAnsi="GDSTransportWebsite"/>
-                <w:color w:val="0A0A0A"/>
-                <w:shd w:val="clear" w:color="auto" w:fill="FFFFFF"/>
-              </w:rPr>
-              <w:t>s</w:t>
-            </w:r>
-            <w:r>
-              <w:rPr>
-                <w:rFonts w:ascii="GDSTransportWebsite" w:hAnsi="GDSTransportWebsite"/>
-                <w:color w:val="0A0A0A"/>
-                <w:shd w:val="clear" w:color="auto" w:fill="FFFFFF"/>
-              </w:rPr>
-              <w:t>upport</w:t>
-            </w:r>
-            <w:r>
-              <w:rPr>
-                <w:rFonts w:ascii="GDSTransportWebsite" w:hAnsi="GDSTransportWebsite"/>
-                <w:color w:val="0A0A0A"/>
-                <w:shd w:val="clear" w:color="auto" w:fill="FFFFFF"/>
-              </w:rPr>
-              <w:t>.</w:t>
-            </w:r>
-            <w:r>
-              <w:rPr>
-                <w:rFonts w:ascii="GDSTransportWebsite" w:hAnsi="GDSTransportWebsite"/>
-                <w:color w:val="0A0A0A"/>
-                <w:shd w:val="clear" w:color="auto" w:fill="FFFFFF"/>
-              </w:rPr>
-              <w:t>supportRequirementsAdditional</w:t>
-            </w:r>
-            <w:r>
-              <w:rPr>
-                <w:rFonts w:ascii="GDSTransportWebsite" w:hAnsi="GDSTransportWebsite"/>
-                <w:color w:val="0A0A0A"/>
-                <w:shd w:val="clear" w:color="auto" w:fill="FFFFFF"/>
-              </w:rPr>
-              <w:t>)</w:t>
-            </w:r>
-            <w:r>
-              <w:rPr>
-                <w:rFonts w:ascii="GDSTransportWebsite" w:hAnsi="GDSTransportWebsite"/>
-                <w:color w:val="0A0A0A"/>
-                <w:shd w:val="clear" w:color="auto" w:fill="FFFFFF"/>
-              </w:rPr>
-              <w:t>}&gt;&gt;</w:t>
-            </w:r>
-            <w:r>
-              <w:rPr>
-                <w:rFonts w:ascii="GDSTransportWebsite" w:hAnsi="GDSTransportWebsite"/>
-                <w:color w:val="0A0A0A"/>
-                <w:shd w:val="clear" w:color="auto" w:fill="FFFFFF"/>
-              </w:rPr>
-              <w:t>&lt;&lt;s</w:t>
-            </w:r>
-            <w:r>
-              <w:rPr>
-                <w:rFonts w:ascii="GDSTransportWebsite" w:hAnsi="GDSTransportWebsite"/>
-                <w:color w:val="0A0A0A"/>
-                <w:shd w:val="clear" w:color="auto" w:fill="FFFFFF"/>
-              </w:rPr>
-              <w:t>upport</w:t>
-            </w:r>
-            <w:r>
-              <w:rPr>
-                <w:rFonts w:ascii="GDSTransportWebsite" w:hAnsi="GDSTransportWebsite"/>
-                <w:color w:val="0A0A0A"/>
-                <w:shd w:val="clear" w:color="auto" w:fill="FFFFFF"/>
-              </w:rPr>
-              <w:t>.</w:t>
-            </w:r>
-            <w:r>
-              <w:rPr>
-                <w:rFonts w:ascii="GDSTransportWebsite" w:hAnsi="GDSTransportWebsite"/>
-                <w:color w:val="0A0A0A"/>
-                <w:shd w:val="clear" w:color="auto" w:fill="FFFFFF"/>
-              </w:rPr>
-              <w:t>supportRequirementsAdditional</w:t>
-            </w:r>
-            <w:r>
-              <w:rPr>
-                <w:rFonts w:ascii="GDSTransportWebsite" w:hAnsi="GDSTransportWebsite"/>
-                <w:color w:val="0A0A0A"/>
-                <w:shd w:val="clear" w:color="auto" w:fill="FFFFFF"/>
-              </w:rPr>
-              <w:t>&gt;&gt;</w:t>
-            </w:r>
-            <w:r>
-              <w:rPr>
-                <w:rFonts w:ascii="GDSTransportWebsite" w:hAnsi="GDSTransportWebsite"/>
-                <w:color w:val="0A0A0A"/>
-                <w:shd w:val="clear" w:color="auto" w:fill="FFFFFF"/>
-              </w:rPr>
-              <w:t>&lt;&lt;else&gt;&gt;Not Provided</w:t>
-            </w:r>
-            <w:r>
-              <w:rPr>
-                <w:rFonts w:ascii="GDSTransportWebsite" w:hAnsi="GDSTransportWebsite"/>
-                <w:color w:val="0A0A0A"/>
-                <w:shd w:val="clear" w:color="auto" w:fill="FFFFFF"/>
-              </w:rPr>
-              <w:t>&lt;&lt;es_&gt;&gt;</w:t>
             </w:r>
           </w:p>
         </w:tc>
@@ -8630,21 +7035,19 @@
     <w:p>
       <w:pPr>
         <w:spacing w:before="120" w:after="120"/>
+        <w:rPr>
+          <w:i/>
+          <w:iCs/>
+        </w:rPr>
+      </w:pPr>
+      <w:r>
         <w:rPr>
           <w:rFonts w:ascii="GDSTransportWebsite" w:hAnsi="GDSTransportWebsite"/>
           <w:color w:val="0A0A0A"/>
           <w:shd w:val="clear" w:color="auto" w:fill="FFFFFF"/>
         </w:rPr>
-      </w:pPr>
-    </w:p>
-    <w:p>
-      <w:pPr>
-        <w:spacing w:before="120" w:after="120"/>
-        <w:rPr>
-          <w:i/>
-          <w:iCs/>
-        </w:rPr>
-      </w:pPr>
+        <w:t>&lt;&lt;es_&gt;&gt;</w:t>
+      </w:r>
       <w:r>
         <w:rPr>
           <w:rFonts w:ascii="GDSTransportWebsite" w:hAnsi="GDSTransportWebsite"/>
@@ -8833,6 +7236,7 @@
           <w:color w:val="0A0A0A"/>
           <w:shd w:val="clear" w:color="auto" w:fill="FFFFFF"/>
         </w:rPr>
+        <w:lastRenderedPageBreak/>
         <w:t>&lt;&lt;cs_{</w:t>
       </w:r>
       <w:proofErr w:type="spellStart"/>
@@ -9226,7 +7630,6 @@
                 <w:color w:val="0A0A0A"/>
                 <w:shd w:val="clear" w:color="auto" w:fill="FFFFFF"/>
               </w:rPr>
-              <w:lastRenderedPageBreak/>
               <w:t>Name</w:t>
             </w:r>
           </w:p>
@@ -9355,9 +7758,7 @@
     <w:bookmarkEnd w:id="0"/>
     <w:p/>
     <w:sectPr>
-      <w:footerReference w:type="even" r:id="rId15"/>
-      <w:footerReference w:type="default" r:id="rId16"/>
-      <w:footerReference w:type="first" r:id="rId17"/>
+      <w:footerReference w:type="default" r:id="rId15"/>
       <w:pgSz w:w="12240" w:h="15840"/>
       <w:pgMar w:top="1134" w:right="1134" w:bottom="1134" w:left="1134" w:header="720" w:footer="720" w:gutter="0"/>
       <w:cols w:space="720"/>
@@ -9386,135 +7787,6 @@
 </file>
 
 <file path=word/footer1.xml><?xml version="1.0" encoding="utf-8"?>
-<w:ftr xmlns:wpc="http://schemas.microsoft.com/office/word/2010/wordprocessingCanvas" xmlns:cx="http://schemas.microsoft.com/office/drawing/2014/chartex" xmlns:cx1="http://schemas.microsoft.com/office/drawing/2015/9/8/chartex" xmlns:cx2="http://schemas.microsoft.com/office/drawing/2015/10/21/chartex" xmlns:cx3="http://schemas.microsoft.com/office/drawing/2016/5/9/chartex" xmlns:cx4="http://schemas.microsoft.com/office/drawing/2016/5/10/chartex" xmlns:cx5="http://schemas.microsoft.com/office/drawing/2016/5/11/chartex" xmlns:cx6="http://schemas.microsoft.com/office/drawing/2016/5/12/chartex" xmlns:cx7="http://schemas.microsoft.com/office/drawing/2016/5/13/chartex" xmlns:cx8="http://schemas.microsoft.com/office/drawing/2016/5/14/chartex" xmlns:mc="http://schemas.openxmlformats.org/markup-compatibility/2006" xmlns:aink="http://schemas.microsoft.com/office/drawing/2016/ink" xmlns:am3d="http://schemas.microsoft.com/office/drawing/2017/model3d" xmlns:o="urn:schemas-microsoft-com:office:office" xmlns:oel="http://schemas.microsoft.com/office/2019/extlst" xmlns:r="http://schemas.openxmlformats.org/officeDocument/2006/relationships" xmlns:m="http://schemas.openxmlformats.org/officeDocument/2006/math" xmlns:v="urn:schemas-microsoft-com:vml" xmlns:wp14="http://schemas.microsoft.com/office/word/2010/wordprocessingDrawing" xmlns:wp="http://schemas.openxmlformats.org/drawingml/2006/wordprocessingDrawing" xmlns:w10="urn:schemas-microsoft-com:office:word" xmlns:w="http://schemas.openxmlformats.org/wordprocessingml/2006/main" xmlns:w14="http://schemas.microsoft.com/office/word/2010/wordml" xmlns:w15="http://schemas.microsoft.com/office/word/2012/wordml" xmlns:w16cex="http://schemas.microsoft.com/office/word/2018/wordml/cex" xmlns:w16cid="http://schemas.microsoft.com/office/word/2016/wordml/cid" xmlns:w16="http://schemas.microsoft.com/office/word/2018/wordml" xmlns:w16sdtdh="http://schemas.microsoft.com/office/word/2020/wordml/sdtdatahash" xmlns:w16se="http://schemas.microsoft.com/office/word/2015/wordml/symex" xmlns:wpg="http://schemas.microsoft.com/office/word/2010/wordprocessingGroup" xmlns:wpi="http://schemas.microsoft.com/office/word/2010/wordprocessingInk" xmlns:wne="http://schemas.microsoft.com/office/word/2006/wordml" xmlns:wps="http://schemas.microsoft.com/office/word/2010/wordprocessingShape" mc:Ignorable="w14 w15 w16se w16cid w16 w16cex w16sdtdh wp14">
-  <w:p>
-    <w:pPr>
-      <w:pStyle w:val="Footer"/>
-    </w:pPr>
-    <w:r>
-      <w:rPr>
-        <w:noProof/>
-      </w:rPr>
-      <mc:AlternateContent>
-        <mc:Choice Requires="wps">
-          <w:drawing>
-            <wp:anchor distT="0" distB="0" distL="0" distR="0" simplePos="0" relativeHeight="251659264" behindDoc="0" locked="0" layoutInCell="1" allowOverlap="1" wp14:anchorId="65C09144" wp14:editId="6120D4DE">
-              <wp:simplePos x="635" y="635"/>
-              <wp:positionH relativeFrom="leftMargin">
-                <wp:align>left</wp:align>
-              </wp:positionH>
-              <wp:positionV relativeFrom="paragraph">
-                <wp:posOffset>635</wp:posOffset>
-              </wp:positionV>
-              <wp:extent cx="443865" cy="443865"/>
-              <wp:effectExtent l="0" t="0" r="6350" b="2540"/>
-              <wp:wrapSquare wrapText="bothSides"/>
-              <wp:docPr id="4" name="Text Box 4" descr="Classification: Controlled">
-                <a:extLst xmlns:a="http://schemas.openxmlformats.org/drawingml/2006/main">
-                  <a:ext uri="{5AE41FA2-C0FF-4470-9BD4-5FADCA87CBE2}">
-                    <aclsh:classification xmlns:aclsh="http://schemas.microsoft.com/office/drawing/2020/classificationShape" classificationOutcomeType="ftr"/>
-                  </a:ext>
-                </a:extLst>
-              </wp:docPr>
-              <wp:cNvGraphicFramePr/>
-              <a:graphic xmlns:a="http://schemas.openxmlformats.org/drawingml/2006/main">
-                <a:graphicData uri="http://schemas.microsoft.com/office/word/2010/wordprocessingShape">
-                  <wps:wsp>
-                    <wps:cNvSpPr txBox="1"/>
-                    <wps:spPr>
-                      <a:xfrm>
-                        <a:off x="0" y="0"/>
-                        <a:ext cx="443865" cy="443865"/>
-                      </a:xfrm>
-                      <a:prstGeom prst="rect">
-                        <a:avLst/>
-                      </a:prstGeom>
-                      <a:noFill/>
-                      <a:ln>
-                        <a:noFill/>
-                      </a:ln>
-                    </wps:spPr>
-                    <wps:txbx>
-                      <w:txbxContent>
-                        <w:p>
-                          <w:pPr>
-                            <w:rPr>
-                              <w:rFonts w:ascii="Calibri" w:eastAsia="Calibri" w:hAnsi="Calibri" w:cs="Calibri"/>
-                              <w:noProof/>
-                              <w:color w:val="FF0000"/>
-                              <w:sz w:val="12"/>
-                              <w:szCs w:val="12"/>
-                            </w:rPr>
-                          </w:pPr>
-                          <w:r>
-                            <w:rPr>
-                              <w:rFonts w:ascii="Calibri" w:eastAsia="Calibri" w:hAnsi="Calibri" w:cs="Calibri"/>
-                              <w:noProof/>
-                              <w:color w:val="FF0000"/>
-                              <w:sz w:val="12"/>
-                              <w:szCs w:val="12"/>
-                            </w:rPr>
-                            <w:t>Classification: Controlled</w:t>
-                          </w:r>
-                        </w:p>
-                      </w:txbxContent>
-                    </wps:txbx>
-                    <wps:bodyPr rot="0" spcFirstLastPara="0" vertOverflow="overflow" horzOverflow="overflow" vert="horz" wrap="none" lIns="63500" tIns="0" rIns="0" bIns="0" numCol="1" spcCol="0" rtlCol="0" fromWordArt="0" anchor="t" anchorCtr="0" forceAA="0" compatLnSpc="1">
-                      <a:prstTxWarp prst="textNoShape">
-                        <a:avLst/>
-                      </a:prstTxWarp>
-                      <a:spAutoFit/>
-                    </wps:bodyPr>
-                  </wps:wsp>
-                </a:graphicData>
-              </a:graphic>
-            </wp:anchor>
-          </w:drawing>
-        </mc:Choice>
-        <mc:Fallback>
-          <w:pict>
-            <v:shapetype w14:anchorId="65C09144" id="_x0000_t202" coordsize="21600,21600" o:spt="202" path="m,l,21600r21600,l21600,xe">
-              <v:stroke joinstyle="miter"/>
-              <v:path gradientshapeok="t" o:connecttype="rect"/>
-            </v:shapetype>
-            <v:shape id="Text Box 4" o:spid="_x0000_s1026" type="#_x0000_t202" alt="Classification: Controlled" style="position:absolute;margin-left:0;margin-top:.05pt;width:34.95pt;height:34.95pt;z-index:251659264;visibility:visible;mso-wrap-style:none;mso-wrap-distance-left:0;mso-wrap-distance-top:0;mso-wrap-distance-right:0;mso-wrap-distance-bottom:0;mso-position-horizontal:left;mso-position-horizontal-relative:left-margin-area;mso-position-vertical:absolute;mso-position-vertical-relative:text;v-text-anchor:top" o:gfxdata="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" filled="f" stroked="f">
-              <v:fill o:detectmouseclick="t"/>
-              <v:textbox style="mso-fit-shape-to-text:t" inset="5pt,0,0,0">
-                <w:txbxContent>
-                  <w:p>
-                    <w:pPr>
-                      <w:rPr>
-                        <w:rFonts w:ascii="Calibri" w:eastAsia="Calibri" w:hAnsi="Calibri" w:cs="Calibri"/>
-                        <w:noProof/>
-                        <w:color w:val="FF0000"/>
-                        <w:sz w:val="12"/>
-                        <w:szCs w:val="12"/>
-                      </w:rPr>
-                    </w:pPr>
-                    <w:r>
-                      <w:rPr>
-                        <w:rFonts w:ascii="Calibri" w:eastAsia="Calibri" w:hAnsi="Calibri" w:cs="Calibri"/>
-                        <w:noProof/>
-                        <w:color w:val="FF0000"/>
-                        <w:sz w:val="12"/>
-                        <w:szCs w:val="12"/>
-                      </w:rPr>
-                      <w:t>Classification: Controlled</w:t>
-                    </w:r>
-                  </w:p>
-                </w:txbxContent>
-              </v:textbox>
-              <w10:wrap type="square" anchorx="margin"/>
-            </v:shape>
-          </w:pict>
-        </mc:Fallback>
-      </mc:AlternateContent>
-    </w:r>
-  </w:p>
-</w:ftr>
-</file>
-
-<file path=word/footer2.xml><?xml version="1.0" encoding="utf-8"?>
 <w:ftr xmlns:wpc="http://schemas.microsoft.com/office/word/2010/wordprocessingCanvas" xmlns:cx="http://schemas.microsoft.com/office/drawing/2014/chartex" xmlns:cx1="http://schemas.microsoft.com/office/drawing/2015/9/8/chartex" xmlns:cx2="http://schemas.microsoft.com/office/drawing/2015/10/21/chartex" xmlns:cx3="http://schemas.microsoft.com/office/drawing/2016/5/9/chartex" xmlns:cx4="http://schemas.microsoft.com/office/drawing/2016/5/10/chartex" xmlns:cx5="http://schemas.microsoft.com/office/drawing/2016/5/11/chartex" xmlns:cx6="http://schemas.microsoft.com/office/drawing/2016/5/12/chartex" xmlns:cx7="http://schemas.microsoft.com/office/drawing/2016/5/13/chartex" xmlns:cx8="http://schemas.microsoft.com/office/drawing/2016/5/14/chartex" xmlns:mc="http://schemas.openxmlformats.org/markup-compatibility/2006" xmlns:aink="http://schemas.microsoft.com/office/drawing/2016/ink" xmlns:am3d="http://schemas.microsoft.com/office/drawing/2017/model3d" xmlns:o="urn:schemas-microsoft-com:office:office" xmlns:oel="http://schemas.microsoft.com/office/2019/extlst" xmlns:r="http://schemas.openxmlformats.org/officeDocument/2006/relationships" xmlns:m="http://schemas.openxmlformats.org/officeDocument/2006/math" xmlns:v="urn:schemas-microsoft-com:vml" xmlns:wp14="http://schemas.microsoft.com/office/word/2010/wordprocessingDrawing" xmlns:wp="http://schemas.openxmlformats.org/drawingml/2006/wordprocessingDrawing" xmlns:w10="urn:schemas-microsoft-com:office:word" xmlns:w="http://schemas.openxmlformats.org/wordprocessingml/2006/main" xmlns:w14="http://schemas.microsoft.com/office/word/2010/wordml" xmlns:w15="http://schemas.microsoft.com/office/word/2012/wordml" xmlns:w16cex="http://schemas.microsoft.com/office/word/2018/wordml/cex" xmlns:w16cid="http://schemas.microsoft.com/office/word/2016/wordml/cid" xmlns:w16="http://schemas.microsoft.com/office/word/2018/wordml" xmlns:w16sdtdh="http://schemas.microsoft.com/office/word/2020/wordml/sdtdatahash" xmlns:w16se="http://schemas.microsoft.com/office/word/2015/wordml/symex" xmlns:wpg="http://schemas.microsoft.com/office/word/2010/wordprocessingGroup" xmlns:wpi="http://schemas.microsoft.com/office/word/2010/wordprocessingInk" xmlns:wne="http://schemas.microsoft.com/office/word/2006/wordml" xmlns:wps="http://schemas.microsoft.com/office/word/2010/wordprocessingShape" mc:Ignorable="w14 w15 w16se w16cid w16 w16cex w16sdtdh wp14">
   <w:tbl>
     <w:tblPr>
@@ -9550,129 +7822,6 @@
               <w:szCs w:val="16"/>
             </w:rPr>
           </w:pPr>
-          <w:r>
-            <w:rPr>
-              <w:rFonts w:ascii="GDSTransportWebsite" w:hAnsi="GDSTransportWebsite"/>
-              <w:noProof/>
-              <w:color w:val="515151"/>
-              <w:sz w:val="16"/>
-              <w:szCs w:val="16"/>
-            </w:rPr>
-            <mc:AlternateContent>
-              <mc:Choice Requires="wps">
-                <w:drawing>
-                  <wp:anchor distT="0" distB="0" distL="0" distR="0" simplePos="0" relativeHeight="251660288" behindDoc="0" locked="0" layoutInCell="1" allowOverlap="1" wp14:anchorId="564EDD31" wp14:editId="662BFFC3">
-                    <wp:simplePos x="790575" y="9248775"/>
-                    <wp:positionH relativeFrom="leftMargin">
-                      <wp:align>left</wp:align>
-                    </wp:positionH>
-                    <wp:positionV relativeFrom="paragraph">
-                      <wp:posOffset>635</wp:posOffset>
-                    </wp:positionV>
-                    <wp:extent cx="443865" cy="443865"/>
-                    <wp:effectExtent l="0" t="0" r="6350" b="2540"/>
-                    <wp:wrapSquare wrapText="bothSides"/>
-                    <wp:docPr id="5" name="Text Box 5" descr="Classification: Controlled">
-                      <a:extLst xmlns:a="http://schemas.openxmlformats.org/drawingml/2006/main">
-                        <a:ext uri="{5AE41FA2-C0FF-4470-9BD4-5FADCA87CBE2}">
-                          <aclsh:classification xmlns:aclsh="http://schemas.microsoft.com/office/drawing/2020/classificationShape" classificationOutcomeType="ftr"/>
-                        </a:ext>
-                      </a:extLst>
-                    </wp:docPr>
-                    <wp:cNvGraphicFramePr/>
-                    <a:graphic xmlns:a="http://schemas.openxmlformats.org/drawingml/2006/main">
-                      <a:graphicData uri="http://schemas.microsoft.com/office/word/2010/wordprocessingShape">
-                        <wps:wsp>
-                          <wps:cNvSpPr txBox="1"/>
-                          <wps:spPr>
-                            <a:xfrm>
-                              <a:off x="0" y="0"/>
-                              <a:ext cx="443865" cy="443865"/>
-                            </a:xfrm>
-                            <a:prstGeom prst="rect">
-                              <a:avLst/>
-                            </a:prstGeom>
-                            <a:noFill/>
-                            <a:ln>
-                              <a:noFill/>
-                            </a:ln>
-                          </wps:spPr>
-                          <wps:txbx>
-                            <w:txbxContent>
-                              <w:p>
-                                <w:pPr>
-                                  <w:rPr>
-                                    <w:rFonts w:ascii="Calibri" w:eastAsia="Calibri" w:hAnsi="Calibri" w:cs="Calibri"/>
-                                    <w:noProof/>
-                                    <w:color w:val="FF0000"/>
-                                    <w:sz w:val="12"/>
-                                    <w:szCs w:val="12"/>
-                                  </w:rPr>
-                                </w:pPr>
-                                <w:r>
-                                  <w:rPr>
-                                    <w:rFonts w:ascii="Calibri" w:eastAsia="Calibri" w:hAnsi="Calibri" w:cs="Calibri"/>
-                                    <w:noProof/>
-                                    <w:color w:val="FF0000"/>
-                                    <w:sz w:val="12"/>
-                                    <w:szCs w:val="12"/>
-                                  </w:rPr>
-                                  <w:t>Classification: Controlled</w:t>
-                                </w:r>
-                              </w:p>
-                            </w:txbxContent>
-                          </wps:txbx>
-                          <wps:bodyPr rot="0" spcFirstLastPara="0" vertOverflow="overflow" horzOverflow="overflow" vert="horz" wrap="none" lIns="63500" tIns="0" rIns="0" bIns="0" numCol="1" spcCol="0" rtlCol="0" fromWordArt="0" anchor="t" anchorCtr="0" forceAA="0" compatLnSpc="1">
-                            <a:prstTxWarp prst="textNoShape">
-                              <a:avLst/>
-                            </a:prstTxWarp>
-                            <a:spAutoFit/>
-                          </wps:bodyPr>
-                        </wps:wsp>
-                      </a:graphicData>
-                    </a:graphic>
-                  </wp:anchor>
-                </w:drawing>
-              </mc:Choice>
-              <mc:Fallback>
-                <w:pict>
-                  <v:shapetype w14:anchorId="564EDD31" id="_x0000_t202" coordsize="21600,21600" o:spt="202" path="m,l,21600r21600,l21600,xe">
-                    <v:stroke joinstyle="miter"/>
-                    <v:path gradientshapeok="t" o:connecttype="rect"/>
-                  </v:shapetype>
-                  <v:shape id="Text Box 5" o:spid="_x0000_s1027" type="#_x0000_t202" alt="Classification: Controlled" style="position:absolute;margin-left:0;margin-top:.05pt;width:34.95pt;height:34.95pt;z-index:251660288;visibility:visible;mso-wrap-style:none;mso-wrap-distance-left:0;mso-wrap-distance-top:0;mso-wrap-distance-right:0;mso-wrap-distance-bottom:0;mso-position-horizontal:left;mso-position-horizontal-relative:left-margin-area;mso-position-vertical:absolute;mso-position-vertical-relative:text;v-text-anchor:top" o:gfxdata="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" filled="f" stroked="f">
-                    <v:fill o:detectmouseclick="t"/>
-                    <v:textbox style="mso-fit-shape-to-text:t" inset="5pt,0,0,0">
-                      <w:txbxContent>
-                        <w:p>
-                          <w:pPr>
-                            <w:rPr>
-                              <w:rFonts w:ascii="Calibri" w:eastAsia="Calibri" w:hAnsi="Calibri" w:cs="Calibri"/>
-                              <w:noProof/>
-                              <w:color w:val="FF0000"/>
-                              <w:sz w:val="12"/>
-                              <w:szCs w:val="12"/>
-                            </w:rPr>
-                          </w:pPr>
-                          <w:r>
-                            <w:rPr>
-                              <w:rFonts w:ascii="Calibri" w:eastAsia="Calibri" w:hAnsi="Calibri" w:cs="Calibri"/>
-                              <w:noProof/>
-                              <w:color w:val="FF0000"/>
-                              <w:sz w:val="12"/>
-                              <w:szCs w:val="12"/>
-                            </w:rPr>
-                            <w:t>Classification: Controlled</w:t>
-                          </w:r>
-                        </w:p>
-                      </w:txbxContent>
-                    </v:textbox>
-                    <w10:wrap type="square" anchorx="margin"/>
-                  </v:shape>
-                </w:pict>
-              </mc:Fallback>
-            </mc:AlternateContent>
-          </w:r>
           <w:r>
             <w:rPr>
               <w:rFonts w:ascii="GDSTransportWebsite" w:hAnsi="GDSTransportWebsite"/>
@@ -9837,135 +7986,6 @@
     <w:pPr>
       <w:pStyle w:val="Footer"/>
     </w:pPr>
-  </w:p>
-</w:ftr>
-</file>
-
-<file path=word/footer3.xml><?xml version="1.0" encoding="utf-8"?>
-<w:ftr xmlns:wpc="http://schemas.microsoft.com/office/word/2010/wordprocessingCanvas" xmlns:cx="http://schemas.microsoft.com/office/drawing/2014/chartex" xmlns:cx1="http://schemas.microsoft.com/office/drawing/2015/9/8/chartex" xmlns:cx2="http://schemas.microsoft.com/office/drawing/2015/10/21/chartex" xmlns:cx3="http://schemas.microsoft.com/office/drawing/2016/5/9/chartex" xmlns:cx4="http://schemas.microsoft.com/office/drawing/2016/5/10/chartex" xmlns:cx5="http://schemas.microsoft.com/office/drawing/2016/5/11/chartex" xmlns:cx6="http://schemas.microsoft.com/office/drawing/2016/5/12/chartex" xmlns:cx7="http://schemas.microsoft.com/office/drawing/2016/5/13/chartex" xmlns:cx8="http://schemas.microsoft.com/office/drawing/2016/5/14/chartex" xmlns:mc="http://schemas.openxmlformats.org/markup-compatibility/2006" xmlns:aink="http://schemas.microsoft.com/office/drawing/2016/ink" xmlns:am3d="http://schemas.microsoft.com/office/drawing/2017/model3d" xmlns:o="urn:schemas-microsoft-com:office:office" xmlns:oel="http://schemas.microsoft.com/office/2019/extlst" xmlns:r="http://schemas.openxmlformats.org/officeDocument/2006/relationships" xmlns:m="http://schemas.openxmlformats.org/officeDocument/2006/math" xmlns:v="urn:schemas-microsoft-com:vml" xmlns:wp14="http://schemas.microsoft.com/office/word/2010/wordprocessingDrawing" xmlns:wp="http://schemas.openxmlformats.org/drawingml/2006/wordprocessingDrawing" xmlns:w10="urn:schemas-microsoft-com:office:word" xmlns:w="http://schemas.openxmlformats.org/wordprocessingml/2006/main" xmlns:w14="http://schemas.microsoft.com/office/word/2010/wordml" xmlns:w15="http://schemas.microsoft.com/office/word/2012/wordml" xmlns:w16cex="http://schemas.microsoft.com/office/word/2018/wordml/cex" xmlns:w16cid="http://schemas.microsoft.com/office/word/2016/wordml/cid" xmlns:w16="http://schemas.microsoft.com/office/word/2018/wordml" xmlns:w16sdtdh="http://schemas.microsoft.com/office/word/2020/wordml/sdtdatahash" xmlns:w16se="http://schemas.microsoft.com/office/word/2015/wordml/symex" xmlns:wpg="http://schemas.microsoft.com/office/word/2010/wordprocessingGroup" xmlns:wpi="http://schemas.microsoft.com/office/word/2010/wordprocessingInk" xmlns:wne="http://schemas.microsoft.com/office/word/2006/wordml" xmlns:wps="http://schemas.microsoft.com/office/word/2010/wordprocessingShape" mc:Ignorable="w14 w15 w16se w16cid w16 w16cex w16sdtdh wp14">
-  <w:p>
-    <w:pPr>
-      <w:pStyle w:val="Footer"/>
-    </w:pPr>
-    <w:r>
-      <w:rPr>
-        <w:noProof/>
-      </w:rPr>
-      <mc:AlternateContent>
-        <mc:Choice Requires="wps">
-          <w:drawing>
-            <wp:anchor distT="0" distB="0" distL="0" distR="0" simplePos="0" relativeHeight="251658240" behindDoc="0" locked="0" layoutInCell="1" allowOverlap="1" wp14:anchorId="13B5840C" wp14:editId="3AD38159">
-              <wp:simplePos x="635" y="635"/>
-              <wp:positionH relativeFrom="leftMargin">
-                <wp:align>left</wp:align>
-              </wp:positionH>
-              <wp:positionV relativeFrom="paragraph">
-                <wp:posOffset>635</wp:posOffset>
-              </wp:positionV>
-              <wp:extent cx="443865" cy="443865"/>
-              <wp:effectExtent l="0" t="0" r="6350" b="2540"/>
-              <wp:wrapSquare wrapText="bothSides"/>
-              <wp:docPr id="1" name="Text Box 1" descr="Classification: Controlled">
-                <a:extLst xmlns:a="http://schemas.openxmlformats.org/drawingml/2006/main">
-                  <a:ext uri="{5AE41FA2-C0FF-4470-9BD4-5FADCA87CBE2}">
-                    <aclsh:classification xmlns:aclsh="http://schemas.microsoft.com/office/drawing/2020/classificationShape" classificationOutcomeType="ftr"/>
-                  </a:ext>
-                </a:extLst>
-              </wp:docPr>
-              <wp:cNvGraphicFramePr/>
-              <a:graphic xmlns:a="http://schemas.openxmlformats.org/drawingml/2006/main">
-                <a:graphicData uri="http://schemas.microsoft.com/office/word/2010/wordprocessingShape">
-                  <wps:wsp>
-                    <wps:cNvSpPr txBox="1"/>
-                    <wps:spPr>
-                      <a:xfrm>
-                        <a:off x="0" y="0"/>
-                        <a:ext cx="443865" cy="443865"/>
-                      </a:xfrm>
-                      <a:prstGeom prst="rect">
-                        <a:avLst/>
-                      </a:prstGeom>
-                      <a:noFill/>
-                      <a:ln>
-                        <a:noFill/>
-                      </a:ln>
-                    </wps:spPr>
-                    <wps:txbx>
-                      <w:txbxContent>
-                        <w:p>
-                          <w:pPr>
-                            <w:rPr>
-                              <w:rFonts w:ascii="Calibri" w:eastAsia="Calibri" w:hAnsi="Calibri" w:cs="Calibri"/>
-                              <w:noProof/>
-                              <w:color w:val="FF0000"/>
-                              <w:sz w:val="12"/>
-                              <w:szCs w:val="12"/>
-                            </w:rPr>
-                          </w:pPr>
-                          <w:r>
-                            <w:rPr>
-                              <w:rFonts w:ascii="Calibri" w:eastAsia="Calibri" w:hAnsi="Calibri" w:cs="Calibri"/>
-                              <w:noProof/>
-                              <w:color w:val="FF0000"/>
-                              <w:sz w:val="12"/>
-                              <w:szCs w:val="12"/>
-                            </w:rPr>
-                            <w:t>Classification: Controlled</w:t>
-                          </w:r>
-                        </w:p>
-                      </w:txbxContent>
-                    </wps:txbx>
-                    <wps:bodyPr rot="0" spcFirstLastPara="0" vertOverflow="overflow" horzOverflow="overflow" vert="horz" wrap="none" lIns="63500" tIns="0" rIns="0" bIns="0" numCol="1" spcCol="0" rtlCol="0" fromWordArt="0" anchor="t" anchorCtr="0" forceAA="0" compatLnSpc="1">
-                      <a:prstTxWarp prst="textNoShape">
-                        <a:avLst/>
-                      </a:prstTxWarp>
-                      <a:spAutoFit/>
-                    </wps:bodyPr>
-                  </wps:wsp>
-                </a:graphicData>
-              </a:graphic>
-            </wp:anchor>
-          </w:drawing>
-        </mc:Choice>
-        <mc:Fallback>
-          <w:pict>
-            <v:shapetype w14:anchorId="13B5840C" id="_x0000_t202" coordsize="21600,21600" o:spt="202" path="m,l,21600r21600,l21600,xe">
-              <v:stroke joinstyle="miter"/>
-              <v:path gradientshapeok="t" o:connecttype="rect"/>
-            </v:shapetype>
-            <v:shape id="Text Box 1" o:spid="_x0000_s1028" type="#_x0000_t202" alt="Classification: Controlled" style="position:absolute;margin-left:0;margin-top:.05pt;width:34.95pt;height:34.95pt;z-index:251658240;visibility:visible;mso-wrap-style:none;mso-wrap-distance-left:0;mso-wrap-distance-top:0;mso-wrap-distance-right:0;mso-wrap-distance-bottom:0;mso-position-horizontal:left;mso-position-horizontal-relative:left-margin-area;mso-position-vertical:absolute;mso-position-vertical-relative:text;v-text-anchor:top" o:gfxdata="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" filled="f" stroked="f">
-              <v:fill o:detectmouseclick="t"/>
-              <v:textbox style="mso-fit-shape-to-text:t" inset="5pt,0,0,0">
-                <w:txbxContent>
-                  <w:p>
-                    <w:pPr>
-                      <w:rPr>
-                        <w:rFonts w:ascii="Calibri" w:eastAsia="Calibri" w:hAnsi="Calibri" w:cs="Calibri"/>
-                        <w:noProof/>
-                        <w:color w:val="FF0000"/>
-                        <w:sz w:val="12"/>
-                        <w:szCs w:val="12"/>
-                      </w:rPr>
-                    </w:pPr>
-                    <w:r>
-                      <w:rPr>
-                        <w:rFonts w:ascii="Calibri" w:eastAsia="Calibri" w:hAnsi="Calibri" w:cs="Calibri"/>
-                        <w:noProof/>
-                        <w:color w:val="FF0000"/>
-                        <w:sz w:val="12"/>
-                        <w:szCs w:val="12"/>
-                      </w:rPr>
-                      <w:t>Classification: Controlled</w:t>
-                    </w:r>
-                  </w:p>
-                </w:txbxContent>
-              </v:textbox>
-              <w10:wrap type="square" anchorx="margin"/>
-            </v:shape>
-          </w:pict>
-        </mc:Fallback>
-      </mc:AlternateContent>
-    </w:r>
   </w:p>
 </w:ftr>
 </file>
@@ -14370,15 +12390,6 @@
 </file>
 
 <file path=customXml/item1.xml><?xml version="1.0" encoding="utf-8"?>
-<?mso-contentType ?>
-<FormTemplates xmlns="http://schemas.microsoft.com/sharepoint/v3/contenttype/forms">
-  <Display>DocumentLibraryForm</Display>
-  <Edit>DocumentLibraryForm</Edit>
-  <New>DocumentLibraryForm</New>
-</FormTemplates>
-</file>
-
-<file path=customXml/item2.xml><?xml version="1.0" encoding="utf-8"?>
 <ct:contentTypeSchema xmlns:ct="http://schemas.microsoft.com/office/2006/metadata/contentType" xmlns:ma="http://schemas.microsoft.com/office/2006/metadata/properties/metaAttributes" ct:_="" ma:_="" ma:contentTypeName="_CtTemplate" ma:contentTypeID="0x01010064A5FDCCFB03F540B94405305D7DE14F00A4F8B82F7CEF57469A8FE5CEAB7A0EE0" ma:contentTypeVersion="54" ma:contentTypeDescription="Part of Template Management with Site Columns representing custom attributes." ma:contentTypeScope="" ma:versionID="c2ae9af6f2d07f5c87e529250672afb5">
   <xsd:schema xmlns:xsd="http://www.w3.org/2001/XMLSchema" xmlns:xs="http://www.w3.org/2001/XMLSchema" xmlns:p="http://schemas.microsoft.com/office/2006/metadata/properties" xmlns:ns2="f336f4fe-8719-4ea2-b5d6-29b3a580aeb4" xmlns:ns3="b57b892a-dd61-4bba-b372-a8d93da2c7e6" targetNamespace="http://schemas.microsoft.com/office/2006/metadata/properties" ma:root="true" ma:fieldsID="5cc5ae0d05cbe82a12e0833457866b27" ns2:_="" ns3:_="">
     <xsd:import namespace="f336f4fe-8719-4ea2-b5d6-29b3a580aeb4"/>
@@ -14694,11 +12705,16 @@
 </ct:contentTypeSchema>
 </file>
 
-<file path=customXml/item3.xml><?xml version="1.0" encoding="utf-8"?>
-<b:Sources xmlns:b="http://schemas.openxmlformats.org/officeDocument/2006/bibliography" xmlns="http://schemas.openxmlformats.org/officeDocument/2006/bibliography" SelectedStyle="\APASixthEditionOfficeOnline.xsl" StyleName="APA" Version="6"/>
+<file path=customXml/item2.xml><?xml version="1.0" encoding="utf-8"?>
+<?mso-contentType ?>
+<FormTemplates xmlns="http://schemas.microsoft.com/sharepoint/v3/contenttype/forms">
+  <Display>DocumentLibraryForm</Display>
+  <Edit>DocumentLibraryForm</Edit>
+  <New>DocumentLibraryForm</New>
+</FormTemplates>
 </file>
 
-<file path=customXml/item4.xml><?xml version="1.0" encoding="utf-8"?>
+<file path=customXml/item3.xml><?xml version="1.0" encoding="utf-8"?>
 <p:properties xmlns:p="http://schemas.microsoft.com/office/2006/metadata/properties" xmlns:xsi="http://www.w3.org/2001/XMLSchema-instance" xmlns:pc="http://schemas.microsoft.com/office/infopath/2007/PartnerControls">
   <documentManagement>
     <Stage xmlns="f336f4fe-8719-4ea2-b5d6-29b3a580aeb4">In Approval</Stage>
@@ -14725,15 +12741,11 @@
 </p:properties>
 </file>
 
-<file path=customXml/itemProps1.xml><?xml version="1.0" encoding="utf-8"?>
-<ds:datastoreItem xmlns:ds="http://schemas.openxmlformats.org/officeDocument/2006/customXml" ds:itemID="{B979ABCF-6006-4211-8C04-D08E1C55C8F9}">
-  <ds:schemaRefs>
-    <ds:schemaRef ds:uri="http://schemas.microsoft.com/sharepoint/v3/contenttype/forms"/>
-  </ds:schemaRefs>
-</ds:datastoreItem>
+<file path=customXml/item4.xml><?xml version="1.0" encoding="utf-8"?>
+<b:Sources xmlns:b="http://schemas.openxmlformats.org/officeDocument/2006/bibliography" xmlns="http://schemas.openxmlformats.org/officeDocument/2006/bibliography" SelectedStyle="\APASixthEditionOfficeOnline.xsl" StyleName="APA" Version="6"/>
 </file>
 
-<file path=customXml/itemProps2.xml><?xml version="1.0" encoding="utf-8"?>
+<file path=customXml/itemProps1.xml><?xml version="1.0" encoding="utf-8"?>
 <ds:datastoreItem xmlns:ds="http://schemas.openxmlformats.org/officeDocument/2006/customXml" ds:itemID="{88286BBE-1074-4653-AC7F-60C5278A0CDC}">
   <ds:schemaRefs>
     <ds:schemaRef ds:uri="http://schemas.microsoft.com/office/2006/metadata/contentType"/>
@@ -14752,15 +12764,15 @@
 </ds:datastoreItem>
 </file>
 
-<file path=customXml/itemProps3.xml><?xml version="1.0" encoding="utf-8"?>
-<ds:datastoreItem xmlns:ds="http://schemas.openxmlformats.org/officeDocument/2006/customXml" ds:itemID="{D9CC73D4-2572-D642-B334-03ABC33F70A6}">
+<file path=customXml/itemProps2.xml><?xml version="1.0" encoding="utf-8"?>
+<ds:datastoreItem xmlns:ds="http://schemas.openxmlformats.org/officeDocument/2006/customXml" ds:itemID="{B979ABCF-6006-4211-8C04-D08E1C55C8F9}">
   <ds:schemaRefs>
-    <ds:schemaRef ds:uri="http://schemas.openxmlformats.org/officeDocument/2006/bibliography"/>
+    <ds:schemaRef ds:uri="http://schemas.microsoft.com/sharepoint/v3/contenttype/forms"/>
   </ds:schemaRefs>
 </ds:datastoreItem>
 </file>
 
-<file path=customXml/itemProps4.xml><?xml version="1.0" encoding="utf-8"?>
+<file path=customXml/itemProps3.xml><?xml version="1.0" encoding="utf-8"?>
 <ds:datastoreItem xmlns:ds="http://schemas.openxmlformats.org/officeDocument/2006/customXml" ds:itemID="{167D3FB0-0D1A-4A81-8A96-EE2F37F3B125}">
   <ds:schemaRefs>
     <ds:schemaRef ds:uri="http://schemas.microsoft.com/office/2006/metadata/properties"/>
@@ -14770,8 +12782,10 @@
 </ds:datastoreItem>
 </file>
 
-<file path=docMetadata/LabelInfo.xml><?xml version="1.0" encoding="utf-8"?>
-<clbl:labelList xmlns:clbl="http://schemas.microsoft.com/office/2020/mipLabelMetadata">
-  <clbl:label id="{95c71a0f-75e1-4c8f-90e2-641c9351dd98}" enabled="1" method="Standard" siteId="{3e0088dc-0629-4ae6-aa8c-813e7a296f50}" contentBits="2" removed="0"/>
-</clbl:labelList>
+<file path=customXml/itemProps4.xml><?xml version="1.0" encoding="utf-8"?>
+<ds:datastoreItem xmlns:ds="http://schemas.openxmlformats.org/officeDocument/2006/customXml" ds:itemID="{D9CC73D4-2572-D642-B334-03ABC33F70A6}">
+  <ds:schemaRefs>
+    <ds:schemaRef ds:uri="http://schemas.openxmlformats.org/officeDocument/2006/bibliography"/>
+  </ds:schemaRefs>
+</ds:datastoreItem>
 </file>